--- a/trunk/doc/thesis/Praca.docx
+++ b/trunk/doc/thesis/Praca.docx
@@ -731,7 +731,7 @@
       <w:r>
         <w:fldChar w:fldCharType="separate"/>
       </w:r>
-      <w:hyperlink w:anchor="_Toc347239480" w:history="1">
+      <w:hyperlink w:anchor="_Toc347422911" w:history="1">
         <w:r>
           <w:rPr>
             <w:rStyle w:val="Hipercze"/>
@@ -758,7 +758,7 @@
             <w:noProof/>
             <w:webHidden/>
           </w:rPr>
-          <w:instrText xml:space="preserve"> PAGEREF _Toc347239480 \h </w:instrText>
+          <w:instrText xml:space="preserve"> PAGEREF _Toc347422911 \h </w:instrText>
         </w:r>
         <w:r>
           <w:rPr>
@@ -792,6 +792,9 @@
     <w:p>
       <w:pPr>
         <w:pStyle w:val="Spistreci1"/>
+        <w:tabs>
+          <w:tab w:val="left" w:pos="482"/>
+        </w:tabs>
         <w:rPr>
           <w:rFonts w:asciiTheme="minorHAnsi" w:eastAsiaTheme="minorEastAsia" w:hAnsiTheme="minorHAnsi"/>
           <w:b w:val="0"/>
@@ -800,12 +803,29 @@
           <w:lang w:eastAsia="pl-PL"/>
         </w:rPr>
       </w:pPr>
-      <w:hyperlink w:anchor="_Toc347239481" w:history="1">
+      <w:hyperlink w:anchor="_Toc347422912" w:history="1">
         <w:r>
           <w:rPr>
             <w:rStyle w:val="Hipercze"/>
             <w:noProof/>
           </w:rPr>
+          <w:t>1</w:t>
+        </w:r>
+        <w:r>
+          <w:rPr>
+            <w:rFonts w:asciiTheme="minorHAnsi" w:eastAsiaTheme="minorEastAsia" w:hAnsiTheme="minorHAnsi"/>
+            <w:b w:val="0"/>
+            <w:noProof/>
+            <w:sz w:val="22"/>
+            <w:lang w:eastAsia="pl-PL"/>
+          </w:rPr>
+          <w:tab/>
+        </w:r>
+        <w:r>
+          <w:rPr>
+            <w:rStyle w:val="Hipercze"/>
+            <w:noProof/>
+          </w:rPr>
           <w:t>Zastosowane technologie</w:t>
         </w:r>
         <w:r>
@@ -827,7 +847,7 @@
             <w:noProof/>
             <w:webHidden/>
           </w:rPr>
-          <w:instrText xml:space="preserve"> PAGEREF _Toc347239481 \h </w:instrText>
+          <w:instrText xml:space="preserve"> PAGEREF _Toc347422912 \h </w:instrText>
         </w:r>
         <w:r>
           <w:rPr>
@@ -872,7 +892,7 @@
           <w:lang w:eastAsia="pl-PL"/>
         </w:rPr>
       </w:pPr>
-      <w:hyperlink w:anchor="_Toc347239482" w:history="1">
+      <w:hyperlink w:anchor="_Toc347422913" w:history="1">
         <w:r>
           <w:rPr>
             <w:rStyle w:val="Hipercze"/>
@@ -915,7 +935,7 @@
             <w:noProof/>
             <w:webHidden/>
           </w:rPr>
-          <w:instrText xml:space="preserve"> PAGEREF _Toc347239482 \h </w:instrText>
+          <w:instrText xml:space="preserve"> PAGEREF _Toc347422913 \h </w:instrText>
         </w:r>
         <w:r>
           <w:rPr>
@@ -960,7 +980,7 @@
           <w:lang w:eastAsia="pl-PL"/>
         </w:rPr>
       </w:pPr>
-      <w:hyperlink w:anchor="_Toc347239483" w:history="1">
+      <w:hyperlink w:anchor="_Toc347422914" w:history="1">
         <w:r>
           <w:rPr>
             <w:rStyle w:val="Hipercze"/>
@@ -1003,7 +1023,7 @@
             <w:noProof/>
             <w:webHidden/>
           </w:rPr>
-          <w:instrText xml:space="preserve"> PAGEREF _Toc347239483 \h </w:instrText>
+          <w:instrText xml:space="preserve"> PAGEREF _Toc347422914 \h </w:instrText>
         </w:r>
         <w:r>
           <w:rPr>
@@ -1048,7 +1068,7 @@
           <w:lang w:eastAsia="pl-PL"/>
         </w:rPr>
       </w:pPr>
-      <w:hyperlink w:anchor="_Toc347239484" w:history="1">
+      <w:hyperlink w:anchor="_Toc347422915" w:history="1">
         <w:r>
           <w:rPr>
             <w:rStyle w:val="Hipercze"/>
@@ -1091,7 +1111,7 @@
             <w:noProof/>
             <w:webHidden/>
           </w:rPr>
-          <w:instrText xml:space="preserve"> PAGEREF _Toc347239484 \h </w:instrText>
+          <w:instrText xml:space="preserve"> PAGEREF _Toc347422915 \h </w:instrText>
         </w:r>
         <w:r>
           <w:rPr>
@@ -1136,7 +1156,7 @@
           <w:lang w:eastAsia="pl-PL"/>
         </w:rPr>
       </w:pPr>
-      <w:hyperlink w:anchor="_Toc347239485" w:history="1">
+      <w:hyperlink w:anchor="_Toc347422916" w:history="1">
         <w:r>
           <w:rPr>
             <w:rStyle w:val="Hipercze"/>
@@ -1179,7 +1199,7 @@
             <w:noProof/>
             <w:webHidden/>
           </w:rPr>
-          <w:instrText xml:space="preserve"> PAGEREF _Toc347239485 \h </w:instrText>
+          <w:instrText xml:space="preserve"> PAGEREF _Toc347422916 \h </w:instrText>
         </w:r>
         <w:r>
           <w:rPr>
@@ -1224,7 +1244,7 @@
           <w:lang w:eastAsia="pl-PL"/>
         </w:rPr>
       </w:pPr>
-      <w:hyperlink w:anchor="_Toc347239486" w:history="1">
+      <w:hyperlink w:anchor="_Toc347422917" w:history="1">
         <w:r>
           <w:rPr>
             <w:rStyle w:val="Hipercze"/>
@@ -1267,7 +1287,7 @@
             <w:noProof/>
             <w:webHidden/>
           </w:rPr>
-          <w:instrText xml:space="preserve"> PAGEREF _Toc347239486 \h </w:instrText>
+          <w:instrText xml:space="preserve"> PAGEREF _Toc347422917 \h </w:instrText>
         </w:r>
         <w:r>
           <w:rPr>
@@ -1312,7 +1332,7 @@
           <w:lang w:eastAsia="pl-PL"/>
         </w:rPr>
       </w:pPr>
-      <w:hyperlink w:anchor="_Toc347239487" w:history="1">
+      <w:hyperlink w:anchor="_Toc347422918" w:history="1">
         <w:r>
           <w:rPr>
             <w:rStyle w:val="Hipercze"/>
@@ -1355,7 +1375,7 @@
             <w:noProof/>
             <w:webHidden/>
           </w:rPr>
-          <w:instrText xml:space="preserve"> PAGEREF _Toc347239487 \h </w:instrText>
+          <w:instrText xml:space="preserve"> PAGEREF _Toc347422918 \h </w:instrText>
         </w:r>
         <w:r>
           <w:rPr>
@@ -1400,7 +1420,7 @@
           <w:lang w:eastAsia="pl-PL"/>
         </w:rPr>
       </w:pPr>
-      <w:hyperlink w:anchor="_Toc347239488" w:history="1">
+      <w:hyperlink w:anchor="_Toc347422919" w:history="1">
         <w:r>
           <w:rPr>
             <w:rStyle w:val="Hipercze"/>
@@ -1443,7 +1463,7 @@
             <w:noProof/>
             <w:webHidden/>
           </w:rPr>
-          <w:instrText xml:space="preserve"> PAGEREF _Toc347239488 \h </w:instrText>
+          <w:instrText xml:space="preserve"> PAGEREF _Toc347422919 \h </w:instrText>
         </w:r>
         <w:r>
           <w:rPr>
@@ -1464,6 +1484,182 @@
             <w:webHidden/>
           </w:rPr>
           <w:t>14</w:t>
+        </w:r>
+        <w:r>
+          <w:rPr>
+            <w:noProof/>
+            <w:webHidden/>
+          </w:rPr>
+          <w:fldChar w:fldCharType="end"/>
+        </w:r>
+      </w:hyperlink>
+    </w:p>
+    <w:p>
+      <w:pPr>
+        <w:pStyle w:val="Spistreci4"/>
+        <w:tabs>
+          <w:tab w:val="left" w:pos="1760"/>
+          <w:tab w:val="right" w:leader="dot" w:pos="8777"/>
+        </w:tabs>
+        <w:rPr>
+          <w:rFonts w:asciiTheme="minorHAnsi" w:eastAsiaTheme="minorEastAsia" w:hAnsiTheme="minorHAnsi"/>
+          <w:noProof/>
+          <w:sz w:val="22"/>
+          <w:lang w:eastAsia="pl-PL"/>
+        </w:rPr>
+      </w:pPr>
+      <w:hyperlink w:anchor="_Toc347422920" w:history="1">
+        <w:r>
+          <w:rPr>
+            <w:rStyle w:val="Hipercze"/>
+            <w:noProof/>
+          </w:rPr>
+          <w:t>1.2.2.1</w:t>
+        </w:r>
+        <w:r>
+          <w:rPr>
+            <w:rFonts w:asciiTheme="minorHAnsi" w:eastAsiaTheme="minorEastAsia" w:hAnsiTheme="minorHAnsi"/>
+            <w:noProof/>
+            <w:sz w:val="22"/>
+            <w:lang w:eastAsia="pl-PL"/>
+          </w:rPr>
+          <w:tab/>
+        </w:r>
+        <w:r>
+          <w:rPr>
+            <w:rStyle w:val="Hipercze"/>
+            <w:noProof/>
+          </w:rPr>
+          <w:t>System operacyjny jako menadżer dostępu do zasobów</w:t>
+        </w:r>
+        <w:r>
+          <w:rPr>
+            <w:noProof/>
+            <w:webHidden/>
+          </w:rPr>
+          <w:tab/>
+        </w:r>
+        <w:r>
+          <w:rPr>
+            <w:noProof/>
+            <w:webHidden/>
+          </w:rPr>
+          <w:fldChar w:fldCharType="begin"/>
+        </w:r>
+        <w:r>
+          <w:rPr>
+            <w:noProof/>
+            <w:webHidden/>
+          </w:rPr>
+          <w:instrText xml:space="preserve"> PAGEREF _Toc347422920 \h </w:instrText>
+        </w:r>
+        <w:r>
+          <w:rPr>
+            <w:noProof/>
+            <w:webHidden/>
+          </w:rPr>
+        </w:r>
+        <w:r>
+          <w:rPr>
+            <w:noProof/>
+            <w:webHidden/>
+          </w:rPr>
+          <w:fldChar w:fldCharType="separate"/>
+        </w:r>
+        <w:r>
+          <w:rPr>
+            <w:noProof/>
+            <w:webHidden/>
+          </w:rPr>
+          <w:t>15</w:t>
+        </w:r>
+        <w:r>
+          <w:rPr>
+            <w:noProof/>
+            <w:webHidden/>
+          </w:rPr>
+          <w:fldChar w:fldCharType="end"/>
+        </w:r>
+      </w:hyperlink>
+    </w:p>
+    <w:p>
+      <w:pPr>
+        <w:pStyle w:val="Spistreci4"/>
+        <w:tabs>
+          <w:tab w:val="left" w:pos="1760"/>
+          <w:tab w:val="right" w:leader="dot" w:pos="8777"/>
+        </w:tabs>
+        <w:rPr>
+          <w:rFonts w:asciiTheme="minorHAnsi" w:eastAsiaTheme="minorEastAsia" w:hAnsiTheme="minorHAnsi"/>
+          <w:noProof/>
+          <w:sz w:val="22"/>
+          <w:lang w:eastAsia="pl-PL"/>
+        </w:rPr>
+      </w:pPr>
+      <w:hyperlink w:anchor="_Toc347422921" w:history="1">
+        <w:r>
+          <w:rPr>
+            <w:rStyle w:val="Hipercze"/>
+            <w:noProof/>
+          </w:rPr>
+          <w:t>1.2.2.2</w:t>
+        </w:r>
+        <w:r>
+          <w:rPr>
+            <w:rFonts w:asciiTheme="minorHAnsi" w:eastAsiaTheme="minorEastAsia" w:hAnsiTheme="minorHAnsi"/>
+            <w:noProof/>
+            <w:sz w:val="22"/>
+            <w:lang w:eastAsia="pl-PL"/>
+          </w:rPr>
+          <w:tab/>
+        </w:r>
+        <w:r>
+          <w:rPr>
+            <w:rStyle w:val="Hipercze"/>
+            <w:noProof/>
+          </w:rPr>
+          <w:t>System operacyjny jako maszyna wirtualna</w:t>
+        </w:r>
+        <w:r>
+          <w:rPr>
+            <w:noProof/>
+            <w:webHidden/>
+          </w:rPr>
+          <w:tab/>
+        </w:r>
+        <w:r>
+          <w:rPr>
+            <w:noProof/>
+            <w:webHidden/>
+          </w:rPr>
+          <w:fldChar w:fldCharType="begin"/>
+        </w:r>
+        <w:r>
+          <w:rPr>
+            <w:noProof/>
+            <w:webHidden/>
+          </w:rPr>
+          <w:instrText xml:space="preserve"> PAGEREF _Toc347422921 \h </w:instrText>
+        </w:r>
+        <w:r>
+          <w:rPr>
+            <w:noProof/>
+            <w:webHidden/>
+          </w:rPr>
+        </w:r>
+        <w:r>
+          <w:rPr>
+            <w:noProof/>
+            <w:webHidden/>
+          </w:rPr>
+          <w:fldChar w:fldCharType="separate"/>
+        </w:r>
+        <w:r>
+          <w:rPr>
+            <w:noProof/>
+            <w:webHidden/>
+          </w:rPr>
+          <w:t>15</w:t>
         </w:r>
         <w:r>
           <w:rPr>
@@ -1488,7 +1684,7 @@
           <w:lang w:eastAsia="pl-PL"/>
         </w:rPr>
       </w:pPr>
-      <w:hyperlink w:anchor="_Toc347239489" w:history="1">
+      <w:hyperlink w:anchor="_Toc347422922" w:history="1">
         <w:r>
           <w:rPr>
             <w:rStyle w:val="Hipercze"/>
@@ -1531,7 +1727,7 @@
             <w:noProof/>
             <w:webHidden/>
           </w:rPr>
-          <w:instrText xml:space="preserve"> PAGEREF _Toc347239489 \h </w:instrText>
+          <w:instrText xml:space="preserve"> PAGEREF _Toc347422922 \h </w:instrText>
         </w:r>
         <w:r>
           <w:rPr>
@@ -1576,7 +1772,7 @@
           <w:lang w:eastAsia="pl-PL"/>
         </w:rPr>
       </w:pPr>
-      <w:hyperlink w:anchor="_Toc347239490" w:history="1">
+      <w:hyperlink w:anchor="_Toc347422923" w:history="1">
         <w:r>
           <w:rPr>
             <w:rStyle w:val="Hipercze"/>
@@ -1619,7 +1815,7 @@
             <w:noProof/>
             <w:webHidden/>
           </w:rPr>
-          <w:instrText xml:space="preserve"> PAGEREF _Toc347239490 \h </w:instrText>
+          <w:instrText xml:space="preserve"> PAGEREF _Toc347422923 \h </w:instrText>
         </w:r>
         <w:r>
           <w:rPr>
@@ -1664,7 +1860,7 @@
           <w:lang w:eastAsia="pl-PL"/>
         </w:rPr>
       </w:pPr>
-      <w:hyperlink w:anchor="_Toc347239491" w:history="1">
+      <w:hyperlink w:anchor="_Toc347422924" w:history="1">
         <w:r>
           <w:rPr>
             <w:rStyle w:val="Hipercze"/>
@@ -1687,6 +1883,1219 @@
             <w:rStyle w:val="Hipercze"/>
             <w:noProof/>
           </w:rPr>
+          <w:t>Architektura systemu</w:t>
+        </w:r>
+        <w:r>
+          <w:rPr>
+            <w:noProof/>
+            <w:webHidden/>
+          </w:rPr>
+          <w:tab/>
+        </w:r>
+        <w:r>
+          <w:rPr>
+            <w:noProof/>
+            <w:webHidden/>
+          </w:rPr>
+          <w:fldChar w:fldCharType="begin"/>
+        </w:r>
+        <w:r>
+          <w:rPr>
+            <w:noProof/>
+            <w:webHidden/>
+          </w:rPr>
+          <w:instrText xml:space="preserve"> PAGEREF _Toc347422924 \h </w:instrText>
+        </w:r>
+        <w:r>
+          <w:rPr>
+            <w:noProof/>
+            <w:webHidden/>
+          </w:rPr>
+        </w:r>
+        <w:r>
+          <w:rPr>
+            <w:noProof/>
+            <w:webHidden/>
+          </w:rPr>
+          <w:fldChar w:fldCharType="separate"/>
+        </w:r>
+        <w:r>
+          <w:rPr>
+            <w:noProof/>
+            <w:webHidden/>
+          </w:rPr>
+          <w:t>18</w:t>
+        </w:r>
+        <w:r>
+          <w:rPr>
+            <w:noProof/>
+            <w:webHidden/>
+          </w:rPr>
+          <w:fldChar w:fldCharType="end"/>
+        </w:r>
+      </w:hyperlink>
+    </w:p>
+    <w:p>
+      <w:pPr>
+        <w:pStyle w:val="Spistreci2"/>
+        <w:tabs>
+          <w:tab w:val="left" w:pos="880"/>
+          <w:tab w:val="right" w:leader="dot" w:pos="8777"/>
+        </w:tabs>
+        <w:rPr>
+          <w:rFonts w:asciiTheme="minorHAnsi" w:eastAsiaTheme="minorEastAsia" w:hAnsiTheme="minorHAnsi"/>
+          <w:noProof/>
+          <w:sz w:val="22"/>
+          <w:lang w:eastAsia="pl-PL"/>
+        </w:rPr>
+      </w:pPr>
+      <w:hyperlink w:anchor="_Toc347422925" w:history="1">
+        <w:r>
+          <w:rPr>
+            <w:rStyle w:val="Hipercze"/>
+            <w:noProof/>
+          </w:rPr>
+          <w:t>2.1</w:t>
+        </w:r>
+        <w:r>
+          <w:rPr>
+            <w:rFonts w:asciiTheme="minorHAnsi" w:eastAsiaTheme="minorEastAsia" w:hAnsiTheme="minorHAnsi"/>
+            <w:noProof/>
+            <w:sz w:val="22"/>
+            <w:lang w:eastAsia="pl-PL"/>
+          </w:rPr>
+          <w:tab/>
+        </w:r>
+        <w:r>
+          <w:rPr>
+            <w:rStyle w:val="Hipercze"/>
+            <w:noProof/>
+          </w:rPr>
+          <w:t>Struktura katalogów</w:t>
+        </w:r>
+        <w:r>
+          <w:rPr>
+            <w:noProof/>
+            <w:webHidden/>
+          </w:rPr>
+          <w:tab/>
+        </w:r>
+        <w:r>
+          <w:rPr>
+            <w:noProof/>
+            <w:webHidden/>
+          </w:rPr>
+          <w:fldChar w:fldCharType="begin"/>
+        </w:r>
+        <w:r>
+          <w:rPr>
+            <w:noProof/>
+            <w:webHidden/>
+          </w:rPr>
+          <w:instrText xml:space="preserve"> PAGEREF _Toc347422925 \h </w:instrText>
+        </w:r>
+        <w:r>
+          <w:rPr>
+            <w:noProof/>
+            <w:webHidden/>
+          </w:rPr>
+        </w:r>
+        <w:r>
+          <w:rPr>
+            <w:noProof/>
+            <w:webHidden/>
+          </w:rPr>
+          <w:fldChar w:fldCharType="separate"/>
+        </w:r>
+        <w:r>
+          <w:rPr>
+            <w:noProof/>
+            <w:webHidden/>
+          </w:rPr>
+          <w:t>18</w:t>
+        </w:r>
+        <w:r>
+          <w:rPr>
+            <w:noProof/>
+            <w:webHidden/>
+          </w:rPr>
+          <w:fldChar w:fldCharType="end"/>
+        </w:r>
+      </w:hyperlink>
+    </w:p>
+    <w:p>
+      <w:pPr>
+        <w:pStyle w:val="Spistreci2"/>
+        <w:tabs>
+          <w:tab w:val="left" w:pos="880"/>
+          <w:tab w:val="right" w:leader="dot" w:pos="8777"/>
+        </w:tabs>
+        <w:rPr>
+          <w:rFonts w:asciiTheme="minorHAnsi" w:eastAsiaTheme="minorEastAsia" w:hAnsiTheme="minorHAnsi"/>
+          <w:noProof/>
+          <w:sz w:val="22"/>
+          <w:lang w:eastAsia="pl-PL"/>
+        </w:rPr>
+      </w:pPr>
+      <w:hyperlink w:anchor="_Toc347422926" w:history="1">
+        <w:r>
+          <w:rPr>
+            <w:rStyle w:val="Hipercze"/>
+            <w:noProof/>
+          </w:rPr>
+          <w:t>2.2</w:t>
+        </w:r>
+        <w:r>
+          <w:rPr>
+            <w:rFonts w:asciiTheme="minorHAnsi" w:eastAsiaTheme="minorEastAsia" w:hAnsiTheme="minorHAnsi"/>
+            <w:noProof/>
+            <w:sz w:val="22"/>
+            <w:lang w:eastAsia="pl-PL"/>
+          </w:rPr>
+          <w:tab/>
+        </w:r>
+        <w:r>
+          <w:rPr>
+            <w:rStyle w:val="Hipercze"/>
+            <w:noProof/>
+          </w:rPr>
+          <w:t>FreeRTOS</w:t>
+        </w:r>
+        <w:r>
+          <w:rPr>
+            <w:noProof/>
+            <w:webHidden/>
+          </w:rPr>
+          <w:tab/>
+        </w:r>
+        <w:r>
+          <w:rPr>
+            <w:noProof/>
+            <w:webHidden/>
+          </w:rPr>
+          <w:fldChar w:fldCharType="begin"/>
+        </w:r>
+        <w:r>
+          <w:rPr>
+            <w:noProof/>
+            <w:webHidden/>
+          </w:rPr>
+          <w:instrText xml:space="preserve"> PAGEREF _Toc347422926 \h </w:instrText>
+        </w:r>
+        <w:r>
+          <w:rPr>
+            <w:noProof/>
+            <w:webHidden/>
+          </w:rPr>
+        </w:r>
+        <w:r>
+          <w:rPr>
+            <w:noProof/>
+            <w:webHidden/>
+          </w:rPr>
+          <w:fldChar w:fldCharType="separate"/>
+        </w:r>
+        <w:r>
+          <w:rPr>
+            <w:noProof/>
+            <w:webHidden/>
+          </w:rPr>
+          <w:t>19</w:t>
+        </w:r>
+        <w:r>
+          <w:rPr>
+            <w:noProof/>
+            <w:webHidden/>
+          </w:rPr>
+          <w:fldChar w:fldCharType="end"/>
+        </w:r>
+      </w:hyperlink>
+    </w:p>
+    <w:p>
+      <w:pPr>
+        <w:pStyle w:val="Spistreci2"/>
+        <w:tabs>
+          <w:tab w:val="left" w:pos="880"/>
+          <w:tab w:val="right" w:leader="dot" w:pos="8777"/>
+        </w:tabs>
+        <w:rPr>
+          <w:rFonts w:asciiTheme="minorHAnsi" w:eastAsiaTheme="minorEastAsia" w:hAnsiTheme="minorHAnsi"/>
+          <w:noProof/>
+          <w:sz w:val="22"/>
+          <w:lang w:eastAsia="pl-PL"/>
+        </w:rPr>
+      </w:pPr>
+      <w:hyperlink w:anchor="_Toc347422927" w:history="1">
+        <w:r>
+          <w:rPr>
+            <w:rStyle w:val="Hipercze"/>
+            <w:noProof/>
+          </w:rPr>
+          <w:t>2.3</w:t>
+        </w:r>
+        <w:r>
+          <w:rPr>
+            <w:rFonts w:asciiTheme="minorHAnsi" w:eastAsiaTheme="minorEastAsia" w:hAnsiTheme="minorHAnsi"/>
+            <w:noProof/>
+            <w:sz w:val="22"/>
+            <w:lang w:eastAsia="pl-PL"/>
+          </w:rPr>
+          <w:tab/>
+        </w:r>
+        <w:r>
+          <w:rPr>
+            <w:rStyle w:val="Hipercze"/>
+            <w:noProof/>
+          </w:rPr>
+          <w:t>Warstwa abstrakcji sprzętu</w:t>
+        </w:r>
+        <w:r>
+          <w:rPr>
+            <w:noProof/>
+            <w:webHidden/>
+          </w:rPr>
+          <w:tab/>
+        </w:r>
+        <w:r>
+          <w:rPr>
+            <w:noProof/>
+            <w:webHidden/>
+          </w:rPr>
+          <w:fldChar w:fldCharType="begin"/>
+        </w:r>
+        <w:r>
+          <w:rPr>
+            <w:noProof/>
+            <w:webHidden/>
+          </w:rPr>
+          <w:instrText xml:space="preserve"> PAGEREF _Toc347422927 \h </w:instrText>
+        </w:r>
+        <w:r>
+          <w:rPr>
+            <w:noProof/>
+            <w:webHidden/>
+          </w:rPr>
+        </w:r>
+        <w:r>
+          <w:rPr>
+            <w:noProof/>
+            <w:webHidden/>
+          </w:rPr>
+          <w:fldChar w:fldCharType="separate"/>
+        </w:r>
+        <w:r>
+          <w:rPr>
+            <w:noProof/>
+            <w:webHidden/>
+          </w:rPr>
+          <w:t>21</w:t>
+        </w:r>
+        <w:r>
+          <w:rPr>
+            <w:noProof/>
+            <w:webHidden/>
+          </w:rPr>
+          <w:fldChar w:fldCharType="end"/>
+        </w:r>
+      </w:hyperlink>
+    </w:p>
+    <w:p>
+      <w:pPr>
+        <w:pStyle w:val="Spistreci3"/>
+        <w:tabs>
+          <w:tab w:val="left" w:pos="1320"/>
+          <w:tab w:val="right" w:leader="dot" w:pos="8777"/>
+        </w:tabs>
+        <w:rPr>
+          <w:rFonts w:asciiTheme="minorHAnsi" w:eastAsiaTheme="minorEastAsia" w:hAnsiTheme="minorHAnsi"/>
+          <w:noProof/>
+          <w:sz w:val="22"/>
+          <w:lang w:eastAsia="pl-PL"/>
+        </w:rPr>
+      </w:pPr>
+      <w:hyperlink w:anchor="_Toc347422928" w:history="1">
+        <w:r>
+          <w:rPr>
+            <w:rStyle w:val="Hipercze"/>
+            <w:noProof/>
+          </w:rPr>
+          <w:t>2.3.1</w:t>
+        </w:r>
+        <w:r>
+          <w:rPr>
+            <w:rFonts w:asciiTheme="minorHAnsi" w:eastAsiaTheme="minorEastAsia" w:hAnsiTheme="minorHAnsi"/>
+            <w:noProof/>
+            <w:sz w:val="22"/>
+            <w:lang w:eastAsia="pl-PL"/>
+          </w:rPr>
+          <w:tab/>
+        </w:r>
+        <w:r>
+          <w:rPr>
+            <w:rStyle w:val="Hipercze"/>
+            <w:noProof/>
+          </w:rPr>
+          <w:t>Board init</w:t>
+        </w:r>
+        <w:r>
+          <w:rPr>
+            <w:noProof/>
+            <w:webHidden/>
+          </w:rPr>
+          <w:tab/>
+        </w:r>
+        <w:r>
+          <w:rPr>
+            <w:noProof/>
+            <w:webHidden/>
+          </w:rPr>
+          <w:fldChar w:fldCharType="begin"/>
+        </w:r>
+        <w:r>
+          <w:rPr>
+            <w:noProof/>
+            <w:webHidden/>
+          </w:rPr>
+          <w:instrText xml:space="preserve"> PAGEREF _Toc347422928 \h </w:instrText>
+        </w:r>
+        <w:r>
+          <w:rPr>
+            <w:noProof/>
+            <w:webHidden/>
+          </w:rPr>
+        </w:r>
+        <w:r>
+          <w:rPr>
+            <w:noProof/>
+            <w:webHidden/>
+          </w:rPr>
+          <w:fldChar w:fldCharType="separate"/>
+        </w:r>
+        <w:r>
+          <w:rPr>
+            <w:noProof/>
+            <w:webHidden/>
+          </w:rPr>
+          <w:t>21</w:t>
+        </w:r>
+        <w:r>
+          <w:rPr>
+            <w:noProof/>
+            <w:webHidden/>
+          </w:rPr>
+          <w:fldChar w:fldCharType="end"/>
+        </w:r>
+      </w:hyperlink>
+    </w:p>
+    <w:p>
+      <w:pPr>
+        <w:pStyle w:val="Spistreci3"/>
+        <w:tabs>
+          <w:tab w:val="left" w:pos="1320"/>
+          <w:tab w:val="right" w:leader="dot" w:pos="8777"/>
+        </w:tabs>
+        <w:rPr>
+          <w:rFonts w:asciiTheme="minorHAnsi" w:eastAsiaTheme="minorEastAsia" w:hAnsiTheme="minorHAnsi"/>
+          <w:noProof/>
+          <w:sz w:val="22"/>
+          <w:lang w:eastAsia="pl-PL"/>
+        </w:rPr>
+      </w:pPr>
+      <w:hyperlink w:anchor="_Toc347422929" w:history="1">
+        <w:r>
+          <w:rPr>
+            <w:rStyle w:val="Hipercze"/>
+            <w:noProof/>
+          </w:rPr>
+          <w:t>2.3.2</w:t>
+        </w:r>
+        <w:r>
+          <w:rPr>
+            <w:rFonts w:asciiTheme="minorHAnsi" w:eastAsiaTheme="minorEastAsia" w:hAnsiTheme="minorHAnsi"/>
+            <w:noProof/>
+            <w:sz w:val="22"/>
+            <w:lang w:eastAsia="pl-PL"/>
+          </w:rPr>
+          <w:tab/>
+        </w:r>
+        <w:r>
+          <w:rPr>
+            <w:rStyle w:val="Hipercze"/>
+            <w:noProof/>
+          </w:rPr>
+          <w:t>HLD</w:t>
+        </w:r>
+        <w:r>
+          <w:rPr>
+            <w:noProof/>
+            <w:webHidden/>
+          </w:rPr>
+          <w:tab/>
+        </w:r>
+        <w:r>
+          <w:rPr>
+            <w:noProof/>
+            <w:webHidden/>
+          </w:rPr>
+          <w:fldChar w:fldCharType="begin"/>
+        </w:r>
+        <w:r>
+          <w:rPr>
+            <w:noProof/>
+            <w:webHidden/>
+          </w:rPr>
+          <w:instrText xml:space="preserve"> PAGEREF _Toc347422929 \h </w:instrText>
+        </w:r>
+        <w:r>
+          <w:rPr>
+            <w:noProof/>
+            <w:webHidden/>
+          </w:rPr>
+        </w:r>
+        <w:r>
+          <w:rPr>
+            <w:noProof/>
+            <w:webHidden/>
+          </w:rPr>
+          <w:fldChar w:fldCharType="separate"/>
+        </w:r>
+        <w:r>
+          <w:rPr>
+            <w:noProof/>
+            <w:webHidden/>
+          </w:rPr>
+          <w:t>21</w:t>
+        </w:r>
+        <w:r>
+          <w:rPr>
+            <w:noProof/>
+            <w:webHidden/>
+          </w:rPr>
+          <w:fldChar w:fldCharType="end"/>
+        </w:r>
+      </w:hyperlink>
+    </w:p>
+    <w:p>
+      <w:pPr>
+        <w:pStyle w:val="Spistreci3"/>
+        <w:tabs>
+          <w:tab w:val="left" w:pos="1320"/>
+          <w:tab w:val="right" w:leader="dot" w:pos="8777"/>
+        </w:tabs>
+        <w:rPr>
+          <w:rFonts w:asciiTheme="minorHAnsi" w:eastAsiaTheme="minorEastAsia" w:hAnsiTheme="minorHAnsi"/>
+          <w:noProof/>
+          <w:sz w:val="22"/>
+          <w:lang w:eastAsia="pl-PL"/>
+        </w:rPr>
+      </w:pPr>
+      <w:hyperlink w:anchor="_Toc347422930" w:history="1">
+        <w:r>
+          <w:rPr>
+            <w:rStyle w:val="Hipercze"/>
+            <w:noProof/>
+          </w:rPr>
+          <w:t>2.3.3</w:t>
+        </w:r>
+        <w:r>
+          <w:rPr>
+            <w:rFonts w:asciiTheme="minorHAnsi" w:eastAsiaTheme="minorEastAsia" w:hAnsiTheme="minorHAnsi"/>
+            <w:noProof/>
+            <w:sz w:val="22"/>
+            <w:lang w:eastAsia="pl-PL"/>
+          </w:rPr>
+          <w:tab/>
+        </w:r>
+        <w:r>
+          <w:rPr>
+            <w:rStyle w:val="Hipercze"/>
+            <w:noProof/>
+          </w:rPr>
+          <w:t>LLD</w:t>
+        </w:r>
+        <w:r>
+          <w:rPr>
+            <w:noProof/>
+            <w:webHidden/>
+          </w:rPr>
+          <w:tab/>
+        </w:r>
+        <w:r>
+          <w:rPr>
+            <w:noProof/>
+            <w:webHidden/>
+          </w:rPr>
+          <w:fldChar w:fldCharType="begin"/>
+        </w:r>
+        <w:r>
+          <w:rPr>
+            <w:noProof/>
+            <w:webHidden/>
+          </w:rPr>
+          <w:instrText xml:space="preserve"> PAGEREF _Toc347422930 \h </w:instrText>
+        </w:r>
+        <w:r>
+          <w:rPr>
+            <w:noProof/>
+            <w:webHidden/>
+          </w:rPr>
+        </w:r>
+        <w:r>
+          <w:rPr>
+            <w:noProof/>
+            <w:webHidden/>
+          </w:rPr>
+          <w:fldChar w:fldCharType="separate"/>
+        </w:r>
+        <w:r>
+          <w:rPr>
+            <w:noProof/>
+            <w:webHidden/>
+          </w:rPr>
+          <w:t>21</w:t>
+        </w:r>
+        <w:r>
+          <w:rPr>
+            <w:noProof/>
+            <w:webHidden/>
+          </w:rPr>
+          <w:fldChar w:fldCharType="end"/>
+        </w:r>
+      </w:hyperlink>
+    </w:p>
+    <w:p>
+      <w:pPr>
+        <w:pStyle w:val="Spistreci4"/>
+        <w:tabs>
+          <w:tab w:val="left" w:pos="1760"/>
+          <w:tab w:val="right" w:leader="dot" w:pos="8777"/>
+        </w:tabs>
+        <w:rPr>
+          <w:rFonts w:asciiTheme="minorHAnsi" w:eastAsiaTheme="minorEastAsia" w:hAnsiTheme="minorHAnsi"/>
+          <w:noProof/>
+          <w:sz w:val="22"/>
+          <w:lang w:eastAsia="pl-PL"/>
+        </w:rPr>
+      </w:pPr>
+      <w:hyperlink w:anchor="_Toc347422931" w:history="1">
+        <w:r>
+          <w:rPr>
+            <w:rStyle w:val="Hipercze"/>
+            <w:noProof/>
+          </w:rPr>
+          <w:t>2.3.3.1</w:t>
+        </w:r>
+        <w:r>
+          <w:rPr>
+            <w:rFonts w:asciiTheme="minorHAnsi" w:eastAsiaTheme="minorEastAsia" w:hAnsiTheme="minorHAnsi"/>
+            <w:noProof/>
+            <w:sz w:val="22"/>
+            <w:lang w:eastAsia="pl-PL"/>
+          </w:rPr>
+          <w:tab/>
+        </w:r>
+        <w:r>
+          <w:rPr>
+            <w:rStyle w:val="Hipercze"/>
+            <w:noProof/>
+          </w:rPr>
+          <w:t>UART</w:t>
+        </w:r>
+        <w:r>
+          <w:rPr>
+            <w:noProof/>
+            <w:webHidden/>
+          </w:rPr>
+          <w:tab/>
+        </w:r>
+        <w:r>
+          <w:rPr>
+            <w:noProof/>
+            <w:webHidden/>
+          </w:rPr>
+          <w:fldChar w:fldCharType="begin"/>
+        </w:r>
+        <w:r>
+          <w:rPr>
+            <w:noProof/>
+            <w:webHidden/>
+          </w:rPr>
+          <w:instrText xml:space="preserve"> PAGEREF _Toc347422931 \h </w:instrText>
+        </w:r>
+        <w:r>
+          <w:rPr>
+            <w:noProof/>
+            <w:webHidden/>
+          </w:rPr>
+        </w:r>
+        <w:r>
+          <w:rPr>
+            <w:noProof/>
+            <w:webHidden/>
+          </w:rPr>
+          <w:fldChar w:fldCharType="separate"/>
+        </w:r>
+        <w:r>
+          <w:rPr>
+            <w:noProof/>
+            <w:webHidden/>
+          </w:rPr>
+          <w:t>21</w:t>
+        </w:r>
+        <w:r>
+          <w:rPr>
+            <w:noProof/>
+            <w:webHidden/>
+          </w:rPr>
+          <w:fldChar w:fldCharType="end"/>
+        </w:r>
+      </w:hyperlink>
+    </w:p>
+    <w:p>
+      <w:pPr>
+        <w:pStyle w:val="Spistreci4"/>
+        <w:tabs>
+          <w:tab w:val="left" w:pos="1760"/>
+          <w:tab w:val="right" w:leader="dot" w:pos="8777"/>
+        </w:tabs>
+        <w:rPr>
+          <w:rFonts w:asciiTheme="minorHAnsi" w:eastAsiaTheme="minorEastAsia" w:hAnsiTheme="minorHAnsi"/>
+          <w:noProof/>
+          <w:sz w:val="22"/>
+          <w:lang w:eastAsia="pl-PL"/>
+        </w:rPr>
+      </w:pPr>
+      <w:hyperlink w:anchor="_Toc347422932" w:history="1">
+        <w:r>
+          <w:rPr>
+            <w:rStyle w:val="Hipercze"/>
+            <w:noProof/>
+          </w:rPr>
+          <w:t>2.3.3.2</w:t>
+        </w:r>
+        <w:r>
+          <w:rPr>
+            <w:rFonts w:asciiTheme="minorHAnsi" w:eastAsiaTheme="minorEastAsia" w:hAnsiTheme="minorHAnsi"/>
+            <w:noProof/>
+            <w:sz w:val="22"/>
+            <w:lang w:eastAsia="pl-PL"/>
+          </w:rPr>
+          <w:tab/>
+        </w:r>
+        <w:r>
+          <w:rPr>
+            <w:rStyle w:val="Hipercze"/>
+            <w:noProof/>
+          </w:rPr>
+          <w:t>ADC</w:t>
+        </w:r>
+        <w:r>
+          <w:rPr>
+            <w:noProof/>
+            <w:webHidden/>
+          </w:rPr>
+          <w:tab/>
+        </w:r>
+        <w:r>
+          <w:rPr>
+            <w:noProof/>
+            <w:webHidden/>
+          </w:rPr>
+          <w:fldChar w:fldCharType="begin"/>
+        </w:r>
+        <w:r>
+          <w:rPr>
+            <w:noProof/>
+            <w:webHidden/>
+          </w:rPr>
+          <w:instrText xml:space="preserve"> PAGEREF _Toc347422932 \h </w:instrText>
+        </w:r>
+        <w:r>
+          <w:rPr>
+            <w:noProof/>
+            <w:webHidden/>
+          </w:rPr>
+        </w:r>
+        <w:r>
+          <w:rPr>
+            <w:noProof/>
+            <w:webHidden/>
+          </w:rPr>
+          <w:fldChar w:fldCharType="separate"/>
+        </w:r>
+        <w:r>
+          <w:rPr>
+            <w:noProof/>
+            <w:webHidden/>
+          </w:rPr>
+          <w:t>21</w:t>
+        </w:r>
+        <w:r>
+          <w:rPr>
+            <w:noProof/>
+            <w:webHidden/>
+          </w:rPr>
+          <w:fldChar w:fldCharType="end"/>
+        </w:r>
+      </w:hyperlink>
+    </w:p>
+    <w:p>
+      <w:pPr>
+        <w:pStyle w:val="Spistreci4"/>
+        <w:tabs>
+          <w:tab w:val="left" w:pos="1760"/>
+          <w:tab w:val="right" w:leader="dot" w:pos="8777"/>
+        </w:tabs>
+        <w:rPr>
+          <w:rFonts w:asciiTheme="minorHAnsi" w:eastAsiaTheme="minorEastAsia" w:hAnsiTheme="minorHAnsi"/>
+          <w:noProof/>
+          <w:sz w:val="22"/>
+          <w:lang w:eastAsia="pl-PL"/>
+        </w:rPr>
+      </w:pPr>
+      <w:hyperlink w:anchor="_Toc347422933" w:history="1">
+        <w:r>
+          <w:rPr>
+            <w:rStyle w:val="Hipercze"/>
+            <w:noProof/>
+          </w:rPr>
+          <w:t>2.3.3.3</w:t>
+        </w:r>
+        <w:r>
+          <w:rPr>
+            <w:rFonts w:asciiTheme="minorHAnsi" w:eastAsiaTheme="minorEastAsia" w:hAnsiTheme="minorHAnsi"/>
+            <w:noProof/>
+            <w:sz w:val="22"/>
+            <w:lang w:eastAsia="pl-PL"/>
+          </w:rPr>
+          <w:tab/>
+        </w:r>
+        <w:r>
+          <w:rPr>
+            <w:rStyle w:val="Hipercze"/>
+            <w:noProof/>
+          </w:rPr>
+          <w:t>IR</w:t>
+        </w:r>
+        <w:r>
+          <w:rPr>
+            <w:noProof/>
+            <w:webHidden/>
+          </w:rPr>
+          <w:tab/>
+        </w:r>
+        <w:r>
+          <w:rPr>
+            <w:noProof/>
+            <w:webHidden/>
+          </w:rPr>
+          <w:fldChar w:fldCharType="begin"/>
+        </w:r>
+        <w:r>
+          <w:rPr>
+            <w:noProof/>
+            <w:webHidden/>
+          </w:rPr>
+          <w:instrText xml:space="preserve"> PAGEREF _Toc347422933 \h </w:instrText>
+        </w:r>
+        <w:r>
+          <w:rPr>
+            <w:noProof/>
+            <w:webHidden/>
+          </w:rPr>
+        </w:r>
+        <w:r>
+          <w:rPr>
+            <w:noProof/>
+            <w:webHidden/>
+          </w:rPr>
+          <w:fldChar w:fldCharType="separate"/>
+        </w:r>
+        <w:r>
+          <w:rPr>
+            <w:noProof/>
+            <w:webHidden/>
+          </w:rPr>
+          <w:t>21</w:t>
+        </w:r>
+        <w:r>
+          <w:rPr>
+            <w:noProof/>
+            <w:webHidden/>
+          </w:rPr>
+          <w:fldChar w:fldCharType="end"/>
+        </w:r>
+      </w:hyperlink>
+    </w:p>
+    <w:p>
+      <w:pPr>
+        <w:pStyle w:val="Spistreci4"/>
+        <w:tabs>
+          <w:tab w:val="left" w:pos="1760"/>
+          <w:tab w:val="right" w:leader="dot" w:pos="8777"/>
+        </w:tabs>
+        <w:rPr>
+          <w:rFonts w:asciiTheme="minorHAnsi" w:eastAsiaTheme="minorEastAsia" w:hAnsiTheme="minorHAnsi"/>
+          <w:noProof/>
+          <w:sz w:val="22"/>
+          <w:lang w:eastAsia="pl-PL"/>
+        </w:rPr>
+      </w:pPr>
+      <w:hyperlink w:anchor="_Toc347422934" w:history="1">
+        <w:r>
+          <w:rPr>
+            <w:rStyle w:val="Hipercze"/>
+            <w:noProof/>
+          </w:rPr>
+          <w:t>2.3.3.4</w:t>
+        </w:r>
+        <w:r>
+          <w:rPr>
+            <w:rFonts w:asciiTheme="minorHAnsi" w:eastAsiaTheme="minorEastAsia" w:hAnsiTheme="minorHAnsi"/>
+            <w:noProof/>
+            <w:sz w:val="22"/>
+            <w:lang w:eastAsia="pl-PL"/>
+          </w:rPr>
+          <w:tab/>
+        </w:r>
+        <w:r>
+          <w:rPr>
+            <w:rStyle w:val="Hipercze"/>
+            <w:noProof/>
+          </w:rPr>
+          <w:t>AUDIO</w:t>
+        </w:r>
+        <w:r>
+          <w:rPr>
+            <w:noProof/>
+            <w:webHidden/>
+          </w:rPr>
+          <w:tab/>
+        </w:r>
+        <w:r>
+          <w:rPr>
+            <w:noProof/>
+            <w:webHidden/>
+          </w:rPr>
+          <w:fldChar w:fldCharType="begin"/>
+        </w:r>
+        <w:r>
+          <w:rPr>
+            <w:noProof/>
+            <w:webHidden/>
+          </w:rPr>
+          <w:instrText xml:space="preserve"> PAGEREF _Toc347422934 \h </w:instrText>
+        </w:r>
+        <w:r>
+          <w:rPr>
+            <w:noProof/>
+            <w:webHidden/>
+          </w:rPr>
+        </w:r>
+        <w:r>
+          <w:rPr>
+            <w:noProof/>
+            <w:webHidden/>
+          </w:rPr>
+          <w:fldChar w:fldCharType="separate"/>
+        </w:r>
+        <w:r>
+          <w:rPr>
+            <w:noProof/>
+            <w:webHidden/>
+          </w:rPr>
+          <w:t>21</w:t>
+        </w:r>
+        <w:r>
+          <w:rPr>
+            <w:noProof/>
+            <w:webHidden/>
+          </w:rPr>
+          <w:fldChar w:fldCharType="end"/>
+        </w:r>
+      </w:hyperlink>
+    </w:p>
+    <w:p>
+      <w:pPr>
+        <w:pStyle w:val="Spistreci4"/>
+        <w:tabs>
+          <w:tab w:val="left" w:pos="1760"/>
+          <w:tab w:val="right" w:leader="dot" w:pos="8777"/>
+        </w:tabs>
+        <w:rPr>
+          <w:rFonts w:asciiTheme="minorHAnsi" w:eastAsiaTheme="minorEastAsia" w:hAnsiTheme="minorHAnsi"/>
+          <w:noProof/>
+          <w:sz w:val="22"/>
+          <w:lang w:eastAsia="pl-PL"/>
+        </w:rPr>
+      </w:pPr>
+      <w:hyperlink w:anchor="_Toc347422935" w:history="1">
+        <w:r>
+          <w:rPr>
+            <w:rStyle w:val="Hipercze"/>
+            <w:noProof/>
+          </w:rPr>
+          <w:t>2.3.3.5</w:t>
+        </w:r>
+        <w:r>
+          <w:rPr>
+            <w:rFonts w:asciiTheme="minorHAnsi" w:eastAsiaTheme="minorEastAsia" w:hAnsiTheme="minorHAnsi"/>
+            <w:noProof/>
+            <w:sz w:val="22"/>
+            <w:lang w:eastAsia="pl-PL"/>
+          </w:rPr>
+          <w:tab/>
+        </w:r>
+        <w:r>
+          <w:rPr>
+            <w:rStyle w:val="Hipercze"/>
+            <w:noProof/>
+          </w:rPr>
+          <w:t>SDMMC</w:t>
+        </w:r>
+        <w:r>
+          <w:rPr>
+            <w:noProof/>
+            <w:webHidden/>
+          </w:rPr>
+          <w:tab/>
+        </w:r>
+        <w:r>
+          <w:rPr>
+            <w:noProof/>
+            <w:webHidden/>
+          </w:rPr>
+          <w:fldChar w:fldCharType="begin"/>
+        </w:r>
+        <w:r>
+          <w:rPr>
+            <w:noProof/>
+            <w:webHidden/>
+          </w:rPr>
+          <w:instrText xml:space="preserve"> PAGEREF _Toc347422935 \h </w:instrText>
+        </w:r>
+        <w:r>
+          <w:rPr>
+            <w:noProof/>
+            <w:webHidden/>
+          </w:rPr>
+        </w:r>
+        <w:r>
+          <w:rPr>
+            <w:noProof/>
+            <w:webHidden/>
+          </w:rPr>
+          <w:fldChar w:fldCharType="separate"/>
+        </w:r>
+        <w:r>
+          <w:rPr>
+            <w:noProof/>
+            <w:webHidden/>
+          </w:rPr>
+          <w:t>22</w:t>
+        </w:r>
+        <w:r>
+          <w:rPr>
+            <w:noProof/>
+            <w:webHidden/>
+          </w:rPr>
+          <w:fldChar w:fldCharType="end"/>
+        </w:r>
+      </w:hyperlink>
+    </w:p>
+    <w:p>
+      <w:pPr>
+        <w:pStyle w:val="Spistreci4"/>
+        <w:tabs>
+          <w:tab w:val="left" w:pos="1760"/>
+          <w:tab w:val="right" w:leader="dot" w:pos="8777"/>
+        </w:tabs>
+        <w:rPr>
+          <w:rFonts w:asciiTheme="minorHAnsi" w:eastAsiaTheme="minorEastAsia" w:hAnsiTheme="minorHAnsi"/>
+          <w:noProof/>
+          <w:sz w:val="22"/>
+          <w:lang w:eastAsia="pl-PL"/>
+        </w:rPr>
+      </w:pPr>
+      <w:hyperlink w:anchor="_Toc347422936" w:history="1">
+        <w:r>
+          <w:rPr>
+            <w:rStyle w:val="Hipercze"/>
+            <w:noProof/>
+          </w:rPr>
+          <w:t>2.3.3.6</w:t>
+        </w:r>
+        <w:r>
+          <w:rPr>
+            <w:rFonts w:asciiTheme="minorHAnsi" w:eastAsiaTheme="minorEastAsia" w:hAnsiTheme="minorHAnsi"/>
+            <w:noProof/>
+            <w:sz w:val="22"/>
+            <w:lang w:eastAsia="pl-PL"/>
+          </w:rPr>
+          <w:tab/>
+        </w:r>
+        <w:r>
+          <w:rPr>
+            <w:rStyle w:val="Hipercze"/>
+            <w:noProof/>
+          </w:rPr>
+          <w:t>LCD</w:t>
+        </w:r>
+        <w:r>
+          <w:rPr>
+            <w:noProof/>
+            <w:webHidden/>
+          </w:rPr>
+          <w:tab/>
+        </w:r>
+        <w:r>
+          <w:rPr>
+            <w:noProof/>
+            <w:webHidden/>
+          </w:rPr>
+          <w:fldChar w:fldCharType="begin"/>
+        </w:r>
+        <w:r>
+          <w:rPr>
+            <w:noProof/>
+            <w:webHidden/>
+          </w:rPr>
+          <w:instrText xml:space="preserve"> PAGEREF _Toc347422936 \h </w:instrText>
+        </w:r>
+        <w:r>
+          <w:rPr>
+            <w:noProof/>
+            <w:webHidden/>
+          </w:rPr>
+        </w:r>
+        <w:r>
+          <w:rPr>
+            <w:noProof/>
+            <w:webHidden/>
+          </w:rPr>
+          <w:fldChar w:fldCharType="separate"/>
+        </w:r>
+        <w:r>
+          <w:rPr>
+            <w:noProof/>
+            <w:webHidden/>
+          </w:rPr>
+          <w:t>22</w:t>
+        </w:r>
+        <w:r>
+          <w:rPr>
+            <w:noProof/>
+            <w:webHidden/>
+          </w:rPr>
+          <w:fldChar w:fldCharType="end"/>
+        </w:r>
+      </w:hyperlink>
+    </w:p>
+    <w:p>
+      <w:pPr>
+        <w:pStyle w:val="Spistreci2"/>
+        <w:tabs>
+          <w:tab w:val="left" w:pos="880"/>
+          <w:tab w:val="right" w:leader="dot" w:pos="8777"/>
+        </w:tabs>
+        <w:rPr>
+          <w:rFonts w:asciiTheme="minorHAnsi" w:eastAsiaTheme="minorEastAsia" w:hAnsiTheme="minorHAnsi"/>
+          <w:noProof/>
+          <w:sz w:val="22"/>
+          <w:lang w:eastAsia="pl-PL"/>
+        </w:rPr>
+      </w:pPr>
+      <w:hyperlink w:anchor="_Toc347422937" w:history="1">
+        <w:r>
+          <w:rPr>
+            <w:rStyle w:val="Hipercze"/>
+            <w:noProof/>
+          </w:rPr>
+          <w:t>2.4</w:t>
+        </w:r>
+        <w:r>
+          <w:rPr>
+            <w:rFonts w:asciiTheme="minorHAnsi" w:eastAsiaTheme="minorEastAsia" w:hAnsiTheme="minorHAnsi"/>
+            <w:noProof/>
+            <w:sz w:val="22"/>
+            <w:lang w:eastAsia="pl-PL"/>
+          </w:rPr>
+          <w:tab/>
+        </w:r>
+        <w:r>
+          <w:rPr>
+            <w:rStyle w:val="Hipercze"/>
+            <w:noProof/>
+          </w:rPr>
+          <w:t>Biblioteki</w:t>
+        </w:r>
+        <w:r>
+          <w:rPr>
+            <w:noProof/>
+            <w:webHidden/>
+          </w:rPr>
+          <w:tab/>
+        </w:r>
+        <w:r>
+          <w:rPr>
+            <w:noProof/>
+            <w:webHidden/>
+          </w:rPr>
+          <w:fldChar w:fldCharType="begin"/>
+        </w:r>
+        <w:r>
+          <w:rPr>
+            <w:noProof/>
+            <w:webHidden/>
+          </w:rPr>
+          <w:instrText xml:space="preserve"> PAGEREF _Toc347422937 \h </w:instrText>
+        </w:r>
+        <w:r>
+          <w:rPr>
+            <w:noProof/>
+            <w:webHidden/>
+          </w:rPr>
+        </w:r>
+        <w:r>
+          <w:rPr>
+            <w:noProof/>
+            <w:webHidden/>
+          </w:rPr>
+          <w:fldChar w:fldCharType="separate"/>
+        </w:r>
+        <w:r>
+          <w:rPr>
+            <w:noProof/>
+            <w:webHidden/>
+          </w:rPr>
+          <w:t>22</w:t>
+        </w:r>
+        <w:r>
+          <w:rPr>
+            <w:noProof/>
+            <w:webHidden/>
+          </w:rPr>
+          <w:fldChar w:fldCharType="end"/>
+        </w:r>
+      </w:hyperlink>
+    </w:p>
+    <w:p>
+      <w:pPr>
+        <w:pStyle w:val="Spistreci1"/>
+        <w:rPr>
+          <w:rFonts w:asciiTheme="minorHAnsi" w:eastAsiaTheme="minorEastAsia" w:hAnsiTheme="minorHAnsi"/>
+          <w:b w:val="0"/>
+          <w:noProof/>
+          <w:sz w:val="22"/>
+          <w:lang w:eastAsia="pl-PL"/>
+        </w:rPr>
+      </w:pPr>
+      <w:hyperlink w:anchor="_Toc347422938" w:history="1">
+        <w:r>
+          <w:rPr>
+            <w:rStyle w:val="Hipercze"/>
+            <w:noProof/>
+          </w:rPr>
           <w:t>Bibliografia</w:t>
         </w:r>
         <w:r>
@@ -1708,7 +3117,7 @@
             <w:noProof/>
             <w:webHidden/>
           </w:rPr>
-          <w:instrText xml:space="preserve"> PAGEREF _Toc347239491 \h </w:instrText>
+          <w:instrText xml:space="preserve"> PAGEREF _Toc347422938 \h </w:instrText>
         </w:r>
         <w:r>
           <w:rPr>
@@ -1728,7 +3137,7 @@
             <w:noProof/>
             <w:webHidden/>
           </w:rPr>
-          <w:t>18</w:t>
+          <w:t>23</w:t>
         </w:r>
         <w:r>
           <w:rPr>
@@ -1776,7 +3185,7 @@
       </w:pPr>
       <w:bookmarkStart w:id="0" w:name="_Toc347218123"/>
       <w:bookmarkStart w:id="1" w:name="_Ref347230704"/>
-      <w:bookmarkStart w:id="2" w:name="_Toc347239480"/>
+      <w:bookmarkStart w:id="2" w:name="_Toc347422911"/>
       <w:r>
         <w:lastRenderedPageBreak/>
         <w:t>Wprowadzenie</w:t>
@@ -1866,13 +3275,8 @@
       <w:r>
         <w:t xml:space="preserve">Celem pracy było </w:t>
       </w:r>
-      <w:proofErr w:type="spellStart"/>
-      <w:r>
-        <w:t>Napisac</w:t>
-      </w:r>
-      <w:proofErr w:type="spellEnd"/>
-      <w:r>
-        <w:t xml:space="preserve"> o FPGA koniecznie.</w:t>
+      <w:r>
+        <w:t>Napisac o FPGA koniecznie.</w:t>
       </w:r>
     </w:p>
     <w:p>
@@ -1897,11 +3301,9 @@
       <w:pPr>
         <w:ind w:firstLine="0"/>
       </w:pPr>
-      <w:proofErr w:type="spellStart"/>
       <w:r>
         <w:t>asdasd</w:t>
       </w:r>
-      <w:proofErr w:type="spellEnd"/>
     </w:p>
     <w:p>
       <w:pPr>
@@ -1922,13 +3324,10 @@
     <w:p>
       <w:pPr>
         <w:pStyle w:val="Nagwek1"/>
-        <w:numPr>
-          <w:ilvl w:val="0"/>
-          <w:numId w:val="0"/>
-        </w:numPr>
+        <w:ind w:left="0"/>
       </w:pPr>
       <w:bookmarkStart w:id="3" w:name="_Toc347218124"/>
-      <w:bookmarkStart w:id="4" w:name="_Toc347239481"/>
+      <w:bookmarkStart w:id="4" w:name="_Toc347422912"/>
       <w:r>
         <w:t>Zastosowane technologie</w:t>
       </w:r>
@@ -1986,8 +3385,8 @@
       <w:bookmarkStart w:id="5" w:name="_Toc347218125"/>
       <w:bookmarkStart w:id="6" w:name="_Ref347230718"/>
       <w:bookmarkStart w:id="7" w:name="_Ref347230789"/>
-      <w:bookmarkStart w:id="8" w:name="_Toc347239482"/>
-      <w:bookmarkStart w:id="9" w:name="_Ref347244467"/>
+      <w:bookmarkStart w:id="8" w:name="_Ref347244467"/>
+      <w:bookmarkStart w:id="9" w:name="_Toc347422913"/>
       <w:r>
         <w:t>Hardware</w:t>
       </w:r>
@@ -2013,15 +3412,7 @@
         <w:t>na procesorze</w:t>
       </w:r>
       <w:r>
-        <w:t xml:space="preserve"> </w:t>
-      </w:r>
-      <w:proofErr w:type="spellStart"/>
-      <w:r>
-        <w:t>Microchip</w:t>
-      </w:r>
-      <w:proofErr w:type="spellEnd"/>
-      <w:r>
-        <w:t xml:space="preserve"> PIC32MX460F512L</w:t>
+        <w:t xml:space="preserve"> Microchip PIC32MX460F512L</w:t>
       </w:r>
       <w:r>
         <w:t>,</w:t>
@@ -2170,7 +3561,7 @@
         <w:pStyle w:val="Nagwek3"/>
       </w:pPr>
       <w:bookmarkStart w:id="10" w:name="_Toc347218126"/>
-      <w:bookmarkStart w:id="11" w:name="_Toc347239483"/>
+      <w:bookmarkStart w:id="11" w:name="_Toc347422914"/>
       <w:r>
         <w:t>Procesor</w:t>
       </w:r>
@@ -2200,13 +3591,8 @@
         <w:t>. P</w:t>
       </w:r>
       <w:r>
-        <w:t xml:space="preserve">opularny staje się termin </w:t>
-      </w:r>
-      <w:proofErr w:type="spellStart"/>
-      <w:r>
-        <w:t>SoC</w:t>
-      </w:r>
-      <w:proofErr w:type="spellEnd"/>
+        <w:t>opularny staje się termin SoC</w:t>
+      </w:r>
       <w:r>
         <w:rPr>
           <w:rStyle w:val="Odwoanieprzypisudolnego"/>
@@ -2338,11 +3724,9 @@
       <w:r>
         <w:t>„</w:t>
       </w:r>
-      <w:proofErr w:type="spellStart"/>
       <w:r>
         <w:t>Microchip</w:t>
       </w:r>
-      <w:proofErr w:type="spellEnd"/>
       <w:r>
         <w:t>”</w:t>
       </w:r>
@@ -2425,11 +3809,9 @@
       <w:r>
         <w:t>„</w:t>
       </w:r>
-      <w:proofErr w:type="spellStart"/>
       <w:r>
         <w:t>Microchip</w:t>
       </w:r>
-      <w:proofErr w:type="spellEnd"/>
       <w:r>
         <w:t>”</w:t>
       </w:r>
@@ -2445,11 +3827,9 @@
       <w:r>
         <w:t>„</w:t>
       </w:r>
-      <w:proofErr w:type="spellStart"/>
       <w:r>
         <w:t>Microchip</w:t>
       </w:r>
-      <w:proofErr w:type="spellEnd"/>
       <w:r>
         <w:t>”</w:t>
       </w:r>
@@ -2541,11 +3921,17 @@
         <w:t>tów pamięci</w:t>
       </w:r>
       <w:r>
-        <w:t xml:space="preserve"> co przy rozmiarze jednostki alokacji dla karty SD o wielkości 512 bajtów wymaga zlecenia kopiowania dwa razy na jednostkę. Kolejnym mankamentem była znacznie ograniczona ilość pamięci operacyjnej, jest to 32kB w przypadku tego modelu.</w:t>
+        <w:t xml:space="preserve"> co przy rozmiarze jednostki alokacji dla karty SD o wielkości 512 bajtów wymaga zlecenia kopiowania dwa razy na jednostkę. Kolejnym mankamentem była znacznie ograniczona ilość pamięci operacyjnej, jest to 32</w:t>
       </w:r>
       <w:r>
         <w:t xml:space="preserve"> </w:t>
       </w:r>
+      <w:r>
+        <w:t>kB w przypadku tego modelu.</w:t>
+      </w:r>
+      <w:r>
+        <w:t xml:space="preserve"> </w:t>
+      </w:r>
     </w:p>
     <w:p>
       <w:pPr>
@@ -2561,7 +3947,19 @@
         <w:t>PIC32MX795F512L</w:t>
       </w:r>
       <w:r>
-        <w:t xml:space="preserve"> posiadający 128kB pamięci operacyjnej oraz możliwość kopiowania przez kontroler DMA maksymalnie 64kB danych. Procesor ten posiada zarówno moduł PMP jak i moduły I</w:t>
+        <w:t xml:space="preserve"> posiadający 128</w:t>
+      </w:r>
+      <w:r>
+        <w:t xml:space="preserve"> </w:t>
+      </w:r>
+      <w:r>
+        <w:t>kB pamięci operacyjnej oraz możliwość kopiowania przez kontroler DMA maksymalnie 64</w:t>
+      </w:r>
+      <w:r>
+        <w:t xml:space="preserve"> </w:t>
+      </w:r>
+      <w:r>
+        <w:t>kB danych. Procesor ten posiada zarówno moduł PMP jak i moduły I</w:t>
       </w:r>
       <w:r>
         <w:rPr>
@@ -2586,9 +3984,9 @@
         <w:pStyle w:val="Nagwek3"/>
       </w:pPr>
       <w:bookmarkStart w:id="12" w:name="_Toc347218127"/>
-      <w:bookmarkStart w:id="13" w:name="_Toc347239484"/>
-      <w:bookmarkStart w:id="14" w:name="_Ref347407099"/>
-      <w:bookmarkStart w:id="15" w:name="_Ref347407102"/>
+      <w:bookmarkStart w:id="13" w:name="_Ref347407099"/>
+      <w:bookmarkStart w:id="14" w:name="_Ref347407102"/>
+      <w:bookmarkStart w:id="15" w:name="_Toc347422915"/>
       <w:r>
         <w:lastRenderedPageBreak/>
         <w:t>Płyta ewaluacyjna</w:t>
@@ -2619,11 +4017,9 @@
       <w:r>
         <w:t>„</w:t>
       </w:r>
-      <w:proofErr w:type="spellStart"/>
       <w:r>
         <w:t>Microchip</w:t>
       </w:r>
-      <w:proofErr w:type="spellEnd"/>
       <w:r>
         <w:t>”</w:t>
       </w:r>
@@ -2657,16 +4053,11 @@
       <w:r>
         <w:t>Pomocna okazała się być oferta firmy „</w:t>
       </w:r>
-      <w:proofErr w:type="spellStart"/>
       <w:r>
         <w:t>M</w:t>
       </w:r>
       <w:r>
-        <w:t>ikroElektronika</w:t>
-      </w:r>
-      <w:proofErr w:type="spellEnd"/>
-      <w:r>
-        <w:t>” któ</w:t>
+        <w:t>ikroElektronika” któ</w:t>
       </w:r>
       <w:r>
         <w:t xml:space="preserve">ra </w:t>
@@ -2675,15 +4066,7 @@
         <w:t xml:space="preserve"> </w:t>
       </w:r>
       <w:r>
-        <w:t>jest polecanym przez „</w:t>
-      </w:r>
-      <w:proofErr w:type="spellStart"/>
-      <w:r>
-        <w:t>Microchip</w:t>
-      </w:r>
-      <w:proofErr w:type="spellEnd"/>
-      <w:r>
-        <w:t>” dostawcą narzędzi deweloperskich. Zainteresowała mnie płyta o nazwie „</w:t>
+        <w:t>jest polecanym przez „Microchip” dostawcą narzędzi deweloperskich. Zainteresowała mnie płyta o nazwie „</w:t>
       </w:r>
       <w:r>
         <w:t>multimedia for PIC32MX7</w:t>
@@ -2716,15 +4099,7 @@
         <w:t xml:space="preserve">9 i została ona zasponsorowana na potrzeby tej pracy inżynierskiej przez firmę </w:t>
       </w:r>
       <w:r>
-        <w:t xml:space="preserve">„MB </w:t>
-      </w:r>
-      <w:proofErr w:type="spellStart"/>
-      <w:r>
-        <w:t>Turnkey</w:t>
-      </w:r>
-      <w:proofErr w:type="spellEnd"/>
-      <w:r>
-        <w:t xml:space="preserve"> Design”</w:t>
+        <w:t>„MB Turnkey Design”</w:t>
       </w:r>
       <w:r>
         <w:t xml:space="preserve"> za co serdecznie dziękuję</w:t>
@@ -2762,7 +4137,7 @@
           <v:shape id="_x0000_i1025" type="#_x0000_t75" style="width:6in;height:269.25pt" o:ole="">
             <v:imagedata r:id="rId10" o:title=""/>
           </v:shape>
-          <o:OLEObject Type="Embed" ProgID="Photoshop.Image.11" ShapeID="_x0000_i1025" DrawAspect="Content" ObjectID="_1421150380" r:id="rId11">
+          <o:OLEObject Type="Embed" ProgID="Photoshop.Image.11" ShapeID="_x0000_i1025" DrawAspect="Content" ObjectID="_1421167809" r:id="rId11">
             <o:FieldCodes>\s</o:FieldCodes>
           </o:OLEObject>
         </w:object>
@@ -2779,18 +4154,79 @@
         <w:rPr>
           <w:b/>
         </w:rPr>
-        <w:t>Rysunek</w:t>
+        <w:t xml:space="preserve">Rysunek </w:t>
       </w:r>
       <w:r>
         <w:rPr>
           <w:b/>
         </w:rPr>
-        <w:t xml:space="preserve"> 1.1</w:t>
+        <w:fldChar w:fldCharType="begin"/>
       </w:r>
       <w:r>
         <w:rPr>
           <w:b/>
-          <w:noProof/>
+        </w:rPr>
+        <w:instrText xml:space="preserve"> STYLEREF 1 \s </w:instrText>
+      </w:r>
+      <w:r>
+        <w:rPr>
+          <w:b/>
+        </w:rPr>
+        <w:fldChar w:fldCharType="separate"/>
+      </w:r>
+      <w:r>
+        <w:rPr>
+          <w:b/>
+          <w:noProof/>
+        </w:rPr>
+        <w:t>1</w:t>
+      </w:r>
+      <w:r>
+        <w:rPr>
+          <w:b/>
+        </w:rPr>
+        <w:fldChar w:fldCharType="end"/>
+      </w:r>
+      <w:r>
+        <w:rPr>
+          <w:b/>
+        </w:rPr>
+        <w:t>.</w:t>
+      </w:r>
+      <w:r>
+        <w:rPr>
+          <w:b/>
+        </w:rPr>
+        <w:fldChar w:fldCharType="begin"/>
+      </w:r>
+      <w:r>
+        <w:rPr>
+          <w:b/>
+        </w:rPr>
+        <w:instrText xml:space="preserve"> SEQ Rysunek \* ARABIC \s 1 </w:instrText>
+      </w:r>
+      <w:r>
+        <w:rPr>
+          <w:b/>
+        </w:rPr>
+        <w:fldChar w:fldCharType="separate"/>
+      </w:r>
+      <w:r>
+        <w:rPr>
+          <w:b/>
+          <w:noProof/>
+        </w:rPr>
+        <w:t>1</w:t>
+      </w:r>
+      <w:r>
+        <w:rPr>
+          <w:b/>
+        </w:rPr>
+        <w:fldChar w:fldCharType="end"/>
+      </w:r>
+      <w:r>
+        <w:rPr>
+          <w:b/>
         </w:rPr>
         <w:t>.</w:t>
       </w:r>
@@ -3362,7 +4798,7 @@
         </w:rPr>
         <w:lastRenderedPageBreak/>
         <w:drawing>
-          <wp:inline distT="0" distB="0" distL="0" distR="0" wp14:anchorId="2F6409AF" wp14:editId="2BD4503F">
+          <wp:inline distT="0" distB="0" distL="0" distR="0" wp14:anchorId="0B71DE12" wp14:editId="2A611E73">
             <wp:extent cx="3535200" cy="2217600"/>
             <wp:effectExtent l="0" t="0" r="8255" b="0"/>
             <wp:docPr id="1" name="Obraz 1"/>
@@ -3419,65 +4855,125 @@
         </w:rPr>
       </w:pPr>
       <w:bookmarkStart w:id="16" w:name="_Ref347238057"/>
-      <w:bookmarkStart w:id="17" w:name="_Ref347238054"/>
       <w:r>
         <w:rPr>
           <w:b/>
         </w:rPr>
         <w:t xml:space="preserve">Rysunek </w:t>
       </w:r>
+      <w:r>
+        <w:rPr>
+          <w:b/>
+        </w:rPr>
+        <w:fldChar w:fldCharType="begin"/>
+      </w:r>
+      <w:r>
+        <w:rPr>
+          <w:b/>
+        </w:rPr>
+        <w:instrText xml:space="preserve"> STYLEREF 1 \s </w:instrText>
+      </w:r>
+      <w:r>
+        <w:rPr>
+          <w:b/>
+        </w:rPr>
+        <w:fldChar w:fldCharType="separate"/>
+      </w:r>
+      <w:r>
+        <w:rPr>
+          <w:b/>
+          <w:noProof/>
+        </w:rPr>
+        <w:t>1</w:t>
+      </w:r>
+      <w:r>
+        <w:rPr>
+          <w:b/>
+        </w:rPr>
+        <w:fldChar w:fldCharType="end"/>
+      </w:r>
+      <w:r>
+        <w:rPr>
+          <w:b/>
+        </w:rPr>
+        <w:t>.</w:t>
+      </w:r>
+      <w:r>
+        <w:rPr>
+          <w:b/>
+        </w:rPr>
+        <w:fldChar w:fldCharType="begin"/>
+      </w:r>
+      <w:r>
+        <w:rPr>
+          <w:b/>
+        </w:rPr>
+        <w:instrText xml:space="preserve"> SEQ Rysunek \* ARABIC \s 1 </w:instrText>
+      </w:r>
+      <w:r>
+        <w:rPr>
+          <w:b/>
+        </w:rPr>
+        <w:fldChar w:fldCharType="separate"/>
+      </w:r>
+      <w:r>
+        <w:rPr>
+          <w:b/>
+          <w:noProof/>
+        </w:rPr>
+        <w:t>2</w:t>
+      </w:r>
+      <w:r>
+        <w:rPr>
+          <w:b/>
+        </w:rPr>
+        <w:fldChar w:fldCharType="end"/>
+      </w:r>
+      <w:r>
+        <w:rPr>
+          <w:b/>
+        </w:rPr>
+        <w:t>.</w:t>
+      </w:r>
+      <w:r>
+        <w:rPr>
+          <w:noProof/>
+        </w:rPr>
+        <w:t xml:space="preserve"> Montaż </w:t>
+      </w:r>
+      <w:r>
+        <w:rPr>
+          <w:noProof/>
+        </w:rPr>
+        <w:t xml:space="preserve"> odbiornika podczerwieni TSOP1138</w:t>
+      </w:r>
+      <w:bookmarkEnd w:id="16"/>
+    </w:p>
+    <w:p>
+      <w:pPr>
+        <w:pStyle w:val="Podpis"/>
+        <w:rPr>
+          <w:noProof/>
+        </w:rPr>
+      </w:pPr>
+      <w:r>
+        <w:rPr>
+          <w:noProof/>
+        </w:rPr>
+        <w:t>Źródło: Opracowanie własne</w:t>
+      </w:r>
+    </w:p>
+    <w:p>
+      <w:pPr>
+        <w:pStyle w:val="Nagwek3"/>
+      </w:pPr>
+      <w:bookmarkStart w:id="17" w:name="_Ref347236139"/>
+      <w:bookmarkStart w:id="18" w:name="_Toc347422916"/>
+      <w:r>
+        <w:t>Układ graficzny</w:t>
+      </w:r>
       <w:bookmarkEnd w:id="17"/>
-      <w:r>
-        <w:rPr>
-          <w:b/>
-        </w:rPr>
-        <w:t>1.2</w:t>
-      </w:r>
-      <w:r>
-        <w:rPr>
-          <w:b/>
-        </w:rPr>
-        <w:t>.</w:t>
-      </w:r>
-      <w:r>
-        <w:rPr>
-          <w:noProof/>
-        </w:rPr>
-        <w:t xml:space="preserve"> Montaż </w:t>
-      </w:r>
-      <w:r>
-        <w:rPr>
-          <w:noProof/>
-        </w:rPr>
-        <w:t xml:space="preserve"> odbiornika podczerwieni TSOP1138</w:t>
-      </w:r>
-      <w:bookmarkEnd w:id="16"/>
-    </w:p>
-    <w:p>
-      <w:pPr>
-        <w:pStyle w:val="Podpis"/>
-        <w:rPr>
-          <w:noProof/>
-        </w:rPr>
-      </w:pPr>
-      <w:r>
-        <w:rPr>
-          <w:noProof/>
-        </w:rPr>
-        <w:t>Źródło: Opracowanie własne</w:t>
-      </w:r>
-    </w:p>
-    <w:p>
-      <w:pPr>
-        <w:pStyle w:val="Nagwek3"/>
-      </w:pPr>
-      <w:bookmarkStart w:id="18" w:name="_Ref347236139"/>
-      <w:bookmarkStart w:id="19" w:name="_Toc347239485"/>
-      <w:r>
-        <w:t>Układ graficzny</w:t>
-      </w:r>
       <w:bookmarkEnd w:id="18"/>
-      <w:bookmarkEnd w:id="19"/>
     </w:p>
     <w:p>
       <w:pPr>
@@ -3535,7 +5031,13 @@
         <w:t xml:space="preserve"> zakładając dostępność je</w:t>
       </w:r>
       <w:r>
-        <w:t xml:space="preserve">dynie 128kB pamięci operacyjnej, </w:t>
+        <w:t>dynie 128</w:t>
+      </w:r>
+      <w:r>
+        <w:t xml:space="preserve"> </w:t>
+      </w:r>
+      <w:r>
+        <w:t xml:space="preserve">kB pamięci operacyjnej, </w:t>
       </w:r>
       <w:r>
         <w:t>staje się to niemożliwe. Po drugie obraz ten musi być najpierw w jakiś sposób wygenerowany</w:t>
@@ -3592,14 +5094,14 @@
       <w:pPr>
         <w:pStyle w:val="Nagwek2"/>
       </w:pPr>
-      <w:bookmarkStart w:id="20" w:name="_Toc347218128"/>
-      <w:bookmarkStart w:id="21" w:name="_Toc347239486"/>
+      <w:bookmarkStart w:id="19" w:name="_Toc347218128"/>
+      <w:bookmarkStart w:id="20" w:name="_Toc347422917"/>
       <w:r>
         <w:lastRenderedPageBreak/>
         <w:t>Software</w:t>
       </w:r>
+      <w:bookmarkEnd w:id="19"/>
       <w:bookmarkEnd w:id="20"/>
-      <w:bookmarkEnd w:id="21"/>
     </w:p>
     <w:p>
       <w:pPr>
@@ -3637,64 +5139,56 @@
       <w:pPr>
         <w:pStyle w:val="Nagwek3"/>
       </w:pPr>
-      <w:bookmarkStart w:id="22" w:name="_Toc347218129"/>
-      <w:bookmarkStart w:id="23" w:name="_Toc347239487"/>
+      <w:bookmarkStart w:id="21" w:name="_Toc347218129"/>
+      <w:bookmarkStart w:id="22" w:name="_Toc347422918"/>
       <w:r>
         <w:t>Język programowania</w:t>
       </w:r>
+      <w:bookmarkEnd w:id="21"/>
       <w:bookmarkEnd w:id="22"/>
+    </w:p>
+    <w:p>
+      <w:pPr>
+        <w:ind w:firstLine="0"/>
+      </w:pPr>
+      <w:r>
+        <w:t xml:space="preserve">W chwili rozpoczynania prac nad projektem, jedynym dostępnym językiem programowania dla procesorów z serii PIC32 był język „C”. Oczywiście znając architekturę procesora można </w:t>
+      </w:r>
+      <w:r>
+        <w:t xml:space="preserve">zastosować dowolny kompilator wspierający daną architekturę. Jednak brak plików nagłówkowych określających rejestry procesora, środowiska programistycznego oraz możliwości debugowania aplikacji w sposób krokowy, skutecznie odstrasza od stosowania niewspieranych kompilatorów. </w:t>
+      </w:r>
+    </w:p>
+    <w:p>
+      <w:pPr>
+        <w:ind w:firstLine="708"/>
+      </w:pPr>
+      <w:r>
+        <w:t>W trakcie trwania prac nad projektem firma „Microchip” wypuściła nową rodzinę kompilatorów dla swoich produktów. Kompilatory te wspierają zarówno język „C”</w:t>
+      </w:r>
+      <w:r>
+        <w:t xml:space="preserve"> jak i </w:t>
+      </w:r>
+      <w:r>
+        <w:t>„C++”. W takiej sytuacji możliwe było zastosowanie języka „C” dla niskopoziomowych funkcji systemu, natomiast dla wysokopoziomowych „C++”. Zastosowanie języka obiektowego dla najwyżs</w:t>
+      </w:r>
+      <w:r>
+        <w:t>zych warstw systemu spowodowało</w:t>
+      </w:r>
+      <w:r>
+        <w:t>by ułatwienie procesu tworzenia nowych aplikacji. Niestety stopień zaawansowania prac nad projektem wykluczył możliwość łatwej zmiany kompilatora.</w:t>
+      </w:r>
+    </w:p>
+    <w:p>
+      <w:pPr>
+        <w:pStyle w:val="Nagwek3"/>
+      </w:pPr>
+      <w:bookmarkStart w:id="23" w:name="_Toc347218130"/>
+      <w:bookmarkStart w:id="24" w:name="_Toc347422919"/>
+      <w:r>
+        <w:t>System operacyjny</w:t>
+      </w:r>
       <w:bookmarkEnd w:id="23"/>
-    </w:p>
-    <w:p>
-      <w:pPr>
-        <w:ind w:firstLine="0"/>
-      </w:pPr>
-      <w:r>
-        <w:t xml:space="preserve">W chwili rozpoczynania prac nad projektem, jedynym dostępnym językiem programowania dla procesorów z serii PIC32 był język „C”. Oczywiście znając architekturę procesora można </w:t>
-      </w:r>
-      <w:r>
-        <w:t xml:space="preserve">zastosować dowolny kompilator wspierający daną architekturę. Jednak brak plików nagłówkowych określających rejestry procesora, środowiska programistycznego oraz możliwości debugowania aplikacji w sposób krokowy, skutecznie odstrasza od stosowania niewspieranych kompilatorów. </w:t>
-      </w:r>
-    </w:p>
-    <w:p>
-      <w:pPr>
-        <w:ind w:firstLine="708"/>
-      </w:pPr>
-      <w:r>
-        <w:t>W trakcie trwania prac nad projektem firma „</w:t>
-      </w:r>
-      <w:proofErr w:type="spellStart"/>
-      <w:r>
-        <w:t>Microchip</w:t>
-      </w:r>
-      <w:proofErr w:type="spellEnd"/>
-      <w:r>
-        <w:t>” wypuściła nową rodzinę kompilatorów dla swoich produktów. Kompilatory te wspierają zarówno język „C”</w:t>
-      </w:r>
-      <w:r>
-        <w:t xml:space="preserve"> jak i </w:t>
-      </w:r>
-      <w:r>
-        <w:t>„C++”. W takiej sytuacji możliwe było zastosowanie języka „C” dla niskopoziomowych funkcji systemu, natomiast dla wysokopoziomowych „C++”. Zastosowanie języka obiektowego dla najwyżs</w:t>
-      </w:r>
-      <w:r>
-        <w:t>zych warstw systemu spowodowało</w:t>
-      </w:r>
-      <w:r>
-        <w:t>by ułatwienie procesu tworzenia nowych aplikacji. Niestety stopień zaawansowania prac nad projektem wykluczył możliwość łatwej zmiany kompilatora.</w:t>
-      </w:r>
-    </w:p>
-    <w:p>
-      <w:pPr>
-        <w:pStyle w:val="Nagwek3"/>
-      </w:pPr>
-      <w:bookmarkStart w:id="24" w:name="_Toc347218130"/>
-      <w:bookmarkStart w:id="25" w:name="_Toc347239488"/>
-      <w:r>
-        <w:t>System operacyjny</w:t>
-      </w:r>
       <w:bookmarkEnd w:id="24"/>
-      <w:bookmarkEnd w:id="25"/>
     </w:p>
     <w:p>
       <w:pPr>
@@ -3749,6 +5243,7 @@
       <w:pPr>
         <w:pStyle w:val="Nagwek4"/>
       </w:pPr>
+      <w:bookmarkStart w:id="25" w:name="_Toc347422920"/>
       <w:r>
         <w:t xml:space="preserve">System operacyjny jako menadżer </w:t>
       </w:r>
@@ -3758,6 +5253,7 @@
       <w:r>
         <w:t>zasobów</w:t>
       </w:r>
+      <w:bookmarkEnd w:id="25"/>
     </w:p>
     <w:p>
       <w:pPr>
@@ -3787,13 +5283,8 @@
       <w:r>
         <w:t>acyjnego zwany planistą (z ang. </w:t>
       </w:r>
-      <w:proofErr w:type="spellStart"/>
-      <w:r>
-        <w:t>scheduler</w:t>
-      </w:r>
-      <w:proofErr w:type="spellEnd"/>
-      <w:r>
-        <w:t>). Moduł ten jest absolutną podstawą działania każdego wielowątkowego systemu operacyjnego. Jeden błąd popełniony podczas jego pisania może implikować wiele trudnych do wychwycenia błędów występujących w aplikacjach. Dlatego właśnie tworzenie tego modułu systemu operacyjnego od podstaw jest ekstremalnie trudne oraz czasochłonne</w:t>
+      <w:r>
+        <w:t>scheduler). Moduł ten jest absolutną podstawą działania każdego wielowątkowego systemu operacyjnego. Jeden błąd popełniony podczas jego pisania może implikować wiele trudnych do wychwycenia błędów występujących w aplikacjach. Dlatego właśnie tworzenie tego modułu systemu operacyjnego od podstaw jest ekstremalnie trudne oraz czasochłonne</w:t>
       </w:r>
       <w:r>
         <w:t xml:space="preserve"> i mogło</w:t>
@@ -3818,21 +5309,11 @@
       <w:r>
         <w:t xml:space="preserve"> każdy system operacyjny czasu rzeczywistego posiada planistę, postanowiłem skorzystać z jednego z nich. Ze względu na ilość wspieranych </w:t>
       </w:r>
-      <w:proofErr w:type="spellStart"/>
       <w:r>
         <w:t>architektur</w:t>
       </w:r>
-      <w:proofErr w:type="spellEnd"/>
-      <w:r>
-        <w:t xml:space="preserve"> procesorów, powszechność oraz licencję został wybrany </w:t>
-      </w:r>
-      <w:proofErr w:type="spellStart"/>
-      <w:r>
-        <w:t>FreeRTOS</w:t>
-      </w:r>
-      <w:proofErr w:type="spellEnd"/>
-      <w:r>
-        <w:t xml:space="preserve">. Ciekawym aspektem </w:t>
+      <w:r>
+        <w:t xml:space="preserve"> procesorów, powszechność oraz licencję został wybrany FreeRTOS. Ciekawym aspektem </w:t>
       </w:r>
       <w:r>
         <w:t>tej pracy inżynierskiej będzie stworzenie w pełni funkcjonalnego systemu operacyjnego</w:t>
@@ -3848,9 +5329,11 @@
       <w:pPr>
         <w:pStyle w:val="Nagwek4"/>
       </w:pPr>
+      <w:bookmarkStart w:id="26" w:name="_Toc347422921"/>
       <w:r>
         <w:t>System operacyjny jako maszyna wirtualna</w:t>
       </w:r>
+      <w:bookmarkEnd w:id="26"/>
     </w:p>
     <w:p>
       <w:pPr>
@@ -3912,70 +5395,51 @@
         <w:t xml:space="preserve">To właśnie nad tą funkcją systemu operacyjnego chciałbym skupić się w pracy najbardziej. </w:t>
       </w:r>
       <w:r>
-        <w:t xml:space="preserve">Samodzielne przejście przez wszystkie etapy tworzenia tej funkcji pozwoliło mi dogłębnie zrozumieć zasady działania dzisiejszych systemów operacyjnych oraz zgłębić wiedzę dotyczącą projektowania tego typu systemów. Głównym źródłem informacji którym kierowałem się podczas tworzenia poszczególnych elementów projektu były kody źródłowe innych systemów operacyjnych tj. Linux, Haiku, </w:t>
-      </w:r>
-      <w:proofErr w:type="spellStart"/>
-      <w:r>
-        <w:t>ReactOS</w:t>
-      </w:r>
-      <w:proofErr w:type="spellEnd"/>
-      <w:r>
-        <w:t xml:space="preserve"> oraz </w:t>
-      </w:r>
-      <w:proofErr w:type="spellStart"/>
-      <w:r>
-        <w:t>ChibiOS</w:t>
-      </w:r>
-      <w:proofErr w:type="spellEnd"/>
+        <w:t>Samodzielne przejście przez wszystkie etapy tworzenia tej funkcji pozwoliło mi dogłębnie zrozumieć zasady działania dzisiejszych systemów operacyjnych oraz zgłębić wiedzę dotyczącą projektowania tego typu systemów. Głównym źródłem informacji którym kierowałem się podczas tworzenia poszczególnych elementów projektu były kody źródłowe innych systemów operacyjnych tj. Linux, Haiku, ReactOS oraz ChibiOS.</w:t>
+      </w:r>
+    </w:p>
+    <w:p>
+      <w:pPr>
+        <w:pStyle w:val="Nagwek3"/>
+      </w:pPr>
+      <w:bookmarkStart w:id="27" w:name="_Toc347218131"/>
+      <w:bookmarkStart w:id="28" w:name="_Toc347422922"/>
+      <w:r>
+        <w:t>System plików</w:t>
+      </w:r>
+      <w:bookmarkEnd w:id="27"/>
+      <w:bookmarkEnd w:id="28"/>
+    </w:p>
+    <w:p>
+      <w:pPr>
+        <w:ind w:firstLine="0"/>
+      </w:pPr>
+      <w:r>
+        <w:t xml:space="preserve">Głównym założeniem wynikającym z tematu pracy ma być możliwość odtwarzania plików audio. Warunkuje to konieczność implementacji wybranego systemu plików. </w:t>
+      </w:r>
+      <w:r>
+        <w:t>Jako jeden z </w:t>
+      </w:r>
+      <w:r>
+        <w:t>najczęściej stosowanych na pamięciach przenośnych systemów plików został wybrany system FAT32.</w:t>
+      </w:r>
+      <w:r>
+        <w:t xml:space="preserve"> Jest on powszechnie stosowany przez twórców różnego rodzaju systemów wbudowanych dzięki czemu istnieje wiele gotowych implementacji. Proces tworzenia własnej implementacji systemu plików, podobnie jak w przypadku planisty, jest procesem skomplikowanym oraz wymagającym specjalistycznej wiedzy i doświadczenia. Dlatego też zdecydowałem się użyć jednej z gotowych </w:t>
+      </w:r>
+      <w:r>
+        <w:t>implementacji</w:t>
+      </w:r>
       <w:r>
         <w:t>.</w:t>
       </w:r>
     </w:p>
     <w:p>
       <w:pPr>
-        <w:pStyle w:val="Nagwek3"/>
-      </w:pPr>
-      <w:bookmarkStart w:id="26" w:name="_Toc347218131"/>
-      <w:bookmarkStart w:id="27" w:name="_Toc347239489"/>
-      <w:r>
-        <w:t>System plików</w:t>
-      </w:r>
-      <w:bookmarkEnd w:id="26"/>
-      <w:bookmarkEnd w:id="27"/>
-    </w:p>
-    <w:p>
-      <w:pPr>
         <w:ind w:firstLine="0"/>
       </w:pPr>
       <w:r>
-        <w:t xml:space="preserve">Głównym założeniem wynikającym z tematu pracy ma być możliwość odtwarzania plików audio. Warunkuje to konieczność implementacji wybranego systemu plików. </w:t>
-      </w:r>
-      <w:r>
-        <w:t>Jako jeden z </w:t>
-      </w:r>
-      <w:r>
-        <w:t>najczęściej stosowanych na pamięciach przenośnych systemów plików został wybrany system FAT32.</w:t>
-      </w:r>
-      <w:r>
-        <w:t xml:space="preserve"> Jest on powszechnie stosowany przez twórców różnego rodzaju systemów wbudowanych dzięki czemu istnieje wiele gotowych implementacji. Proces tworzenia własnej implementacji systemu plików, podobnie jak w przypadku planisty, jest procesem skomplikowanym oraz wymagającym specjalistycznej wiedzy i doświadczenia. Dlatego też zdecydowałem się użyć jednej z gotowych </w:t>
-      </w:r>
-      <w:r>
-        <w:t>implementacji</w:t>
-      </w:r>
-      <w:r>
-        <w:t>.</w:t>
-      </w:r>
-    </w:p>
-    <w:p>
-      <w:pPr>
-        <w:ind w:firstLine="0"/>
-      </w:pPr>
-      <w:r>
         <w:tab/>
-        <w:t xml:space="preserve">Projekt zabawki </w:t>
-      </w:r>
-      <w:r>
-        <w:t xml:space="preserve">(patrz rozdział </w:t>
+        <w:t xml:space="preserve">Projekt zabawki (patrz rozdział </w:t>
       </w:r>
       <w:r>
         <w:fldChar w:fldCharType="begin"/>
@@ -4014,18 +5478,7 @@
         <w:fldChar w:fldCharType="end"/>
       </w:r>
       <w:r>
-        <w:t>)</w:t>
-      </w:r>
-      <w:r>
-        <w:t xml:space="preserve"> był oparty o implementację przygotowaną przez firmę „</w:t>
-      </w:r>
-      <w:proofErr w:type="spellStart"/>
-      <w:r>
-        <w:t>Microchip</w:t>
-      </w:r>
-      <w:proofErr w:type="spellEnd"/>
-      <w:r>
-        <w:t>” do współpracy z ich procesorami.</w:t>
+        <w:t>) był oparty o implementację przygotowaną przez firmę „Microchip” do współpracy z ich procesorami.</w:t>
       </w:r>
       <w:r>
         <w:t xml:space="preserve"> Okazało się, że </w:t>
@@ -4064,13 +5517,8 @@
         <w:t xml:space="preserve"> na stronie 17)</w:t>
       </w:r>
       <w:r>
-        <w:t xml:space="preserve"> oraz aby uniknąć problemów z koniecznością modyfikacji istniejącego rozwiązania zdecydowałem się na użycie implementacji o nazwie </w:t>
-      </w:r>
-      <w:proofErr w:type="spellStart"/>
-      <w:r>
-        <w:t>FatFS</w:t>
-      </w:r>
-      <w:proofErr w:type="spellEnd"/>
+        <w:t xml:space="preserve"> oraz aby uniknąć problemów z koniecznością modyfikacji istniejącego rozwiązania zdecydowałem się na użycie implementacji o nazwie FatFS</w:t>
+      </w:r>
       <w:r>
         <w:t xml:space="preserve"> [9]</w:t>
       </w:r>
@@ -4083,6 +5531,7 @@
     </w:p>
     <w:p>
       <w:pPr>
+        <w:keepNext/>
         <w:ind w:firstLine="0"/>
         <w:jc w:val="center"/>
       </w:pPr>
@@ -4093,7 +5542,7 @@
         </w:rPr>
         <w:lastRenderedPageBreak/>
         <w:drawing>
-          <wp:inline distT="0" distB="0" distL="0" distR="0" wp14:anchorId="0B175A48" wp14:editId="19EF2405">
+          <wp:inline distT="0" distB="0" distL="0" distR="0" wp14:anchorId="69170FA8" wp14:editId="34C08C14">
             <wp:extent cx="5539823" cy="3267075"/>
             <wp:effectExtent l="0" t="0" r="3810" b="0"/>
             <wp:docPr id="4" name="Obraz 4"/>
@@ -4150,16 +5599,85 @@
         <w:rPr>
           <w:b/>
         </w:rPr>
-        <w:t>Rysunek 1.3.</w:t>
-      </w:r>
-      <w:r>
-        <w:t xml:space="preserve"> Wyniki testów biblioteki </w:t>
-      </w:r>
-      <w:proofErr w:type="spellStart"/>
-      <w:r>
-        <w:t>FatFS</w:t>
-      </w:r>
-      <w:proofErr w:type="spellEnd"/>
+        <w:t xml:space="preserve">Rysunek </w:t>
+      </w:r>
+      <w:r>
+        <w:rPr>
+          <w:b/>
+        </w:rPr>
+        <w:fldChar w:fldCharType="begin"/>
+      </w:r>
+      <w:r>
+        <w:rPr>
+          <w:b/>
+        </w:rPr>
+        <w:instrText xml:space="preserve"> STYLEREF 1 \s </w:instrText>
+      </w:r>
+      <w:r>
+        <w:rPr>
+          <w:b/>
+        </w:rPr>
+        <w:fldChar w:fldCharType="separate"/>
+      </w:r>
+      <w:r>
+        <w:rPr>
+          <w:b/>
+          <w:noProof/>
+        </w:rPr>
+        <w:t>1</w:t>
+      </w:r>
+      <w:r>
+        <w:rPr>
+          <w:b/>
+        </w:rPr>
+        <w:fldChar w:fldCharType="end"/>
+      </w:r>
+      <w:r>
+        <w:rPr>
+          <w:b/>
+        </w:rPr>
+        <w:t>.</w:t>
+      </w:r>
+      <w:r>
+        <w:rPr>
+          <w:b/>
+        </w:rPr>
+        <w:fldChar w:fldCharType="begin"/>
+      </w:r>
+      <w:r>
+        <w:rPr>
+          <w:b/>
+        </w:rPr>
+        <w:instrText xml:space="preserve"> SEQ Rysunek \* ARABIC \s 1 </w:instrText>
+      </w:r>
+      <w:r>
+        <w:rPr>
+          <w:b/>
+        </w:rPr>
+        <w:fldChar w:fldCharType="separate"/>
+      </w:r>
+      <w:r>
+        <w:rPr>
+          <w:b/>
+          <w:noProof/>
+        </w:rPr>
+        <w:t>3</w:t>
+      </w:r>
+      <w:r>
+        <w:rPr>
+          <w:b/>
+        </w:rPr>
+        <w:fldChar w:fldCharType="end"/>
+      </w:r>
+      <w:r>
+        <w:rPr>
+          <w:b/>
+        </w:rPr>
+        <w:t>.</w:t>
+      </w:r>
+      <w:r>
+        <w:t xml:space="preserve"> Wyniki testów biblioteki FatFS</w:t>
+      </w:r>
     </w:p>
     <w:p>
       <w:pPr>
@@ -4173,13 +5691,13 @@
       <w:pPr>
         <w:pStyle w:val="Nagwek3"/>
       </w:pPr>
-      <w:bookmarkStart w:id="28" w:name="_Toc347218132"/>
-      <w:bookmarkStart w:id="29" w:name="_Toc347239490"/>
+      <w:bookmarkStart w:id="29" w:name="_Toc347218132"/>
+      <w:bookmarkStart w:id="30" w:name="_Toc347422923"/>
       <w:r>
         <w:t>Biblioteka graficzna</w:t>
       </w:r>
-      <w:bookmarkEnd w:id="28"/>
       <w:bookmarkEnd w:id="29"/>
+      <w:bookmarkEnd w:id="30"/>
     </w:p>
     <w:p>
       <w:pPr>
@@ -4230,13 +5748,7 @@
         <w:t>,</w:t>
       </w:r>
       <w:r>
-        <w:t xml:space="preserve"> koledze nie udało się </w:t>
-      </w:r>
-      <w:r>
-        <w:t xml:space="preserve">skończyć </w:t>
-      </w:r>
-      <w:r>
-        <w:t>projektu układu graficznego na czas. Prace są nadal prowadzone, na bieżąco dodawane są nowe funkcje do sterownika układu graficznego.</w:t>
+        <w:t xml:space="preserve"> koledze nie udało się skończyć projektu układu graficznego na czas. Prace są nadal prowadzone, na bieżąco dodawane są nowe funkcje do sterownika układu graficznego.</w:t>
       </w:r>
     </w:p>
     <w:p>
@@ -4315,24 +5827,1083 @@
     <w:p>
       <w:pPr>
         <w:pStyle w:val="Nagwek1"/>
-      </w:pPr>
+        <w:ind w:left="0"/>
+      </w:pPr>
+      <w:bookmarkStart w:id="31" w:name="_Toc347422924"/>
       <w:r>
         <w:t>Architektura systemu</w:t>
       </w:r>
-    </w:p>
-    <w:p>
-      <w:proofErr w:type="spellStart"/>
-      <w:r>
-        <w:t>sdfsdfsdfsdfsdf</w:t>
-      </w:r>
-      <w:bookmarkStart w:id="30" w:name="_GoBack"/>
-      <w:bookmarkEnd w:id="30"/>
-      <w:proofErr w:type="spellEnd"/>
+      <w:bookmarkEnd w:id="31"/>
+    </w:p>
+    <w:p>
+      <w:pPr>
+        <w:ind w:firstLine="0"/>
+      </w:pPr>
+      <w:r>
+        <w:t xml:space="preserve">Rozdział ten będzie prezentował architekturę oprogramowania które powstało na potrzeby pracy. Została przyjęta kolejność omawiania modułów od tych najniżej poziomowych do coraz wyższej warstwy abstrakcji. Na początku przedstawiona zostanie struktura katalogów w projekcie aby w razie ewentualnego czytania kodu równolegle z dokumentacją ułatwić czytelnikowi nawigację. Następnie przejdziemy do sposobu przystosowywania źródła do konkretnej płyty </w:t>
+      </w:r>
+      <w:r>
+        <w:t>drukowanej</w:t>
+      </w:r>
+      <w:r>
+        <w:t>. Kolejnym etapem będzie prezentacja warstwy abstrakcji sprzętu (HAL</w:t>
+      </w:r>
+      <w:r>
+        <w:rPr>
+          <w:rStyle w:val="Odwoanieprzypisudolnego"/>
+        </w:rPr>
+        <w:footnoteReference w:id="15"/>
+      </w:r>
+      <w:r>
+        <w:t xml:space="preserve">) oraz omówienie najważniejszych </w:t>
+      </w:r>
+      <w:r>
+        <w:t>z </w:t>
+      </w:r>
+      <w:r>
+        <w:t>obecnie dostępnych sterowników. Po omówieniu sterowników przejdziemy do prezentacji bibliotek.</w:t>
+      </w:r>
     </w:p>
     <w:p>
       <w:pPr>
         <w:pStyle w:val="Nagwek2"/>
       </w:pPr>
+      <w:bookmarkStart w:id="32" w:name="_Toc347422925"/>
+      <w:r>
+        <w:t>Struktura katalogów</w:t>
+      </w:r>
+      <w:bookmarkEnd w:id="32"/>
+    </w:p>
+    <w:p>
+      <w:pPr>
+        <w:ind w:firstLine="0"/>
+      </w:pPr>
+      <w:r>
+        <w:t xml:space="preserve">Aktualnie oprogramowanie urządzenia składa się z kilkudziesięciu plików. Aby łatwo </w:t>
+      </w:r>
+      <w:r>
+        <w:t xml:space="preserve">nimi </w:t>
+      </w:r>
+      <w:r>
+        <w:t xml:space="preserve">zarządzać konieczne było przygotowanie drzewa katalogów podzielonego w taki sposób, aby każdy programista który po raz pierwszy widzi projekt, był w stanie bez trudu znaleźć poszukiwany sterownik czy bibliotekę. </w:t>
+      </w:r>
+      <w:r>
+        <w:t>Kiedy projekt był rozpoczynany, taka struktura katalogów wydawała się być zbyt rozbudowana. Wraz z rozwojem projektu okazało się, iż pozwoliła ona</w:t>
+      </w:r>
+      <w:r>
+        <w:t xml:space="preserve"> w łatwy sposób</w:t>
+      </w:r>
+      <w:r>
+        <w:t xml:space="preserve"> zapanować nad porządkiem. </w:t>
+      </w:r>
+      <w:r>
+        <w:t>Tabela 2.1 przedstawia obecne drzewo najważniejszych katalogów (niektóre, nieznaczące zostały pominięte).</w:t>
+      </w:r>
+    </w:p>
+    <w:p>
+      <w:pPr>
+        <w:pStyle w:val="Podpistabeli"/>
+      </w:pPr>
+      <w:r>
+        <w:rPr>
+          <w:b/>
+        </w:rPr>
+        <w:t xml:space="preserve">Tabela </w:t>
+      </w:r>
+      <w:r>
+        <w:rPr>
+          <w:b/>
+        </w:rPr>
+        <w:fldChar w:fldCharType="begin"/>
+      </w:r>
+      <w:r>
+        <w:rPr>
+          <w:b/>
+        </w:rPr>
+        <w:instrText xml:space="preserve"> STYLEREF 1 \s </w:instrText>
+      </w:r>
+      <w:r>
+        <w:rPr>
+          <w:b/>
+        </w:rPr>
+        <w:fldChar w:fldCharType="separate"/>
+      </w:r>
+      <w:r>
+        <w:rPr>
+          <w:b/>
+          <w:noProof/>
+        </w:rPr>
+        <w:t>2</w:t>
+      </w:r>
+      <w:r>
+        <w:rPr>
+          <w:b/>
+        </w:rPr>
+        <w:fldChar w:fldCharType="end"/>
+      </w:r>
+      <w:r>
+        <w:rPr>
+          <w:b/>
+        </w:rPr>
+        <w:t>.</w:t>
+      </w:r>
+      <w:r>
+        <w:rPr>
+          <w:b/>
+        </w:rPr>
+        <w:fldChar w:fldCharType="begin"/>
+      </w:r>
+      <w:r>
+        <w:rPr>
+          <w:b/>
+        </w:rPr>
+        <w:instrText xml:space="preserve"> SEQ Tabela \* ARABIC \s 1 </w:instrText>
+      </w:r>
+      <w:r>
+        <w:rPr>
+          <w:b/>
+        </w:rPr>
+        <w:fldChar w:fldCharType="separate"/>
+      </w:r>
+      <w:r>
+        <w:rPr>
+          <w:b/>
+          <w:noProof/>
+        </w:rPr>
+        <w:t>1</w:t>
+      </w:r>
+      <w:r>
+        <w:rPr>
+          <w:b/>
+        </w:rPr>
+        <w:fldChar w:fldCharType="end"/>
+      </w:r>
+      <w:r>
+        <w:rPr>
+          <w:b/>
+        </w:rPr>
+        <w:t>.</w:t>
+      </w:r>
+      <w:r>
+        <w:t xml:space="preserve"> Struktura katalogów projektu</w:t>
+      </w:r>
+    </w:p>
+    <w:tbl>
+      <w:tblPr>
+        <w:tblStyle w:val="Tabela-Siatka"/>
+        <w:tblW w:w="0" w:type="auto"/>
+        <w:jc w:val="center"/>
+        <w:tblBorders>
+          <w:top w:val="single" w:sz="4" w:space="0" w:color="808080" w:themeColor="background1" w:themeShade="80"/>
+          <w:left w:val="single" w:sz="4" w:space="0" w:color="808080" w:themeColor="background1" w:themeShade="80"/>
+          <w:bottom w:val="single" w:sz="4" w:space="0" w:color="808080" w:themeColor="background1" w:themeShade="80"/>
+          <w:right w:val="single" w:sz="4" w:space="0" w:color="808080" w:themeColor="background1" w:themeShade="80"/>
+          <w:insideH w:val="single" w:sz="4" w:space="0" w:color="808080" w:themeColor="background1" w:themeShade="80"/>
+          <w:insideV w:val="single" w:sz="4" w:space="0" w:color="808080" w:themeColor="background1" w:themeShade="80"/>
+        </w:tblBorders>
+        <w:tblCellMar>
+          <w:top w:w="57" w:type="dxa"/>
+          <w:bottom w:w="57" w:type="dxa"/>
+        </w:tblCellMar>
+        <w:tblLook w:val="04A0" w:firstRow="1" w:lastRow="0" w:firstColumn="1" w:lastColumn="0" w:noHBand="0" w:noVBand="1"/>
+      </w:tblPr>
+      <w:tblGrid>
+        <w:gridCol w:w="3047"/>
+        <w:gridCol w:w="5880"/>
+      </w:tblGrid>
+      <w:tr>
+        <w:trPr>
+          <w:jc w:val="center"/>
+        </w:trPr>
+        <w:tc>
+          <w:tcPr>
+            <w:tcW w:w="3047" w:type="dxa"/>
+            <w:shd w:val="clear" w:color="auto" w:fill="262626" w:themeFill="text1" w:themeFillTint="D9"/>
+            <w:vAlign w:val="center"/>
+          </w:tcPr>
+          <w:p>
+            <w:pPr>
+              <w:ind w:firstLine="0"/>
+              <w:jc w:val="left"/>
+            </w:pPr>
+            <w:r>
+              <w:t>Ścieżka katalogu</w:t>
+            </w:r>
+          </w:p>
+        </w:tc>
+        <w:tc>
+          <w:tcPr>
+            <w:tcW w:w="5880" w:type="dxa"/>
+            <w:shd w:val="clear" w:color="auto" w:fill="262626" w:themeFill="text1" w:themeFillTint="D9"/>
+            <w:vAlign w:val="center"/>
+          </w:tcPr>
+          <w:p>
+            <w:pPr>
+              <w:ind w:firstLine="0"/>
+              <w:jc w:val="left"/>
+            </w:pPr>
+            <w:r>
+              <w:t>Zawartość</w:t>
+            </w:r>
+          </w:p>
+        </w:tc>
+      </w:tr>
+      <w:tr>
+        <w:trPr>
+          <w:jc w:val="center"/>
+        </w:trPr>
+        <w:tc>
+          <w:tcPr>
+            <w:tcW w:w="3047" w:type="dxa"/>
+            <w:vAlign w:val="center"/>
+          </w:tcPr>
+          <w:p>
+            <w:pPr>
+              <w:ind w:firstLine="0"/>
+              <w:jc w:val="left"/>
+              <w:rPr>
+                <w:rFonts w:ascii="Courier New" w:hAnsi="Courier New" w:cs="Courier New"/>
+                <w:sz w:val="22"/>
+              </w:rPr>
+            </w:pPr>
+            <w:r>
+              <w:rPr>
+                <w:rFonts w:ascii="Courier New" w:hAnsi="Courier New" w:cs="Courier New"/>
+                <w:sz w:val="22"/>
+              </w:rPr>
+              <w:lastRenderedPageBreak/>
+              <w:t>.</w:t>
+            </w:r>
+            <w:r>
+              <w:rPr>
+                <w:rFonts w:ascii="Courier New" w:hAnsi="Courier New" w:cs="Courier New"/>
+                <w:sz w:val="22"/>
+              </w:rPr>
+              <w:t>/app</w:t>
+            </w:r>
+          </w:p>
+        </w:tc>
+        <w:tc>
+          <w:tcPr>
+            <w:tcW w:w="5880" w:type="dxa"/>
+            <w:vAlign w:val="center"/>
+          </w:tcPr>
+          <w:p>
+            <w:pPr>
+              <w:ind w:firstLine="0"/>
+              <w:jc w:val="left"/>
+            </w:pPr>
+            <w:r>
+              <w:t>Katalog zarezerwowany dla plików dodatkowych aplikacji. Aktualnie znajduje się w nim jedynie kod źródłowy odtwarzacza audio.</w:t>
+            </w:r>
+          </w:p>
+        </w:tc>
+      </w:tr>
+      <w:tr>
+        <w:trPr>
+          <w:jc w:val="center"/>
+        </w:trPr>
+        <w:tc>
+          <w:tcPr>
+            <w:tcW w:w="3047" w:type="dxa"/>
+            <w:vAlign w:val="center"/>
+          </w:tcPr>
+          <w:p>
+            <w:pPr>
+              <w:ind w:firstLine="0"/>
+              <w:jc w:val="left"/>
+              <w:rPr>
+                <w:rFonts w:ascii="Courier New" w:hAnsi="Courier New" w:cs="Courier New"/>
+                <w:sz w:val="22"/>
+              </w:rPr>
+            </w:pPr>
+            <w:r>
+              <w:rPr>
+                <w:rFonts w:ascii="Courier New" w:hAnsi="Courier New" w:cs="Courier New"/>
+                <w:sz w:val="22"/>
+              </w:rPr>
+              <w:t>./boards</w:t>
+            </w:r>
+          </w:p>
+        </w:tc>
+        <w:tc>
+          <w:tcPr>
+            <w:tcW w:w="5880" w:type="dxa"/>
+            <w:vAlign w:val="center"/>
+          </w:tcPr>
+          <w:p>
+            <w:pPr>
+              <w:ind w:firstLine="0"/>
+              <w:jc w:val="left"/>
+            </w:pPr>
+            <w:r>
+              <w:t xml:space="preserve">Katalog przeznaczony na pliki konfiguracyjne projektu dla konkretnych płyt PCB. Dokładny opis znajduje się w rozdziale </w:t>
+            </w:r>
+            <w:r>
+              <w:fldChar w:fldCharType="begin"/>
+            </w:r>
+            <w:r>
+              <w:instrText xml:space="preserve"> REF _Ref347416350 \r \h </w:instrText>
+            </w:r>
+            <w:r>
+              <w:fldChar w:fldCharType="separate"/>
+            </w:r>
+            <w:r>
+              <w:t>2.3.1</w:t>
+            </w:r>
+            <w:r>
+              <w:fldChar w:fldCharType="end"/>
+            </w:r>
+            <w:r>
+              <w:t xml:space="preserve"> na stronie </w:t>
+            </w:r>
+            <w:r>
+              <w:fldChar w:fldCharType="begin"/>
+            </w:r>
+            <w:r>
+              <w:instrText xml:space="preserve"> PAGEREF _Ref347416350 \h </w:instrText>
+            </w:r>
+            <w:r>
+              <w:fldChar w:fldCharType="separate"/>
+            </w:r>
+            <w:r>
+              <w:rPr>
+                <w:noProof/>
+              </w:rPr>
+              <w:t>19</w:t>
+            </w:r>
+            <w:r>
+              <w:fldChar w:fldCharType="end"/>
+            </w:r>
+            <w:r>
+              <w:t>.</w:t>
+            </w:r>
+          </w:p>
+        </w:tc>
+      </w:tr>
+      <w:tr>
+        <w:trPr>
+          <w:jc w:val="center"/>
+        </w:trPr>
+        <w:tc>
+          <w:tcPr>
+            <w:tcW w:w="3047" w:type="dxa"/>
+            <w:vAlign w:val="center"/>
+          </w:tcPr>
+          <w:p>
+            <w:pPr>
+              <w:ind w:firstLine="0"/>
+              <w:jc w:val="left"/>
+              <w:rPr>
+                <w:rFonts w:ascii="Courier New" w:hAnsi="Courier New" w:cs="Courier New"/>
+                <w:sz w:val="22"/>
+              </w:rPr>
+            </w:pPr>
+            <w:r>
+              <w:rPr>
+                <w:rFonts w:ascii="Courier New" w:hAnsi="Courier New" w:cs="Courier New"/>
+                <w:sz w:val="22"/>
+              </w:rPr>
+              <w:t>./hal</w:t>
+            </w:r>
+          </w:p>
+        </w:tc>
+        <w:tc>
+          <w:tcPr>
+            <w:tcW w:w="5880" w:type="dxa"/>
+            <w:vAlign w:val="center"/>
+          </w:tcPr>
+          <w:p>
+            <w:pPr>
+              <w:ind w:firstLine="0"/>
+              <w:jc w:val="left"/>
+            </w:pPr>
+            <w:r>
+              <w:t>Katalog zarezerwowany na pliki warstwy abstrakcji sprzętu</w:t>
+            </w:r>
+          </w:p>
+        </w:tc>
+      </w:tr>
+      <w:tr>
+        <w:trPr>
+          <w:jc w:val="center"/>
+        </w:trPr>
+        <w:tc>
+          <w:tcPr>
+            <w:tcW w:w="3047" w:type="dxa"/>
+            <w:vAlign w:val="center"/>
+          </w:tcPr>
+          <w:p>
+            <w:pPr>
+              <w:ind w:firstLine="0"/>
+              <w:jc w:val="left"/>
+              <w:rPr>
+                <w:rFonts w:ascii="Courier New" w:hAnsi="Courier New" w:cs="Courier New"/>
+                <w:sz w:val="22"/>
+              </w:rPr>
+            </w:pPr>
+            <w:r>
+              <w:rPr>
+                <w:rFonts w:ascii="Courier New" w:hAnsi="Courier New" w:cs="Courier New"/>
+                <w:sz w:val="22"/>
+              </w:rPr>
+              <w:t>./hal/hld</w:t>
+            </w:r>
+          </w:p>
+        </w:tc>
+        <w:tc>
+          <w:tcPr>
+            <w:tcW w:w="5880" w:type="dxa"/>
+            <w:vAlign w:val="center"/>
+          </w:tcPr>
+          <w:p>
+            <w:pPr>
+              <w:ind w:firstLine="0"/>
+              <w:jc w:val="left"/>
+            </w:pPr>
+            <w:r>
+              <w:t xml:space="preserve">W katalogu tym znajdują się pliki nagłówkowe </w:t>
+            </w:r>
+            <w:r>
+              <w:t xml:space="preserve">definiujące modele struktur opisujących sterowniki różnych typów (patrz rozdział </w:t>
+            </w:r>
+            <w:r>
+              <w:fldChar w:fldCharType="begin"/>
+            </w:r>
+            <w:r>
+              <w:instrText xml:space="preserve"> REF _Ref347416473 \r \h </w:instrText>
+            </w:r>
+            <w:r>
+              <w:fldChar w:fldCharType="separate"/>
+            </w:r>
+            <w:r>
+              <w:t>2.3.2</w:t>
+            </w:r>
+            <w:r>
+              <w:fldChar w:fldCharType="end"/>
+            </w:r>
+            <w:r>
+              <w:t xml:space="preserve"> na stronie </w:t>
+            </w:r>
+            <w:r>
+              <w:fldChar w:fldCharType="begin"/>
+            </w:r>
+            <w:r>
+              <w:instrText xml:space="preserve"> PAGEREF _Ref347416473 \h </w:instrText>
+            </w:r>
+            <w:r>
+              <w:fldChar w:fldCharType="separate"/>
+            </w:r>
+            <w:r>
+              <w:rPr>
+                <w:noProof/>
+              </w:rPr>
+              <w:t>19</w:t>
+            </w:r>
+            <w:r>
+              <w:fldChar w:fldCharType="end"/>
+            </w:r>
+            <w:r>
+              <w:t>).</w:t>
+            </w:r>
+          </w:p>
+        </w:tc>
+      </w:tr>
+      <w:tr>
+        <w:trPr>
+          <w:jc w:val="center"/>
+        </w:trPr>
+        <w:tc>
+          <w:tcPr>
+            <w:tcW w:w="3047" w:type="dxa"/>
+            <w:vAlign w:val="center"/>
+          </w:tcPr>
+          <w:p>
+            <w:pPr>
+              <w:ind w:firstLine="0"/>
+              <w:jc w:val="left"/>
+              <w:rPr>
+                <w:rFonts w:ascii="Courier New" w:hAnsi="Courier New" w:cs="Courier New"/>
+                <w:sz w:val="22"/>
+              </w:rPr>
+            </w:pPr>
+            <w:r>
+              <w:rPr>
+                <w:rFonts w:ascii="Courier New" w:hAnsi="Courier New" w:cs="Courier New"/>
+                <w:sz w:val="22"/>
+              </w:rPr>
+              <w:t>./hal/lld</w:t>
+            </w:r>
+          </w:p>
+        </w:tc>
+        <w:tc>
+          <w:tcPr>
+            <w:tcW w:w="5880" w:type="dxa"/>
+            <w:vAlign w:val="center"/>
+          </w:tcPr>
+          <w:p>
+            <w:pPr>
+              <w:ind w:firstLine="0"/>
+              <w:jc w:val="left"/>
+            </w:pPr>
+            <w:r>
+              <w:t>Pliki źródłowe oraz nagłówkowe konkretnych sterowników sprzętu.</w:t>
+            </w:r>
+          </w:p>
+        </w:tc>
+      </w:tr>
+      <w:tr>
+        <w:trPr>
+          <w:jc w:val="center"/>
+        </w:trPr>
+        <w:tc>
+          <w:tcPr>
+            <w:tcW w:w="3047" w:type="dxa"/>
+            <w:vAlign w:val="center"/>
+          </w:tcPr>
+          <w:p>
+            <w:pPr>
+              <w:ind w:firstLine="0"/>
+              <w:jc w:val="left"/>
+              <w:rPr>
+                <w:rFonts w:ascii="Courier New" w:hAnsi="Courier New" w:cs="Courier New"/>
+                <w:sz w:val="22"/>
+              </w:rPr>
+            </w:pPr>
+            <w:r>
+              <w:rPr>
+                <w:rFonts w:ascii="Courier New" w:hAnsi="Courier New" w:cs="Courier New"/>
+                <w:sz w:val="22"/>
+              </w:rPr>
+              <w:t>./hal/lld/platforms</w:t>
+            </w:r>
+          </w:p>
+        </w:tc>
+        <w:tc>
+          <w:tcPr>
+            <w:tcW w:w="5880" w:type="dxa"/>
+            <w:vAlign w:val="center"/>
+          </w:tcPr>
+          <w:p>
+            <w:pPr>
+              <w:ind w:firstLine="0"/>
+              <w:jc w:val="left"/>
+            </w:pPr>
+            <w:r>
+              <w:t>Katalog na sterowniki zależne od wybranej platformy sprzętowej czyli procesora lub projektu płyty PCB.</w:t>
+            </w:r>
+          </w:p>
+        </w:tc>
+      </w:tr>
+      <w:tr>
+        <w:trPr>
+          <w:jc w:val="center"/>
+        </w:trPr>
+        <w:tc>
+          <w:tcPr>
+            <w:tcW w:w="3047" w:type="dxa"/>
+            <w:vAlign w:val="center"/>
+          </w:tcPr>
+          <w:p>
+            <w:pPr>
+              <w:ind w:firstLine="0"/>
+              <w:jc w:val="left"/>
+              <w:rPr>
+                <w:rFonts w:ascii="Courier New" w:hAnsi="Courier New" w:cs="Courier New"/>
+                <w:sz w:val="22"/>
+              </w:rPr>
+            </w:pPr>
+            <w:r>
+              <w:rPr>
+                <w:rFonts w:ascii="Courier New" w:hAnsi="Courier New" w:cs="Courier New"/>
+                <w:sz w:val="22"/>
+              </w:rPr>
+              <w:t>./lib</w:t>
+            </w:r>
+          </w:p>
+        </w:tc>
+        <w:tc>
+          <w:tcPr>
+            <w:tcW w:w="5880" w:type="dxa"/>
+            <w:vAlign w:val="center"/>
+          </w:tcPr>
+          <w:p>
+            <w:pPr>
+              <w:ind w:firstLine="0"/>
+              <w:jc w:val="left"/>
+            </w:pPr>
+            <w:r>
+              <w:t>Katalog zawiera źródła wszystkich bibliotek systemowych. Każda z nich posiada swój podkatalog. Pliki bibliotek wspólnych nie posiadają podkatalogu.</w:t>
+            </w:r>
+          </w:p>
+        </w:tc>
+      </w:tr>
+      <w:tr>
+        <w:trPr>
+          <w:jc w:val="center"/>
+        </w:trPr>
+        <w:tc>
+          <w:tcPr>
+            <w:tcW w:w="3047" w:type="dxa"/>
+            <w:vAlign w:val="center"/>
+          </w:tcPr>
+          <w:p>
+            <w:pPr>
+              <w:ind w:firstLine="0"/>
+              <w:jc w:val="left"/>
+              <w:rPr>
+                <w:rFonts w:ascii="Courier New" w:hAnsi="Courier New" w:cs="Courier New"/>
+                <w:sz w:val="22"/>
+              </w:rPr>
+            </w:pPr>
+            <w:r>
+              <w:rPr>
+                <w:rFonts w:ascii="Courier New" w:hAnsi="Courier New" w:cs="Courier New"/>
+                <w:sz w:val="22"/>
+              </w:rPr>
+              <w:t>./os</w:t>
+            </w:r>
+          </w:p>
+        </w:tc>
+        <w:tc>
+          <w:tcPr>
+            <w:tcW w:w="5880" w:type="dxa"/>
+            <w:vAlign w:val="center"/>
+          </w:tcPr>
+          <w:p>
+            <w:pPr>
+              <w:ind w:firstLine="0"/>
+              <w:jc w:val="left"/>
+            </w:pPr>
+            <w:r>
+              <w:t>Pliki źródłowe systemu FreeRTOS.</w:t>
+            </w:r>
+          </w:p>
+        </w:tc>
+      </w:tr>
+    </w:tbl>
+    <w:p>
+      <w:pPr>
+        <w:pStyle w:val="Nagwek2"/>
+      </w:pPr>
+      <w:bookmarkStart w:id="33" w:name="_Toc347422926"/>
+      <w:r>
+        <w:t>FreeRTOS</w:t>
+      </w:r>
+      <w:bookmarkEnd w:id="33"/>
+    </w:p>
+    <w:p>
+      <w:pPr>
+        <w:ind w:firstLine="0"/>
+      </w:pPr>
+      <w:r>
+        <w:t xml:space="preserve">Jak zostało wcześniej wspomniane w projekcie za wielowątkowość oraz zarządzanie dostępem do zasobów odpowiedzialny będzie system operacyjny czasu rzeczywistego FreeRTOS. Podrozdział ten nie ma na celu prezentacji możliwości tego systemu ani opisywania jego poszczególnych funkcji. Zostanie tutaj przedstawiona jedynie konfiguracja tego systemu do pracy w naszym środowisku. Plik </w:t>
+      </w:r>
+      <w:r>
+        <w:t xml:space="preserve">konfiguracyjny znajduje się pod ścieżką: </w:t>
+      </w:r>
+      <w:r>
+        <w:rPr>
+          <w:rFonts w:ascii="Courier New" w:hAnsi="Courier New" w:cs="Courier New"/>
+          <w:sz w:val="22"/>
+        </w:rPr>
+        <w:t>./os/FreeRTOSConfig.h</w:t>
+      </w:r>
+      <w:r>
+        <w:t>.</w:t>
+      </w:r>
+    </w:p>
+    <w:p>
+      <w:pPr>
+        <w:ind w:firstLine="0"/>
+      </w:pPr>
+      <w:r>
+        <w:tab/>
+        <w:t xml:space="preserve">Jednym z parametrów konfiguracyjnych systemu FreeRTOS jest stała </w:t>
+      </w:r>
+      <w:r>
+        <w:rPr>
+          <w:rFonts w:ascii="Courier New" w:hAnsi="Courier New" w:cs="Courier New"/>
+          <w:sz w:val="22"/>
+        </w:rPr>
+        <w:t>configUSE_PREEMPTION</w:t>
+      </w:r>
+      <w:r>
+        <w:t>, odpowiedzialna jest ona za włączenie wywłaszczania. Oczywiście w naszym przypadku została ustawiona na wartość „1” co oznacza włączenie danej funkcji.</w:t>
+      </w:r>
+      <w:r>
+        <w:t xml:space="preserve"> Włączenie wywłaszczanie oznacza, że wykonywany aktualnie wątek zostać w dowolnej chwili przerwany a czas procesora zostanie przekazany do innego wątku który aktualnie ma najwyższy priorytet a jego flaga odpowiadająca za gotowość jest ustawiona. W systemach bez wywłaszczania wykonywanie wątku zostanie przerwane jedynie </w:t>
+      </w:r>
+      <w:r>
+        <w:lastRenderedPageBreak/>
+        <w:t>w</w:t>
+      </w:r>
+      <w:r>
+        <w:t> </w:t>
+      </w:r>
+      <w:r>
+        <w:t>sytuacji gdy ten wyrazi na to zgodę (wykona tak zwaną procedurę „yeld” – nazwa zależna od systemu).</w:t>
+      </w:r>
+    </w:p>
+    <w:p>
+      <w:pPr>
+        <w:ind w:firstLine="0"/>
+      </w:pPr>
+      <w:r>
+        <w:tab/>
+        <w:t xml:space="preserve">Kolejnym interesującym nas parametrem konfiguracyjnym jest </w:t>
+      </w:r>
+      <w:r>
+        <w:t>configTICK_RATE_HZ</w:t>
+      </w:r>
+      <w:r>
+        <w:t xml:space="preserve">. Stała ta definiuje z jaką częstotliwością mają być wykonywane kroki planisty. Dokładniej oznacza to czas na jaki zostanie ustawiony zegar który po przepełnieniu zgłasza przerwanie w którym wykonywany jest jeden krok planisty. Planista podczas wykonywania kroku może zmienić kontekst procesora, czyli zmienić wykonywany wątek. W naszym przypadku wartość to została ustawiona na 1000 Hz. Jest to stosunkowo wysoka wartość. </w:t>
+      </w:r>
+      <w:r>
+        <w:t>Nie zostały jeszcze przeprowadzone testy wpływu tej wartości na ogólną wydajność systemu. Można uznać, że wartość ta jest tymczasowa.</w:t>
+      </w:r>
+    </w:p>
+    <w:p>
+      <w:pPr>
+        <w:ind w:firstLine="0"/>
+      </w:pPr>
+      <w:r>
+        <w:tab/>
+      </w:r>
+      <w:r>
+        <w:t xml:space="preserve">Następne dwa parametry </w:t>
+      </w:r>
+      <w:r>
+        <w:rPr>
+          <w:rFonts w:ascii="Courier New" w:hAnsi="Courier New" w:cs="Courier New"/>
+          <w:sz w:val="22"/>
+        </w:rPr>
+        <w:t>configCPU_CLOCK_HZ</w:t>
+      </w:r>
+      <w:r>
+        <w:t xml:space="preserve"> i </w:t>
+      </w:r>
+      <w:r>
+        <w:rPr>
+          <w:rFonts w:ascii="Courier New" w:hAnsi="Courier New" w:cs="Courier New"/>
+          <w:sz w:val="22"/>
+        </w:rPr>
+        <w:t>configPERIPHERAL_CLOCK_HZ</w:t>
+      </w:r>
+      <w:r>
+        <w:t xml:space="preserve"> określają częstotliwości zegarów dla procesora oraz urządzeń peryferyjnych. W naszym przypadku dla obu wartości jest to 80Mhz i jest to maksymalna wartość z jaką może pracować zastosowany procesor.</w:t>
+      </w:r>
+    </w:p>
+    <w:p>
+      <w:pPr>
+        <w:ind w:firstLine="0"/>
+      </w:pPr>
+      <w:r>
+        <w:tab/>
+        <w:t>Nieco niżej w pliku pojawiają się parametry odpowiedzialne za wielkość stosu przerwania (</w:t>
+      </w:r>
+      <w:r>
+        <w:rPr>
+          <w:rFonts w:ascii="Courier New" w:hAnsi="Courier New" w:cs="Courier New"/>
+          <w:sz w:val="22"/>
+        </w:rPr>
+        <w:t>configISR_STACK_SIZE</w:t>
+      </w:r>
+      <w:r>
+        <w:t>) oraz wielkość sterty (</w:t>
+      </w:r>
+      <w:r>
+        <w:rPr>
+          <w:rFonts w:ascii="Courier New" w:hAnsi="Courier New" w:cs="Courier New"/>
+          <w:sz w:val="22"/>
+        </w:rPr>
+        <w:t>configTOTAL_HEAP_SIZE</w:t>
+      </w:r>
+      <w:r>
+        <w:t xml:space="preserve">).  Wielkość stosu dla przerwania została ustawiona na 1024. Jest to wysoka wartość, niestety przerwanie odpowiedzialne za pobieranie z pamięci oraz wysyłanie do przetwornika kolejnej próbki pliku audio wymaga tak dużego stosu. Sterta jest to miejsce w pamięci operacyjnej na które trafiają wszystkie zmienne zadeklarowane dynamicznie. Wielkość ta została ustawiona na 64kB czyli dokładnie połowę dostępnej pamięci. </w:t>
+      </w:r>
+    </w:p>
+    <w:p>
+      <w:pPr>
+        <w:ind w:firstLine="576"/>
+      </w:pPr>
+      <w:r>
+        <w:t>Przy okazji omawiania wielkości sterty warto wspomnieć o wybranym modeli pamięci. FreeRTOS oferuje aż cztery modele do wyboru. Model pierwszy pozwala jedynie alokować pamięć. Raz zadeklarowanej pamięci nie można już zwolnić. Model drugi pozwala zarówno alokować jak i zwalniać pamięć</w:t>
+      </w:r>
+      <w:r>
+        <w:t>, jednak po zwolnieniu pamięci nie grupuje zwolnionych bloków w jeden ciągły obszar pamięci</w:t>
+      </w:r>
+      <w:r>
+        <w:t>. Trzeci model jest jedynie zapewnieniem synchronizacji między wątkami dla poleceń malloc i free używanego kompilatora. Model ten nie jest zalecany ponieważ powoduje wzrost objętości kodu</w:t>
+      </w:r>
+      <w:r>
+        <w:t xml:space="preserve">. Czwarty model działa podobnie do modelu drugiego z tą różnicą, że powoduje grupowanie zwolnionych bloków pamięci. </w:t>
+      </w:r>
+      <w:r>
+        <w:t xml:space="preserve"> </w:t>
+      </w:r>
+      <w:r>
+        <w:t>Jako że model czwarty jest zalecany jedynie w przypadku alokowania bloków pamięci o losowych rozmiarach,</w:t>
+      </w:r>
+      <w:r>
+        <w:t xml:space="preserve"> a my tego nie robimy,</w:t>
+      </w:r>
+      <w:r>
+        <w:t xml:space="preserve"> w projekcie zastosowany został model drugi</w:t>
+      </w:r>
+      <w:r>
+        <w:t>.</w:t>
+      </w:r>
+    </w:p>
+    <w:p>
+      <w:pPr>
+        <w:ind w:firstLine="576"/>
+      </w:pPr>
+      <w:r>
+        <w:t>Następne istotne parametry definiują jedynie włączenie lub wyłączenie poszczególnych funkcji systemu. W omawianym projekcie wszystkie funkcje poza współprogramami (ang. co-routines) są włączone.</w:t>
+      </w:r>
+      <w:r>
+        <w:t xml:space="preserve"> </w:t>
+      </w:r>
+      <w:r>
+        <w:t xml:space="preserve">Szczegółowe informacje na temat obsługi systemu FreeRTOS dostępne są w: [10]. </w:t>
+      </w:r>
+      <w:r>
+        <w:t>Wewnętrzna budowa systemu opisana została w</w:t>
+      </w:r>
+      <w:r>
+        <w:t xml:space="preserve"> [11].</w:t>
+      </w:r>
+    </w:p>
+    <w:p>
+      <w:pPr>
+        <w:ind w:firstLine="576"/>
+      </w:pPr>
+      <w:r>
+        <w:t>A o wykrywaniu EXCEPTION I OVERFLOW TO KTO NAPISZE??</w:t>
+      </w:r>
+      <w:bookmarkStart w:id="34" w:name="_GoBack"/>
+      <w:bookmarkEnd w:id="34"/>
+    </w:p>
+    <w:p>
+      <w:pPr>
+        <w:pStyle w:val="Nagwek2"/>
+      </w:pPr>
+      <w:bookmarkStart w:id="35" w:name="_Toc347422927"/>
+      <w:r>
+        <w:lastRenderedPageBreak/>
+        <w:t>Warstwa abstrakcji sprzętu</w:t>
+      </w:r>
+      <w:bookmarkEnd w:id="35"/>
+    </w:p>
+    <w:p>
+      <w:pPr>
+        <w:ind w:firstLine="0"/>
+      </w:pPr>
+      <w:r>
+        <w:t>Podstawa ważne itd. do przenosnosci</w:t>
+      </w:r>
+    </w:p>
+    <w:p>
+      <w:pPr>
+        <w:ind w:firstLine="0"/>
+      </w:pPr>
+      <w:r>
+        <w:t>Istota OSow</w:t>
+      </w:r>
+    </w:p>
+    <w:p>
+      <w:pPr>
+        <w:ind w:firstLine="0"/>
+      </w:pPr>
+      <w:r>
+        <w:t>Jako baza pod uniwersalny projekt do realizacji innych</w:t>
+      </w:r>
+    </w:p>
+    <w:p>
+      <w:pPr>
+        <w:ind w:firstLine="0"/>
+      </w:pPr>
+      <w:r>
+        <w:t>Przykład z zmiana wyswietlacza</w:t>
+      </w:r>
+    </w:p>
+    <w:p>
+      <w:pPr>
+        <w:pStyle w:val="Nagwek3"/>
+      </w:pPr>
+      <w:bookmarkStart w:id="36" w:name="_Ref347416350"/>
+      <w:bookmarkStart w:id="37" w:name="_Toc347422928"/>
+      <w:r>
+        <w:t>Board init</w:t>
+      </w:r>
+      <w:bookmarkEnd w:id="36"/>
+      <w:bookmarkEnd w:id="37"/>
+    </w:p>
+    <w:p>
+      <w:pPr>
+        <w:ind w:firstLine="0"/>
+      </w:pPr>
+      <w:r>
+        <w:t>Asdasdsad</w:t>
+      </w:r>
+    </w:p>
+    <w:p>
+      <w:pPr>
+        <w:pStyle w:val="Nagwek3"/>
+      </w:pPr>
+      <w:bookmarkStart w:id="38" w:name="_Ref347416473"/>
+      <w:bookmarkStart w:id="39" w:name="_Toc347422929"/>
+      <w:r>
+        <w:t>HLD</w:t>
+      </w:r>
+      <w:bookmarkEnd w:id="38"/>
+      <w:bookmarkEnd w:id="39"/>
+    </w:p>
+    <w:p>
+      <w:pPr>
+        <w:ind w:firstLine="0"/>
+      </w:pPr>
+      <w:r>
+        <w:t>Asdasdasdasd</w:t>
+      </w:r>
+    </w:p>
+    <w:p>
+      <w:pPr>
+        <w:pStyle w:val="Nagwek3"/>
+      </w:pPr>
+      <w:bookmarkStart w:id="40" w:name="_Toc347422930"/>
+      <w:r>
+        <w:t>LLD</w:t>
+      </w:r>
+      <w:bookmarkEnd w:id="40"/>
+    </w:p>
+    <w:p>
+      <w:pPr>
+        <w:ind w:firstLine="0"/>
+      </w:pPr>
+      <w:r>
+        <w:t>Adasdasdasda</w:t>
+      </w:r>
+    </w:p>
+    <w:p>
+      <w:pPr>
+        <w:pStyle w:val="Nagwek4"/>
+      </w:pPr>
+      <w:bookmarkStart w:id="41" w:name="_Toc347422931"/>
+      <w:r>
+        <w:t>UART</w:t>
+      </w:r>
+      <w:bookmarkEnd w:id="41"/>
+    </w:p>
+    <w:p>
+      <w:pPr>
+        <w:ind w:firstLine="0"/>
+      </w:pPr>
+      <w:r>
+        <w:t>Asdas</w:t>
+      </w:r>
+    </w:p>
+    <w:p>
+      <w:pPr>
+        <w:pStyle w:val="Nagwek4"/>
+      </w:pPr>
+      <w:bookmarkStart w:id="42" w:name="_Toc347422932"/>
+      <w:r>
+        <w:t>ADC</w:t>
+      </w:r>
+      <w:bookmarkEnd w:id="42"/>
+    </w:p>
+    <w:p>
+      <w:pPr>
+        <w:ind w:firstLine="0"/>
+      </w:pPr>
+      <w:r>
+        <w:t>Asd</w:t>
+      </w:r>
+    </w:p>
+    <w:p>
+      <w:pPr>
+        <w:pStyle w:val="Nagwek4"/>
+      </w:pPr>
+      <w:bookmarkStart w:id="43" w:name="_Toc347422933"/>
+      <w:r>
+        <w:t>IR</w:t>
+      </w:r>
+      <w:bookmarkEnd w:id="43"/>
+    </w:p>
+    <w:p>
+      <w:pPr>
+        <w:ind w:firstLine="0"/>
+      </w:pPr>
+      <w:r>
+        <w:t>Asdasd</w:t>
+      </w:r>
+    </w:p>
+    <w:p>
+      <w:pPr>
+        <w:pStyle w:val="Nagwek4"/>
+      </w:pPr>
+      <w:bookmarkStart w:id="44" w:name="_Toc347422934"/>
+      <w:r>
+        <w:lastRenderedPageBreak/>
+        <w:t>AUDIO</w:t>
+      </w:r>
+      <w:bookmarkEnd w:id="44"/>
+    </w:p>
+    <w:p>
+      <w:pPr>
+        <w:ind w:firstLine="0"/>
+      </w:pPr>
+      <w:r>
+        <w:t>Asdasdasd</w:t>
+      </w:r>
+    </w:p>
+    <w:p>
+      <w:pPr>
+        <w:pStyle w:val="Nagwek4"/>
+      </w:pPr>
+      <w:bookmarkStart w:id="45" w:name="_Toc347422935"/>
+      <w:r>
+        <w:t>SDMMC</w:t>
+      </w:r>
+      <w:bookmarkEnd w:id="45"/>
+    </w:p>
+    <w:p>
+      <w:pPr>
+        <w:ind w:firstLine="0"/>
+      </w:pPr>
+      <w:r>
+        <w:t>Asdasdsa</w:t>
+      </w:r>
+    </w:p>
+    <w:p>
+      <w:pPr>
+        <w:pStyle w:val="Nagwek4"/>
+      </w:pPr>
+      <w:bookmarkStart w:id="46" w:name="_Toc347422936"/>
+      <w:r>
+        <w:t>LCD</w:t>
+      </w:r>
+      <w:bookmarkEnd w:id="46"/>
+    </w:p>
+    <w:p>
+      <w:pPr>
+        <w:ind w:firstLine="0"/>
+      </w:pPr>
+      <w:r>
+        <w:t>Asdasdas</w:t>
+      </w:r>
+    </w:p>
+    <w:p>
+      <w:pPr>
+        <w:pStyle w:val="Nagwek2"/>
+      </w:pPr>
+      <w:bookmarkStart w:id="47" w:name="_Toc347422937"/>
+      <w:r>
+        <w:t>Biblioteki</w:t>
+      </w:r>
+      <w:bookmarkEnd w:id="47"/>
     </w:p>
     <w:p>
       <w:pPr>
@@ -4352,12 +6923,12 @@
           <w:numId w:val="0"/>
         </w:numPr>
       </w:pPr>
-      <w:bookmarkStart w:id="31" w:name="_Toc347239491"/>
+      <w:bookmarkStart w:id="48" w:name="_Toc347422938"/>
       <w:r>
         <w:lastRenderedPageBreak/>
         <w:t>Bibliografia</w:t>
       </w:r>
-      <w:bookmarkEnd w:id="31"/>
+      <w:bookmarkEnd w:id="48"/>
     </w:p>
     <w:p>
       <w:pPr>
@@ -4388,15 +6959,7 @@
         <w:jc w:val="left"/>
       </w:pPr>
       <w:r>
-        <w:t xml:space="preserve">[2] Wikipedia, </w:t>
-      </w:r>
-      <w:proofErr w:type="spellStart"/>
-      <w:r>
-        <w:t>SoC</w:t>
-      </w:r>
-      <w:proofErr w:type="spellEnd"/>
-      <w:r>
-        <w:t xml:space="preserve">: </w:t>
+        <w:t xml:space="preserve">[2] Wikipedia, SoC: </w:t>
       </w:r>
       <w:hyperlink r:id="rId15" w:history="1">
         <w:r>
@@ -4416,15 +6979,7 @@
         <w:jc w:val="left"/>
       </w:pPr>
       <w:r>
-        <w:t xml:space="preserve">[3] </w:t>
-      </w:r>
-      <w:proofErr w:type="spellStart"/>
-      <w:r>
-        <w:t>MikroElektronika</w:t>
-      </w:r>
-      <w:proofErr w:type="spellEnd"/>
-      <w:r>
-        <w:t xml:space="preserve">: </w:t>
+        <w:t xml:space="preserve">[3] MikroElektronika: </w:t>
       </w:r>
       <w:hyperlink r:id="rId16" w:history="1">
         <w:r>
@@ -4452,33 +7007,11 @@
         </w:rPr>
         <w:t xml:space="preserve">[4] </w:t>
       </w:r>
-      <w:proofErr w:type="spellStart"/>
       <w:r>
         <w:rPr>
           <w:lang w:val="en-US"/>
         </w:rPr>
-        <w:t>Wolfson</w:t>
-      </w:r>
-      <w:proofErr w:type="spellEnd"/>
-      <w:r>
-        <w:rPr>
-          <w:lang w:val="en-US"/>
-        </w:rPr>
-        <w:t xml:space="preserve"> Microelectronics </w:t>
-      </w:r>
-      <w:proofErr w:type="spellStart"/>
-      <w:r>
-        <w:rPr>
-          <w:lang w:val="en-US"/>
-        </w:rPr>
-        <w:t>plc</w:t>
-      </w:r>
-      <w:proofErr w:type="spellEnd"/>
-      <w:r>
-        <w:rPr>
-          <w:lang w:val="en-US"/>
-        </w:rPr>
-        <w:t>:</w:t>
+        <w:t>Wolfson Microelectronics plc:</w:t>
       </w:r>
       <w:r>
         <w:rPr>
@@ -4520,35 +7053,7 @@
         <w:rPr>
           <w:lang w:val="en-US"/>
         </w:rPr>
-        <w:t xml:space="preserve">[5] </w:t>
-      </w:r>
-      <w:proofErr w:type="spellStart"/>
-      <w:r>
-        <w:rPr>
-          <w:lang w:val="en-US"/>
-        </w:rPr>
-        <w:t>Himax</w:t>
-      </w:r>
-      <w:proofErr w:type="spellEnd"/>
-      <w:r>
-        <w:rPr>
-          <w:lang w:val="en-US"/>
-        </w:rPr>
-        <w:t xml:space="preserve"> Technologies, </w:t>
-      </w:r>
-      <w:proofErr w:type="spellStart"/>
-      <w:r>
-        <w:rPr>
-          <w:lang w:val="en-US"/>
-        </w:rPr>
-        <w:t>Inc</w:t>
-      </w:r>
-      <w:proofErr w:type="spellEnd"/>
-      <w:r>
-        <w:rPr>
-          <w:lang w:val="en-US"/>
-        </w:rPr>
-        <w:t xml:space="preserve">: HX8347 Datasheet </w:t>
+        <w:t xml:space="preserve">[5] Himax Technologies, Inc: HX8347 Datasheet </w:t>
       </w:r>
       <w:hyperlink r:id="rId18" w:history="1">
         <w:r>
@@ -4692,21 +7197,7 @@
         <w:rPr>
           <w:lang w:val="en-US"/>
         </w:rPr>
-        <w:t xml:space="preserve">[8] Andrew S. </w:t>
-      </w:r>
-      <w:proofErr w:type="spellStart"/>
-      <w:r>
-        <w:rPr>
-          <w:lang w:val="en-US"/>
-        </w:rPr>
-        <w:t>Tanenbaum</w:t>
-      </w:r>
-      <w:proofErr w:type="spellEnd"/>
-      <w:r>
-        <w:rPr>
-          <w:lang w:val="en-US"/>
-        </w:rPr>
-        <w:t xml:space="preserve">, Albert S. Woodhull: </w:t>
+        <w:t xml:space="preserve">[8] Andrew S. Tanenbaum, Albert S. Woodhull: </w:t>
       </w:r>
       <w:r>
         <w:rPr>
@@ -4734,15 +7225,7 @@
         <w:jc w:val="left"/>
       </w:pPr>
       <w:r>
-        <w:t xml:space="preserve">[9] </w:t>
-      </w:r>
-      <w:proofErr w:type="spellStart"/>
-      <w:r>
-        <w:t>FatFS</w:t>
-      </w:r>
-      <w:proofErr w:type="spellEnd"/>
-      <w:r>
-        <w:t xml:space="preserve">, </w:t>
+        <w:t xml:space="preserve">[9] FatFS, </w:t>
       </w:r>
       <w:hyperlink r:id="rId21" w:history="1">
         <w:r>
@@ -4759,16 +7242,141 @@
     <w:p>
       <w:pPr>
         <w:ind w:firstLine="0"/>
-      </w:pPr>
+        <w:jc w:val="left"/>
+        <w:rPr>
+          <w:lang w:val="en-US"/>
+        </w:rPr>
+      </w:pPr>
+      <w:r>
+        <w:rPr>
+          <w:lang w:val="en-US"/>
+        </w:rPr>
+        <w:t xml:space="preserve">[10] Nicolas Melot: </w:t>
+      </w:r>
+      <w:r>
+        <w:rPr>
+          <w:i/>
+          <w:lang w:val="en-US"/>
+        </w:rPr>
+        <w:t>Study of an operating system: FreeRTOS</w:t>
+      </w:r>
+      <w:r>
+        <w:rPr>
+          <w:lang w:val="en-US"/>
+        </w:rPr>
+        <w:t>,</w:t>
+      </w:r>
+      <w:r>
+        <w:rPr>
+          <w:lang w:val="en-US"/>
+        </w:rPr>
+        <w:t xml:space="preserve"> </w:t>
+      </w:r>
+      <w:hyperlink r:id="rId22" w:history="1">
+        <w:r>
+          <w:rPr>
+            <w:rStyle w:val="Hipercze"/>
+            <w:lang w:val="en-US"/>
+          </w:rPr>
+          <w:t>http://stiff.univ-brest.fr/~boukhobza/images/stories/Documents/Teachings/OSM/expo/FreeRTOS_Melot.pdf</w:t>
+        </w:r>
+      </w:hyperlink>
+      <w:r>
+        <w:rPr>
+          <w:lang w:val="en-US"/>
+        </w:rPr>
+        <w:t>, 2009</w:t>
+      </w:r>
     </w:p>
     <w:p>
       <w:pPr>
         <w:ind w:firstLine="0"/>
-      </w:pPr>
+        <w:jc w:val="left"/>
+        <w:rPr>
+          <w:i/>
+          <w:lang w:val="en-US"/>
+        </w:rPr>
+      </w:pPr>
+      <w:r>
+        <w:rPr>
+          <w:lang w:val="en-US"/>
+        </w:rPr>
+        <w:t xml:space="preserve">[11] Rich Goyette: </w:t>
+      </w:r>
+      <w:r>
+        <w:rPr>
+          <w:i/>
+          <w:lang w:val="en-US"/>
+        </w:rPr>
+        <w:t>An Analysis and Description of the Inner Workings</w:t>
+      </w:r>
     </w:p>
     <w:p>
       <w:pPr>
         <w:ind w:firstLine="0"/>
+        <w:jc w:val="left"/>
+        <w:rPr>
+          <w:lang w:val="en-US"/>
+        </w:rPr>
+      </w:pPr>
+      <w:r>
+        <w:rPr>
+          <w:i/>
+          <w:lang w:val="en-US"/>
+        </w:rPr>
+        <w:t>of the FreeRTOS Kernel</w:t>
+      </w:r>
+      <w:r>
+        <w:rPr>
+          <w:lang w:val="en-US"/>
+        </w:rPr>
+        <w:t>,</w:t>
+      </w:r>
+      <w:r>
+        <w:rPr>
+          <w:i/>
+          <w:lang w:val="en-US"/>
+        </w:rPr>
+        <w:t xml:space="preserve"> </w:t>
+      </w:r>
+      <w:hyperlink r:id="rId23" w:history="1">
+        <w:r>
+          <w:rPr>
+            <w:rStyle w:val="Hipercze"/>
+            <w:lang w:val="en-US"/>
+          </w:rPr>
+          <w:t>http://www.mikrocontroller.net/attachment/95930/FreeRTOSPaper.pdf</w:t>
+        </w:r>
+      </w:hyperlink>
+      <w:r>
+        <w:rPr>
+          <w:lang w:val="en-US"/>
+        </w:rPr>
+        <w:t>, 2007</w:t>
+      </w:r>
+    </w:p>
+    <w:p>
+      <w:pPr>
+        <w:ind w:firstLine="0"/>
+        <w:rPr>
+          <w:lang w:val="en-US"/>
+        </w:rPr>
+      </w:pPr>
+    </w:p>
+    <w:p>
+      <w:pPr>
+        <w:ind w:firstLine="0"/>
+        <w:rPr>
+          <w:lang w:val="en-US"/>
+        </w:rPr>
+      </w:pPr>
+    </w:p>
+    <w:p>
+      <w:pPr>
+        <w:ind w:firstLine="0"/>
+        <w:rPr>
+          <w:lang w:val="en-US"/>
+        </w:rPr>
       </w:pPr>
     </w:p>
     <w:sectPr>
@@ -4846,21 +7454,7 @@
         <w:rPr>
           <w:lang w:val="en-US"/>
         </w:rPr>
-        <w:t xml:space="preserve"> (</w:t>
-      </w:r>
-      <w:proofErr w:type="spellStart"/>
-      <w:r>
-        <w:rPr>
-          <w:lang w:val="en-US"/>
-        </w:rPr>
-        <w:t>ang.</w:t>
-      </w:r>
-      <w:proofErr w:type="spellEnd"/>
-      <w:r>
-        <w:rPr>
-          <w:lang w:val="en-US"/>
-        </w:rPr>
-        <w:t xml:space="preserve"> Inter-</w:t>
+        <w:t xml:space="preserve"> (ang. Inter-</w:t>
       </w:r>
       <w:r>
         <w:rPr>
@@ -4922,16 +7516,8 @@
         <w:rPr>
           <w:lang w:val="en-US"/>
         </w:rPr>
-        <w:t>(</w:t>
-      </w:r>
-      <w:proofErr w:type="spellStart"/>
-      <w:r>
-        <w:rPr>
-          <w:lang w:val="en-US"/>
-        </w:rPr>
-        <w:t>ang.</w:t>
-      </w:r>
-      <w:proofErr w:type="spellEnd"/>
+        <w:t>(ang.</w:t>
+      </w:r>
       <w:r>
         <w:rPr>
           <w:lang w:val="en-US"/>
@@ -4989,21 +7575,7 @@
         <w:rPr>
           <w:lang w:val="en-US"/>
         </w:rPr>
-        <w:t>(</w:t>
-      </w:r>
-      <w:proofErr w:type="spellStart"/>
-      <w:r>
-        <w:rPr>
-          <w:lang w:val="en-US"/>
-        </w:rPr>
-        <w:t>ang.</w:t>
-      </w:r>
-      <w:proofErr w:type="spellEnd"/>
-      <w:r>
-        <w:rPr>
-          <w:lang w:val="en-US"/>
-        </w:rPr>
-        <w:t xml:space="preserve"> Graphical User Interface – GUI)</w:t>
+        <w:t>(ang. Graphical User Interface – GUI)</w:t>
       </w:r>
     </w:p>
   </w:footnote>
@@ -5059,21 +7631,7 @@
         <w:rPr>
           <w:lang w:val="en-US"/>
         </w:rPr>
-        <w:t>(</w:t>
-      </w:r>
-      <w:proofErr w:type="spellStart"/>
-      <w:r>
-        <w:rPr>
-          <w:lang w:val="en-US"/>
-        </w:rPr>
-        <w:t>ang.</w:t>
-      </w:r>
-      <w:proofErr w:type="spellEnd"/>
-      <w:r>
-        <w:rPr>
-          <w:lang w:val="en-US"/>
-        </w:rPr>
-        <w:t xml:space="preserve"> Parallel Master Port – PMP)</w:t>
+        <w:t>(ang. Parallel Master Port – PMP)</w:t>
       </w:r>
     </w:p>
   </w:footnote>
@@ -5101,21 +7659,7 @@
         <w:rPr>
           <w:lang w:val="en-US"/>
         </w:rPr>
-        <w:t>(</w:t>
-      </w:r>
-      <w:proofErr w:type="spellStart"/>
-      <w:r>
-        <w:rPr>
-          <w:lang w:val="en-US"/>
-        </w:rPr>
-        <w:t>ang.</w:t>
-      </w:r>
-      <w:proofErr w:type="spellEnd"/>
-      <w:r>
-        <w:rPr>
-          <w:lang w:val="en-US"/>
-        </w:rPr>
-        <w:t xml:space="preserve"> </w:t>
+        <w:t xml:space="preserve">(ang. </w:t>
       </w:r>
       <w:r>
         <w:rPr>
@@ -5162,21 +7706,7 @@
         <w:rPr>
           <w:lang w:val="en-US"/>
         </w:rPr>
-        <w:t xml:space="preserve"> (</w:t>
-      </w:r>
-      <w:proofErr w:type="spellStart"/>
-      <w:r>
-        <w:rPr>
-          <w:lang w:val="en-US"/>
-        </w:rPr>
-        <w:t>ang.</w:t>
-      </w:r>
-      <w:proofErr w:type="spellEnd"/>
-      <w:r>
-        <w:rPr>
-          <w:lang w:val="en-US"/>
-        </w:rPr>
-        <w:t xml:space="preserve"> Serial Peripheral Interface</w:t>
+        <w:t xml:space="preserve"> (ang. Serial Peripheral Interface</w:t>
       </w:r>
       <w:r>
         <w:rPr>
@@ -5204,16 +7734,8 @@
         <w:rPr>
           <w:lang w:val="en-US"/>
         </w:rPr>
-        <w:t xml:space="preserve"> 320x240 </w:t>
-      </w:r>
-      <w:proofErr w:type="spellStart"/>
-      <w:r>
-        <w:rPr>
-          <w:lang w:val="en-US"/>
-        </w:rPr>
-        <w:t>pikseli</w:t>
-      </w:r>
-      <w:proofErr w:type="spellEnd"/>
+        <w:t xml:space="preserve"> 320x240 pikseli</w:t>
+      </w:r>
     </w:p>
   </w:footnote>
   <w:footnote w:id="11">
@@ -5234,21 +7756,7 @@
         <w:rPr>
           <w:lang w:val="en-US"/>
         </w:rPr>
-        <w:t xml:space="preserve"> (</w:t>
-      </w:r>
-      <w:proofErr w:type="spellStart"/>
-      <w:r>
-        <w:rPr>
-          <w:lang w:val="en-US"/>
-        </w:rPr>
-        <w:t>ang.</w:t>
-      </w:r>
-      <w:proofErr w:type="spellEnd"/>
-      <w:r>
-        <w:rPr>
-          <w:lang w:val="en-US"/>
-        </w:rPr>
-        <w:t xml:space="preserve"> Frame Buffer – FB)</w:t>
+        <w:t xml:space="preserve"> (ang. Frame Buffer – FB)</w:t>
       </w:r>
     </w:p>
   </w:footnote>
@@ -5270,21 +7778,7 @@
         <w:rPr>
           <w:lang w:val="en-US"/>
         </w:rPr>
-        <w:t xml:space="preserve"> (</w:t>
-      </w:r>
-      <w:proofErr w:type="spellStart"/>
-      <w:r>
-        <w:rPr>
-          <w:lang w:val="en-US"/>
-        </w:rPr>
-        <w:t>ang.</w:t>
-      </w:r>
-      <w:proofErr w:type="spellEnd"/>
-      <w:r>
-        <w:rPr>
-          <w:lang w:val="en-US"/>
-        </w:rPr>
-        <w:t xml:space="preserve"> Field Programmable Gate Array – FPGA)</w:t>
+        <w:t xml:space="preserve"> (ang. Field Programmable Gate Array – FPGA)</w:t>
       </w:r>
     </w:p>
   </w:footnote>
@@ -5292,6 +7786,9 @@
     <w:p>
       <w:pPr>
         <w:pStyle w:val="Tekstprzypisudolnego"/>
+        <w:rPr>
+          <w:lang w:val="en-US"/>
+        </w:rPr>
       </w:pPr>
       <w:r>
         <w:rPr>
@@ -5300,7 +7797,37 @@
         <w:footnoteRef/>
       </w:r>
       <w:r>
-        <w:t xml:space="preserve"> Odczyt animacji: 15fps, 40kB na jedną klatkę obrazu. Wymagana prędkość odczytu 600kB/s</w:t>
+        <w:t xml:space="preserve"> Odczyt animacji: 15</w:t>
+      </w:r>
+      <w:r>
+        <w:t xml:space="preserve"> </w:t>
+      </w:r>
+      <w:r>
+        <w:t>fps, 40</w:t>
+      </w:r>
+      <w:r>
+        <w:t xml:space="preserve"> </w:t>
+      </w:r>
+      <w:r>
+        <w:t xml:space="preserve">kB na jedną klatkę obrazu. </w:t>
+      </w:r>
+      <w:r>
+        <w:rPr>
+          <w:lang w:val="en-US"/>
+        </w:rPr>
+        <w:t>Wymagana prędkość odczytu 600</w:t>
+      </w:r>
+      <w:r>
+        <w:rPr>
+          <w:lang w:val="en-US"/>
+        </w:rPr>
+        <w:t xml:space="preserve"> </w:t>
+      </w:r>
+      <w:r>
+        <w:rPr>
+          <w:lang w:val="en-US"/>
+        </w:rPr>
+        <w:t>kB/s</w:t>
       </w:r>
     </w:p>
   </w:footnote>
@@ -5322,21 +7849,29 @@
         <w:rPr>
           <w:lang w:val="en-US"/>
         </w:rPr>
-        <w:t xml:space="preserve"> (</w:t>
-      </w:r>
-      <w:proofErr w:type="spellStart"/>
-      <w:r>
+        <w:t xml:space="preserve"> (ang. Direct Memory Access – DMA)</w:t>
+      </w:r>
+    </w:p>
+  </w:footnote>
+  <w:footnote w:id="15">
+    <w:p>
+      <w:pPr>
+        <w:pStyle w:val="Tekstprzypisudolnego"/>
         <w:rPr>
           <w:lang w:val="en-US"/>
         </w:rPr>
-        <w:t>ang.</w:t>
-      </w:r>
-      <w:proofErr w:type="spellEnd"/>
+      </w:pPr>
+      <w:r>
+        <w:rPr>
+          <w:rStyle w:val="Odwoanieprzypisudolnego"/>
+        </w:rPr>
+        <w:footnoteRef/>
+      </w:r>
       <w:r>
         <w:rPr>
           <w:lang w:val="en-US"/>
         </w:rPr>
-        <w:t xml:space="preserve"> Direct Memory Access – DMA)</w:t>
+        <w:t xml:space="preserve"> (ang. Hadrware Abstraction Layer – HAL)</w:t>
       </w:r>
     </w:p>
   </w:footnote>
@@ -5348,7 +7883,7 @@
   <w:abstractNum w:abstractNumId="0">
     <w:nsid w:val="FFFFFF7C"/>
     <w:multiLevelType w:val="singleLevel"/>
-    <w:tmpl w:val="49968EFC"/>
+    <w:tmpl w:val="28406E92"/>
     <w:lvl w:ilvl="0">
       <w:start w:val="1"/>
       <w:numFmt w:val="decimal"/>
@@ -5365,7 +7900,7 @@
   <w:abstractNum w:abstractNumId="1">
     <w:nsid w:val="FFFFFF7D"/>
     <w:multiLevelType w:val="singleLevel"/>
-    <w:tmpl w:val="49686EFE"/>
+    <w:tmpl w:val="D812C8D2"/>
     <w:lvl w:ilvl="0">
       <w:start w:val="1"/>
       <w:numFmt w:val="decimal"/>
@@ -5382,7 +7917,7 @@
   <w:abstractNum w:abstractNumId="2">
     <w:nsid w:val="FFFFFF7E"/>
     <w:multiLevelType w:val="singleLevel"/>
-    <w:tmpl w:val="107E1C02"/>
+    <w:tmpl w:val="7BCE0A74"/>
     <w:lvl w:ilvl="0">
       <w:start w:val="1"/>
       <w:numFmt w:val="decimal"/>
@@ -5399,7 +7934,7 @@
   <w:abstractNum w:abstractNumId="3">
     <w:nsid w:val="FFFFFF7F"/>
     <w:multiLevelType w:val="singleLevel"/>
-    <w:tmpl w:val="7D5EE448"/>
+    <w:tmpl w:val="C87A772C"/>
     <w:lvl w:ilvl="0">
       <w:start w:val="1"/>
       <w:numFmt w:val="decimal"/>
@@ -5416,7 +7951,7 @@
   <w:abstractNum w:abstractNumId="4">
     <w:nsid w:val="FFFFFF80"/>
     <w:multiLevelType w:val="singleLevel"/>
-    <w:tmpl w:val="F078C80A"/>
+    <w:tmpl w:val="95DEF09A"/>
     <w:lvl w:ilvl="0">
       <w:start w:val="1"/>
       <w:numFmt w:val="bullet"/>
@@ -5436,7 +7971,7 @@
   <w:abstractNum w:abstractNumId="5">
     <w:nsid w:val="FFFFFF81"/>
     <w:multiLevelType w:val="singleLevel"/>
-    <w:tmpl w:val="9C72321C"/>
+    <w:tmpl w:val="318AFD64"/>
     <w:lvl w:ilvl="0">
       <w:start w:val="1"/>
       <w:numFmt w:val="bullet"/>
@@ -5456,7 +7991,7 @@
   <w:abstractNum w:abstractNumId="6">
     <w:nsid w:val="FFFFFF82"/>
     <w:multiLevelType w:val="singleLevel"/>
-    <w:tmpl w:val="A15013C8"/>
+    <w:tmpl w:val="351CE0C6"/>
     <w:lvl w:ilvl="0">
       <w:start w:val="1"/>
       <w:numFmt w:val="bullet"/>
@@ -5476,7 +8011,7 @@
   <w:abstractNum w:abstractNumId="7">
     <w:nsid w:val="FFFFFF83"/>
     <w:multiLevelType w:val="singleLevel"/>
-    <w:tmpl w:val="2EEA56DC"/>
+    <w:tmpl w:val="B5F40958"/>
     <w:lvl w:ilvl="0">
       <w:start w:val="1"/>
       <w:numFmt w:val="bullet"/>
@@ -5496,7 +8031,7 @@
   <w:abstractNum w:abstractNumId="8">
     <w:nsid w:val="FFFFFF88"/>
     <w:multiLevelType w:val="singleLevel"/>
-    <w:tmpl w:val="6688EDE2"/>
+    <w:tmpl w:val="634E1690"/>
     <w:lvl w:ilvl="0">
       <w:start w:val="1"/>
       <w:numFmt w:val="decimal"/>
@@ -5513,7 +8048,7 @@
   <w:abstractNum w:abstractNumId="9">
     <w:nsid w:val="FFFFFF89"/>
     <w:multiLevelType w:val="singleLevel"/>
-    <w:tmpl w:val="00BC9DDC"/>
+    <w:tmpl w:val="99527720"/>
     <w:lvl w:ilvl="0">
       <w:start w:val="1"/>
       <w:numFmt w:val="bullet"/>
@@ -5533,7 +8068,7 @@
   <w:abstractNum w:abstractNumId="10">
     <w:nsid w:val="248F4A9F"/>
     <w:multiLevelType w:val="multilevel"/>
-    <w:tmpl w:val="04150025"/>
+    <w:tmpl w:val="42A8A08C"/>
     <w:lvl w:ilvl="0">
       <w:start w:val="1"/>
       <w:numFmt w:val="decimal"/>
@@ -5543,6 +8078,9 @@
       <w:pPr>
         <w:ind w:left="432" w:hanging="432"/>
       </w:pPr>
+      <w:rPr>
+        <w:color w:val="FFFFFF" w:themeColor="background1"/>
+      </w:rPr>
     </w:lvl>
     <w:lvl w:ilvl="1">
       <w:start w:val="1"/>
@@ -5626,6 +8164,332 @@
     </w:lvl>
   </w:abstractNum>
   <w:abstractNum w:abstractNumId="11">
+    <w:nsid w:val="2D280D4E"/>
+    <w:multiLevelType w:val="multilevel"/>
+    <w:tmpl w:val="2166A63A"/>
+    <w:styleLink w:val="Styl1"/>
+    <w:lvl w:ilvl="0">
+      <w:start w:val="1"/>
+      <w:numFmt w:val="decimal"/>
+      <w:lvlText w:val="%1"/>
+      <w:lvlJc w:val="left"/>
+      <w:pPr>
+        <w:ind w:left="0" w:firstLine="0"/>
+      </w:pPr>
+      <w:rPr>
+        <w:rFonts w:hint="default"/>
+      </w:rPr>
+    </w:lvl>
+    <w:lvl w:ilvl="1">
+      <w:start w:val="1"/>
+      <w:numFmt w:val="decimal"/>
+      <w:lvlText w:val="%1.%2"/>
+      <w:lvlJc w:val="left"/>
+      <w:pPr>
+        <w:ind w:left="576" w:hanging="576"/>
+      </w:pPr>
+      <w:rPr>
+        <w:rFonts w:hint="default"/>
+      </w:rPr>
+    </w:lvl>
+    <w:lvl w:ilvl="2">
+      <w:start w:val="1"/>
+      <w:numFmt w:val="decimal"/>
+      <w:lvlText w:val="%1.%2.%3"/>
+      <w:lvlJc w:val="left"/>
+      <w:pPr>
+        <w:ind w:left="720" w:hanging="720"/>
+      </w:pPr>
+      <w:rPr>
+        <w:rFonts w:hint="default"/>
+      </w:rPr>
+    </w:lvl>
+    <w:lvl w:ilvl="3">
+      <w:start w:val="1"/>
+      <w:numFmt w:val="decimal"/>
+      <w:lvlText w:val="%1.%2.%3.%4"/>
+      <w:lvlJc w:val="left"/>
+      <w:pPr>
+        <w:ind w:left="864" w:hanging="864"/>
+      </w:pPr>
+      <w:rPr>
+        <w:rFonts w:hint="default"/>
+      </w:rPr>
+    </w:lvl>
+    <w:lvl w:ilvl="4">
+      <w:start w:val="1"/>
+      <w:numFmt w:val="decimal"/>
+      <w:lvlText w:val="%1.%2.%3.%4.%5"/>
+      <w:lvlJc w:val="left"/>
+      <w:pPr>
+        <w:ind w:left="1008" w:hanging="1008"/>
+      </w:pPr>
+      <w:rPr>
+        <w:rFonts w:hint="default"/>
+      </w:rPr>
+    </w:lvl>
+    <w:lvl w:ilvl="5">
+      <w:start w:val="1"/>
+      <w:numFmt w:val="decimal"/>
+      <w:lvlText w:val="%1.%2.%3.%4.%5.%6"/>
+      <w:lvlJc w:val="left"/>
+      <w:pPr>
+        <w:ind w:left="1152" w:hanging="1152"/>
+      </w:pPr>
+      <w:rPr>
+        <w:rFonts w:hint="default"/>
+      </w:rPr>
+    </w:lvl>
+    <w:lvl w:ilvl="6">
+      <w:start w:val="1"/>
+      <w:numFmt w:val="decimal"/>
+      <w:lvlText w:val="%1.%2.%3.%4.%5.%6.%7"/>
+      <w:lvlJc w:val="left"/>
+      <w:pPr>
+        <w:ind w:left="1296" w:hanging="1296"/>
+      </w:pPr>
+      <w:rPr>
+        <w:rFonts w:hint="default"/>
+      </w:rPr>
+    </w:lvl>
+    <w:lvl w:ilvl="7">
+      <w:start w:val="1"/>
+      <w:numFmt w:val="decimal"/>
+      <w:lvlText w:val="%1.%2.%3.%4.%5.%6.%7.%8"/>
+      <w:lvlJc w:val="left"/>
+      <w:pPr>
+        <w:ind w:left="1440" w:hanging="1440"/>
+      </w:pPr>
+      <w:rPr>
+        <w:rFonts w:hint="default"/>
+      </w:rPr>
+    </w:lvl>
+    <w:lvl w:ilvl="8">
+      <w:start w:val="1"/>
+      <w:numFmt w:val="decimal"/>
+      <w:lvlText w:val="%1.%2.%3.%4.%5.%6.%7.%8.%9"/>
+      <w:lvlJc w:val="left"/>
+      <w:pPr>
+        <w:ind w:left="1584" w:hanging="1584"/>
+      </w:pPr>
+      <w:rPr>
+        <w:rFonts w:hint="default"/>
+      </w:rPr>
+    </w:lvl>
+  </w:abstractNum>
+  <w:abstractNum w:abstractNumId="12">
+    <w:nsid w:val="351C32F6"/>
+    <w:multiLevelType w:val="multilevel"/>
+    <w:tmpl w:val="04150025"/>
+    <w:lvl w:ilvl="0">
+      <w:start w:val="1"/>
+      <w:numFmt w:val="decimal"/>
+      <w:lvlText w:val="%1"/>
+      <w:lvlJc w:val="left"/>
+      <w:pPr>
+        <w:ind w:left="432" w:hanging="432"/>
+      </w:pPr>
+    </w:lvl>
+    <w:lvl w:ilvl="1">
+      <w:start w:val="1"/>
+      <w:numFmt w:val="decimal"/>
+      <w:lvlText w:val="%1.%2"/>
+      <w:lvlJc w:val="left"/>
+      <w:pPr>
+        <w:ind w:left="576" w:hanging="576"/>
+      </w:pPr>
+    </w:lvl>
+    <w:lvl w:ilvl="2">
+      <w:start w:val="1"/>
+      <w:numFmt w:val="decimal"/>
+      <w:lvlText w:val="%1.%2.%3"/>
+      <w:lvlJc w:val="left"/>
+      <w:pPr>
+        <w:ind w:left="720" w:hanging="720"/>
+      </w:pPr>
+    </w:lvl>
+    <w:lvl w:ilvl="3">
+      <w:start w:val="1"/>
+      <w:numFmt w:val="decimal"/>
+      <w:lvlText w:val="%1.%2.%3.%4"/>
+      <w:lvlJc w:val="left"/>
+      <w:pPr>
+        <w:ind w:left="864" w:hanging="864"/>
+      </w:pPr>
+    </w:lvl>
+    <w:lvl w:ilvl="4">
+      <w:start w:val="1"/>
+      <w:numFmt w:val="decimal"/>
+      <w:lvlText w:val="%1.%2.%3.%4.%5"/>
+      <w:lvlJc w:val="left"/>
+      <w:pPr>
+        <w:ind w:left="1008" w:hanging="1008"/>
+      </w:pPr>
+    </w:lvl>
+    <w:lvl w:ilvl="5">
+      <w:start w:val="1"/>
+      <w:numFmt w:val="decimal"/>
+      <w:lvlText w:val="%1.%2.%3.%4.%5.%6"/>
+      <w:lvlJc w:val="left"/>
+      <w:pPr>
+        <w:ind w:left="1152" w:hanging="1152"/>
+      </w:pPr>
+    </w:lvl>
+    <w:lvl w:ilvl="6">
+      <w:start w:val="1"/>
+      <w:numFmt w:val="decimal"/>
+      <w:lvlText w:val="%1.%2.%3.%4.%5.%6.%7"/>
+      <w:lvlJc w:val="left"/>
+      <w:pPr>
+        <w:ind w:left="1296" w:hanging="1296"/>
+      </w:pPr>
+    </w:lvl>
+    <w:lvl w:ilvl="7">
+      <w:start w:val="1"/>
+      <w:numFmt w:val="decimal"/>
+      <w:lvlText w:val="%1.%2.%3.%4.%5.%6.%7.%8"/>
+      <w:lvlJc w:val="left"/>
+      <w:pPr>
+        <w:ind w:left="1440" w:hanging="1440"/>
+      </w:pPr>
+    </w:lvl>
+    <w:lvl w:ilvl="8">
+      <w:start w:val="1"/>
+      <w:numFmt w:val="decimal"/>
+      <w:lvlText w:val="%1.%2.%3.%4.%5.%6.%7.%8.%9"/>
+      <w:lvlJc w:val="left"/>
+      <w:pPr>
+        <w:ind w:left="1584" w:hanging="1584"/>
+      </w:pPr>
+    </w:lvl>
+  </w:abstractNum>
+  <w:abstractNum w:abstractNumId="13">
+    <w:nsid w:val="40251371"/>
+    <w:multiLevelType w:val="multilevel"/>
+    <w:tmpl w:val="48FC83D8"/>
+    <w:numStyleLink w:val="Styl2"/>
+  </w:abstractNum>
+  <w:abstractNum w:abstractNumId="14">
+    <w:nsid w:val="43EA315F"/>
+    <w:multiLevelType w:val="multilevel"/>
+    <w:tmpl w:val="48FC83D8"/>
+    <w:styleLink w:val="Styl2"/>
+    <w:lvl w:ilvl="0">
+      <w:start w:val="1"/>
+      <w:numFmt w:val="decimal"/>
+      <w:lvlText w:val="%1"/>
+      <w:lvlJc w:val="left"/>
+      <w:pPr>
+        <w:ind w:left="0" w:firstLine="0"/>
+      </w:pPr>
+      <w:rPr>
+        <w:rFonts w:hint="default"/>
+      </w:rPr>
+    </w:lvl>
+    <w:lvl w:ilvl="1">
+      <w:start w:val="1"/>
+      <w:numFmt w:val="decimal"/>
+      <w:lvlText w:val="%1.%2"/>
+      <w:lvlJc w:val="left"/>
+      <w:pPr>
+        <w:ind w:left="576" w:hanging="576"/>
+      </w:pPr>
+      <w:rPr>
+        <w:rFonts w:hint="default"/>
+      </w:rPr>
+    </w:lvl>
+    <w:lvl w:ilvl="2">
+      <w:start w:val="1"/>
+      <w:numFmt w:val="decimal"/>
+      <w:lvlText w:val="%1.%2.%3"/>
+      <w:lvlJc w:val="left"/>
+      <w:pPr>
+        <w:ind w:left="720" w:hanging="720"/>
+      </w:pPr>
+      <w:rPr>
+        <w:rFonts w:hint="default"/>
+      </w:rPr>
+    </w:lvl>
+    <w:lvl w:ilvl="3">
+      <w:start w:val="1"/>
+      <w:numFmt w:val="decimal"/>
+      <w:lvlText w:val="%1.%2.%3.%4"/>
+      <w:lvlJc w:val="left"/>
+      <w:pPr>
+        <w:ind w:left="864" w:hanging="864"/>
+      </w:pPr>
+      <w:rPr>
+        <w:rFonts w:hint="default"/>
+      </w:rPr>
+    </w:lvl>
+    <w:lvl w:ilvl="4">
+      <w:start w:val="1"/>
+      <w:numFmt w:val="decimal"/>
+      <w:lvlText w:val="%1.%2.%3.%4.%5"/>
+      <w:lvlJc w:val="left"/>
+      <w:pPr>
+        <w:ind w:left="1008" w:hanging="1008"/>
+      </w:pPr>
+      <w:rPr>
+        <w:rFonts w:hint="default"/>
+      </w:rPr>
+    </w:lvl>
+    <w:lvl w:ilvl="5">
+      <w:start w:val="1"/>
+      <w:numFmt w:val="decimal"/>
+      <w:lvlText w:val="%1.%2.%3.%4.%5.%6"/>
+      <w:lvlJc w:val="left"/>
+      <w:pPr>
+        <w:ind w:left="1152" w:hanging="1152"/>
+      </w:pPr>
+      <w:rPr>
+        <w:rFonts w:hint="default"/>
+      </w:rPr>
+    </w:lvl>
+    <w:lvl w:ilvl="6">
+      <w:start w:val="1"/>
+      <w:numFmt w:val="decimal"/>
+      <w:lvlText w:val="%1.%2.%3.%4.%5.%6.%7"/>
+      <w:lvlJc w:val="left"/>
+      <w:pPr>
+        <w:ind w:left="1296" w:hanging="1296"/>
+      </w:pPr>
+      <w:rPr>
+        <w:rFonts w:hint="default"/>
+      </w:rPr>
+    </w:lvl>
+    <w:lvl w:ilvl="7">
+      <w:start w:val="1"/>
+      <w:numFmt w:val="decimal"/>
+      <w:lvlText w:val="%1.%2.%3.%4.%5.%6.%7.%8"/>
+      <w:lvlJc w:val="left"/>
+      <w:pPr>
+        <w:ind w:left="1440" w:hanging="1440"/>
+      </w:pPr>
+      <w:rPr>
+        <w:rFonts w:hint="default"/>
+      </w:rPr>
+    </w:lvl>
+    <w:lvl w:ilvl="8">
+      <w:start w:val="1"/>
+      <w:numFmt w:val="decimal"/>
+      <w:lvlText w:val="%1.%2.%3.%4.%5.%6.%7.%8.%9"/>
+      <w:lvlJc w:val="left"/>
+      <w:pPr>
+        <w:ind w:left="1584" w:hanging="1584"/>
+      </w:pPr>
+      <w:rPr>
+        <w:rFonts w:hint="default"/>
+      </w:rPr>
+    </w:lvl>
+  </w:abstractNum>
+  <w:abstractNum w:abstractNumId="15">
+    <w:nsid w:val="4B247B4A"/>
+    <w:multiLevelType w:val="multilevel"/>
+    <w:tmpl w:val="2166A63A"/>
+    <w:numStyleLink w:val="Styl1"/>
+  </w:abstractNum>
+  <w:abstractNum w:abstractNumId="16">
     <w:nsid w:val="4B302EAB"/>
     <w:multiLevelType w:val="multilevel"/>
     <w:tmpl w:val="3C42FB46"/>
@@ -5738,7 +8602,7 @@
       </w:rPr>
     </w:lvl>
   </w:abstractNum>
-  <w:abstractNum w:abstractNumId="12">
+  <w:abstractNum w:abstractNumId="17">
     <w:nsid w:val="5CF02442"/>
     <w:multiLevelType w:val="hybridMultilevel"/>
     <w:tmpl w:val="9684C206"/>
@@ -5827,7 +8691,93 @@
       </w:pPr>
     </w:lvl>
   </w:abstractNum>
-  <w:abstractNum w:abstractNumId="13">
+  <w:abstractNum w:abstractNumId="18">
+    <w:nsid w:val="69762221"/>
+    <w:multiLevelType w:val="multilevel"/>
+    <w:tmpl w:val="0415001D"/>
+    <w:lvl w:ilvl="0">
+      <w:start w:val="1"/>
+      <w:numFmt w:val="decimal"/>
+      <w:lvlText w:val="%1)"/>
+      <w:lvlJc w:val="left"/>
+      <w:pPr>
+        <w:ind w:left="360" w:hanging="360"/>
+      </w:pPr>
+    </w:lvl>
+    <w:lvl w:ilvl="1">
+      <w:start w:val="1"/>
+      <w:numFmt w:val="lowerLetter"/>
+      <w:lvlText w:val="%2)"/>
+      <w:lvlJc w:val="left"/>
+      <w:pPr>
+        <w:ind w:left="720" w:hanging="360"/>
+      </w:pPr>
+    </w:lvl>
+    <w:lvl w:ilvl="2">
+      <w:start w:val="1"/>
+      <w:numFmt w:val="lowerRoman"/>
+      <w:lvlText w:val="%3)"/>
+      <w:lvlJc w:val="left"/>
+      <w:pPr>
+        <w:ind w:left="1080" w:hanging="360"/>
+      </w:pPr>
+    </w:lvl>
+    <w:lvl w:ilvl="3">
+      <w:start w:val="1"/>
+      <w:numFmt w:val="decimal"/>
+      <w:lvlText w:val="(%4)"/>
+      <w:lvlJc w:val="left"/>
+      <w:pPr>
+        <w:ind w:left="1440" w:hanging="360"/>
+      </w:pPr>
+    </w:lvl>
+    <w:lvl w:ilvl="4">
+      <w:start w:val="1"/>
+      <w:numFmt w:val="lowerLetter"/>
+      <w:lvlText w:val="(%5)"/>
+      <w:lvlJc w:val="left"/>
+      <w:pPr>
+        <w:ind w:left="1800" w:hanging="360"/>
+      </w:pPr>
+    </w:lvl>
+    <w:lvl w:ilvl="5">
+      <w:start w:val="1"/>
+      <w:numFmt w:val="lowerRoman"/>
+      <w:lvlText w:val="(%6)"/>
+      <w:lvlJc w:val="left"/>
+      <w:pPr>
+        <w:ind w:left="2160" w:hanging="360"/>
+      </w:pPr>
+    </w:lvl>
+    <w:lvl w:ilvl="6">
+      <w:start w:val="1"/>
+      <w:numFmt w:val="decimal"/>
+      <w:lvlText w:val="%7."/>
+      <w:lvlJc w:val="left"/>
+      <w:pPr>
+        <w:ind w:left="2520" w:hanging="360"/>
+      </w:pPr>
+    </w:lvl>
+    <w:lvl w:ilvl="7">
+      <w:start w:val="1"/>
+      <w:numFmt w:val="lowerLetter"/>
+      <w:lvlText w:val="%8."/>
+      <w:lvlJc w:val="left"/>
+      <w:pPr>
+        <w:ind w:left="2880" w:hanging="360"/>
+      </w:pPr>
+    </w:lvl>
+    <w:lvl w:ilvl="8">
+      <w:start w:val="1"/>
+      <w:numFmt w:val="lowerRoman"/>
+      <w:lvlText w:val="%9."/>
+      <w:lvlJc w:val="left"/>
+      <w:pPr>
+        <w:ind w:left="3240" w:hanging="360"/>
+      </w:pPr>
+    </w:lvl>
+  </w:abstractNum>
+  <w:abstractNum w:abstractNumId="19">
     <w:nsid w:val="6D7029E3"/>
     <w:multiLevelType w:val="hybridMultilevel"/>
     <w:tmpl w:val="9EA466DC"/>
@@ -5916,7 +8866,7 @@
       </w:pPr>
     </w:lvl>
   </w:abstractNum>
-  <w:abstractNum w:abstractNumId="14">
+  <w:abstractNum w:abstractNumId="20">
     <w:nsid w:val="7D0F0395"/>
     <w:multiLevelType w:val="hybridMultilevel"/>
     <w:tmpl w:val="07F46FFA"/>
@@ -6006,7 +8956,7 @@
     </w:lvl>
   </w:abstractNum>
   <w:num w:numId="1">
-    <w:abstractNumId w:val="11"/>
+    <w:abstractNumId w:val="16"/>
   </w:num>
   <w:num w:numId="2">
     <w:abstractNumId w:val="8"/>
@@ -6039,16 +8989,34 @@
     <w:abstractNumId w:val="4"/>
   </w:num>
   <w:num w:numId="12">
-    <w:abstractNumId w:val="13"/>
+    <w:abstractNumId w:val="19"/>
   </w:num>
   <w:num w:numId="13">
-    <w:abstractNumId w:val="14"/>
+    <w:abstractNumId w:val="20"/>
   </w:num>
   <w:num w:numId="14">
     <w:abstractNumId w:val="10"/>
   </w:num>
   <w:num w:numId="15">
+    <w:abstractNumId w:val="17"/>
+  </w:num>
+  <w:num w:numId="16">
+    <w:abstractNumId w:val="18"/>
+  </w:num>
+  <w:num w:numId="17">
     <w:abstractNumId w:val="12"/>
+  </w:num>
+  <w:num w:numId="18">
+    <w:abstractNumId w:val="11"/>
+  </w:num>
+  <w:num w:numId="19">
+    <w:abstractNumId w:val="15"/>
+  </w:num>
+  <w:num w:numId="20">
+    <w:abstractNumId w:val="14"/>
+  </w:num>
+  <w:num w:numId="21">
+    <w:abstractNumId w:val="13"/>
   </w:num>
 </w:numbering>
 </file>
@@ -6840,7 +9808,6 @@
     <w:next w:val="Normalny"/>
     <w:autoRedefine/>
     <w:uiPriority w:val="39"/>
-    <w:semiHidden/>
     <w:unhideWhenUsed/>
     <w:rsid w:val="00F66EA5"/>
     <w:pPr>
@@ -6965,6 +9932,61 @@
       <w:sz w:val="20"/>
       <w:szCs w:val="20"/>
     </w:rPr>
+  </w:style>
+  <w:style w:type="numbering" w:customStyle="1" w:styleId="Styl1">
+    <w:name w:val="Styl1"/>
+    <w:uiPriority w:val="99"/>
+    <w:rsid w:val="00603FFB"/>
+    <w:pPr>
+      <w:numPr>
+        <w:numId w:val="18"/>
+      </w:numPr>
+    </w:pPr>
+  </w:style>
+  <w:style w:type="numbering" w:customStyle="1" w:styleId="Styl2">
+    <w:name w:val="Styl2"/>
+    <w:uiPriority w:val="99"/>
+    <w:rsid w:val="00603FFB"/>
+    <w:pPr>
+      <w:numPr>
+        <w:numId w:val="20"/>
+      </w:numPr>
+    </w:pPr>
+  </w:style>
+  <w:style w:type="table" w:styleId="Tabela-Siatka">
+    <w:name w:val="Table Grid"/>
+    <w:basedOn w:val="Standardowy"/>
+    <w:uiPriority w:val="59"/>
+    <w:rsid w:val="00E6203A"/>
+    <w:pPr>
+      <w:spacing w:after="0" w:line="240" w:lineRule="auto"/>
+    </w:pPr>
+    <w:tblPr>
+      <w:tblInd w:w="0" w:type="dxa"/>
+      <w:tblBorders>
+        <w:top w:val="single" w:sz="4" w:space="0" w:color="auto"/>
+        <w:left w:val="single" w:sz="4" w:space="0" w:color="auto"/>
+        <w:bottom w:val="single" w:sz="4" w:space="0" w:color="auto"/>
+        <w:right w:val="single" w:sz="4" w:space="0" w:color="auto"/>
+        <w:insideH w:val="single" w:sz="4" w:space="0" w:color="auto"/>
+        <w:insideV w:val="single" w:sz="4" w:space="0" w:color="auto"/>
+      </w:tblBorders>
+      <w:tblCellMar>
+        <w:top w:w="0" w:type="dxa"/>
+        <w:left w:w="108" w:type="dxa"/>
+        <w:bottom w:w="0" w:type="dxa"/>
+        <w:right w:w="108" w:type="dxa"/>
+      </w:tblCellMar>
+    </w:tblPr>
+  </w:style>
+  <w:style w:type="paragraph" w:customStyle="1" w:styleId="Podpistabeli">
+    <w:name w:val="Podpis tabeli"/>
+    <w:basedOn w:val="Podpis"/>
+    <w:qFormat/>
+    <w:rsid w:val="00E6203A"/>
+    <w:pPr>
+      <w:spacing w:before="624" w:after="227"/>
+    </w:pPr>
   </w:style>
 </w:styles>
 </file>
@@ -7756,7 +10778,6 @@
     <w:next w:val="Normalny"/>
     <w:autoRedefine/>
     <w:uiPriority w:val="39"/>
-    <w:semiHidden/>
     <w:unhideWhenUsed/>
     <w:rsid w:val="00F66EA5"/>
     <w:pPr>
@@ -7881,6 +10902,61 @@
       <w:sz w:val="20"/>
       <w:szCs w:val="20"/>
     </w:rPr>
+  </w:style>
+  <w:style w:type="numbering" w:customStyle="1" w:styleId="Styl1">
+    <w:name w:val="Styl1"/>
+    <w:uiPriority w:val="99"/>
+    <w:rsid w:val="00603FFB"/>
+    <w:pPr>
+      <w:numPr>
+        <w:numId w:val="18"/>
+      </w:numPr>
+    </w:pPr>
+  </w:style>
+  <w:style w:type="numbering" w:customStyle="1" w:styleId="Styl2">
+    <w:name w:val="Styl2"/>
+    <w:uiPriority w:val="99"/>
+    <w:rsid w:val="00603FFB"/>
+    <w:pPr>
+      <w:numPr>
+        <w:numId w:val="20"/>
+      </w:numPr>
+    </w:pPr>
+  </w:style>
+  <w:style w:type="table" w:styleId="Tabela-Siatka">
+    <w:name w:val="Table Grid"/>
+    <w:basedOn w:val="Standardowy"/>
+    <w:uiPriority w:val="59"/>
+    <w:rsid w:val="00E6203A"/>
+    <w:pPr>
+      <w:spacing w:after="0" w:line="240" w:lineRule="auto"/>
+    </w:pPr>
+    <w:tblPr>
+      <w:tblInd w:w="0" w:type="dxa"/>
+      <w:tblBorders>
+        <w:top w:val="single" w:sz="4" w:space="0" w:color="auto"/>
+        <w:left w:val="single" w:sz="4" w:space="0" w:color="auto"/>
+        <w:bottom w:val="single" w:sz="4" w:space="0" w:color="auto"/>
+        <w:right w:val="single" w:sz="4" w:space="0" w:color="auto"/>
+        <w:insideH w:val="single" w:sz="4" w:space="0" w:color="auto"/>
+        <w:insideV w:val="single" w:sz="4" w:space="0" w:color="auto"/>
+      </w:tblBorders>
+      <w:tblCellMar>
+        <w:top w:w="0" w:type="dxa"/>
+        <w:left w:w="108" w:type="dxa"/>
+        <w:bottom w:w="0" w:type="dxa"/>
+        <w:right w:w="108" w:type="dxa"/>
+      </w:tblCellMar>
+    </w:tblPr>
+  </w:style>
+  <w:style w:type="paragraph" w:customStyle="1" w:styleId="Podpistabeli">
+    <w:name w:val="Podpis tabeli"/>
+    <w:basedOn w:val="Podpis"/>
+    <w:qFormat/>
+    <w:rsid w:val="00E6203A"/>
+    <w:pPr>
+      <w:spacing w:before="624" w:after="227"/>
+    </w:pPr>
   </w:style>
 </w:styles>
 </file>
@@ -8188,7 +11264,7 @@
 </file>
 
 <file path=customXml/itemProps1.xml><?xml version="1.0" encoding="utf-8"?>
-<ds:datastoreItem xmlns:ds="http://schemas.openxmlformats.org/officeDocument/2006/customXml" ds:itemID="{A3E18DB8-8140-441B-AED2-76E765843444}">
+<ds:datastoreItem xmlns:ds="http://schemas.openxmlformats.org/officeDocument/2006/customXml" ds:itemID="{13D51187-2DAF-4468-9947-D438B50C750B}">
   <ds:schemaRefs>
     <ds:schemaRef ds:uri="http://schemas.openxmlformats.org/officeDocument/2006/bibliography"/>
   </ds:schemaRefs>

--- a/trunk/doc/thesis/Praca.docx
+++ b/trunk/doc/thesis/Praca.docx
@@ -778,7 +778,7 @@
             <w:noProof/>
             <w:webHidden/>
           </w:rPr>
-          <w:t>6</w:t>
+          <w:t>5</w:t>
         </w:r>
         <w:r>
           <w:rPr>
@@ -867,7 +867,7 @@
             <w:noProof/>
             <w:webHidden/>
           </w:rPr>
-          <w:t>8</w:t>
+          <w:t>5</w:t>
         </w:r>
         <w:r>
           <w:rPr>
@@ -955,7 +955,7 @@
             <w:noProof/>
             <w:webHidden/>
           </w:rPr>
-          <w:t>8</w:t>
+          <w:t>5</w:t>
         </w:r>
         <w:r>
           <w:rPr>
@@ -1043,7 +1043,7 @@
             <w:noProof/>
             <w:webHidden/>
           </w:rPr>
-          <w:t>9</w:t>
+          <w:t>5</w:t>
         </w:r>
         <w:r>
           <w:rPr>
@@ -1131,7 +1131,7 @@
             <w:noProof/>
             <w:webHidden/>
           </w:rPr>
-          <w:t>11</w:t>
+          <w:t>5</w:t>
         </w:r>
         <w:r>
           <w:rPr>
@@ -1219,7 +1219,7 @@
             <w:noProof/>
             <w:webHidden/>
           </w:rPr>
-          <w:t>13</w:t>
+          <w:t>5</w:t>
         </w:r>
         <w:r>
           <w:rPr>
@@ -1307,7 +1307,7 @@
             <w:noProof/>
             <w:webHidden/>
           </w:rPr>
-          <w:t>14</w:t>
+          <w:t>5</w:t>
         </w:r>
         <w:r>
           <w:rPr>
@@ -1395,7 +1395,7 @@
             <w:noProof/>
             <w:webHidden/>
           </w:rPr>
-          <w:t>14</w:t>
+          <w:t>5</w:t>
         </w:r>
         <w:r>
           <w:rPr>
@@ -1483,7 +1483,7 @@
             <w:noProof/>
             <w:webHidden/>
           </w:rPr>
-          <w:t>14</w:t>
+          <w:t>5</w:t>
         </w:r>
         <w:r>
           <w:rPr>
@@ -1571,7 +1571,7 @@
             <w:noProof/>
             <w:webHidden/>
           </w:rPr>
-          <w:t>15</w:t>
+          <w:t>5</w:t>
         </w:r>
         <w:r>
           <w:rPr>
@@ -1659,7 +1659,7 @@
             <w:noProof/>
             <w:webHidden/>
           </w:rPr>
-          <w:t>15</w:t>
+          <w:t>5</w:t>
         </w:r>
         <w:r>
           <w:rPr>
@@ -1747,7 +1747,7 @@
             <w:noProof/>
             <w:webHidden/>
           </w:rPr>
-          <w:t>16</w:t>
+          <w:t>5</w:t>
         </w:r>
         <w:r>
           <w:rPr>
@@ -1835,7 +1835,7 @@
             <w:noProof/>
             <w:webHidden/>
           </w:rPr>
-          <w:t>17</w:t>
+          <w:t>5</w:t>
         </w:r>
         <w:r>
           <w:rPr>
@@ -1924,7 +1924,7 @@
             <w:noProof/>
             <w:webHidden/>
           </w:rPr>
-          <w:t>18</w:t>
+          <w:t>5</w:t>
         </w:r>
         <w:r>
           <w:rPr>
@@ -2012,7 +2012,7 @@
             <w:noProof/>
             <w:webHidden/>
           </w:rPr>
-          <w:t>18</w:t>
+          <w:t>5</w:t>
         </w:r>
         <w:r>
           <w:rPr>
@@ -2100,7 +2100,7 @@
             <w:noProof/>
             <w:webHidden/>
           </w:rPr>
-          <w:t>19</w:t>
+          <w:t>5</w:t>
         </w:r>
         <w:r>
           <w:rPr>
@@ -2188,7 +2188,7 @@
             <w:noProof/>
             <w:webHidden/>
           </w:rPr>
-          <w:t>21</w:t>
+          <w:t>5</w:t>
         </w:r>
         <w:r>
           <w:rPr>
@@ -2276,7 +2276,7 @@
             <w:noProof/>
             <w:webHidden/>
           </w:rPr>
-          <w:t>21</w:t>
+          <w:t>5</w:t>
         </w:r>
         <w:r>
           <w:rPr>
@@ -2364,7 +2364,7 @@
             <w:noProof/>
             <w:webHidden/>
           </w:rPr>
-          <w:t>21</w:t>
+          <w:t>5</w:t>
         </w:r>
         <w:r>
           <w:rPr>
@@ -2452,7 +2452,7 @@
             <w:noProof/>
             <w:webHidden/>
           </w:rPr>
-          <w:t>21</w:t>
+          <w:t>5</w:t>
         </w:r>
         <w:r>
           <w:rPr>
@@ -2540,7 +2540,7 @@
             <w:noProof/>
             <w:webHidden/>
           </w:rPr>
-          <w:t>21</w:t>
+          <w:t>5</w:t>
         </w:r>
         <w:r>
           <w:rPr>
@@ -2628,7 +2628,7 @@
             <w:noProof/>
             <w:webHidden/>
           </w:rPr>
-          <w:t>21</w:t>
+          <w:t>5</w:t>
         </w:r>
         <w:r>
           <w:rPr>
@@ -2716,7 +2716,7 @@
             <w:noProof/>
             <w:webHidden/>
           </w:rPr>
-          <w:t>21</w:t>
+          <w:t>5</w:t>
         </w:r>
         <w:r>
           <w:rPr>
@@ -2804,7 +2804,7 @@
             <w:noProof/>
             <w:webHidden/>
           </w:rPr>
-          <w:t>21</w:t>
+          <w:t>5</w:t>
         </w:r>
         <w:r>
           <w:rPr>
@@ -2892,7 +2892,7 @@
             <w:noProof/>
             <w:webHidden/>
           </w:rPr>
-          <w:t>22</w:t>
+          <w:t>5</w:t>
         </w:r>
         <w:r>
           <w:rPr>
@@ -2980,7 +2980,7 @@
             <w:noProof/>
             <w:webHidden/>
           </w:rPr>
-          <w:t>22</w:t>
+          <w:t>5</w:t>
         </w:r>
         <w:r>
           <w:rPr>
@@ -3068,7 +3068,7 @@
             <w:noProof/>
             <w:webHidden/>
           </w:rPr>
-          <w:t>22</w:t>
+          <w:t>5</w:t>
         </w:r>
         <w:r>
           <w:rPr>
@@ -3137,7 +3137,7 @@
             <w:noProof/>
             <w:webHidden/>
           </w:rPr>
-          <w:t>23</w:t>
+          <w:t>5</w:t>
         </w:r>
         <w:r>
           <w:rPr>
@@ -3253,6 +3253,32 @@
     </w:p>
     <w:p>
       <w:pPr>
+        <w:ind w:firstLine="708"/>
+      </w:pPr>
+    </w:p>
+    <w:p>
+      <w:pPr>
+        <w:ind w:firstLine="708"/>
+      </w:pPr>
+      <w:r>
+        <w:t>?????????/MOŻE COS O ANGIELSKICH KOMENTARZACH???????</w:t>
+      </w:r>
+    </w:p>
+    <w:p>
+      <w:pPr>
+        <w:ind w:firstLine="708"/>
+      </w:pPr>
+      <w:r>
+        <w:t>?</w:t>
+      </w:r>
+      <w:bookmarkStart w:id="3" w:name="_GoBack"/>
+      <w:bookmarkEnd w:id="3"/>
+      <w:r>
+        <w:t>I ZE KOD JEST NA GOOGLE CODE WRZUCONY?</w:t>
+      </w:r>
+    </w:p>
+    <w:p>
+      <w:pPr>
         <w:spacing w:before="567" w:after="510" w:line="240" w:lineRule="auto"/>
         <w:ind w:firstLine="0"/>
         <w:rPr>
@@ -3273,6 +3299,7 @@
         <w:ind w:firstLine="0"/>
       </w:pPr>
       <w:r>
+        <w:lastRenderedPageBreak/>
         <w:t xml:space="preserve">Celem pracy było </w:t>
       </w:r>
       <w:r>
@@ -3293,7 +3320,6 @@
           <w:b/>
           <w:sz w:val="28"/>
         </w:rPr>
-        <w:lastRenderedPageBreak/>
         <w:t>Zakres pracy</w:t>
       </w:r>
     </w:p>
@@ -3326,13 +3352,13 @@
         <w:pStyle w:val="Nagwek1"/>
         <w:ind w:left="0"/>
       </w:pPr>
-      <w:bookmarkStart w:id="3" w:name="_Toc347218124"/>
-      <w:bookmarkStart w:id="4" w:name="_Toc347422912"/>
+      <w:bookmarkStart w:id="4" w:name="_Toc347218124"/>
+      <w:bookmarkStart w:id="5" w:name="_Toc347422912"/>
       <w:r>
         <w:t>Zastosowane technologie</w:t>
       </w:r>
-      <w:bookmarkEnd w:id="3"/>
       <w:bookmarkEnd w:id="4"/>
+      <w:bookmarkEnd w:id="5"/>
     </w:p>
     <w:p>
       <w:pPr>
@@ -3382,19 +3408,19 @@
       <w:pPr>
         <w:pStyle w:val="Nagwek2"/>
       </w:pPr>
-      <w:bookmarkStart w:id="5" w:name="_Toc347218125"/>
-      <w:bookmarkStart w:id="6" w:name="_Ref347230718"/>
-      <w:bookmarkStart w:id="7" w:name="_Ref347230789"/>
-      <w:bookmarkStart w:id="8" w:name="_Ref347244467"/>
-      <w:bookmarkStart w:id="9" w:name="_Toc347422913"/>
+      <w:bookmarkStart w:id="6" w:name="_Toc347218125"/>
+      <w:bookmarkStart w:id="7" w:name="_Ref347230718"/>
+      <w:bookmarkStart w:id="8" w:name="_Ref347230789"/>
+      <w:bookmarkStart w:id="9" w:name="_Ref347244467"/>
+      <w:bookmarkStart w:id="10" w:name="_Toc347422913"/>
       <w:r>
         <w:t>Hardware</w:t>
       </w:r>
-      <w:bookmarkEnd w:id="5"/>
       <w:bookmarkEnd w:id="6"/>
       <w:bookmarkEnd w:id="7"/>
       <w:bookmarkEnd w:id="8"/>
       <w:bookmarkEnd w:id="9"/>
+      <w:bookmarkEnd w:id="10"/>
     </w:p>
     <w:p>
       <w:pPr>
@@ -3560,13 +3586,13 @@
       <w:pPr>
         <w:pStyle w:val="Nagwek3"/>
       </w:pPr>
-      <w:bookmarkStart w:id="10" w:name="_Toc347218126"/>
-      <w:bookmarkStart w:id="11" w:name="_Toc347422914"/>
+      <w:bookmarkStart w:id="11" w:name="_Toc347218126"/>
+      <w:bookmarkStart w:id="12" w:name="_Toc347422914"/>
       <w:r>
         <w:t>Procesor</w:t>
       </w:r>
-      <w:bookmarkEnd w:id="10"/>
       <w:bookmarkEnd w:id="11"/>
+      <w:bookmarkEnd w:id="12"/>
     </w:p>
     <w:p>
       <w:pPr>
@@ -3882,7 +3908,7 @@
         <w:rPr>
           <w:noProof/>
         </w:rPr>
-        <w:t>8</w:t>
+        <w:t>5</w:t>
       </w:r>
       <w:r>
         <w:fldChar w:fldCharType="end"/>
@@ -3983,18 +4009,18 @@
       <w:pPr>
         <w:pStyle w:val="Nagwek3"/>
       </w:pPr>
-      <w:bookmarkStart w:id="12" w:name="_Toc347218127"/>
-      <w:bookmarkStart w:id="13" w:name="_Ref347407099"/>
-      <w:bookmarkStart w:id="14" w:name="_Ref347407102"/>
-      <w:bookmarkStart w:id="15" w:name="_Toc347422915"/>
+      <w:bookmarkStart w:id="13" w:name="_Toc347218127"/>
+      <w:bookmarkStart w:id="14" w:name="_Ref347407099"/>
+      <w:bookmarkStart w:id="15" w:name="_Ref347407102"/>
+      <w:bookmarkStart w:id="16" w:name="_Toc347422915"/>
       <w:r>
         <w:lastRenderedPageBreak/>
         <w:t>Płyta ewaluacyjna</w:t>
       </w:r>
-      <w:bookmarkEnd w:id="12"/>
       <w:bookmarkEnd w:id="13"/>
       <w:bookmarkEnd w:id="14"/>
       <w:bookmarkEnd w:id="15"/>
+      <w:bookmarkEnd w:id="16"/>
     </w:p>
     <w:p>
       <w:pPr>
@@ -4137,7 +4163,7 @@
           <v:shape id="_x0000_i1025" type="#_x0000_t75" style="width:6in;height:269.25pt" o:ole="">
             <v:imagedata r:id="rId10" o:title=""/>
           </v:shape>
-          <o:OLEObject Type="Embed" ProgID="Photoshop.Image.11" ShapeID="_x0000_i1025" DrawAspect="Content" ObjectID="_1421167809" r:id="rId11">
+          <o:OLEObject Type="Embed" ProgID="Photoshop.Image.11" ShapeID="_x0000_i1025" DrawAspect="Content" ObjectID="_1421186667" r:id="rId11">
             <o:FieldCodes>\s</o:FieldCodes>
           </o:OLEObject>
         </w:object>
@@ -4150,6 +4176,7 @@
           <w:noProof/>
         </w:rPr>
       </w:pPr>
+      <w:bookmarkStart w:id="17" w:name="_Ref347434931"/>
       <w:r>
         <w:rPr>
           <w:b/>
@@ -4224,6 +4251,7 @@
         </w:rPr>
         <w:fldChar w:fldCharType="end"/>
       </w:r>
+      <w:bookmarkEnd w:id="17"/>
       <w:r>
         <w:rPr>
           <w:b/>
@@ -4585,7 +4613,7 @@
         <w:rPr>
           <w:noProof/>
         </w:rPr>
-        <w:t>13</w:t>
+        <w:t>5</w:t>
       </w:r>
       <w:r>
         <w:rPr>
@@ -4729,7 +4757,7 @@
         <w:rPr>
           <w:noProof/>
         </w:rPr>
-        <w:t>13</w:t>
+        <w:t>5</w:t>
       </w:r>
       <w:r>
         <w:rPr>
@@ -4798,7 +4826,7 @@
         </w:rPr>
         <w:lastRenderedPageBreak/>
         <w:drawing>
-          <wp:inline distT="0" distB="0" distL="0" distR="0" wp14:anchorId="0B71DE12" wp14:editId="2A611E73">
+          <wp:inline distT="0" distB="0" distL="0" distR="0" wp14:anchorId="5386749E" wp14:editId="6834B86C">
             <wp:extent cx="3535200" cy="2217600"/>
             <wp:effectExtent l="0" t="0" r="8255" b="0"/>
             <wp:docPr id="1" name="Obraz 1"/>
@@ -4854,7 +4882,7 @@
           <w:noProof/>
         </w:rPr>
       </w:pPr>
-      <w:bookmarkStart w:id="16" w:name="_Ref347238057"/>
+      <w:bookmarkStart w:id="18" w:name="_Ref347238057"/>
       <w:r>
         <w:rPr>
           <w:b/>
@@ -4947,7 +4975,7 @@
         </w:rPr>
         <w:t xml:space="preserve"> odbiornika podczerwieni TSOP1138</w:t>
       </w:r>
-      <w:bookmarkEnd w:id="16"/>
+      <w:bookmarkEnd w:id="18"/>
     </w:p>
     <w:p>
       <w:pPr>
@@ -4967,13 +4995,13 @@
       <w:pPr>
         <w:pStyle w:val="Nagwek3"/>
       </w:pPr>
-      <w:bookmarkStart w:id="17" w:name="_Ref347236139"/>
-      <w:bookmarkStart w:id="18" w:name="_Toc347422916"/>
+      <w:bookmarkStart w:id="19" w:name="_Ref347236139"/>
+      <w:bookmarkStart w:id="20" w:name="_Toc347422916"/>
       <w:r>
         <w:t>Układ graficzny</w:t>
       </w:r>
-      <w:bookmarkEnd w:id="17"/>
-      <w:bookmarkEnd w:id="18"/>
+      <w:bookmarkEnd w:id="19"/>
+      <w:bookmarkEnd w:id="20"/>
     </w:p>
     <w:p>
       <w:pPr>
@@ -5094,14 +5122,14 @@
       <w:pPr>
         <w:pStyle w:val="Nagwek2"/>
       </w:pPr>
-      <w:bookmarkStart w:id="19" w:name="_Toc347218128"/>
-      <w:bookmarkStart w:id="20" w:name="_Toc347422917"/>
+      <w:bookmarkStart w:id="21" w:name="_Toc347218128"/>
+      <w:bookmarkStart w:id="22" w:name="_Toc347422917"/>
       <w:r>
         <w:lastRenderedPageBreak/>
         <w:t>Software</w:t>
       </w:r>
-      <w:bookmarkEnd w:id="19"/>
-      <w:bookmarkEnd w:id="20"/>
+      <w:bookmarkEnd w:id="21"/>
+      <w:bookmarkEnd w:id="22"/>
     </w:p>
     <w:p>
       <w:pPr>
@@ -5139,56 +5167,56 @@
       <w:pPr>
         <w:pStyle w:val="Nagwek3"/>
       </w:pPr>
-      <w:bookmarkStart w:id="21" w:name="_Toc347218129"/>
-      <w:bookmarkStart w:id="22" w:name="_Toc347422918"/>
+      <w:bookmarkStart w:id="23" w:name="_Toc347218129"/>
+      <w:bookmarkStart w:id="24" w:name="_Toc347422918"/>
       <w:r>
         <w:t>Język programowania</w:t>
-      </w:r>
-      <w:bookmarkEnd w:id="21"/>
-      <w:bookmarkEnd w:id="22"/>
-    </w:p>
-    <w:p>
-      <w:pPr>
-        <w:ind w:firstLine="0"/>
-      </w:pPr>
-      <w:r>
-        <w:t xml:space="preserve">W chwili rozpoczynania prac nad projektem, jedynym dostępnym językiem programowania dla procesorów z serii PIC32 był język „C”. Oczywiście znając architekturę procesora można </w:t>
-      </w:r>
-      <w:r>
-        <w:t xml:space="preserve">zastosować dowolny kompilator wspierający daną architekturę. Jednak brak plików nagłówkowych określających rejestry procesora, środowiska programistycznego oraz możliwości debugowania aplikacji w sposób krokowy, skutecznie odstrasza od stosowania niewspieranych kompilatorów. </w:t>
-      </w:r>
-    </w:p>
-    <w:p>
-      <w:pPr>
-        <w:ind w:firstLine="708"/>
-      </w:pPr>
-      <w:r>
-        <w:t>W trakcie trwania prac nad projektem firma „Microchip” wypuściła nową rodzinę kompilatorów dla swoich produktów. Kompilatory te wspierają zarówno język „C”</w:t>
-      </w:r>
-      <w:r>
-        <w:t xml:space="preserve"> jak i </w:t>
-      </w:r>
-      <w:r>
-        <w:t>„C++”. W takiej sytuacji możliwe było zastosowanie języka „C” dla niskopoziomowych funkcji systemu, natomiast dla wysokopoziomowych „C++”. Zastosowanie języka obiektowego dla najwyżs</w:t>
-      </w:r>
-      <w:r>
-        <w:t>zych warstw systemu spowodowało</w:t>
-      </w:r>
-      <w:r>
-        <w:t>by ułatwienie procesu tworzenia nowych aplikacji. Niestety stopień zaawansowania prac nad projektem wykluczył możliwość łatwej zmiany kompilatora.</w:t>
-      </w:r>
-    </w:p>
-    <w:p>
-      <w:pPr>
-        <w:pStyle w:val="Nagwek3"/>
-      </w:pPr>
-      <w:bookmarkStart w:id="23" w:name="_Toc347218130"/>
-      <w:bookmarkStart w:id="24" w:name="_Toc347422919"/>
-      <w:r>
-        <w:t>System operacyjny</w:t>
       </w:r>
       <w:bookmarkEnd w:id="23"/>
       <w:bookmarkEnd w:id="24"/>
+    </w:p>
+    <w:p>
+      <w:pPr>
+        <w:ind w:firstLine="0"/>
+      </w:pPr>
+      <w:r>
+        <w:t xml:space="preserve">W chwili rozpoczynania prac nad projektem, jedynym dostępnym językiem programowania dla procesorów z serii PIC32 był język „C”. Oczywiście znając architekturę procesora można </w:t>
+      </w:r>
+      <w:r>
+        <w:t xml:space="preserve">zastosować dowolny kompilator wspierający daną architekturę. Jednak brak plików nagłówkowych określających rejestry procesora, środowiska programistycznego oraz możliwości debugowania aplikacji w sposób krokowy, skutecznie odstrasza od stosowania niewspieranych kompilatorów. </w:t>
+      </w:r>
+    </w:p>
+    <w:p>
+      <w:pPr>
+        <w:ind w:firstLine="708"/>
+      </w:pPr>
+      <w:r>
+        <w:t>W trakcie trwania prac nad projektem firma „Microchip” wypuściła nową rodzinę kompilatorów dla swoich produktów. Kompilatory te wspierają zarówno język „C”</w:t>
+      </w:r>
+      <w:r>
+        <w:t xml:space="preserve"> jak i </w:t>
+      </w:r>
+      <w:r>
+        <w:t>„C++”. W takiej sytuacji możliwe było zastosowanie języka „C” dla niskopoziomowych funkcji systemu, natomiast dla wysokopoziomowych „C++”. Zastosowanie języka obiektowego dla najwyżs</w:t>
+      </w:r>
+      <w:r>
+        <w:t>zych warstw systemu spowodowało</w:t>
+      </w:r>
+      <w:r>
+        <w:t>by ułatwienie procesu tworzenia nowych aplikacji. Niestety stopień zaawansowania prac nad projektem wykluczył możliwość łatwej zmiany kompilatora.</w:t>
+      </w:r>
+    </w:p>
+    <w:p>
+      <w:pPr>
+        <w:pStyle w:val="Nagwek3"/>
+      </w:pPr>
+      <w:bookmarkStart w:id="25" w:name="_Toc347218130"/>
+      <w:bookmarkStart w:id="26" w:name="_Toc347422919"/>
+      <w:r>
+        <w:t>System operacyjny</w:t>
+      </w:r>
+      <w:bookmarkEnd w:id="25"/>
+      <w:bookmarkEnd w:id="26"/>
     </w:p>
     <w:p>
       <w:pPr>
@@ -5243,7 +5271,7 @@
       <w:pPr>
         <w:pStyle w:val="Nagwek4"/>
       </w:pPr>
-      <w:bookmarkStart w:id="25" w:name="_Toc347422920"/>
+      <w:bookmarkStart w:id="27" w:name="_Toc347422920"/>
       <w:r>
         <w:t xml:space="preserve">System operacyjny jako menadżer </w:t>
       </w:r>
@@ -5253,7 +5281,7 @@
       <w:r>
         <w:t>zasobów</w:t>
       </w:r>
-      <w:bookmarkEnd w:id="25"/>
+      <w:bookmarkEnd w:id="27"/>
     </w:p>
     <w:p>
       <w:pPr>
@@ -5329,11 +5357,11 @@
       <w:pPr>
         <w:pStyle w:val="Nagwek4"/>
       </w:pPr>
-      <w:bookmarkStart w:id="26" w:name="_Toc347422921"/>
+      <w:bookmarkStart w:id="28" w:name="_Toc347422921"/>
       <w:r>
         <w:t>System operacyjny jako maszyna wirtualna</w:t>
       </w:r>
-      <w:bookmarkEnd w:id="26"/>
+      <w:bookmarkEnd w:id="28"/>
     </w:p>
     <w:p>
       <w:pPr>
@@ -5402,13 +5430,13 @@
       <w:pPr>
         <w:pStyle w:val="Nagwek3"/>
       </w:pPr>
-      <w:bookmarkStart w:id="27" w:name="_Toc347218131"/>
-      <w:bookmarkStart w:id="28" w:name="_Toc347422922"/>
+      <w:bookmarkStart w:id="29" w:name="_Toc347218131"/>
+      <w:bookmarkStart w:id="30" w:name="_Toc347422922"/>
       <w:r>
         <w:t>System plików</w:t>
       </w:r>
-      <w:bookmarkEnd w:id="27"/>
-      <w:bookmarkEnd w:id="28"/>
+      <w:bookmarkEnd w:id="29"/>
+      <w:bookmarkEnd w:id="30"/>
     </w:p>
     <w:p>
       <w:pPr>
@@ -5472,7 +5500,7 @@
         <w:rPr>
           <w:noProof/>
         </w:rPr>
-        <w:t>8</w:t>
+        <w:t>5</w:t>
       </w:r>
       <w:r>
         <w:fldChar w:fldCharType="end"/>
@@ -5542,7 +5570,7 @@
         </w:rPr>
         <w:lastRenderedPageBreak/>
         <w:drawing>
-          <wp:inline distT="0" distB="0" distL="0" distR="0" wp14:anchorId="69170FA8" wp14:editId="34C08C14">
+          <wp:inline distT="0" distB="0" distL="0" distR="0" wp14:anchorId="4993FE12" wp14:editId="4D86D586">
             <wp:extent cx="5539823" cy="3267075"/>
             <wp:effectExtent l="0" t="0" r="3810" b="0"/>
             <wp:docPr id="4" name="Obraz 4"/>
@@ -5691,13 +5719,13 @@
       <w:pPr>
         <w:pStyle w:val="Nagwek3"/>
       </w:pPr>
-      <w:bookmarkStart w:id="29" w:name="_Toc347218132"/>
-      <w:bookmarkStart w:id="30" w:name="_Toc347422923"/>
+      <w:bookmarkStart w:id="31" w:name="_Toc347218132"/>
+      <w:bookmarkStart w:id="32" w:name="_Toc347422923"/>
       <w:r>
         <w:t>Biblioteka graficzna</w:t>
       </w:r>
-      <w:bookmarkEnd w:id="29"/>
-      <w:bookmarkEnd w:id="30"/>
+      <w:bookmarkEnd w:id="31"/>
+      <w:bookmarkEnd w:id="32"/>
     </w:p>
     <w:p>
       <w:pPr>
@@ -5789,7 +5817,7 @@
         <w:rPr>
           <w:noProof/>
         </w:rPr>
-        <w:t>11</w:t>
+        <w:t>5</w:t>
       </w:r>
       <w:r>
         <w:fldChar w:fldCharType="end"/>
@@ -5803,13 +5831,19 @@
         <w:ind w:firstLine="708"/>
       </w:pPr>
       <w:r>
-        <w:t xml:space="preserve">Więcej szczegółów technicznych dotyczących biblioteki graficznej zostanie omówione w rozdziale </w:t>
+        <w:t xml:space="preserve">Więcej szczegółów technicznych dotyczących biblioteki graficznej zostanie omówione </w:t>
+      </w:r>
+      <w:r>
+        <w:t>w dalszej części pracy (</w:t>
       </w:r>
       <w:r>
         <w:rPr>
           <w:color w:val="FF0000"/>
         </w:rPr>
-        <w:t>XXX</w:t>
+        <w:t>patrz XXX na stronie XXX</w:t>
+      </w:r>
+      <w:r>
+        <w:t>)</w:t>
       </w:r>
       <w:r>
         <w:t>.</w:t>
@@ -5829,11 +5863,11 @@
         <w:pStyle w:val="Nagwek1"/>
         <w:ind w:left="0"/>
       </w:pPr>
-      <w:bookmarkStart w:id="31" w:name="_Toc347422924"/>
+      <w:bookmarkStart w:id="33" w:name="_Toc347422924"/>
       <w:r>
         <w:t>Architektura systemu</w:t>
       </w:r>
-      <w:bookmarkEnd w:id="31"/>
+      <w:bookmarkEnd w:id="33"/>
     </w:p>
     <w:p>
       <w:pPr>
@@ -5868,11 +5902,11 @@
       <w:pPr>
         <w:pStyle w:val="Nagwek2"/>
       </w:pPr>
-      <w:bookmarkStart w:id="32" w:name="_Toc347422925"/>
+      <w:bookmarkStart w:id="34" w:name="_Toc347422925"/>
       <w:r>
         <w:t>Struktura katalogów</w:t>
       </w:r>
-      <w:bookmarkEnd w:id="32"/>
+      <w:bookmarkEnd w:id="34"/>
     </w:p>
     <w:p>
       <w:pPr>
@@ -6170,7 +6204,7 @@
               <w:rPr>
                 <w:noProof/>
               </w:rPr>
-              <w:t>19</w:t>
+              <w:t>5</w:t>
             </w:r>
             <w:r>
               <w:fldChar w:fldCharType="end"/>
@@ -6298,7 +6332,7 @@
               <w:rPr>
                 <w:noProof/>
               </w:rPr>
-              <w:t>19</w:t>
+              <w:t>5</w:t>
             </w:r>
             <w:r>
               <w:fldChar w:fldCharType="end"/>
@@ -6486,11 +6520,11 @@
       <w:pPr>
         <w:pStyle w:val="Nagwek2"/>
       </w:pPr>
-      <w:bookmarkStart w:id="33" w:name="_Toc347422926"/>
+      <w:bookmarkStart w:id="35" w:name="_Toc347422926"/>
       <w:r>
         <w:t>FreeRTOS</w:t>
       </w:r>
-      <w:bookmarkEnd w:id="33"/>
+      <w:bookmarkEnd w:id="35"/>
     </w:p>
     <w:p>
       <w:pPr>
@@ -6665,43 +6699,467 @@
       <w:r>
         <w:t xml:space="preserve"> </w:t>
       </w:r>
-      <w:r>
-        <w:t xml:space="preserve">Szczegółowe informacje na temat obsługi systemu FreeRTOS dostępne są w: [10]. </w:t>
+    </w:p>
+    <w:p>
+      <w:pPr>
+        <w:ind w:firstLine="576"/>
+      </w:pPr>
+      <w:r>
+        <w:t>FreeRTOS udostępnia dwa bardzo pomocne podczas tworzenia oprogramowania wywołania zwrotne. Jedno z nich odpowiada za wystąpienie wyjątku procesora (np</w:t>
+      </w:r>
+      <w:r>
+        <w:t>. </w:t>
+      </w:r>
+      <w:r>
+        <w:t xml:space="preserve">dzielenie przez zero) drugie natomiast wywoływane jest w przypadku wystąpienia przepełnienia stosu. </w:t>
+      </w:r>
+    </w:p>
+    <w:p>
+      <w:pPr>
+        <w:ind w:firstLine="576"/>
+      </w:pPr>
+      <w:r>
+        <w:lastRenderedPageBreak/>
+        <w:t>W przypadku wystąpienia wyjątku procesora odczytanie wartości kilku rejestrów może być niezwykle pomocne podczas debugowania aplikacji. Dla architektury MIPS są to rejestry EPC, STATUS oraz CAUSE. Rejestr EPC</w:t>
+      </w:r>
+      <w:r>
+        <w:rPr>
+          <w:rStyle w:val="Odwoanieprzypisudolnego"/>
+        </w:rPr>
+        <w:footnoteReference w:id="16"/>
+      </w:r>
+      <w:r>
+        <w:t xml:space="preserve"> przechowu</w:t>
+      </w:r>
+      <w:r>
+        <w:t>je licznik programu w </w:t>
+      </w:r>
+      <w:r>
+        <w:t>chwili wystąpienia wyjątku. Na podstawie tej wartości możemy dokładnie określić linię kodu w której wystąpił problem. Rejestry STATUS or</w:t>
+      </w:r>
+      <w:r>
+        <w:t>az CASUE odpowiadają kolejno za </w:t>
+      </w:r>
+      <w:r>
+        <w:t>status procesora oraz powód wystąpienia wyjątku. Na podstawie wart</w:t>
+      </w:r>
+      <w:r>
+        <w:t>ości zapisanych w </w:t>
+      </w:r>
+      <w:r>
+        <w:t>tych trzech rejestrach możemy szczegółowo określić problem jaki wystąpił. Aby ułatwić uzyskiwanie wartości</w:t>
+      </w:r>
+      <w:r>
+        <w:t xml:space="preserve"> </w:t>
+      </w:r>
+      <w:r>
+        <w:t>tych</w:t>
+      </w:r>
+      <w:r>
+        <w:t xml:space="preserve"> rejestrów w </w:t>
+      </w:r>
+      <w:r>
+        <w:t>wywołaniu zwrotnym została zapisana procedura która drukuje je na ekranie. Jest to typowe zachowan</w:t>
+      </w:r>
+      <w:r>
+        <w:t>ie systemu operacyjnego znane z </w:t>
+      </w:r>
+      <w:r>
+        <w:t>systemu „Windows” pod niechlubną nazwą „Blue Screen</w:t>
+      </w:r>
+      <w:r>
+        <w:t xml:space="preserve"> Of Death</w:t>
+      </w:r>
+      <w:r>
+        <w:t xml:space="preserve">”. </w:t>
+      </w:r>
+      <w:r>
+        <w:fldChar w:fldCharType="begin"/>
+      </w:r>
+      <w:r>
+        <w:instrText xml:space="preserve"> REF _Ref347434977 \h </w:instrText>
+      </w:r>
+      <w:r>
+        <w:instrText xml:space="preserve"> \* MERGEFORMAT </w:instrText>
+      </w:r>
+      <w:r>
+        <w:fldChar w:fldCharType="separate"/>
+      </w:r>
+      <w:r>
+        <w:t xml:space="preserve">Rysunek </w:t>
+      </w:r>
+      <w:r>
+        <w:rPr>
+          <w:noProof/>
+        </w:rPr>
+        <w:t>2</w:t>
+      </w:r>
+      <w:r>
+        <w:t>.</w:t>
+      </w:r>
+      <w:r>
+        <w:rPr>
+          <w:noProof/>
+        </w:rPr>
+        <w:t>1</w:t>
+      </w:r>
+      <w:r>
+        <w:fldChar w:fldCharType="end"/>
+      </w:r>
+      <w:r>
+        <w:t xml:space="preserve"> przedstawia efekt przykładowego, wywołanego sztucznie</w:t>
+      </w:r>
+      <w:r>
+        <w:t>,</w:t>
+      </w:r>
+      <w:r>
+        <w:t xml:space="preserve"> wyjątku procesora. </w:t>
+      </w:r>
+      <w:r>
+        <w:t>Dokładne informacje na </w:t>
+      </w:r>
+      <w:r>
+        <w:t>temat rejestrów procesorów MIPS oraz ich szczegółowe opisy znajdują się w pozycji [10] bibliografii.</w:t>
+      </w:r>
+    </w:p>
+    <w:p>
+      <w:pPr>
+        <w:ind w:firstLine="576"/>
+        <w:jc w:val="center"/>
+      </w:pPr>
+      <w:r>
+        <w:t>!!!!RYSUNEK!!!!!</w:t>
+      </w:r>
+    </w:p>
+    <w:p>
+      <w:pPr>
+        <w:pStyle w:val="Podpis"/>
+      </w:pPr>
+      <w:bookmarkStart w:id="36" w:name="_Ref347434977"/>
+      <w:r>
+        <w:rPr>
+          <w:b/>
+        </w:rPr>
+        <w:t xml:space="preserve">Rysunek </w:t>
+      </w:r>
+      <w:r>
+        <w:rPr>
+          <w:b/>
+        </w:rPr>
+        <w:fldChar w:fldCharType="begin"/>
+      </w:r>
+      <w:r>
+        <w:rPr>
+          <w:b/>
+        </w:rPr>
+        <w:instrText xml:space="preserve"> STYLEREF 1 \s </w:instrText>
+      </w:r>
+      <w:r>
+        <w:rPr>
+          <w:b/>
+        </w:rPr>
+        <w:fldChar w:fldCharType="separate"/>
+      </w:r>
+      <w:r>
+        <w:rPr>
+          <w:b/>
+          <w:noProof/>
+        </w:rPr>
+        <w:t>2</w:t>
+      </w:r>
+      <w:r>
+        <w:rPr>
+          <w:b/>
+        </w:rPr>
+        <w:fldChar w:fldCharType="end"/>
+      </w:r>
+      <w:r>
+        <w:rPr>
+          <w:b/>
+        </w:rPr>
+        <w:t>.</w:t>
+      </w:r>
+      <w:r>
+        <w:rPr>
+          <w:b/>
+        </w:rPr>
+        <w:fldChar w:fldCharType="begin"/>
+      </w:r>
+      <w:r>
+        <w:rPr>
+          <w:b/>
+        </w:rPr>
+        <w:instrText xml:space="preserve"> SEQ Rysunek \* ARABIC \s 1 </w:instrText>
+      </w:r>
+      <w:r>
+        <w:rPr>
+          <w:b/>
+        </w:rPr>
+        <w:fldChar w:fldCharType="separate"/>
+      </w:r>
+      <w:r>
+        <w:rPr>
+          <w:b/>
+          <w:noProof/>
+        </w:rPr>
+        <w:t>1</w:t>
+      </w:r>
+      <w:r>
+        <w:rPr>
+          <w:b/>
+        </w:rPr>
+        <w:fldChar w:fldCharType="end"/>
+      </w:r>
+      <w:bookmarkEnd w:id="36"/>
+      <w:r>
+        <w:rPr>
+          <w:b/>
+        </w:rPr>
+        <w:t>.</w:t>
+      </w:r>
+      <w:r>
+        <w:t xml:space="preserve"> Wyjątek procesora. Wartości rejestrów EPC, STATUS oraz CAUSE wydrukowane na ekran</w:t>
+      </w:r>
+    </w:p>
+    <w:p>
+      <w:pPr>
+        <w:pStyle w:val="Podpis"/>
+      </w:pPr>
+      <w:r>
+        <w:t>Źródło: Opracowanie własne</w:t>
+      </w:r>
+    </w:p>
+    <w:p>
+      <w:pPr>
+        <w:ind w:firstLine="0"/>
+      </w:pPr>
+      <w:r>
+        <w:t xml:space="preserve">Podobnie w przypadku wystąpienia przepełnienia stosu, pomocne podczas debugowania jest wyciągnięcie z systemu informacji o tym, który wątek spowodował przepełnienie oraz o jaką ilość danych został on przepełniony. Ta sytuacja również została obsłużona wyświetleniem pomocnych informacji na ekranie. W celu ułatwienia identyfikacji czy wystąpił wyjątek czy przepełnienie, przypadek ten został wyświetlony na czerwonym tle. Zdjęcie ekranu po wystąpieniu zasymulowanego przepełnienia stosu przedstawia </w:t>
+      </w:r>
+      <w:r>
+        <w:fldChar w:fldCharType="begin"/>
+      </w:r>
+      <w:r>
+        <w:instrText xml:space="preserve"> REF _Ref347435004 \h </w:instrText>
+      </w:r>
+      <w:r>
+        <w:instrText xml:space="preserve"> \* MERGEFORMAT </w:instrText>
+      </w:r>
+      <w:r>
+        <w:fldChar w:fldCharType="separate"/>
+      </w:r>
+      <w:r>
+        <w:t xml:space="preserve">Rysunek </w:t>
+      </w:r>
+      <w:r>
+        <w:rPr>
+          <w:noProof/>
+        </w:rPr>
+        <w:t>2</w:t>
+      </w:r>
+      <w:r>
+        <w:rPr>
+          <w:b/>
+        </w:rPr>
+        <w:t>.</w:t>
+      </w:r>
+      <w:r>
+        <w:rPr>
+          <w:b/>
+          <w:noProof/>
+        </w:rPr>
+        <w:t>2</w:t>
+      </w:r>
+      <w:r>
+        <w:fldChar w:fldCharType="end"/>
+      </w:r>
+      <w:r>
+        <w:t>.</w:t>
+      </w:r>
+    </w:p>
+    <w:p>
+      <w:pPr>
+        <w:ind w:firstLine="0"/>
+        <w:jc w:val="center"/>
+      </w:pPr>
+      <w:r>
+        <w:t>!!!!!!!!!RYSUNEK!!!!!!!</w:t>
+      </w:r>
+    </w:p>
+    <w:p>
+      <w:pPr>
+        <w:pStyle w:val="Podpis"/>
+      </w:pPr>
+      <w:bookmarkStart w:id="37" w:name="_Ref347435004"/>
+      <w:r>
+        <w:rPr>
+          <w:b/>
+        </w:rPr>
+        <w:t xml:space="preserve">Rysunek </w:t>
+      </w:r>
+      <w:r>
+        <w:rPr>
+          <w:b/>
+        </w:rPr>
+        <w:fldChar w:fldCharType="begin"/>
+      </w:r>
+      <w:r>
+        <w:rPr>
+          <w:b/>
+        </w:rPr>
+        <w:instrText xml:space="preserve"> STYLEREF 1 \s </w:instrText>
+      </w:r>
+      <w:r>
+        <w:rPr>
+          <w:b/>
+        </w:rPr>
+        <w:fldChar w:fldCharType="separate"/>
+      </w:r>
+      <w:r>
+        <w:rPr>
+          <w:b/>
+          <w:noProof/>
+        </w:rPr>
+        <w:t>2</w:t>
+      </w:r>
+      <w:r>
+        <w:rPr>
+          <w:b/>
+        </w:rPr>
+        <w:fldChar w:fldCharType="end"/>
+      </w:r>
+      <w:r>
+        <w:rPr>
+          <w:b/>
+        </w:rPr>
+        <w:t>.</w:t>
+      </w:r>
+      <w:r>
+        <w:rPr>
+          <w:b/>
+        </w:rPr>
+        <w:fldChar w:fldCharType="begin"/>
+      </w:r>
+      <w:r>
+        <w:rPr>
+          <w:b/>
+        </w:rPr>
+        <w:instrText xml:space="preserve"> SEQ Rysunek \* ARABIC \s 1 </w:instrText>
+      </w:r>
+      <w:r>
+        <w:rPr>
+          <w:b/>
+        </w:rPr>
+        <w:fldChar w:fldCharType="separate"/>
+      </w:r>
+      <w:r>
+        <w:rPr>
+          <w:b/>
+          <w:noProof/>
+        </w:rPr>
+        <w:t>2</w:t>
+      </w:r>
+      <w:r>
+        <w:rPr>
+          <w:b/>
+        </w:rPr>
+        <w:fldChar w:fldCharType="end"/>
+      </w:r>
+      <w:bookmarkEnd w:id="37"/>
+      <w:r>
+        <w:rPr>
+          <w:b/>
+        </w:rPr>
+        <w:t>.</w:t>
+      </w:r>
+      <w:r>
+        <w:t xml:space="preserve"> Przepełnienie stosu. Zwizualizowana nazwa wątku oraz adresy początku i końca stosu</w:t>
+      </w:r>
+    </w:p>
+    <w:p>
+      <w:pPr>
+        <w:pStyle w:val="Podpis"/>
+      </w:pPr>
+      <w:r>
+        <w:t>Źródło: Opracowanie własne</w:t>
+      </w:r>
+    </w:p>
+    <w:p>
+      <w:pPr>
+        <w:ind w:firstLine="0"/>
+      </w:pPr>
+      <w:r>
+        <w:t>Szczegółowe informacje na temat obsługi systemu FreeRTOS dostępne są w: [1</w:t>
+      </w:r>
+      <w:r>
+        <w:t>1</w:t>
+      </w:r>
+      <w:r>
+        <w:t xml:space="preserve">]. </w:t>
       </w:r>
       <w:r>
         <w:t>Wewnętrzna budowa systemu opisana została w</w:t>
       </w:r>
       <w:r>
-        <w:t xml:space="preserve"> [11].</w:t>
-      </w:r>
-    </w:p>
-    <w:p>
-      <w:pPr>
-        <w:ind w:firstLine="576"/>
-      </w:pPr>
-      <w:r>
-        <w:t>A o wykrywaniu EXCEPTION I OVERFLOW TO KTO NAPISZE??</w:t>
-      </w:r>
-      <w:bookmarkStart w:id="34" w:name="_GoBack"/>
-      <w:bookmarkEnd w:id="34"/>
+        <w:t xml:space="preserve"> [1</w:t>
+      </w:r>
+      <w:r>
+        <w:t>2</w:t>
+      </w:r>
+      <w:r>
+        <w:t>].</w:t>
+      </w:r>
     </w:p>
     <w:p>
       <w:pPr>
         <w:pStyle w:val="Nagwek2"/>
       </w:pPr>
-      <w:bookmarkStart w:id="35" w:name="_Toc347422927"/>
+      <w:bookmarkStart w:id="38" w:name="_Toc347422927"/>
+      <w:r>
+        <w:t>Warstwa abstrakcji sprzętu</w:t>
+      </w:r>
+      <w:bookmarkEnd w:id="38"/>
+    </w:p>
+    <w:p>
+      <w:pPr>
+        <w:ind w:firstLine="0"/>
+      </w:pPr>
+      <w:r>
+        <w:t xml:space="preserve">W ujęciu systemu operacyjnego warstwa abstrakcji sprzętu jest zaimplementowaną w oprogramowaniu warstwą pomiędzy platformą sprzętową a oprogramowaniem. </w:t>
+      </w:r>
       <w:r>
         <w:lastRenderedPageBreak/>
-        <w:t>Warstwa abstrakcji sprzętu</w:t>
-      </w:r>
-      <w:bookmarkEnd w:id="35"/>
+        <w:t>Jej</w:t>
+      </w:r>
+      <w:r>
+        <w:t> </w:t>
+      </w:r>
+      <w:r>
+        <w:t>funkcją jest ukrycie różnic w sprzęcie tak aby programista piszący aplikację, na dany system operacyjny nie musiał używać poleceń specyficznych dla konkretnego urządzenia a zamiast tego stosował uniwersalne odwołania specyficzne dla tego typu urządzeń</w:t>
+      </w:r>
+      <w:r>
+        <w:t xml:space="preserve">. </w:t>
+      </w:r>
+      <w:r>
+        <w:t xml:space="preserve">Kolejną funkcją jaką zawdzięczamy  </w:t>
+      </w:r>
+      <w:r>
+        <w:t>warstwie abstrakcji sprzętu jest możliwość uruchamianie systemu operacyjnego na różnym sprzęcie bez konieczności ponownej kompilacji. Funkcja ta jest zarezerwowana dla rozbudowanych systemów operacyjnych uruchamianych na różnych, aczkolwiek podobnych pod względem architektury platformach sprzętowych. W ujęciu systemów wbudowanych dynamiczne wykrywanie podłączonego sprzętu ma sens, ale tylko w ściśle zdefiniowanym zakresie np. wykrycie typu głowicy w odbiorniku telewizyjnym.</w:t>
+      </w:r>
     </w:p>
     <w:p>
       <w:pPr>
         <w:ind w:firstLine="0"/>
       </w:pPr>
       <w:r>
-        <w:t>Podstawa ważne itd. do przenosnosci</w:t>
+        <w:tab/>
+        <w:t>Nawet jeżeli zrezygnujemy z dynamicznej detekcji platformy sprzętowej dzięki warstwie abstrakcji sprzętu znacznie ułatwimy sobie przenoszenie na inną platformę. Wystarczy przygotować odpowiedni zestaw sterowników, aby bez modyfikacji wysokopoziomowej części oprogramowania uruchomić system na zupełnie innym sprzęcie. Oczywiście będzie to wymagało kompilacji, ale jak już zostało powiedziane</w:t>
+      </w:r>
+      <w:r>
+        <w:t xml:space="preserve"> w </w:t>
+      </w:r>
+      <w:r>
+        <w:t xml:space="preserve">przypadku systemów wbudowanych nie jest to przeszkodą. </w:t>
       </w:r>
     </w:p>
     <w:p>
@@ -6709,7 +7167,261 @@
         <w:ind w:firstLine="0"/>
       </w:pPr>
       <w:r>
-        <w:t>Istota OSow</w:t>
+        <w:tab/>
+        <w:t>Projekt realizowany na potrzeby tej pracy miał się wykazywać uniwersalnością oraz łatwością zastosowania do przyszłych rozwiązań – właśnie dlatego została w nim zaimplementowana prosta, aczkolwiek w pełni funkcjonalna warstwa abstrakcji sprzętu.</w:t>
+      </w:r>
+      <w:r>
+        <w:t xml:space="preserve"> Pierwszym </w:t>
+      </w:r>
+      <w:r>
+        <w:t>momentem w którym okazała się pomo</w:t>
+      </w:r>
+      <w:r>
+        <w:t>cna była wymiana wyświetlacza z </w:t>
+      </w:r>
+      <w:r>
+        <w:t>zainstalowanego na płycie ewaluacyjnej na zewnętrzy wyświetlacz z układem graficznym FPGA. Jeżeli chcemy skompilować program do współpracy z układem graficznym FPGA dodajemy do pliku konfiguracyjnego platformy sprzętowej definicję</w:t>
+      </w:r>
+      <w:r>
+        <w:t xml:space="preserve"> LCD_FPGA</w:t>
+      </w:r>
+      <w:r>
+        <w:t xml:space="preserve">. </w:t>
+      </w:r>
+      <w:r>
+        <w:t xml:space="preserve">Dzięki temu kompilator wie który sterownik wyświetlacza wybrać (patrz </w:t>
+      </w:r>
+      <w:r>
+        <w:fldChar w:fldCharType="begin"/>
+      </w:r>
+      <w:r>
+        <w:instrText xml:space="preserve"> REF _Ref347439200 \h </w:instrText>
+      </w:r>
+      <w:r>
+        <w:fldChar w:fldCharType="separate"/>
+      </w:r>
+      <w:r>
+        <w:rPr>
+          <w:b/>
+        </w:rPr>
+        <w:t xml:space="preserve">Kod źródłowy </w:t>
+      </w:r>
+      <w:r>
+        <w:rPr>
+          <w:b/>
+          <w:noProof/>
+        </w:rPr>
+        <w:t>2</w:t>
+      </w:r>
+      <w:r>
+        <w:rPr>
+          <w:b/>
+        </w:rPr>
+        <w:t>.</w:t>
+      </w:r>
+      <w:r>
+        <w:rPr>
+          <w:b/>
+          <w:noProof/>
+        </w:rPr>
+        <w:t>1</w:t>
+      </w:r>
+      <w:r>
+        <w:fldChar w:fldCharType="end"/>
+      </w:r>
+      <w:r>
+        <w:t>).</w:t>
+      </w:r>
+    </w:p>
+    <w:p>
+      <w:pPr>
+        <w:pStyle w:val="PodpisKodu"/>
+      </w:pPr>
+      <w:bookmarkStart w:id="39" w:name="_Ref347439200"/>
+      <w:bookmarkStart w:id="40" w:name="_Ref347439202"/>
+      <w:r>
+        <w:rPr>
+          <w:b/>
+        </w:rPr>
+        <w:t xml:space="preserve">Kod źródłowy </w:t>
+      </w:r>
+      <w:r>
+        <w:rPr>
+          <w:b/>
+        </w:rPr>
+        <w:fldChar w:fldCharType="begin"/>
+      </w:r>
+      <w:r>
+        <w:rPr>
+          <w:b/>
+        </w:rPr>
+        <w:instrText xml:space="preserve"> STYLEREF 1 \s </w:instrText>
+      </w:r>
+      <w:r>
+        <w:rPr>
+          <w:b/>
+        </w:rPr>
+        <w:fldChar w:fldCharType="separate"/>
+      </w:r>
+      <w:r>
+        <w:rPr>
+          <w:b/>
+          <w:noProof/>
+        </w:rPr>
+        <w:t>2</w:t>
+      </w:r>
+      <w:r>
+        <w:rPr>
+          <w:b/>
+        </w:rPr>
+        <w:fldChar w:fldCharType="end"/>
+      </w:r>
+      <w:r>
+        <w:rPr>
+          <w:b/>
+        </w:rPr>
+        <w:t>.</w:t>
+      </w:r>
+      <w:r>
+        <w:rPr>
+          <w:b/>
+        </w:rPr>
+        <w:fldChar w:fldCharType="begin"/>
+      </w:r>
+      <w:r>
+        <w:rPr>
+          <w:b/>
+        </w:rPr>
+        <w:instrText xml:space="preserve"> SEQ Kod_źródłowy \* ARABIC \s 1 </w:instrText>
+      </w:r>
+      <w:r>
+        <w:rPr>
+          <w:b/>
+        </w:rPr>
+        <w:fldChar w:fldCharType="separate"/>
+      </w:r>
+      <w:r>
+        <w:rPr>
+          <w:b/>
+          <w:noProof/>
+        </w:rPr>
+        <w:t>1</w:t>
+      </w:r>
+      <w:r>
+        <w:rPr>
+          <w:b/>
+        </w:rPr>
+        <w:fldChar w:fldCharType="end"/>
+      </w:r>
+      <w:bookmarkEnd w:id="39"/>
+      <w:r>
+        <w:rPr>
+          <w:b/>
+        </w:rPr>
+        <w:t>.</w:t>
+      </w:r>
+      <w:r>
+        <w:t xml:space="preserve"> Wybór sterownika wyświetlacza w czasie kompilacji</w:t>
+      </w:r>
+      <w:bookmarkEnd w:id="40"/>
+    </w:p>
+    <w:p>
+      <w:pPr>
+        <w:pStyle w:val="Kodrdowy"/>
+        <w:rPr>
+          <w:lang w:val="en-US"/>
+        </w:rPr>
+      </w:pPr>
+      <w:r>
+        <w:rPr>
+          <w:color w:val="0000FF"/>
+          <w:lang w:val="en-US"/>
+        </w:rPr>
+        <w:t>#ifdef</w:t>
+      </w:r>
+      <w:r>
+        <w:rPr>
+          <w:lang w:val="en-US"/>
+        </w:rPr>
+        <w:t xml:space="preserve"> LCD_FPGA</w:t>
+      </w:r>
+    </w:p>
+    <w:p>
+      <w:pPr>
+        <w:pStyle w:val="Kodrdowy"/>
+        <w:rPr>
+          <w:lang w:val="en-US"/>
+        </w:rPr>
+      </w:pPr>
+      <w:r>
+        <w:rPr>
+          <w:lang w:val="en-US"/>
+        </w:rPr>
+        <w:t xml:space="preserve">    ret = lldFpgaGpuAttach(); </w:t>
+      </w:r>
+      <w:r>
+        <w:rPr>
+          <w:color w:val="008000"/>
+          <w:lang w:val="en-US"/>
+        </w:rPr>
+        <w:t xml:space="preserve">// Select FPGA based </w:t>
+      </w:r>
+      <w:r>
+        <w:rPr>
+          <w:color w:val="008000"/>
+          <w:lang w:val="en-US"/>
+        </w:rPr>
+        <w:t>GPU</w:t>
+      </w:r>
+    </w:p>
+    <w:p>
+      <w:pPr>
+        <w:pStyle w:val="Kodrdowy"/>
+        <w:rPr>
+          <w:lang w:val="en-US"/>
+        </w:rPr>
+      </w:pPr>
+      <w:r>
+        <w:rPr>
+          <w:color w:val="0000FF"/>
+          <w:lang w:val="en-US"/>
+        </w:rPr>
+        <w:t>#else</w:t>
+      </w:r>
+    </w:p>
+    <w:p>
+      <w:pPr>
+        <w:pStyle w:val="Kodrdowy"/>
+        <w:rPr>
+          <w:lang w:val="en-US"/>
+        </w:rPr>
+      </w:pPr>
+      <w:r>
+        <w:rPr>
+          <w:lang w:val="en-US"/>
+        </w:rPr>
+        <w:t xml:space="preserve">    ret = lldHx8347Attach(); </w:t>
+      </w:r>
+      <w:r>
+        <w:rPr>
+          <w:color w:val="008000"/>
+          <w:lang w:val="en-US"/>
+        </w:rPr>
+        <w:t>// Select HX8347 graphics controller</w:t>
+      </w:r>
+    </w:p>
+    <w:p>
+      <w:pPr>
+        <w:pStyle w:val="Kodrdowy"/>
+        <w:rPr>
+          <w:color w:val="0000FF"/>
+        </w:rPr>
+      </w:pPr>
+      <w:r>
+        <w:rPr>
+          <w:color w:val="0000FF"/>
+        </w:rPr>
+        <w:t>#endif</w:t>
       </w:r>
     </w:p>
     <w:p>
@@ -6717,193 +7429,851 @@
         <w:ind w:firstLine="0"/>
       </w:pPr>
       <w:r>
-        <w:t>Jako baza pod uniwersalny projekt do realizacji innych</w:t>
-      </w:r>
+        <w:t>Znaczenie funkcji</w:t>
+      </w:r>
+      <w:r>
+        <w:t xml:space="preserve"> zostanie dokładnie</w:t>
+      </w:r>
+      <w:r>
+        <w:t xml:space="preserve"> </w:t>
+      </w:r>
+      <w:r>
+        <w:rPr>
+          <w:rFonts w:ascii="Courier New" w:hAnsi="Courier New" w:cs="Courier New"/>
+          <w:sz w:val="22"/>
+        </w:rPr>
+        <w:t>lldXXXAttach()</w:t>
+      </w:r>
+      <w:r>
+        <w:t xml:space="preserve"> zostanie opisane w dalszej części pracy (patrz </w:t>
+      </w:r>
+      <w:r>
+        <w:fldChar w:fldCharType="begin"/>
+      </w:r>
+      <w:r>
+        <w:instrText xml:space="preserve"> REF _Ref347439762 \r \h </w:instrText>
+      </w:r>
+      <w:r>
+        <w:fldChar w:fldCharType="separate"/>
+      </w:r>
+      <w:r>
+        <w:t>2.3.3</w:t>
+      </w:r>
+      <w:r>
+        <w:fldChar w:fldCharType="end"/>
+      </w:r>
+      <w:r>
+        <w:t xml:space="preserve"> na stronie </w:t>
+      </w:r>
+      <w:r>
+        <w:fldChar w:fldCharType="begin"/>
+      </w:r>
+      <w:r>
+        <w:instrText xml:space="preserve"> PAGEREF _Ref347439765 \h </w:instrText>
+      </w:r>
+      <w:r>
+        <w:fldChar w:fldCharType="separate"/>
+      </w:r>
+      <w:r>
+        <w:rPr>
+          <w:noProof/>
+        </w:rPr>
+        <w:t>5</w:t>
+      </w:r>
+      <w:r>
+        <w:fldChar w:fldCharType="end"/>
+      </w:r>
+      <w:r>
+        <w:t>).</w:t>
+      </w:r>
+    </w:p>
+    <w:p>
+      <w:pPr>
+        <w:pStyle w:val="Nagwek3"/>
+      </w:pPr>
+      <w:bookmarkStart w:id="41" w:name="_Ref347416350"/>
+      <w:bookmarkStart w:id="42" w:name="_Toc347422928"/>
+      <w:r>
+        <w:lastRenderedPageBreak/>
+        <w:t>Board init</w:t>
+      </w:r>
+      <w:bookmarkEnd w:id="41"/>
+      <w:bookmarkEnd w:id="42"/>
     </w:p>
     <w:p>
       <w:pPr>
         <w:ind w:firstLine="0"/>
       </w:pPr>
       <w:r>
-        <w:t>Przykład z zmiana wyswietlacza</w:t>
+        <w:t xml:space="preserve">Pierwszym bardzo prostym elementem warstwy abstrakcji sprzętu jest moduł inicjalizacji </w:t>
+      </w:r>
+      <w:r>
+        <w:t xml:space="preserve">systemu do współpracy z płytą </w:t>
+      </w:r>
+      <w:r>
+        <w:t>PCB</w:t>
+      </w:r>
+      <w:r>
+        <w:t>,</w:t>
+      </w:r>
+      <w:r>
+        <w:t xml:space="preserve"> na</w:t>
+      </w:r>
+      <w:r>
+        <w:t xml:space="preserve"> potrzeb</w:t>
+      </w:r>
+      <w:r>
+        <w:t xml:space="preserve">y której kompilowane jest oprogramowanie. </w:t>
+      </w:r>
+    </w:p>
+    <w:p>
+      <w:pPr>
+        <w:ind w:firstLine="708"/>
+      </w:pPr>
+      <w:r>
+        <w:t>W strukturze katalogów zawarty został katalog „boards”. W jego wnętrzu znajdują się podkatalogi przypisane do konkretnych płyt. Poprzez ustawienia projektu wybieramy który z tych katalogów ma zostać dołączony do kompilacji</w:t>
+      </w:r>
+      <w:r>
+        <w:t>. W ten sposób</w:t>
+      </w:r>
+      <w:r>
+        <w:t xml:space="preserve"> wybieramy płytę do współpracy z którą będzie kompilowane oprogramowanie. Każdy z tych katalogów posiada dwa pliki board.c oraz board.h.</w:t>
+      </w:r>
+    </w:p>
+    <w:p>
+      <w:pPr>
+        <w:ind w:firstLine="708"/>
+      </w:pPr>
+      <w:r>
+        <w:t xml:space="preserve">W pliku nagłówkowym konieczne jest zdefiniowanie pewnych stałych </w:t>
+      </w:r>
+      <w:r>
+        <w:t>konfiguracyjnych</w:t>
+      </w:r>
+      <w:r>
+        <w:t>,</w:t>
+      </w:r>
+      <w:r>
+        <w:t xml:space="preserve"> </w:t>
+      </w:r>
+      <w:r>
+        <w:t>wymaganych przez system bądź niektóre sterowniki, oraz zdefiniowanie porów procesora do których podłączone są pewne urządzenia. Na przykład sterownik wyświetlacza, wymusza konieczność zdefiniowania orientacji ekranu</w:t>
+      </w:r>
+      <w:r>
+        <w:t>,</w:t>
+      </w:r>
+      <w:r>
+        <w:t xml:space="preserve"> oraz portu</w:t>
+      </w:r>
+      <w:r>
+        <w:t>,</w:t>
+      </w:r>
+      <w:r>
+        <w:t xml:space="preserve"> pod który podłączone jest sterowanie podświetleniem</w:t>
+      </w:r>
+      <w:r>
+        <w:t xml:space="preserve"> (patrz </w:t>
+      </w:r>
+      <w:r>
+        <w:fldChar w:fldCharType="begin"/>
+      </w:r>
+      <w:r>
+        <w:instrText xml:space="preserve"> REF _Ref347439200 \h </w:instrText>
+      </w:r>
+      <w:r>
+        <w:instrText xml:space="preserve"> \* MERGEFORMAT </w:instrText>
+      </w:r>
+      <w:r>
+        <w:fldChar w:fldCharType="separate"/>
+      </w:r>
+      <w:r>
+        <w:t xml:space="preserve">Kod źródłowy </w:t>
+      </w:r>
+      <w:r>
+        <w:rPr>
+          <w:noProof/>
+        </w:rPr>
+        <w:t>2</w:t>
+      </w:r>
+      <w:r>
+        <w:t>.</w:t>
+      </w:r>
+      <w:r>
+        <w:rPr>
+          <w:noProof/>
+        </w:rPr>
+        <w:t>1</w:t>
+      </w:r>
+      <w:r>
+        <w:fldChar w:fldCharType="end"/>
+      </w:r>
+      <w:r>
+        <w:t>)</w:t>
+      </w:r>
+      <w:r>
+        <w:t xml:space="preserve">. Natomiast </w:t>
+      </w:r>
+      <w:r>
+        <w:t>sterownik panelu dotykowego, fabrycznych wartości kalibracji</w:t>
+      </w:r>
+      <w:r>
+        <w:t>,</w:t>
+      </w:r>
+      <w:r>
+        <w:t xml:space="preserve"> oraz kanałów przetwornika analogowo cyfrowego</w:t>
+      </w:r>
+      <w:r>
+        <w:t>,</w:t>
+      </w:r>
+      <w:r>
+        <w:t xml:space="preserve"> do których jest on podłączony. Mogą się tutaj znaleźć również definicje określone i wykorzystywane później przez użytkownika. Taką definicją jest na przykład opisywana wcześniej LCD_FPGA. </w:t>
+      </w:r>
+    </w:p>
+    <w:p>
+      <w:pPr>
+        <w:pStyle w:val="PodpisKodu"/>
+      </w:pPr>
+      <w:r>
+        <w:rPr>
+          <w:b/>
+        </w:rPr>
+        <w:t xml:space="preserve">Kod źródłowy </w:t>
+      </w:r>
+      <w:r>
+        <w:rPr>
+          <w:b/>
+        </w:rPr>
+        <w:fldChar w:fldCharType="begin"/>
+      </w:r>
+      <w:r>
+        <w:rPr>
+          <w:b/>
+        </w:rPr>
+        <w:instrText xml:space="preserve"> STYLEREF 1 \s </w:instrText>
+      </w:r>
+      <w:r>
+        <w:rPr>
+          <w:b/>
+        </w:rPr>
+        <w:fldChar w:fldCharType="separate"/>
+      </w:r>
+      <w:r>
+        <w:rPr>
+          <w:b/>
+          <w:noProof/>
+        </w:rPr>
+        <w:t>2</w:t>
+      </w:r>
+      <w:r>
+        <w:rPr>
+          <w:b/>
+        </w:rPr>
+        <w:fldChar w:fldCharType="end"/>
+      </w:r>
+      <w:r>
+        <w:rPr>
+          <w:b/>
+        </w:rPr>
+        <w:t>.</w:t>
+      </w:r>
+      <w:r>
+        <w:rPr>
+          <w:b/>
+        </w:rPr>
+        <w:fldChar w:fldCharType="begin"/>
+      </w:r>
+      <w:r>
+        <w:rPr>
+          <w:b/>
+        </w:rPr>
+        <w:instrText xml:space="preserve"> SEQ Kod_źródłowy \* ARABIC \s 1 </w:instrText>
+      </w:r>
+      <w:r>
+        <w:rPr>
+          <w:b/>
+        </w:rPr>
+        <w:fldChar w:fldCharType="separate"/>
+      </w:r>
+      <w:r>
+        <w:rPr>
+          <w:b/>
+          <w:noProof/>
+        </w:rPr>
+        <w:t>2</w:t>
+      </w:r>
+      <w:r>
+        <w:rPr>
+          <w:b/>
+        </w:rPr>
+        <w:fldChar w:fldCharType="end"/>
+      </w:r>
+      <w:r>
+        <w:rPr>
+          <w:b/>
+        </w:rPr>
+        <w:t>.</w:t>
+      </w:r>
+      <w:r>
+        <w:t xml:space="preserve"> Konfiguracja sprzętowa sterownika wyświetlacza</w:t>
+      </w:r>
+    </w:p>
+    <w:p>
+      <w:pPr>
+        <w:pStyle w:val="Kodrdowy"/>
+        <w:rPr>
+          <w:color w:val="00B050"/>
+          <w:lang w:val="en-US"/>
+        </w:rPr>
+      </w:pPr>
+      <w:r>
+        <w:rPr>
+          <w:color w:val="00B050"/>
+          <w:lang w:val="en-US"/>
+        </w:rPr>
+        <w:t>//***************************************************</w:t>
+      </w:r>
+    </w:p>
+    <w:p>
+      <w:pPr>
+        <w:pStyle w:val="Kodrdowy"/>
+        <w:rPr>
+          <w:color w:val="00B050"/>
+          <w:lang w:val="en-US"/>
+        </w:rPr>
+      </w:pPr>
+      <w:r>
+        <w:rPr>
+          <w:color w:val="00B050"/>
+          <w:lang w:val="en-US"/>
+        </w:rPr>
+        <w:t>// BOARD Configuration</w:t>
+      </w:r>
+    </w:p>
+    <w:p>
+      <w:pPr>
+        <w:pStyle w:val="Kodrdowy"/>
+        <w:rPr>
+          <w:color w:val="00B050"/>
+          <w:lang w:val="en-US"/>
+        </w:rPr>
+      </w:pPr>
+      <w:r>
+        <w:rPr>
+          <w:color w:val="00B050"/>
+          <w:lang w:val="en-US"/>
+        </w:rPr>
+        <w:t>//***************************************************</w:t>
+      </w:r>
+    </w:p>
+    <w:p>
+      <w:pPr>
+        <w:pStyle w:val="Kodrdowy"/>
+        <w:rPr>
+          <w:lang w:val="en-US"/>
+        </w:rPr>
+      </w:pPr>
+      <w:r>
+        <w:rPr>
+          <w:color w:val="0000FF"/>
+          <w:lang w:val="en-US"/>
+        </w:rPr>
+        <w:t>#define</w:t>
+      </w:r>
+      <w:r>
+        <w:rPr>
+          <w:lang w:val="en-US"/>
+        </w:rPr>
+        <w:t xml:space="preserve"> LCD_ORIENTATION 90</w:t>
+      </w:r>
+    </w:p>
+    <w:p>
+      <w:pPr>
+        <w:pStyle w:val="Kodrdowy"/>
+        <w:rPr>
+          <w:lang w:val="en-US"/>
+        </w:rPr>
+      </w:pPr>
+      <w:r>
+        <w:rPr>
+          <w:color w:val="0000FF"/>
+          <w:lang w:val="en-US"/>
+        </w:rPr>
+        <w:t>#define</w:t>
+      </w:r>
+      <w:r>
+        <w:rPr>
+          <w:lang w:val="en-US"/>
+        </w:rPr>
+        <w:t xml:space="preserve"> LCD_FPGA</w:t>
+      </w:r>
+    </w:p>
+    <w:p>
+      <w:pPr>
+        <w:pStyle w:val="Kodrdowy"/>
+        <w:rPr>
+          <w:lang w:val="en-US"/>
+        </w:rPr>
+      </w:pPr>
+      <w:r>
+        <w:rPr>
+          <w:color w:val="0000FF"/>
+          <w:lang w:val="en-US"/>
+        </w:rPr>
+        <w:t>#define</w:t>
+      </w:r>
+      <w:r>
+        <w:rPr>
+          <w:lang w:val="en-US"/>
+        </w:rPr>
+        <w:t xml:space="preserve"> LCD_FPGA_TEST</w:t>
+      </w:r>
+    </w:p>
+    <w:p>
+      <w:pPr>
+        <w:pStyle w:val="Kodrdowy"/>
+        <w:rPr>
+          <w:color w:val="00B050"/>
+          <w:lang w:val="en-US"/>
+        </w:rPr>
+      </w:pPr>
+    </w:p>
+    <w:p>
+      <w:pPr>
+        <w:pStyle w:val="Kodrdowy"/>
+        <w:rPr>
+          <w:color w:val="00B050"/>
+          <w:lang w:val="en-US"/>
+        </w:rPr>
+      </w:pPr>
+      <w:r>
+        <w:rPr>
+          <w:color w:val="00B050"/>
+          <w:lang w:val="en-US"/>
+        </w:rPr>
+        <w:t>//***************************************************</w:t>
+      </w:r>
+    </w:p>
+    <w:p>
+      <w:pPr>
+        <w:pStyle w:val="Kodrdowy"/>
+        <w:rPr>
+          <w:color w:val="00B050"/>
+          <w:lang w:val="en-US"/>
+        </w:rPr>
+      </w:pPr>
+      <w:r>
+        <w:rPr>
+          <w:color w:val="00B050"/>
+          <w:lang w:val="en-US"/>
+        </w:rPr>
+        <w:t>// GPIO Definitions</w:t>
+      </w:r>
+    </w:p>
+    <w:p>
+      <w:pPr>
+        <w:pStyle w:val="Kodrdowy"/>
+        <w:rPr>
+          <w:color w:val="00B050"/>
+          <w:lang w:val="en-US"/>
+        </w:rPr>
+      </w:pPr>
+      <w:r>
+        <w:rPr>
+          <w:color w:val="00B050"/>
+          <w:lang w:val="en-US"/>
+        </w:rPr>
+        <w:t>//***************************************************</w:t>
+      </w:r>
+    </w:p>
+    <w:p>
+      <w:pPr>
+        <w:pStyle w:val="Kodrdowy"/>
+        <w:rPr>
+          <w:lang w:val="en-US"/>
+        </w:rPr>
+      </w:pPr>
+      <w:r>
+        <w:rPr>
+          <w:color w:val="0000FF"/>
+          <w:lang w:val="en-US"/>
+        </w:rPr>
+        <w:t>#ifdef</w:t>
+      </w:r>
+      <w:r>
+        <w:rPr>
+          <w:lang w:val="en-US"/>
+        </w:rPr>
+        <w:t xml:space="preserve"> LCD_FPGA</w:t>
+      </w:r>
+    </w:p>
+    <w:p>
+      <w:pPr>
+        <w:pStyle w:val="Kodrdowy"/>
+        <w:rPr>
+          <w:color w:val="00B050"/>
+          <w:lang w:val="en-US"/>
+        </w:rPr>
+      </w:pPr>
+      <w:r>
+        <w:rPr>
+          <w:color w:val="0000FF"/>
+          <w:lang w:val="en-US"/>
+        </w:rPr>
+        <w:t>#define</w:t>
+      </w:r>
+      <w:r>
+        <w:rPr>
+          <w:lang w:val="en-US"/>
+        </w:rPr>
+        <w:t xml:space="preserve"> LCD_BACKLIGHT_GPIO LATDbits.LATD2 </w:t>
+      </w:r>
+      <w:r>
+        <w:rPr>
+          <w:color w:val="00B050"/>
+          <w:lang w:val="en-US"/>
+        </w:rPr>
+        <w:t>// not used</w:t>
+      </w:r>
+    </w:p>
+    <w:p>
+      <w:pPr>
+        <w:pStyle w:val="Kodrdowy"/>
+        <w:rPr>
+          <w:lang w:val="en-US"/>
+        </w:rPr>
+      </w:pPr>
+      <w:r>
+        <w:rPr>
+          <w:color w:val="0000FF"/>
+          <w:lang w:val="en-US"/>
+        </w:rPr>
+        <w:t>#define</w:t>
+      </w:r>
+      <w:r>
+        <w:rPr>
+          <w:lang w:val="en-US"/>
+        </w:rPr>
+        <w:t xml:space="preserve"> LCD_RESET_GPIO LATCbits.LATC1 </w:t>
+      </w:r>
+      <w:r>
+        <w:rPr>
+          <w:color w:val="00B050"/>
+          <w:lang w:val="en-US"/>
+        </w:rPr>
+        <w:t>// not used</w:t>
+      </w:r>
+    </w:p>
+    <w:p>
+      <w:pPr>
+        <w:pStyle w:val="Kodrdowy"/>
+        <w:rPr>
+          <w:lang w:val="en-US"/>
+        </w:rPr>
+      </w:pPr>
+      <w:r>
+        <w:rPr>
+          <w:color w:val="0000FF"/>
+          <w:lang w:val="en-US"/>
+        </w:rPr>
+        <w:t>#define</w:t>
+      </w:r>
+      <w:r>
+        <w:rPr>
+          <w:lang w:val="en-US"/>
+        </w:rPr>
+        <w:t xml:space="preserve"> LCD_RS_GPIO LATBbits.LATB5</w:t>
+      </w:r>
+    </w:p>
+    <w:p>
+      <w:pPr>
+        <w:pStyle w:val="Kodrdowy"/>
+      </w:pPr>
+      <w:r>
+        <w:rPr>
+          <w:color w:val="0000FF"/>
+        </w:rPr>
+        <w:t>#define</w:t>
+      </w:r>
+      <w:r>
+        <w:t xml:space="preserve"> LCD_CS_GPIO LATAbits.LATA10</w:t>
+      </w:r>
+    </w:p>
+    <w:p>
+      <w:pPr>
+        <w:pStyle w:val="Kodrdowy"/>
+        <w:rPr>
+          <w:lang w:val="en-US"/>
+        </w:rPr>
+      </w:pPr>
+      <w:r>
+        <w:rPr>
+          <w:color w:val="0000FF"/>
+          <w:lang w:val="en-US"/>
+        </w:rPr>
+        <w:t>#else</w:t>
+      </w:r>
+    </w:p>
+    <w:p>
+      <w:pPr>
+        <w:pStyle w:val="Kodrdowy"/>
+        <w:rPr>
+          <w:lang w:val="en-US"/>
+        </w:rPr>
+      </w:pPr>
+      <w:r>
+        <w:rPr>
+          <w:color w:val="0000FF"/>
+          <w:lang w:val="en-US"/>
+        </w:rPr>
+        <w:t>#define</w:t>
+      </w:r>
+      <w:r>
+        <w:rPr>
+          <w:lang w:val="en-US"/>
+        </w:rPr>
+        <w:t xml:space="preserve"> LCD_BACKLIGHT_GPIO LATDbits.LATD2</w:t>
+      </w:r>
+    </w:p>
+    <w:p>
+      <w:pPr>
+        <w:pStyle w:val="Kodrdowy"/>
+        <w:rPr>
+          <w:lang w:val="en-US"/>
+        </w:rPr>
+      </w:pPr>
+      <w:r>
+        <w:rPr>
+          <w:color w:val="0000FF"/>
+          <w:lang w:val="en-US"/>
+        </w:rPr>
+        <w:t>#define</w:t>
+      </w:r>
+      <w:r>
+        <w:rPr>
+          <w:lang w:val="en-US"/>
+        </w:rPr>
+        <w:t xml:space="preserve"> LCD_RESET_GPIO LATCbits.LATC1</w:t>
+      </w:r>
+    </w:p>
+    <w:p>
+      <w:pPr>
+        <w:pStyle w:val="Kodrdowy"/>
+        <w:rPr>
+          <w:lang w:val="en-US"/>
+        </w:rPr>
+      </w:pPr>
+      <w:r>
+        <w:rPr>
+          <w:color w:val="0000FF"/>
+          <w:lang w:val="en-US"/>
+        </w:rPr>
+        <w:t>#define</w:t>
+      </w:r>
+      <w:r>
+        <w:rPr>
+          <w:lang w:val="en-US"/>
+        </w:rPr>
+        <w:t xml:space="preserve"> LCD_RS_GPIO LATBbits.LATB15</w:t>
+      </w:r>
+    </w:p>
+    <w:p>
+      <w:pPr>
+        <w:pStyle w:val="Kodrdowy"/>
+        <w:rPr>
+          <w:lang w:val="en-US"/>
+        </w:rPr>
+      </w:pPr>
+      <w:r>
+        <w:rPr>
+          <w:color w:val="0000FF"/>
+          <w:lang w:val="en-US"/>
+        </w:rPr>
+        <w:t>#define</w:t>
+      </w:r>
+      <w:r>
+        <w:rPr>
+          <w:lang w:val="en-US"/>
+        </w:rPr>
+        <w:t xml:space="preserve"> LCD_CS_GPIO LATBbits.LATB14</w:t>
+      </w:r>
+    </w:p>
+    <w:p>
+      <w:pPr>
+        <w:pStyle w:val="Kodrdowy"/>
+        <w:rPr>
+          <w:color w:val="0000FF"/>
+        </w:rPr>
+      </w:pPr>
+      <w:r>
+        <w:rPr>
+          <w:color w:val="0000FF"/>
+        </w:rPr>
+        <w:t>#endif</w:t>
       </w:r>
     </w:p>
     <w:p>
       <w:pPr>
         <w:pStyle w:val="Nagwek3"/>
       </w:pPr>
-      <w:bookmarkStart w:id="36" w:name="_Ref347416350"/>
-      <w:bookmarkStart w:id="37" w:name="_Toc347422928"/>
-      <w:r>
-        <w:t>Board init</w:t>
-      </w:r>
-      <w:bookmarkEnd w:id="36"/>
-      <w:bookmarkEnd w:id="37"/>
+      <w:bookmarkStart w:id="43" w:name="_Ref347416473"/>
+      <w:bookmarkStart w:id="44" w:name="_Toc347422929"/>
+      <w:r>
+        <w:lastRenderedPageBreak/>
+        <w:t>HLD</w:t>
+      </w:r>
+      <w:bookmarkEnd w:id="43"/>
+      <w:bookmarkEnd w:id="44"/>
     </w:p>
     <w:p>
       <w:pPr>
         <w:ind w:firstLine="0"/>
       </w:pPr>
       <w:r>
-        <w:t>Asdasdsad</w:t>
+        <w:t>Asdasdasdasd</w:t>
       </w:r>
     </w:p>
     <w:p>
       <w:pPr>
         <w:pStyle w:val="Nagwek3"/>
       </w:pPr>
-      <w:bookmarkStart w:id="38" w:name="_Ref347416473"/>
-      <w:bookmarkStart w:id="39" w:name="_Toc347422929"/>
-      <w:r>
-        <w:t>HLD</w:t>
-      </w:r>
-      <w:bookmarkEnd w:id="38"/>
-      <w:bookmarkEnd w:id="39"/>
+      <w:bookmarkStart w:id="45" w:name="_Toc347422930"/>
+      <w:bookmarkStart w:id="46" w:name="_Ref347439758"/>
+      <w:bookmarkStart w:id="47" w:name="_Ref347439762"/>
+      <w:bookmarkStart w:id="48" w:name="_Ref347439765"/>
+      <w:r>
+        <w:t>LLD</w:t>
+      </w:r>
+      <w:bookmarkEnd w:id="45"/>
+      <w:bookmarkEnd w:id="46"/>
+      <w:bookmarkEnd w:id="47"/>
+      <w:bookmarkEnd w:id="48"/>
     </w:p>
     <w:p>
       <w:pPr>
         <w:ind w:firstLine="0"/>
       </w:pPr>
       <w:r>
-        <w:t>Asdasdasdasd</w:t>
-      </w:r>
-    </w:p>
-    <w:p>
-      <w:pPr>
-        <w:pStyle w:val="Nagwek3"/>
-      </w:pPr>
-      <w:bookmarkStart w:id="40" w:name="_Toc347422930"/>
-      <w:r>
-        <w:t>LLD</w:t>
-      </w:r>
-      <w:bookmarkEnd w:id="40"/>
+        <w:t>Adasdasdasda</w:t>
+      </w:r>
+    </w:p>
+    <w:p>
+      <w:pPr>
+        <w:pStyle w:val="Nagwek4"/>
+      </w:pPr>
+      <w:bookmarkStart w:id="49" w:name="_Toc347422931"/>
+      <w:r>
+        <w:t>UART</w:t>
+      </w:r>
+      <w:bookmarkEnd w:id="49"/>
     </w:p>
     <w:p>
       <w:pPr>
         <w:ind w:firstLine="0"/>
       </w:pPr>
       <w:r>
-        <w:t>Adasdasdasda</w:t>
+        <w:t>Asdas</w:t>
       </w:r>
     </w:p>
     <w:p>
       <w:pPr>
         <w:pStyle w:val="Nagwek4"/>
       </w:pPr>
-      <w:bookmarkStart w:id="41" w:name="_Toc347422931"/>
-      <w:r>
-        <w:t>UART</w:t>
-      </w:r>
-      <w:bookmarkEnd w:id="41"/>
+      <w:bookmarkStart w:id="50" w:name="_Toc347422932"/>
+      <w:r>
+        <w:t>ADC</w:t>
+      </w:r>
+      <w:bookmarkEnd w:id="50"/>
     </w:p>
     <w:p>
       <w:pPr>
         <w:ind w:firstLine="0"/>
       </w:pPr>
       <w:r>
-        <w:t>Asdas</w:t>
+        <w:t>Asd</w:t>
       </w:r>
     </w:p>
     <w:p>
       <w:pPr>
         <w:pStyle w:val="Nagwek4"/>
       </w:pPr>
-      <w:bookmarkStart w:id="42" w:name="_Toc347422932"/>
-      <w:r>
-        <w:t>ADC</w:t>
-      </w:r>
-      <w:bookmarkEnd w:id="42"/>
+      <w:bookmarkStart w:id="51" w:name="_Toc347422933"/>
+      <w:r>
+        <w:t>IR</w:t>
+      </w:r>
+      <w:bookmarkEnd w:id="51"/>
     </w:p>
     <w:p>
       <w:pPr>
         <w:ind w:firstLine="0"/>
       </w:pPr>
       <w:r>
-        <w:t>Asd</w:t>
+        <w:t>Asdasd</w:t>
       </w:r>
     </w:p>
     <w:p>
       <w:pPr>
         <w:pStyle w:val="Nagwek4"/>
       </w:pPr>
-      <w:bookmarkStart w:id="43" w:name="_Toc347422933"/>
-      <w:r>
-        <w:t>IR</w:t>
-      </w:r>
-      <w:bookmarkEnd w:id="43"/>
+      <w:bookmarkStart w:id="52" w:name="_Toc347422934"/>
+      <w:r>
+        <w:t>AUDIO</w:t>
+      </w:r>
+      <w:bookmarkEnd w:id="52"/>
     </w:p>
     <w:p>
       <w:pPr>
         <w:ind w:firstLine="0"/>
       </w:pPr>
       <w:r>
-        <w:t>Asdasd</w:t>
+        <w:t>Asdasdasd</w:t>
       </w:r>
     </w:p>
     <w:p>
       <w:pPr>
         <w:pStyle w:val="Nagwek4"/>
       </w:pPr>
-      <w:bookmarkStart w:id="44" w:name="_Toc347422934"/>
+      <w:bookmarkStart w:id="53" w:name="_Toc347422935"/>
+      <w:r>
+        <w:t>SDMMC</w:t>
+      </w:r>
+      <w:bookmarkEnd w:id="53"/>
+    </w:p>
+    <w:p>
+      <w:pPr>
+        <w:ind w:firstLine="0"/>
+      </w:pPr>
+      <w:r>
+        <w:t>Asdasdsa</w:t>
+      </w:r>
+    </w:p>
+    <w:p>
+      <w:pPr>
+        <w:pStyle w:val="Nagwek4"/>
+      </w:pPr>
+      <w:bookmarkStart w:id="54" w:name="_Toc347422936"/>
+      <w:r>
+        <w:t>LCD</w:t>
+      </w:r>
+      <w:bookmarkEnd w:id="54"/>
+    </w:p>
+    <w:p>
+      <w:pPr>
+        <w:ind w:firstLine="0"/>
+      </w:pPr>
+      <w:r>
+        <w:t>Asdasdas</w:t>
+      </w:r>
+    </w:p>
+    <w:p>
+      <w:pPr>
+        <w:pStyle w:val="Nagwek2"/>
+      </w:pPr>
+      <w:bookmarkStart w:id="55" w:name="_Toc347422937"/>
       <w:r>
         <w:lastRenderedPageBreak/>
-        <w:t>AUDIO</w:t>
-      </w:r>
-      <w:bookmarkEnd w:id="44"/>
-    </w:p>
-    <w:p>
-      <w:pPr>
-        <w:ind w:firstLine="0"/>
-      </w:pPr>
-      <w:r>
-        <w:t>Asdasdasd</w:t>
-      </w:r>
-    </w:p>
-    <w:p>
-      <w:pPr>
-        <w:pStyle w:val="Nagwek4"/>
-      </w:pPr>
-      <w:bookmarkStart w:id="45" w:name="_Toc347422935"/>
-      <w:r>
-        <w:t>SDMMC</w:t>
-      </w:r>
-      <w:bookmarkEnd w:id="45"/>
-    </w:p>
-    <w:p>
-      <w:pPr>
-        <w:ind w:firstLine="0"/>
-      </w:pPr>
-      <w:r>
-        <w:t>Asdasdsa</w:t>
-      </w:r>
-    </w:p>
-    <w:p>
-      <w:pPr>
-        <w:pStyle w:val="Nagwek4"/>
-      </w:pPr>
-      <w:bookmarkStart w:id="46" w:name="_Toc347422936"/>
-      <w:r>
-        <w:t>LCD</w:t>
-      </w:r>
-      <w:bookmarkEnd w:id="46"/>
-    </w:p>
-    <w:p>
-      <w:pPr>
-        <w:ind w:firstLine="0"/>
-      </w:pPr>
-      <w:r>
-        <w:t>Asdasdas</w:t>
-      </w:r>
-    </w:p>
-    <w:p>
-      <w:pPr>
-        <w:pStyle w:val="Nagwek2"/>
-      </w:pPr>
-      <w:bookmarkStart w:id="47" w:name="_Toc347422937"/>
-      <w:r>
         <w:t>Biblioteki</w:t>
       </w:r>
-      <w:bookmarkEnd w:id="47"/>
+      <w:bookmarkEnd w:id="55"/>
     </w:p>
     <w:p>
       <w:pPr>
@@ -6923,12 +8293,12 @@
           <w:numId w:val="0"/>
         </w:numPr>
       </w:pPr>
-      <w:bookmarkStart w:id="48" w:name="_Toc347422938"/>
+      <w:bookmarkStart w:id="56" w:name="_Toc347422938"/>
       <w:r>
         <w:lastRenderedPageBreak/>
         <w:t>Bibliografia</w:t>
       </w:r>
-      <w:bookmarkEnd w:id="48"/>
+      <w:bookmarkEnd w:id="56"/>
     </w:p>
     <w:p>
       <w:pPr>
@@ -7251,7 +8621,59 @@
         <w:rPr>
           <w:lang w:val="en-US"/>
         </w:rPr>
-        <w:t xml:space="preserve">[10] Nicolas Melot: </w:t>
+        <w:t>[10] Dominic Sweetman</w:t>
+      </w:r>
+      <w:r>
+        <w:rPr>
+          <w:lang w:val="en-US"/>
+        </w:rPr>
+        <w:t>:</w:t>
+      </w:r>
+      <w:r>
+        <w:rPr>
+          <w:i/>
+          <w:lang w:val="en-US"/>
+        </w:rPr>
+        <w:t xml:space="preserve"> See MIPS® Run - Second Edition</w:t>
+      </w:r>
+      <w:r>
+        <w:rPr>
+          <w:lang w:val="en-US"/>
+        </w:rPr>
+        <w:t>, Elsevier</w:t>
+      </w:r>
+      <w:r>
+        <w:rPr>
+          <w:lang w:val="en-US"/>
+        </w:rPr>
+        <w:t>, San Francisco, 2007</w:t>
+      </w:r>
+    </w:p>
+    <w:p>
+      <w:pPr>
+        <w:ind w:firstLine="0"/>
+        <w:jc w:val="left"/>
+        <w:rPr>
+          <w:lang w:val="en-US"/>
+        </w:rPr>
+      </w:pPr>
+      <w:r>
+        <w:rPr>
+          <w:lang w:val="en-US"/>
+        </w:rPr>
+        <w:t>[1</w:t>
+      </w:r>
+      <w:r>
+        <w:rPr>
+          <w:lang w:val="en-US"/>
+        </w:rPr>
+        <w:t>1</w:t>
+      </w:r>
+      <w:r>
+        <w:rPr>
+          <w:lang w:val="en-US"/>
+        </w:rPr>
+        <w:t xml:space="preserve">] Nicolas Melot: </w:t>
       </w:r>
       <w:r>
         <w:rPr>
@@ -7301,7 +8723,19 @@
         <w:rPr>
           <w:lang w:val="en-US"/>
         </w:rPr>
-        <w:t xml:space="preserve">[11] Rich Goyette: </w:t>
+        <w:t>[1</w:t>
+      </w:r>
+      <w:r>
+        <w:rPr>
+          <w:lang w:val="en-US"/>
+        </w:rPr>
+        <w:t>2</w:t>
+      </w:r>
+      <w:r>
+        <w:rPr>
+          <w:lang w:val="en-US"/>
+        </w:rPr>
+        <w:t xml:space="preserve">] Rich Goyette: </w:t>
       </w:r>
       <w:r>
         <w:rPr>
@@ -7786,9 +9220,6 @@
     <w:p>
       <w:pPr>
         <w:pStyle w:val="Tekstprzypisudolnego"/>
-        <w:rPr>
-          <w:lang w:val="en-US"/>
-        </w:rPr>
       </w:pPr>
       <w:r>
         <w:rPr>
@@ -7797,37 +9228,10 @@
         <w:footnoteRef/>
       </w:r>
       <w:r>
-        <w:t xml:space="preserve"> Odczyt animacji: 15</w:t>
-      </w:r>
-      <w:r>
-        <w:t xml:space="preserve"> </w:t>
-      </w:r>
-      <w:r>
-        <w:t>fps, 40</w:t>
-      </w:r>
-      <w:r>
-        <w:t xml:space="preserve"> </w:t>
-      </w:r>
-      <w:r>
-        <w:t xml:space="preserve">kB na jedną klatkę obrazu. </w:t>
-      </w:r>
-      <w:r>
-        <w:rPr>
-          <w:lang w:val="en-US"/>
-        </w:rPr>
-        <w:t>Wymagana prędkość odczytu 600</w:t>
-      </w:r>
-      <w:r>
-        <w:rPr>
-          <w:lang w:val="en-US"/>
-        </w:rPr>
-        <w:t xml:space="preserve"> </w:t>
-      </w:r>
-      <w:r>
-        <w:rPr>
-          <w:lang w:val="en-US"/>
-        </w:rPr>
-        <w:t>kB/s</w:t>
+        <w:t xml:space="preserve"> Odczyt animacji: 15 fps, 40 kB na jedną klatkę obrazu. </w:t>
+      </w:r>
+      <w:r>
+        <w:t>Wymagana prędkość odczytu 600 kB/s</w:t>
       </w:r>
     </w:p>
   </w:footnote>
@@ -7872,6 +9276,28 @@
           <w:lang w:val="en-US"/>
         </w:rPr>
         <w:t xml:space="preserve"> (ang. Hadrware Abstraction Layer – HAL)</w:t>
+      </w:r>
+    </w:p>
+  </w:footnote>
+  <w:footnote w:id="16">
+    <w:p>
+      <w:pPr>
+        <w:pStyle w:val="Tekstprzypisudolnego"/>
+        <w:rPr>
+          <w:lang w:val="en-US"/>
+        </w:rPr>
+      </w:pPr>
+      <w:r>
+        <w:rPr>
+          <w:rStyle w:val="Odwoanieprzypisudolnego"/>
+        </w:rPr>
+        <w:footnoteRef/>
+      </w:r>
+      <w:r>
+        <w:rPr>
+          <w:lang w:val="en-US"/>
+        </w:rPr>
+        <w:t xml:space="preserve"> (ang. Exception Program Counter – EPC)</w:t>
       </w:r>
     </w:p>
   </w:footnote>
@@ -7883,7 +9309,7 @@
   <w:abstractNum w:abstractNumId="0">
     <w:nsid w:val="FFFFFF7C"/>
     <w:multiLevelType w:val="singleLevel"/>
-    <w:tmpl w:val="28406E92"/>
+    <w:tmpl w:val="348EB00E"/>
     <w:lvl w:ilvl="0">
       <w:start w:val="1"/>
       <w:numFmt w:val="decimal"/>
@@ -7900,7 +9326,7 @@
   <w:abstractNum w:abstractNumId="1">
     <w:nsid w:val="FFFFFF7D"/>
     <w:multiLevelType w:val="singleLevel"/>
-    <w:tmpl w:val="D812C8D2"/>
+    <w:tmpl w:val="7C600FEA"/>
     <w:lvl w:ilvl="0">
       <w:start w:val="1"/>
       <w:numFmt w:val="decimal"/>
@@ -7917,7 +9343,7 @@
   <w:abstractNum w:abstractNumId="2">
     <w:nsid w:val="FFFFFF7E"/>
     <w:multiLevelType w:val="singleLevel"/>
-    <w:tmpl w:val="7BCE0A74"/>
+    <w:tmpl w:val="727690B2"/>
     <w:lvl w:ilvl="0">
       <w:start w:val="1"/>
       <w:numFmt w:val="decimal"/>
@@ -7934,7 +9360,7 @@
   <w:abstractNum w:abstractNumId="3">
     <w:nsid w:val="FFFFFF7F"/>
     <w:multiLevelType w:val="singleLevel"/>
-    <w:tmpl w:val="C87A772C"/>
+    <w:tmpl w:val="C22CAEF6"/>
     <w:lvl w:ilvl="0">
       <w:start w:val="1"/>
       <w:numFmt w:val="decimal"/>
@@ -7951,7 +9377,7 @@
   <w:abstractNum w:abstractNumId="4">
     <w:nsid w:val="FFFFFF80"/>
     <w:multiLevelType w:val="singleLevel"/>
-    <w:tmpl w:val="95DEF09A"/>
+    <w:tmpl w:val="9D8480EE"/>
     <w:lvl w:ilvl="0">
       <w:start w:val="1"/>
       <w:numFmt w:val="bullet"/>
@@ -7971,7 +9397,7 @@
   <w:abstractNum w:abstractNumId="5">
     <w:nsid w:val="FFFFFF81"/>
     <w:multiLevelType w:val="singleLevel"/>
-    <w:tmpl w:val="318AFD64"/>
+    <w:tmpl w:val="9B6ADCF8"/>
     <w:lvl w:ilvl="0">
       <w:start w:val="1"/>
       <w:numFmt w:val="bullet"/>
@@ -7991,7 +9417,7 @@
   <w:abstractNum w:abstractNumId="6">
     <w:nsid w:val="FFFFFF82"/>
     <w:multiLevelType w:val="singleLevel"/>
-    <w:tmpl w:val="351CE0C6"/>
+    <w:tmpl w:val="0E3A471E"/>
     <w:lvl w:ilvl="0">
       <w:start w:val="1"/>
       <w:numFmt w:val="bullet"/>
@@ -8011,7 +9437,7 @@
   <w:abstractNum w:abstractNumId="7">
     <w:nsid w:val="FFFFFF83"/>
     <w:multiLevelType w:val="singleLevel"/>
-    <w:tmpl w:val="B5F40958"/>
+    <w:tmpl w:val="E24E8C74"/>
     <w:lvl w:ilvl="0">
       <w:start w:val="1"/>
       <w:numFmt w:val="bullet"/>
@@ -8031,7 +9457,7 @@
   <w:abstractNum w:abstractNumId="8">
     <w:nsid w:val="FFFFFF88"/>
     <w:multiLevelType w:val="singleLevel"/>
-    <w:tmpl w:val="634E1690"/>
+    <w:tmpl w:val="2E56041C"/>
     <w:lvl w:ilvl="0">
       <w:start w:val="1"/>
       <w:numFmt w:val="decimal"/>
@@ -8048,7 +9474,7 @@
   <w:abstractNum w:abstractNumId="9">
     <w:nsid w:val="FFFFFF89"/>
     <w:multiLevelType w:val="singleLevel"/>
-    <w:tmpl w:val="99527720"/>
+    <w:tmpl w:val="0DF00A8E"/>
     <w:lvl w:ilvl="0">
       <w:start w:val="1"/>
       <w:numFmt w:val="bullet"/>
@@ -9988,6 +11414,80 @@
       <w:spacing w:before="624" w:after="227"/>
     </w:pPr>
   </w:style>
+  <w:style w:type="paragraph" w:customStyle="1" w:styleId="PodpisKodu">
+    <w:name w:val="Podpis Kodu"/>
+    <w:basedOn w:val="Normalny"/>
+    <w:next w:val="Kodrdowy"/>
+    <w:qFormat/>
+    <w:rsid w:val="007A00BE"/>
+    <w:pPr>
+      <w:pBdr>
+        <w:top w:val="single" w:sz="4" w:space="1" w:color="808080" w:themeColor="background1" w:themeShade="80"/>
+        <w:bottom w:val="single" w:sz="4" w:space="1" w:color="808080" w:themeColor="background1" w:themeShade="80"/>
+      </w:pBdr>
+      <w:spacing w:before="397"/>
+      <w:ind w:firstLine="0"/>
+    </w:pPr>
+  </w:style>
+  <w:style w:type="paragraph" w:customStyle="1" w:styleId="Kodrdowy">
+    <w:name w:val="Kod źródłowy"/>
+    <w:basedOn w:val="Normalny"/>
+    <w:qFormat/>
+    <w:rsid w:val="008E40A8"/>
+    <w:pPr>
+      <w:pBdr>
+        <w:bottom w:val="single" w:sz="4" w:space="7" w:color="808080" w:themeColor="background1" w:themeShade="80"/>
+      </w:pBdr>
+      <w:spacing w:before="140" w:after="397"/>
+      <w:ind w:firstLine="0"/>
+      <w:contextualSpacing/>
+      <w:jc w:val="left"/>
+    </w:pPr>
+    <w:rPr>
+      <w:rFonts w:ascii="Courier New" w:hAnsi="Courier New"/>
+      <w:sz w:val="22"/>
+    </w:rPr>
+  </w:style>
+  <w:style w:type="paragraph" w:styleId="Tekstprzypisukocowego">
+    <w:name w:val="endnote text"/>
+    <w:basedOn w:val="Normalny"/>
+    <w:link w:val="TekstprzypisukocowegoZnak"/>
+    <w:uiPriority w:val="99"/>
+    <w:semiHidden/>
+    <w:unhideWhenUsed/>
+    <w:rsid w:val="005519B6"/>
+    <w:pPr>
+      <w:spacing w:line="240" w:lineRule="auto"/>
+    </w:pPr>
+    <w:rPr>
+      <w:sz w:val="20"/>
+      <w:szCs w:val="20"/>
+    </w:rPr>
+  </w:style>
+  <w:style w:type="character" w:customStyle="1" w:styleId="TekstprzypisukocowegoZnak">
+    <w:name w:val="Tekst przypisu końcowego Znak"/>
+    <w:basedOn w:val="Domylnaczcionkaakapitu"/>
+    <w:link w:val="Tekstprzypisukocowego"/>
+    <w:uiPriority w:val="99"/>
+    <w:semiHidden/>
+    <w:rsid w:val="005519B6"/>
+    <w:rPr>
+      <w:rFonts w:ascii="Times New Roman" w:hAnsi="Times New Roman"/>
+      <w:sz w:val="20"/>
+      <w:szCs w:val="20"/>
+    </w:rPr>
+  </w:style>
+  <w:style w:type="character" w:styleId="Odwoanieprzypisukocowego">
+    <w:name w:val="endnote reference"/>
+    <w:basedOn w:val="Domylnaczcionkaakapitu"/>
+    <w:uiPriority w:val="99"/>
+    <w:semiHidden/>
+    <w:unhideWhenUsed/>
+    <w:rsid w:val="005519B6"/>
+    <w:rPr>
+      <w:vertAlign w:val="superscript"/>
+    </w:rPr>
+  </w:style>
 </w:styles>
 </file>
 
@@ -10958,6 +12458,80 @@
       <w:spacing w:before="624" w:after="227"/>
     </w:pPr>
   </w:style>
+  <w:style w:type="paragraph" w:customStyle="1" w:styleId="PodpisKodu">
+    <w:name w:val="Podpis Kodu"/>
+    <w:basedOn w:val="Normalny"/>
+    <w:next w:val="Kodrdowy"/>
+    <w:qFormat/>
+    <w:rsid w:val="007A00BE"/>
+    <w:pPr>
+      <w:pBdr>
+        <w:top w:val="single" w:sz="4" w:space="1" w:color="808080" w:themeColor="background1" w:themeShade="80"/>
+        <w:bottom w:val="single" w:sz="4" w:space="1" w:color="808080" w:themeColor="background1" w:themeShade="80"/>
+      </w:pBdr>
+      <w:spacing w:before="397"/>
+      <w:ind w:firstLine="0"/>
+    </w:pPr>
+  </w:style>
+  <w:style w:type="paragraph" w:customStyle="1" w:styleId="Kodrdowy">
+    <w:name w:val="Kod źródłowy"/>
+    <w:basedOn w:val="Normalny"/>
+    <w:qFormat/>
+    <w:rsid w:val="008E40A8"/>
+    <w:pPr>
+      <w:pBdr>
+        <w:bottom w:val="single" w:sz="4" w:space="7" w:color="808080" w:themeColor="background1" w:themeShade="80"/>
+      </w:pBdr>
+      <w:spacing w:before="140" w:after="397"/>
+      <w:ind w:firstLine="0"/>
+      <w:contextualSpacing/>
+      <w:jc w:val="left"/>
+    </w:pPr>
+    <w:rPr>
+      <w:rFonts w:ascii="Courier New" w:hAnsi="Courier New"/>
+      <w:sz w:val="22"/>
+    </w:rPr>
+  </w:style>
+  <w:style w:type="paragraph" w:styleId="Tekstprzypisukocowego">
+    <w:name w:val="endnote text"/>
+    <w:basedOn w:val="Normalny"/>
+    <w:link w:val="TekstprzypisukocowegoZnak"/>
+    <w:uiPriority w:val="99"/>
+    <w:semiHidden/>
+    <w:unhideWhenUsed/>
+    <w:rsid w:val="005519B6"/>
+    <w:pPr>
+      <w:spacing w:line="240" w:lineRule="auto"/>
+    </w:pPr>
+    <w:rPr>
+      <w:sz w:val="20"/>
+      <w:szCs w:val="20"/>
+    </w:rPr>
+  </w:style>
+  <w:style w:type="character" w:customStyle="1" w:styleId="TekstprzypisukocowegoZnak">
+    <w:name w:val="Tekst przypisu końcowego Znak"/>
+    <w:basedOn w:val="Domylnaczcionkaakapitu"/>
+    <w:link w:val="Tekstprzypisukocowego"/>
+    <w:uiPriority w:val="99"/>
+    <w:semiHidden/>
+    <w:rsid w:val="005519B6"/>
+    <w:rPr>
+      <w:rFonts w:ascii="Times New Roman" w:hAnsi="Times New Roman"/>
+      <w:sz w:val="20"/>
+      <w:szCs w:val="20"/>
+    </w:rPr>
+  </w:style>
+  <w:style w:type="character" w:styleId="Odwoanieprzypisukocowego">
+    <w:name w:val="endnote reference"/>
+    <w:basedOn w:val="Domylnaczcionkaakapitu"/>
+    <w:uiPriority w:val="99"/>
+    <w:semiHidden/>
+    <w:unhideWhenUsed/>
+    <w:rsid w:val="005519B6"/>
+    <w:rPr>
+      <w:vertAlign w:val="superscript"/>
+    </w:rPr>
+  </w:style>
 </w:styles>
 </file>
 
@@ -11264,7 +12838,7 @@
 </file>
 
 <file path=customXml/itemProps1.xml><?xml version="1.0" encoding="utf-8"?>
-<ds:datastoreItem xmlns:ds="http://schemas.openxmlformats.org/officeDocument/2006/customXml" ds:itemID="{13D51187-2DAF-4468-9947-D438B50C750B}">
+<ds:datastoreItem xmlns:ds="http://schemas.openxmlformats.org/officeDocument/2006/customXml" ds:itemID="{F8E2D635-05B7-49D6-A0FF-CDF7A72E78D2}">
   <ds:schemaRefs>
     <ds:schemaRef ds:uri="http://schemas.openxmlformats.org/officeDocument/2006/bibliography"/>
   </ds:schemaRefs>

--- a/trunk/doc/thesis/Praca.docx
+++ b/trunk/doc/thesis/Praca.docx
@@ -3269,12 +3269,15 @@
         <w:ind w:firstLine="708"/>
       </w:pPr>
       <w:r>
-        <w:t>?</w:t>
-      </w:r>
-      <w:bookmarkStart w:id="3" w:name="_GoBack"/>
-      <w:bookmarkEnd w:id="3"/>
-      <w:r>
-        <w:t>I ZE KOD JEST NA GOOGLE CODE WRZUCONY?</w:t>
+        <w:t>?I ZE KOD JEST NA GOOGLE CODE WRZUCONY?</w:t>
+      </w:r>
+    </w:p>
+    <w:p>
+      <w:pPr>
+        <w:ind w:firstLine="708"/>
+      </w:pPr>
+      <w:r>
+        <w:t>ZE KOD NA PLYCIE BO NIE DALO SIĘ TUTAJ ZMIESCIC 30k LINI</w:t>
       </w:r>
     </w:p>
     <w:p>
@@ -3352,75 +3355,75 @@
         <w:pStyle w:val="Nagwek1"/>
         <w:ind w:left="0"/>
       </w:pPr>
-      <w:bookmarkStart w:id="4" w:name="_Toc347218124"/>
-      <w:bookmarkStart w:id="5" w:name="_Toc347422912"/>
+      <w:bookmarkStart w:id="3" w:name="_Toc347218124"/>
+      <w:bookmarkStart w:id="4" w:name="_Toc347422912"/>
       <w:r>
         <w:t>Zastosowane technologie</w:t>
       </w:r>
+      <w:bookmarkEnd w:id="3"/>
       <w:bookmarkEnd w:id="4"/>
+    </w:p>
+    <w:p>
+      <w:pPr>
+        <w:ind w:firstLine="0"/>
+      </w:pPr>
+      <w:r>
+        <w:t>Proces budowania uniwersalnego oprogramowania pełniącego funkcję prostego systemu operacyjnego wymaga przygotowania zarówno od strony sprzętowej jak i programowej. Rozdział ten zostanie poświęcony opisowi procesu przygotowań do rozpoczęcia prac nad projektem. Zostaną w nim przedstawione dylematy na które natrafiłem zarówno przy wyborze pierwszej platformy sprzętowej na której op</w:t>
+      </w:r>
+      <w:r>
+        <w:t>rogramowanie będzie rozwijane i </w:t>
+      </w:r>
+      <w:r>
+        <w:t xml:space="preserve">testowane jak i przy podejmowaniu decyzji </w:t>
+      </w:r>
+      <w:r>
+        <w:t xml:space="preserve">jaki język programowania wykorzystać oraz </w:t>
+      </w:r>
+      <w:r>
+        <w:t>które biblioteki użyć gotowe</w:t>
+      </w:r>
+      <w:r>
+        <w:t>,</w:t>
+      </w:r>
+      <w:r>
+        <w:t xml:space="preserve"> napisane przez </w:t>
+      </w:r>
+      <w:r>
+        <w:t>ruch</w:t>
+      </w:r>
+      <w:r>
+        <w:t xml:space="preserve"> otwartego oprogramowania </w:t>
+      </w:r>
+      <w:r>
+        <w:t>[</w:t>
+      </w:r>
+      <w:r>
+        <w:t>1</w:t>
+      </w:r>
+      <w:r>
+        <w:t>]</w:t>
+      </w:r>
+      <w:r>
+        <w:t xml:space="preserve"> a które przygotować samodzielnie.</w:t>
+      </w:r>
+    </w:p>
+    <w:p>
+      <w:pPr>
+        <w:pStyle w:val="Nagwek2"/>
+      </w:pPr>
+      <w:bookmarkStart w:id="5" w:name="_Toc347218125"/>
+      <w:bookmarkStart w:id="6" w:name="_Ref347230718"/>
+      <w:bookmarkStart w:id="7" w:name="_Ref347230789"/>
+      <w:bookmarkStart w:id="8" w:name="_Ref347244467"/>
+      <w:bookmarkStart w:id="9" w:name="_Toc347422913"/>
+      <w:r>
+        <w:t>Hardware</w:t>
+      </w:r>
       <w:bookmarkEnd w:id="5"/>
-    </w:p>
-    <w:p>
-      <w:pPr>
-        <w:ind w:firstLine="0"/>
-      </w:pPr>
-      <w:r>
-        <w:t>Proces budowania uniwersalnego oprogramowania pełniącego funkcję prostego systemu operacyjnego wymaga przygotowania zarówno od strony sprzętowej jak i programowej. Rozdział ten zostanie poświęcony opisowi procesu przygotowań do rozpoczęcia prac nad projektem. Zostaną w nim przedstawione dylematy na które natrafiłem zarówno przy wyborze pierwszej platformy sprzętowej na której op</w:t>
-      </w:r>
-      <w:r>
-        <w:t>rogramowanie będzie rozwijane i </w:t>
-      </w:r>
-      <w:r>
-        <w:t xml:space="preserve">testowane jak i przy podejmowaniu decyzji </w:t>
-      </w:r>
-      <w:r>
-        <w:t xml:space="preserve">jaki język programowania wykorzystać oraz </w:t>
-      </w:r>
-      <w:r>
-        <w:t>które biblioteki użyć gotowe</w:t>
-      </w:r>
-      <w:r>
-        <w:t>,</w:t>
-      </w:r>
-      <w:r>
-        <w:t xml:space="preserve"> napisane przez </w:t>
-      </w:r>
-      <w:r>
-        <w:t>ruch</w:t>
-      </w:r>
-      <w:r>
-        <w:t xml:space="preserve"> otwartego oprogramowania </w:t>
-      </w:r>
-      <w:r>
-        <w:t>[</w:t>
-      </w:r>
-      <w:r>
-        <w:t>1</w:t>
-      </w:r>
-      <w:r>
-        <w:t>]</w:t>
-      </w:r>
-      <w:r>
-        <w:t xml:space="preserve"> a które przygotować samodzielnie.</w:t>
-      </w:r>
-    </w:p>
-    <w:p>
-      <w:pPr>
-        <w:pStyle w:val="Nagwek2"/>
-      </w:pPr>
-      <w:bookmarkStart w:id="6" w:name="_Toc347218125"/>
-      <w:bookmarkStart w:id="7" w:name="_Ref347230718"/>
-      <w:bookmarkStart w:id="8" w:name="_Ref347230789"/>
-      <w:bookmarkStart w:id="9" w:name="_Ref347244467"/>
-      <w:bookmarkStart w:id="10" w:name="_Toc347422913"/>
-      <w:r>
-        <w:t>Hardware</w:t>
-      </w:r>
       <w:bookmarkEnd w:id="6"/>
       <w:bookmarkEnd w:id="7"/>
       <w:bookmarkEnd w:id="8"/>
       <w:bookmarkEnd w:id="9"/>
-      <w:bookmarkEnd w:id="10"/>
     </w:p>
     <w:p>
       <w:pPr>
@@ -3586,13 +3589,13 @@
       <w:pPr>
         <w:pStyle w:val="Nagwek3"/>
       </w:pPr>
-      <w:bookmarkStart w:id="11" w:name="_Toc347218126"/>
-      <w:bookmarkStart w:id="12" w:name="_Toc347422914"/>
+      <w:bookmarkStart w:id="10" w:name="_Toc347218126"/>
+      <w:bookmarkStart w:id="11" w:name="_Toc347422914"/>
       <w:r>
         <w:t>Procesor</w:t>
       </w:r>
+      <w:bookmarkEnd w:id="10"/>
       <w:bookmarkEnd w:id="11"/>
-      <w:bookmarkEnd w:id="12"/>
     </w:p>
     <w:p>
       <w:pPr>
@@ -4009,18 +4012,18 @@
       <w:pPr>
         <w:pStyle w:val="Nagwek3"/>
       </w:pPr>
-      <w:bookmarkStart w:id="13" w:name="_Toc347218127"/>
-      <w:bookmarkStart w:id="14" w:name="_Ref347407099"/>
-      <w:bookmarkStart w:id="15" w:name="_Ref347407102"/>
-      <w:bookmarkStart w:id="16" w:name="_Toc347422915"/>
+      <w:bookmarkStart w:id="12" w:name="_Toc347218127"/>
+      <w:bookmarkStart w:id="13" w:name="_Ref347407099"/>
+      <w:bookmarkStart w:id="14" w:name="_Ref347407102"/>
+      <w:bookmarkStart w:id="15" w:name="_Toc347422915"/>
       <w:r>
         <w:lastRenderedPageBreak/>
         <w:t>Płyta ewaluacyjna</w:t>
       </w:r>
+      <w:bookmarkEnd w:id="12"/>
       <w:bookmarkEnd w:id="13"/>
       <w:bookmarkEnd w:id="14"/>
       <w:bookmarkEnd w:id="15"/>
-      <w:bookmarkEnd w:id="16"/>
     </w:p>
     <w:p>
       <w:pPr>
@@ -4163,7 +4166,7 @@
           <v:shape id="_x0000_i1025" type="#_x0000_t75" style="width:6in;height:269.25pt" o:ole="">
             <v:imagedata r:id="rId10" o:title=""/>
           </v:shape>
-          <o:OLEObject Type="Embed" ProgID="Photoshop.Image.11" ShapeID="_x0000_i1025" DrawAspect="Content" ObjectID="_1421186667" r:id="rId11">
+          <o:OLEObject Type="Embed" ProgID="Photoshop.Image.11" ShapeID="_x0000_i1025" DrawAspect="Content" ObjectID="_1421242648" r:id="rId11">
             <o:FieldCodes>\s</o:FieldCodes>
           </o:OLEObject>
         </w:object>
@@ -4176,7 +4179,7 @@
           <w:noProof/>
         </w:rPr>
       </w:pPr>
-      <w:bookmarkStart w:id="17" w:name="_Ref347434931"/>
+      <w:bookmarkStart w:id="16" w:name="_Ref347434931"/>
       <w:r>
         <w:rPr>
           <w:b/>
@@ -4251,7 +4254,7 @@
         </w:rPr>
         <w:fldChar w:fldCharType="end"/>
       </w:r>
-      <w:bookmarkEnd w:id="17"/>
+      <w:bookmarkEnd w:id="16"/>
       <w:r>
         <w:rPr>
           <w:b/>
@@ -4882,7 +4885,7 @@
           <w:noProof/>
         </w:rPr>
       </w:pPr>
-      <w:bookmarkStart w:id="18" w:name="_Ref347238057"/>
+      <w:bookmarkStart w:id="17" w:name="_Ref347238057"/>
       <w:r>
         <w:rPr>
           <w:b/>
@@ -4975,33 +4978,33 @@
         </w:rPr>
         <w:t xml:space="preserve"> odbiornika podczerwieni TSOP1138</w:t>
       </w:r>
+      <w:bookmarkEnd w:id="17"/>
+    </w:p>
+    <w:p>
+      <w:pPr>
+        <w:pStyle w:val="Podpis"/>
+        <w:rPr>
+          <w:noProof/>
+        </w:rPr>
+      </w:pPr>
+      <w:r>
+        <w:rPr>
+          <w:noProof/>
+        </w:rPr>
+        <w:t>Źródło: Opracowanie własne</w:t>
+      </w:r>
+    </w:p>
+    <w:p>
+      <w:pPr>
+        <w:pStyle w:val="Nagwek3"/>
+      </w:pPr>
+      <w:bookmarkStart w:id="18" w:name="_Ref347236139"/>
+      <w:bookmarkStart w:id="19" w:name="_Toc347422916"/>
+      <w:r>
+        <w:t>Układ graficzny</w:t>
+      </w:r>
       <w:bookmarkEnd w:id="18"/>
-    </w:p>
-    <w:p>
-      <w:pPr>
-        <w:pStyle w:val="Podpis"/>
-        <w:rPr>
-          <w:noProof/>
-        </w:rPr>
-      </w:pPr>
-      <w:r>
-        <w:rPr>
-          <w:noProof/>
-        </w:rPr>
-        <w:t>Źródło: Opracowanie własne</w:t>
-      </w:r>
-    </w:p>
-    <w:p>
-      <w:pPr>
-        <w:pStyle w:val="Nagwek3"/>
-      </w:pPr>
-      <w:bookmarkStart w:id="19" w:name="_Ref347236139"/>
-      <w:bookmarkStart w:id="20" w:name="_Toc347422916"/>
-      <w:r>
-        <w:t>Układ graficzny</w:t>
-      </w:r>
       <w:bookmarkEnd w:id="19"/>
-      <w:bookmarkEnd w:id="20"/>
     </w:p>
     <w:p>
       <w:pPr>
@@ -5122,14 +5125,14 @@
       <w:pPr>
         <w:pStyle w:val="Nagwek2"/>
       </w:pPr>
-      <w:bookmarkStart w:id="21" w:name="_Toc347218128"/>
-      <w:bookmarkStart w:id="22" w:name="_Toc347422917"/>
+      <w:bookmarkStart w:id="20" w:name="_Toc347218128"/>
+      <w:bookmarkStart w:id="21" w:name="_Toc347422917"/>
       <w:r>
         <w:lastRenderedPageBreak/>
         <w:t>Software</w:t>
       </w:r>
+      <w:bookmarkEnd w:id="20"/>
       <w:bookmarkEnd w:id="21"/>
-      <w:bookmarkEnd w:id="22"/>
     </w:p>
     <w:p>
       <w:pPr>
@@ -5167,56 +5170,56 @@
       <w:pPr>
         <w:pStyle w:val="Nagwek3"/>
       </w:pPr>
-      <w:bookmarkStart w:id="23" w:name="_Toc347218129"/>
-      <w:bookmarkStart w:id="24" w:name="_Toc347422918"/>
+      <w:bookmarkStart w:id="22" w:name="_Toc347218129"/>
+      <w:bookmarkStart w:id="23" w:name="_Toc347422918"/>
       <w:r>
         <w:t>Język programowania</w:t>
       </w:r>
+      <w:bookmarkEnd w:id="22"/>
       <w:bookmarkEnd w:id="23"/>
+    </w:p>
+    <w:p>
+      <w:pPr>
+        <w:ind w:firstLine="0"/>
+      </w:pPr>
+      <w:r>
+        <w:t xml:space="preserve">W chwili rozpoczynania prac nad projektem, jedynym dostępnym językiem programowania dla procesorów z serii PIC32 był język „C”. Oczywiście znając architekturę procesora można </w:t>
+      </w:r>
+      <w:r>
+        <w:t xml:space="preserve">zastosować dowolny kompilator wspierający daną architekturę. Jednak brak plików nagłówkowych określających rejestry procesora, środowiska programistycznego oraz możliwości debugowania aplikacji w sposób krokowy, skutecznie odstrasza od stosowania niewspieranych kompilatorów. </w:t>
+      </w:r>
+    </w:p>
+    <w:p>
+      <w:pPr>
+        <w:ind w:firstLine="708"/>
+      </w:pPr>
+      <w:r>
+        <w:t>W trakcie trwania prac nad projektem firma „Microchip” wypuściła nową rodzinę kompilatorów dla swoich produktów. Kompilatory te wspierają zarówno język „C”</w:t>
+      </w:r>
+      <w:r>
+        <w:t xml:space="preserve"> jak i </w:t>
+      </w:r>
+      <w:r>
+        <w:t>„C++”. W takiej sytuacji możliwe było zastosowanie języka „C” dla niskopoziomowych funkcji systemu, natomiast dla wysokopoziomowych „C++”. Zastosowanie języka obiektowego dla najwyżs</w:t>
+      </w:r>
+      <w:r>
+        <w:t>zych warstw systemu spowodowało</w:t>
+      </w:r>
+      <w:r>
+        <w:t>by ułatwienie procesu tworzenia nowych aplikacji. Niestety stopień zaawansowania prac nad projektem wykluczył możliwość łatwej zmiany kompilatora.</w:t>
+      </w:r>
+    </w:p>
+    <w:p>
+      <w:pPr>
+        <w:pStyle w:val="Nagwek3"/>
+      </w:pPr>
+      <w:bookmarkStart w:id="24" w:name="_Toc347218130"/>
+      <w:bookmarkStart w:id="25" w:name="_Toc347422919"/>
+      <w:r>
+        <w:t>System operacyjny</w:t>
+      </w:r>
       <w:bookmarkEnd w:id="24"/>
-    </w:p>
-    <w:p>
-      <w:pPr>
-        <w:ind w:firstLine="0"/>
-      </w:pPr>
-      <w:r>
-        <w:t xml:space="preserve">W chwili rozpoczynania prac nad projektem, jedynym dostępnym językiem programowania dla procesorów z serii PIC32 był język „C”. Oczywiście znając architekturę procesora można </w:t>
-      </w:r>
-      <w:r>
-        <w:t xml:space="preserve">zastosować dowolny kompilator wspierający daną architekturę. Jednak brak plików nagłówkowych określających rejestry procesora, środowiska programistycznego oraz możliwości debugowania aplikacji w sposób krokowy, skutecznie odstrasza od stosowania niewspieranych kompilatorów. </w:t>
-      </w:r>
-    </w:p>
-    <w:p>
-      <w:pPr>
-        <w:ind w:firstLine="708"/>
-      </w:pPr>
-      <w:r>
-        <w:t>W trakcie trwania prac nad projektem firma „Microchip” wypuściła nową rodzinę kompilatorów dla swoich produktów. Kompilatory te wspierają zarówno język „C”</w:t>
-      </w:r>
-      <w:r>
-        <w:t xml:space="preserve"> jak i </w:t>
-      </w:r>
-      <w:r>
-        <w:t>„C++”. W takiej sytuacji możliwe było zastosowanie języka „C” dla niskopoziomowych funkcji systemu, natomiast dla wysokopoziomowych „C++”. Zastosowanie języka obiektowego dla najwyżs</w:t>
-      </w:r>
-      <w:r>
-        <w:t>zych warstw systemu spowodowało</w:t>
-      </w:r>
-      <w:r>
-        <w:t>by ułatwienie procesu tworzenia nowych aplikacji. Niestety stopień zaawansowania prac nad projektem wykluczył możliwość łatwej zmiany kompilatora.</w:t>
-      </w:r>
-    </w:p>
-    <w:p>
-      <w:pPr>
-        <w:pStyle w:val="Nagwek3"/>
-      </w:pPr>
-      <w:bookmarkStart w:id="25" w:name="_Toc347218130"/>
-      <w:bookmarkStart w:id="26" w:name="_Toc347422919"/>
-      <w:r>
-        <w:t>System operacyjny</w:t>
-      </w:r>
       <w:bookmarkEnd w:id="25"/>
-      <w:bookmarkEnd w:id="26"/>
     </w:p>
     <w:p>
       <w:pPr>
@@ -5271,7 +5274,7 @@
       <w:pPr>
         <w:pStyle w:val="Nagwek4"/>
       </w:pPr>
-      <w:bookmarkStart w:id="27" w:name="_Toc347422920"/>
+      <w:bookmarkStart w:id="26" w:name="_Toc347422920"/>
       <w:r>
         <w:t xml:space="preserve">System operacyjny jako menadżer </w:t>
       </w:r>
@@ -5281,87 +5284,87 @@
       <w:r>
         <w:t>zasobów</w:t>
       </w:r>
+      <w:bookmarkEnd w:id="26"/>
+    </w:p>
+    <w:p>
+      <w:pPr>
+        <w:ind w:firstLine="0"/>
+      </w:pPr>
+      <w:r>
+        <w:t>Obecnie komputery a nawet proste systemy wbudowane posiadają możliwo</w:t>
+      </w:r>
+      <w:r>
+        <w:t>ść uruchamiania kilku aplikacji</w:t>
+      </w:r>
+      <w:r>
+        <w:t xml:space="preserve"> lub realizowania kilku zadań jednocześnie. </w:t>
+      </w:r>
+      <w:r>
+        <w:t>Aby każde z </w:t>
+      </w:r>
+      <w:r>
+        <w:t xml:space="preserve">uruchomionych zadań mogło korzystać z tych samych zasobów, np. sprzętowych, wymagane jest aby synchronizowały one między sobą kiedy które z nich będzie korzystało z danego zasobu. Zarówno za możliwość uruchamiania kilku </w:t>
+      </w:r>
+      <w:r>
+        <w:t>wątków jednocześnie jak i </w:t>
+      </w:r>
+      <w:r>
+        <w:t>komunikacji między nimi odpowiada moduł systemu oper</w:t>
+      </w:r>
+      <w:r>
+        <w:t>acyjnego zwany planistą (z ang. </w:t>
+      </w:r>
+      <w:r>
+        <w:t>scheduler). Moduł ten jest absolutną podstawą działania każdego wielowątkowego systemu operacyjnego. Jeden błąd popełniony podczas jego pisania może implikować wiele trudnych do wychwycenia błędów występujących w aplikacjach. Dlatego właśnie tworzenie tego modułu systemu operacyjnego od podstaw jest ekstremalnie trudne oraz czasochłonne</w:t>
+      </w:r>
+      <w:r>
+        <w:t xml:space="preserve"> i mogło</w:t>
+      </w:r>
+      <w:r>
+        <w:t>by być tematem osobnej pracy inżynierskiej.</w:t>
+      </w:r>
+    </w:p>
+    <w:p>
+      <w:pPr>
+        <w:ind w:firstLine="0"/>
+      </w:pPr>
+      <w:r>
+        <w:tab/>
+      </w:r>
+      <w:r>
+        <w:t>Jako że</w:t>
+      </w:r>
+      <w:r>
+        <w:t>,</w:t>
+      </w:r>
+      <w:r>
+        <w:t xml:space="preserve"> każdy system operacyjny czasu rzeczywistego posiada planistę, postanowiłem skorzystać z jednego z nich. Ze względu na ilość wspieranych </w:t>
+      </w:r>
+      <w:r>
+        <w:t>architektur</w:t>
+      </w:r>
+      <w:r>
+        <w:t xml:space="preserve"> procesorów, powszechność oraz licencję został wybrany FreeRTOS. Ciekawym aspektem </w:t>
+      </w:r>
+      <w:r>
+        <w:t>tej pracy inżynierskiej będzie stworzenie w pełni funkcjonalnego systemu operacyjnego</w:t>
+      </w:r>
+      <w:r>
+        <w:t xml:space="preserve"> (z </w:t>
+      </w:r>
+      <w:r>
+        <w:t>pewnymi wyjątkami) bazując na gotowym rozwiązaniu systemu czasu rzeczywistego.</w:t>
+      </w:r>
+    </w:p>
+    <w:p>
+      <w:pPr>
+        <w:pStyle w:val="Nagwek4"/>
+      </w:pPr>
+      <w:bookmarkStart w:id="27" w:name="_Toc347422921"/>
+      <w:r>
+        <w:t>System operacyjny jako maszyna wirtualna</w:t>
+      </w:r>
       <w:bookmarkEnd w:id="27"/>
-    </w:p>
-    <w:p>
-      <w:pPr>
-        <w:ind w:firstLine="0"/>
-      </w:pPr>
-      <w:r>
-        <w:t>Obecnie komputery a nawet proste systemy wbudowane posiadają możliwo</w:t>
-      </w:r>
-      <w:r>
-        <w:t>ść uruchamiania kilku aplikacji</w:t>
-      </w:r>
-      <w:r>
-        <w:t xml:space="preserve"> lub realizowania kilku zadań jednocześnie. </w:t>
-      </w:r>
-      <w:r>
-        <w:t>Aby każde z </w:t>
-      </w:r>
-      <w:r>
-        <w:t xml:space="preserve">uruchomionych zadań mogło korzystać z tych samych zasobów, np. sprzętowych, wymagane jest aby synchronizowały one między sobą kiedy które z nich będzie korzystało z danego zasobu. Zarówno za możliwość uruchamiania kilku </w:t>
-      </w:r>
-      <w:r>
-        <w:t>wątków jednocześnie jak i </w:t>
-      </w:r>
-      <w:r>
-        <w:t>komunikacji między nimi odpowiada moduł systemu oper</w:t>
-      </w:r>
-      <w:r>
-        <w:t>acyjnego zwany planistą (z ang. </w:t>
-      </w:r>
-      <w:r>
-        <w:t>scheduler). Moduł ten jest absolutną podstawą działania każdego wielowątkowego systemu operacyjnego. Jeden błąd popełniony podczas jego pisania może implikować wiele trudnych do wychwycenia błędów występujących w aplikacjach. Dlatego właśnie tworzenie tego modułu systemu operacyjnego od podstaw jest ekstremalnie trudne oraz czasochłonne</w:t>
-      </w:r>
-      <w:r>
-        <w:t xml:space="preserve"> i mogło</w:t>
-      </w:r>
-      <w:r>
-        <w:t>by być tematem osobnej pracy inżynierskiej.</w:t>
-      </w:r>
-    </w:p>
-    <w:p>
-      <w:pPr>
-        <w:ind w:firstLine="0"/>
-      </w:pPr>
-      <w:r>
-        <w:tab/>
-      </w:r>
-      <w:r>
-        <w:t>Jako że</w:t>
-      </w:r>
-      <w:r>
-        <w:t>,</w:t>
-      </w:r>
-      <w:r>
-        <w:t xml:space="preserve"> każdy system operacyjny czasu rzeczywistego posiada planistę, postanowiłem skorzystać z jednego z nich. Ze względu na ilość wspieranych </w:t>
-      </w:r>
-      <w:r>
-        <w:t>architektur</w:t>
-      </w:r>
-      <w:r>
-        <w:t xml:space="preserve"> procesorów, powszechność oraz licencję został wybrany FreeRTOS. Ciekawym aspektem </w:t>
-      </w:r>
-      <w:r>
-        <w:t>tej pracy inżynierskiej będzie stworzenie w pełni funkcjonalnego systemu operacyjnego</w:t>
-      </w:r>
-      <w:r>
-        <w:t xml:space="preserve"> (z </w:t>
-      </w:r>
-      <w:r>
-        <w:t>pewnymi wyjątkami) bazując na gotowym rozwiązaniu systemu czasu rzeczywistego.</w:t>
-      </w:r>
-    </w:p>
-    <w:p>
-      <w:pPr>
-        <w:pStyle w:val="Nagwek4"/>
-      </w:pPr>
-      <w:bookmarkStart w:id="28" w:name="_Toc347422921"/>
-      <w:r>
-        <w:t>System operacyjny jako maszyna wirtualna</w:t>
-      </w:r>
-      <w:bookmarkEnd w:id="28"/>
     </w:p>
     <w:p>
       <w:pPr>
@@ -5430,13 +5433,13 @@
       <w:pPr>
         <w:pStyle w:val="Nagwek3"/>
       </w:pPr>
-      <w:bookmarkStart w:id="29" w:name="_Toc347218131"/>
-      <w:bookmarkStart w:id="30" w:name="_Toc347422922"/>
+      <w:bookmarkStart w:id="28" w:name="_Toc347218131"/>
+      <w:bookmarkStart w:id="29" w:name="_Toc347422922"/>
       <w:r>
         <w:t>System plików</w:t>
       </w:r>
+      <w:bookmarkEnd w:id="28"/>
       <w:bookmarkEnd w:id="29"/>
-      <w:bookmarkEnd w:id="30"/>
     </w:p>
     <w:p>
       <w:pPr>
@@ -5623,6 +5626,8 @@
       <w:pPr>
         <w:pStyle w:val="Podpis"/>
       </w:pPr>
+      <w:bookmarkStart w:id="30" w:name="_Ref347483428"/>
+      <w:bookmarkStart w:id="31" w:name="_Ref347483431"/>
       <w:r>
         <w:rPr>
           <w:b/>
@@ -5697,6 +5702,7 @@
         </w:rPr>
         <w:fldChar w:fldCharType="end"/>
       </w:r>
+      <w:bookmarkEnd w:id="30"/>
       <w:r>
         <w:rPr>
           <w:b/>
@@ -5706,6 +5712,7 @@
       <w:r>
         <w:t xml:space="preserve"> Wyniki testów biblioteki FatFS</w:t>
       </w:r>
+      <w:bookmarkEnd w:id="31"/>
     </w:p>
     <w:p>
       <w:pPr>
@@ -5719,13 +5726,13 @@
       <w:pPr>
         <w:pStyle w:val="Nagwek3"/>
       </w:pPr>
-      <w:bookmarkStart w:id="31" w:name="_Toc347218132"/>
-      <w:bookmarkStart w:id="32" w:name="_Toc347422923"/>
+      <w:bookmarkStart w:id="32" w:name="_Toc347218132"/>
+      <w:bookmarkStart w:id="33" w:name="_Toc347422923"/>
       <w:r>
         <w:t>Biblioteka graficzna</w:t>
       </w:r>
-      <w:bookmarkEnd w:id="31"/>
       <w:bookmarkEnd w:id="32"/>
+      <w:bookmarkEnd w:id="33"/>
     </w:p>
     <w:p>
       <w:pPr>
@@ -5863,11 +5870,11 @@
         <w:pStyle w:val="Nagwek1"/>
         <w:ind w:left="0"/>
       </w:pPr>
-      <w:bookmarkStart w:id="33" w:name="_Toc347422924"/>
+      <w:bookmarkStart w:id="34" w:name="_Toc347422924"/>
       <w:r>
         <w:t>Architektura systemu</w:t>
       </w:r>
-      <w:bookmarkEnd w:id="33"/>
+      <w:bookmarkEnd w:id="34"/>
     </w:p>
     <w:p>
       <w:pPr>
@@ -5902,11 +5909,11 @@
       <w:pPr>
         <w:pStyle w:val="Nagwek2"/>
       </w:pPr>
-      <w:bookmarkStart w:id="34" w:name="_Toc347422925"/>
+      <w:bookmarkStart w:id="35" w:name="_Toc347422925"/>
       <w:r>
         <w:t>Struktura katalogów</w:t>
       </w:r>
-      <w:bookmarkEnd w:id="34"/>
+      <w:bookmarkEnd w:id="35"/>
     </w:p>
     <w:p>
       <w:pPr>
@@ -6520,11 +6527,11 @@
       <w:pPr>
         <w:pStyle w:val="Nagwek2"/>
       </w:pPr>
-      <w:bookmarkStart w:id="35" w:name="_Toc347422926"/>
+      <w:bookmarkStart w:id="36" w:name="_Toc347422926"/>
       <w:r>
         <w:t>FreeRTOS</w:t>
       </w:r>
-      <w:bookmarkEnd w:id="35"/>
+      <w:bookmarkEnd w:id="36"/>
     </w:p>
     <w:p>
       <w:pPr>
@@ -6777,10 +6784,7 @@
         <w:fldChar w:fldCharType="begin"/>
       </w:r>
       <w:r>
-        <w:instrText xml:space="preserve"> REF _Ref347434977 \h </w:instrText>
-      </w:r>
-      <w:r>
-        <w:instrText xml:space="preserve"> \* MERGEFORMAT </w:instrText>
+        <w:instrText xml:space="preserve"> REF _Ref347434977 \h  \* MERGEFORMAT </w:instrText>
       </w:r>
       <w:r>
         <w:fldChar w:fldCharType="separate"/>
@@ -6835,7 +6839,7 @@
       <w:pPr>
         <w:pStyle w:val="Podpis"/>
       </w:pPr>
-      <w:bookmarkStart w:id="36" w:name="_Ref347434977"/>
+      <w:bookmarkStart w:id="37" w:name="_Ref347434977"/>
       <w:r>
         <w:rPr>
           <w:b/>
@@ -6910,7 +6914,7 @@
         </w:rPr>
         <w:fldChar w:fldCharType="end"/>
       </w:r>
-      <w:bookmarkEnd w:id="36"/>
+      <w:bookmarkEnd w:id="37"/>
       <w:r>
         <w:rPr>
           <w:b/>
@@ -6940,10 +6944,7 @@
         <w:fldChar w:fldCharType="begin"/>
       </w:r>
       <w:r>
-        <w:instrText xml:space="preserve"> REF _Ref347435004 \h </w:instrText>
-      </w:r>
-      <w:r>
-        <w:instrText xml:space="preserve"> \* MERGEFORMAT </w:instrText>
+        <w:instrText xml:space="preserve"> REF _Ref347435004 \h  \* MERGEFORMAT </w:instrText>
       </w:r>
       <w:r>
         <w:fldChar w:fldCharType="separate"/>
@@ -6990,7 +6991,7 @@
       <w:pPr>
         <w:pStyle w:val="Podpis"/>
       </w:pPr>
-      <w:bookmarkStart w:id="37" w:name="_Ref347435004"/>
+      <w:bookmarkStart w:id="38" w:name="_Ref347435004"/>
       <w:r>
         <w:rPr>
           <w:b/>
@@ -7065,7 +7066,7 @@
         </w:rPr>
         <w:fldChar w:fldCharType="end"/>
       </w:r>
-      <w:bookmarkEnd w:id="37"/>
+      <w:bookmarkEnd w:id="38"/>
       <w:r>
         <w:rPr>
           <w:b/>
@@ -7114,11 +7115,11 @@
       <w:pPr>
         <w:pStyle w:val="Nagwek2"/>
       </w:pPr>
-      <w:bookmarkStart w:id="38" w:name="_Toc347422927"/>
+      <w:bookmarkStart w:id="39" w:name="_Toc347422927"/>
       <w:r>
         <w:t>Warstwa abstrakcji sprzętu</w:t>
       </w:r>
-      <w:bookmarkEnd w:id="38"/>
+      <w:bookmarkEnd w:id="39"/>
     </w:p>
     <w:p>
       <w:pPr>
@@ -7237,8 +7238,8 @@
       <w:pPr>
         <w:pStyle w:val="PodpisKodu"/>
       </w:pPr>
-      <w:bookmarkStart w:id="39" w:name="_Ref347439200"/>
-      <w:bookmarkStart w:id="40" w:name="_Ref347439202"/>
+      <w:bookmarkStart w:id="40" w:name="_Ref347439200"/>
+      <w:bookmarkStart w:id="41" w:name="_Ref347439202"/>
       <w:r>
         <w:rPr>
           <w:b/>
@@ -7313,7 +7314,7 @@
         </w:rPr>
         <w:fldChar w:fldCharType="end"/>
       </w:r>
-      <w:bookmarkEnd w:id="39"/>
+      <w:bookmarkEnd w:id="40"/>
       <w:r>
         <w:rPr>
           <w:b/>
@@ -7323,7 +7324,7 @@
       <w:r>
         <w:t xml:space="preserve"> Wybór sterownika wyświetlacza w czasie kompilacji</w:t>
       </w:r>
-      <w:bookmarkEnd w:id="40"/>
+      <w:bookmarkEnd w:id="41"/>
     </w:p>
     <w:p>
       <w:pPr>
@@ -7491,14 +7492,14 @@
       <w:pPr>
         <w:pStyle w:val="Nagwek3"/>
       </w:pPr>
-      <w:bookmarkStart w:id="41" w:name="_Ref347416350"/>
-      <w:bookmarkStart w:id="42" w:name="_Toc347422928"/>
+      <w:bookmarkStart w:id="42" w:name="_Ref347416350"/>
+      <w:bookmarkStart w:id="43" w:name="_Toc347422928"/>
       <w:r>
         <w:lastRenderedPageBreak/>
         <w:t>Board init</w:t>
       </w:r>
-      <w:bookmarkEnd w:id="41"/>
       <w:bookmarkEnd w:id="42"/>
+      <w:bookmarkEnd w:id="43"/>
     </w:p>
     <w:p>
       <w:pPr>
@@ -7537,7 +7538,31 @@
         <w:t>. W ten sposób</w:t>
       </w:r>
       <w:r>
-        <w:t xml:space="preserve"> wybieramy płytę do współpracy z którą będzie kompilowane oprogramowanie. Każdy z tych katalogów posiada dwa pliki board.c oraz board.h.</w:t>
+        <w:t xml:space="preserve"> wybieramy płytę do współpracy z którą będzie kompilowane oprogramowanie. Każdy z tych katalogów posiada dwa pliki </w:t>
+      </w:r>
+      <w:r>
+        <w:t>„</w:t>
+      </w:r>
+      <w:r>
+        <w:t>board.c</w:t>
+      </w:r>
+      <w:r>
+        <w:t>”</w:t>
+      </w:r>
+      <w:r>
+        <w:t xml:space="preserve"> oraz </w:t>
+      </w:r>
+      <w:r>
+        <w:t>„</w:t>
+      </w:r>
+      <w:r>
+        <w:t>board.h</w:t>
+      </w:r>
+      <w:r>
+        <w:t>”</w:t>
+      </w:r>
+      <w:r>
+        <w:t>.</w:t>
       </w:r>
     </w:p>
     <w:p>
@@ -7545,40 +7570,2823 @@
         <w:ind w:firstLine="708"/>
       </w:pPr>
       <w:r>
-        <w:t xml:space="preserve">W pliku nagłówkowym konieczne jest zdefiniowanie pewnych stałych </w:t>
-      </w:r>
-      <w:r>
-        <w:t>konfiguracyjnych</w:t>
+        <w:t>W pliku nagłówkowym konieczne jest zdefiniowanie pewnych stałych konfiguracyjnych, wymaganych przez system bądź niektóre sterowniki, oraz zdefiniowanie porów procesora do których podłączone są pewne urządzenia. Na przykład sterownik wyświetlacza, wymusza konieczność zdefiniowania orientacji ekranu</w:t>
       </w:r>
       <w:r>
         <w:t>,</w:t>
       </w:r>
       <w:r>
+        <w:t xml:space="preserve"> oraz portu</w:t>
+      </w:r>
+      <w:r>
+        <w:t>,</w:t>
+      </w:r>
+      <w:r>
+        <w:t xml:space="preserve"> pod który podłączone jest sterowanie podświetleniem</w:t>
+      </w:r>
+      <w:r>
+        <w:t xml:space="preserve"> (patrz </w:t>
+      </w:r>
+      <w:r>
+        <w:fldChar w:fldCharType="begin"/>
+      </w:r>
+      <w:r>
+        <w:instrText xml:space="preserve"> REF _Ref347439200 \h  \* MERGEFORMAT </w:instrText>
+      </w:r>
+      <w:r>
+        <w:fldChar w:fldCharType="separate"/>
+      </w:r>
+      <w:r>
+        <w:t xml:space="preserve">Kod źródłowy </w:t>
+      </w:r>
+      <w:r>
+        <w:rPr>
+          <w:noProof/>
+        </w:rPr>
+        <w:t>2</w:t>
+      </w:r>
+      <w:r>
+        <w:t>.</w:t>
+      </w:r>
+      <w:r>
+        <w:rPr>
+          <w:noProof/>
+        </w:rPr>
+        <w:t>1</w:t>
+      </w:r>
+      <w:r>
+        <w:fldChar w:fldCharType="end"/>
+      </w:r>
+      <w:r>
+        <w:t>)</w:t>
+      </w:r>
+      <w:r>
+        <w:t xml:space="preserve">. Natomiast </w:t>
+      </w:r>
+      <w:r>
+        <w:t>sterownik panelu dotykowego, fabrycznych wartości kalibracji</w:t>
+      </w:r>
+      <w:r>
+        <w:t>,</w:t>
+      </w:r>
+      <w:r>
+        <w:t xml:space="preserve"> oraz kanałów przetwornika analogowo cyfrowego</w:t>
+      </w:r>
+      <w:r>
+        <w:t>,</w:t>
+      </w:r>
+      <w:r>
+        <w:t xml:space="preserve"> do których jest on podłączony. Mogą się tutaj znaleźć również definicje określone i wykorzystywane później przez użytkownika. Taką definicją jest na przykład opisywana wcześniej LCD_FPGA.</w:t>
+      </w:r>
+    </w:p>
+    <w:p>
+      <w:pPr>
+        <w:pStyle w:val="PodpisKodu"/>
+        <w:rPr>
+          <w:lang w:val="en-US"/>
+        </w:rPr>
+      </w:pPr>
+      <w:r>
+        <w:rPr>
+          <w:b/>
+        </w:rPr>
+        <w:t xml:space="preserve">Kod źródłowy </w:t>
+      </w:r>
+      <w:r>
+        <w:rPr>
+          <w:b/>
+        </w:rPr>
+        <w:fldChar w:fldCharType="begin"/>
+      </w:r>
+      <w:r>
+        <w:rPr>
+          <w:b/>
+        </w:rPr>
+        <w:instrText xml:space="preserve"> STYLEREF 1 \s </w:instrText>
+      </w:r>
+      <w:r>
+        <w:rPr>
+          <w:b/>
+        </w:rPr>
+        <w:fldChar w:fldCharType="separate"/>
+      </w:r>
+      <w:r>
+        <w:rPr>
+          <w:b/>
+          <w:noProof/>
+        </w:rPr>
+        <w:t>2</w:t>
+      </w:r>
+      <w:r>
+        <w:rPr>
+          <w:b/>
+        </w:rPr>
+        <w:fldChar w:fldCharType="end"/>
+      </w:r>
+      <w:r>
+        <w:rPr>
+          <w:b/>
+        </w:rPr>
+        <w:t>.</w:t>
+      </w:r>
+      <w:r>
+        <w:rPr>
+          <w:b/>
+        </w:rPr>
+        <w:fldChar w:fldCharType="begin"/>
+      </w:r>
+      <w:r>
+        <w:rPr>
+          <w:b/>
+        </w:rPr>
+        <w:instrText xml:space="preserve"> SEQ Kod_źródłowy \* ARABIC \s 1 </w:instrText>
+      </w:r>
+      <w:r>
+        <w:rPr>
+          <w:b/>
+        </w:rPr>
+        <w:fldChar w:fldCharType="separate"/>
+      </w:r>
+      <w:r>
+        <w:rPr>
+          <w:b/>
+          <w:noProof/>
+        </w:rPr>
+        <w:t>2</w:t>
+      </w:r>
+      <w:r>
+        <w:rPr>
+          <w:b/>
+        </w:rPr>
+        <w:fldChar w:fldCharType="end"/>
+      </w:r>
+      <w:r>
+        <w:rPr>
+          <w:b/>
+          <w:lang w:val="en-US"/>
+        </w:rPr>
+        <w:t>.</w:t>
+      </w:r>
+      <w:r>
+        <w:rPr>
+          <w:lang w:val="en-US"/>
+        </w:rPr>
         <w:t xml:space="preserve"> </w:t>
       </w:r>
       <w:r>
-        <w:t>wymaganych przez system bądź niektóre sterowniki, oraz zdefiniowanie porów procesora do których podłączone są pewne urządzenia. Na przykład sterownik wyświetlacza, wymusza konieczność zdefiniowania orientacji ekranu</w:t>
+        <w:t>Konfiguracja sprzętowa sterownika wyświetlacza</w:t>
+      </w:r>
+    </w:p>
+    <w:p>
+      <w:pPr>
+        <w:pStyle w:val="Kodrdowy"/>
+        <w:rPr>
+          <w:color w:val="00B050"/>
+          <w:lang w:val="en-US"/>
+        </w:rPr>
+      </w:pPr>
+      <w:r>
+        <w:rPr>
+          <w:color w:val="00B050"/>
+          <w:lang w:val="en-US"/>
+        </w:rPr>
+        <w:t>//***************************************************</w:t>
+      </w:r>
+    </w:p>
+    <w:p>
+      <w:pPr>
+        <w:pStyle w:val="Kodrdowy"/>
+        <w:rPr>
+          <w:color w:val="00B050"/>
+          <w:lang w:val="en-US"/>
+        </w:rPr>
+      </w:pPr>
+      <w:r>
+        <w:rPr>
+          <w:color w:val="00B050"/>
+          <w:lang w:val="en-US"/>
+        </w:rPr>
+        <w:t>// BOARD Configuration</w:t>
+      </w:r>
+    </w:p>
+    <w:p>
+      <w:pPr>
+        <w:pStyle w:val="Kodrdowy"/>
+        <w:rPr>
+          <w:color w:val="00B050"/>
+          <w:lang w:val="en-US"/>
+        </w:rPr>
+      </w:pPr>
+      <w:r>
+        <w:rPr>
+          <w:color w:val="00B050"/>
+          <w:lang w:val="en-US"/>
+        </w:rPr>
+        <w:t>//***************************************************</w:t>
+      </w:r>
+    </w:p>
+    <w:p>
+      <w:pPr>
+        <w:pStyle w:val="Kodrdowy"/>
+        <w:rPr>
+          <w:lang w:val="en-US"/>
+        </w:rPr>
+      </w:pPr>
+      <w:r>
+        <w:rPr>
+          <w:color w:val="0000FF"/>
+          <w:lang w:val="en-US"/>
+        </w:rPr>
+        <w:t>#define</w:t>
+      </w:r>
+      <w:r>
+        <w:rPr>
+          <w:lang w:val="en-US"/>
+        </w:rPr>
+        <w:t xml:space="preserve"> LCD_ORIENTATION 90</w:t>
+      </w:r>
+    </w:p>
+    <w:p>
+      <w:pPr>
+        <w:pStyle w:val="Kodrdowy"/>
+        <w:rPr>
+          <w:lang w:val="en-US"/>
+        </w:rPr>
+      </w:pPr>
+      <w:r>
+        <w:rPr>
+          <w:color w:val="0000FF"/>
+          <w:lang w:val="en-US"/>
+        </w:rPr>
+        <w:t>#define</w:t>
+      </w:r>
+      <w:r>
+        <w:rPr>
+          <w:lang w:val="en-US"/>
+        </w:rPr>
+        <w:t xml:space="preserve"> LCD_FPGA</w:t>
+      </w:r>
+    </w:p>
+    <w:p>
+      <w:pPr>
+        <w:pStyle w:val="Kodrdowy"/>
+        <w:rPr>
+          <w:lang w:val="en-US"/>
+        </w:rPr>
+      </w:pPr>
+      <w:r>
+        <w:rPr>
+          <w:color w:val="0000FF"/>
+          <w:lang w:val="en-US"/>
+        </w:rPr>
+        <w:t>#define</w:t>
+      </w:r>
+      <w:r>
+        <w:rPr>
+          <w:lang w:val="en-US"/>
+        </w:rPr>
+        <w:t xml:space="preserve"> LCD_FPGA_TEST</w:t>
+      </w:r>
+    </w:p>
+    <w:p>
+      <w:pPr>
+        <w:pStyle w:val="Kodrdowy"/>
+        <w:rPr>
+          <w:color w:val="00B050"/>
+          <w:lang w:val="en-US"/>
+        </w:rPr>
+      </w:pPr>
+    </w:p>
+    <w:p>
+      <w:pPr>
+        <w:pStyle w:val="Kodrdowy"/>
+        <w:rPr>
+          <w:color w:val="00B050"/>
+          <w:lang w:val="en-US"/>
+        </w:rPr>
+      </w:pPr>
+      <w:r>
+        <w:rPr>
+          <w:color w:val="00B050"/>
+          <w:lang w:val="en-US"/>
+        </w:rPr>
+        <w:t>//***************************************************</w:t>
+      </w:r>
+    </w:p>
+    <w:p>
+      <w:pPr>
+        <w:pStyle w:val="Kodrdowy"/>
+        <w:rPr>
+          <w:color w:val="00B050"/>
+          <w:lang w:val="en-US"/>
+        </w:rPr>
+      </w:pPr>
+      <w:r>
+        <w:rPr>
+          <w:color w:val="00B050"/>
+          <w:lang w:val="en-US"/>
+        </w:rPr>
+        <w:t>// GPIO Definitions</w:t>
+      </w:r>
+    </w:p>
+    <w:p>
+      <w:pPr>
+        <w:pStyle w:val="Kodrdowy"/>
+        <w:rPr>
+          <w:color w:val="00B050"/>
+          <w:lang w:val="en-US"/>
+        </w:rPr>
+      </w:pPr>
+      <w:r>
+        <w:rPr>
+          <w:color w:val="00B050"/>
+          <w:lang w:val="en-US"/>
+        </w:rPr>
+        <w:t>//***************************************************</w:t>
+      </w:r>
+    </w:p>
+    <w:p>
+      <w:pPr>
+        <w:pStyle w:val="Kodrdowy"/>
+        <w:rPr>
+          <w:lang w:val="en-US"/>
+        </w:rPr>
+      </w:pPr>
+      <w:r>
+        <w:rPr>
+          <w:color w:val="0000FF"/>
+          <w:lang w:val="en-US"/>
+        </w:rPr>
+        <w:t>#ifdef</w:t>
+      </w:r>
+      <w:r>
+        <w:rPr>
+          <w:lang w:val="en-US"/>
+        </w:rPr>
+        <w:t xml:space="preserve"> LCD_FPGA</w:t>
+      </w:r>
+    </w:p>
+    <w:p>
+      <w:pPr>
+        <w:pStyle w:val="Kodrdowy"/>
+        <w:rPr>
+          <w:color w:val="00B050"/>
+          <w:lang w:val="en-US"/>
+        </w:rPr>
+      </w:pPr>
+      <w:r>
+        <w:rPr>
+          <w:color w:val="0000FF"/>
+          <w:lang w:val="en-US"/>
+        </w:rPr>
+        <w:t>#define</w:t>
+      </w:r>
+      <w:r>
+        <w:rPr>
+          <w:lang w:val="en-US"/>
+        </w:rPr>
+        <w:t xml:space="preserve"> LCD_BACKLIGHT_GPIO LATDbits.LATD2 </w:t>
+      </w:r>
+      <w:r>
+        <w:rPr>
+          <w:color w:val="00B050"/>
+          <w:lang w:val="en-US"/>
+        </w:rPr>
+        <w:t>// not used</w:t>
+      </w:r>
+    </w:p>
+    <w:p>
+      <w:pPr>
+        <w:pStyle w:val="Kodrdowy"/>
+        <w:rPr>
+          <w:lang w:val="en-US"/>
+        </w:rPr>
+      </w:pPr>
+      <w:r>
+        <w:rPr>
+          <w:color w:val="0000FF"/>
+          <w:lang w:val="en-US"/>
+        </w:rPr>
+        <w:t>#define</w:t>
+      </w:r>
+      <w:r>
+        <w:rPr>
+          <w:lang w:val="en-US"/>
+        </w:rPr>
+        <w:t xml:space="preserve"> LCD_RESET_GPIO LATCbits.LATC1 </w:t>
+      </w:r>
+      <w:r>
+        <w:rPr>
+          <w:color w:val="00B050"/>
+          <w:lang w:val="en-US"/>
+        </w:rPr>
+        <w:t>// not used</w:t>
+      </w:r>
+    </w:p>
+    <w:p>
+      <w:pPr>
+        <w:pStyle w:val="Kodrdowy"/>
+        <w:rPr>
+          <w:lang w:val="en-US"/>
+        </w:rPr>
+      </w:pPr>
+      <w:r>
+        <w:rPr>
+          <w:color w:val="0000FF"/>
+          <w:lang w:val="en-US"/>
+        </w:rPr>
+        <w:t>#define</w:t>
+      </w:r>
+      <w:r>
+        <w:rPr>
+          <w:lang w:val="en-US"/>
+        </w:rPr>
+        <w:t xml:space="preserve"> LCD_RS_GPIO LATBbits.LATB5</w:t>
+      </w:r>
+    </w:p>
+    <w:p>
+      <w:pPr>
+        <w:pStyle w:val="Kodrdowy"/>
+      </w:pPr>
+      <w:r>
+        <w:rPr>
+          <w:color w:val="0000FF"/>
+        </w:rPr>
+        <w:t>#define</w:t>
+      </w:r>
+      <w:r>
+        <w:t xml:space="preserve"> LCD_CS_GPIO LATAbits.LATA10</w:t>
+      </w:r>
+    </w:p>
+    <w:p>
+      <w:pPr>
+        <w:pStyle w:val="Kodrdowy"/>
+        <w:rPr>
+          <w:lang w:val="en-US"/>
+        </w:rPr>
+      </w:pPr>
+      <w:r>
+        <w:rPr>
+          <w:color w:val="0000FF"/>
+          <w:lang w:val="en-US"/>
+        </w:rPr>
+        <w:t>#else</w:t>
+      </w:r>
+    </w:p>
+    <w:p>
+      <w:pPr>
+        <w:pStyle w:val="Kodrdowy"/>
+        <w:rPr>
+          <w:lang w:val="en-US"/>
+        </w:rPr>
+      </w:pPr>
+      <w:r>
+        <w:rPr>
+          <w:color w:val="0000FF"/>
+          <w:lang w:val="en-US"/>
+        </w:rPr>
+        <w:t>#define</w:t>
+      </w:r>
+      <w:r>
+        <w:rPr>
+          <w:lang w:val="en-US"/>
+        </w:rPr>
+        <w:t xml:space="preserve"> LCD_BACKLIGHT_GPIO LATDbits.LATD2</w:t>
+      </w:r>
+    </w:p>
+    <w:p>
+      <w:pPr>
+        <w:pStyle w:val="Kodrdowy"/>
+        <w:rPr>
+          <w:lang w:val="en-US"/>
+        </w:rPr>
+      </w:pPr>
+      <w:r>
+        <w:rPr>
+          <w:color w:val="0000FF"/>
+          <w:lang w:val="en-US"/>
+        </w:rPr>
+        <w:t>#define</w:t>
+      </w:r>
+      <w:r>
+        <w:rPr>
+          <w:lang w:val="en-US"/>
+        </w:rPr>
+        <w:t xml:space="preserve"> LCD_RESET_GPIO LATCbits.LATC1</w:t>
+      </w:r>
+    </w:p>
+    <w:p>
+      <w:pPr>
+        <w:pStyle w:val="Kodrdowy"/>
+        <w:rPr>
+          <w:lang w:val="en-US"/>
+        </w:rPr>
+      </w:pPr>
+      <w:r>
+        <w:rPr>
+          <w:color w:val="0000FF"/>
+          <w:lang w:val="en-US"/>
+        </w:rPr>
+        <w:t>#define</w:t>
+      </w:r>
+      <w:r>
+        <w:rPr>
+          <w:lang w:val="en-US"/>
+        </w:rPr>
+        <w:t xml:space="preserve"> LCD_RS_GPIO LATBbits.LATB15</w:t>
+      </w:r>
+    </w:p>
+    <w:p>
+      <w:pPr>
+        <w:pStyle w:val="Kodrdowy"/>
+        <w:rPr>
+          <w:lang w:val="en-US"/>
+        </w:rPr>
+      </w:pPr>
+      <w:r>
+        <w:rPr>
+          <w:color w:val="0000FF"/>
+          <w:lang w:val="en-US"/>
+        </w:rPr>
+        <w:t>#define</w:t>
+      </w:r>
+      <w:r>
+        <w:rPr>
+          <w:lang w:val="en-US"/>
+        </w:rPr>
+        <w:t xml:space="preserve"> LCD_CS_GPIO LATBbits.LATB14</w:t>
+      </w:r>
+    </w:p>
+    <w:p>
+      <w:pPr>
+        <w:pStyle w:val="Kodrdowy"/>
+        <w:rPr>
+          <w:color w:val="0000FF"/>
+        </w:rPr>
+      </w:pPr>
+      <w:r>
+        <w:rPr>
+          <w:color w:val="0000FF"/>
+        </w:rPr>
+        <w:t>#endif</w:t>
+      </w:r>
+    </w:p>
+    <w:p>
+      <w:pPr>
+        <w:ind w:firstLine="0"/>
+      </w:pPr>
+      <w:bookmarkStart w:id="44" w:name="_Ref347416473"/>
+      <w:bookmarkStart w:id="45" w:name="_Toc347422929"/>
+      <w:r>
+        <w:lastRenderedPageBreak/>
+        <w:t xml:space="preserve">Plik źródłowy „board.c” posiada definicję jednej funkcji o nazwie </w:t>
+      </w:r>
+      <w:r>
+        <w:rPr>
+          <w:rFonts w:ascii="Courier New" w:hAnsi="Courier New" w:cs="Courier New"/>
+          <w:sz w:val="22"/>
+        </w:rPr>
+        <w:t>boardInit</w:t>
+      </w:r>
+      <w:r>
+        <w:t xml:space="preserve"> </w:t>
+      </w:r>
+      <w:r>
+        <w:t xml:space="preserve">(patrz </w:t>
+      </w:r>
+      <w:r>
+        <w:fldChar w:fldCharType="begin"/>
+      </w:r>
+      <w:r>
+        <w:instrText xml:space="preserve"> REF _Ref347483095 \h </w:instrText>
+      </w:r>
+      <w:r>
+        <w:fldChar w:fldCharType="separate"/>
+      </w:r>
+      <w:r>
+        <w:t>Kod </w:t>
+      </w:r>
+      <w:r>
+        <w:t xml:space="preserve">źródłowy </w:t>
+      </w:r>
+      <w:r>
+        <w:rPr>
+          <w:noProof/>
+        </w:rPr>
+        <w:t>2</w:t>
+      </w:r>
+      <w:r>
+        <w:t>.</w:t>
+      </w:r>
+      <w:r>
+        <w:rPr>
+          <w:noProof/>
+        </w:rPr>
+        <w:t>3</w:t>
+      </w:r>
+      <w:r>
+        <w:fldChar w:fldCharType="end"/>
+      </w:r>
+      <w:r>
+        <w:t>). W </w:t>
+      </w:r>
+      <w:r>
+        <w:t>funkcji tej należy</w:t>
+      </w:r>
+      <w:r>
+        <w:t xml:space="preserve"> wykonać wszystkie czynności konieczne do</w:t>
+      </w:r>
+      <w:r>
+        <w:t> </w:t>
+      </w:r>
+      <w:r>
+        <w:t>uruchomienia płyty. Są to na przykład: ustawienie częstotliwości taktowania procesora, włączenie kontrolera przerwań, zdefiniowanie kierunków portów itp. C</w:t>
+      </w:r>
+      <w:r>
+        <w:t xml:space="preserve">zynności te, </w:t>
+      </w:r>
+      <w:r>
+        <w:t>są </w:t>
+      </w:r>
+      <w:r>
+        <w:t>zależne od konkretnej platformy sprzętowej.</w:t>
+      </w:r>
+      <w:r>
+        <w:t xml:space="preserve"> </w:t>
+      </w:r>
+    </w:p>
+    <w:p>
+      <w:pPr>
+        <w:pStyle w:val="PodpisKodu"/>
+        <w:rPr>
+          <w:rFonts w:ascii="Courier New" w:hAnsi="Courier New" w:cs="Courier New"/>
+          <w:sz w:val="22"/>
+        </w:rPr>
+      </w:pPr>
+      <w:bookmarkStart w:id="46" w:name="_Ref347483095"/>
+      <w:r>
+        <w:rPr>
+          <w:b/>
+        </w:rPr>
+        <w:t xml:space="preserve">Kod źródłowy </w:t>
+      </w:r>
+      <w:r>
+        <w:rPr>
+          <w:b/>
+        </w:rPr>
+        <w:fldChar w:fldCharType="begin"/>
+      </w:r>
+      <w:r>
+        <w:rPr>
+          <w:b/>
+        </w:rPr>
+        <w:instrText xml:space="preserve"> STYLEREF 1 \s </w:instrText>
+      </w:r>
+      <w:r>
+        <w:rPr>
+          <w:b/>
+        </w:rPr>
+        <w:fldChar w:fldCharType="separate"/>
+      </w:r>
+      <w:r>
+        <w:rPr>
+          <w:b/>
+          <w:noProof/>
+        </w:rPr>
+        <w:t>2</w:t>
+      </w:r>
+      <w:r>
+        <w:rPr>
+          <w:b/>
+        </w:rPr>
+        <w:fldChar w:fldCharType="end"/>
+      </w:r>
+      <w:r>
+        <w:rPr>
+          <w:b/>
+        </w:rPr>
+        <w:t>.</w:t>
+      </w:r>
+      <w:r>
+        <w:rPr>
+          <w:b/>
+        </w:rPr>
+        <w:fldChar w:fldCharType="begin"/>
+      </w:r>
+      <w:r>
+        <w:rPr>
+          <w:b/>
+        </w:rPr>
+        <w:instrText xml:space="preserve"> SEQ Kod_źródłowy \* ARABIC \s 1 </w:instrText>
+      </w:r>
+      <w:r>
+        <w:rPr>
+          <w:b/>
+        </w:rPr>
+        <w:fldChar w:fldCharType="separate"/>
+      </w:r>
+      <w:r>
+        <w:rPr>
+          <w:b/>
+          <w:noProof/>
+        </w:rPr>
+        <w:t>3</w:t>
+      </w:r>
+      <w:r>
+        <w:rPr>
+          <w:b/>
+        </w:rPr>
+        <w:fldChar w:fldCharType="end"/>
+      </w:r>
+      <w:bookmarkEnd w:id="46"/>
+      <w:r>
+        <w:rPr>
+          <w:b/>
+        </w:rPr>
+        <w:t>.</w:t>
+      </w:r>
+      <w:r>
+        <w:t xml:space="preserve"> Prototyp funkcji </w:t>
+      </w:r>
+      <w:r>
+        <w:rPr>
+          <w:rFonts w:ascii="Courier New" w:hAnsi="Courier New" w:cs="Courier New"/>
+          <w:sz w:val="22"/>
+        </w:rPr>
+        <w:t>boardInit</w:t>
+      </w:r>
+    </w:p>
+    <w:p>
+      <w:pPr>
+        <w:pStyle w:val="Kodrdowy"/>
+      </w:pPr>
+      <w:r>
+        <w:rPr>
+          <w:color w:val="0000FF"/>
+        </w:rPr>
+        <w:t>void</w:t>
+      </w:r>
+      <w:r>
+        <w:t xml:space="preserve"> boardInit()</w:t>
+      </w:r>
+    </w:p>
+    <w:p>
+      <w:pPr>
+        <w:pStyle w:val="Kodrdowy"/>
+      </w:pPr>
+      <w:r>
+        <w:t>{</w:t>
+      </w:r>
+    </w:p>
+    <w:p>
+      <w:pPr>
+        <w:pStyle w:val="Kodrdowy"/>
+      </w:pPr>
+      <w:r>
+        <w:tab/>
+      </w:r>
+      <w:r>
+        <w:rPr>
+          <w:color w:val="008000"/>
+        </w:rPr>
+        <w:t>//...</w:t>
+      </w:r>
+    </w:p>
+    <w:p>
+      <w:pPr>
+        <w:pStyle w:val="Kodrdowy"/>
+      </w:pPr>
+      <w:r>
+        <w:t>}</w:t>
+      </w:r>
+    </w:p>
+    <w:p>
+      <w:pPr>
+        <w:pStyle w:val="Nagwek3"/>
+      </w:pPr>
+      <w:r>
+        <w:t>HLD</w:t>
+      </w:r>
+      <w:bookmarkEnd w:id="44"/>
+      <w:bookmarkEnd w:id="45"/>
+    </w:p>
+    <w:p>
+      <w:pPr>
+        <w:ind w:firstLine="0"/>
+      </w:pPr>
+      <w:r>
+        <w:t>Moduł HLD</w:t>
+      </w:r>
+      <w:r>
+        <w:rPr>
+          <w:rStyle w:val="Odwoanieprzypisudolnego"/>
+        </w:rPr>
+        <w:footnoteReference w:id="17"/>
+      </w:r>
+      <w:r>
+        <w:t xml:space="preserve"> warstwy abstrakcji sprzętu odpowiedzialny jest za zarządzanie sterownikami zainstalowanymi w systemie oraz definicję typów sterowników które mogą zostać dodane niego dodane. Została tutaj zdefiniowana struktura bazowa opisująca ogólnie każdy sterownik</w:t>
+      </w:r>
+      <w:r>
+        <w:t xml:space="preserve"> (patrz )</w:t>
+      </w:r>
+      <w:r>
+        <w:t>. Struktury opisujące ko</w:t>
+      </w:r>
+      <w:r>
+        <w:t>nkretne typy sterowników będą z </w:t>
+      </w:r>
+      <w:r>
+        <w:t xml:space="preserve">niej „dziedziczyć”. Ze względu na zastosowanie języka „C”, który nie wspiera obiektowości, konieczna była symulacja dziedziczenia. </w:t>
+      </w:r>
+    </w:p>
+    <w:p>
+      <w:pPr>
+        <w:pStyle w:val="PodpisKodu"/>
+      </w:pPr>
+      <w:r>
+        <w:rPr>
+          <w:b/>
+        </w:rPr>
+        <w:t xml:space="preserve">Kod źródłowy </w:t>
+      </w:r>
+      <w:r>
+        <w:rPr>
+          <w:b/>
+        </w:rPr>
+        <w:fldChar w:fldCharType="begin"/>
+      </w:r>
+      <w:r>
+        <w:rPr>
+          <w:b/>
+        </w:rPr>
+        <w:instrText xml:space="preserve"> STYLEREF 1 \s </w:instrText>
+      </w:r>
+      <w:r>
+        <w:rPr>
+          <w:b/>
+        </w:rPr>
+        <w:fldChar w:fldCharType="separate"/>
+      </w:r>
+      <w:r>
+        <w:rPr>
+          <w:b/>
+          <w:noProof/>
+        </w:rPr>
+        <w:t>2</w:t>
+      </w:r>
+      <w:r>
+        <w:rPr>
+          <w:b/>
+        </w:rPr>
+        <w:fldChar w:fldCharType="end"/>
+      </w:r>
+      <w:r>
+        <w:rPr>
+          <w:b/>
+        </w:rPr>
+        <w:t>.</w:t>
+      </w:r>
+      <w:r>
+        <w:rPr>
+          <w:b/>
+        </w:rPr>
+        <w:fldChar w:fldCharType="begin"/>
+      </w:r>
+      <w:r>
+        <w:rPr>
+          <w:b/>
+        </w:rPr>
+        <w:instrText xml:space="preserve"> SEQ Kod_źródłowy \* ARABIC \s 1 </w:instrText>
+      </w:r>
+      <w:r>
+        <w:rPr>
+          <w:b/>
+        </w:rPr>
+        <w:fldChar w:fldCharType="separate"/>
+      </w:r>
+      <w:r>
+        <w:rPr>
+          <w:b/>
+          <w:noProof/>
+        </w:rPr>
+        <w:t>4</w:t>
+      </w:r>
+      <w:r>
+        <w:rPr>
+          <w:b/>
+        </w:rPr>
+        <w:fldChar w:fldCharType="end"/>
+      </w:r>
+      <w:r>
+        <w:rPr>
+          <w:b/>
+        </w:rPr>
+        <w:t>.</w:t>
+      </w:r>
+      <w:r>
+        <w:t xml:space="preserve"> Struktura bazowa dla sterowników</w:t>
+      </w:r>
+    </w:p>
+    <w:p>
+      <w:pPr>
+        <w:pStyle w:val="Kodrdowy"/>
+        <w:rPr>
+          <w:lang w:val="en-US"/>
+        </w:rPr>
+      </w:pPr>
+      <w:r>
+        <w:rPr>
+          <w:color w:val="0000FF"/>
+          <w:lang w:val="en-US"/>
+        </w:rPr>
+        <w:t>struct</w:t>
+      </w:r>
+      <w:r>
+        <w:rPr>
+          <w:lang w:val="en-US"/>
+        </w:rPr>
+        <w:t xml:space="preserve"> hldDevice</w:t>
+      </w:r>
+    </w:p>
+    <w:p>
+      <w:pPr>
+        <w:pStyle w:val="Kodrdowy"/>
+        <w:rPr>
+          <w:lang w:val="en-US"/>
+        </w:rPr>
+      </w:pPr>
+      <w:r>
+        <w:rPr>
+          <w:lang w:val="en-US"/>
+        </w:rPr>
+        <w:t>{</w:t>
+      </w:r>
+    </w:p>
+    <w:p>
+      <w:pPr>
+        <w:pStyle w:val="Kodrdowy"/>
+        <w:rPr>
+          <w:lang w:val="en-US"/>
+        </w:rPr>
+      </w:pPr>
+      <w:r>
+        <w:rPr>
+          <w:lang w:val="en-US"/>
+        </w:rPr>
+        <w:t xml:space="preserve">    </w:t>
+      </w:r>
+      <w:r>
+        <w:rPr>
+          <w:color w:val="0000FF"/>
+          <w:lang w:val="en-US"/>
+        </w:rPr>
+        <w:t>struct</w:t>
+      </w:r>
+      <w:r>
+        <w:rPr>
+          <w:lang w:val="en-US"/>
+        </w:rPr>
+        <w:t xml:space="preserve"> hldDevice *next;</w:t>
+      </w:r>
+    </w:p>
+    <w:p>
+      <w:pPr>
+        <w:pStyle w:val="Kodrdowy"/>
+        <w:rPr>
+          <w:lang w:val="en-US"/>
+        </w:rPr>
+      </w:pPr>
+      <w:r>
+        <w:rPr>
+          <w:lang w:val="en-US"/>
+        </w:rPr>
+        <w:t xml:space="preserve">    hldDeviceType type;</w:t>
+      </w:r>
+    </w:p>
+    <w:p>
+      <w:pPr>
+        <w:pStyle w:val="Kodrdowy"/>
+        <w:rPr>
+          <w:lang w:val="en-US"/>
+        </w:rPr>
+      </w:pPr>
+      <w:r>
+        <w:rPr>
+          <w:lang w:val="en-US"/>
+        </w:rPr>
+        <w:t xml:space="preserve">    UINT16 id;</w:t>
+      </w:r>
+    </w:p>
+    <w:p>
+      <w:pPr>
+        <w:pStyle w:val="Kodrdowy"/>
+        <w:rPr>
+          <w:lang w:val="en-US"/>
+        </w:rPr>
+      </w:pPr>
+      <w:r>
+        <w:rPr>
+          <w:lang w:val="en-US"/>
+        </w:rPr>
+        <w:t xml:space="preserve">    INT8 name[HLD_DEVICE_MAX_NAME_LEN];</w:t>
+      </w:r>
+    </w:p>
+    <w:p>
+      <w:pPr>
+        <w:pStyle w:val="Kodrdowy"/>
+        <w:rPr>
+          <w:lang w:val="en-US"/>
+        </w:rPr>
+      </w:pPr>
+      <w:r>
+        <w:rPr>
+          <w:lang w:val="en-US"/>
+        </w:rPr>
+        <w:t xml:space="preserve">    hldDeviceState state;</w:t>
+      </w:r>
+    </w:p>
+    <w:p>
+      <w:pPr>
+        <w:pStyle w:val="Kodrdowy"/>
+        <w:rPr>
+          <w:lang w:val="en-US"/>
+        </w:rPr>
+      </w:pPr>
+      <w:r>
+        <w:rPr>
+          <w:lang w:val="en-US"/>
+        </w:rPr>
+        <w:t xml:space="preserve">    </w:t>
+      </w:r>
+    </w:p>
+    <w:p>
+      <w:pPr>
+        <w:pStyle w:val="Kodrdowy"/>
+        <w:rPr>
+          <w:lang w:val="en-US"/>
+        </w:rPr>
+      </w:pPr>
+      <w:r>
+        <w:rPr>
+          <w:lang w:val="en-US"/>
+        </w:rPr>
+        <w:t xml:space="preserve">    </w:t>
+      </w:r>
+      <w:r>
+        <w:rPr>
+          <w:color w:val="008000"/>
+          <w:lang w:val="en-US"/>
+        </w:rPr>
+        <w:t>// Private data of each device</w:t>
+      </w:r>
+    </w:p>
+    <w:p>
+      <w:pPr>
+        <w:pStyle w:val="Kodrdowy"/>
+        <w:rPr>
+          <w:lang w:val="en-US"/>
+        </w:rPr>
+      </w:pPr>
+      <w:r>
+        <w:rPr>
+          <w:lang w:val="en-US"/>
+        </w:rPr>
+        <w:t xml:space="preserve">    </w:t>
+      </w:r>
+      <w:r>
+        <w:rPr>
+          <w:color w:val="008000"/>
+          <w:lang w:val="en-US"/>
+        </w:rPr>
+        <w:t xml:space="preserve">// If you would like to use it in your lld you need to </w:t>
+      </w:r>
+    </w:p>
+    <w:p>
+      <w:pPr>
+        <w:pStyle w:val="Kodrdowy"/>
+        <w:rPr>
+          <w:lang w:val="en-US"/>
+        </w:rPr>
+      </w:pPr>
+      <w:r>
+        <w:rPr>
+          <w:lang w:val="en-US"/>
+        </w:rPr>
+        <w:t xml:space="preserve">    </w:t>
+      </w:r>
+      <w:r>
+        <w:rPr>
+          <w:color w:val="008000"/>
+          <w:lang w:val="en-US"/>
+        </w:rPr>
+        <w:t>// allocate</w:t>
+      </w:r>
+      <w:r>
+        <w:rPr>
+          <w:color w:val="008000"/>
+          <w:lang w:val="en-US"/>
+        </w:rPr>
+        <w:t xml:space="preserve"> </w:t>
+      </w:r>
+      <w:r>
+        <w:rPr>
+          <w:color w:val="008000"/>
+          <w:lang w:val="en-US"/>
+        </w:rPr>
+        <w:t>memmory for this using pvPortMalloc</w:t>
+      </w:r>
+    </w:p>
+    <w:p>
+      <w:pPr>
+        <w:pStyle w:val="Kodrdowy"/>
+        <w:rPr>
+          <w:lang w:val="en-US"/>
+        </w:rPr>
+      </w:pPr>
+      <w:r>
+        <w:rPr>
+          <w:lang w:val="en-US"/>
+        </w:rPr>
+        <w:t xml:space="preserve">    </w:t>
+      </w:r>
+      <w:r>
+        <w:rPr>
+          <w:color w:val="0000FF"/>
+          <w:lang w:val="en-US"/>
+        </w:rPr>
+        <w:t>void</w:t>
+      </w:r>
+      <w:r>
+        <w:rPr>
+          <w:lang w:val="en-US"/>
+        </w:rPr>
+        <w:t xml:space="preserve"> *priv;</w:t>
+      </w:r>
+    </w:p>
+    <w:p>
+      <w:pPr>
+        <w:pStyle w:val="Kodrdowy"/>
+      </w:pPr>
+      <w:r>
+        <w:t>};</w:t>
+      </w:r>
+    </w:p>
+    <w:p>
+      <w:pPr>
+        <w:ind w:firstLine="0"/>
+      </w:pPr>
+      <w:r>
+        <w:t xml:space="preserve">W systemie musi istnieć lista zainstalowanych (niekoniecznie używanych) sterowników. Pierwszy element struktury odpowiedzialny jest właśnie za obecność na liście </w:t>
+      </w:r>
+      <w:r>
+        <w:lastRenderedPageBreak/>
+        <w:t xml:space="preserve">zainstalowanych sterowników. Jest to wskaźnik na następny element listy. </w:t>
+      </w:r>
+      <w:r>
+        <w:t>Wskaźnik na </w:t>
+      </w:r>
+      <w:r>
+        <w:t xml:space="preserve">pierwszy element listy został zadeklarowany w pliku „/hal/hld/hld.c” a wartość do niego przypisywana jest podczas dodawania pierwszego sterownika. Sterowniki dodajemy wywołując polecenie </w:t>
+      </w:r>
+      <w:r>
+        <w:rPr>
+          <w:rFonts w:ascii="Courier New" w:hAnsi="Courier New" w:cs="Courier New"/>
+          <w:sz w:val="22"/>
+        </w:rPr>
+        <w:t>hldDeviceAdd</w:t>
+      </w:r>
+      <w:r>
+        <w:t>.</w:t>
+      </w:r>
+    </w:p>
+    <w:p>
+      <w:pPr>
+        <w:ind w:firstLine="0"/>
+      </w:pPr>
+      <w:r>
+        <w:tab/>
+        <w:t xml:space="preserve">Kolejnym elementem jest typ urządzenia. Dzięki temu elementowi możemy korzystając z funkcji </w:t>
+      </w:r>
+      <w:r>
+        <w:rPr>
+          <w:rFonts w:ascii="Courier New" w:hAnsi="Courier New" w:cs="Courier New"/>
+          <w:sz w:val="22"/>
+        </w:rPr>
+        <w:t>hldDeviceGetByType</w:t>
+      </w:r>
+      <w:r>
+        <w:rPr>
+          <w:sz w:val="22"/>
+        </w:rPr>
+        <w:t xml:space="preserve"> </w:t>
+      </w:r>
+      <w:r>
+        <w:t xml:space="preserve">pobrać pierwsze urządzenie danego typu z listy. Często jest tak, że urządzenie danego typu występuje tylko jedno w systemie. Wtedy polecenie to jest przydatne w celu pobrania wskaźnika np. na urządzenie wyświetlacza z dowolnego miejsca programu. </w:t>
+      </w:r>
+      <w:r>
+        <w:fldChar w:fldCharType="begin"/>
+      </w:r>
+      <w:r>
+        <w:instrText xml:space="preserve"> REF _Ref347486016 \h </w:instrText>
+      </w:r>
+      <w:r>
+        <w:fldChar w:fldCharType="separate"/>
+      </w:r>
+      <w:r>
+        <w:t xml:space="preserve">Kod źródłowy </w:t>
+      </w:r>
+      <w:r>
+        <w:rPr>
+          <w:noProof/>
+        </w:rPr>
+        <w:t>2</w:t>
+      </w:r>
+      <w:r>
+        <w:t>.</w:t>
+      </w:r>
+      <w:r>
+        <w:rPr>
+          <w:noProof/>
+        </w:rPr>
+        <w:t>5</w:t>
+      </w:r>
+      <w:r>
+        <w:fldChar w:fldCharType="end"/>
+      </w:r>
+      <w:r>
+        <w:t xml:space="preserve"> przedstawia przykład wykorzystania omawianej funkcji.</w:t>
+      </w:r>
+    </w:p>
+    <w:p>
+      <w:pPr>
+        <w:pStyle w:val="PodpisKodu"/>
+      </w:pPr>
+      <w:bookmarkStart w:id="47" w:name="_Ref347486016"/>
+      <w:r>
+        <w:rPr>
+          <w:b/>
+        </w:rPr>
+        <w:t xml:space="preserve">Kod źródłowy </w:t>
+      </w:r>
+      <w:r>
+        <w:rPr>
+          <w:b/>
+        </w:rPr>
+        <w:fldChar w:fldCharType="begin"/>
+      </w:r>
+      <w:r>
+        <w:rPr>
+          <w:b/>
+        </w:rPr>
+        <w:instrText xml:space="preserve"> STYLEREF 1 \s </w:instrText>
+      </w:r>
+      <w:r>
+        <w:rPr>
+          <w:b/>
+        </w:rPr>
+        <w:fldChar w:fldCharType="separate"/>
+      </w:r>
+      <w:r>
+        <w:rPr>
+          <w:b/>
+          <w:noProof/>
+        </w:rPr>
+        <w:t>2</w:t>
+      </w:r>
+      <w:r>
+        <w:rPr>
+          <w:b/>
+        </w:rPr>
+        <w:fldChar w:fldCharType="end"/>
+      </w:r>
+      <w:r>
+        <w:rPr>
+          <w:b/>
+        </w:rPr>
+        <w:t>.</w:t>
+      </w:r>
+      <w:r>
+        <w:rPr>
+          <w:b/>
+        </w:rPr>
+        <w:fldChar w:fldCharType="begin"/>
+      </w:r>
+      <w:r>
+        <w:rPr>
+          <w:b/>
+        </w:rPr>
+        <w:instrText xml:space="preserve"> SEQ Kod_źródłowy \* ARABIC \s 1 </w:instrText>
+      </w:r>
+      <w:r>
+        <w:rPr>
+          <w:b/>
+        </w:rPr>
+        <w:fldChar w:fldCharType="separate"/>
+      </w:r>
+      <w:r>
+        <w:rPr>
+          <w:b/>
+          <w:noProof/>
+        </w:rPr>
+        <w:t>5</w:t>
+      </w:r>
+      <w:r>
+        <w:rPr>
+          <w:b/>
+        </w:rPr>
+        <w:fldChar w:fldCharType="end"/>
+      </w:r>
+      <w:bookmarkEnd w:id="47"/>
+      <w:r>
+        <w:rPr>
+          <w:b/>
+        </w:rPr>
+        <w:t>.</w:t>
+      </w:r>
+      <w:r>
+        <w:t xml:space="preserve"> Przykład wykorzystania funkcji </w:t>
+      </w:r>
+      <w:r>
+        <w:rPr>
+          <w:rFonts w:ascii="Courier New" w:hAnsi="Courier New" w:cs="Courier New"/>
+          <w:sz w:val="22"/>
+        </w:rPr>
+        <w:t>hldDeviceGetByType</w:t>
+      </w:r>
+    </w:p>
+    <w:p>
+      <w:pPr>
+        <w:pStyle w:val="Kodrdowy"/>
+        <w:rPr>
+          <w:lang w:val="en-US"/>
+        </w:rPr>
+      </w:pPr>
+      <w:r>
+        <w:rPr>
+          <w:color w:val="0000FF"/>
+          <w:lang w:val="en-US"/>
+        </w:rPr>
+        <w:t>struct</w:t>
+      </w:r>
+      <w:r>
+        <w:rPr>
+          <w:lang w:val="en-US"/>
+        </w:rPr>
+        <w:t xml:space="preserve"> hldLcdDevice *lcd = hldDeviceGetByType(NULL, </w:t>
+      </w:r>
+    </w:p>
+    <w:p>
+      <w:pPr>
+        <w:pStyle w:val="Kodrdowy"/>
+        <w:rPr>
+          <w:lang w:val="en-US"/>
+        </w:rPr>
+      </w:pPr>
+      <w:r>
+        <w:rPr>
+          <w:lang w:val="en-US"/>
+        </w:rPr>
+        <w:t xml:space="preserve">        </w:t>
+      </w:r>
+      <w:r>
+        <w:rPr>
+          <w:lang w:val="en-US"/>
+        </w:rPr>
+        <w:t>HLD_DEVICE_TYPE_LCD);</w:t>
+      </w:r>
+    </w:p>
+    <w:p>
+      <w:pPr>
+        <w:pStyle w:val="Kodrdowy"/>
+        <w:rPr>
+          <w:lang w:val="en-US"/>
+        </w:rPr>
+      </w:pPr>
+    </w:p>
+    <w:p>
+      <w:pPr>
+        <w:pStyle w:val="Kodrdowy"/>
+      </w:pPr>
+      <w:r>
+        <w:t>graphSetDrawingColor(0xff, 0xff, 0xff, 0xff);</w:t>
+      </w:r>
+    </w:p>
+    <w:p>
+      <w:pPr>
+        <w:pStyle w:val="Kodrdowy"/>
+        <w:rPr>
+          <w:lang w:val="en-US"/>
+        </w:rPr>
+      </w:pPr>
+      <w:r>
+        <w:rPr>
+          <w:lang w:val="en-US"/>
+        </w:rPr>
+        <w:t xml:space="preserve">graphDrawText(10, 10, 110, 30, </w:t>
+      </w:r>
+      <w:r>
+        <w:rPr>
+          <w:color w:val="A31515"/>
+          <w:lang w:val="en-US"/>
+        </w:rPr>
+        <w:t>"IntenseOS"</w:t>
+      </w:r>
+      <w:r>
+        <w:rPr>
+          <w:lang w:val="en-US"/>
+        </w:rPr>
+        <w:t>, &amp;g_FontHaveltica26AA,</w:t>
+      </w:r>
+    </w:p>
+    <w:p>
+      <w:pPr>
+        <w:pStyle w:val="Kodrdowy"/>
+        <w:rPr>
+          <w:lang w:val="en-US"/>
+        </w:rPr>
+      </w:pPr>
+      <w:r>
+        <w:rPr>
+          <w:lang w:val="en-US"/>
+        </w:rPr>
+        <w:t xml:space="preserve">        FS_VA</w:t>
+      </w:r>
+      <w:r>
+        <w:rPr>
+          <w:lang w:val="en-US"/>
+        </w:rPr>
+        <w:t>LIGN_CENTER | FS_ALIGN_CENTER);</w:t>
+      </w:r>
+    </w:p>
+    <w:p>
+      <w:pPr>
+        <w:ind w:firstLine="0"/>
+      </w:pPr>
+      <w:r>
+        <w:t xml:space="preserve">Przy okazji omawiania typów urządzeń warto wspomnieć, </w:t>
+      </w:r>
+      <w:r>
+        <w:t>i</w:t>
+      </w:r>
+      <w:r>
+        <w:t xml:space="preserve">ż w systemie został przewidziany </w:t>
+      </w:r>
+      <w:r>
+        <w:t>jeden specyficzny typ urządzeń</w:t>
+      </w:r>
+      <w:r>
+        <w:t>. Są to urządzenia znakowe. Charakteryzują się one dwoma udostępnianymi poleceniami tj. wysłanie znaku do urządzenia oraz odczyt znaku z urządzenia. Z tego typu</w:t>
+      </w:r>
+      <w:r>
+        <w:t xml:space="preserve"> sterowników</w:t>
+      </w:r>
+      <w:r>
+        <w:t xml:space="preserve"> korzystają urządzenia takie jak UART czy I</w:t>
+      </w:r>
+      <w:r>
+        <w:rPr>
+          <w:vertAlign w:val="superscript"/>
+        </w:rPr>
+        <w:t>2</w:t>
+      </w:r>
+      <w:r>
+        <w:t xml:space="preserve">C. </w:t>
+      </w:r>
+    </w:p>
+    <w:p>
+      <w:pPr>
+        <w:ind w:firstLine="708"/>
+      </w:pPr>
+      <w:r>
+        <w:t xml:space="preserve">Pole o nazwie </w:t>
+      </w:r>
+      <w:r>
+        <w:t>„</w:t>
+      </w:r>
+      <w:r>
+        <w:t>id</w:t>
+      </w:r>
+      <w:r>
+        <w:t>”</w:t>
+      </w:r>
+      <w:r>
+        <w:t xml:space="preserve"> jest identyfikatorem urządzenia. </w:t>
+      </w:r>
+      <w:r>
+        <w:t>Jest on przypisywany każdemu urządzeniu automatycznie</w:t>
       </w:r>
       <w:r>
         <w:t>,</w:t>
       </w:r>
       <w:r>
-        <w:t xml:space="preserve"> oraz portu</w:t>
+        <w:t xml:space="preserve"> podczas alokowania pamięci na sterownik (funkcja </w:t>
+      </w:r>
+      <w:r>
+        <w:rPr>
+          <w:rFonts w:ascii="Courier New" w:hAnsi="Courier New" w:cs="Courier New"/>
+          <w:sz w:val="22"/>
+        </w:rPr>
+        <w:t>hldDeviceAlloc</w:t>
+      </w:r>
+      <w:r>
+        <w:t xml:space="preserve">). </w:t>
+      </w:r>
+      <w:r>
+        <w:t xml:space="preserve">  </w:t>
+      </w:r>
+      <w:r>
+        <w:t>Identyfikator jest kolejnym numerem począwszy od „1” dla danego typu sterownika. Czyli np. pierwszy dodany do systemu sterownik wyświetlacza, będzie miał zawsze identyfikator równy „1”, niezależnie od sterowników innego typu istniejących w systemie.</w:t>
+      </w:r>
+      <w:r>
+        <w:t xml:space="preserve"> Zakładając, że znamy kolejność dodawania sterowników na listę, używając polecenia </w:t>
+      </w:r>
+      <w:r>
+        <w:rPr>
+          <w:rFonts w:ascii="Courier New" w:hAnsi="Courier New" w:cs="Courier New"/>
+          <w:sz w:val="22"/>
+        </w:rPr>
+        <w:t>hldDeviceGetById</w:t>
+      </w:r>
+      <w:r>
+        <w:rPr>
+          <w:sz w:val="22"/>
+        </w:rPr>
+        <w:t xml:space="preserve"> </w:t>
+      </w:r>
+      <w:r>
+        <w:t>pobrać wskaźnik do np. drugiego portu transmisji szeregowej.</w:t>
+      </w:r>
+    </w:p>
+    <w:p>
+      <w:pPr>
+        <w:ind w:firstLine="0"/>
+      </w:pPr>
+      <w:r>
+        <w:tab/>
+      </w:r>
+      <w:r>
+        <w:t>Kolejne pole odpowiada za nazwę urządzenia. Nazwa ta musi być unikalna wewnątrz całego systemu. Dlatego w przypadku chęci podłączenia kilku takich samych urządzeń korzystających z tego samego sterownika należy do nazwy dodać numer urządzenia. Rozwiązanie to zostało zastosowane np. dla sterownika portu transmisji szeregowej.</w:t>
+      </w:r>
+      <w:r>
+        <w:t xml:space="preserve"> Korzystając z nazwy urządzenia, ró</w:t>
+      </w:r>
+      <w:r>
+        <w:t>wnież możemy pobrać wskaźnik na </w:t>
+      </w:r>
+      <w:r>
+        <w:t xml:space="preserve">urządzenie. W tym celu wykorzystujemy funkcję </w:t>
+      </w:r>
+      <w:r>
+        <w:rPr>
+          <w:rFonts w:ascii="Courier New" w:hAnsi="Courier New" w:cs="Courier New"/>
+          <w:sz w:val="22"/>
+        </w:rPr>
+        <w:t>hldDeviceGetByName</w:t>
+      </w:r>
+      <w:r>
+        <w:t xml:space="preserve">. </w:t>
+      </w:r>
+    </w:p>
+    <w:p>
+      <w:pPr>
+        <w:ind w:firstLine="0"/>
+      </w:pPr>
+      <w:r>
+        <w:tab/>
+        <w:t xml:space="preserve">Przedostatni element struktury </w:t>
+      </w:r>
+      <w:r>
+        <w:rPr>
+          <w:rFonts w:ascii="Courier New" w:hAnsi="Courier New" w:cs="Courier New"/>
+          <w:sz w:val="22"/>
+        </w:rPr>
+        <w:t>hldDevice</w:t>
+      </w:r>
+      <w:r>
+        <w:rPr>
+          <w:sz w:val="22"/>
+        </w:rPr>
+        <w:t xml:space="preserve"> </w:t>
+      </w:r>
+      <w:r>
+        <w:t xml:space="preserve">określa stan urządzenia. W chwili obecnej dostępne są jedynie dwa stany urządzenia. Jeden z nich określa, że urządzenie </w:t>
+      </w:r>
+      <w:r>
+        <w:lastRenderedPageBreak/>
+        <w:t xml:space="preserve">zostało włączone. Drugi natomiast czy urządzenie pracuje poprawnie (patrz </w:t>
+      </w:r>
+      <w:r>
+        <w:fldChar w:fldCharType="begin"/>
+      </w:r>
+      <w:r>
+        <w:instrText xml:space="preserve"> REF _Ref347487545 \h </w:instrText>
+      </w:r>
+      <w:r>
+        <w:instrText xml:space="preserve"> \* MERGEFORMAT </w:instrText>
+      </w:r>
+      <w:r>
+        <w:fldChar w:fldCharType="separate"/>
+      </w:r>
+      <w:r>
+        <w:t xml:space="preserve">Kod źródłowy </w:t>
+      </w:r>
+      <w:r>
+        <w:rPr>
+          <w:noProof/>
+        </w:rPr>
+        <w:t>2</w:t>
+      </w:r>
+      <w:r>
+        <w:t>.</w:t>
+      </w:r>
+      <w:r>
+        <w:rPr>
+          <w:noProof/>
+        </w:rPr>
+        <w:t>6</w:t>
+      </w:r>
+      <w:r>
+        <w:fldChar w:fldCharType="end"/>
+      </w:r>
+      <w:r>
+        <w:t xml:space="preserve"> </w:t>
+      </w:r>
+      <w:r>
+        <w:t xml:space="preserve">na stronie </w:t>
+      </w:r>
+      <w:r>
+        <w:fldChar w:fldCharType="begin"/>
+      </w:r>
+      <w:r>
+        <w:instrText xml:space="preserve"> PAGEREF _Ref347487549 \h </w:instrText>
+      </w:r>
+      <w:r>
+        <w:fldChar w:fldCharType="separate"/>
+      </w:r>
+      <w:r>
+        <w:rPr>
+          <w:noProof/>
+        </w:rPr>
+        <w:t>26</w:t>
+      </w:r>
+      <w:r>
+        <w:fldChar w:fldCharType="end"/>
+      </w:r>
+      <w:r>
+        <w:t>). Znajomość możliwych stanów urządzenia jest ważna, ponieważ podczas pisania sterownika niskiego poziomu, będziemy musieli je odpowiednio przełączać.</w:t>
+      </w:r>
+    </w:p>
+    <w:p>
+      <w:pPr>
+        <w:pStyle w:val="PodpisKodu"/>
+        <w:rPr>
+          <w:lang w:val="en-US"/>
+        </w:rPr>
+      </w:pPr>
+      <w:bookmarkStart w:id="48" w:name="_Ref347487545"/>
+      <w:bookmarkStart w:id="49" w:name="_Ref347487549"/>
+      <w:r>
+        <w:rPr>
+          <w:b/>
+          <w:lang w:val="en-US"/>
+        </w:rPr>
+        <w:t xml:space="preserve">Kod źródłowy </w:t>
+      </w:r>
+      <w:r>
+        <w:rPr>
+          <w:b/>
+          <w:lang w:val="en-US"/>
+        </w:rPr>
+        <w:fldChar w:fldCharType="begin"/>
+      </w:r>
+      <w:r>
+        <w:rPr>
+          <w:b/>
+          <w:lang w:val="en-US"/>
+        </w:rPr>
+        <w:instrText xml:space="preserve"> STYLEREF 1 \s </w:instrText>
+      </w:r>
+      <w:r>
+        <w:rPr>
+          <w:b/>
+          <w:lang w:val="en-US"/>
+        </w:rPr>
+        <w:fldChar w:fldCharType="separate"/>
+      </w:r>
+      <w:r>
+        <w:rPr>
+          <w:b/>
+          <w:noProof/>
+          <w:lang w:val="en-US"/>
+        </w:rPr>
+        <w:t>2</w:t>
+      </w:r>
+      <w:r>
+        <w:rPr>
+          <w:b/>
+          <w:lang w:val="en-US"/>
+        </w:rPr>
+        <w:fldChar w:fldCharType="end"/>
+      </w:r>
+      <w:r>
+        <w:rPr>
+          <w:b/>
+          <w:lang w:val="en-US"/>
+        </w:rPr>
+        <w:t>.</w:t>
+      </w:r>
+      <w:r>
+        <w:rPr>
+          <w:b/>
+          <w:lang w:val="en-US"/>
+        </w:rPr>
+        <w:fldChar w:fldCharType="begin"/>
+      </w:r>
+      <w:r>
+        <w:rPr>
+          <w:b/>
+          <w:lang w:val="en-US"/>
+        </w:rPr>
+        <w:instrText xml:space="preserve"> SEQ Kod_źródłowy \* ARABIC \s 1 </w:instrText>
+      </w:r>
+      <w:r>
+        <w:rPr>
+          <w:b/>
+          <w:lang w:val="en-US"/>
+        </w:rPr>
+        <w:fldChar w:fldCharType="separate"/>
+      </w:r>
+      <w:r>
+        <w:rPr>
+          <w:b/>
+          <w:noProof/>
+          <w:lang w:val="en-US"/>
+        </w:rPr>
+        <w:t>6</w:t>
+      </w:r>
+      <w:r>
+        <w:rPr>
+          <w:b/>
+          <w:lang w:val="en-US"/>
+        </w:rPr>
+        <w:fldChar w:fldCharType="end"/>
+      </w:r>
+      <w:bookmarkEnd w:id="48"/>
+      <w:r>
+        <w:rPr>
+          <w:b/>
+          <w:lang w:val="en-US"/>
+        </w:rPr>
+        <w:t>.</w:t>
+      </w:r>
+      <w:r>
+        <w:rPr>
+          <w:lang w:val="en-US"/>
+        </w:rPr>
+        <w:t xml:space="preserve"> </w:t>
+      </w:r>
+      <w:r>
+        <w:t>Możliwe stany pracy urządzenia</w:t>
+      </w:r>
+      <w:bookmarkEnd w:id="49"/>
+    </w:p>
+    <w:p>
+      <w:pPr>
+        <w:pStyle w:val="Kodrdowy"/>
+        <w:rPr>
+          <w:color w:val="0000FF"/>
+          <w:lang w:val="en-US"/>
+        </w:rPr>
+      </w:pPr>
+      <w:bookmarkStart w:id="50" w:name="_Toc347422931"/>
+      <w:r>
+        <w:rPr>
+          <w:color w:val="0000FF"/>
+          <w:lang w:val="en-US"/>
+        </w:rPr>
+        <w:t>typedef enum</w:t>
+      </w:r>
+    </w:p>
+    <w:p>
+      <w:pPr>
+        <w:pStyle w:val="Kodrdowy"/>
+        <w:rPr>
+          <w:lang w:val="en-US"/>
+        </w:rPr>
+      </w:pPr>
+      <w:r>
+        <w:rPr>
+          <w:lang w:val="en-US"/>
+        </w:rPr>
+        <w:t>{</w:t>
+      </w:r>
+    </w:p>
+    <w:p>
+      <w:pPr>
+        <w:pStyle w:val="Kodrdowy"/>
+        <w:rPr>
+          <w:lang w:val="en-US"/>
+        </w:rPr>
+      </w:pPr>
+      <w:r>
+        <w:rPr>
+          <w:lang w:val="en-US"/>
+        </w:rPr>
+        <w:t xml:space="preserve">    HLD_DEVICE_STATE_TURNED_ON = 0x00010001,</w:t>
+      </w:r>
+      <w:r>
+        <w:rPr>
+          <w:lang w:val="en-US"/>
+        </w:rPr>
+        <w:t xml:space="preserve"> </w:t>
+      </w:r>
+      <w:r>
+        <w:rPr>
+          <w:color w:val="008000"/>
+          <w:lang w:val="en-US"/>
+        </w:rPr>
+        <w:t>// Device have supply</w:t>
+      </w:r>
+    </w:p>
+    <w:p>
+      <w:pPr>
+        <w:pStyle w:val="Kodrdowy"/>
+        <w:rPr>
+          <w:lang w:val="en-US"/>
+        </w:rPr>
+      </w:pPr>
+      <w:r>
+        <w:rPr>
+          <w:lang w:val="en-US"/>
+        </w:rPr>
+        <w:t xml:space="preserve">    HLD_DEVICE_STATE_RUNNING   = 0x00010002,</w:t>
+      </w:r>
+      <w:r>
+        <w:rPr>
+          <w:lang w:val="en-US"/>
+        </w:rPr>
+        <w:t xml:space="preserve"> </w:t>
+      </w:r>
+      <w:r>
+        <w:rPr>
+          <w:color w:val="008000"/>
+          <w:lang w:val="en-US"/>
+        </w:rPr>
+        <w:t>// Device is running</w:t>
+      </w:r>
+    </w:p>
+    <w:p>
+      <w:pPr>
+        <w:pStyle w:val="Kodrdowy"/>
+      </w:pPr>
+      <w:r>
+        <w:t>} hldDeviceState;</w:t>
+      </w:r>
+    </w:p>
+    <w:p>
+      <w:pPr>
+        <w:ind w:firstLine="0"/>
+      </w:pPr>
+      <w:r>
+        <w:t>Ostatnie pole o nazwie „priv” jest wskaźnikiem na dowolny obszar pamięci zadeklarowany przez sterownik niskiego poziomu. Czyli jeżeli sterownik który będziemy pisać, potrzebuje tak zwanych danych prywatnych zarezerwowanych tylko dla niego, może zaalokować pamięć i przetrzymywać wskaźnik do zaalokowanego obszaru w tym właśnie polu</w:t>
+      </w:r>
+      <w:r>
+        <w:t xml:space="preserve"> (patrz </w:t>
+      </w:r>
+      <w:r>
+        <w:fldChar w:fldCharType="begin"/>
+      </w:r>
+      <w:r>
+        <w:instrText xml:space="preserve"> REF _Ref347488131 \h </w:instrText>
+      </w:r>
+      <w:r>
+        <w:fldChar w:fldCharType="separate"/>
+      </w:r>
+      <w:r>
+        <w:t xml:space="preserve">Kod źródłowy </w:t>
+      </w:r>
+      <w:r>
+        <w:rPr>
+          <w:noProof/>
+        </w:rPr>
+        <w:t>2</w:t>
+      </w:r>
+      <w:r>
+        <w:t>.</w:t>
+      </w:r>
+      <w:r>
+        <w:rPr>
+          <w:noProof/>
+        </w:rPr>
+        <w:t>7</w:t>
+      </w:r>
+      <w:r>
+        <w:fldChar w:fldCharType="end"/>
+      </w:r>
+      <w:r>
+        <w:t xml:space="preserve"> </w:t>
+      </w:r>
+      <w:r>
+        <w:t xml:space="preserve">na stronie </w:t>
+      </w:r>
+      <w:r>
+        <w:fldChar w:fldCharType="begin"/>
+      </w:r>
+      <w:r>
+        <w:instrText xml:space="preserve"> PAGEREF _Ref347488133 \h </w:instrText>
+      </w:r>
+      <w:r>
+        <w:fldChar w:fldCharType="separate"/>
+      </w:r>
+      <w:r>
+        <w:rPr>
+          <w:noProof/>
+        </w:rPr>
+        <w:t>26</w:t>
+      </w:r>
+      <w:r>
+        <w:fldChar w:fldCharType="end"/>
+      </w:r>
+      <w:r>
+        <w:t>)</w:t>
+      </w:r>
+      <w:r>
+        <w:t>. Posiadanie takiej możliwości jest szczególnie istotne podczas tworzenia sterownika który może być wykorzystany wielokrotnie do obsługi kilku takich samych urządzeń. Wtedy niemożliwe jest zadeklarowanie zmiennych statycznych w pliku sterownika, ponieważ będą one wspólne dla wszystkich urządzeń obsługiwanych przez ten sterownik.</w:t>
+      </w:r>
+      <w:r>
+        <w:t xml:space="preserve"> Funkcjonalność ta została wykorzystana w sterowniku portu komunikacji szeregowej.</w:t>
+      </w:r>
+    </w:p>
+    <w:p>
+      <w:pPr>
+        <w:pStyle w:val="PodpisKodu"/>
+        <w:rPr>
+          <w:rFonts w:ascii="Courier New" w:hAnsi="Courier New" w:cs="Courier New"/>
+          <w:sz w:val="22"/>
+        </w:rPr>
+      </w:pPr>
+      <w:bookmarkStart w:id="51" w:name="_Ref347488131"/>
+      <w:bookmarkStart w:id="52" w:name="_Ref347488133"/>
+      <w:r>
+        <w:rPr>
+          <w:b/>
+        </w:rPr>
+        <w:t xml:space="preserve">Kod źródłowy </w:t>
+      </w:r>
+      <w:r>
+        <w:rPr>
+          <w:b/>
+        </w:rPr>
+        <w:fldChar w:fldCharType="begin"/>
+      </w:r>
+      <w:r>
+        <w:rPr>
+          <w:b/>
+        </w:rPr>
+        <w:instrText xml:space="preserve"> STYLEREF 1 \s </w:instrText>
+      </w:r>
+      <w:r>
+        <w:rPr>
+          <w:b/>
+        </w:rPr>
+        <w:fldChar w:fldCharType="separate"/>
+      </w:r>
+      <w:r>
+        <w:rPr>
+          <w:b/>
+          <w:noProof/>
+        </w:rPr>
+        <w:t>2</w:t>
+      </w:r>
+      <w:r>
+        <w:rPr>
+          <w:b/>
+        </w:rPr>
+        <w:fldChar w:fldCharType="end"/>
+      </w:r>
+      <w:r>
+        <w:rPr>
+          <w:b/>
+        </w:rPr>
+        <w:t>.</w:t>
+      </w:r>
+      <w:r>
+        <w:rPr>
+          <w:b/>
+        </w:rPr>
+        <w:fldChar w:fldCharType="begin"/>
+      </w:r>
+      <w:r>
+        <w:rPr>
+          <w:b/>
+        </w:rPr>
+        <w:instrText xml:space="preserve"> SEQ Kod_źródłowy \* ARABIC \s 1 </w:instrText>
+      </w:r>
+      <w:r>
+        <w:rPr>
+          <w:b/>
+        </w:rPr>
+        <w:fldChar w:fldCharType="separate"/>
+      </w:r>
+      <w:r>
+        <w:rPr>
+          <w:b/>
+          <w:noProof/>
+        </w:rPr>
+        <w:t>7</w:t>
+      </w:r>
+      <w:r>
+        <w:rPr>
+          <w:b/>
+        </w:rPr>
+        <w:fldChar w:fldCharType="end"/>
+      </w:r>
+      <w:bookmarkEnd w:id="51"/>
+      <w:r>
+        <w:rPr>
+          <w:b/>
+        </w:rPr>
+        <w:t>.</w:t>
+      </w:r>
+      <w:r>
+        <w:t xml:space="preserve"> Wykorzystanie pola </w:t>
+      </w:r>
+      <w:r>
+        <w:rPr>
+          <w:rFonts w:ascii="Courier New" w:hAnsi="Courier New" w:cs="Courier New"/>
+          <w:sz w:val="22"/>
+        </w:rPr>
+        <w:t>priv</w:t>
+      </w:r>
+      <w:r>
+        <w:rPr>
+          <w:sz w:val="22"/>
+        </w:rPr>
+        <w:t xml:space="preserve"> </w:t>
+      </w:r>
+      <w:r>
+        <w:t xml:space="preserve">struktury </w:t>
+      </w:r>
+      <w:r>
+        <w:rPr>
+          <w:rFonts w:ascii="Courier New" w:hAnsi="Courier New" w:cs="Courier New"/>
+          <w:sz w:val="22"/>
+        </w:rPr>
+        <w:t>hldDevice</w:t>
+      </w:r>
+      <w:bookmarkEnd w:id="52"/>
+    </w:p>
+    <w:p>
+      <w:pPr>
+        <w:pStyle w:val="Kodrdowy"/>
+        <w:rPr>
+          <w:lang w:val="en-US"/>
+        </w:rPr>
+      </w:pPr>
+      <w:r>
+        <w:rPr>
+          <w:color w:val="0000FF"/>
+          <w:lang w:val="en-US"/>
+        </w:rPr>
+        <w:t>struct</w:t>
+      </w:r>
+      <w:r>
+        <w:rPr>
+          <w:lang w:val="en-US"/>
+        </w:rPr>
+        <w:t xml:space="preserve"> hldUartDevice *dev;</w:t>
+      </w:r>
+    </w:p>
+    <w:p>
+      <w:pPr>
+        <w:pStyle w:val="Kodrdowy"/>
+        <w:rPr>
+          <w:lang w:val="en-US"/>
+        </w:rPr>
+      </w:pPr>
+      <w:r>
+        <w:rPr>
+          <w:color w:val="0000FF"/>
+          <w:lang w:val="en-US"/>
+        </w:rPr>
+        <w:t>struct</w:t>
+      </w:r>
+      <w:r>
+        <w:rPr>
+          <w:lang w:val="en-US"/>
+        </w:rPr>
+        <w:t xml:space="preserve"> lldPic32UARTPrivateData *priv;</w:t>
+      </w:r>
+    </w:p>
+    <w:p>
+      <w:pPr>
+        <w:pStyle w:val="Kodrdowy"/>
+        <w:rPr>
+          <w:lang w:val="en-US"/>
+        </w:rPr>
+      </w:pPr>
+    </w:p>
+    <w:p>
+      <w:pPr>
+        <w:pStyle w:val="Kodrdowy"/>
+        <w:rPr>
+          <w:lang w:val="en-US"/>
+        </w:rPr>
+      </w:pPr>
+      <w:r>
+        <w:rPr>
+          <w:color w:val="008000"/>
+          <w:lang w:val="en-US"/>
+        </w:rPr>
+        <w:t>//...</w:t>
+      </w:r>
+    </w:p>
+    <w:p>
+      <w:pPr>
+        <w:pStyle w:val="Kodrdowy"/>
+        <w:rPr>
+          <w:lang w:val="en-US"/>
+        </w:rPr>
+      </w:pPr>
+    </w:p>
+    <w:p>
+      <w:pPr>
+        <w:pStyle w:val="Kodrdowy"/>
+        <w:rPr>
+          <w:lang w:val="en-US"/>
+        </w:rPr>
+      </w:pPr>
+      <w:r>
+        <w:rPr>
+          <w:lang w:val="en-US"/>
+        </w:rPr>
+        <w:t>priv = pvPortMalloc(</w:t>
+      </w:r>
+      <w:r>
+        <w:rPr>
+          <w:color w:val="0000FF"/>
+          <w:lang w:val="en-US"/>
+        </w:rPr>
+        <w:t>sizeof</w:t>
+      </w:r>
+      <w:r>
+        <w:rPr>
+          <w:lang w:val="en-US"/>
+        </w:rPr>
+        <w:t>(</w:t>
+      </w:r>
+      <w:r>
+        <w:rPr>
+          <w:color w:val="0000FF"/>
+          <w:lang w:val="en-US"/>
+        </w:rPr>
+        <w:t>struct</w:t>
+      </w:r>
+      <w:r>
+        <w:rPr>
+          <w:lang w:val="en-US"/>
+        </w:rPr>
+        <w:t xml:space="preserve"> lldPic32UARTPrivateData));</w:t>
+      </w:r>
+    </w:p>
+    <w:p>
+      <w:pPr>
+        <w:pStyle w:val="Kodrdowy"/>
+        <w:rPr>
+          <w:lang w:val="en-US"/>
+        </w:rPr>
+      </w:pPr>
+    </w:p>
+    <w:p>
+      <w:pPr>
+        <w:pStyle w:val="Kodrdowy"/>
+        <w:rPr>
+          <w:lang w:val="en-US"/>
+        </w:rPr>
+      </w:pPr>
+      <w:r>
+        <w:rPr>
+          <w:color w:val="0000FF"/>
+          <w:lang w:val="en-US"/>
+        </w:rPr>
+        <w:t>if</w:t>
+      </w:r>
+      <w:r>
+        <w:rPr>
+          <w:lang w:val="en-US"/>
+        </w:rPr>
+        <w:t xml:space="preserve"> (priv == NULL)</w:t>
+      </w:r>
+    </w:p>
+    <w:p>
+      <w:pPr>
+        <w:pStyle w:val="Kodrdowy"/>
+        <w:rPr>
+          <w:lang w:val="en-US"/>
+        </w:rPr>
+      </w:pPr>
+      <w:r>
+        <w:rPr>
+          <w:lang w:val="en-US"/>
+        </w:rPr>
+        <w:t>{</w:t>
+      </w:r>
+    </w:p>
+    <w:p>
+      <w:pPr>
+        <w:pStyle w:val="Kodrdowy"/>
+        <w:rPr>
+          <w:lang w:val="en-US"/>
+        </w:rPr>
+      </w:pPr>
+      <w:r>
+        <w:rPr>
+          <w:lang w:val="en-US"/>
+        </w:rPr>
+        <w:t xml:space="preserve">    hldDeviceFree(dev);</w:t>
+      </w:r>
+    </w:p>
+    <w:p>
+      <w:pPr>
+        <w:pStyle w:val="Kodrdowy"/>
+        <w:rPr>
+          <w:lang w:val="en-US"/>
+        </w:rPr>
+      </w:pPr>
+      <w:r>
+        <w:rPr>
+          <w:lang w:val="en-US"/>
+        </w:rPr>
+        <w:t xml:space="preserve">    </w:t>
+      </w:r>
+      <w:r>
+        <w:rPr>
+          <w:color w:val="0000FF"/>
+          <w:lang w:val="en-US"/>
+        </w:rPr>
+        <w:t>return</w:t>
+      </w:r>
+      <w:r>
+        <w:rPr>
+          <w:lang w:val="en-US"/>
+        </w:rPr>
+        <w:t xml:space="preserve"> ERR_NO_MEMMORY;</w:t>
+      </w:r>
+    </w:p>
+    <w:p>
+      <w:pPr>
+        <w:pStyle w:val="Kodrdowy"/>
+        <w:rPr>
+          <w:lang w:val="en-US"/>
+        </w:rPr>
+      </w:pPr>
+      <w:r>
+        <w:rPr>
+          <w:lang w:val="en-US"/>
+        </w:rPr>
+        <w:t>}</w:t>
+      </w:r>
+    </w:p>
+    <w:p>
+      <w:pPr>
+        <w:pStyle w:val="Kodrdowy"/>
+        <w:rPr>
+          <w:color w:val="008000"/>
+          <w:lang w:val="en-US"/>
+        </w:rPr>
+      </w:pPr>
+    </w:p>
+    <w:p>
+      <w:pPr>
+        <w:pStyle w:val="Kodrdowy"/>
+        <w:rPr>
+          <w:lang w:val="en-US"/>
+        </w:rPr>
+      </w:pPr>
+      <w:r>
+        <w:rPr>
+          <w:color w:val="008000"/>
+          <w:lang w:val="en-US"/>
+        </w:rPr>
+        <w:t>//...</w:t>
+      </w:r>
+      <w:r>
+        <w:rPr>
+          <w:lang w:val="en-US"/>
+        </w:rPr>
+        <w:t xml:space="preserve"> </w:t>
+      </w:r>
+    </w:p>
+    <w:p>
+      <w:pPr>
+        <w:pStyle w:val="Kodrdowy"/>
+        <w:rPr>
+          <w:lang w:val="en-US"/>
+        </w:rPr>
+      </w:pPr>
+    </w:p>
+    <w:p>
+      <w:pPr>
+        <w:pStyle w:val="Kodrdowy"/>
+        <w:rPr>
+          <w:lang w:val="en-US"/>
+        </w:rPr>
+      </w:pPr>
+      <w:r>
+        <w:rPr>
+          <w:lang w:val="en-US"/>
+        </w:rPr>
+        <w:t>dev-&gt;charHead.head.priv = priv;</w:t>
+      </w:r>
+    </w:p>
+    <w:p>
+      <w:pPr>
+        <w:ind w:firstLine="0"/>
+      </w:pPr>
+      <w:r>
+        <w:lastRenderedPageBreak/>
+        <w:t>Struktury opisujące poszczególne typy sterowników</w:t>
       </w:r>
       <w:r>
         <w:t>,</w:t>
       </w:r>
       <w:r>
-        <w:t xml:space="preserve"> pod który podłączone jest sterowanie podświetleniem</w:t>
-      </w:r>
-      <w:r>
-        <w:t xml:space="preserve"> (patrz </w:t>
+        <w:t xml:space="preserve"> zostaną o</w:t>
+      </w:r>
+      <w:r>
+        <w:t xml:space="preserve">pisane przy okazji omawiania implementacji sterowników dla konkretnych urządzeń (patrz </w:t>
+      </w:r>
+      <w:r>
+        <w:t xml:space="preserve">rozdział </w:t>
       </w:r>
       <w:r>
         <w:fldChar w:fldCharType="begin"/>
       </w:r>
       <w:r>
-        <w:instrText xml:space="preserve"> REF _Ref347439200 \h </w:instrText>
+        <w:instrText xml:space="preserve"> REF _Ref347489905 \r \h </w:instrText>
+      </w:r>
+      <w:r>
+        <w:fldChar w:fldCharType="separate"/>
+      </w:r>
+      <w:r>
+        <w:t>2.3.3</w:t>
+      </w:r>
+      <w:r>
+        <w:fldChar w:fldCharType="end"/>
+      </w:r>
+      <w:r>
+        <w:t xml:space="preserve"> </w:t>
+      </w:r>
+      <w:r>
+        <w:t xml:space="preserve">na stronie </w:t>
+      </w:r>
+      <w:r>
+        <w:fldChar w:fldCharType="begin"/>
+      </w:r>
+      <w:r>
+        <w:instrText xml:space="preserve"> PAGEREF _Ref347489905 \h </w:instrText>
+      </w:r>
+      <w:r>
+        <w:fldChar w:fldCharType="separate"/>
+      </w:r>
+      <w:r>
+        <w:rPr>
+          <w:noProof/>
+        </w:rPr>
+        <w:t>27</w:t>
+      </w:r>
+      <w:r>
+        <w:fldChar w:fldCharType="end"/>
+      </w:r>
+      <w:r>
+        <w:t>).</w:t>
+      </w:r>
+    </w:p>
+    <w:p>
+      <w:pPr>
+        <w:pStyle w:val="Nagwek3"/>
+      </w:pPr>
+      <w:bookmarkStart w:id="53" w:name="_Ref347489905"/>
+      <w:r>
+        <w:t>LLD</w:t>
+      </w:r>
+      <w:bookmarkEnd w:id="53"/>
+    </w:p>
+    <w:p>
+      <w:pPr>
+        <w:ind w:firstLine="0"/>
+      </w:pPr>
+      <w:r>
+        <w:t>M</w:t>
+      </w:r>
+      <w:r>
+        <w:t>odu</w:t>
+      </w:r>
+      <w:r>
+        <w:t>ł LLD</w:t>
+      </w:r>
+      <w:r>
+        <w:rPr>
+          <w:rStyle w:val="Odwoanieprzypisudolnego"/>
+        </w:rPr>
+        <w:footnoteReference w:id="18"/>
+      </w:r>
+      <w:r>
+        <w:t xml:space="preserve"> jest </w:t>
+      </w:r>
+      <w:r>
+        <w:t xml:space="preserve">właściwie jedynie </w:t>
+      </w:r>
+      <w:r>
+        <w:t xml:space="preserve">katalogiem przygotowanym do przechowywania sterowników niskiego poziomu. Definiujmy je jako sterowniki do konkretnych urządzeń, np. </w:t>
+      </w:r>
+      <w:r>
+        <w:t xml:space="preserve">kodeka audio </w:t>
+      </w:r>
+      <w:r>
+        <w:t>WM8731.</w:t>
+      </w:r>
+      <w:r>
+        <w:t xml:space="preserve"> W niniejszym podrozdziale opisane zostaną najważniejsze sterowniki zaimplementowane na potrzeby powstałego urządzenia. Kolejne podrozdziały przyjęły nazwy typów sterowników które będziemy implementować. W każdym z nich znajdzie się również opis struktury „dziedzicznej” </w:t>
+      </w:r>
+      <w:r>
+        <w:t xml:space="preserve">określającej </w:t>
+      </w:r>
+      <w:r>
+        <w:t>dany typ sterownika</w:t>
+      </w:r>
+      <w:r>
+        <w:t xml:space="preserve"> z </w:t>
+      </w:r>
+      <w:r>
+        <w:t>modułu HLD</w:t>
+      </w:r>
+      <w:r>
+        <w:t>.</w:t>
+      </w:r>
+    </w:p>
+    <w:p>
+      <w:pPr>
+        <w:pStyle w:val="Nagwek4"/>
+      </w:pPr>
+      <w:r>
+        <w:t>UART</w:t>
+      </w:r>
+      <w:bookmarkEnd w:id="50"/>
+    </w:p>
+    <w:p>
+      <w:pPr>
+        <w:ind w:firstLine="0"/>
+      </w:pPr>
+      <w:r>
+        <w:t>Sterownik urządzenia portu transmisji szeregowej (UART</w:t>
+      </w:r>
+      <w:r>
+        <w:rPr>
+          <w:rStyle w:val="Odwoanieprzypisudolnego"/>
+        </w:rPr>
+        <w:footnoteReference w:id="19"/>
+      </w:r>
+      <w:r>
+        <w:t xml:space="preserve">) był pierwszym sterownikiem który został napisany na potrzeby projektu. Jest to jeden ze sterowników implementujących typ  urządzenia znakowego. Został napisany dla modułu UART mikrokontrolerów z rodziny PIC32. </w:t>
+      </w:r>
+    </w:p>
+    <w:p>
+      <w:pPr>
+        <w:pStyle w:val="PodpisKodu"/>
+      </w:pPr>
+      <w:r>
+        <w:t xml:space="preserve">Kod źródłowy </w:t>
+      </w:r>
+      <w:r>
+        <w:fldChar w:fldCharType="begin"/>
+      </w:r>
+      <w:r>
+        <w:instrText xml:space="preserve"> STYLEREF 1 \s </w:instrText>
+      </w:r>
+      <w:r>
+        <w:fldChar w:fldCharType="separate"/>
+      </w:r>
+      <w:r>
+        <w:rPr>
+          <w:noProof/>
+        </w:rPr>
+        <w:t>2</w:t>
+      </w:r>
+      <w:r>
+        <w:fldChar w:fldCharType="end"/>
+      </w:r>
+      <w:r>
+        <w:t>.</w:t>
+      </w:r>
+      <w:r>
+        <w:fldChar w:fldCharType="begin"/>
+      </w:r>
+      <w:r>
+        <w:instrText xml:space="preserve"> SEQ Kod_źródłowy \* ARABIC \s 1 </w:instrText>
+      </w:r>
+      <w:r>
+        <w:fldChar w:fldCharType="separate"/>
+      </w:r>
+      <w:r>
+        <w:rPr>
+          <w:noProof/>
+        </w:rPr>
+        <w:t>8</w:t>
+      </w:r>
+      <w:r>
+        <w:fldChar w:fldCharType="end"/>
+      </w:r>
+      <w:r>
+        <w:t>. Warstwa abstrakcji dla sterowników portu transmisji szeregowej</w:t>
+      </w:r>
+    </w:p>
+    <w:p>
+      <w:pPr>
+        <w:pStyle w:val="Kodrdowy"/>
+        <w:rPr>
+          <w:lang w:val="en-US"/>
+        </w:rPr>
+      </w:pPr>
+      <w:r>
+        <w:rPr>
+          <w:color w:val="0000FF"/>
+          <w:lang w:val="en-US"/>
+        </w:rPr>
+        <w:t>struct</w:t>
+      </w:r>
+      <w:r>
+        <w:rPr>
+          <w:lang w:val="en-US"/>
+        </w:rPr>
+        <w:t xml:space="preserve"> hldUartDevice</w:t>
+      </w:r>
+    </w:p>
+    <w:p>
+      <w:pPr>
+        <w:pStyle w:val="Kodrdowy"/>
+        <w:rPr>
+          <w:lang w:val="en-US"/>
+        </w:rPr>
+      </w:pPr>
+      <w:r>
+        <w:rPr>
+          <w:lang w:val="en-US"/>
+        </w:rPr>
+        <w:t>{</w:t>
+      </w:r>
+    </w:p>
+    <w:p>
+      <w:pPr>
+        <w:pStyle w:val="Kodrdowy"/>
+        <w:rPr>
+          <w:lang w:val="en-US"/>
+        </w:rPr>
+      </w:pPr>
+      <w:r>
+        <w:rPr>
+          <w:lang w:val="en-US"/>
+        </w:rPr>
+        <w:t xml:space="preserve">    </w:t>
+      </w:r>
+      <w:r>
+        <w:rPr>
+          <w:color w:val="0000FF"/>
+          <w:lang w:val="en-US"/>
+        </w:rPr>
+        <w:t>struct</w:t>
+      </w:r>
+      <w:r>
+        <w:rPr>
+          <w:lang w:val="en-US"/>
+        </w:rPr>
+        <w:t xml:space="preserve"> hldCharDevice charHead;</w:t>
+      </w:r>
+    </w:p>
+    <w:p>
+      <w:pPr>
+        <w:pStyle w:val="Kodrdowy"/>
+        <w:rPr>
+          <w:color w:val="008000"/>
+          <w:lang w:val="en-US"/>
+        </w:rPr>
+      </w:pPr>
+      <w:r>
+        <w:rPr>
+          <w:lang w:val="en-US"/>
+        </w:rPr>
+        <w:t xml:space="preserve">    </w:t>
+      </w:r>
+      <w:r>
+        <w:rPr>
+          <w:color w:val="0000FF"/>
+          <w:lang w:val="en-US"/>
+        </w:rPr>
+        <w:t>struct</w:t>
+      </w:r>
+      <w:r>
+        <w:rPr>
+          <w:lang w:val="en-US"/>
+        </w:rPr>
+        <w:t xml:space="preserve"> hldUartConfig config;</w:t>
+      </w:r>
+    </w:p>
+    <w:p>
+      <w:pPr>
+        <w:pStyle w:val="Kodrdowy"/>
+        <w:rPr>
+          <w:color w:val="008000"/>
+          <w:lang w:val="en-US"/>
+        </w:rPr>
+      </w:pPr>
+    </w:p>
+    <w:p>
+      <w:pPr>
+        <w:pStyle w:val="Kodrdowy"/>
+        <w:rPr>
+          <w:lang w:val="en-US"/>
+        </w:rPr>
+      </w:pPr>
+      <w:r>
+        <w:rPr>
+          <w:lang w:val="en-US"/>
+        </w:rPr>
+        <w:t xml:space="preserve">    xQueueHandle rxedCharsQueue;</w:t>
+      </w:r>
+    </w:p>
+    <w:p>
+      <w:pPr>
+        <w:pStyle w:val="Kodrdowy"/>
+        <w:rPr>
+          <w:lang w:val="en-US"/>
+        </w:rPr>
+      </w:pPr>
+      <w:r>
+        <w:rPr>
+          <w:lang w:val="en-US"/>
+        </w:rPr>
+        <w:t xml:space="preserve">    xQueueHandle charsForTxQueue;</w:t>
+      </w:r>
+    </w:p>
+    <w:p>
+      <w:pPr>
+        <w:pStyle w:val="Kodrdowy"/>
+        <w:rPr>
+          <w:lang w:val="en-US"/>
+        </w:rPr>
+      </w:pPr>
+    </w:p>
+    <w:p>
+      <w:pPr>
+        <w:pStyle w:val="Kodrdowy"/>
+        <w:rPr>
+          <w:lang w:val="en-US"/>
+        </w:rPr>
+      </w:pPr>
+      <w:r>
+        <w:rPr>
+          <w:lang w:val="en-US"/>
+        </w:rPr>
+        <w:t xml:space="preserve">    retcode (*attach)();</w:t>
+      </w:r>
+    </w:p>
+    <w:p>
+      <w:pPr>
+        <w:pStyle w:val="Kodrdowy"/>
+        <w:rPr>
+          <w:lang w:val="en-US"/>
+        </w:rPr>
+      </w:pPr>
+      <w:r>
+        <w:rPr>
+          <w:lang w:val="en-US"/>
+        </w:rPr>
+        <w:t xml:space="preserve">    retcode (*open)(</w:t>
+      </w:r>
+      <w:r>
+        <w:rPr>
+          <w:color w:val="0000FF"/>
+          <w:lang w:val="en-US"/>
+        </w:rPr>
+        <w:t>struct</w:t>
+      </w:r>
+      <w:r>
+        <w:rPr>
+          <w:lang w:val="en-US"/>
+        </w:rPr>
+        <w:t xml:space="preserve"> hldUartDevice *pUartDev, </w:t>
+      </w:r>
+    </w:p>
+    <w:p>
+      <w:pPr>
+        <w:pStyle w:val="Kodrdowy"/>
+        <w:rPr>
+          <w:lang w:val="en-US"/>
+        </w:rPr>
+      </w:pPr>
+      <w:r>
+        <w:rPr>
+          <w:lang w:val="en-US"/>
+        </w:rPr>
+        <w:t xml:space="preserve">            </w:t>
+      </w:r>
+      <w:r>
+        <w:rPr>
+          <w:color w:val="0000FF"/>
+          <w:lang w:val="en-US"/>
+        </w:rPr>
+        <w:t>struct</w:t>
+      </w:r>
+      <w:r>
+        <w:rPr>
+          <w:lang w:val="en-US"/>
+        </w:rPr>
+        <w:t xml:space="preserve"> hldUartConfig *pCfg);</w:t>
+      </w:r>
+    </w:p>
+    <w:p>
+      <w:pPr>
+        <w:pStyle w:val="Kodrdowy"/>
+        <w:rPr>
+          <w:lang w:val="en-US"/>
+        </w:rPr>
+      </w:pPr>
+      <w:r>
+        <w:rPr>
+          <w:lang w:val="en-US"/>
+        </w:rPr>
+        <w:t xml:space="preserve">    retcode (*close)(</w:t>
+      </w:r>
+      <w:r>
+        <w:rPr>
+          <w:color w:val="0000FF"/>
+          <w:lang w:val="en-US"/>
+        </w:rPr>
+        <w:t>struct</w:t>
+      </w:r>
+      <w:r>
+        <w:rPr>
+          <w:lang w:val="en-US"/>
+        </w:rPr>
+        <w:t xml:space="preserve"> hldUartDevice *pUartDev);</w:t>
+      </w:r>
+    </w:p>
+    <w:p>
+      <w:pPr>
+        <w:pStyle w:val="Kodrdowy"/>
+        <w:rPr>
+          <w:lang w:val="en-US"/>
+        </w:rPr>
+      </w:pPr>
+      <w:r>
+        <w:rPr>
+          <w:lang w:val="en-US"/>
+        </w:rPr>
+        <w:t xml:space="preserve">    </w:t>
+      </w:r>
+    </w:p>
+    <w:p>
+      <w:pPr>
+        <w:pStyle w:val="Kodrdowy"/>
+      </w:pPr>
+      <w:r>
+        <w:t>};</w:t>
+      </w:r>
+    </w:p>
+    <w:p>
+      <w:pPr>
+        <w:pStyle w:val="Kodrdowy"/>
+      </w:pPr>
+    </w:p>
+    <w:p>
+      <w:pPr>
+        <w:ind w:firstLine="0"/>
+      </w:pPr>
+      <w:r>
+        <w:lastRenderedPageBreak/>
+        <w:t xml:space="preserve">Pole </w:t>
+      </w:r>
+      <w:r>
+        <w:rPr>
+          <w:rFonts w:ascii="Courier New" w:hAnsi="Courier New" w:cs="Courier New"/>
+          <w:sz w:val="22"/>
+        </w:rPr>
+        <w:t>charHead</w:t>
+      </w:r>
+      <w:r>
+        <w:rPr>
+          <w:sz w:val="22"/>
+        </w:rPr>
+        <w:t xml:space="preserve"> </w:t>
+      </w:r>
+      <w:r>
+        <w:t xml:space="preserve">jest strukturą opisującą urządzenie znakowe (patrz </w:t>
+      </w:r>
+      <w:r>
+        <w:fldChar w:fldCharType="begin"/>
+      </w:r>
+      <w:r>
+        <w:instrText xml:space="preserve"> REF _Ref347495730 \h </w:instrText>
       </w:r>
       <w:r>
         <w:instrText xml:space="preserve"> \* MERGEFORMAT </w:instrText>
@@ -7602,665 +10410,1279 @@
         <w:rPr>
           <w:noProof/>
         </w:rPr>
-        <w:t>1</w:t>
+        <w:t>9</w:t>
       </w:r>
       <w:r>
         <w:fldChar w:fldCharType="end"/>
       </w:r>
       <w:r>
+        <w:t xml:space="preserve"> na stronie </w:t>
+      </w:r>
+      <w:r>
+        <w:fldChar w:fldCharType="begin"/>
+      </w:r>
+      <w:r>
+        <w:instrText xml:space="preserve"> PAGEREF _Ref347495737 \h </w:instrText>
+      </w:r>
+      <w:r>
+        <w:fldChar w:fldCharType="separate"/>
+      </w:r>
+      <w:r>
+        <w:rPr>
+          <w:noProof/>
+        </w:rPr>
+        <w:t>28</w:t>
+      </w:r>
+      <w:r>
+        <w:fldChar w:fldCharType="end"/>
+      </w:r>
+      <w:r>
+        <w:t>). Jak zostało wcześniej wspomniane sterownik urządzenia znakowego musi implementować dwie funkcje:</w:t>
+      </w:r>
+    </w:p>
+    <w:p>
+      <w:pPr>
+        <w:pStyle w:val="Akapitzlist"/>
+        <w:numPr>
+          <w:ilvl w:val="0"/>
+          <w:numId w:val="22"/>
+        </w:numPr>
+        <w:spacing w:before="240" w:after="240" w:line="360" w:lineRule="auto"/>
+        <w:ind w:left="714" w:hanging="357"/>
+      </w:pPr>
+      <w:r>
+        <w:t xml:space="preserve">Zapis jednego znaku (funkcja </w:t>
+      </w:r>
+      <w:r>
+        <w:rPr>
+          <w:rFonts w:ascii="Courier New" w:hAnsi="Courier New" w:cs="Courier New"/>
+          <w:sz w:val="22"/>
+        </w:rPr>
+        <w:t>write</w:t>
+      </w:r>
+      <w:r>
         <w:t>)</w:t>
       </w:r>
-      <w:r>
-        <w:t xml:space="preserve">. Natomiast </w:t>
-      </w:r>
-      <w:r>
-        <w:t>sterownik panelu dotykowego, fabrycznych wartości kalibracji</w:t>
+    </w:p>
+    <w:p>
+      <w:pPr>
+        <w:pStyle w:val="Akapitzlist"/>
+        <w:numPr>
+          <w:ilvl w:val="0"/>
+          <w:numId w:val="22"/>
+        </w:numPr>
+        <w:spacing w:line="360" w:lineRule="auto"/>
+      </w:pPr>
+      <w:r>
+        <w:t xml:space="preserve">Odczyt jednego znaku (funkcja </w:t>
+      </w:r>
+      <w:r>
+        <w:rPr>
+          <w:rFonts w:ascii="Courier New" w:hAnsi="Courier New" w:cs="Courier New"/>
+          <w:sz w:val="22"/>
+        </w:rPr>
+        <w:t>read</w:t>
+      </w:r>
+      <w:r>
+        <w:t>)</w:t>
+      </w:r>
+    </w:p>
+    <w:p>
+      <w:pPr>
+        <w:pStyle w:val="PodpisKodu"/>
+      </w:pPr>
+      <w:bookmarkStart w:id="54" w:name="_Ref347495730"/>
+      <w:bookmarkStart w:id="55" w:name="_Ref347495737"/>
+      <w:r>
+        <w:rPr>
+          <w:b/>
+        </w:rPr>
+        <w:t xml:space="preserve">Kod źródłowy </w:t>
+      </w:r>
+      <w:r>
+        <w:rPr>
+          <w:b/>
+          <w:lang w:val="en-US"/>
+        </w:rPr>
+        <w:fldChar w:fldCharType="begin"/>
+      </w:r>
+      <w:r>
+        <w:rPr>
+          <w:b/>
+        </w:rPr>
+        <w:instrText xml:space="preserve"> STYLEREF 1 \s </w:instrText>
+      </w:r>
+      <w:r>
+        <w:rPr>
+          <w:b/>
+          <w:lang w:val="en-US"/>
+        </w:rPr>
+        <w:fldChar w:fldCharType="separate"/>
+      </w:r>
+      <w:r>
+        <w:rPr>
+          <w:b/>
+          <w:noProof/>
+        </w:rPr>
+        <w:t>2</w:t>
+      </w:r>
+      <w:r>
+        <w:rPr>
+          <w:b/>
+          <w:lang w:val="en-US"/>
+        </w:rPr>
+        <w:fldChar w:fldCharType="end"/>
+      </w:r>
+      <w:r>
+        <w:rPr>
+          <w:b/>
+        </w:rPr>
+        <w:t>.</w:t>
+      </w:r>
+      <w:r>
+        <w:rPr>
+          <w:b/>
+          <w:lang w:val="en-US"/>
+        </w:rPr>
+        <w:fldChar w:fldCharType="begin"/>
+      </w:r>
+      <w:r>
+        <w:rPr>
+          <w:b/>
+        </w:rPr>
+        <w:instrText xml:space="preserve"> SEQ Kod_źródłowy \* ARABIC \s 1 </w:instrText>
+      </w:r>
+      <w:r>
+        <w:rPr>
+          <w:b/>
+          <w:lang w:val="en-US"/>
+        </w:rPr>
+        <w:fldChar w:fldCharType="separate"/>
+      </w:r>
+      <w:r>
+        <w:rPr>
+          <w:b/>
+          <w:noProof/>
+        </w:rPr>
+        <w:t>9</w:t>
+      </w:r>
+      <w:r>
+        <w:rPr>
+          <w:b/>
+          <w:lang w:val="en-US"/>
+        </w:rPr>
+        <w:fldChar w:fldCharType="end"/>
+      </w:r>
+      <w:bookmarkEnd w:id="54"/>
+      <w:r>
+        <w:rPr>
+          <w:b/>
+        </w:rPr>
+        <w:t>.</w:t>
+      </w:r>
+      <w:r>
+        <w:t xml:space="preserve"> Warstwa abstrakcji dla sterowników urządzeń znakowych</w:t>
+      </w:r>
+      <w:bookmarkEnd w:id="55"/>
+      <w:r>
+        <w:t xml:space="preserve"> </w:t>
+      </w:r>
+    </w:p>
+    <w:p>
+      <w:pPr>
+        <w:pStyle w:val="Kodrdowy"/>
+        <w:rPr>
+          <w:lang w:val="en-US"/>
+        </w:rPr>
+      </w:pPr>
+      <w:r>
+        <w:rPr>
+          <w:color w:val="0000FF"/>
+          <w:lang w:val="en-US"/>
+        </w:rPr>
+        <w:t>struct</w:t>
+      </w:r>
+      <w:r>
+        <w:rPr>
+          <w:lang w:val="en-US"/>
+        </w:rPr>
+        <w:t xml:space="preserve"> hldCharDevice</w:t>
+      </w:r>
+    </w:p>
+    <w:p>
+      <w:pPr>
+        <w:pStyle w:val="Kodrdowy"/>
+        <w:rPr>
+          <w:lang w:val="en-US"/>
+        </w:rPr>
+      </w:pPr>
+      <w:r>
+        <w:rPr>
+          <w:lang w:val="en-US"/>
+        </w:rPr>
+        <w:t>{</w:t>
+      </w:r>
+    </w:p>
+    <w:p>
+      <w:pPr>
+        <w:pStyle w:val="Kodrdowy"/>
+        <w:rPr>
+          <w:lang w:val="en-US"/>
+        </w:rPr>
+      </w:pPr>
+      <w:r>
+        <w:rPr>
+          <w:lang w:val="en-US"/>
+        </w:rPr>
+        <w:t xml:space="preserve">    </w:t>
+      </w:r>
+      <w:r>
+        <w:rPr>
+          <w:color w:val="0000FF"/>
+          <w:lang w:val="en-US"/>
+        </w:rPr>
+        <w:t>struct</w:t>
+      </w:r>
+      <w:r>
+        <w:rPr>
+          <w:lang w:val="en-US"/>
+        </w:rPr>
+        <w:t xml:space="preserve"> hldDevice head;</w:t>
+      </w:r>
+    </w:p>
+    <w:p>
+      <w:pPr>
+        <w:pStyle w:val="Kodrdowy"/>
+        <w:rPr>
+          <w:lang w:val="en-US"/>
+        </w:rPr>
+      </w:pPr>
+    </w:p>
+    <w:p>
+      <w:pPr>
+        <w:pStyle w:val="Kodrdowy"/>
+        <w:rPr>
+          <w:lang w:val="en-US"/>
+        </w:rPr>
+      </w:pPr>
+      <w:r>
+        <w:rPr>
+          <w:lang w:val="en-US"/>
+        </w:rPr>
+        <w:t xml:space="preserve">    retcode (*write)(</w:t>
+      </w:r>
+      <w:r>
+        <w:rPr>
+          <w:color w:val="0000FF"/>
+          <w:lang w:val="en-US"/>
+        </w:rPr>
+        <w:t>struct</w:t>
+      </w:r>
+      <w:r>
+        <w:rPr>
+          <w:lang w:val="en-US"/>
+        </w:rPr>
+        <w:t xml:space="preserve"> hldCharDevice *pCharDev, </w:t>
+      </w:r>
+    </w:p>
+    <w:p>
+      <w:pPr>
+        <w:pStyle w:val="Kodrdowy"/>
+        <w:rPr>
+          <w:lang w:val="en-US"/>
+        </w:rPr>
+      </w:pPr>
+      <w:r>
+        <w:rPr>
+          <w:lang w:val="en-US"/>
+        </w:rPr>
+        <w:t xml:space="preserve">            UINT8 pByte, UINT32 pTimeout);</w:t>
+      </w:r>
+    </w:p>
+    <w:p>
+      <w:pPr>
+        <w:pStyle w:val="Kodrdowy"/>
+        <w:rPr>
+          <w:lang w:val="en-US"/>
+        </w:rPr>
+      </w:pPr>
+      <w:r>
+        <w:rPr>
+          <w:lang w:val="en-US"/>
+        </w:rPr>
+        <w:t xml:space="preserve">    retcode (*read)(</w:t>
+      </w:r>
+      <w:r>
+        <w:rPr>
+          <w:color w:val="0000FF"/>
+          <w:lang w:val="en-US"/>
+        </w:rPr>
+        <w:t>struct</w:t>
+      </w:r>
+      <w:r>
+        <w:rPr>
+          <w:lang w:val="en-US"/>
+        </w:rPr>
+        <w:t xml:space="preserve"> hldCharDevice *pCharDev, </w:t>
+      </w:r>
+    </w:p>
+    <w:p>
+      <w:pPr>
+        <w:pStyle w:val="Kodrdowy"/>
+        <w:rPr>
+          <w:lang w:val="en-US"/>
+        </w:rPr>
+      </w:pPr>
+      <w:r>
+        <w:rPr>
+          <w:lang w:val="en-US"/>
+        </w:rPr>
+        <w:t xml:space="preserve">            UINT8 *pByte, UINT32 pTimeout);</w:t>
+      </w:r>
+    </w:p>
+    <w:p>
+      <w:pPr>
+        <w:pStyle w:val="Kodrdowy"/>
+      </w:pPr>
+      <w:r>
+        <w:t>};</w:t>
+      </w:r>
+    </w:p>
+    <w:p>
+      <w:pPr>
+        <w:ind w:firstLine="0"/>
+      </w:pPr>
+      <w:r>
+        <w:t xml:space="preserve">Kolejnym polem jest pole </w:t>
+      </w:r>
+      <w:r>
+        <w:rPr>
+          <w:rFonts w:ascii="Courier New" w:hAnsi="Courier New" w:cs="Courier New"/>
+          <w:sz w:val="22"/>
+        </w:rPr>
+        <w:t>config</w:t>
+      </w:r>
+      <w:r>
+        <w:rPr>
+          <w:sz w:val="22"/>
+        </w:rPr>
+        <w:t xml:space="preserve"> </w:t>
+      </w:r>
+      <w:r>
+        <w:t xml:space="preserve">typu </w:t>
+      </w:r>
+      <w:r>
+        <w:rPr>
+          <w:rFonts w:ascii="Courier New" w:hAnsi="Courier New" w:cs="Courier New"/>
+          <w:color w:val="0000FF"/>
+          <w:sz w:val="22"/>
+        </w:rPr>
+        <w:t xml:space="preserve">struct </w:t>
+      </w:r>
+      <w:r>
+        <w:rPr>
+          <w:rFonts w:ascii="Courier New" w:hAnsi="Courier New" w:cs="Courier New"/>
+          <w:sz w:val="22"/>
+        </w:rPr>
+        <w:t>hldUartConfig</w:t>
+      </w:r>
+      <w:r>
+        <w:t>. Struktura ta posiada pola służące do konfiguracji urządzenia. W przypadku urządzenia portu transmisji szeregowej są to takie wartości jak prędkość transmisji, ilość bitów stopu, typ kontroli parzystości, priorytet przerwania urządzenia itd. Wskaźnik na taką strukturę z wpisanymi oczekiwanymi wartościami przekazujmy do funkcji uruchamiającej urządzenie (</w:t>
+      </w:r>
+      <w:r>
+        <w:rPr>
+          <w:rFonts w:ascii="Courier New" w:hAnsi="Courier New" w:cs="Courier New"/>
+          <w:sz w:val="22"/>
+        </w:rPr>
+        <w:t>open</w:t>
+      </w:r>
+      <w:r>
+        <w:t>).</w:t>
+      </w:r>
+    </w:p>
+    <w:p>
+      <w:pPr>
+        <w:ind w:firstLine="0"/>
+      </w:pPr>
+      <w:r>
+        <w:tab/>
+        <w:t>Kolejne dwa pola są kolejkami FIFO</w:t>
+      </w:r>
+      <w:r>
+        <w:rPr>
+          <w:rStyle w:val="Odwoanieprzypisudolnego"/>
+        </w:rPr>
+        <w:footnoteReference w:id="20"/>
+      </w:r>
+      <w:r>
+        <w:t xml:space="preserve"> służącymi do buforowania danych wejściowych oraz wyjściowych. Programista piszący sterownik nie jest zobligowany do </w:t>
+      </w:r>
+      <w:r>
+        <w:t>wykorzystywania</w:t>
+      </w:r>
+      <w:r>
+        <w:t xml:space="preserve"> tych kolejek, jest to jedynie opcja. Niektóre procesory posiadają sprzętowe </w:t>
+      </w:r>
+      <w:r>
+        <w:t>kolejki</w:t>
+      </w:r>
+      <w:r>
+        <w:t>, jeżeli ich rozmiar okaże się wystarczający nie jest potrzebna dodatkowa implemen</w:t>
+      </w:r>
+      <w:r>
+        <w:t>tacja buforowania</w:t>
+      </w:r>
+      <w:r>
+        <w:t xml:space="preserve"> programowego.</w:t>
+      </w:r>
+    </w:p>
+    <w:p>
+      <w:pPr>
+        <w:ind w:firstLine="0"/>
+      </w:pPr>
+      <w:r>
+        <w:tab/>
+        <w:t>Kolejnym polem jest wskaźnik</w:t>
+      </w:r>
+      <w:r>
+        <w:t xml:space="preserve"> </w:t>
+      </w:r>
+      <w:r>
+        <w:t xml:space="preserve">na funkcję </w:t>
+      </w:r>
+      <w:r>
+        <w:t>dodającą sterownik urządzenia do listy sterowników systemu</w:t>
+      </w:r>
+      <w:r>
+        <w:t xml:space="preserve"> </w:t>
+      </w:r>
+      <w:r>
+        <w:t xml:space="preserve">o nazwie </w:t>
+      </w:r>
+      <w:r>
+        <w:rPr>
+          <w:rFonts w:ascii="Courier New" w:hAnsi="Courier New" w:cs="Courier New"/>
+          <w:sz w:val="22"/>
+        </w:rPr>
+        <w:t>attach</w:t>
+      </w:r>
+      <w:r>
+        <w:t xml:space="preserve">. Funkcja ta jest odpowiedzialna za alokację wymaganej dla sterownika pamięci, sprawdzenie unikalności nazwy oraz dodania go do listy zainstalowanych sterowników. </w:t>
+      </w:r>
+    </w:p>
+    <w:p>
+      <w:pPr>
+        <w:ind w:firstLine="0"/>
+      </w:pPr>
+      <w:r>
+        <w:tab/>
+        <w:t xml:space="preserve">Pola o nazwach </w:t>
+      </w:r>
+      <w:r>
+        <w:rPr>
+          <w:rFonts w:ascii="Courier New" w:hAnsi="Courier New" w:cs="Courier New"/>
+          <w:sz w:val="22"/>
+        </w:rPr>
+        <w:t>open</w:t>
+      </w:r>
+      <w:r>
+        <w:rPr>
+          <w:sz w:val="22"/>
+        </w:rPr>
+        <w:t xml:space="preserve"> </w:t>
+      </w:r>
+      <w:r>
+        <w:t>i</w:t>
+      </w:r>
+      <w:r>
+        <w:t xml:space="preserve"> </w:t>
+      </w:r>
+      <w:r>
+        <w:rPr>
+          <w:rFonts w:ascii="Courier New" w:hAnsi="Courier New" w:cs="Courier New"/>
+          <w:sz w:val="22"/>
+        </w:rPr>
+        <w:t>close</w:t>
+      </w:r>
+      <w:r>
+        <w:rPr>
+          <w:sz w:val="22"/>
+        </w:rPr>
+        <w:t xml:space="preserve"> </w:t>
+      </w:r>
+      <w:r>
+        <w:t xml:space="preserve">są wskaźnikami na funkcje uruchamiającą oraz zatrzymującą pracę urządzenia. Funkcje te powinny obsługiwać zmianę stanów urządzenia. W przypadku większości typów sterowników funkcja </w:t>
+      </w:r>
+      <w:r>
+        <w:rPr>
+          <w:rStyle w:val="Kodwlini"/>
+        </w:rPr>
+        <w:t>open</w:t>
+      </w:r>
+      <w:r>
+        <w:t xml:space="preserve"> przyjmuje jako dodatkowy parametr wskaźnik na strukturę konfiguracyjną urządzenia</w:t>
+      </w:r>
+      <w:r>
+        <w:t>.</w:t>
+      </w:r>
+    </w:p>
+    <w:p>
+      <w:r>
+        <w:tab/>
+        <w:t xml:space="preserve">Funkcje takie jak </w:t>
+      </w:r>
+      <w:r>
+        <w:rPr>
+          <w:rFonts w:ascii="Courier New" w:hAnsi="Courier New" w:cs="Courier New"/>
+          <w:sz w:val="22"/>
+        </w:rPr>
+        <w:t>attach</w:t>
+      </w:r>
+      <w:r>
+        <w:t xml:space="preserve">, </w:t>
+      </w:r>
+      <w:r>
+        <w:rPr>
+          <w:rFonts w:ascii="Courier New" w:hAnsi="Courier New" w:cs="Courier New"/>
+          <w:sz w:val="22"/>
+        </w:rPr>
+        <w:t>open</w:t>
+      </w:r>
+      <w:r>
+        <w:rPr>
+          <w:rFonts w:ascii="Courier New" w:hAnsi="Courier New" w:cs="Courier New"/>
+          <w:sz w:val="22"/>
+        </w:rPr>
+        <w:t xml:space="preserve"> </w:t>
+      </w:r>
+      <w:r>
+        <w:rPr>
+          <w:rFonts w:cs="Times New Roman"/>
+        </w:rPr>
+        <w:t>oraz</w:t>
+      </w:r>
+      <w:r>
+        <w:t xml:space="preserve"> </w:t>
+      </w:r>
+      <w:r>
+        <w:rPr>
+          <w:rFonts w:ascii="Courier New" w:hAnsi="Courier New" w:cs="Courier New"/>
+          <w:sz w:val="22"/>
+        </w:rPr>
+        <w:t>close</w:t>
+      </w:r>
+      <w:r>
+        <w:t xml:space="preserve"> </w:t>
+      </w:r>
+      <w:r>
+        <w:t>w przypadku pełnienia takiej samej funkcji dla innych urządzeń b</w:t>
+      </w:r>
+      <w:r>
+        <w:t>ędą pomijane w dalszej części pracy.</w:t>
+      </w:r>
+    </w:p>
+    <w:p>
+      <w:pPr>
+        <w:ind w:firstLine="0"/>
+      </w:pPr>
+      <w:r>
+        <w:lastRenderedPageBreak/>
+        <w:tab/>
+        <w:t xml:space="preserve">Przygotowany na potrzeby rodziny procesorów PIC32 sterownik portu szeregowego został zaprojektowany w taki sposób aby wysyłanie znaków było możliwie jak najszybsze. Głównym założeniem była </w:t>
+      </w:r>
+      <w:r>
+        <w:t xml:space="preserve">jednak </w:t>
+      </w:r>
+      <w:r>
+        <w:t xml:space="preserve">możliwość </w:t>
+      </w:r>
+      <w:r>
+        <w:t>swobodnego korzystania z </w:t>
+      </w:r>
+      <w:r>
+        <w:t>urządzenia</w:t>
+      </w:r>
+      <w:r>
+        <w:t xml:space="preserve"> z</w:t>
+      </w:r>
+      <w:r>
+        <w:t xml:space="preserve"> poziomu różnych wątków. W tym celu wykorzystane zostały udostępniane przez warstwę abstrakcji sprzętu programowe kolejki FIFO. Dzięki temu, że są to kolejki udostępniane przez system FreeRTOS, mają zapewnioną synchronizację między-wątkową. </w:t>
+      </w:r>
+      <w:r>
+        <w:t>Sterownik portu transmisji szeregowej dla PIC32 u</w:t>
+      </w:r>
+      <w:r>
+        <w:t xml:space="preserve">żywa przerwań od modułu UART zarówno do wysyłania jak i odbierania danych. </w:t>
+      </w:r>
+    </w:p>
+    <w:p>
+      <w:pPr>
+        <w:ind w:firstLine="0"/>
+      </w:pPr>
+      <w:r>
+        <w:tab/>
+        <w:t xml:space="preserve">Zaimplementowana została możliwość dołączenia kilku takich samych sterowników dla kolejnych modułów UART procesora PIC32. Wystarczy w strukturze konfiguracyjnej ustawić pole </w:t>
+      </w:r>
+      <w:r>
+        <w:rPr>
+          <w:rStyle w:val="Kodwlini"/>
+        </w:rPr>
+        <w:t>portNumber</w:t>
+      </w:r>
+      <w:r>
+        <w:t xml:space="preserve"> na nu</w:t>
+      </w:r>
+      <w:r>
+        <w:t>mer portu który chcemy używać a </w:t>
+      </w:r>
+      <w:r>
+        <w:t>sterownik sam zajmie się przydzielaniem znaków odebranych w przerwaniu do odpowiednich kolejek wejścia/wyjścia.</w:t>
+      </w:r>
+    </w:p>
+    <w:p>
+      <w:pPr>
+        <w:ind w:firstLine="0"/>
+      </w:pPr>
+      <w:r>
+        <w:tab/>
+        <w:t xml:space="preserve">Po ustawieniu pola </w:t>
+      </w:r>
+      <w:r>
+        <w:rPr>
+          <w:rStyle w:val="Kodwlini"/>
+        </w:rPr>
+        <w:t>enableLoopback</w:t>
+      </w:r>
+      <w:r>
+        <w:t xml:space="preserve"> </w:t>
+      </w:r>
+      <w:r>
+        <w:t xml:space="preserve">struktury konfiguracyjnej </w:t>
+      </w:r>
+      <w:r>
+        <w:t>na wartość „1</w:t>
+      </w:r>
+      <w:r>
+        <w:t>” </w:t>
+      </w:r>
+      <w:r>
+        <w:t>sterownik w chwili odebrania znaku, będzie automatycznie odpowiadał takim samym znakiem.</w:t>
+      </w:r>
+    </w:p>
+    <w:p>
+      <w:pPr>
+        <w:pStyle w:val="Nagwek4"/>
+      </w:pPr>
+      <w:bookmarkStart w:id="56" w:name="_Toc347422932"/>
+      <w:r>
+        <w:t>ADC</w:t>
+      </w:r>
+      <w:bookmarkEnd w:id="56"/>
+    </w:p>
+    <w:p>
+      <w:pPr>
+        <w:ind w:firstLine="0"/>
+      </w:pPr>
+      <w:r>
+        <w:t xml:space="preserve">Sterownikiem koniecznym do zapewnienia obsługi panelu dotykowego, która była jednym z założeń projektu, jest sterownik przetwornika analogowo cyfrowego. </w:t>
+      </w:r>
+    </w:p>
+    <w:p>
+      <w:pPr>
+        <w:ind w:firstLine="0"/>
+      </w:pPr>
+      <w:r>
+        <w:tab/>
+        <w:t xml:space="preserve">Budowa warstwy abstrakcji sprzętu wymusza pewien schemat budowy sterownika (patrz </w:t>
+      </w:r>
+      <w:r>
+        <w:fldChar w:fldCharType="begin"/>
+      </w:r>
+      <w:r>
+        <w:instrText xml:space="preserve"> REF _Ref347500099 \h </w:instrText>
+      </w:r>
+      <w:r>
+        <w:instrText xml:space="preserve"> \* MERGEFORMAT </w:instrText>
+      </w:r>
+      <w:r>
+        <w:fldChar w:fldCharType="separate"/>
+      </w:r>
+      <w:r>
+        <w:t xml:space="preserve">Kod źródłowy </w:t>
+      </w:r>
+      <w:r>
+        <w:rPr>
+          <w:noProof/>
+        </w:rPr>
+        <w:t>2</w:t>
+      </w:r>
+      <w:r>
+        <w:t>.</w:t>
+      </w:r>
+      <w:r>
+        <w:rPr>
+          <w:noProof/>
+        </w:rPr>
+        <w:t>10</w:t>
+      </w:r>
+      <w:r>
+        <w:fldChar w:fldCharType="end"/>
+      </w:r>
+      <w:r>
+        <w:t xml:space="preserve"> </w:t>
+      </w:r>
+      <w:r>
+        <w:t xml:space="preserve">na stronie </w:t>
+      </w:r>
+      <w:r>
+        <w:fldChar w:fldCharType="begin"/>
+      </w:r>
+      <w:r>
+        <w:instrText xml:space="preserve"> PAGEREF _Ref347500102 \h </w:instrText>
+      </w:r>
+      <w:r>
+        <w:fldChar w:fldCharType="separate"/>
+      </w:r>
+      <w:r>
+        <w:rPr>
+          <w:noProof/>
+        </w:rPr>
+        <w:t>29</w:t>
+      </w:r>
+      <w:r>
+        <w:fldChar w:fldCharType="end"/>
+      </w:r>
+      <w:r>
+        <w:t>).</w:t>
+      </w:r>
+      <w:r>
+        <w:t xml:space="preserve"> </w:t>
+      </w:r>
+    </w:p>
+    <w:p>
+      <w:pPr>
+        <w:pStyle w:val="PodpisKodu"/>
+      </w:pPr>
+      <w:bookmarkStart w:id="57" w:name="_Ref347500099"/>
+      <w:bookmarkStart w:id="58" w:name="_Ref347500102"/>
+      <w:r>
+        <w:rPr>
+          <w:b/>
+        </w:rPr>
+        <w:t xml:space="preserve">Kod źródłowy </w:t>
+      </w:r>
+      <w:r>
+        <w:rPr>
+          <w:b/>
+        </w:rPr>
+        <w:fldChar w:fldCharType="begin"/>
+      </w:r>
+      <w:r>
+        <w:rPr>
+          <w:b/>
+        </w:rPr>
+        <w:instrText xml:space="preserve"> STYLEREF 1 \s </w:instrText>
+      </w:r>
+      <w:r>
+        <w:rPr>
+          <w:b/>
+        </w:rPr>
+        <w:fldChar w:fldCharType="separate"/>
+      </w:r>
+      <w:r>
+        <w:rPr>
+          <w:b/>
+          <w:noProof/>
+        </w:rPr>
+        <w:t>2</w:t>
+      </w:r>
+      <w:r>
+        <w:rPr>
+          <w:b/>
+        </w:rPr>
+        <w:fldChar w:fldCharType="end"/>
+      </w:r>
+      <w:r>
+        <w:rPr>
+          <w:b/>
+        </w:rPr>
+        <w:t>.</w:t>
+      </w:r>
+      <w:r>
+        <w:rPr>
+          <w:b/>
+        </w:rPr>
+        <w:fldChar w:fldCharType="begin"/>
+      </w:r>
+      <w:r>
+        <w:rPr>
+          <w:b/>
+        </w:rPr>
+        <w:instrText xml:space="preserve"> SEQ Kod_źródłowy \* ARABIC \s 1 </w:instrText>
+      </w:r>
+      <w:r>
+        <w:rPr>
+          <w:b/>
+        </w:rPr>
+        <w:fldChar w:fldCharType="separate"/>
+      </w:r>
+      <w:r>
+        <w:rPr>
+          <w:b/>
+          <w:noProof/>
+        </w:rPr>
+        <w:t>10</w:t>
+      </w:r>
+      <w:r>
+        <w:rPr>
+          <w:b/>
+        </w:rPr>
+        <w:fldChar w:fldCharType="end"/>
+      </w:r>
+      <w:bookmarkEnd w:id="57"/>
+      <w:r>
+        <w:rPr>
+          <w:b/>
+        </w:rPr>
+        <w:t>.</w:t>
+      </w:r>
+      <w:r>
+        <w:t xml:space="preserve"> Warstwa abstrakcji dla sterownik</w:t>
+      </w:r>
+      <w:r>
+        <w:t>ów przetworników ADC</w:t>
+      </w:r>
+      <w:bookmarkEnd w:id="58"/>
+    </w:p>
+    <w:p>
+      <w:pPr>
+        <w:pStyle w:val="Kodrdowy"/>
+        <w:rPr>
+          <w:lang w:val="en-US"/>
+        </w:rPr>
+      </w:pPr>
+      <w:r>
+        <w:rPr>
+          <w:color w:val="0000FF"/>
+          <w:lang w:val="en-US"/>
+        </w:rPr>
+        <w:t>struct</w:t>
+      </w:r>
+      <w:r>
+        <w:rPr>
+          <w:lang w:val="en-US"/>
+        </w:rPr>
+        <w:t xml:space="preserve"> hldAdcDevice</w:t>
+      </w:r>
+    </w:p>
+    <w:p>
+      <w:pPr>
+        <w:pStyle w:val="Kodrdowy"/>
+        <w:rPr>
+          <w:lang w:val="en-US"/>
+        </w:rPr>
+      </w:pPr>
+      <w:r>
+        <w:rPr>
+          <w:lang w:val="en-US"/>
+        </w:rPr>
+        <w:t>{</w:t>
+      </w:r>
+    </w:p>
+    <w:p>
+      <w:pPr>
+        <w:pStyle w:val="Kodrdowy"/>
+        <w:rPr>
+          <w:lang w:val="en-US"/>
+        </w:rPr>
+      </w:pPr>
+      <w:r>
+        <w:rPr>
+          <w:lang w:val="en-US"/>
+        </w:rPr>
+        <w:t xml:space="preserve">    </w:t>
+      </w:r>
+      <w:r>
+        <w:rPr>
+          <w:color w:val="0000FF"/>
+          <w:lang w:val="en-US"/>
+        </w:rPr>
+        <w:t>struct</w:t>
+      </w:r>
+      <w:r>
+        <w:rPr>
+          <w:lang w:val="en-US"/>
+        </w:rPr>
+        <w:t xml:space="preserve"> hldDevice head;</w:t>
+      </w:r>
+    </w:p>
+    <w:p>
+      <w:pPr>
+        <w:pStyle w:val="Kodrdowy"/>
+        <w:rPr>
+          <w:lang w:val="en-US"/>
+        </w:rPr>
+      </w:pPr>
+      <w:r>
+        <w:rPr>
+          <w:lang w:val="en-US"/>
+        </w:rPr>
+        <w:t xml:space="preserve">    </w:t>
+      </w:r>
+      <w:r>
+        <w:rPr>
+          <w:color w:val="0000FF"/>
+          <w:lang w:val="en-US"/>
+        </w:rPr>
+        <w:t>struct</w:t>
+      </w:r>
+      <w:r>
+        <w:rPr>
+          <w:lang w:val="en-US"/>
+        </w:rPr>
+        <w:t xml:space="preserve"> hldAdcConfig config;</w:t>
+      </w:r>
+    </w:p>
+    <w:p>
+      <w:pPr>
+        <w:pStyle w:val="Kodrdowy"/>
+        <w:rPr>
+          <w:lang w:val="en-US"/>
+        </w:rPr>
+      </w:pPr>
+    </w:p>
+    <w:p>
+      <w:pPr>
+        <w:pStyle w:val="Kodrdowy"/>
+        <w:rPr>
+          <w:lang w:val="en-US"/>
+        </w:rPr>
+      </w:pPr>
+      <w:r>
+        <w:rPr>
+          <w:lang w:val="en-US"/>
+        </w:rPr>
+        <w:t xml:space="preserve">    retcode (*attach)(</w:t>
+      </w:r>
+      <w:r>
+        <w:rPr>
+          <w:color w:val="0000FF"/>
+          <w:lang w:val="en-US"/>
+        </w:rPr>
+        <w:t>struct</w:t>
+      </w:r>
+      <w:r>
+        <w:rPr>
+          <w:lang w:val="en-US"/>
+        </w:rPr>
+        <w:t xml:space="preserve"> hldAdcConfig *pCfg);</w:t>
+      </w:r>
+    </w:p>
+    <w:p>
+      <w:pPr>
+        <w:pStyle w:val="Kodrdowy"/>
+        <w:rPr>
+          <w:lang w:val="en-US"/>
+        </w:rPr>
+      </w:pPr>
+      <w:r>
+        <w:rPr>
+          <w:lang w:val="en-US"/>
+        </w:rPr>
+        <w:t xml:space="preserve">    retcode (*open)(</w:t>
+      </w:r>
+      <w:r>
+        <w:rPr>
+          <w:color w:val="0000FF"/>
+          <w:lang w:val="en-US"/>
+        </w:rPr>
+        <w:t>struct</w:t>
+      </w:r>
+      <w:r>
+        <w:rPr>
+          <w:lang w:val="en-US"/>
+        </w:rPr>
+        <w:t xml:space="preserve"> hldAdcDevice *pAdcDev, UINT8 channel);</w:t>
+      </w:r>
+    </w:p>
+    <w:p>
+      <w:pPr>
+        <w:pStyle w:val="Kodrdowy"/>
+        <w:rPr>
+          <w:lang w:val="en-US"/>
+        </w:rPr>
+      </w:pPr>
+      <w:r>
+        <w:rPr>
+          <w:lang w:val="en-US"/>
+        </w:rPr>
+        <w:t xml:space="preserve">    retcode (*close)(</w:t>
+      </w:r>
+      <w:r>
+        <w:rPr>
+          <w:color w:val="0000FF"/>
+          <w:lang w:val="en-US"/>
+        </w:rPr>
+        <w:t>struct</w:t>
+      </w:r>
+      <w:r>
+        <w:rPr>
+          <w:lang w:val="en-US"/>
+        </w:rPr>
+        <w:t xml:space="preserve"> hldAdcD</w:t>
+      </w:r>
+      <w:r>
+        <w:rPr>
+          <w:lang w:val="en-US"/>
+        </w:rPr>
+        <w:t>evice *pAdcDev, UINT8 channel);</w:t>
+      </w:r>
+    </w:p>
+    <w:p>
+      <w:pPr>
+        <w:pStyle w:val="Kodrdowy"/>
+        <w:rPr>
+          <w:lang w:val="en-US"/>
+        </w:rPr>
+      </w:pPr>
+      <w:r>
+        <w:rPr>
+          <w:lang w:val="en-US"/>
+        </w:rPr>
+        <w:t xml:space="preserve">    retcode (*read)(</w:t>
+      </w:r>
+      <w:r>
+        <w:rPr>
+          <w:color w:val="0000FF"/>
+          <w:lang w:val="en-US"/>
+        </w:rPr>
+        <w:t>struct</w:t>
+      </w:r>
+      <w:r>
+        <w:rPr>
+          <w:lang w:val="en-US"/>
+        </w:rPr>
+        <w:t xml:space="preserve"> hldAdcDevice *pAdcDev, UINT8 pChannel,</w:t>
+      </w:r>
+    </w:p>
+    <w:p>
+      <w:pPr>
+        <w:pStyle w:val="Kodrdowy"/>
+        <w:rPr>
+          <w:lang w:val="en-US"/>
+        </w:rPr>
+      </w:pPr>
+      <w:r>
+        <w:rPr>
+          <w:lang w:val="en-US"/>
+        </w:rPr>
+        <w:t xml:space="preserve">            </w:t>
+      </w:r>
+      <w:r>
+        <w:rPr>
+          <w:lang w:val="en-US"/>
+        </w:rPr>
+        <w:t>UINT32 *pValue);</w:t>
+      </w:r>
+    </w:p>
+    <w:p>
+      <w:pPr>
+        <w:pStyle w:val="Kodrdowy"/>
+        <w:rPr>
+          <w:lang w:val="en-US"/>
+        </w:rPr>
+      </w:pPr>
+    </w:p>
+    <w:p>
+      <w:pPr>
+        <w:pStyle w:val="Kodrdowy"/>
+        <w:rPr>
+          <w:lang w:val="en-US"/>
+        </w:rPr>
+      </w:pPr>
+      <w:r>
+        <w:rPr>
+          <w:lang w:val="en-US"/>
+        </w:rPr>
+        <w:t xml:space="preserve">    BOOL (*isChannelOpened)(</w:t>
+      </w:r>
+      <w:r>
+        <w:rPr>
+          <w:color w:val="0000FF"/>
+          <w:lang w:val="en-US"/>
+        </w:rPr>
+        <w:t>struct</w:t>
+      </w:r>
+      <w:r>
+        <w:rPr>
+          <w:lang w:val="en-US"/>
+        </w:rPr>
+        <w:t xml:space="preserve"> hldAdcDevice *pAdcDev,</w:t>
+      </w:r>
+    </w:p>
+    <w:p>
+      <w:pPr>
+        <w:pStyle w:val="Kodrdowy"/>
+      </w:pPr>
+      <w:r>
+        <w:t xml:space="preserve">            </w:t>
+      </w:r>
+      <w:r>
+        <w:t xml:space="preserve">UINT8 </w:t>
+      </w:r>
+      <w:r>
+        <w:t>channel);</w:t>
+      </w:r>
+    </w:p>
+    <w:p>
+      <w:pPr>
+        <w:pStyle w:val="Kodrdowy"/>
+      </w:pPr>
+      <w:r>
+        <w:t>};</w:t>
+      </w:r>
+    </w:p>
+    <w:p>
+      <w:pPr>
+        <w:ind w:firstLine="0"/>
+      </w:pPr>
+      <w:r>
+        <w:lastRenderedPageBreak/>
+        <w:t xml:space="preserve">Specyficzna jest tutaj funkcja open. Przyjmuje ona parametr </w:t>
+      </w:r>
+      <w:r>
+        <w:rPr>
+          <w:rStyle w:val="Kodwlini"/>
+        </w:rPr>
+        <w:t>channel</w:t>
+      </w:r>
+      <w:r>
+        <w:t xml:space="preserve"> określający który kanał przetwornika chcemy uruchomić. W przeciwieństwie do sterownika portu transmisji szeregowej nie musimy dołączać osobnych sterowników dla każdego kanału. Wystarczy jeden zbiorczy sterownik który może obsłużyć dowolną ilość kanałów (zależnie od ilości wspieranej przez przetwornik).</w:t>
+      </w:r>
+      <w:r>
+        <w:t xml:space="preserve"> </w:t>
+      </w:r>
+      <w:r>
+        <w:t xml:space="preserve">Do odczytu aktualnej wartości z przetwornika używamy funkcji </w:t>
+      </w:r>
+      <w:r>
+        <w:rPr>
+          <w:rStyle w:val="Kodwlini"/>
+        </w:rPr>
+        <w:t>read</w:t>
+      </w:r>
+      <w:r>
+        <w:t xml:space="preserve"> do której jako drugi parametr przekazujemy numer interesującego nas kanału. </w:t>
+      </w:r>
+    </w:p>
+    <w:p>
+      <w:pPr>
+        <w:ind w:firstLine="708"/>
+      </w:pPr>
+      <w:r>
+        <w:t>Procesory z rodziny PIC32 mają wbudowany 16-kanałowy, 10-bitowy przetwornik analogowo cyfrowy.</w:t>
+      </w:r>
+      <w:r>
+        <w:t xml:space="preserve"> </w:t>
+      </w:r>
+      <w:r>
+        <w:t>Budowa wewnętrzna przetwornika znacznie ułatwiła prace nad uniwersalnym sterownikiem. Posiada on bowiem 16 elementowy bufor odczytów, oraz możliwość konfiguracji w jakiś sposób te odczyty mają być do niego wpisywane. Istnieje możliwość skonfigurowania przetwornika w taki sposób</w:t>
       </w:r>
       <w:r>
         <w:t>,</w:t>
       </w:r>
       <w:r>
-        <w:t xml:space="preserve"> oraz kanałów przetwornika analogowo cyfrowego</w:t>
-      </w:r>
-      <w:r>
-        <w:t>,</w:t>
-      </w:r>
-      <w:r>
-        <w:t xml:space="preserve"> do których jest on podłączony. Mogą się tutaj znaleźć również definicje określone i wykorzystywane później przez użytkownika. Taką definicją jest na przykład opisywana wcześniej LCD_FPGA. </w:t>
-      </w:r>
-    </w:p>
-    <w:p>
-      <w:pPr>
-        <w:pStyle w:val="PodpisKodu"/>
-      </w:pPr>
-      <w:r>
-        <w:rPr>
-          <w:b/>
-        </w:rPr>
-        <w:t xml:space="preserve">Kod źródłowy </w:t>
-      </w:r>
-      <w:r>
-        <w:rPr>
-          <w:b/>
-        </w:rPr>
-        <w:fldChar w:fldCharType="begin"/>
-      </w:r>
-      <w:r>
-        <w:rPr>
-          <w:b/>
-        </w:rPr>
-        <w:instrText xml:space="preserve"> STYLEREF 1 \s </w:instrText>
-      </w:r>
-      <w:r>
-        <w:rPr>
-          <w:b/>
-        </w:rPr>
-        <w:fldChar w:fldCharType="separate"/>
-      </w:r>
-      <w:r>
-        <w:rPr>
-          <w:b/>
-          <w:noProof/>
-        </w:rPr>
-        <w:t>2</w:t>
-      </w:r>
-      <w:r>
-        <w:rPr>
-          <w:b/>
-        </w:rPr>
-        <w:fldChar w:fldCharType="end"/>
-      </w:r>
-      <w:r>
-        <w:rPr>
-          <w:b/>
-        </w:rPr>
-        <w:t>.</w:t>
-      </w:r>
-      <w:r>
-        <w:rPr>
-          <w:b/>
-        </w:rPr>
-        <w:fldChar w:fldCharType="begin"/>
-      </w:r>
-      <w:r>
-        <w:rPr>
-          <w:b/>
-        </w:rPr>
-        <w:instrText xml:space="preserve"> SEQ Kod_źródłowy \* ARABIC \s 1 </w:instrText>
-      </w:r>
-      <w:r>
-        <w:rPr>
-          <w:b/>
-        </w:rPr>
-        <w:fldChar w:fldCharType="separate"/>
-      </w:r>
-      <w:r>
-        <w:rPr>
-          <w:b/>
-          <w:noProof/>
-        </w:rPr>
-        <w:t>2</w:t>
-      </w:r>
-      <w:r>
-        <w:rPr>
-          <w:b/>
-        </w:rPr>
-        <w:fldChar w:fldCharType="end"/>
-      </w:r>
-      <w:r>
-        <w:rPr>
-          <w:b/>
-        </w:rPr>
-        <w:t>.</w:t>
-      </w:r>
-      <w:r>
-        <w:t xml:space="preserve"> Konfiguracja sprzętowa sterownika wyświetlacza</w:t>
-      </w:r>
-    </w:p>
-    <w:p>
-      <w:pPr>
-        <w:pStyle w:val="Kodrdowy"/>
-        <w:rPr>
-          <w:color w:val="00B050"/>
-          <w:lang w:val="en-US"/>
-        </w:rPr>
-      </w:pPr>
-      <w:r>
-        <w:rPr>
-          <w:color w:val="00B050"/>
-          <w:lang w:val="en-US"/>
-        </w:rPr>
-        <w:t>//***************************************************</w:t>
-      </w:r>
-    </w:p>
-    <w:p>
-      <w:pPr>
-        <w:pStyle w:val="Kodrdowy"/>
-        <w:rPr>
-          <w:color w:val="00B050"/>
-          <w:lang w:val="en-US"/>
-        </w:rPr>
-      </w:pPr>
-      <w:r>
-        <w:rPr>
-          <w:color w:val="00B050"/>
-          <w:lang w:val="en-US"/>
-        </w:rPr>
-        <w:t>// BOARD Configuration</w:t>
-      </w:r>
-    </w:p>
-    <w:p>
-      <w:pPr>
-        <w:pStyle w:val="Kodrdowy"/>
-        <w:rPr>
-          <w:color w:val="00B050"/>
-          <w:lang w:val="en-US"/>
-        </w:rPr>
-      </w:pPr>
-      <w:r>
-        <w:rPr>
-          <w:color w:val="00B050"/>
-          <w:lang w:val="en-US"/>
-        </w:rPr>
-        <w:t>//***************************************************</w:t>
-      </w:r>
-    </w:p>
-    <w:p>
-      <w:pPr>
-        <w:pStyle w:val="Kodrdowy"/>
-        <w:rPr>
-          <w:lang w:val="en-US"/>
-        </w:rPr>
-      </w:pPr>
-      <w:r>
-        <w:rPr>
-          <w:color w:val="0000FF"/>
-          <w:lang w:val="en-US"/>
-        </w:rPr>
-        <w:t>#define</w:t>
-      </w:r>
-      <w:r>
-        <w:rPr>
-          <w:lang w:val="en-US"/>
-        </w:rPr>
-        <w:t xml:space="preserve"> LCD_ORIENTATION 90</w:t>
-      </w:r>
-    </w:p>
-    <w:p>
-      <w:pPr>
-        <w:pStyle w:val="Kodrdowy"/>
-        <w:rPr>
-          <w:lang w:val="en-US"/>
-        </w:rPr>
-      </w:pPr>
-      <w:r>
-        <w:rPr>
-          <w:color w:val="0000FF"/>
-          <w:lang w:val="en-US"/>
-        </w:rPr>
-        <w:t>#define</w:t>
-      </w:r>
-      <w:r>
-        <w:rPr>
-          <w:lang w:val="en-US"/>
-        </w:rPr>
-        <w:t xml:space="preserve"> LCD_FPGA</w:t>
-      </w:r>
-    </w:p>
-    <w:p>
-      <w:pPr>
-        <w:pStyle w:val="Kodrdowy"/>
-        <w:rPr>
-          <w:lang w:val="en-US"/>
-        </w:rPr>
-      </w:pPr>
-      <w:r>
-        <w:rPr>
-          <w:color w:val="0000FF"/>
-          <w:lang w:val="en-US"/>
-        </w:rPr>
-        <w:t>#define</w:t>
-      </w:r>
-      <w:r>
-        <w:rPr>
-          <w:lang w:val="en-US"/>
-        </w:rPr>
-        <w:t xml:space="preserve"> LCD_FPGA_TEST</w:t>
-      </w:r>
-    </w:p>
-    <w:p>
-      <w:pPr>
-        <w:pStyle w:val="Kodrdowy"/>
-        <w:rPr>
-          <w:color w:val="00B050"/>
-          <w:lang w:val="en-US"/>
-        </w:rPr>
-      </w:pPr>
-    </w:p>
-    <w:p>
-      <w:pPr>
-        <w:pStyle w:val="Kodrdowy"/>
-        <w:rPr>
-          <w:color w:val="00B050"/>
-          <w:lang w:val="en-US"/>
-        </w:rPr>
-      </w:pPr>
-      <w:r>
-        <w:rPr>
-          <w:color w:val="00B050"/>
-          <w:lang w:val="en-US"/>
-        </w:rPr>
-        <w:t>//***************************************************</w:t>
-      </w:r>
-    </w:p>
-    <w:p>
-      <w:pPr>
-        <w:pStyle w:val="Kodrdowy"/>
-        <w:rPr>
-          <w:color w:val="00B050"/>
-          <w:lang w:val="en-US"/>
-        </w:rPr>
-      </w:pPr>
-      <w:r>
-        <w:rPr>
-          <w:color w:val="00B050"/>
-          <w:lang w:val="en-US"/>
-        </w:rPr>
-        <w:t>// GPIO Definitions</w:t>
-      </w:r>
-    </w:p>
-    <w:p>
-      <w:pPr>
-        <w:pStyle w:val="Kodrdowy"/>
-        <w:rPr>
-          <w:color w:val="00B050"/>
-          <w:lang w:val="en-US"/>
-        </w:rPr>
-      </w:pPr>
-      <w:r>
-        <w:rPr>
-          <w:color w:val="00B050"/>
-          <w:lang w:val="en-US"/>
-        </w:rPr>
-        <w:t>//***************************************************</w:t>
-      </w:r>
-    </w:p>
-    <w:p>
-      <w:pPr>
-        <w:pStyle w:val="Kodrdowy"/>
-        <w:rPr>
-          <w:lang w:val="en-US"/>
-        </w:rPr>
-      </w:pPr>
-      <w:r>
-        <w:rPr>
-          <w:color w:val="0000FF"/>
-          <w:lang w:val="en-US"/>
-        </w:rPr>
-        <w:t>#ifdef</w:t>
-      </w:r>
-      <w:r>
-        <w:rPr>
-          <w:lang w:val="en-US"/>
-        </w:rPr>
-        <w:t xml:space="preserve"> LCD_FPGA</w:t>
-      </w:r>
-    </w:p>
-    <w:p>
-      <w:pPr>
-        <w:pStyle w:val="Kodrdowy"/>
-        <w:rPr>
-          <w:color w:val="00B050"/>
-          <w:lang w:val="en-US"/>
-        </w:rPr>
-      </w:pPr>
-      <w:r>
-        <w:rPr>
-          <w:color w:val="0000FF"/>
-          <w:lang w:val="en-US"/>
-        </w:rPr>
-        <w:t>#define</w:t>
-      </w:r>
-      <w:r>
-        <w:rPr>
-          <w:lang w:val="en-US"/>
-        </w:rPr>
-        <w:t xml:space="preserve"> LCD_BACKLIGHT_GPIO LATDbits.LATD2 </w:t>
-      </w:r>
-      <w:r>
-        <w:rPr>
-          <w:color w:val="00B050"/>
-          <w:lang w:val="en-US"/>
-        </w:rPr>
-        <w:t>// not used</w:t>
-      </w:r>
-    </w:p>
-    <w:p>
-      <w:pPr>
-        <w:pStyle w:val="Kodrdowy"/>
-        <w:rPr>
-          <w:lang w:val="en-US"/>
-        </w:rPr>
-      </w:pPr>
-      <w:r>
-        <w:rPr>
-          <w:color w:val="0000FF"/>
-          <w:lang w:val="en-US"/>
-        </w:rPr>
-        <w:t>#define</w:t>
-      </w:r>
-      <w:r>
-        <w:rPr>
-          <w:lang w:val="en-US"/>
-        </w:rPr>
-        <w:t xml:space="preserve"> LCD_RESET_GPIO LATCbits.LATC1 </w:t>
-      </w:r>
-      <w:r>
-        <w:rPr>
-          <w:color w:val="00B050"/>
-          <w:lang w:val="en-US"/>
-        </w:rPr>
-        <w:t>// not used</w:t>
-      </w:r>
-    </w:p>
-    <w:p>
-      <w:pPr>
-        <w:pStyle w:val="Kodrdowy"/>
-        <w:rPr>
-          <w:lang w:val="en-US"/>
-        </w:rPr>
-      </w:pPr>
-      <w:r>
-        <w:rPr>
-          <w:color w:val="0000FF"/>
-          <w:lang w:val="en-US"/>
-        </w:rPr>
-        <w:t>#define</w:t>
-      </w:r>
-      <w:r>
-        <w:rPr>
-          <w:lang w:val="en-US"/>
-        </w:rPr>
-        <w:t xml:space="preserve"> LCD_RS_GPIO LATBbits.LATB5</w:t>
-      </w:r>
-    </w:p>
-    <w:p>
-      <w:pPr>
-        <w:pStyle w:val="Kodrdowy"/>
-      </w:pPr>
-      <w:r>
-        <w:rPr>
-          <w:color w:val="0000FF"/>
-        </w:rPr>
-        <w:t>#define</w:t>
-      </w:r>
-      <w:r>
-        <w:t xml:space="preserve"> LCD_CS_GPIO LATAbits.LATA10</w:t>
-      </w:r>
-    </w:p>
-    <w:p>
-      <w:pPr>
-        <w:pStyle w:val="Kodrdowy"/>
-        <w:rPr>
-          <w:lang w:val="en-US"/>
-        </w:rPr>
-      </w:pPr>
-      <w:r>
-        <w:rPr>
-          <w:color w:val="0000FF"/>
-          <w:lang w:val="en-US"/>
-        </w:rPr>
-        <w:t>#else</w:t>
-      </w:r>
-    </w:p>
-    <w:p>
-      <w:pPr>
-        <w:pStyle w:val="Kodrdowy"/>
-        <w:rPr>
-          <w:lang w:val="en-US"/>
-        </w:rPr>
-      </w:pPr>
-      <w:r>
-        <w:rPr>
-          <w:color w:val="0000FF"/>
-          <w:lang w:val="en-US"/>
-        </w:rPr>
-        <w:t>#define</w:t>
-      </w:r>
-      <w:r>
-        <w:rPr>
-          <w:lang w:val="en-US"/>
-        </w:rPr>
-        <w:t xml:space="preserve"> LCD_BACKLIGHT_GPIO LATDbits.LATD2</w:t>
-      </w:r>
-    </w:p>
-    <w:p>
-      <w:pPr>
-        <w:pStyle w:val="Kodrdowy"/>
-        <w:rPr>
-          <w:lang w:val="en-US"/>
-        </w:rPr>
-      </w:pPr>
-      <w:r>
-        <w:rPr>
-          <w:color w:val="0000FF"/>
-          <w:lang w:val="en-US"/>
-        </w:rPr>
-        <w:t>#define</w:t>
-      </w:r>
-      <w:r>
-        <w:rPr>
-          <w:lang w:val="en-US"/>
-        </w:rPr>
-        <w:t xml:space="preserve"> LCD_RESET_GPIO LATCbits.LATC1</w:t>
-      </w:r>
-    </w:p>
-    <w:p>
-      <w:pPr>
-        <w:pStyle w:val="Kodrdowy"/>
-        <w:rPr>
-          <w:lang w:val="en-US"/>
-        </w:rPr>
-      </w:pPr>
-      <w:r>
-        <w:rPr>
-          <w:color w:val="0000FF"/>
-          <w:lang w:val="en-US"/>
-        </w:rPr>
-        <w:t>#define</w:t>
-      </w:r>
-      <w:r>
-        <w:rPr>
-          <w:lang w:val="en-US"/>
-        </w:rPr>
-        <w:t xml:space="preserve"> LCD_RS_GPIO LATBbits.LATB15</w:t>
-      </w:r>
-    </w:p>
-    <w:p>
-      <w:pPr>
-        <w:pStyle w:val="Kodrdowy"/>
-        <w:rPr>
-          <w:lang w:val="en-US"/>
-        </w:rPr>
-      </w:pPr>
-      <w:r>
-        <w:rPr>
-          <w:color w:val="0000FF"/>
-          <w:lang w:val="en-US"/>
-        </w:rPr>
-        <w:t>#define</w:t>
-      </w:r>
-      <w:r>
-        <w:rPr>
-          <w:lang w:val="en-US"/>
-        </w:rPr>
-        <w:t xml:space="preserve"> LCD_CS_GPIO LATBbits.LATB14</w:t>
-      </w:r>
-    </w:p>
-    <w:p>
-      <w:pPr>
-        <w:pStyle w:val="Kodrdowy"/>
-        <w:rPr>
-          <w:color w:val="0000FF"/>
-        </w:rPr>
-      </w:pPr>
-      <w:r>
-        <w:rPr>
-          <w:color w:val="0000FF"/>
-        </w:rPr>
-        <w:t>#endif</w:t>
-      </w:r>
-    </w:p>
-    <w:p>
-      <w:pPr>
-        <w:pStyle w:val="Nagwek3"/>
-      </w:pPr>
-      <w:bookmarkStart w:id="43" w:name="_Ref347416473"/>
-      <w:bookmarkStart w:id="44" w:name="_Toc347422929"/>
-      <w:r>
-        <w:lastRenderedPageBreak/>
-        <w:t>HLD</w:t>
-      </w:r>
-      <w:bookmarkEnd w:id="43"/>
-      <w:bookmarkEnd w:id="44"/>
+        <w:t xml:space="preserve"> aby wartość odczytu dla każdego kanału została wpisana do innego elementu bufora. </w:t>
+      </w:r>
+      <w:r>
+        <w:t>Dzięki możliwości ustalenia</w:t>
+      </w:r>
+      <w:r>
+        <w:t xml:space="preserve"> co ile odczytów ma być zgłaszane przerwanie, możemy zażądać jego zgłoszenia w momencie kiedy będą dostępne nowe dane dla wszystkich kanałów</w:t>
+      </w:r>
+      <w:r>
+        <w:t xml:space="preserve"> czyli po 16 odczytach</w:t>
+      </w:r>
+      <w:r>
+        <w:t xml:space="preserve"> [13].</w:t>
+      </w:r>
+      <w:bookmarkStart w:id="59" w:name="_GoBack"/>
+      <w:bookmarkEnd w:id="59"/>
     </w:p>
     <w:p>
       <w:pPr>
         <w:ind w:firstLine="0"/>
       </w:pPr>
-      <w:r>
-        <w:t>Asdasdasdasd</w:t>
-      </w:r>
-    </w:p>
-    <w:p>
-      <w:pPr>
-        <w:pStyle w:val="Nagwek3"/>
-      </w:pPr>
-      <w:bookmarkStart w:id="45" w:name="_Toc347422930"/>
-      <w:bookmarkStart w:id="46" w:name="_Ref347439758"/>
-      <w:bookmarkStart w:id="47" w:name="_Ref347439762"/>
-      <w:bookmarkStart w:id="48" w:name="_Ref347439765"/>
-      <w:r>
-        <w:t>LLD</w:t>
-      </w:r>
-      <w:bookmarkEnd w:id="45"/>
-      <w:bookmarkEnd w:id="46"/>
-      <w:bookmarkEnd w:id="47"/>
-      <w:bookmarkEnd w:id="48"/>
+    </w:p>
+    <w:p>
+      <w:pPr>
+        <w:pStyle w:val="Nagwek4"/>
+      </w:pPr>
+      <w:bookmarkStart w:id="60" w:name="_Toc347422933"/>
+      <w:r>
+        <w:t>IR</w:t>
+      </w:r>
+      <w:bookmarkEnd w:id="60"/>
     </w:p>
     <w:p>
       <w:pPr>
         <w:ind w:firstLine="0"/>
       </w:pPr>
       <w:r>
-        <w:t>Adasdasdasda</w:t>
+        <w:t>Asdasd</w:t>
       </w:r>
     </w:p>
     <w:p>
       <w:pPr>
         <w:pStyle w:val="Nagwek4"/>
       </w:pPr>
-      <w:bookmarkStart w:id="49" w:name="_Toc347422931"/>
-      <w:r>
-        <w:t>UART</w:t>
-      </w:r>
-      <w:bookmarkEnd w:id="49"/>
+      <w:bookmarkStart w:id="61" w:name="_Toc347422934"/>
+      <w:r>
+        <w:t>AUDIO</w:t>
+      </w:r>
+      <w:bookmarkEnd w:id="61"/>
     </w:p>
     <w:p>
       <w:pPr>
         <w:ind w:firstLine="0"/>
       </w:pPr>
       <w:r>
-        <w:t>Asdas</w:t>
+        <w:t>Asdasdasd</w:t>
       </w:r>
     </w:p>
     <w:p>
       <w:pPr>
         <w:pStyle w:val="Nagwek4"/>
       </w:pPr>
-      <w:bookmarkStart w:id="50" w:name="_Toc347422932"/>
-      <w:r>
-        <w:t>ADC</w:t>
-      </w:r>
-      <w:bookmarkEnd w:id="50"/>
+      <w:bookmarkStart w:id="62" w:name="_Toc347422935"/>
+      <w:r>
+        <w:t>SDMMC</w:t>
+      </w:r>
+      <w:bookmarkEnd w:id="62"/>
     </w:p>
     <w:p>
       <w:pPr>
         <w:ind w:firstLine="0"/>
       </w:pPr>
       <w:r>
-        <w:t>Asd</w:t>
+        <w:t>Asdasdsa</w:t>
       </w:r>
     </w:p>
     <w:p>
       <w:pPr>
         <w:pStyle w:val="Nagwek4"/>
       </w:pPr>
-      <w:bookmarkStart w:id="51" w:name="_Toc347422933"/>
-      <w:r>
-        <w:t>IR</w:t>
-      </w:r>
-      <w:bookmarkEnd w:id="51"/>
+      <w:bookmarkStart w:id="63" w:name="_Toc347422936"/>
+      <w:r>
+        <w:t>LCD</w:t>
+      </w:r>
+      <w:bookmarkEnd w:id="63"/>
     </w:p>
     <w:p>
       <w:pPr>
         <w:ind w:firstLine="0"/>
       </w:pPr>
       <w:r>
-        <w:t>Asdasd</w:t>
-      </w:r>
-    </w:p>
-    <w:p>
-      <w:pPr>
-        <w:pStyle w:val="Nagwek4"/>
-      </w:pPr>
-      <w:bookmarkStart w:id="52" w:name="_Toc347422934"/>
-      <w:r>
-        <w:t>AUDIO</w:t>
-      </w:r>
-      <w:bookmarkEnd w:id="52"/>
-    </w:p>
-    <w:p>
-      <w:pPr>
-        <w:ind w:firstLine="0"/>
-      </w:pPr>
-      <w:r>
-        <w:t>Asdasdasd</w:t>
-      </w:r>
-    </w:p>
-    <w:p>
-      <w:pPr>
-        <w:pStyle w:val="Nagwek4"/>
-      </w:pPr>
-      <w:bookmarkStart w:id="53" w:name="_Toc347422935"/>
-      <w:r>
-        <w:t>SDMMC</w:t>
-      </w:r>
-      <w:bookmarkEnd w:id="53"/>
-    </w:p>
-    <w:p>
-      <w:pPr>
-        <w:ind w:firstLine="0"/>
-      </w:pPr>
-      <w:r>
-        <w:t>Asdasdsa</w:t>
-      </w:r>
-    </w:p>
-    <w:p>
-      <w:pPr>
-        <w:pStyle w:val="Nagwek4"/>
-      </w:pPr>
-      <w:bookmarkStart w:id="54" w:name="_Toc347422936"/>
-      <w:r>
-        <w:t>LCD</w:t>
-      </w:r>
-      <w:bookmarkEnd w:id="54"/>
-    </w:p>
-    <w:p>
-      <w:pPr>
-        <w:ind w:firstLine="0"/>
-      </w:pPr>
-      <w:r>
         <w:t>Asdasdas</w:t>
       </w:r>
     </w:p>
@@ -8268,12 +11690,12 @@
       <w:pPr>
         <w:pStyle w:val="Nagwek2"/>
       </w:pPr>
-      <w:bookmarkStart w:id="55" w:name="_Toc347422937"/>
+      <w:bookmarkStart w:id="64" w:name="_Toc347422937"/>
       <w:r>
         <w:lastRenderedPageBreak/>
         <w:t>Biblioteki</w:t>
       </w:r>
-      <w:bookmarkEnd w:id="55"/>
+      <w:bookmarkEnd w:id="64"/>
     </w:p>
     <w:p>
       <w:pPr>
@@ -8281,6 +11703,32 @@
         <w:ind w:firstLine="0"/>
         <w:jc w:val="left"/>
       </w:pPr>
+    </w:p>
+    <w:p>
+      <w:pPr>
+        <w:spacing w:after="200" w:line="276" w:lineRule="auto"/>
+        <w:ind w:firstLine="0"/>
+        <w:jc w:val="left"/>
+      </w:pPr>
+      <w:r>
+        <w:t>!!!!!!!!!</w:t>
+      </w:r>
+      <w:r>
+        <w:t>GDZIES PRZY OKAZJI KONSOLI WLEPIC</w:t>
+      </w:r>
+      <w:r>
+        <w:t>!!!!!!!!!!!!!!!</w:t>
+      </w:r>
+    </w:p>
+    <w:p>
+      <w:pPr>
+        <w:spacing w:after="200" w:line="276" w:lineRule="auto"/>
+        <w:ind w:firstLine="0"/>
+        <w:jc w:val="left"/>
+      </w:pPr>
+      <w:r>
+        <w:t>Oznacza to, że dane dodane do kolejki zostaną wysłane dopiero w momencie przyjścia przerwania od modułu UART. Rozwiązanie to jest dobre w przypadku tworzenia protokołu komunikacji z innym urządzeniem. W naszym projekcie głównym zadaniem portu transmisji szeregowej jest wysyłanie logów z konsoli w celu prezentacji na ekranie komputera. Jeżeli używamy tych informacji w celu śledzenia wykonywania programu to w przypadku wystąpienia błędu powodującego ponowne uruchomienie urządzenia, możemy nie zobaczyć ostatniej linii która powinna się pojawić na ekranie. Sytuacja ta utrudnia wyszukiwanie błędów. Został tutaj popełniony błąd projektowy. Sterownik do portu transmisji szeregowej wykorzystywanego do debugowania aplikacji powinien zatrzymywać wykonywanie programu do czasu aż znak zostanie wysłany.</w:t>
+      </w:r>
       <w:r>
         <w:br w:type="page"/>
       </w:r>
@@ -8293,12 +11741,15 @@
           <w:numId w:val="0"/>
         </w:numPr>
       </w:pPr>
-      <w:bookmarkStart w:id="56" w:name="_Toc347422938"/>
+      <w:bookmarkStart w:id="65" w:name="_Toc347422938"/>
       <w:r>
         <w:lastRenderedPageBreak/>
-        <w:t>Bibliografia</w:t>
-      </w:r>
-      <w:bookmarkEnd w:id="56"/>
+        <w:t>Bibliogra</w:t>
+      </w:r>
+      <w:r>
+        <w:t>fia</w:t>
+      </w:r>
+      <w:bookmarkEnd w:id="65"/>
     </w:p>
     <w:p>
       <w:pPr>
@@ -8787,6 +12238,50 @@
           <w:lang w:val="en-US"/>
         </w:rPr>
         <w:t>, 2007</w:t>
+      </w:r>
+    </w:p>
+    <w:p>
+      <w:pPr>
+        <w:ind w:firstLine="0"/>
+        <w:jc w:val="left"/>
+        <w:rPr>
+          <w:lang w:val="en-US"/>
+        </w:rPr>
+      </w:pPr>
+      <w:r>
+        <w:rPr>
+          <w:lang w:val="en-US"/>
+        </w:rPr>
+        <w:t xml:space="preserve">[13] Microchip: </w:t>
+      </w:r>
+      <w:r>
+        <w:rPr>
+          <w:i/>
+          <w:lang w:val="en-US"/>
+        </w:rPr>
+        <w:t>Section 17. 10-bit Analog-to-Digital Converter</w:t>
+      </w:r>
+      <w:r>
+        <w:rPr>
+          <w:i/>
+          <w:lang w:val="en-US"/>
+        </w:rPr>
+        <w:t xml:space="preserve">, </w:t>
+      </w:r>
+      <w:hyperlink r:id="rId24" w:history="1">
+        <w:r>
+          <w:rPr>
+            <w:rStyle w:val="Hipercze"/>
+            <w:lang w:val="en-US"/>
+          </w:rPr>
+          <w:t>http://ww1.microchip.com/downloads/en/DeviceDoc/61104E.pdf</w:t>
+        </w:r>
+      </w:hyperlink>
+      <w:r>
+        <w:rPr>
+          <w:lang w:val="en-US"/>
+        </w:rPr>
+        <w:t>, 2011</w:t>
       </w:r>
     </w:p>
     <w:p>
@@ -9220,6 +12715,9 @@
     <w:p>
       <w:pPr>
         <w:pStyle w:val="Tekstprzypisudolnego"/>
+        <w:rPr>
+          <w:lang w:val="en-US"/>
+        </w:rPr>
       </w:pPr>
       <w:r>
         <w:rPr>
@@ -9231,6 +12729,9 @@
         <w:t xml:space="preserve"> Odczyt animacji: 15 fps, 40 kB na jedną klatkę obrazu. </w:t>
       </w:r>
       <w:r>
+        <w:rPr>
+          <w:lang w:val="en-US"/>
+        </w:rPr>
         <w:t>Wymagana prędkość odczytu 600 kB/s</w:t>
       </w:r>
     </w:p>
@@ -9298,6 +12799,100 @@
           <w:lang w:val="en-US"/>
         </w:rPr>
         <w:t xml:space="preserve"> (ang. Exception Program Counter – EPC)</w:t>
+      </w:r>
+    </w:p>
+  </w:footnote>
+  <w:footnote w:id="17">
+    <w:p>
+      <w:pPr>
+        <w:pStyle w:val="Tekstprzypisudolnego"/>
+        <w:rPr>
+          <w:lang w:val="en-US"/>
+        </w:rPr>
+      </w:pPr>
+      <w:r>
+        <w:rPr>
+          <w:rStyle w:val="Odwoanieprzypisudolnego"/>
+        </w:rPr>
+        <w:footnoteRef/>
+      </w:r>
+      <w:r>
+        <w:rPr>
+          <w:lang w:val="en-US"/>
+        </w:rPr>
+        <w:t xml:space="preserve"> (ang. High Level Driver – HLD)</w:t>
+      </w:r>
+    </w:p>
+  </w:footnote>
+  <w:footnote w:id="18">
+    <w:p>
+      <w:pPr>
+        <w:pStyle w:val="Tekstprzypisudolnego"/>
+        <w:rPr>
+          <w:lang w:val="en-US"/>
+        </w:rPr>
+      </w:pPr>
+      <w:r>
+        <w:rPr>
+          <w:rStyle w:val="Odwoanieprzypisudolnego"/>
+        </w:rPr>
+        <w:footnoteRef/>
+      </w:r>
+      <w:r>
+        <w:rPr>
+          <w:lang w:val="en-US"/>
+        </w:rPr>
+        <w:t xml:space="preserve"> (ang. Low Level Driver – LLD)</w:t>
+      </w:r>
+    </w:p>
+  </w:footnote>
+  <w:footnote w:id="19">
+    <w:p>
+      <w:pPr>
+        <w:pStyle w:val="Tekstprzypisudolnego"/>
+        <w:rPr>
+          <w:lang w:val="en-US"/>
+        </w:rPr>
+      </w:pPr>
+      <w:r>
+        <w:rPr>
+          <w:rStyle w:val="Odwoanieprzypisudolnego"/>
+        </w:rPr>
+        <w:footnoteRef/>
+      </w:r>
+      <w:r>
+        <w:rPr>
+          <w:lang w:val="en-US"/>
+        </w:rPr>
+        <w:t xml:space="preserve"> (ang. Universal Asynchronous Receiver and Transmitter</w:t>
+      </w:r>
+      <w:r>
+        <w:rPr>
+          <w:lang w:val="en-US"/>
+        </w:rPr>
+        <w:t xml:space="preserve"> – UART)</w:t>
+      </w:r>
+    </w:p>
+  </w:footnote>
+  <w:footnote w:id="20">
+    <w:p>
+      <w:pPr>
+        <w:pStyle w:val="Tekstprzypisudolnego"/>
+        <w:rPr>
+          <w:lang w:val="en-US"/>
+        </w:rPr>
+      </w:pPr>
+      <w:r>
+        <w:rPr>
+          <w:rStyle w:val="Odwoanieprzypisudolnego"/>
+        </w:rPr>
+        <w:footnoteRef/>
+      </w:r>
+      <w:r>
+        <w:rPr>
+          <w:lang w:val="en-US"/>
+        </w:rPr>
+        <w:t xml:space="preserve"> (ang. First In First Out – FIFO)</w:t>
       </w:r>
     </w:p>
   </w:footnote>
@@ -9309,7 +12904,7 @@
   <w:abstractNum w:abstractNumId="0">
     <w:nsid w:val="FFFFFF7C"/>
     <w:multiLevelType w:val="singleLevel"/>
-    <w:tmpl w:val="348EB00E"/>
+    <w:tmpl w:val="78140D0E"/>
     <w:lvl w:ilvl="0">
       <w:start w:val="1"/>
       <w:numFmt w:val="decimal"/>
@@ -9326,7 +12921,7 @@
   <w:abstractNum w:abstractNumId="1">
     <w:nsid w:val="FFFFFF7D"/>
     <w:multiLevelType w:val="singleLevel"/>
-    <w:tmpl w:val="7C600FEA"/>
+    <w:tmpl w:val="F926D778"/>
     <w:lvl w:ilvl="0">
       <w:start w:val="1"/>
       <w:numFmt w:val="decimal"/>
@@ -9343,7 +12938,7 @@
   <w:abstractNum w:abstractNumId="2">
     <w:nsid w:val="FFFFFF7E"/>
     <w:multiLevelType w:val="singleLevel"/>
-    <w:tmpl w:val="727690B2"/>
+    <w:tmpl w:val="219CC97A"/>
     <w:lvl w:ilvl="0">
       <w:start w:val="1"/>
       <w:numFmt w:val="decimal"/>
@@ -9360,7 +12955,7 @@
   <w:abstractNum w:abstractNumId="3">
     <w:nsid w:val="FFFFFF7F"/>
     <w:multiLevelType w:val="singleLevel"/>
-    <w:tmpl w:val="C22CAEF6"/>
+    <w:tmpl w:val="63F62902"/>
     <w:lvl w:ilvl="0">
       <w:start w:val="1"/>
       <w:numFmt w:val="decimal"/>
@@ -9377,7 +12972,7 @@
   <w:abstractNum w:abstractNumId="4">
     <w:nsid w:val="FFFFFF80"/>
     <w:multiLevelType w:val="singleLevel"/>
-    <w:tmpl w:val="9D8480EE"/>
+    <w:tmpl w:val="6AEAEFB0"/>
     <w:lvl w:ilvl="0">
       <w:start w:val="1"/>
       <w:numFmt w:val="bullet"/>
@@ -9397,7 +12992,7 @@
   <w:abstractNum w:abstractNumId="5">
     <w:nsid w:val="FFFFFF81"/>
     <w:multiLevelType w:val="singleLevel"/>
-    <w:tmpl w:val="9B6ADCF8"/>
+    <w:tmpl w:val="99B6569C"/>
     <w:lvl w:ilvl="0">
       <w:start w:val="1"/>
       <w:numFmt w:val="bullet"/>
@@ -9417,7 +13012,7 @@
   <w:abstractNum w:abstractNumId="6">
     <w:nsid w:val="FFFFFF82"/>
     <w:multiLevelType w:val="singleLevel"/>
-    <w:tmpl w:val="0E3A471E"/>
+    <w:tmpl w:val="AB80D3E6"/>
     <w:lvl w:ilvl="0">
       <w:start w:val="1"/>
       <w:numFmt w:val="bullet"/>
@@ -9437,7 +13032,7 @@
   <w:abstractNum w:abstractNumId="7">
     <w:nsid w:val="FFFFFF83"/>
     <w:multiLevelType w:val="singleLevel"/>
-    <w:tmpl w:val="E24E8C74"/>
+    <w:tmpl w:val="0130CEE4"/>
     <w:lvl w:ilvl="0">
       <w:start w:val="1"/>
       <w:numFmt w:val="bullet"/>
@@ -9457,7 +13052,7 @@
   <w:abstractNum w:abstractNumId="8">
     <w:nsid w:val="FFFFFF88"/>
     <w:multiLevelType w:val="singleLevel"/>
-    <w:tmpl w:val="2E56041C"/>
+    <w:tmpl w:val="9FB8E86E"/>
     <w:lvl w:ilvl="0">
       <w:start w:val="1"/>
       <w:numFmt w:val="decimal"/>
@@ -9474,7 +13069,7 @@
   <w:abstractNum w:abstractNumId="9">
     <w:nsid w:val="FFFFFF89"/>
     <w:multiLevelType w:val="singleLevel"/>
-    <w:tmpl w:val="0DF00A8E"/>
+    <w:tmpl w:val="2BE2CFAA"/>
     <w:lvl w:ilvl="0">
       <w:start w:val="1"/>
       <w:numFmt w:val="bullet"/>
@@ -10029,10 +13624,10 @@
     </w:lvl>
   </w:abstractNum>
   <w:abstractNum w:abstractNumId="17">
-    <w:nsid w:val="5CF02442"/>
+    <w:nsid w:val="55416FDE"/>
     <w:multiLevelType w:val="hybridMultilevel"/>
-    <w:tmpl w:val="9684C206"/>
-    <w:lvl w:ilvl="0" w:tplc="6688EDE2">
+    <w:tmpl w:val="7414A97A"/>
+    <w:lvl w:ilvl="0" w:tplc="0415000F">
       <w:start w:val="1"/>
       <w:numFmt w:val="decimal"/>
       <w:lvlText w:val="%1."/>
@@ -10118,96 +13713,10 @@
     </w:lvl>
   </w:abstractNum>
   <w:abstractNum w:abstractNumId="18">
-    <w:nsid w:val="69762221"/>
-    <w:multiLevelType w:val="multilevel"/>
-    <w:tmpl w:val="0415001D"/>
-    <w:lvl w:ilvl="0">
-      <w:start w:val="1"/>
-      <w:numFmt w:val="decimal"/>
-      <w:lvlText w:val="%1)"/>
-      <w:lvlJc w:val="left"/>
-      <w:pPr>
-        <w:ind w:left="360" w:hanging="360"/>
-      </w:pPr>
-    </w:lvl>
-    <w:lvl w:ilvl="1">
-      <w:start w:val="1"/>
-      <w:numFmt w:val="lowerLetter"/>
-      <w:lvlText w:val="%2)"/>
-      <w:lvlJc w:val="left"/>
-      <w:pPr>
-        <w:ind w:left="720" w:hanging="360"/>
-      </w:pPr>
-    </w:lvl>
-    <w:lvl w:ilvl="2">
-      <w:start w:val="1"/>
-      <w:numFmt w:val="lowerRoman"/>
-      <w:lvlText w:val="%3)"/>
-      <w:lvlJc w:val="left"/>
-      <w:pPr>
-        <w:ind w:left="1080" w:hanging="360"/>
-      </w:pPr>
-    </w:lvl>
-    <w:lvl w:ilvl="3">
-      <w:start w:val="1"/>
-      <w:numFmt w:val="decimal"/>
-      <w:lvlText w:val="(%4)"/>
-      <w:lvlJc w:val="left"/>
-      <w:pPr>
-        <w:ind w:left="1440" w:hanging="360"/>
-      </w:pPr>
-    </w:lvl>
-    <w:lvl w:ilvl="4">
-      <w:start w:val="1"/>
-      <w:numFmt w:val="lowerLetter"/>
-      <w:lvlText w:val="(%5)"/>
-      <w:lvlJc w:val="left"/>
-      <w:pPr>
-        <w:ind w:left="1800" w:hanging="360"/>
-      </w:pPr>
-    </w:lvl>
-    <w:lvl w:ilvl="5">
-      <w:start w:val="1"/>
-      <w:numFmt w:val="lowerRoman"/>
-      <w:lvlText w:val="(%6)"/>
-      <w:lvlJc w:val="left"/>
-      <w:pPr>
-        <w:ind w:left="2160" w:hanging="360"/>
-      </w:pPr>
-    </w:lvl>
-    <w:lvl w:ilvl="6">
-      <w:start w:val="1"/>
-      <w:numFmt w:val="decimal"/>
-      <w:lvlText w:val="%7."/>
-      <w:lvlJc w:val="left"/>
-      <w:pPr>
-        <w:ind w:left="2520" w:hanging="360"/>
-      </w:pPr>
-    </w:lvl>
-    <w:lvl w:ilvl="7">
-      <w:start w:val="1"/>
-      <w:numFmt w:val="lowerLetter"/>
-      <w:lvlText w:val="%8."/>
-      <w:lvlJc w:val="left"/>
-      <w:pPr>
-        <w:ind w:left="2880" w:hanging="360"/>
-      </w:pPr>
-    </w:lvl>
-    <w:lvl w:ilvl="8">
-      <w:start w:val="1"/>
-      <w:numFmt w:val="lowerRoman"/>
-      <w:lvlText w:val="%9."/>
-      <w:lvlJc w:val="left"/>
-      <w:pPr>
-        <w:ind w:left="3240" w:hanging="360"/>
-      </w:pPr>
-    </w:lvl>
-  </w:abstractNum>
-  <w:abstractNum w:abstractNumId="19">
-    <w:nsid w:val="6D7029E3"/>
+    <w:nsid w:val="5CF02442"/>
     <w:multiLevelType w:val="hybridMultilevel"/>
-    <w:tmpl w:val="9EA466DC"/>
-    <w:lvl w:ilvl="0" w:tplc="0415000F">
+    <w:tmpl w:val="9684C206"/>
+    <w:lvl w:ilvl="0" w:tplc="6688EDE2">
       <w:start w:val="1"/>
       <w:numFmt w:val="decimal"/>
       <w:lvlText w:val="%1."/>
@@ -10292,7 +13801,182 @@
       </w:pPr>
     </w:lvl>
   </w:abstractNum>
+  <w:abstractNum w:abstractNumId="19">
+    <w:nsid w:val="69762221"/>
+    <w:multiLevelType w:val="multilevel"/>
+    <w:tmpl w:val="0415001D"/>
+    <w:lvl w:ilvl="0">
+      <w:start w:val="1"/>
+      <w:numFmt w:val="decimal"/>
+      <w:lvlText w:val="%1)"/>
+      <w:lvlJc w:val="left"/>
+      <w:pPr>
+        <w:ind w:left="360" w:hanging="360"/>
+      </w:pPr>
+    </w:lvl>
+    <w:lvl w:ilvl="1">
+      <w:start w:val="1"/>
+      <w:numFmt w:val="lowerLetter"/>
+      <w:lvlText w:val="%2)"/>
+      <w:lvlJc w:val="left"/>
+      <w:pPr>
+        <w:ind w:left="720" w:hanging="360"/>
+      </w:pPr>
+    </w:lvl>
+    <w:lvl w:ilvl="2">
+      <w:start w:val="1"/>
+      <w:numFmt w:val="lowerRoman"/>
+      <w:lvlText w:val="%3)"/>
+      <w:lvlJc w:val="left"/>
+      <w:pPr>
+        <w:ind w:left="1080" w:hanging="360"/>
+      </w:pPr>
+    </w:lvl>
+    <w:lvl w:ilvl="3">
+      <w:start w:val="1"/>
+      <w:numFmt w:val="decimal"/>
+      <w:lvlText w:val="(%4)"/>
+      <w:lvlJc w:val="left"/>
+      <w:pPr>
+        <w:ind w:left="1440" w:hanging="360"/>
+      </w:pPr>
+    </w:lvl>
+    <w:lvl w:ilvl="4">
+      <w:start w:val="1"/>
+      <w:numFmt w:val="lowerLetter"/>
+      <w:lvlText w:val="(%5)"/>
+      <w:lvlJc w:val="left"/>
+      <w:pPr>
+        <w:ind w:left="1800" w:hanging="360"/>
+      </w:pPr>
+    </w:lvl>
+    <w:lvl w:ilvl="5">
+      <w:start w:val="1"/>
+      <w:numFmt w:val="lowerRoman"/>
+      <w:lvlText w:val="(%6)"/>
+      <w:lvlJc w:val="left"/>
+      <w:pPr>
+        <w:ind w:left="2160" w:hanging="360"/>
+      </w:pPr>
+    </w:lvl>
+    <w:lvl w:ilvl="6">
+      <w:start w:val="1"/>
+      <w:numFmt w:val="decimal"/>
+      <w:lvlText w:val="%7."/>
+      <w:lvlJc w:val="left"/>
+      <w:pPr>
+        <w:ind w:left="2520" w:hanging="360"/>
+      </w:pPr>
+    </w:lvl>
+    <w:lvl w:ilvl="7">
+      <w:start w:val="1"/>
+      <w:numFmt w:val="lowerLetter"/>
+      <w:lvlText w:val="%8."/>
+      <w:lvlJc w:val="left"/>
+      <w:pPr>
+        <w:ind w:left="2880" w:hanging="360"/>
+      </w:pPr>
+    </w:lvl>
+    <w:lvl w:ilvl="8">
+      <w:start w:val="1"/>
+      <w:numFmt w:val="lowerRoman"/>
+      <w:lvlText w:val="%9."/>
+      <w:lvlJc w:val="left"/>
+      <w:pPr>
+        <w:ind w:left="3240" w:hanging="360"/>
+      </w:pPr>
+    </w:lvl>
+  </w:abstractNum>
   <w:abstractNum w:abstractNumId="20">
+    <w:nsid w:val="6D7029E3"/>
+    <w:multiLevelType w:val="hybridMultilevel"/>
+    <w:tmpl w:val="9EA466DC"/>
+    <w:lvl w:ilvl="0" w:tplc="0415000F">
+      <w:start w:val="1"/>
+      <w:numFmt w:val="decimal"/>
+      <w:lvlText w:val="%1."/>
+      <w:lvlJc w:val="left"/>
+      <w:pPr>
+        <w:ind w:left="720" w:hanging="360"/>
+      </w:pPr>
+      <w:rPr>
+        <w:rFonts w:hint="default"/>
+      </w:rPr>
+    </w:lvl>
+    <w:lvl w:ilvl="1" w:tplc="04150019" w:tentative="1">
+      <w:start w:val="1"/>
+      <w:numFmt w:val="lowerLetter"/>
+      <w:lvlText w:val="%2."/>
+      <w:lvlJc w:val="left"/>
+      <w:pPr>
+        <w:ind w:left="1440" w:hanging="360"/>
+      </w:pPr>
+    </w:lvl>
+    <w:lvl w:ilvl="2" w:tplc="0415001B" w:tentative="1">
+      <w:start w:val="1"/>
+      <w:numFmt w:val="lowerRoman"/>
+      <w:lvlText w:val="%3."/>
+      <w:lvlJc w:val="right"/>
+      <w:pPr>
+        <w:ind w:left="2160" w:hanging="180"/>
+      </w:pPr>
+    </w:lvl>
+    <w:lvl w:ilvl="3" w:tplc="0415000F" w:tentative="1">
+      <w:start w:val="1"/>
+      <w:numFmt w:val="decimal"/>
+      <w:lvlText w:val="%4."/>
+      <w:lvlJc w:val="left"/>
+      <w:pPr>
+        <w:ind w:left="2880" w:hanging="360"/>
+      </w:pPr>
+    </w:lvl>
+    <w:lvl w:ilvl="4" w:tplc="04150019" w:tentative="1">
+      <w:start w:val="1"/>
+      <w:numFmt w:val="lowerLetter"/>
+      <w:lvlText w:val="%5."/>
+      <w:lvlJc w:val="left"/>
+      <w:pPr>
+        <w:ind w:left="3600" w:hanging="360"/>
+      </w:pPr>
+    </w:lvl>
+    <w:lvl w:ilvl="5" w:tplc="0415001B" w:tentative="1">
+      <w:start w:val="1"/>
+      <w:numFmt w:val="lowerRoman"/>
+      <w:lvlText w:val="%6."/>
+      <w:lvlJc w:val="right"/>
+      <w:pPr>
+        <w:ind w:left="4320" w:hanging="180"/>
+      </w:pPr>
+    </w:lvl>
+    <w:lvl w:ilvl="6" w:tplc="0415000F" w:tentative="1">
+      <w:start w:val="1"/>
+      <w:numFmt w:val="decimal"/>
+      <w:lvlText w:val="%7."/>
+      <w:lvlJc w:val="left"/>
+      <w:pPr>
+        <w:ind w:left="5040" w:hanging="360"/>
+      </w:pPr>
+    </w:lvl>
+    <w:lvl w:ilvl="7" w:tplc="04150019" w:tentative="1">
+      <w:start w:val="1"/>
+      <w:numFmt w:val="lowerLetter"/>
+      <w:lvlText w:val="%8."/>
+      <w:lvlJc w:val="left"/>
+      <w:pPr>
+        <w:ind w:left="5760" w:hanging="360"/>
+      </w:pPr>
+    </w:lvl>
+    <w:lvl w:ilvl="8" w:tplc="0415001B" w:tentative="1">
+      <w:start w:val="1"/>
+      <w:numFmt w:val="lowerRoman"/>
+      <w:lvlText w:val="%9."/>
+      <w:lvlJc w:val="right"/>
+      <w:pPr>
+        <w:ind w:left="6480" w:hanging="180"/>
+      </w:pPr>
+    </w:lvl>
+  </w:abstractNum>
+  <w:abstractNum w:abstractNumId="21">
     <w:nsid w:val="7D0F0395"/>
     <w:multiLevelType w:val="hybridMultilevel"/>
     <w:tmpl w:val="07F46FFA"/>
@@ -10415,19 +14099,19 @@
     <w:abstractNumId w:val="4"/>
   </w:num>
   <w:num w:numId="12">
-    <w:abstractNumId w:val="19"/>
+    <w:abstractNumId w:val="20"/>
   </w:num>
   <w:num w:numId="13">
-    <w:abstractNumId w:val="20"/>
+    <w:abstractNumId w:val="21"/>
   </w:num>
   <w:num w:numId="14">
     <w:abstractNumId w:val="10"/>
   </w:num>
   <w:num w:numId="15">
-    <w:abstractNumId w:val="17"/>
+    <w:abstractNumId w:val="18"/>
   </w:num>
   <w:num w:numId="16">
-    <w:abstractNumId w:val="18"/>
+    <w:abstractNumId w:val="19"/>
   </w:num>
   <w:num w:numId="17">
     <w:abstractNumId w:val="12"/>
@@ -10443,6 +14127,9 @@
   </w:num>
   <w:num w:numId="21">
     <w:abstractNumId w:val="13"/>
+  </w:num>
+  <w:num w:numId="22">
+    <w:abstractNumId w:val="17"/>
   </w:num>
 </w:numbering>
 </file>
@@ -11419,8 +15106,9 @@
     <w:basedOn w:val="Normalny"/>
     <w:next w:val="Kodrdowy"/>
     <w:qFormat/>
-    <w:rsid w:val="007A00BE"/>
+    <w:rsid w:val="005F50C6"/>
     <w:pPr>
+      <w:keepNext/>
       <w:pBdr>
         <w:top w:val="single" w:sz="4" w:space="1" w:color="808080" w:themeColor="background1" w:themeShade="80"/>
         <w:bottom w:val="single" w:sz="4" w:space="1" w:color="808080" w:themeColor="background1" w:themeShade="80"/>
@@ -11433,7 +15121,7 @@
     <w:name w:val="Kod źródłowy"/>
     <w:basedOn w:val="Normalny"/>
     <w:qFormat/>
-    <w:rsid w:val="008E40A8"/>
+    <w:rsid w:val="005F50C6"/>
     <w:pPr>
       <w:pBdr>
         <w:bottom w:val="single" w:sz="4" w:space="7" w:color="808080" w:themeColor="background1" w:themeShade="80"/>
@@ -11486,6 +15174,17 @@
     <w:rsid w:val="005519B6"/>
     <w:rPr>
       <w:vertAlign w:val="superscript"/>
+    </w:rPr>
+  </w:style>
+  <w:style w:type="character" w:customStyle="1" w:styleId="Kodwlini">
+    <w:name w:val="Kod w lini"/>
+    <w:basedOn w:val="Domylnaczcionkaakapitu"/>
+    <w:uiPriority w:val="1"/>
+    <w:qFormat/>
+    <w:rsid w:val="00896FAE"/>
+    <w:rPr>
+      <w:rFonts w:ascii="Courier New" w:hAnsi="Courier New"/>
+      <w:sz w:val="22"/>
     </w:rPr>
   </w:style>
 </w:styles>
@@ -12463,8 +16162,9 @@
     <w:basedOn w:val="Normalny"/>
     <w:next w:val="Kodrdowy"/>
     <w:qFormat/>
-    <w:rsid w:val="007A00BE"/>
+    <w:rsid w:val="005F50C6"/>
     <w:pPr>
+      <w:keepNext/>
       <w:pBdr>
         <w:top w:val="single" w:sz="4" w:space="1" w:color="808080" w:themeColor="background1" w:themeShade="80"/>
         <w:bottom w:val="single" w:sz="4" w:space="1" w:color="808080" w:themeColor="background1" w:themeShade="80"/>
@@ -12477,7 +16177,7 @@
     <w:name w:val="Kod źródłowy"/>
     <w:basedOn w:val="Normalny"/>
     <w:qFormat/>
-    <w:rsid w:val="008E40A8"/>
+    <w:rsid w:val="005F50C6"/>
     <w:pPr>
       <w:pBdr>
         <w:bottom w:val="single" w:sz="4" w:space="7" w:color="808080" w:themeColor="background1" w:themeShade="80"/>
@@ -12530,6 +16230,17 @@
     <w:rsid w:val="005519B6"/>
     <w:rPr>
       <w:vertAlign w:val="superscript"/>
+    </w:rPr>
+  </w:style>
+  <w:style w:type="character" w:customStyle="1" w:styleId="Kodwlini">
+    <w:name w:val="Kod w lini"/>
+    <w:basedOn w:val="Domylnaczcionkaakapitu"/>
+    <w:uiPriority w:val="1"/>
+    <w:qFormat/>
+    <w:rsid w:val="00896FAE"/>
+    <w:rPr>
+      <w:rFonts w:ascii="Courier New" w:hAnsi="Courier New"/>
+      <w:sz w:val="22"/>
     </w:rPr>
   </w:style>
 </w:styles>
@@ -12838,7 +16549,7 @@
 </file>
 
 <file path=customXml/itemProps1.xml><?xml version="1.0" encoding="utf-8"?>
-<ds:datastoreItem xmlns:ds="http://schemas.openxmlformats.org/officeDocument/2006/customXml" ds:itemID="{F8E2D635-05B7-49D6-A0FF-CDF7A72E78D2}">
+<ds:datastoreItem xmlns:ds="http://schemas.openxmlformats.org/officeDocument/2006/customXml" ds:itemID="{039CEABB-4922-4147-B8C1-8B97B751A277}">
   <ds:schemaRefs>
     <ds:schemaRef ds:uri="http://schemas.openxmlformats.org/officeDocument/2006/bibliography"/>
   </ds:schemaRefs>

--- a/trunk/doc/thesis/Praca.docx
+++ b/trunk/doc/thesis/Praca.docx
@@ -3282,6 +3282,14 @@
     </w:p>
     <w:p>
       <w:pPr>
+        <w:ind w:firstLine="708"/>
+      </w:pPr>
+      <w:r>
+        <w:t>GŁÓWNA DOKUMENTACJA PROJEKTU JEST KOD ZRODŁOWY</w:t>
+      </w:r>
+    </w:p>
+    <w:p>
+      <w:pPr>
         <w:spacing w:before="567" w:after="510" w:line="240" w:lineRule="auto"/>
         <w:ind w:firstLine="0"/>
         <w:rPr>
@@ -3294,6 +3302,7 @@
           <w:b/>
           <w:sz w:val="28"/>
         </w:rPr>
+        <w:lastRenderedPageBreak/>
         <w:t>Cel pracy</w:t>
       </w:r>
     </w:p>
@@ -3302,11 +3311,15 @@
         <w:ind w:firstLine="0"/>
       </w:pPr>
       <w:r>
-        <w:lastRenderedPageBreak/>
         <w:t xml:space="preserve">Celem pracy było </w:t>
       </w:r>
-      <w:r>
-        <w:t>Napisac o FPGA koniecznie.</w:t>
+      <w:proofErr w:type="spellStart"/>
+      <w:r>
+        <w:t>Napisac</w:t>
+      </w:r>
+      <w:proofErr w:type="spellEnd"/>
+      <w:r>
+        <w:t xml:space="preserve"> o FPGA koniecznie.</w:t>
       </w:r>
     </w:p>
     <w:p>
@@ -3330,9 +3343,11 @@
       <w:pPr>
         <w:ind w:firstLine="0"/>
       </w:pPr>
+      <w:proofErr w:type="spellStart"/>
       <w:r>
         <w:t>asdasd</w:t>
       </w:r>
+      <w:proofErr w:type="spellEnd"/>
     </w:p>
     <w:p>
       <w:pPr>
@@ -3441,7 +3456,15 @@
         <w:t>na procesorze</w:t>
       </w:r>
       <w:r>
-        <w:t xml:space="preserve"> Microchip PIC32MX460F512L</w:t>
+        <w:t xml:space="preserve"> </w:t>
+      </w:r>
+      <w:proofErr w:type="spellStart"/>
+      <w:r>
+        <w:t>Microchip</w:t>
+      </w:r>
+      <w:proofErr w:type="spellEnd"/>
+      <w:r>
+        <w:t xml:space="preserve"> PIC32MX460F512L</w:t>
       </w:r>
       <w:r>
         <w:t>,</w:t>
@@ -3620,8 +3643,13 @@
         <w:t>. P</w:t>
       </w:r>
       <w:r>
-        <w:t>opularny staje się termin SoC</w:t>
-      </w:r>
+        <w:t xml:space="preserve">opularny staje się termin </w:t>
+      </w:r>
+      <w:proofErr w:type="spellStart"/>
+      <w:r>
+        <w:t>SoC</w:t>
+      </w:r>
+      <w:proofErr w:type="spellEnd"/>
       <w:r>
         <w:rPr>
           <w:rStyle w:val="Odwoanieprzypisudolnego"/>
@@ -3753,9 +3781,11 @@
       <w:r>
         <w:t>„</w:t>
       </w:r>
+      <w:proofErr w:type="spellStart"/>
       <w:r>
         <w:t>Microchip</w:t>
       </w:r>
+      <w:proofErr w:type="spellEnd"/>
       <w:r>
         <w:t>”</w:t>
       </w:r>
@@ -3838,9 +3868,11 @@
       <w:r>
         <w:t>„</w:t>
       </w:r>
+      <w:proofErr w:type="spellStart"/>
       <w:r>
         <w:t>Microchip</w:t>
       </w:r>
+      <w:proofErr w:type="spellEnd"/>
       <w:r>
         <w:t>”</w:t>
       </w:r>
@@ -3856,9 +3888,11 @@
       <w:r>
         <w:t>„</w:t>
       </w:r>
+      <w:proofErr w:type="spellStart"/>
       <w:r>
         <w:t>Microchip</w:t>
       </w:r>
+      <w:proofErr w:type="spellEnd"/>
       <w:r>
         <w:t>”</w:t>
       </w:r>
@@ -3955,8 +3989,13 @@
       <w:r>
         <w:t xml:space="preserve"> </w:t>
       </w:r>
-      <w:r>
-        <w:t>kB w przypadku tego modelu.</w:t>
+      <w:proofErr w:type="spellStart"/>
+      <w:r>
+        <w:t>kB</w:t>
+      </w:r>
+      <w:proofErr w:type="spellEnd"/>
+      <w:r>
+        <w:t xml:space="preserve"> w przypadku tego modelu.</w:t>
       </w:r>
       <w:r>
         <w:t xml:space="preserve"> </w:t>
@@ -3981,14 +4020,24 @@
       <w:r>
         <w:t xml:space="preserve"> </w:t>
       </w:r>
-      <w:r>
-        <w:t>kB pamięci operacyjnej oraz możliwość kopiowania przez kontroler DMA maksymalnie 64</w:t>
+      <w:proofErr w:type="spellStart"/>
+      <w:r>
+        <w:t>kB</w:t>
+      </w:r>
+      <w:proofErr w:type="spellEnd"/>
+      <w:r>
+        <w:t xml:space="preserve"> pamięci operacyjnej oraz możliwość kopiowania przez kontroler DMA maksymalnie 64</w:t>
       </w:r>
       <w:r>
         <w:t xml:space="preserve"> </w:t>
       </w:r>
-      <w:r>
-        <w:t>kB danych. Procesor ten posiada zarówno moduł PMP jak i moduły I</w:t>
+      <w:proofErr w:type="spellStart"/>
+      <w:r>
+        <w:t>kB</w:t>
+      </w:r>
+      <w:proofErr w:type="spellEnd"/>
+      <w:r>
+        <w:t xml:space="preserve"> danych. Procesor ten posiada zarówno moduł PMP jak i moduły I</w:t>
       </w:r>
       <w:r>
         <w:rPr>
@@ -4046,9 +4095,11 @@
       <w:r>
         <w:t>„</w:t>
       </w:r>
+      <w:proofErr w:type="spellStart"/>
       <w:r>
         <w:t>Microchip</w:t>
       </w:r>
+      <w:proofErr w:type="spellEnd"/>
       <w:r>
         <w:t>”</w:t>
       </w:r>
@@ -4082,11 +4133,16 @@
       <w:r>
         <w:t>Pomocna okazała się być oferta firmy „</w:t>
       </w:r>
+      <w:proofErr w:type="spellStart"/>
       <w:r>
         <w:t>M</w:t>
       </w:r>
       <w:r>
-        <w:t>ikroElektronika” któ</w:t>
+        <w:t>ikroElektronika</w:t>
+      </w:r>
+      <w:proofErr w:type="spellEnd"/>
+      <w:r>
+        <w:t>” któ</w:t>
       </w:r>
       <w:r>
         <w:t xml:space="preserve">ra </w:t>
@@ -4095,7 +4151,15 @@
         <w:t xml:space="preserve"> </w:t>
       </w:r>
       <w:r>
-        <w:t>jest polecanym przez „Microchip” dostawcą narzędzi deweloperskich. Zainteresowała mnie płyta o nazwie „</w:t>
+        <w:t>jest polecanym przez „</w:t>
+      </w:r>
+      <w:proofErr w:type="spellStart"/>
+      <w:r>
+        <w:t>Microchip</w:t>
+      </w:r>
+      <w:proofErr w:type="spellEnd"/>
+      <w:r>
+        <w:t>” dostawcą narzędzi deweloperskich. Zainteresowała mnie płyta o nazwie „</w:t>
       </w:r>
       <w:r>
         <w:t>multimedia for PIC32MX7</w:t>
@@ -4128,7 +4192,15 @@
         <w:t xml:space="preserve">9 i została ona zasponsorowana na potrzeby tej pracy inżynierskiej przez firmę </w:t>
       </w:r>
       <w:r>
-        <w:t>„MB Turnkey Design”</w:t>
+        <w:t xml:space="preserve">„MB </w:t>
+      </w:r>
+      <w:proofErr w:type="spellStart"/>
+      <w:r>
+        <w:t>Turnkey</w:t>
+      </w:r>
+      <w:proofErr w:type="spellEnd"/>
+      <w:r>
+        <w:t xml:space="preserve"> Design”</w:t>
       </w:r>
       <w:r>
         <w:t xml:space="preserve"> za co serdecznie dziękuję</w:t>
@@ -4166,7 +4238,7 @@
           <v:shape id="_x0000_i1025" type="#_x0000_t75" style="width:6in;height:269.25pt" o:ole="">
             <v:imagedata r:id="rId10" o:title=""/>
           </v:shape>
-          <o:OLEObject Type="Embed" ProgID="Photoshop.Image.11" ShapeID="_x0000_i1025" DrawAspect="Content" ObjectID="_1421242648" r:id="rId11">
+          <o:OLEObject Type="Embed" ProgID="Photoshop.Image.11" ShapeID="_x0000_i1025" DrawAspect="Content" ObjectID="_1421252502" r:id="rId11">
             <o:FieldCodes>\s</o:FieldCodes>
           </o:OLEObject>
         </w:object>
@@ -5067,8 +5139,13 @@
       <w:r>
         <w:t xml:space="preserve"> </w:t>
       </w:r>
-      <w:r>
-        <w:t xml:space="preserve">kB pamięci operacyjnej, </w:t>
+      <w:proofErr w:type="spellStart"/>
+      <w:r>
+        <w:t>kB</w:t>
+      </w:r>
+      <w:proofErr w:type="spellEnd"/>
+      <w:r>
+        <w:t xml:space="preserve"> pamięci operacyjnej, </w:t>
       </w:r>
       <w:r>
         <w:t>staje się to niemożliwe. Po drugie obraz ten musi być najpierw w jakiś sposób wygenerowany</w:t>
@@ -5088,7 +5165,15 @@
         <w:t>W obliczu tej sytuacji konieczne było zastosowanie dodatkowego układu graficznego odciążającego procesor. Możliwe było zastosowanie gotowego układu takiego jak na przykład „</w:t>
       </w:r>
       <w:r>
-        <w:t>Solomon Systech SSD1926 Graphics Controller</w:t>
+        <w:t xml:space="preserve">Solomon </w:t>
+      </w:r>
+      <w:proofErr w:type="spellStart"/>
+      <w:r>
+        <w:t>Systech</w:t>
+      </w:r>
+      <w:proofErr w:type="spellEnd"/>
+      <w:r>
+        <w:t xml:space="preserve"> SSD1926 Graphics Controller</w:t>
       </w:r>
       <w:r>
         <w:t>” lub stworzenie własnego układu graficznego opartego na programowalnym układzie logicznym (FPGA</w:t>
@@ -5100,7 +5185,15 @@
         <w:footnoteReference w:id="12"/>
       </w:r>
       <w:r>
-        <w:t>). Jako że Bartosz Zamolski zaproponował zaprojektowanie takie</w:t>
+        <w:t xml:space="preserve">). Jako że Bartosz </w:t>
+      </w:r>
+      <w:proofErr w:type="spellStart"/>
+      <w:r>
+        <w:t>Zamolski</w:t>
+      </w:r>
+      <w:proofErr w:type="spellEnd"/>
+      <w:r>
+        <w:t xml:space="preserve"> zaproponował zaprojektowanie takie</w:t>
       </w:r>
       <w:r>
         <w:t>go</w:t>
@@ -5194,7 +5287,15 @@
         <w:ind w:firstLine="708"/>
       </w:pPr>
       <w:r>
-        <w:t>W trakcie trwania prac nad projektem firma „Microchip” wypuściła nową rodzinę kompilatorów dla swoich produktów. Kompilatory te wspierają zarówno język „C”</w:t>
+        <w:t>W trakcie trwania prac nad projektem firma „</w:t>
+      </w:r>
+      <w:proofErr w:type="spellStart"/>
+      <w:r>
+        <w:t>Microchip</w:t>
+      </w:r>
+      <w:proofErr w:type="spellEnd"/>
+      <w:r>
+        <w:t>” wypuściła nową rodzinę kompilatorów dla swoich produktów. Kompilatory te wspierają zarówno język „C”</w:t>
       </w:r>
       <w:r>
         <w:t xml:space="preserve"> jak i </w:t>
@@ -5314,8 +5415,13 @@
       <w:r>
         <w:t>acyjnego zwany planistą (z ang. </w:t>
       </w:r>
-      <w:r>
-        <w:t>scheduler). Moduł ten jest absolutną podstawą działania każdego wielowątkowego systemu operacyjnego. Jeden błąd popełniony podczas jego pisania może implikować wiele trudnych do wychwycenia błędów występujących w aplikacjach. Dlatego właśnie tworzenie tego modułu systemu operacyjnego od podstaw jest ekstremalnie trudne oraz czasochłonne</w:t>
+      <w:proofErr w:type="spellStart"/>
+      <w:r>
+        <w:t>scheduler</w:t>
+      </w:r>
+      <w:proofErr w:type="spellEnd"/>
+      <w:r>
+        <w:t>). Moduł ten jest absolutną podstawą działania każdego wielowątkowego systemu operacyjnego. Jeden błąd popełniony podczas jego pisania może implikować wiele trudnych do wychwycenia błędów występujących w aplikacjach. Dlatego właśnie tworzenie tego modułu systemu operacyjnego od podstaw jest ekstremalnie trudne oraz czasochłonne</w:t>
       </w:r>
       <w:r>
         <w:t xml:space="preserve"> i mogło</w:t>
@@ -5340,11 +5446,21 @@
       <w:r>
         <w:t xml:space="preserve"> każdy system operacyjny czasu rzeczywistego posiada planistę, postanowiłem skorzystać z jednego z nich. Ze względu na ilość wspieranych </w:t>
       </w:r>
+      <w:proofErr w:type="spellStart"/>
       <w:r>
         <w:t>architektur</w:t>
       </w:r>
-      <w:r>
-        <w:t xml:space="preserve"> procesorów, powszechność oraz licencję został wybrany FreeRTOS. Ciekawym aspektem </w:t>
+      <w:proofErr w:type="spellEnd"/>
+      <w:r>
+        <w:t xml:space="preserve"> procesorów, powszechność oraz licencję został wybrany </w:t>
+      </w:r>
+      <w:proofErr w:type="spellStart"/>
+      <w:r>
+        <w:t>FreeRTOS</w:t>
+      </w:r>
+      <w:proofErr w:type="spellEnd"/>
+      <w:r>
+        <w:t xml:space="preserve">. Ciekawym aspektem </w:t>
       </w:r>
       <w:r>
         <w:t>tej pracy inżynierskiej będzie stworzenie w pełni funkcjonalnego systemu operacyjnego</w:t>
@@ -5426,7 +5542,23 @@
         <w:t xml:space="preserve">To właśnie nad tą funkcją systemu operacyjnego chciałbym skupić się w pracy najbardziej. </w:t>
       </w:r>
       <w:r>
-        <w:t>Samodzielne przejście przez wszystkie etapy tworzenia tej funkcji pozwoliło mi dogłębnie zrozumieć zasady działania dzisiejszych systemów operacyjnych oraz zgłębić wiedzę dotyczącą projektowania tego typu systemów. Głównym źródłem informacji którym kierowałem się podczas tworzenia poszczególnych elementów projektu były kody źródłowe innych systemów operacyjnych tj. Linux, Haiku, ReactOS oraz ChibiOS.</w:t>
+        <w:t xml:space="preserve">Samodzielne przejście przez wszystkie etapy tworzenia tej funkcji pozwoliło mi dogłębnie zrozumieć zasady działania dzisiejszych systemów operacyjnych oraz zgłębić wiedzę dotyczącą projektowania tego typu systemów. Głównym źródłem informacji którym kierowałem się podczas tworzenia poszczególnych elementów projektu były kody źródłowe innych systemów operacyjnych tj. Linux, Haiku, </w:t>
+      </w:r>
+      <w:proofErr w:type="spellStart"/>
+      <w:r>
+        <w:t>ReactOS</w:t>
+      </w:r>
+      <w:proofErr w:type="spellEnd"/>
+      <w:r>
+        <w:t xml:space="preserve"> oraz </w:t>
+      </w:r>
+      <w:proofErr w:type="spellStart"/>
+      <w:r>
+        <w:t>ChibiOS</w:t>
+      </w:r>
+      <w:proofErr w:type="spellEnd"/>
+      <w:r>
+        <w:t>.</w:t>
       </w:r>
     </w:p>
     <w:p>
@@ -5509,7 +5641,15 @@
         <w:fldChar w:fldCharType="end"/>
       </w:r>
       <w:r>
-        <w:t>) był oparty o implementację przygotowaną przez firmę „Microchip” do współpracy z ich procesorami.</w:t>
+        <w:t>) był oparty o implementację przygotowaną przez firmę „</w:t>
+      </w:r>
+      <w:proofErr w:type="spellStart"/>
+      <w:r>
+        <w:t>Microchip</w:t>
+      </w:r>
+      <w:proofErr w:type="spellEnd"/>
+      <w:r>
+        <w:t>” do współpracy z ich procesorami.</w:t>
       </w:r>
       <w:r>
         <w:t xml:space="preserve"> Okazało się, że </w:t>
@@ -5548,8 +5688,13 @@
         <w:t xml:space="preserve"> na stronie 17)</w:t>
       </w:r>
       <w:r>
-        <w:t xml:space="preserve"> oraz aby uniknąć problemów z koniecznością modyfikacji istniejącego rozwiązania zdecydowałem się na użycie implementacji o nazwie FatFS</w:t>
-      </w:r>
+        <w:t xml:space="preserve"> oraz aby uniknąć problemów z koniecznością modyfikacji istniejącego rozwiązania zdecydowałem się na użycie implementacji o nazwie </w:t>
+      </w:r>
+      <w:proofErr w:type="spellStart"/>
+      <w:r>
+        <w:t>FatFS</w:t>
+      </w:r>
+      <w:proofErr w:type="spellEnd"/>
       <w:r>
         <w:t xml:space="preserve"> [9]</w:t>
       </w:r>
@@ -5710,9 +5855,14 @@
         <w:t>.</w:t>
       </w:r>
       <w:r>
-        <w:t xml:space="preserve"> Wyniki testów biblioteki FatFS</w:t>
+        <w:t xml:space="preserve"> Wyniki testów biblioteki </w:t>
+      </w:r>
+      <w:proofErr w:type="spellStart"/>
+      <w:r>
+        <w:t>FatFS</w:t>
       </w:r>
       <w:bookmarkEnd w:id="31"/>
+      <w:proofErr w:type="spellEnd"/>
     </w:p>
     <w:p>
       <w:pPr>
@@ -6120,8 +6270,17 @@
                 <w:rFonts w:ascii="Courier New" w:hAnsi="Courier New" w:cs="Courier New"/>
                 <w:sz w:val="22"/>
               </w:rPr>
-              <w:t>/app</w:t>
+              <w:t>/</w:t>
             </w:r>
+            <w:proofErr w:type="spellStart"/>
+            <w:r>
+              <w:rPr>
+                <w:rFonts w:ascii="Courier New" w:hAnsi="Courier New" w:cs="Courier New"/>
+                <w:sz w:val="22"/>
+              </w:rPr>
+              <w:t>app</w:t>
+            </w:r>
+            <w:proofErr w:type="spellEnd"/>
           </w:p>
         </w:tc>
         <w:tc>
@@ -6163,8 +6322,17 @@
                 <w:rFonts w:ascii="Courier New" w:hAnsi="Courier New" w:cs="Courier New"/>
                 <w:sz w:val="22"/>
               </w:rPr>
-              <w:t>./boards</w:t>
+              <w:t>./</w:t>
             </w:r>
+            <w:proofErr w:type="spellStart"/>
+            <w:r>
+              <w:rPr>
+                <w:rFonts w:ascii="Courier New" w:hAnsi="Courier New" w:cs="Courier New"/>
+                <w:sz w:val="22"/>
+              </w:rPr>
+              <w:t>boards</w:t>
+            </w:r>
+            <w:proofErr w:type="spellEnd"/>
           </w:p>
         </w:tc>
         <w:tc>
@@ -6288,8 +6456,17 @@
                 <w:rFonts w:ascii="Courier New" w:hAnsi="Courier New" w:cs="Courier New"/>
                 <w:sz w:val="22"/>
               </w:rPr>
-              <w:t>./hal/hld</w:t>
+              <w:t>./hal/</w:t>
             </w:r>
+            <w:proofErr w:type="spellStart"/>
+            <w:r>
+              <w:rPr>
+                <w:rFonts w:ascii="Courier New" w:hAnsi="Courier New" w:cs="Courier New"/>
+                <w:sz w:val="22"/>
+              </w:rPr>
+              <w:t>hld</w:t>
+            </w:r>
+            <w:proofErr w:type="spellEnd"/>
           </w:p>
         </w:tc>
         <w:tc>
@@ -6373,8 +6550,17 @@
                 <w:rFonts w:ascii="Courier New" w:hAnsi="Courier New" w:cs="Courier New"/>
                 <w:sz w:val="22"/>
               </w:rPr>
-              <w:t>./hal/lld</w:t>
+              <w:t>./hal/</w:t>
             </w:r>
+            <w:proofErr w:type="spellStart"/>
+            <w:r>
+              <w:rPr>
+                <w:rFonts w:ascii="Courier New" w:hAnsi="Courier New" w:cs="Courier New"/>
+                <w:sz w:val="22"/>
+              </w:rPr>
+              <w:t>lld</w:t>
+            </w:r>
+            <w:proofErr w:type="spellEnd"/>
           </w:p>
         </w:tc>
         <w:tc>
@@ -6416,8 +6602,33 @@
                 <w:rFonts w:ascii="Courier New" w:hAnsi="Courier New" w:cs="Courier New"/>
                 <w:sz w:val="22"/>
               </w:rPr>
-              <w:t>./hal/lld/platforms</w:t>
+              <w:t>./hal/</w:t>
             </w:r>
+            <w:proofErr w:type="spellStart"/>
+            <w:r>
+              <w:rPr>
+                <w:rFonts w:ascii="Courier New" w:hAnsi="Courier New" w:cs="Courier New"/>
+                <w:sz w:val="22"/>
+              </w:rPr>
+              <w:t>lld</w:t>
+            </w:r>
+            <w:proofErr w:type="spellEnd"/>
+            <w:r>
+              <w:rPr>
+                <w:rFonts w:ascii="Courier New" w:hAnsi="Courier New" w:cs="Courier New"/>
+                <w:sz w:val="22"/>
+              </w:rPr>
+              <w:t>/</w:t>
+            </w:r>
+            <w:proofErr w:type="spellStart"/>
+            <w:r>
+              <w:rPr>
+                <w:rFonts w:ascii="Courier New" w:hAnsi="Courier New" w:cs="Courier New"/>
+                <w:sz w:val="22"/>
+              </w:rPr>
+              <w:t>platforms</w:t>
+            </w:r>
+            <w:proofErr w:type="spellEnd"/>
           </w:p>
         </w:tc>
         <w:tc>
@@ -6459,8 +6670,17 @@
                 <w:rFonts w:ascii="Courier New" w:hAnsi="Courier New" w:cs="Courier New"/>
                 <w:sz w:val="22"/>
               </w:rPr>
-              <w:t>./lib</w:t>
+              <w:t>./</w:t>
             </w:r>
+            <w:proofErr w:type="spellStart"/>
+            <w:r>
+              <w:rPr>
+                <w:rFonts w:ascii="Courier New" w:hAnsi="Courier New" w:cs="Courier New"/>
+                <w:sz w:val="22"/>
+              </w:rPr>
+              <w:t>lib</w:t>
+            </w:r>
+            <w:proofErr w:type="spellEnd"/>
           </w:p>
         </w:tc>
         <w:tc>
@@ -6517,7 +6737,15 @@
               <w:jc w:val="left"/>
             </w:pPr>
             <w:r>
-              <w:t>Pliki źródłowe systemu FreeRTOS.</w:t>
+              <w:t xml:space="preserve">Pliki źródłowe systemu </w:t>
+            </w:r>
+            <w:proofErr w:type="spellStart"/>
+            <w:r>
+              <w:t>FreeRTOS</w:t>
+            </w:r>
+            <w:proofErr w:type="spellEnd"/>
+            <w:r>
+              <w:t>.</w:t>
             </w:r>
           </w:p>
         </w:tc>
@@ -6528,17 +6756,27 @@
         <w:pStyle w:val="Nagwek2"/>
       </w:pPr>
       <w:bookmarkStart w:id="36" w:name="_Toc347422926"/>
+      <w:proofErr w:type="spellStart"/>
       <w:r>
         <w:t>FreeRTOS</w:t>
       </w:r>
       <w:bookmarkEnd w:id="36"/>
+      <w:proofErr w:type="spellEnd"/>
     </w:p>
     <w:p>
       <w:pPr>
         <w:ind w:firstLine="0"/>
       </w:pPr>
       <w:r>
-        <w:t xml:space="preserve">Jak zostało wcześniej wspomniane w projekcie za wielowątkowość oraz zarządzanie dostępem do zasobów odpowiedzialny będzie system operacyjny czasu rzeczywistego FreeRTOS. Podrozdział ten nie ma na celu prezentacji możliwości tego systemu ani opisywania jego poszczególnych funkcji. Zostanie tutaj przedstawiona jedynie konfiguracja tego systemu do pracy w naszym środowisku. Plik </w:t>
+        <w:t xml:space="preserve">Jak zostało wcześniej wspomniane w projekcie za wielowątkowość oraz zarządzanie dostępem do zasobów odpowiedzialny będzie system operacyjny czasu rzeczywistego </w:t>
+      </w:r>
+      <w:proofErr w:type="spellStart"/>
+      <w:r>
+        <w:t>FreeRTOS</w:t>
+      </w:r>
+      <w:proofErr w:type="spellEnd"/>
+      <w:r>
+        <w:t xml:space="preserve">. Podrozdział ten nie ma na celu prezentacji możliwości tego systemu ani opisywania jego poszczególnych funkcji. Zostanie tutaj przedstawiona jedynie konfiguracja tego systemu do pracy w naszym środowisku. Plik </w:t>
       </w:r>
       <w:r>
         <w:t xml:space="preserve">konfiguracyjny znajduje się pod ścieżką: </w:t>
@@ -6548,27 +6786,46 @@
           <w:rFonts w:ascii="Courier New" w:hAnsi="Courier New" w:cs="Courier New"/>
           <w:sz w:val="22"/>
         </w:rPr>
-        <w:t>./os/FreeRTOSConfig.h</w:t>
-      </w:r>
-      <w:r>
-        <w:t>.</w:t>
-      </w:r>
-    </w:p>
-    <w:p>
-      <w:pPr>
-        <w:ind w:firstLine="0"/>
-      </w:pPr>
-      <w:r>
-        <w:tab/>
-        <w:t xml:space="preserve">Jednym z parametrów konfiguracyjnych systemu FreeRTOS jest stała </w:t>
-      </w:r>
+        <w:t>./os/</w:t>
+      </w:r>
+      <w:proofErr w:type="spellStart"/>
       <w:r>
         <w:rPr>
           <w:rFonts w:ascii="Courier New" w:hAnsi="Courier New" w:cs="Courier New"/>
           <w:sz w:val="22"/>
         </w:rPr>
+        <w:t>FreeRTOSConfig.h</w:t>
+      </w:r>
+      <w:proofErr w:type="spellEnd"/>
+      <w:r>
+        <w:t>.</w:t>
+      </w:r>
+    </w:p>
+    <w:p>
+      <w:pPr>
+        <w:ind w:firstLine="0"/>
+      </w:pPr>
+      <w:r>
+        <w:tab/>
+        <w:t xml:space="preserve">Jednym z parametrów konfiguracyjnych systemu </w:t>
+      </w:r>
+      <w:proofErr w:type="spellStart"/>
+      <w:r>
+        <w:t>FreeRTOS</w:t>
+      </w:r>
+      <w:proofErr w:type="spellEnd"/>
+      <w:r>
+        <w:t xml:space="preserve"> jest stała </w:t>
+      </w:r>
+      <w:proofErr w:type="spellStart"/>
+      <w:r>
+        <w:rPr>
+          <w:rFonts w:ascii="Courier New" w:hAnsi="Courier New" w:cs="Courier New"/>
+          <w:sz w:val="22"/>
+        </w:rPr>
         <w:t>configUSE_PREEMPTION</w:t>
       </w:r>
+      <w:proofErr w:type="spellEnd"/>
       <w:r>
         <w:t>, odpowiedzialna jest ona za włączenie wywłaszczania. Oczywiście w naszym przypadku została ustawiona na wartość „1” co oznacza włączenie danej funkcji.</w:t>
       </w:r>
@@ -6583,7 +6840,15 @@
         <w:t> </w:t>
       </w:r>
       <w:r>
-        <w:t>sytuacji gdy ten wyrazi na to zgodę (wykona tak zwaną procedurę „yeld” – nazwa zależna od systemu).</w:t>
+        <w:t>sytuacji gdy ten wyrazi na to zgodę (wykona tak zwaną procedurę „</w:t>
+      </w:r>
+      <w:proofErr w:type="spellStart"/>
+      <w:r>
+        <w:t>yeld</w:t>
+      </w:r>
+      <w:proofErr w:type="spellEnd"/>
+      <w:r>
+        <w:t>” – nazwa zależna od systemu).</w:t>
       </w:r>
     </w:p>
     <w:p>
@@ -6594,11 +6859,21 @@
         <w:tab/>
         <w:t xml:space="preserve">Kolejnym interesującym nas parametrem konfiguracyjnym jest </w:t>
       </w:r>
+      <w:proofErr w:type="spellStart"/>
       <w:r>
         <w:t>configTICK_RATE_HZ</w:t>
       </w:r>
-      <w:r>
-        <w:t xml:space="preserve">. Stała ta definiuje z jaką częstotliwością mają być wykonywane kroki planisty. Dokładniej oznacza to czas na jaki zostanie ustawiony zegar który po przepełnieniu zgłasza przerwanie w którym wykonywany jest jeden krok planisty. Planista podczas wykonywania kroku może zmienić kontekst procesora, czyli zmienić wykonywany wątek. W naszym przypadku wartość to została ustawiona na 1000 Hz. Jest to stosunkowo wysoka wartość. </w:t>
+      <w:proofErr w:type="spellEnd"/>
+      <w:r>
+        <w:t xml:space="preserve">. Stała ta definiuje z jaką częstotliwością mają być wykonywane kroki planisty. Dokładniej oznacza to czas na jaki zostanie ustawiony zegar który po przepełnieniu zgłasza przerwanie w którym wykonywany jest jeden krok planisty. Planista podczas wykonywania kroku może zmienić kontekst procesora, czyli zmienić wykonywany wątek. W naszym przypadku wartość to została ustawiona na 1000 </w:t>
+      </w:r>
+      <w:proofErr w:type="spellStart"/>
+      <w:r>
+        <w:t>Hz</w:t>
+      </w:r>
+      <w:proofErr w:type="spellEnd"/>
+      <w:r>
+        <w:t xml:space="preserve">. Jest to stosunkowo wysoka wartość. </w:t>
       </w:r>
       <w:r>
         <w:t>Nie zostały jeszcze przeprowadzone testy wpływu tej wartości na ogólną wydajność systemu. Można uznać, że wartość ta jest tymczasowa.</w:t>
@@ -6614,6 +6889,7 @@
       <w:r>
         <w:t xml:space="preserve">Następne dwa parametry </w:t>
       </w:r>
+      <w:proofErr w:type="spellStart"/>
       <w:r>
         <w:rPr>
           <w:rFonts w:ascii="Courier New" w:hAnsi="Courier New" w:cs="Courier New"/>
@@ -6621,9 +6897,11 @@
         </w:rPr>
         <w:t>configCPU_CLOCK_HZ</w:t>
       </w:r>
+      <w:proofErr w:type="spellEnd"/>
       <w:r>
         <w:t xml:space="preserve"> i </w:t>
       </w:r>
+      <w:proofErr w:type="spellStart"/>
       <w:r>
         <w:rPr>
           <w:rFonts w:ascii="Courier New" w:hAnsi="Courier New" w:cs="Courier New"/>
@@ -6631,6 +6909,7 @@
         </w:rPr>
         <w:t>configPERIPHERAL_CLOCK_HZ</w:t>
       </w:r>
+      <w:proofErr w:type="spellEnd"/>
       <w:r>
         <w:t xml:space="preserve"> określają częstotliwości zegarów dla procesora oraz urządzeń peryferyjnych. W naszym przypadku dla obu wartości jest to 80Mhz i jest to maksymalna wartość z jaką może pracować zastosowany procesor.</w:t>
       </w:r>
@@ -6643,6 +6922,7 @@
         <w:tab/>
         <w:t>Nieco niżej w pliku pojawiają się parametry odpowiedzialne za wielkość stosu przerwania (</w:t>
       </w:r>
+      <w:proofErr w:type="spellStart"/>
       <w:r>
         <w:rPr>
           <w:rFonts w:ascii="Courier New" w:hAnsi="Courier New" w:cs="Courier New"/>
@@ -6650,9 +6930,11 @@
         </w:rPr>
         <w:t>configISR_STACK_SIZE</w:t>
       </w:r>
+      <w:proofErr w:type="spellEnd"/>
       <w:r>
         <w:t>) oraz wielkość sterty (</w:t>
       </w:r>
+      <w:proofErr w:type="spellStart"/>
       <w:r>
         <w:rPr>
           <w:rFonts w:ascii="Courier New" w:hAnsi="Courier New" w:cs="Courier New"/>
@@ -6660,6 +6942,7 @@
         </w:rPr>
         <w:t>configTOTAL_HEAP_SIZE</w:t>
       </w:r>
+      <w:proofErr w:type="spellEnd"/>
       <w:r>
         <w:t xml:space="preserve">).  Wielkość stosu dla przerwania została ustawiona na 1024. Jest to wysoka wartość, niestety przerwanie odpowiedzialne za pobieranie z pamięci oraz wysyłanie do przetwornika kolejnej próbki pliku audio wymaga tak dużego stosu. Sterta jest to miejsce w pamięci operacyjnej na które trafiają wszystkie zmienne zadeklarowane dynamicznie. Wielkość ta została ustawiona na 64kB czyli dokładnie połowę dostępnej pamięci. </w:t>
       </w:r>
@@ -6669,13 +6952,37 @@
         <w:ind w:firstLine="576"/>
       </w:pPr>
       <w:r>
-        <w:t>Przy okazji omawiania wielkości sterty warto wspomnieć o wybranym modeli pamięci. FreeRTOS oferuje aż cztery modele do wyboru. Model pierwszy pozwala jedynie alokować pamięć. Raz zadeklarowanej pamięci nie można już zwolnić. Model drugi pozwala zarówno alokować jak i zwalniać pamięć</w:t>
+        <w:t xml:space="preserve">Przy okazji omawiania wielkości sterty warto wspomnieć o wybranym modeli pamięci. </w:t>
+      </w:r>
+      <w:proofErr w:type="spellStart"/>
+      <w:r>
+        <w:t>FreeRTOS</w:t>
+      </w:r>
+      <w:proofErr w:type="spellEnd"/>
+      <w:r>
+        <w:t xml:space="preserve"> oferuje aż cztery modele do wyboru. Model pierwszy pozwala jedynie alokować pamięć. Raz zadeklarowanej pamięci nie można już zwolnić. Model drugi pozwala zarówno alokować jak i zwalniać pamięć</w:t>
       </w:r>
       <w:r>
         <w:t>, jednak po zwolnieniu pamięci nie grupuje zwolnionych bloków w jeden ciągły obszar pamięci</w:t>
       </w:r>
       <w:r>
-        <w:t>. Trzeci model jest jedynie zapewnieniem synchronizacji między wątkami dla poleceń malloc i free używanego kompilatora. Model ten nie jest zalecany ponieważ powoduje wzrost objętości kodu</w:t>
+        <w:t xml:space="preserve">. Trzeci model jest jedynie zapewnieniem synchronizacji między wątkami dla poleceń </w:t>
+      </w:r>
+      <w:proofErr w:type="spellStart"/>
+      <w:r>
+        <w:t>malloc</w:t>
+      </w:r>
+      <w:proofErr w:type="spellEnd"/>
+      <w:r>
+        <w:t xml:space="preserve"> i </w:t>
+      </w:r>
+      <w:proofErr w:type="spellStart"/>
+      <w:r>
+        <w:t>free</w:t>
+      </w:r>
+      <w:proofErr w:type="spellEnd"/>
+      <w:r>
+        <w:t xml:space="preserve"> używanego kompilatora. Model ten nie jest zalecany ponieważ powoduje wzrost objętości kodu</w:t>
       </w:r>
       <w:r>
         <w:t xml:space="preserve">. Czwarty model działa podobnie do modelu drugiego z tą różnicą, że powoduje grupowanie zwolnionych bloków pamięci. </w:t>
@@ -6701,7 +7008,15 @@
         <w:ind w:firstLine="576"/>
       </w:pPr>
       <w:r>
-        <w:t>Następne istotne parametry definiują jedynie włączenie lub wyłączenie poszczególnych funkcji systemu. W omawianym projekcie wszystkie funkcje poza współprogramami (ang. co-routines) są włączone.</w:t>
+        <w:t>Następne istotne parametry definiują jedynie włączenie lub wyłączenie poszczególnych funkcji systemu. W omawianym projekcie wszystkie funkcje poza współprogramami (ang. co-</w:t>
+      </w:r>
+      <w:proofErr w:type="spellStart"/>
+      <w:r>
+        <w:t>routines</w:t>
+      </w:r>
+      <w:proofErr w:type="spellEnd"/>
+      <w:r>
+        <w:t>) są włączone.</w:t>
       </w:r>
       <w:r>
         <w:t xml:space="preserve"> </w:t>
@@ -6711,8 +7026,13 @@
       <w:pPr>
         <w:ind w:firstLine="576"/>
       </w:pPr>
-      <w:r>
-        <w:t>FreeRTOS udostępnia dwa bardzo pomocne podczas tworzenia oprogramowania wywołania zwrotne. Jedno z nich odpowiada za wystąpienie wyjątku procesora (np</w:t>
+      <w:proofErr w:type="spellStart"/>
+      <w:r>
+        <w:t>FreeRTOS</w:t>
+      </w:r>
+      <w:proofErr w:type="spellEnd"/>
+      <w:r>
+        <w:t xml:space="preserve"> udostępnia dwa bardzo pomocne podczas tworzenia oprogramowania wywołania zwrotne. Jedno z nich odpowiada za wystąpienie wyjątku procesora (np</w:t>
       </w:r>
       <w:r>
         <w:t>. </w:t>
@@ -6772,11 +7092,21 @@
         <w:t>ie systemu operacyjnego znane z </w:t>
       </w:r>
       <w:r>
-        <w:t>systemu „Windows” pod niechlubną nazwą „Blue Screen</w:t>
-      </w:r>
-      <w:r>
-        <w:t xml:space="preserve"> Of Death</w:t>
-      </w:r>
+        <w:t xml:space="preserve">systemu „Windows” pod niechlubną nazwą „Blue </w:t>
+      </w:r>
+      <w:proofErr w:type="spellStart"/>
+      <w:r>
+        <w:t>Screen</w:t>
+      </w:r>
+      <w:proofErr w:type="spellEnd"/>
+      <w:r>
+        <w:t xml:space="preserve"> Of </w:t>
+      </w:r>
+      <w:proofErr w:type="spellStart"/>
+      <w:r>
+        <w:t>Death</w:t>
+      </w:r>
+      <w:proofErr w:type="spellEnd"/>
       <w:r>
         <w:t xml:space="preserve">”. </w:t>
       </w:r>
@@ -7090,7 +7420,15 @@
         <w:ind w:firstLine="0"/>
       </w:pPr>
       <w:r>
-        <w:t>Szczegółowe informacje na temat obsługi systemu FreeRTOS dostępne są w: [1</w:t>
+        <w:t xml:space="preserve">Szczegółowe informacje na temat obsługi systemu </w:t>
+      </w:r>
+      <w:proofErr w:type="spellStart"/>
+      <w:r>
+        <w:t>FreeRTOS</w:t>
+      </w:r>
+      <w:proofErr w:type="spellEnd"/>
+      <w:r>
+        <w:t xml:space="preserve"> dostępne są w: [1</w:t>
       </w:r>
       <w:r>
         <w:t>1</w:t>
@@ -7338,8 +7676,17 @@
           <w:color w:val="0000FF"/>
           <w:lang w:val="en-US"/>
         </w:rPr>
-        <w:t>#ifdef</w:t>
-      </w:r>
+        <w:t>#</w:t>
+      </w:r>
+      <w:proofErr w:type="spellStart"/>
+      <w:r>
+        <w:rPr>
+          <w:color w:val="0000FF"/>
+          <w:lang w:val="en-US"/>
+        </w:rPr>
+        <w:t>ifdef</w:t>
+      </w:r>
+      <w:proofErr w:type="spellEnd"/>
       <w:r>
         <w:rPr>
           <w:lang w:val="en-US"/>
@@ -7358,7 +7705,21 @@
         <w:rPr>
           <w:lang w:val="en-US"/>
         </w:rPr>
-        <w:t xml:space="preserve">    ret = lldFpgaGpuAttach(); </w:t>
+        <w:t xml:space="preserve">    ret = </w:t>
+      </w:r>
+      <w:proofErr w:type="spellStart"/>
+      <w:r>
+        <w:rPr>
+          <w:lang w:val="en-US"/>
+        </w:rPr>
+        <w:t>lldFpgaGpuAttach</w:t>
+      </w:r>
+      <w:proofErr w:type="spellEnd"/>
+      <w:r>
+        <w:rPr>
+          <w:lang w:val="en-US"/>
+        </w:rPr>
+        <w:t xml:space="preserve">(); </w:t>
       </w:r>
       <w:r>
         <w:rPr>
@@ -7422,8 +7783,16 @@
         <w:rPr>
           <w:color w:val="0000FF"/>
         </w:rPr>
-        <w:t>#endif</w:t>
-      </w:r>
+        <w:t>#</w:t>
+      </w:r>
+      <w:proofErr w:type="spellStart"/>
+      <w:r>
+        <w:rPr>
+          <w:color w:val="0000FF"/>
+        </w:rPr>
+        <w:t>endif</w:t>
+      </w:r>
+      <w:proofErr w:type="spellEnd"/>
     </w:p>
     <w:p>
       <w:pPr>
@@ -7438,12 +7807,21 @@
       <w:r>
         <w:t xml:space="preserve"> </w:t>
       </w:r>
+      <w:proofErr w:type="spellStart"/>
       <w:r>
         <w:rPr>
           <w:rFonts w:ascii="Courier New" w:hAnsi="Courier New" w:cs="Courier New"/>
           <w:sz w:val="22"/>
         </w:rPr>
-        <w:t>lldXXXAttach()</w:t>
+        <w:t>lldXXXAttach</w:t>
+      </w:r>
+      <w:proofErr w:type="spellEnd"/>
+      <w:r>
+        <w:rPr>
+          <w:rFonts w:ascii="Courier New" w:hAnsi="Courier New" w:cs="Courier New"/>
+          <w:sz w:val="22"/>
+        </w:rPr>
+        <w:t>()</w:t>
       </w:r>
       <w:r>
         <w:t xml:space="preserve"> zostanie opisane w dalszej części pracy (patrz </w:t>
@@ -7496,10 +7874,15 @@
       <w:bookmarkStart w:id="43" w:name="_Toc347422928"/>
       <w:r>
         <w:lastRenderedPageBreak/>
-        <w:t>Board init</w:t>
+        <w:t xml:space="preserve">Board </w:t>
+      </w:r>
+      <w:proofErr w:type="spellStart"/>
+      <w:r>
+        <w:t>init</w:t>
       </w:r>
       <w:bookmarkEnd w:id="42"/>
       <w:bookmarkEnd w:id="43"/>
+      <w:proofErr w:type="spellEnd"/>
     </w:p>
     <w:p>
       <w:pPr>
@@ -7532,7 +7915,15 @@
         <w:ind w:firstLine="708"/>
       </w:pPr>
       <w:r>
-        <w:t>W strukturze katalogów zawarty został katalog „boards”. W jego wnętrzu znajdują się podkatalogi przypisane do konkretnych płyt. Poprzez ustawienia projektu wybieramy który z tych katalogów ma zostać dołączony do kompilacji</w:t>
+        <w:t>W strukturze katalogów zawarty został katalog „</w:t>
+      </w:r>
+      <w:proofErr w:type="spellStart"/>
+      <w:r>
+        <w:t>boards</w:t>
+      </w:r>
+      <w:proofErr w:type="spellEnd"/>
+      <w:r>
+        <w:t>”. W jego wnętrzu znajdują się podkatalogi przypisane do konkretnych płyt. Poprzez ustawienia projektu wybieramy który z tych katalogów ma zostać dołączony do kompilacji</w:t>
       </w:r>
       <w:r>
         <w:t>. W ten sposób</w:t>
@@ -7543,9 +7934,11 @@
       <w:r>
         <w:t>„</w:t>
       </w:r>
+      <w:proofErr w:type="spellStart"/>
       <w:r>
         <w:t>board.c</w:t>
       </w:r>
+      <w:proofErr w:type="spellEnd"/>
       <w:r>
         <w:t>”</w:t>
       </w:r>
@@ -7555,9 +7948,11 @@
       <w:r>
         <w:t>„</w:t>
       </w:r>
+      <w:proofErr w:type="spellStart"/>
       <w:r>
         <w:t>board.h</w:t>
       </w:r>
+      <w:proofErr w:type="spellEnd"/>
       <w:r>
         <w:t>”</w:t>
       </w:r>
@@ -7711,6 +8106,7 @@
         <w:rPr>
           <w:b/>
           <w:noProof/>
+          <w:lang w:val="en-US"/>
         </w:rPr>
         <w:t>2</w:t>
       </w:r>
@@ -7733,9 +8129,56 @@
         </w:rPr>
         <w:t xml:space="preserve"> </w:t>
       </w:r>
-      <w:r>
-        <w:t>Konfiguracja sprzętowa sterownika wyświetlacza</w:t>
-      </w:r>
+      <w:proofErr w:type="spellStart"/>
+      <w:r>
+        <w:rPr>
+          <w:lang w:val="en-US"/>
+        </w:rPr>
+        <w:t>Konfiguracja</w:t>
+      </w:r>
+      <w:proofErr w:type="spellEnd"/>
+      <w:r>
+        <w:rPr>
+          <w:lang w:val="en-US"/>
+        </w:rPr>
+        <w:t xml:space="preserve"> </w:t>
+      </w:r>
+      <w:proofErr w:type="spellStart"/>
+      <w:r>
+        <w:rPr>
+          <w:lang w:val="en-US"/>
+        </w:rPr>
+        <w:t>sprzętowa</w:t>
+      </w:r>
+      <w:proofErr w:type="spellEnd"/>
+      <w:r>
+        <w:rPr>
+          <w:lang w:val="en-US"/>
+        </w:rPr>
+        <w:t xml:space="preserve"> </w:t>
+      </w:r>
+      <w:proofErr w:type="spellStart"/>
+      <w:r>
+        <w:rPr>
+          <w:lang w:val="en-US"/>
+        </w:rPr>
+        <w:t>sterownika</w:t>
+      </w:r>
+      <w:proofErr w:type="spellEnd"/>
+      <w:r>
+        <w:rPr>
+          <w:lang w:val="en-US"/>
+        </w:rPr>
+        <w:t xml:space="preserve"> </w:t>
+      </w:r>
+      <w:proofErr w:type="spellStart"/>
+      <w:r>
+        <w:rPr>
+          <w:lang w:val="en-US"/>
+        </w:rPr>
+        <w:t>wyświetlacza</w:t>
+      </w:r>
+      <w:proofErr w:type="spellEnd"/>
     </w:p>
     <w:p>
       <w:pPr>
@@ -7917,8 +8360,17 @@
           <w:color w:val="0000FF"/>
           <w:lang w:val="en-US"/>
         </w:rPr>
-        <w:t>#ifdef</w:t>
-      </w:r>
+        <w:t>#</w:t>
+      </w:r>
+      <w:proofErr w:type="spellStart"/>
+      <w:r>
+        <w:rPr>
+          <w:color w:val="0000FF"/>
+          <w:lang w:val="en-US"/>
+        </w:rPr>
+        <w:t>ifdef</w:t>
+      </w:r>
+      <w:proofErr w:type="spellEnd"/>
       <w:r>
         <w:rPr>
           <w:lang w:val="en-US"/>
@@ -8012,10 +8464,54 @@
         <w:rPr>
           <w:color w:val="0000FF"/>
         </w:rPr>
+        <w:t>#</w:t>
+      </w:r>
+      <w:proofErr w:type="spellStart"/>
+      <w:r>
+        <w:rPr>
+          <w:color w:val="0000FF"/>
+        </w:rPr>
+        <w:t>define</w:t>
+      </w:r>
+      <w:proofErr w:type="spellEnd"/>
+      <w:r>
+        <w:t xml:space="preserve"> LCD_CS_GPIO LATAbits.LATA10</w:t>
+      </w:r>
+    </w:p>
+    <w:p>
+      <w:pPr>
+        <w:pStyle w:val="Kodrdowy"/>
+        <w:rPr>
+          <w:lang w:val="en-US"/>
+        </w:rPr>
+      </w:pPr>
+      <w:r>
+        <w:rPr>
+          <w:color w:val="0000FF"/>
+          <w:lang w:val="en-US"/>
+        </w:rPr>
+        <w:t>#else</w:t>
+      </w:r>
+    </w:p>
+    <w:p>
+      <w:pPr>
+        <w:pStyle w:val="Kodrdowy"/>
+        <w:rPr>
+          <w:lang w:val="en-US"/>
+        </w:rPr>
+      </w:pPr>
+      <w:r>
+        <w:rPr>
+          <w:color w:val="0000FF"/>
+          <w:lang w:val="en-US"/>
+        </w:rPr>
         <w:t>#define</w:t>
       </w:r>
       <w:r>
-        <w:t xml:space="preserve"> LCD_CS_GPIO LATAbits.LATA10</w:t>
+        <w:rPr>
+          <w:lang w:val="en-US"/>
+        </w:rPr>
+        <w:t xml:space="preserve"> LCD_BACKLIGHT_GPIO LATDbits.LATD2</w:t>
       </w:r>
     </w:p>
     <w:p>
@@ -8030,7 +8526,13 @@
           <w:color w:val="0000FF"/>
           <w:lang w:val="en-US"/>
         </w:rPr>
-        <w:t>#else</w:t>
+        <w:t>#define</w:t>
+      </w:r>
+      <w:r>
+        <w:rPr>
+          <w:lang w:val="en-US"/>
+        </w:rPr>
+        <w:t xml:space="preserve"> LCD_RESET_GPIO LATCbits.LATC1</w:t>
       </w:r>
     </w:p>
     <w:p>
@@ -8051,7 +8553,7 @@
         <w:rPr>
           <w:lang w:val="en-US"/>
         </w:rPr>
-        <w:t xml:space="preserve"> LCD_BACKLIGHT_GPIO LATDbits.LATD2</w:t>
+        <w:t xml:space="preserve"> LCD_RS_GPIO LATBbits.LATB15</w:t>
       </w:r>
     </w:p>
     <w:p>
@@ -8072,64 +8574,30 @@
         <w:rPr>
           <w:lang w:val="en-US"/>
         </w:rPr>
-        <w:t xml:space="preserve"> LCD_RESET_GPIO LATCbits.LATC1</w:t>
+        <w:t xml:space="preserve"> LCD_CS_GPIO LATBbits.LATB14</w:t>
       </w:r>
     </w:p>
     <w:p>
       <w:pPr>
         <w:pStyle w:val="Kodrdowy"/>
         <w:rPr>
-          <w:lang w:val="en-US"/>
-        </w:rPr>
-      </w:pPr>
-      <w:r>
-        <w:rPr>
           <w:color w:val="0000FF"/>
-          <w:lang w:val="en-US"/>
-        </w:rPr>
-        <w:t>#define</w:t>
-      </w:r>
-      <w:r>
-        <w:rPr>
-          <w:lang w:val="en-US"/>
-        </w:rPr>
-        <w:t xml:space="preserve"> LCD_RS_GPIO LATBbits.LATB15</w:t>
-      </w:r>
-    </w:p>
-    <w:p>
-      <w:pPr>
-        <w:pStyle w:val="Kodrdowy"/>
-        <w:rPr>
-          <w:lang w:val="en-US"/>
         </w:rPr>
       </w:pPr>
       <w:r>
         <w:rPr>
           <w:color w:val="0000FF"/>
-          <w:lang w:val="en-US"/>
-        </w:rPr>
-        <w:t>#define</w:t>
-      </w:r>
-      <w:r>
-        <w:rPr>
-          <w:lang w:val="en-US"/>
-        </w:rPr>
-        <w:t xml:space="preserve"> LCD_CS_GPIO LATBbits.LATB14</w:t>
-      </w:r>
-    </w:p>
-    <w:p>
-      <w:pPr>
-        <w:pStyle w:val="Kodrdowy"/>
+        </w:rPr>
+        <w:t>#</w:t>
+      </w:r>
+      <w:proofErr w:type="spellStart"/>
+      <w:r>
         <w:rPr>
           <w:color w:val="0000FF"/>
         </w:rPr>
-      </w:pPr>
-      <w:r>
-        <w:rPr>
-          <w:color w:val="0000FF"/>
-        </w:rPr>
-        <w:t>#endif</w:t>
-      </w:r>
+        <w:t>endif</w:t>
+      </w:r>
+      <w:proofErr w:type="spellEnd"/>
     </w:p>
     <w:p>
       <w:pPr>
@@ -8139,8 +8607,17 @@
       <w:bookmarkStart w:id="45" w:name="_Toc347422929"/>
       <w:r>
         <w:lastRenderedPageBreak/>
-        <w:t xml:space="preserve">Plik źródłowy „board.c” posiada definicję jednej funkcji o nazwie </w:t>
-      </w:r>
+        <w:t>Plik źródłowy „</w:t>
+      </w:r>
+      <w:proofErr w:type="spellStart"/>
+      <w:r>
+        <w:t>board.c</w:t>
+      </w:r>
+      <w:proofErr w:type="spellEnd"/>
+      <w:r>
+        <w:t xml:space="preserve">” posiada definicję jednej funkcji o nazwie </w:t>
+      </w:r>
+      <w:proofErr w:type="spellStart"/>
       <w:r>
         <w:rPr>
           <w:rFonts w:ascii="Courier New" w:hAnsi="Courier New" w:cs="Courier New"/>
@@ -8148,6 +8625,7 @@
         </w:rPr>
         <w:t>boardInit</w:t>
       </w:r>
+      <w:proofErr w:type="spellEnd"/>
       <w:r>
         <w:t xml:space="preserve"> </w:t>
       </w:r>
@@ -8308,6 +8786,7 @@
       <w:r>
         <w:t xml:space="preserve"> Prototyp funkcji </w:t>
       </w:r>
+      <w:proofErr w:type="spellStart"/>
       <w:r>
         <w:rPr>
           <w:rFonts w:ascii="Courier New" w:hAnsi="Courier New" w:cs="Courier New"/>
@@ -8315,19 +8794,30 @@
         </w:rPr>
         <w:t>boardInit</w:t>
       </w:r>
+      <w:proofErr w:type="spellEnd"/>
     </w:p>
     <w:p>
       <w:pPr>
         <w:pStyle w:val="Kodrdowy"/>
       </w:pPr>
+      <w:proofErr w:type="spellStart"/>
       <w:r>
         <w:rPr>
           <w:color w:val="0000FF"/>
         </w:rPr>
         <w:t>void</w:t>
       </w:r>
-      <w:r>
-        <w:t xml:space="preserve"> boardInit()</w:t>
+      <w:proofErr w:type="spellEnd"/>
+      <w:r>
+        <w:t xml:space="preserve"> </w:t>
+      </w:r>
+      <w:proofErr w:type="spellStart"/>
+      <w:r>
+        <w:t>boardInit</w:t>
+      </w:r>
+      <w:proofErr w:type="spellEnd"/>
+      <w:r>
+        <w:t>()</w:t>
       </w:r>
     </w:p>
     <w:p>
@@ -8494,6 +8984,7 @@
           <w:lang w:val="en-US"/>
         </w:rPr>
       </w:pPr>
+      <w:proofErr w:type="spellStart"/>
       <w:r>
         <w:rPr>
           <w:color w:val="0000FF"/>
@@ -8501,12 +8992,21 @@
         </w:rPr>
         <w:t>struct</w:t>
       </w:r>
-      <w:r>
-        <w:rPr>
-          <w:lang w:val="en-US"/>
-        </w:rPr>
-        <w:t xml:space="preserve"> hldDevice</w:t>
-      </w:r>
+      <w:proofErr w:type="spellEnd"/>
+      <w:r>
+        <w:rPr>
+          <w:lang w:val="en-US"/>
+        </w:rPr>
+        <w:t xml:space="preserve"> </w:t>
+      </w:r>
+      <w:proofErr w:type="spellStart"/>
+      <w:r>
+        <w:rPr>
+          <w:lang w:val="en-US"/>
+        </w:rPr>
+        <w:t>hldDevice</w:t>
+      </w:r>
+      <w:proofErr w:type="spellEnd"/>
     </w:p>
     <w:p>
       <w:pPr>
@@ -8535,6 +9035,7 @@
         </w:rPr>
         <w:t xml:space="preserve">    </w:t>
       </w:r>
+      <w:proofErr w:type="spellStart"/>
       <w:r>
         <w:rPr>
           <w:color w:val="0000FF"/>
@@ -8542,11 +9043,26 @@
         </w:rPr>
         <w:t>struct</w:t>
       </w:r>
-      <w:r>
-        <w:rPr>
-          <w:lang w:val="en-US"/>
-        </w:rPr>
-        <w:t xml:space="preserve"> hldDevice *next;</w:t>
+      <w:proofErr w:type="spellEnd"/>
+      <w:r>
+        <w:rPr>
+          <w:lang w:val="en-US"/>
+        </w:rPr>
+        <w:t xml:space="preserve"> </w:t>
+      </w:r>
+      <w:proofErr w:type="spellStart"/>
+      <w:r>
+        <w:rPr>
+          <w:lang w:val="en-US"/>
+        </w:rPr>
+        <w:t>hldDevice</w:t>
+      </w:r>
+      <w:proofErr w:type="spellEnd"/>
+      <w:r>
+        <w:rPr>
+          <w:lang w:val="en-US"/>
+        </w:rPr>
+        <w:t xml:space="preserve"> *next;</w:t>
       </w:r>
     </w:p>
     <w:p>
@@ -8560,7 +9076,21 @@
         <w:rPr>
           <w:lang w:val="en-US"/>
         </w:rPr>
-        <w:t xml:space="preserve">    hldDeviceType type;</w:t>
+        <w:t xml:space="preserve">    </w:t>
+      </w:r>
+      <w:proofErr w:type="spellStart"/>
+      <w:r>
+        <w:rPr>
+          <w:lang w:val="en-US"/>
+        </w:rPr>
+        <w:t>hldDeviceType</w:t>
+      </w:r>
+      <w:proofErr w:type="spellEnd"/>
+      <w:r>
+        <w:rPr>
+          <w:lang w:val="en-US"/>
+        </w:rPr>
+        <w:t xml:space="preserve"> type;</w:t>
       </w:r>
     </w:p>
     <w:p>
@@ -8602,7 +9132,21 @@
         <w:rPr>
           <w:lang w:val="en-US"/>
         </w:rPr>
-        <w:t xml:space="preserve">    hldDeviceState state;</w:t>
+        <w:t xml:space="preserve">    </w:t>
+      </w:r>
+      <w:proofErr w:type="spellStart"/>
+      <w:r>
+        <w:rPr>
+          <w:lang w:val="en-US"/>
+        </w:rPr>
+        <w:t>hldDeviceState</w:t>
+      </w:r>
+      <w:proofErr w:type="spellEnd"/>
+      <w:r>
+        <w:rPr>
+          <w:lang w:val="en-US"/>
+        </w:rPr>
+        <w:t xml:space="preserve"> state;</w:t>
       </w:r>
     </w:p>
     <w:p>
@@ -8658,7 +9202,23 @@
           <w:color w:val="008000"/>
           <w:lang w:val="en-US"/>
         </w:rPr>
-        <w:t xml:space="preserve">// If you would like to use it in your lld you need to </w:t>
+        <w:t xml:space="preserve">// If you would like to use it in your </w:t>
+      </w:r>
+      <w:proofErr w:type="spellStart"/>
+      <w:r>
+        <w:rPr>
+          <w:color w:val="008000"/>
+          <w:lang w:val="en-US"/>
+        </w:rPr>
+        <w:t>lld</w:t>
+      </w:r>
+      <w:proofErr w:type="spellEnd"/>
+      <w:r>
+        <w:rPr>
+          <w:color w:val="008000"/>
+          <w:lang w:val="en-US"/>
+        </w:rPr>
+        <w:t xml:space="preserve"> you need to </w:t>
       </w:r>
     </w:p>
     <w:p>
@@ -8679,29 +9239,37 @@
           <w:color w:val="008000"/>
           <w:lang w:val="en-US"/>
         </w:rPr>
-        <w:t>// allocate</w:t>
-      </w:r>
+        <w:t xml:space="preserve">// allocate </w:t>
+      </w:r>
+      <w:proofErr w:type="spellStart"/>
       <w:r>
         <w:rPr>
           <w:color w:val="008000"/>
           <w:lang w:val="en-US"/>
         </w:rPr>
-        <w:t xml:space="preserve"> </w:t>
-      </w:r>
+        <w:t>memmory</w:t>
+      </w:r>
+      <w:proofErr w:type="spellEnd"/>
       <w:r>
         <w:rPr>
           <w:color w:val="008000"/>
           <w:lang w:val="en-US"/>
         </w:rPr>
-        <w:t>memmory for this using pvPortMalloc</w:t>
-      </w:r>
+        <w:t xml:space="preserve"> for this using </w:t>
+      </w:r>
+      <w:proofErr w:type="spellStart"/>
+      <w:r>
+        <w:rPr>
+          <w:color w:val="008000"/>
+          <w:lang w:val="en-US"/>
+        </w:rPr>
+        <w:t>pvPortMalloc</w:t>
+      </w:r>
+      <w:proofErr w:type="spellEnd"/>
     </w:p>
     <w:p>
       <w:pPr>
         <w:pStyle w:val="Kodrdowy"/>
-        <w:rPr>
-          <w:lang w:val="en-US"/>
-        </w:rPr>
       </w:pPr>
       <w:r>
         <w:rPr>
@@ -8709,18 +9277,24 @@
         </w:rPr>
         <w:t xml:space="preserve">    </w:t>
       </w:r>
+      <w:proofErr w:type="spellStart"/>
       <w:r>
         <w:rPr>
           <w:color w:val="0000FF"/>
-          <w:lang w:val="en-US"/>
         </w:rPr>
         <w:t>void</w:t>
       </w:r>
-      <w:r>
-        <w:rPr>
-          <w:lang w:val="en-US"/>
-        </w:rPr>
-        <w:t xml:space="preserve"> *priv;</w:t>
+      <w:proofErr w:type="spellEnd"/>
+      <w:r>
+        <w:t xml:space="preserve"> *</w:t>
+      </w:r>
+      <w:proofErr w:type="spellStart"/>
+      <w:r>
+        <w:t>priv</w:t>
+      </w:r>
+      <w:proofErr w:type="spellEnd"/>
+      <w:r>
+        <w:t>;</w:t>
       </w:r>
     </w:p>
     <w:p>
@@ -8746,8 +9320,25 @@
         <w:t>Wskaźnik na </w:t>
       </w:r>
       <w:r>
-        <w:t xml:space="preserve">pierwszy element listy został zadeklarowany w pliku „/hal/hld/hld.c” a wartość do niego przypisywana jest podczas dodawania pierwszego sterownika. Sterowniki dodajemy wywołując polecenie </w:t>
-      </w:r>
+        <w:t>pierwszy element listy został zadeklarowany w pliku „/hal/</w:t>
+      </w:r>
+      <w:proofErr w:type="spellStart"/>
+      <w:r>
+        <w:t>hld</w:t>
+      </w:r>
+      <w:proofErr w:type="spellEnd"/>
+      <w:r>
+        <w:t>/</w:t>
+      </w:r>
+      <w:proofErr w:type="spellStart"/>
+      <w:r>
+        <w:t>hld.c</w:t>
+      </w:r>
+      <w:proofErr w:type="spellEnd"/>
+      <w:r>
+        <w:t xml:space="preserve">” a wartość do niego przypisywana jest podczas dodawania pierwszego sterownika. Sterowniki dodajemy wywołując polecenie </w:t>
+      </w:r>
+      <w:proofErr w:type="spellStart"/>
       <w:r>
         <w:rPr>
           <w:rFonts w:ascii="Courier New" w:hAnsi="Courier New" w:cs="Courier New"/>
@@ -8755,6 +9346,7 @@
         </w:rPr>
         <w:t>hldDeviceAdd</w:t>
       </w:r>
+      <w:proofErr w:type="spellEnd"/>
       <w:r>
         <w:t>.</w:t>
       </w:r>
@@ -8767,6 +9359,7 @@
         <w:tab/>
         <w:t xml:space="preserve">Kolejnym elementem jest typ urządzenia. Dzięki temu elementowi możemy korzystając z funkcji </w:t>
       </w:r>
+      <w:proofErr w:type="spellStart"/>
       <w:r>
         <w:rPr>
           <w:rFonts w:ascii="Courier New" w:hAnsi="Courier New" w:cs="Courier New"/>
@@ -8774,6 +9367,7 @@
         </w:rPr>
         <w:t>hldDeviceGetByType</w:t>
       </w:r>
+      <w:proofErr w:type="spellEnd"/>
       <w:r>
         <w:rPr>
           <w:sz w:val="22"/>
@@ -8906,6 +9500,7 @@
       <w:r>
         <w:t xml:space="preserve"> Przykład wykorzystania funkcji </w:t>
       </w:r>
+      <w:proofErr w:type="spellStart"/>
       <w:r>
         <w:rPr>
           <w:rFonts w:ascii="Courier New" w:hAnsi="Courier New" w:cs="Courier New"/>
@@ -8913,6 +9508,7 @@
         </w:rPr>
         <w:t>hldDeviceGetByType</w:t>
       </w:r>
+      <w:proofErr w:type="spellEnd"/>
     </w:p>
     <w:p>
       <w:pPr>
@@ -8921,6 +9517,7 @@
           <w:lang w:val="en-US"/>
         </w:rPr>
       </w:pPr>
+      <w:proofErr w:type="spellStart"/>
       <w:r>
         <w:rPr>
           <w:color w:val="0000FF"/>
@@ -8928,11 +9525,54 @@
         </w:rPr>
         <w:t>struct</w:t>
       </w:r>
-      <w:r>
-        <w:rPr>
-          <w:lang w:val="en-US"/>
-        </w:rPr>
-        <w:t xml:space="preserve"> hldLcdDevice *lcd = hldDeviceGetByType(NULL, </w:t>
+      <w:proofErr w:type="spellEnd"/>
+      <w:r>
+        <w:rPr>
+          <w:lang w:val="en-US"/>
+        </w:rPr>
+        <w:t xml:space="preserve"> </w:t>
+      </w:r>
+      <w:proofErr w:type="spellStart"/>
+      <w:r>
+        <w:rPr>
+          <w:lang w:val="en-US"/>
+        </w:rPr>
+        <w:t>hldLcdDevice</w:t>
+      </w:r>
+      <w:proofErr w:type="spellEnd"/>
+      <w:r>
+        <w:rPr>
+          <w:lang w:val="en-US"/>
+        </w:rPr>
+        <w:t xml:space="preserve"> *</w:t>
+      </w:r>
+      <w:proofErr w:type="spellStart"/>
+      <w:r>
+        <w:rPr>
+          <w:lang w:val="en-US"/>
+        </w:rPr>
+        <w:t>lcd</w:t>
+      </w:r>
+      <w:proofErr w:type="spellEnd"/>
+      <w:r>
+        <w:rPr>
+          <w:lang w:val="en-US"/>
+        </w:rPr>
+        <w:t xml:space="preserve"> = </w:t>
+      </w:r>
+      <w:proofErr w:type="spellStart"/>
+      <w:r>
+        <w:rPr>
+          <w:lang w:val="en-US"/>
+        </w:rPr>
+        <w:t>hldDeviceGetByType</w:t>
+      </w:r>
+      <w:proofErr w:type="spellEnd"/>
+      <w:r>
+        <w:rPr>
+          <w:lang w:val="en-US"/>
+        </w:rPr>
+        <w:t xml:space="preserve">(NULL, </w:t>
       </w:r>
     </w:p>
     <w:p>
@@ -8966,9 +9606,23 @@
     <w:p>
       <w:pPr>
         <w:pStyle w:val="Kodrdowy"/>
-      </w:pPr>
-      <w:r>
-        <w:t>graphSetDrawingColor(0xff, 0xff, 0xff, 0xff);</w:t>
+        <w:rPr>
+          <w:lang w:val="en-US"/>
+        </w:rPr>
+      </w:pPr>
+      <w:proofErr w:type="spellStart"/>
+      <w:r>
+        <w:rPr>
+          <w:lang w:val="en-US"/>
+        </w:rPr>
+        <w:t>graphSetDrawingColor</w:t>
+      </w:r>
+      <w:proofErr w:type="spellEnd"/>
+      <w:r>
+        <w:rPr>
+          <w:lang w:val="en-US"/>
+        </w:rPr>
+        <w:t>(0xff, 0xff, 0xff, 0xff);</w:t>
       </w:r>
     </w:p>
     <w:p>
@@ -8978,18 +9632,42 @@
           <w:lang w:val="en-US"/>
         </w:rPr>
       </w:pPr>
-      <w:r>
-        <w:rPr>
-          <w:lang w:val="en-US"/>
-        </w:rPr>
-        <w:t xml:space="preserve">graphDrawText(10, 10, 110, 30, </w:t>
+      <w:proofErr w:type="spellStart"/>
+      <w:r>
+        <w:rPr>
+          <w:lang w:val="en-US"/>
+        </w:rPr>
+        <w:t>graphDrawText</w:t>
+      </w:r>
+      <w:proofErr w:type="spellEnd"/>
+      <w:r>
+        <w:rPr>
+          <w:lang w:val="en-US"/>
+        </w:rPr>
+        <w:t xml:space="preserve">(10, 10, 110, 30, </w:t>
       </w:r>
       <w:r>
         <w:rPr>
           <w:color w:val="A31515"/>
           <w:lang w:val="en-US"/>
         </w:rPr>
-        <w:t>"IntenseOS"</w:t>
+        <w:t>"</w:t>
+      </w:r>
+      <w:proofErr w:type="spellStart"/>
+      <w:r>
+        <w:rPr>
+          <w:color w:val="A31515"/>
+          <w:lang w:val="en-US"/>
+        </w:rPr>
+        <w:t>IntenseOS</w:t>
+      </w:r>
+      <w:proofErr w:type="spellEnd"/>
+      <w:r>
+        <w:rPr>
+          <w:color w:val="A31515"/>
+          <w:lang w:val="en-US"/>
+        </w:rPr>
+        <w:t>"</w:t>
       </w:r>
       <w:r>
         <w:rPr>
@@ -9081,6 +9759,7 @@
       <w:r>
         <w:t xml:space="preserve"> podczas alokowania pamięci na sterownik (funkcja </w:t>
       </w:r>
+      <w:proofErr w:type="spellStart"/>
       <w:r>
         <w:rPr>
           <w:rFonts w:ascii="Courier New" w:hAnsi="Courier New" w:cs="Courier New"/>
@@ -9088,6 +9767,7 @@
         </w:rPr>
         <w:t>hldDeviceAlloc</w:t>
       </w:r>
+      <w:proofErr w:type="spellEnd"/>
       <w:r>
         <w:t xml:space="preserve">). </w:t>
       </w:r>
@@ -9100,6 +9780,7 @@
       <w:r>
         <w:t xml:space="preserve"> Zakładając, że znamy kolejność dodawania sterowników na listę, używając polecenia </w:t>
       </w:r>
+      <w:proofErr w:type="spellStart"/>
       <w:r>
         <w:rPr>
           <w:rFonts w:ascii="Courier New" w:hAnsi="Courier New" w:cs="Courier New"/>
@@ -9107,6 +9788,7 @@
         </w:rPr>
         <w:t>hldDeviceGetById</w:t>
       </w:r>
+      <w:proofErr w:type="spellEnd"/>
       <w:r>
         <w:rPr>
           <w:sz w:val="22"/>
@@ -9136,6 +9818,7 @@
       <w:r>
         <w:t xml:space="preserve">urządzenie. W tym celu wykorzystujemy funkcję </w:t>
       </w:r>
+      <w:proofErr w:type="spellStart"/>
       <w:r>
         <w:rPr>
           <w:rFonts w:ascii="Courier New" w:hAnsi="Courier New" w:cs="Courier New"/>
@@ -9143,6 +9826,7 @@
         </w:rPr>
         <w:t>hldDeviceGetByName</w:t>
       </w:r>
+      <w:proofErr w:type="spellEnd"/>
       <w:r>
         <w:t xml:space="preserve">. </w:t>
       </w:r>
@@ -9155,6 +9839,7 @@
         <w:tab/>
         <w:t xml:space="preserve">Przedostatni element struktury </w:t>
       </w:r>
+      <w:proofErr w:type="spellStart"/>
       <w:r>
         <w:rPr>
           <w:rFonts w:ascii="Courier New" w:hAnsi="Courier New" w:cs="Courier New"/>
@@ -9162,6 +9847,7 @@
         </w:rPr>
         <w:t>hldDevice</w:t>
       </w:r>
+      <w:proofErr w:type="spellEnd"/>
       <w:r>
         <w:rPr>
           <w:sz w:val="22"/>
@@ -9239,37 +9925,30 @@
     <w:p>
       <w:pPr>
         <w:pStyle w:val="PodpisKodu"/>
-        <w:rPr>
-          <w:lang w:val="en-US"/>
-        </w:rPr>
       </w:pPr>
       <w:bookmarkStart w:id="48" w:name="_Ref347487545"/>
       <w:bookmarkStart w:id="49" w:name="_Ref347487549"/>
       <w:r>
         <w:rPr>
           <w:b/>
-          <w:lang w:val="en-US"/>
         </w:rPr>
         <w:t xml:space="preserve">Kod źródłowy </w:t>
       </w:r>
       <w:r>
         <w:rPr>
           <w:b/>
-          <w:lang w:val="en-US"/>
         </w:rPr>
         <w:fldChar w:fldCharType="begin"/>
       </w:r>
       <w:r>
         <w:rPr>
           <w:b/>
-          <w:lang w:val="en-US"/>
         </w:rPr>
         <w:instrText xml:space="preserve"> STYLEREF 1 \s </w:instrText>
       </w:r>
       <w:r>
         <w:rPr>
           <w:b/>
-          <w:lang w:val="en-US"/>
         </w:rPr>
         <w:fldChar w:fldCharType="separate"/>
       </w:r>
@@ -9277,42 +9956,36 @@
         <w:rPr>
           <w:b/>
           <w:noProof/>
-          <w:lang w:val="en-US"/>
         </w:rPr>
         <w:t>2</w:t>
       </w:r>
       <w:r>
         <w:rPr>
           <w:b/>
-          <w:lang w:val="en-US"/>
         </w:rPr>
         <w:fldChar w:fldCharType="end"/>
       </w:r>
       <w:r>
         <w:rPr>
           <w:b/>
-          <w:lang w:val="en-US"/>
         </w:rPr>
         <w:t>.</w:t>
       </w:r>
       <w:r>
         <w:rPr>
           <w:b/>
-          <w:lang w:val="en-US"/>
         </w:rPr>
         <w:fldChar w:fldCharType="begin"/>
       </w:r>
       <w:r>
         <w:rPr>
           <w:b/>
-          <w:lang w:val="en-US"/>
         </w:rPr>
         <w:instrText xml:space="preserve"> SEQ Kod_źródłowy \* ARABIC \s 1 </w:instrText>
       </w:r>
       <w:r>
         <w:rPr>
           <w:b/>
-          <w:lang w:val="en-US"/>
         </w:rPr>
         <w:fldChar w:fldCharType="separate"/>
       </w:r>
@@ -9320,14 +9993,12 @@
         <w:rPr>
           <w:b/>
           <w:noProof/>
-          <w:lang w:val="en-US"/>
         </w:rPr>
         <w:t>6</w:t>
       </w:r>
       <w:r>
         <w:rPr>
           <w:b/>
-          <w:lang w:val="en-US"/>
         </w:rPr>
         <w:fldChar w:fldCharType="end"/>
       </w:r>
@@ -9335,14 +10006,10 @@
       <w:r>
         <w:rPr>
           <w:b/>
-          <w:lang w:val="en-US"/>
         </w:rPr>
         <w:t>.</w:t>
       </w:r>
       <w:r>
-        <w:rPr>
-          <w:lang w:val="en-US"/>
-        </w:rPr>
         <w:t xml:space="preserve"> </w:t>
       </w:r>
       <w:r>
@@ -9359,13 +10026,31 @@
         </w:rPr>
       </w:pPr>
       <w:bookmarkStart w:id="50" w:name="_Toc347422931"/>
+      <w:proofErr w:type="spellStart"/>
       <w:r>
         <w:rPr>
           <w:color w:val="0000FF"/>
           <w:lang w:val="en-US"/>
         </w:rPr>
-        <w:t>typedef enum</w:t>
-      </w:r>
+        <w:t>typedef</w:t>
+      </w:r>
+      <w:proofErr w:type="spellEnd"/>
+      <w:r>
+        <w:rPr>
+          <w:color w:val="0000FF"/>
+          <w:lang w:val="en-US"/>
+        </w:rPr>
+        <w:t xml:space="preserve"> </w:t>
+      </w:r>
+      <w:proofErr w:type="spellStart"/>
+      <w:r>
+        <w:rPr>
+          <w:color w:val="0000FF"/>
+          <w:lang w:val="en-US"/>
+        </w:rPr>
+        <w:t>enum</w:t>
+      </w:r>
+      <w:proofErr w:type="spellEnd"/>
     </w:p>
     <w:p>
       <w:pPr>
@@ -9440,7 +10125,15 @@
         <w:pStyle w:val="Kodrdowy"/>
       </w:pPr>
       <w:r>
-        <w:t>} hldDeviceState;</w:t>
+        <w:t xml:space="preserve">} </w:t>
+      </w:r>
+      <w:proofErr w:type="spellStart"/>
+      <w:r>
+        <w:t>hldDeviceState</w:t>
+      </w:r>
+      <w:proofErr w:type="spellEnd"/>
+      <w:r>
+        <w:t>;</w:t>
       </w:r>
     </w:p>
     <w:p>
@@ -9448,7 +10141,15 @@
         <w:ind w:firstLine="0"/>
       </w:pPr>
       <w:r>
-        <w:t>Ostatnie pole o nazwie „priv” jest wskaźnikiem na dowolny obszar pamięci zadeklarowany przez sterownik niskiego poziomu. Czyli jeżeli sterownik który będziemy pisać, potrzebuje tak zwanych danych prywatnych zarezerwowanych tylko dla niego, może zaalokować pamięć i przetrzymywać wskaźnik do zaalokowanego obszaru w tym właśnie polu</w:t>
+        <w:t>Ostatnie pole o nazwie „</w:t>
+      </w:r>
+      <w:proofErr w:type="spellStart"/>
+      <w:r>
+        <w:t>priv</w:t>
+      </w:r>
+      <w:proofErr w:type="spellEnd"/>
+      <w:r>
+        <w:t>” jest wskaźnikiem na dowolny obszar pamięci zadeklarowany przez sterownik niskiego poziomu. Czyli jeżeli sterownik który będziemy pisać, potrzebuje tak zwanych danych prywatnych zarezerwowanych tylko dla niego, może zaalokować pamięć i przetrzymywać wskaźnik do zaalokowanego obszaru w tym właśnie polu</w:t>
       </w:r>
       <w:r>
         <w:t xml:space="preserve"> (patrz </w:t>
@@ -9611,6 +10312,7 @@
       <w:r>
         <w:t xml:space="preserve"> Wykorzystanie pola </w:t>
       </w:r>
+      <w:proofErr w:type="spellStart"/>
       <w:r>
         <w:rPr>
           <w:rFonts w:ascii="Courier New" w:hAnsi="Courier New" w:cs="Courier New"/>
@@ -9618,6 +10320,7 @@
         </w:rPr>
         <w:t>priv</w:t>
       </w:r>
+      <w:proofErr w:type="spellEnd"/>
       <w:r>
         <w:rPr>
           <w:sz w:val="22"/>
@@ -9627,6 +10330,7 @@
       <w:r>
         <w:t xml:space="preserve">struktury </w:t>
       </w:r>
+      <w:proofErr w:type="spellStart"/>
       <w:r>
         <w:rPr>
           <w:rFonts w:ascii="Courier New" w:hAnsi="Courier New" w:cs="Courier New"/>
@@ -9635,68 +10339,76 @@
         <w:t>hldDevice</w:t>
       </w:r>
       <w:bookmarkEnd w:id="52"/>
+      <w:proofErr w:type="spellEnd"/>
     </w:p>
     <w:p>
       <w:pPr>
         <w:pStyle w:val="Kodrdowy"/>
-        <w:rPr>
-          <w:lang w:val="en-US"/>
-        </w:rPr>
-      </w:pPr>
+      </w:pPr>
+      <w:proofErr w:type="spellStart"/>
       <w:r>
         <w:rPr>
           <w:color w:val="0000FF"/>
-          <w:lang w:val="en-US"/>
         </w:rPr>
         <w:t>struct</w:t>
       </w:r>
-      <w:r>
-        <w:rPr>
-          <w:lang w:val="en-US"/>
-        </w:rPr>
-        <w:t xml:space="preserve"> hldUartDevice *dev;</w:t>
+      <w:proofErr w:type="spellEnd"/>
+      <w:r>
+        <w:t xml:space="preserve"> </w:t>
+      </w:r>
+      <w:proofErr w:type="spellStart"/>
+      <w:r>
+        <w:t>hldUartDevice</w:t>
+      </w:r>
+      <w:proofErr w:type="spellEnd"/>
+      <w:r>
+        <w:t xml:space="preserve"> *</w:t>
+      </w:r>
+      <w:proofErr w:type="spellStart"/>
+      <w:r>
+        <w:t>dev</w:t>
+      </w:r>
+      <w:proofErr w:type="spellEnd"/>
+      <w:r>
+        <w:t>;</w:t>
       </w:r>
     </w:p>
     <w:p>
       <w:pPr>
         <w:pStyle w:val="Kodrdowy"/>
-        <w:rPr>
-          <w:lang w:val="en-US"/>
-        </w:rPr>
-      </w:pPr>
+      </w:pPr>
+      <w:proofErr w:type="spellStart"/>
       <w:r>
         <w:rPr>
           <w:color w:val="0000FF"/>
-          <w:lang w:val="en-US"/>
         </w:rPr>
         <w:t>struct</w:t>
       </w:r>
-      <w:r>
-        <w:rPr>
-          <w:lang w:val="en-US"/>
-        </w:rPr>
-        <w:t xml:space="preserve"> lldPic32UARTPrivateData *priv;</w:t>
+      <w:proofErr w:type="spellEnd"/>
+      <w:r>
+        <w:t xml:space="preserve"> lldPic32UARTPrivateData *</w:t>
+      </w:r>
+      <w:proofErr w:type="spellStart"/>
+      <w:r>
+        <w:t>priv</w:t>
+      </w:r>
+      <w:proofErr w:type="spellEnd"/>
+      <w:r>
+        <w:t>;</w:t>
       </w:r>
     </w:p>
     <w:p>
       <w:pPr>
         <w:pStyle w:val="Kodrdowy"/>
-        <w:rPr>
-          <w:lang w:val="en-US"/>
-        </w:rPr>
       </w:pPr>
     </w:p>
     <w:p>
       <w:pPr>
         <w:pStyle w:val="Kodrdowy"/>
-        <w:rPr>
-          <w:lang w:val="en-US"/>
-        </w:rPr>
       </w:pPr>
       <w:r>
         <w:rPr>
           <w:color w:val="008000"/>
-          <w:lang w:val="en-US"/>
         </w:rPr>
         <w:t>//...</w:t>
       </w:r>
@@ -9704,57 +10416,54 @@
     <w:p>
       <w:pPr>
         <w:pStyle w:val="Kodrdowy"/>
-        <w:rPr>
-          <w:lang w:val="en-US"/>
-        </w:rPr>
       </w:pPr>
     </w:p>
     <w:p>
       <w:pPr>
         <w:pStyle w:val="Kodrdowy"/>
-        <w:rPr>
-          <w:lang w:val="en-US"/>
-        </w:rPr>
-      </w:pPr>
-      <w:r>
-        <w:rPr>
-          <w:lang w:val="en-US"/>
-        </w:rPr>
-        <w:t>priv = pvPortMalloc(</w:t>
-      </w:r>
+      </w:pPr>
+      <w:proofErr w:type="spellStart"/>
+      <w:r>
+        <w:t>priv</w:t>
+      </w:r>
+      <w:proofErr w:type="spellEnd"/>
+      <w:r>
+        <w:t xml:space="preserve"> = </w:t>
+      </w:r>
+      <w:proofErr w:type="spellStart"/>
+      <w:r>
+        <w:t>pvPortMalloc</w:t>
+      </w:r>
+      <w:proofErr w:type="spellEnd"/>
+      <w:r>
+        <w:t>(</w:t>
+      </w:r>
+      <w:proofErr w:type="spellStart"/>
       <w:r>
         <w:rPr>
           <w:color w:val="0000FF"/>
-          <w:lang w:val="en-US"/>
         </w:rPr>
         <w:t>sizeof</w:t>
       </w:r>
-      <w:r>
-        <w:rPr>
-          <w:lang w:val="en-US"/>
-        </w:rPr>
+      <w:proofErr w:type="spellEnd"/>
+      <w:r>
         <w:t>(</w:t>
       </w:r>
+      <w:proofErr w:type="spellStart"/>
       <w:r>
         <w:rPr>
           <w:color w:val="0000FF"/>
-          <w:lang w:val="en-US"/>
         </w:rPr>
         <w:t>struct</w:t>
       </w:r>
-      <w:r>
-        <w:rPr>
-          <w:lang w:val="en-US"/>
-        </w:rPr>
+      <w:proofErr w:type="spellEnd"/>
+      <w:r>
         <w:t xml:space="preserve"> lldPic32UARTPrivateData));</w:t>
       </w:r>
     </w:p>
     <w:p>
       <w:pPr>
         <w:pStyle w:val="Kodrdowy"/>
-        <w:rPr>
-          <w:lang w:val="en-US"/>
-        </w:rPr>
       </w:pPr>
     </w:p>
     <w:p>
@@ -9775,7 +10484,21 @@
         <w:rPr>
           <w:lang w:val="en-US"/>
         </w:rPr>
-        <w:t xml:space="preserve"> (priv == NULL)</w:t>
+        <w:t xml:space="preserve"> (</w:t>
+      </w:r>
+      <w:proofErr w:type="spellStart"/>
+      <w:r>
+        <w:rPr>
+          <w:lang w:val="en-US"/>
+        </w:rPr>
+        <w:t>priv</w:t>
+      </w:r>
+      <w:proofErr w:type="spellEnd"/>
+      <w:r>
+        <w:rPr>
+          <w:lang w:val="en-US"/>
+        </w:rPr>
+        <w:t xml:space="preserve"> == NULL)</w:t>
       </w:r>
     </w:p>
     <w:p>
@@ -9803,7 +10526,35 @@
         <w:rPr>
           <w:lang w:val="en-US"/>
         </w:rPr>
-        <w:t xml:space="preserve">    hldDeviceFree(dev);</w:t>
+        <w:t xml:space="preserve">    </w:t>
+      </w:r>
+      <w:proofErr w:type="spellStart"/>
+      <w:r>
+        <w:rPr>
+          <w:lang w:val="en-US"/>
+        </w:rPr>
+        <w:t>hldDeviceFree</w:t>
+      </w:r>
+      <w:proofErr w:type="spellEnd"/>
+      <w:r>
+        <w:rPr>
+          <w:lang w:val="en-US"/>
+        </w:rPr>
+        <w:t>(</w:t>
+      </w:r>
+      <w:proofErr w:type="spellStart"/>
+      <w:r>
+        <w:rPr>
+          <w:lang w:val="en-US"/>
+        </w:rPr>
+        <w:t>dev</w:t>
+      </w:r>
+      <w:proofErr w:type="spellEnd"/>
+      <w:r>
+        <w:rPr>
+          <w:lang w:val="en-US"/>
+        </w:rPr>
+        <w:t>);</w:t>
       </w:r>
     </w:p>
     <w:p>
@@ -9892,11 +10643,47 @@
           <w:lang w:val="en-US"/>
         </w:rPr>
       </w:pPr>
-      <w:r>
-        <w:rPr>
-          <w:lang w:val="en-US"/>
-        </w:rPr>
-        <w:t>dev-&gt;charHead.head.priv = priv;</w:t>
+      <w:proofErr w:type="spellStart"/>
+      <w:r>
+        <w:rPr>
+          <w:lang w:val="en-US"/>
+        </w:rPr>
+        <w:t>dev</w:t>
+      </w:r>
+      <w:proofErr w:type="spellEnd"/>
+      <w:r>
+        <w:rPr>
+          <w:lang w:val="en-US"/>
+        </w:rPr>
+        <w:t>-&gt;</w:t>
+      </w:r>
+      <w:proofErr w:type="spellStart"/>
+      <w:r>
+        <w:rPr>
+          <w:lang w:val="en-US"/>
+        </w:rPr>
+        <w:t>charHead.head.priv</w:t>
+      </w:r>
+      <w:proofErr w:type="spellEnd"/>
+      <w:r>
+        <w:rPr>
+          <w:lang w:val="en-US"/>
+        </w:rPr>
+        <w:t xml:space="preserve"> = </w:t>
+      </w:r>
+      <w:proofErr w:type="spellStart"/>
+      <w:r>
+        <w:rPr>
+          <w:lang w:val="en-US"/>
+        </w:rPr>
+        <w:t>priv</w:t>
+      </w:r>
+      <w:proofErr w:type="spellEnd"/>
+      <w:r>
+        <w:rPr>
+          <w:lang w:val="en-US"/>
+        </w:rPr>
+        <w:t>;</w:t>
       </w:r>
     </w:p>
     <w:p>
@@ -10108,6 +10895,7 @@
           <w:lang w:val="en-US"/>
         </w:rPr>
       </w:pPr>
+      <w:proofErr w:type="spellStart"/>
       <w:r>
         <w:rPr>
           <w:color w:val="0000FF"/>
@@ -10115,12 +10903,21 @@
         </w:rPr>
         <w:t>struct</w:t>
       </w:r>
-      <w:r>
-        <w:rPr>
-          <w:lang w:val="en-US"/>
-        </w:rPr>
-        <w:t xml:space="preserve"> hldUartDevice</w:t>
-      </w:r>
+      <w:proofErr w:type="spellEnd"/>
+      <w:r>
+        <w:rPr>
+          <w:lang w:val="en-US"/>
+        </w:rPr>
+        <w:t xml:space="preserve"> </w:t>
+      </w:r>
+      <w:proofErr w:type="spellStart"/>
+      <w:r>
+        <w:rPr>
+          <w:lang w:val="en-US"/>
+        </w:rPr>
+        <w:t>hldUartDevice</w:t>
+      </w:r>
+      <w:proofErr w:type="spellEnd"/>
     </w:p>
     <w:p>
       <w:pPr>
@@ -10149,6 +10946,7 @@
         </w:rPr>
         <w:t xml:space="preserve">    </w:t>
       </w:r>
+      <w:proofErr w:type="spellStart"/>
       <w:r>
         <w:rPr>
           <w:color w:val="0000FF"/>
@@ -10156,11 +10954,40 @@
         </w:rPr>
         <w:t>struct</w:t>
       </w:r>
-      <w:r>
-        <w:rPr>
-          <w:lang w:val="en-US"/>
-        </w:rPr>
-        <w:t xml:space="preserve"> hldCharDevice charHead;</w:t>
+      <w:proofErr w:type="spellEnd"/>
+      <w:r>
+        <w:rPr>
+          <w:lang w:val="en-US"/>
+        </w:rPr>
+        <w:t xml:space="preserve"> </w:t>
+      </w:r>
+      <w:proofErr w:type="spellStart"/>
+      <w:r>
+        <w:rPr>
+          <w:lang w:val="en-US"/>
+        </w:rPr>
+        <w:t>hldCharDevice</w:t>
+      </w:r>
+      <w:proofErr w:type="spellEnd"/>
+      <w:r>
+        <w:rPr>
+          <w:lang w:val="en-US"/>
+        </w:rPr>
+        <w:t xml:space="preserve"> </w:t>
+      </w:r>
+      <w:proofErr w:type="spellStart"/>
+      <w:r>
+        <w:rPr>
+          <w:lang w:val="en-US"/>
+        </w:rPr>
+        <w:t>charHead</w:t>
+      </w:r>
+      <w:proofErr w:type="spellEnd"/>
+      <w:r>
+        <w:rPr>
+          <w:lang w:val="en-US"/>
+        </w:rPr>
+        <w:t>;</w:t>
       </w:r>
     </w:p>
     <w:p>
@@ -10177,6 +11004,7 @@
         </w:rPr>
         <w:t xml:space="preserve">    </w:t>
       </w:r>
+      <w:proofErr w:type="spellStart"/>
       <w:r>
         <w:rPr>
           <w:color w:val="0000FF"/>
@@ -10184,11 +11012,40 @@
         </w:rPr>
         <w:t>struct</w:t>
       </w:r>
-      <w:r>
-        <w:rPr>
-          <w:lang w:val="en-US"/>
-        </w:rPr>
-        <w:t xml:space="preserve"> hldUartConfig config;</w:t>
+      <w:proofErr w:type="spellEnd"/>
+      <w:r>
+        <w:rPr>
+          <w:lang w:val="en-US"/>
+        </w:rPr>
+        <w:t xml:space="preserve"> </w:t>
+      </w:r>
+      <w:proofErr w:type="spellStart"/>
+      <w:r>
+        <w:rPr>
+          <w:lang w:val="en-US"/>
+        </w:rPr>
+        <w:t>hldUartConfig</w:t>
+      </w:r>
+      <w:proofErr w:type="spellEnd"/>
+      <w:r>
+        <w:rPr>
+          <w:lang w:val="en-US"/>
+        </w:rPr>
+        <w:t xml:space="preserve"> </w:t>
+      </w:r>
+      <w:proofErr w:type="spellStart"/>
+      <w:r>
+        <w:rPr>
+          <w:lang w:val="en-US"/>
+        </w:rPr>
+        <w:t>config</w:t>
+      </w:r>
+      <w:proofErr w:type="spellEnd"/>
+      <w:r>
+        <w:rPr>
+          <w:lang w:val="en-US"/>
+        </w:rPr>
+        <w:t>;</w:t>
       </w:r>
     </w:p>
     <w:p>
@@ -10211,7 +11068,35 @@
         <w:rPr>
           <w:lang w:val="en-US"/>
         </w:rPr>
-        <w:t xml:space="preserve">    xQueueHandle rxedCharsQueue;</w:t>
+        <w:t xml:space="preserve">    </w:t>
+      </w:r>
+      <w:proofErr w:type="spellStart"/>
+      <w:r>
+        <w:rPr>
+          <w:lang w:val="en-US"/>
+        </w:rPr>
+        <w:t>xQueueHandle</w:t>
+      </w:r>
+      <w:proofErr w:type="spellEnd"/>
+      <w:r>
+        <w:rPr>
+          <w:lang w:val="en-US"/>
+        </w:rPr>
+        <w:t xml:space="preserve"> </w:t>
+      </w:r>
+      <w:proofErr w:type="spellStart"/>
+      <w:r>
+        <w:rPr>
+          <w:lang w:val="en-US"/>
+        </w:rPr>
+        <w:t>rxedCharsQueue</w:t>
+      </w:r>
+      <w:proofErr w:type="spellEnd"/>
+      <w:r>
+        <w:rPr>
+          <w:lang w:val="en-US"/>
+        </w:rPr>
+        <w:t>;</w:t>
       </w:r>
     </w:p>
     <w:p>
@@ -10225,7 +11110,35 @@
         <w:rPr>
           <w:lang w:val="en-US"/>
         </w:rPr>
-        <w:t xml:space="preserve">    xQueueHandle charsForTxQueue;</w:t>
+        <w:t xml:space="preserve">    </w:t>
+      </w:r>
+      <w:proofErr w:type="spellStart"/>
+      <w:r>
+        <w:rPr>
+          <w:lang w:val="en-US"/>
+        </w:rPr>
+        <w:t>xQueueHandle</w:t>
+      </w:r>
+      <w:proofErr w:type="spellEnd"/>
+      <w:r>
+        <w:rPr>
+          <w:lang w:val="en-US"/>
+        </w:rPr>
+        <w:t xml:space="preserve"> </w:t>
+      </w:r>
+      <w:proofErr w:type="spellStart"/>
+      <w:r>
+        <w:rPr>
+          <w:lang w:val="en-US"/>
+        </w:rPr>
+        <w:t>charsForTxQueue</w:t>
+      </w:r>
+      <w:proofErr w:type="spellEnd"/>
+      <w:r>
+        <w:rPr>
+          <w:lang w:val="en-US"/>
+        </w:rPr>
+        <w:t>;</w:t>
       </w:r>
     </w:p>
     <w:p>
@@ -10247,7 +11160,21 @@
         <w:rPr>
           <w:lang w:val="en-US"/>
         </w:rPr>
-        <w:t xml:space="preserve">    retcode (*attach)();</w:t>
+        <w:t xml:space="preserve">    </w:t>
+      </w:r>
+      <w:proofErr w:type="spellStart"/>
+      <w:r>
+        <w:rPr>
+          <w:lang w:val="en-US"/>
+        </w:rPr>
+        <w:t>retcode</w:t>
+      </w:r>
+      <w:proofErr w:type="spellEnd"/>
+      <w:r>
+        <w:rPr>
+          <w:lang w:val="en-US"/>
+        </w:rPr>
+        <w:t xml:space="preserve"> (*attach)();</w:t>
       </w:r>
     </w:p>
     <w:p>
@@ -10261,8 +11188,23 @@
         <w:rPr>
           <w:lang w:val="en-US"/>
         </w:rPr>
-        <w:t xml:space="preserve">    retcode (*open)(</w:t>
-      </w:r>
+        <w:t xml:space="preserve">    </w:t>
+      </w:r>
+      <w:proofErr w:type="spellStart"/>
+      <w:r>
+        <w:rPr>
+          <w:lang w:val="en-US"/>
+        </w:rPr>
+        <w:t>retcode</w:t>
+      </w:r>
+      <w:proofErr w:type="spellEnd"/>
+      <w:r>
+        <w:rPr>
+          <w:lang w:val="en-US"/>
+        </w:rPr>
+        <w:t xml:space="preserve"> (*open)(</w:t>
+      </w:r>
+      <w:proofErr w:type="spellStart"/>
       <w:r>
         <w:rPr>
           <w:color w:val="0000FF"/>
@@ -10270,11 +11212,40 @@
         </w:rPr>
         <w:t>struct</w:t>
       </w:r>
-      <w:r>
-        <w:rPr>
-          <w:lang w:val="en-US"/>
-        </w:rPr>
-        <w:t xml:space="preserve"> hldUartDevice *pUartDev, </w:t>
+      <w:proofErr w:type="spellEnd"/>
+      <w:r>
+        <w:rPr>
+          <w:lang w:val="en-US"/>
+        </w:rPr>
+        <w:t xml:space="preserve"> </w:t>
+      </w:r>
+      <w:proofErr w:type="spellStart"/>
+      <w:r>
+        <w:rPr>
+          <w:lang w:val="en-US"/>
+        </w:rPr>
+        <w:t>hldUartDevice</w:t>
+      </w:r>
+      <w:proofErr w:type="spellEnd"/>
+      <w:r>
+        <w:rPr>
+          <w:lang w:val="en-US"/>
+        </w:rPr>
+        <w:t xml:space="preserve"> *</w:t>
+      </w:r>
+      <w:proofErr w:type="spellStart"/>
+      <w:r>
+        <w:rPr>
+          <w:lang w:val="en-US"/>
+        </w:rPr>
+        <w:t>pUartDev</w:t>
+      </w:r>
+      <w:proofErr w:type="spellEnd"/>
+      <w:r>
+        <w:rPr>
+          <w:lang w:val="en-US"/>
+        </w:rPr>
+        <w:t xml:space="preserve">, </w:t>
       </w:r>
     </w:p>
     <w:p>
@@ -10290,6 +11261,7 @@
         </w:rPr>
         <w:t xml:space="preserve">            </w:t>
       </w:r>
+      <w:proofErr w:type="spellStart"/>
       <w:r>
         <w:rPr>
           <w:color w:val="0000FF"/>
@@ -10297,11 +11269,40 @@
         </w:rPr>
         <w:t>struct</w:t>
       </w:r>
-      <w:r>
-        <w:rPr>
-          <w:lang w:val="en-US"/>
-        </w:rPr>
-        <w:t xml:space="preserve"> hldUartConfig *pCfg);</w:t>
+      <w:proofErr w:type="spellEnd"/>
+      <w:r>
+        <w:rPr>
+          <w:lang w:val="en-US"/>
+        </w:rPr>
+        <w:t xml:space="preserve"> </w:t>
+      </w:r>
+      <w:proofErr w:type="spellStart"/>
+      <w:r>
+        <w:rPr>
+          <w:lang w:val="en-US"/>
+        </w:rPr>
+        <w:t>hldUartConfig</w:t>
+      </w:r>
+      <w:proofErr w:type="spellEnd"/>
+      <w:r>
+        <w:rPr>
+          <w:lang w:val="en-US"/>
+        </w:rPr>
+        <w:t xml:space="preserve"> *</w:t>
+      </w:r>
+      <w:proofErr w:type="spellStart"/>
+      <w:r>
+        <w:rPr>
+          <w:lang w:val="en-US"/>
+        </w:rPr>
+        <w:t>pCfg</w:t>
+      </w:r>
+      <w:proofErr w:type="spellEnd"/>
+      <w:r>
+        <w:rPr>
+          <w:lang w:val="en-US"/>
+        </w:rPr>
+        <w:t>);</w:t>
       </w:r>
     </w:p>
     <w:p>
@@ -10315,8 +11316,23 @@
         <w:rPr>
           <w:lang w:val="en-US"/>
         </w:rPr>
-        <w:t xml:space="preserve">    retcode (*close)(</w:t>
-      </w:r>
+        <w:t xml:space="preserve">    </w:t>
+      </w:r>
+      <w:proofErr w:type="spellStart"/>
+      <w:r>
+        <w:rPr>
+          <w:lang w:val="en-US"/>
+        </w:rPr>
+        <w:t>retcode</w:t>
+      </w:r>
+      <w:proofErr w:type="spellEnd"/>
+      <w:r>
+        <w:rPr>
+          <w:lang w:val="en-US"/>
+        </w:rPr>
+        <w:t xml:space="preserve"> (*close)(</w:t>
+      </w:r>
+      <w:proofErr w:type="spellStart"/>
       <w:r>
         <w:rPr>
           <w:color w:val="0000FF"/>
@@ -10324,11 +11340,40 @@
         </w:rPr>
         <w:t>struct</w:t>
       </w:r>
-      <w:r>
-        <w:rPr>
-          <w:lang w:val="en-US"/>
-        </w:rPr>
-        <w:t xml:space="preserve"> hldUartDevice *pUartDev);</w:t>
+      <w:proofErr w:type="spellEnd"/>
+      <w:r>
+        <w:rPr>
+          <w:lang w:val="en-US"/>
+        </w:rPr>
+        <w:t xml:space="preserve"> </w:t>
+      </w:r>
+      <w:proofErr w:type="spellStart"/>
+      <w:r>
+        <w:rPr>
+          <w:lang w:val="en-US"/>
+        </w:rPr>
+        <w:t>hldUartDevice</w:t>
+      </w:r>
+      <w:proofErr w:type="spellEnd"/>
+      <w:r>
+        <w:rPr>
+          <w:lang w:val="en-US"/>
+        </w:rPr>
+        <w:t xml:space="preserve"> *</w:t>
+      </w:r>
+      <w:proofErr w:type="spellStart"/>
+      <w:r>
+        <w:rPr>
+          <w:lang w:val="en-US"/>
+        </w:rPr>
+        <w:t>pUartDev</w:t>
+      </w:r>
+      <w:proofErr w:type="spellEnd"/>
+      <w:r>
+        <w:rPr>
+          <w:lang w:val="en-US"/>
+        </w:rPr>
+        <w:t>);</w:t>
       </w:r>
     </w:p>
     <w:p>
@@ -10366,6 +11411,7 @@
         <w:lastRenderedPageBreak/>
         <w:t xml:space="preserve">Pole </w:t>
       </w:r>
+      <w:proofErr w:type="spellStart"/>
       <w:r>
         <w:rPr>
           <w:rFonts w:ascii="Courier New" w:hAnsi="Courier New" w:cs="Courier New"/>
@@ -10373,6 +11419,7 @@
         </w:rPr>
         <w:t>charHead</w:t>
       </w:r>
+      <w:proofErr w:type="spellEnd"/>
       <w:r>
         <w:rPr>
           <w:sz w:val="22"/>
@@ -10453,6 +11500,7 @@
       <w:r>
         <w:t xml:space="preserve">Zapis jednego znaku (funkcja </w:t>
       </w:r>
+      <w:proofErr w:type="spellStart"/>
       <w:r>
         <w:rPr>
           <w:rFonts w:ascii="Courier New" w:hAnsi="Courier New" w:cs="Courier New"/>
@@ -10460,6 +11508,7 @@
         </w:rPr>
         <w:t>write</w:t>
       </w:r>
+      <w:proofErr w:type="spellEnd"/>
       <w:r>
         <w:t>)</w:t>
       </w:r>
@@ -10476,6 +11525,7 @@
       <w:r>
         <w:t xml:space="preserve">Odczyt jednego znaku (funkcja </w:t>
       </w:r>
+      <w:proofErr w:type="spellStart"/>
       <w:r>
         <w:rPr>
           <w:rFonts w:ascii="Courier New" w:hAnsi="Courier New" w:cs="Courier New"/>
@@ -10483,6 +11533,7 @@
         </w:rPr>
         <w:t>read</w:t>
       </w:r>
+      <w:proofErr w:type="spellEnd"/>
       <w:r>
         <w:t>)</w:t>
       </w:r>
@@ -10502,7 +11553,6 @@
       <w:r>
         <w:rPr>
           <w:b/>
-          <w:lang w:val="en-US"/>
         </w:rPr>
         <w:fldChar w:fldCharType="begin"/>
       </w:r>
@@ -10515,7 +11565,6 @@
       <w:r>
         <w:rPr>
           <w:b/>
-          <w:lang w:val="en-US"/>
         </w:rPr>
         <w:fldChar w:fldCharType="separate"/>
       </w:r>
@@ -10529,7 +11578,6 @@
       <w:r>
         <w:rPr>
           <w:b/>
-          <w:lang w:val="en-US"/>
         </w:rPr>
         <w:fldChar w:fldCharType="end"/>
       </w:r>
@@ -10542,7 +11590,6 @@
       <w:r>
         <w:rPr>
           <w:b/>
-          <w:lang w:val="en-US"/>
         </w:rPr>
         <w:fldChar w:fldCharType="begin"/>
       </w:r>
@@ -10555,7 +11602,6 @@
       <w:r>
         <w:rPr>
           <w:b/>
-          <w:lang w:val="en-US"/>
         </w:rPr>
         <w:fldChar w:fldCharType="separate"/>
       </w:r>
@@ -10569,7 +11615,6 @@
       <w:r>
         <w:rPr>
           <w:b/>
-          <w:lang w:val="en-US"/>
         </w:rPr>
         <w:fldChar w:fldCharType="end"/>
       </w:r>
@@ -10595,6 +11640,7 @@
           <w:lang w:val="en-US"/>
         </w:rPr>
       </w:pPr>
+      <w:proofErr w:type="spellStart"/>
       <w:r>
         <w:rPr>
           <w:color w:val="0000FF"/>
@@ -10602,12 +11648,21 @@
         </w:rPr>
         <w:t>struct</w:t>
       </w:r>
-      <w:r>
-        <w:rPr>
-          <w:lang w:val="en-US"/>
-        </w:rPr>
-        <w:t xml:space="preserve"> hldCharDevice</w:t>
-      </w:r>
+      <w:proofErr w:type="spellEnd"/>
+      <w:r>
+        <w:rPr>
+          <w:lang w:val="en-US"/>
+        </w:rPr>
+        <w:t xml:space="preserve"> </w:t>
+      </w:r>
+      <w:proofErr w:type="spellStart"/>
+      <w:r>
+        <w:rPr>
+          <w:lang w:val="en-US"/>
+        </w:rPr>
+        <w:t>hldCharDevice</w:t>
+      </w:r>
+      <w:proofErr w:type="spellEnd"/>
     </w:p>
     <w:p>
       <w:pPr>
@@ -10636,6 +11691,7 @@
         </w:rPr>
         <w:t xml:space="preserve">    </w:t>
       </w:r>
+      <w:proofErr w:type="spellStart"/>
       <w:r>
         <w:rPr>
           <w:color w:val="0000FF"/>
@@ -10643,11 +11699,26 @@
         </w:rPr>
         <w:t>struct</w:t>
       </w:r>
-      <w:r>
-        <w:rPr>
-          <w:lang w:val="en-US"/>
-        </w:rPr>
-        <w:t xml:space="preserve"> hldDevice head;</w:t>
+      <w:proofErr w:type="spellEnd"/>
+      <w:r>
+        <w:rPr>
+          <w:lang w:val="en-US"/>
+        </w:rPr>
+        <w:t xml:space="preserve"> </w:t>
+      </w:r>
+      <w:proofErr w:type="spellStart"/>
+      <w:r>
+        <w:rPr>
+          <w:lang w:val="en-US"/>
+        </w:rPr>
+        <w:t>hldDevice</w:t>
+      </w:r>
+      <w:proofErr w:type="spellEnd"/>
+      <w:r>
+        <w:rPr>
+          <w:lang w:val="en-US"/>
+        </w:rPr>
+        <w:t xml:space="preserve"> head;</w:t>
       </w:r>
     </w:p>
     <w:p>
@@ -10669,8 +11740,23 @@
         <w:rPr>
           <w:lang w:val="en-US"/>
         </w:rPr>
-        <w:t xml:space="preserve">    retcode (*write)(</w:t>
-      </w:r>
+        <w:t xml:space="preserve">    </w:t>
+      </w:r>
+      <w:proofErr w:type="spellStart"/>
+      <w:r>
+        <w:rPr>
+          <w:lang w:val="en-US"/>
+        </w:rPr>
+        <w:t>retcode</w:t>
+      </w:r>
+      <w:proofErr w:type="spellEnd"/>
+      <w:r>
+        <w:rPr>
+          <w:lang w:val="en-US"/>
+        </w:rPr>
+        <w:t xml:space="preserve"> (*write)(</w:t>
+      </w:r>
+      <w:proofErr w:type="spellStart"/>
       <w:r>
         <w:rPr>
           <w:color w:val="0000FF"/>
@@ -10678,11 +11764,40 @@
         </w:rPr>
         <w:t>struct</w:t>
       </w:r>
-      <w:r>
-        <w:rPr>
-          <w:lang w:val="en-US"/>
-        </w:rPr>
-        <w:t xml:space="preserve"> hldCharDevice *pCharDev, </w:t>
+      <w:proofErr w:type="spellEnd"/>
+      <w:r>
+        <w:rPr>
+          <w:lang w:val="en-US"/>
+        </w:rPr>
+        <w:t xml:space="preserve"> </w:t>
+      </w:r>
+      <w:proofErr w:type="spellStart"/>
+      <w:r>
+        <w:rPr>
+          <w:lang w:val="en-US"/>
+        </w:rPr>
+        <w:t>hldCharDevice</w:t>
+      </w:r>
+      <w:proofErr w:type="spellEnd"/>
+      <w:r>
+        <w:rPr>
+          <w:lang w:val="en-US"/>
+        </w:rPr>
+        <w:t xml:space="preserve"> *</w:t>
+      </w:r>
+      <w:proofErr w:type="spellStart"/>
+      <w:r>
+        <w:rPr>
+          <w:lang w:val="en-US"/>
+        </w:rPr>
+        <w:t>pCharDev</w:t>
+      </w:r>
+      <w:proofErr w:type="spellEnd"/>
+      <w:r>
+        <w:rPr>
+          <w:lang w:val="en-US"/>
+        </w:rPr>
+        <w:t xml:space="preserve">, </w:t>
       </w:r>
     </w:p>
     <w:p>
@@ -10696,7 +11811,35 @@
         <w:rPr>
           <w:lang w:val="en-US"/>
         </w:rPr>
-        <w:t xml:space="preserve">            UINT8 pByte, UINT32 pTimeout);</w:t>
+        <w:t xml:space="preserve">            UINT8 </w:t>
+      </w:r>
+      <w:proofErr w:type="spellStart"/>
+      <w:r>
+        <w:rPr>
+          <w:lang w:val="en-US"/>
+        </w:rPr>
+        <w:t>pByte</w:t>
+      </w:r>
+      <w:proofErr w:type="spellEnd"/>
+      <w:r>
+        <w:rPr>
+          <w:lang w:val="en-US"/>
+        </w:rPr>
+        <w:t xml:space="preserve">, UINT32 </w:t>
+      </w:r>
+      <w:proofErr w:type="spellStart"/>
+      <w:r>
+        <w:rPr>
+          <w:lang w:val="en-US"/>
+        </w:rPr>
+        <w:t>pTimeout</w:t>
+      </w:r>
+      <w:proofErr w:type="spellEnd"/>
+      <w:r>
+        <w:rPr>
+          <w:lang w:val="en-US"/>
+        </w:rPr>
+        <w:t>);</w:t>
       </w:r>
     </w:p>
     <w:p>
@@ -10710,8 +11853,23 @@
         <w:rPr>
           <w:lang w:val="en-US"/>
         </w:rPr>
-        <w:t xml:space="preserve">    retcode (*read)(</w:t>
-      </w:r>
+        <w:t xml:space="preserve">    </w:t>
+      </w:r>
+      <w:proofErr w:type="spellStart"/>
+      <w:r>
+        <w:rPr>
+          <w:lang w:val="en-US"/>
+        </w:rPr>
+        <w:t>retcode</w:t>
+      </w:r>
+      <w:proofErr w:type="spellEnd"/>
+      <w:r>
+        <w:rPr>
+          <w:lang w:val="en-US"/>
+        </w:rPr>
+        <w:t xml:space="preserve"> (*read)(</w:t>
+      </w:r>
+      <w:proofErr w:type="spellStart"/>
       <w:r>
         <w:rPr>
           <w:color w:val="0000FF"/>
@@ -10719,25 +11877,70 @@
         </w:rPr>
         <w:t>struct</w:t>
       </w:r>
-      <w:r>
-        <w:rPr>
-          <w:lang w:val="en-US"/>
-        </w:rPr>
-        <w:t xml:space="preserve"> hldCharDevice *pCharDev, </w:t>
+      <w:proofErr w:type="spellEnd"/>
+      <w:r>
+        <w:rPr>
+          <w:lang w:val="en-US"/>
+        </w:rPr>
+        <w:t xml:space="preserve"> </w:t>
+      </w:r>
+      <w:proofErr w:type="spellStart"/>
+      <w:r>
+        <w:rPr>
+          <w:lang w:val="en-US"/>
+        </w:rPr>
+        <w:t>hldCharDevice</w:t>
+      </w:r>
+      <w:proofErr w:type="spellEnd"/>
+      <w:r>
+        <w:rPr>
+          <w:lang w:val="en-US"/>
+        </w:rPr>
+        <w:t xml:space="preserve"> *</w:t>
+      </w:r>
+      <w:proofErr w:type="spellStart"/>
+      <w:r>
+        <w:rPr>
+          <w:lang w:val="en-US"/>
+        </w:rPr>
+        <w:t>pCharDev</w:t>
+      </w:r>
+      <w:proofErr w:type="spellEnd"/>
+      <w:r>
+        <w:rPr>
+          <w:lang w:val="en-US"/>
+        </w:rPr>
+        <w:t xml:space="preserve">, </w:t>
       </w:r>
     </w:p>
     <w:p>
       <w:pPr>
         <w:pStyle w:val="Kodrdowy"/>
-        <w:rPr>
-          <w:lang w:val="en-US"/>
-        </w:rPr>
-      </w:pPr>
-      <w:r>
-        <w:rPr>
-          <w:lang w:val="en-US"/>
-        </w:rPr>
-        <w:t xml:space="preserve">            UINT8 *pByte, UINT32 pTimeout);</w:t>
+      </w:pPr>
+      <w:r>
+        <w:rPr>
+          <w:lang w:val="en-US"/>
+        </w:rPr>
+        <w:t xml:space="preserve">            </w:t>
+      </w:r>
+      <w:r>
+        <w:t>UINT8 *</w:t>
+      </w:r>
+      <w:proofErr w:type="spellStart"/>
+      <w:r>
+        <w:t>pByte</w:t>
+      </w:r>
+      <w:proofErr w:type="spellEnd"/>
+      <w:r>
+        <w:t xml:space="preserve">, UINT32 </w:t>
+      </w:r>
+      <w:proofErr w:type="spellStart"/>
+      <w:r>
+        <w:t>pTimeout</w:t>
+      </w:r>
+      <w:proofErr w:type="spellEnd"/>
+      <w:r>
+        <w:t>);</w:t>
       </w:r>
     </w:p>
     <w:p>
@@ -10755,6 +11958,7 @@
       <w:r>
         <w:t xml:space="preserve">Kolejnym polem jest pole </w:t>
       </w:r>
+      <w:proofErr w:type="spellStart"/>
       <w:r>
         <w:rPr>
           <w:rFonts w:ascii="Courier New" w:hAnsi="Courier New" w:cs="Courier New"/>
@@ -10762,6 +11966,7 @@
         </w:rPr>
         <w:t>config</w:t>
       </w:r>
+      <w:proofErr w:type="spellEnd"/>
       <w:r>
         <w:rPr>
           <w:sz w:val="22"/>
@@ -10771,14 +11976,25 @@
       <w:r>
         <w:t xml:space="preserve">typu </w:t>
       </w:r>
+      <w:proofErr w:type="spellStart"/>
       <w:r>
         <w:rPr>
           <w:rFonts w:ascii="Courier New" w:hAnsi="Courier New" w:cs="Courier New"/>
           <w:color w:val="0000FF"/>
           <w:sz w:val="22"/>
         </w:rPr>
-        <w:t xml:space="preserve">struct </w:t>
-      </w:r>
+        <w:t>struct</w:t>
+      </w:r>
+      <w:proofErr w:type="spellEnd"/>
+      <w:r>
+        <w:rPr>
+          <w:rFonts w:ascii="Courier New" w:hAnsi="Courier New" w:cs="Courier New"/>
+          <w:color w:val="0000FF"/>
+          <w:sz w:val="22"/>
+        </w:rPr>
+        <w:t xml:space="preserve"> </w:t>
+      </w:r>
+      <w:proofErr w:type="spellStart"/>
       <w:r>
         <w:rPr>
           <w:rFonts w:ascii="Courier New" w:hAnsi="Courier New" w:cs="Courier New"/>
@@ -10786,6 +12002,7 @@
         </w:rPr>
         <w:t>hldUartConfig</w:t>
       </w:r>
+      <w:proofErr w:type="spellEnd"/>
       <w:r>
         <w:t>. Struktura ta posiada pola służące do konfiguracji urządzenia. W przypadku urządzenia portu transmisji szeregowej są to takie wartości jak prędkość transmisji, ilość bitów stopu, typ kontroli parzystości, priorytet przerwania urządzenia itd. Wskaźnik na taką strukturę z wpisanymi oczekiwanymi wartościami przekazujmy do funkcji uruchamiającej urządzenie (</w:t>
       </w:r>
@@ -10859,6 +12076,7 @@
       <w:r>
         <w:t xml:space="preserve">o nazwie </w:t>
       </w:r>
+      <w:proofErr w:type="spellStart"/>
       <w:r>
         <w:rPr>
           <w:rFonts w:ascii="Courier New" w:hAnsi="Courier New" w:cs="Courier New"/>
@@ -10866,8 +12084,43 @@
         </w:rPr>
         <w:t>attach</w:t>
       </w:r>
-      <w:r>
-        <w:t xml:space="preserve">. Funkcja ta jest odpowiedzialna za alokację wymaganej dla sterownika pamięci, sprawdzenie unikalności nazwy oraz dodania go do listy zainstalowanych sterowników. </w:t>
+      <w:proofErr w:type="spellEnd"/>
+      <w:r>
+        <w:t>. Funkcja ta jest odpowiedzialna za alokację wymaganej dla sterownika pamięci, sprawdzenie unikalności nazwy oraz dodania go do lis</w:t>
+      </w:r>
+      <w:r>
+        <w:t xml:space="preserve">ty zainstalowanych sterowników. Funkcja </w:t>
+      </w:r>
+      <w:proofErr w:type="spellStart"/>
+      <w:r>
+        <w:rPr>
+          <w:rStyle w:val="Kodwlini"/>
+        </w:rPr>
+        <w:t>attach</w:t>
+      </w:r>
+      <w:proofErr w:type="spellEnd"/>
+      <w:r>
+        <w:t xml:space="preserve"> przypisuje również adresy funkcji konkretnego sterownika do struktury go opisującej. Dzięki temu możliwe są później odwołania w stylu </w:t>
+      </w:r>
+      <w:proofErr w:type="spellStart"/>
+      <w:r>
+        <w:rPr>
+          <w:rStyle w:val="Kodwlini"/>
+        </w:rPr>
+        <w:t>uart</w:t>
+      </w:r>
+      <w:proofErr w:type="spellEnd"/>
+      <w:r>
+        <w:rPr>
+          <w:rStyle w:val="Kodwlini"/>
+        </w:rPr>
+        <w:t xml:space="preserve">-&gt;open(…) </w:t>
+      </w:r>
+      <w:r>
+        <w:t>które po tym przypisaniu odnoszą się do konkretnego sterownika.</w:t>
+      </w:r>
+      <w:r>
+        <w:t xml:space="preserve"> Rozwiązanie to jest główną zasadą działania całej warstwy abstrakcji sprzętu.</w:t>
       </w:r>
     </w:p>
     <w:p>
@@ -10897,6 +12150,7 @@
       <w:r>
         <w:t xml:space="preserve"> </w:t>
       </w:r>
+      <w:proofErr w:type="spellStart"/>
       <w:r>
         <w:rPr>
           <w:rFonts w:ascii="Courier New" w:hAnsi="Courier New" w:cs="Courier New"/>
@@ -10904,6 +12158,7 @@
         </w:rPr>
         <w:t>close</w:t>
       </w:r>
+      <w:proofErr w:type="spellEnd"/>
       <w:r>
         <w:rPr>
           <w:sz w:val="22"/>
@@ -10911,7 +12166,11 @@
         <w:t xml:space="preserve"> </w:t>
       </w:r>
       <w:r>
-        <w:t xml:space="preserve">są wskaźnikami na funkcje uruchamiającą oraz zatrzymującą pracę urządzenia. Funkcje te powinny obsługiwać zmianę stanów urządzenia. W przypadku większości typów sterowników funkcja </w:t>
+        <w:t xml:space="preserve">są wskaźnikami na funkcje uruchamiającą oraz zatrzymującą pracę urządzenia. Funkcje te powinny obsługiwać zmianę stanów </w:t>
+      </w:r>
+      <w:r>
+        <w:lastRenderedPageBreak/>
+        <w:t xml:space="preserve">urządzenia. W przypadku większości typów sterowników funkcja </w:t>
       </w:r>
       <w:r>
         <w:rPr>
@@ -10931,6 +12190,7 @@
         <w:tab/>
         <w:t xml:space="preserve">Funkcje takie jak </w:t>
       </w:r>
+      <w:proofErr w:type="spellStart"/>
       <w:r>
         <w:rPr>
           <w:rFonts w:ascii="Courier New" w:hAnsi="Courier New" w:cs="Courier New"/>
@@ -10938,6 +12198,7 @@
         </w:rPr>
         <w:t>attach</w:t>
       </w:r>
+      <w:proofErr w:type="spellEnd"/>
       <w:r>
         <w:t xml:space="preserve">, </w:t>
       </w:r>
@@ -10964,6 +12225,7 @@
       <w:r>
         <w:t xml:space="preserve"> </w:t>
       </w:r>
+      <w:proofErr w:type="spellStart"/>
       <w:r>
         <w:rPr>
           <w:rFonts w:ascii="Courier New" w:hAnsi="Courier New" w:cs="Courier New"/>
@@ -10971,6 +12233,7 @@
         </w:rPr>
         <w:t>close</w:t>
       </w:r>
+      <w:proofErr w:type="spellEnd"/>
       <w:r>
         <w:t xml:space="preserve"> </w:t>
       </w:r>
@@ -10986,7 +12249,6 @@
         <w:ind w:firstLine="0"/>
       </w:pPr>
       <w:r>
-        <w:lastRenderedPageBreak/>
         <w:tab/>
         <w:t xml:space="preserve">Przygotowany na potrzeby rodziny procesorów PIC32 sterownik portu szeregowego został zaprojektowany w taki sposób aby wysyłanie znaków było możliwie jak najszybsze. Głównym założeniem była </w:t>
       </w:r>
@@ -11006,7 +12268,15 @@
         <w:t xml:space="preserve"> z</w:t>
       </w:r>
       <w:r>
-        <w:t xml:space="preserve"> poziomu różnych wątków. W tym celu wykorzystane zostały udostępniane przez warstwę abstrakcji sprzętu programowe kolejki FIFO. Dzięki temu, że są to kolejki udostępniane przez system FreeRTOS, mają zapewnioną synchronizację między-wątkową. </w:t>
+        <w:t xml:space="preserve"> poziomu różnych wątków. W tym celu wykorzystane zostały udostępniane przez warstwę abstrakcji sprzętu programowe kolejki FIFO. Dzięki temu, że są to kolejki udostępniane przez system </w:t>
+      </w:r>
+      <w:proofErr w:type="spellStart"/>
+      <w:r>
+        <w:t>FreeRTOS</w:t>
+      </w:r>
+      <w:proofErr w:type="spellEnd"/>
+      <w:r>
+        <w:t xml:space="preserve">, mają zapewnioną synchronizację między-wątkową. </w:t>
       </w:r>
       <w:r>
         <w:t>Sterownik portu transmisji szeregowej dla PIC32 u</w:t>
@@ -11023,12 +12293,14 @@
         <w:tab/>
         <w:t xml:space="preserve">Zaimplementowana została możliwość dołączenia kilku takich samych sterowników dla kolejnych modułów UART procesora PIC32. Wystarczy w strukturze konfiguracyjnej ustawić pole </w:t>
       </w:r>
+      <w:proofErr w:type="spellStart"/>
       <w:r>
         <w:rPr>
           <w:rStyle w:val="Kodwlini"/>
         </w:rPr>
         <w:t>portNumber</w:t>
       </w:r>
+      <w:proofErr w:type="spellEnd"/>
       <w:r>
         <w:t xml:space="preserve"> na nu</w:t>
       </w:r>
@@ -11047,12 +12319,14 @@
         <w:tab/>
         <w:t xml:space="preserve">Po ustawieniu pola </w:t>
       </w:r>
+      <w:proofErr w:type="spellStart"/>
       <w:r>
         <w:rPr>
           <w:rStyle w:val="Kodwlini"/>
         </w:rPr>
         <w:t>enableLoopback</w:t>
       </w:r>
+      <w:proofErr w:type="spellEnd"/>
       <w:r>
         <w:t xml:space="preserve"> </w:t>
       </w:r>
@@ -11261,6 +12535,7 @@
           <w:lang w:val="en-US"/>
         </w:rPr>
       </w:pPr>
+      <w:proofErr w:type="spellStart"/>
       <w:r>
         <w:rPr>
           <w:color w:val="0000FF"/>
@@ -11268,12 +12543,21 @@
         </w:rPr>
         <w:t>struct</w:t>
       </w:r>
-      <w:r>
-        <w:rPr>
-          <w:lang w:val="en-US"/>
-        </w:rPr>
-        <w:t xml:space="preserve"> hldAdcDevice</w:t>
-      </w:r>
+      <w:proofErr w:type="spellEnd"/>
+      <w:r>
+        <w:rPr>
+          <w:lang w:val="en-US"/>
+        </w:rPr>
+        <w:t xml:space="preserve"> </w:t>
+      </w:r>
+      <w:proofErr w:type="spellStart"/>
+      <w:r>
+        <w:rPr>
+          <w:lang w:val="en-US"/>
+        </w:rPr>
+        <w:t>hldAdcDevice</w:t>
+      </w:r>
+      <w:proofErr w:type="spellEnd"/>
     </w:p>
     <w:p>
       <w:pPr>
@@ -11302,6 +12586,7 @@
         </w:rPr>
         <w:t xml:space="preserve">    </w:t>
       </w:r>
+      <w:proofErr w:type="spellStart"/>
       <w:r>
         <w:rPr>
           <w:color w:val="0000FF"/>
@@ -11309,11 +12594,26 @@
         </w:rPr>
         <w:t>struct</w:t>
       </w:r>
-      <w:r>
-        <w:rPr>
-          <w:lang w:val="en-US"/>
-        </w:rPr>
-        <w:t xml:space="preserve"> hldDevice head;</w:t>
+      <w:proofErr w:type="spellEnd"/>
+      <w:r>
+        <w:rPr>
+          <w:lang w:val="en-US"/>
+        </w:rPr>
+        <w:t xml:space="preserve"> </w:t>
+      </w:r>
+      <w:proofErr w:type="spellStart"/>
+      <w:r>
+        <w:rPr>
+          <w:lang w:val="en-US"/>
+        </w:rPr>
+        <w:t>hldDevice</w:t>
+      </w:r>
+      <w:proofErr w:type="spellEnd"/>
+      <w:r>
+        <w:rPr>
+          <w:lang w:val="en-US"/>
+        </w:rPr>
+        <w:t xml:space="preserve"> head;</w:t>
       </w:r>
     </w:p>
     <w:p>
@@ -11329,6 +12629,7 @@
         </w:rPr>
         <w:t xml:space="preserve">    </w:t>
       </w:r>
+      <w:proofErr w:type="spellStart"/>
       <w:r>
         <w:rPr>
           <w:color w:val="0000FF"/>
@@ -11336,11 +12637,40 @@
         </w:rPr>
         <w:t>struct</w:t>
       </w:r>
-      <w:r>
-        <w:rPr>
-          <w:lang w:val="en-US"/>
-        </w:rPr>
-        <w:t xml:space="preserve"> hldAdcConfig config;</w:t>
+      <w:proofErr w:type="spellEnd"/>
+      <w:r>
+        <w:rPr>
+          <w:lang w:val="en-US"/>
+        </w:rPr>
+        <w:t xml:space="preserve"> </w:t>
+      </w:r>
+      <w:proofErr w:type="spellStart"/>
+      <w:r>
+        <w:rPr>
+          <w:lang w:val="en-US"/>
+        </w:rPr>
+        <w:t>hldAdcConfig</w:t>
+      </w:r>
+      <w:proofErr w:type="spellEnd"/>
+      <w:r>
+        <w:rPr>
+          <w:lang w:val="en-US"/>
+        </w:rPr>
+        <w:t xml:space="preserve"> </w:t>
+      </w:r>
+      <w:proofErr w:type="spellStart"/>
+      <w:r>
+        <w:rPr>
+          <w:lang w:val="en-US"/>
+        </w:rPr>
+        <w:t>config</w:t>
+      </w:r>
+      <w:proofErr w:type="spellEnd"/>
+      <w:r>
+        <w:rPr>
+          <w:lang w:val="en-US"/>
+        </w:rPr>
+        <w:t>;</w:t>
       </w:r>
     </w:p>
     <w:p>
@@ -11362,8 +12692,23 @@
         <w:rPr>
           <w:lang w:val="en-US"/>
         </w:rPr>
-        <w:t xml:space="preserve">    retcode (*attach)(</w:t>
-      </w:r>
+        <w:t xml:space="preserve">    </w:t>
+      </w:r>
+      <w:proofErr w:type="spellStart"/>
+      <w:r>
+        <w:rPr>
+          <w:lang w:val="en-US"/>
+        </w:rPr>
+        <w:t>retcode</w:t>
+      </w:r>
+      <w:proofErr w:type="spellEnd"/>
+      <w:r>
+        <w:rPr>
+          <w:lang w:val="en-US"/>
+        </w:rPr>
+        <w:t xml:space="preserve"> (*attach)(</w:t>
+      </w:r>
+      <w:proofErr w:type="spellStart"/>
       <w:r>
         <w:rPr>
           <w:color w:val="0000FF"/>
@@ -11371,11 +12716,40 @@
         </w:rPr>
         <w:t>struct</w:t>
       </w:r>
-      <w:r>
-        <w:rPr>
-          <w:lang w:val="en-US"/>
-        </w:rPr>
-        <w:t xml:space="preserve"> hldAdcConfig *pCfg);</w:t>
+      <w:proofErr w:type="spellEnd"/>
+      <w:r>
+        <w:rPr>
+          <w:lang w:val="en-US"/>
+        </w:rPr>
+        <w:t xml:space="preserve"> </w:t>
+      </w:r>
+      <w:proofErr w:type="spellStart"/>
+      <w:r>
+        <w:rPr>
+          <w:lang w:val="en-US"/>
+        </w:rPr>
+        <w:t>hldAdcConfig</w:t>
+      </w:r>
+      <w:proofErr w:type="spellEnd"/>
+      <w:r>
+        <w:rPr>
+          <w:lang w:val="en-US"/>
+        </w:rPr>
+        <w:t xml:space="preserve"> *</w:t>
+      </w:r>
+      <w:proofErr w:type="spellStart"/>
+      <w:r>
+        <w:rPr>
+          <w:lang w:val="en-US"/>
+        </w:rPr>
+        <w:t>pCfg</w:t>
+      </w:r>
+      <w:proofErr w:type="spellEnd"/>
+      <w:r>
+        <w:rPr>
+          <w:lang w:val="en-US"/>
+        </w:rPr>
+        <w:t>);</w:t>
       </w:r>
     </w:p>
     <w:p>
@@ -11389,8 +12763,23 @@
         <w:rPr>
           <w:lang w:val="en-US"/>
         </w:rPr>
-        <w:t xml:space="preserve">    retcode (*open)(</w:t>
-      </w:r>
+        <w:t xml:space="preserve">    </w:t>
+      </w:r>
+      <w:proofErr w:type="spellStart"/>
+      <w:r>
+        <w:rPr>
+          <w:lang w:val="en-US"/>
+        </w:rPr>
+        <w:t>retcode</w:t>
+      </w:r>
+      <w:proofErr w:type="spellEnd"/>
+      <w:r>
+        <w:rPr>
+          <w:lang w:val="en-US"/>
+        </w:rPr>
+        <w:t xml:space="preserve"> (*open)(</w:t>
+      </w:r>
+      <w:proofErr w:type="spellStart"/>
       <w:r>
         <w:rPr>
           <w:color w:val="0000FF"/>
@@ -11398,11 +12787,40 @@
         </w:rPr>
         <w:t>struct</w:t>
       </w:r>
-      <w:r>
-        <w:rPr>
-          <w:lang w:val="en-US"/>
-        </w:rPr>
-        <w:t xml:space="preserve"> hldAdcDevice *pAdcDev, UINT8 channel);</w:t>
+      <w:proofErr w:type="spellEnd"/>
+      <w:r>
+        <w:rPr>
+          <w:lang w:val="en-US"/>
+        </w:rPr>
+        <w:t xml:space="preserve"> </w:t>
+      </w:r>
+      <w:proofErr w:type="spellStart"/>
+      <w:r>
+        <w:rPr>
+          <w:lang w:val="en-US"/>
+        </w:rPr>
+        <w:t>hldAdcDevice</w:t>
+      </w:r>
+      <w:proofErr w:type="spellEnd"/>
+      <w:r>
+        <w:rPr>
+          <w:lang w:val="en-US"/>
+        </w:rPr>
+        <w:t xml:space="preserve"> *</w:t>
+      </w:r>
+      <w:proofErr w:type="spellStart"/>
+      <w:r>
+        <w:rPr>
+          <w:lang w:val="en-US"/>
+        </w:rPr>
+        <w:t>pAdcDev</w:t>
+      </w:r>
+      <w:proofErr w:type="spellEnd"/>
+      <w:r>
+        <w:rPr>
+          <w:lang w:val="en-US"/>
+        </w:rPr>
+        <w:t>, UINT8 channel);</w:t>
       </w:r>
     </w:p>
     <w:p>
@@ -11416,8 +12834,23 @@
         <w:rPr>
           <w:lang w:val="en-US"/>
         </w:rPr>
-        <w:t xml:space="preserve">    retcode (*close)(</w:t>
-      </w:r>
+        <w:t xml:space="preserve">    </w:t>
+      </w:r>
+      <w:proofErr w:type="spellStart"/>
+      <w:r>
+        <w:rPr>
+          <w:lang w:val="en-US"/>
+        </w:rPr>
+        <w:t>retcode</w:t>
+      </w:r>
+      <w:proofErr w:type="spellEnd"/>
+      <w:r>
+        <w:rPr>
+          <w:lang w:val="en-US"/>
+        </w:rPr>
+        <w:t xml:space="preserve"> (*close)(</w:t>
+      </w:r>
+      <w:proofErr w:type="spellStart"/>
       <w:r>
         <w:rPr>
           <w:color w:val="0000FF"/>
@@ -11425,17 +12858,46 @@
         </w:rPr>
         <w:t>struct</w:t>
       </w:r>
-      <w:r>
-        <w:rPr>
-          <w:lang w:val="en-US"/>
-        </w:rPr>
-        <w:t xml:space="preserve"> hldAdcD</w:t>
-      </w:r>
-      <w:r>
-        <w:rPr>
-          <w:lang w:val="en-US"/>
-        </w:rPr>
-        <w:t>evice *pAdcDev, UINT8 channel);</w:t>
+      <w:proofErr w:type="spellEnd"/>
+      <w:r>
+        <w:rPr>
+          <w:lang w:val="en-US"/>
+        </w:rPr>
+        <w:t xml:space="preserve"> </w:t>
+      </w:r>
+      <w:proofErr w:type="spellStart"/>
+      <w:r>
+        <w:rPr>
+          <w:lang w:val="en-US"/>
+        </w:rPr>
+        <w:t>hldAdcD</w:t>
+      </w:r>
+      <w:r>
+        <w:rPr>
+          <w:lang w:val="en-US"/>
+        </w:rPr>
+        <w:t>evice</w:t>
+      </w:r>
+      <w:proofErr w:type="spellEnd"/>
+      <w:r>
+        <w:rPr>
+          <w:lang w:val="en-US"/>
+        </w:rPr>
+        <w:t xml:space="preserve"> *</w:t>
+      </w:r>
+      <w:proofErr w:type="spellStart"/>
+      <w:r>
+        <w:rPr>
+          <w:lang w:val="en-US"/>
+        </w:rPr>
+        <w:t>pAdcDev</w:t>
+      </w:r>
+      <w:proofErr w:type="spellEnd"/>
+      <w:r>
+        <w:rPr>
+          <w:lang w:val="en-US"/>
+        </w:rPr>
+        <w:t>, UINT8 channel);</w:t>
       </w:r>
     </w:p>
     <w:p>
@@ -11449,8 +12911,23 @@
         <w:rPr>
           <w:lang w:val="en-US"/>
         </w:rPr>
-        <w:t xml:space="preserve">    retcode (*read)(</w:t>
-      </w:r>
+        <w:t xml:space="preserve">    </w:t>
+      </w:r>
+      <w:proofErr w:type="spellStart"/>
+      <w:r>
+        <w:rPr>
+          <w:lang w:val="en-US"/>
+        </w:rPr>
+        <w:t>retcode</w:t>
+      </w:r>
+      <w:proofErr w:type="spellEnd"/>
+      <w:r>
+        <w:rPr>
+          <w:lang w:val="en-US"/>
+        </w:rPr>
+        <w:t xml:space="preserve"> (*read)(</w:t>
+      </w:r>
+      <w:proofErr w:type="spellStart"/>
       <w:r>
         <w:rPr>
           <w:color w:val="0000FF"/>
@@ -11458,11 +12935,54 @@
         </w:rPr>
         <w:t>struct</w:t>
       </w:r>
-      <w:r>
-        <w:rPr>
-          <w:lang w:val="en-US"/>
-        </w:rPr>
-        <w:t xml:space="preserve"> hldAdcDevice *pAdcDev, UINT8 pChannel,</w:t>
+      <w:proofErr w:type="spellEnd"/>
+      <w:r>
+        <w:rPr>
+          <w:lang w:val="en-US"/>
+        </w:rPr>
+        <w:t xml:space="preserve"> </w:t>
+      </w:r>
+      <w:proofErr w:type="spellStart"/>
+      <w:r>
+        <w:rPr>
+          <w:lang w:val="en-US"/>
+        </w:rPr>
+        <w:t>hldAdcDevice</w:t>
+      </w:r>
+      <w:proofErr w:type="spellEnd"/>
+      <w:r>
+        <w:rPr>
+          <w:lang w:val="en-US"/>
+        </w:rPr>
+        <w:t xml:space="preserve"> *</w:t>
+      </w:r>
+      <w:proofErr w:type="spellStart"/>
+      <w:r>
+        <w:rPr>
+          <w:lang w:val="en-US"/>
+        </w:rPr>
+        <w:t>pAdcDev</w:t>
+      </w:r>
+      <w:proofErr w:type="spellEnd"/>
+      <w:r>
+        <w:rPr>
+          <w:lang w:val="en-US"/>
+        </w:rPr>
+        <w:t xml:space="preserve">, UINT8 </w:t>
+      </w:r>
+      <w:proofErr w:type="spellStart"/>
+      <w:r>
+        <w:rPr>
+          <w:lang w:val="en-US"/>
+        </w:rPr>
+        <w:t>pChannel</w:t>
+      </w:r>
+      <w:proofErr w:type="spellEnd"/>
+      <w:r>
+        <w:rPr>
+          <w:lang w:val="en-US"/>
+        </w:rPr>
+        <w:t>,</w:t>
       </w:r>
     </w:p>
     <w:p>
@@ -11482,7 +13002,21 @@
         <w:rPr>
           <w:lang w:val="en-US"/>
         </w:rPr>
-        <w:t>UINT32 *pValue);</w:t>
+        <w:t>UINT32 *</w:t>
+      </w:r>
+      <w:proofErr w:type="spellStart"/>
+      <w:r>
+        <w:rPr>
+          <w:lang w:val="en-US"/>
+        </w:rPr>
+        <w:t>pValue</w:t>
+      </w:r>
+      <w:proofErr w:type="spellEnd"/>
+      <w:r>
+        <w:rPr>
+          <w:lang w:val="en-US"/>
+        </w:rPr>
+        <w:t>);</w:t>
       </w:r>
     </w:p>
     <w:p>
@@ -11504,8 +13038,24 @@
         <w:rPr>
           <w:lang w:val="en-US"/>
         </w:rPr>
-        <w:t xml:space="preserve">    BOOL (*isChannelOpened)(</w:t>
-      </w:r>
+        <w:lastRenderedPageBreak/>
+        <w:t xml:space="preserve">    BOOL (*</w:t>
+      </w:r>
+      <w:proofErr w:type="spellStart"/>
+      <w:r>
+        <w:rPr>
+          <w:lang w:val="en-US"/>
+        </w:rPr>
+        <w:t>isChannelOpened</w:t>
+      </w:r>
+      <w:proofErr w:type="spellEnd"/>
+      <w:r>
+        <w:rPr>
+          <w:lang w:val="en-US"/>
+        </w:rPr>
+        <w:t>)(</w:t>
+      </w:r>
+      <w:proofErr w:type="spellStart"/>
       <w:r>
         <w:rPr>
           <w:color w:val="0000FF"/>
@@ -11513,11 +13063,40 @@
         </w:rPr>
         <w:t>struct</w:t>
       </w:r>
-      <w:r>
-        <w:rPr>
-          <w:lang w:val="en-US"/>
-        </w:rPr>
-        <w:t xml:space="preserve"> hldAdcDevice *pAdcDev,</w:t>
+      <w:proofErr w:type="spellEnd"/>
+      <w:r>
+        <w:rPr>
+          <w:lang w:val="en-US"/>
+        </w:rPr>
+        <w:t xml:space="preserve"> </w:t>
+      </w:r>
+      <w:proofErr w:type="spellStart"/>
+      <w:r>
+        <w:rPr>
+          <w:lang w:val="en-US"/>
+        </w:rPr>
+        <w:t>hldAdcDevice</w:t>
+      </w:r>
+      <w:proofErr w:type="spellEnd"/>
+      <w:r>
+        <w:rPr>
+          <w:lang w:val="en-US"/>
+        </w:rPr>
+        <w:t xml:space="preserve"> *</w:t>
+      </w:r>
+      <w:proofErr w:type="spellStart"/>
+      <w:r>
+        <w:rPr>
+          <w:lang w:val="en-US"/>
+        </w:rPr>
+        <w:t>pAdcDev</w:t>
+      </w:r>
+      <w:proofErr w:type="spellEnd"/>
+      <w:r>
+        <w:rPr>
+          <w:lang w:val="en-US"/>
+        </w:rPr>
+        <w:t>,</w:t>
       </w:r>
     </w:p>
     <w:p>
@@ -11525,6 +13104,9 @@
         <w:pStyle w:val="Kodrdowy"/>
       </w:pPr>
       <w:r>
+        <w:rPr>
+          <w:lang w:val="en-US"/>
+        </w:rPr>
         <w:t xml:space="preserve">            </w:t>
       </w:r>
       <w:r>
@@ -11547,32 +13129,2118 @@
         <w:ind w:firstLine="0"/>
       </w:pPr>
       <w:r>
+        <w:t xml:space="preserve">Specyficzna jest tutaj funkcja open. Przyjmuje ona parametr </w:t>
+      </w:r>
+      <w:r>
+        <w:rPr>
+          <w:rStyle w:val="Kodwlini"/>
+        </w:rPr>
+        <w:t>channel</w:t>
+      </w:r>
+      <w:r>
+        <w:t xml:space="preserve"> określający który kanał przetwornika chcemy uruchomić. W przeciwieństwie do sterownika portu transmisji szeregowej nie musimy dołączać osobnych sterowników dla każdego kanału. Wystarczy jeden zbiorczy sterownik który może obsłużyć dowolną ilość kanałów (zależnie od ilości wspieranej przez przetwornik).</w:t>
+      </w:r>
+      <w:r>
+        <w:t xml:space="preserve"> </w:t>
+      </w:r>
+      <w:r>
+        <w:t xml:space="preserve">Do odczytu aktualnej wartości z przetwornika używamy funkcji </w:t>
+      </w:r>
+      <w:proofErr w:type="spellStart"/>
+      <w:r>
+        <w:rPr>
+          <w:rStyle w:val="Kodwlini"/>
+        </w:rPr>
+        <w:t>read</w:t>
+      </w:r>
+      <w:proofErr w:type="spellEnd"/>
+      <w:r>
+        <w:t xml:space="preserve"> do której jako drugi parametr przekazujemy numer interesującego nas kanału. </w:t>
+      </w:r>
+    </w:p>
+    <w:p>
+      <w:pPr>
+        <w:ind w:firstLine="708"/>
+      </w:pPr>
+      <w:r>
+        <w:t>Procesory z rodziny PIC32 mają wbudowany 16-kanałowy, 10-bitowy przetwornik analogowo cyfrowy. Budowa wewnętrzna przetwornika znacznie ułatwiła prace nad uniwersalnym sterownikiem. Posiada on bowiem 16 elementowy bufor odczytów, oraz możliwość konfiguracji</w:t>
+      </w:r>
+      <w:r>
+        <w:t>,</w:t>
+      </w:r>
+      <w:r>
+        <w:t xml:space="preserve"> w jakiś sposób te odczyty mają być do niego wpisywane. Istnieje możliwość skonfigurowania przetwornika w taki sposób</w:t>
+      </w:r>
+      <w:r>
+        <w:t>,</w:t>
+      </w:r>
+      <w:r>
+        <w:t xml:space="preserve"> aby wartość odczytu dla każdego kanału została wpisana do innego elementu bufora. </w:t>
+      </w:r>
+      <w:r>
+        <w:t>Dzięki możliwości ustalenia</w:t>
+      </w:r>
+      <w:r>
+        <w:t xml:space="preserve"> co ile odczytów ma być zgłaszane przerwanie, możemy zażądać jego zgłoszenia w momencie</w:t>
+      </w:r>
+      <w:r>
+        <w:t>,</w:t>
+      </w:r>
+      <w:r>
+        <w:t xml:space="preserve"> kiedy będą dostępne nowe dane dla wszystkich kanałów</w:t>
+      </w:r>
+      <w:r>
+        <w:t>,</w:t>
+      </w:r>
+      <w:r>
+        <w:t xml:space="preserve"> czyli po 16 odczytach</w:t>
+      </w:r>
+      <w:r>
+        <w:t xml:space="preserve"> [13].</w:t>
+      </w:r>
+      <w:r>
+        <w:t xml:space="preserve"> Dzięki takiemu rozwiązaniu, w procedurze obsługi przerwania, jedynie przepisujemy dane ze sprzętowych buforów mikrokontrolera do tablicy która będzie je przechowywała do czasu zgłoszenia kolejnego przerwania (patrz </w:t>
+      </w:r>
+      <w:r>
+        <w:fldChar w:fldCharType="begin"/>
+      </w:r>
+      <w:r>
+        <w:instrText xml:space="preserve"> REF _Ref347504246 \h </w:instrText>
+      </w:r>
+      <w:r>
+        <w:fldChar w:fldCharType="separate"/>
+      </w:r>
+      <w:r>
+        <w:t xml:space="preserve">Kod źródłowy </w:t>
+      </w:r>
+      <w:r>
+        <w:rPr>
+          <w:noProof/>
+        </w:rPr>
+        <w:t>2</w:t>
+      </w:r>
+      <w:r>
+        <w:t>.</w:t>
+      </w:r>
+      <w:r>
+        <w:rPr>
+          <w:noProof/>
+        </w:rPr>
+        <w:t>11</w:t>
+      </w:r>
+      <w:r>
+        <w:fldChar w:fldCharType="end"/>
+      </w:r>
+      <w:r>
+        <w:t xml:space="preserve"> </w:t>
+      </w:r>
+      <w:r>
+        <w:t xml:space="preserve">na stronie </w:t>
+      </w:r>
+      <w:r>
+        <w:fldChar w:fldCharType="begin"/>
+      </w:r>
+      <w:r>
+        <w:instrText xml:space="preserve"> PAGEREF _Ref347504253 \h </w:instrText>
+      </w:r>
+      <w:r>
+        <w:fldChar w:fldCharType="separate"/>
+      </w:r>
+      <w:r>
+        <w:rPr>
+          <w:noProof/>
+        </w:rPr>
+        <w:t>30</w:t>
+      </w:r>
+      <w:r>
+        <w:fldChar w:fldCharType="end"/>
+      </w:r>
+      <w:r>
+        <w:t xml:space="preserve">). Rozwiązanie to uprościło funkcję odczytującą wartość danego kanału do minimum (patrz </w:t>
+      </w:r>
+      <w:r>
+        <w:fldChar w:fldCharType="begin"/>
+      </w:r>
+      <w:r>
+        <w:instrText xml:space="preserve"> REF _Ref347504262 \h </w:instrText>
+      </w:r>
+      <w:r>
+        <w:fldChar w:fldCharType="separate"/>
+      </w:r>
+      <w:r>
+        <w:t xml:space="preserve">Kod źródłowy </w:t>
+      </w:r>
+      <w:r>
+        <w:rPr>
+          <w:noProof/>
+        </w:rPr>
+        <w:t>2</w:t>
+      </w:r>
+      <w:r>
+        <w:t>.</w:t>
+      </w:r>
+      <w:r>
+        <w:rPr>
+          <w:noProof/>
+        </w:rPr>
+        <w:t>12</w:t>
+      </w:r>
+      <w:r>
+        <w:fldChar w:fldCharType="end"/>
+      </w:r>
+      <w:r>
+        <w:t xml:space="preserve"> </w:t>
+      </w:r>
+      <w:r>
+        <w:t xml:space="preserve">na stronie </w:t>
+      </w:r>
+      <w:r>
+        <w:fldChar w:fldCharType="begin"/>
+      </w:r>
+      <w:r>
+        <w:instrText xml:space="preserve"> PAGEREF _Ref347504268 \h </w:instrText>
+      </w:r>
+      <w:r>
+        <w:fldChar w:fldCharType="separate"/>
+      </w:r>
+      <w:r>
+        <w:rPr>
+          <w:noProof/>
+        </w:rPr>
+        <w:t>31</w:t>
+      </w:r>
+      <w:r>
+        <w:fldChar w:fldCharType="end"/>
+      </w:r>
+      <w:r>
+        <w:t>).</w:t>
+      </w:r>
+    </w:p>
+    <w:p>
+      <w:pPr>
+        <w:pStyle w:val="PodpisKodu"/>
+      </w:pPr>
+      <w:bookmarkStart w:id="59" w:name="_Ref347504246"/>
+      <w:bookmarkStart w:id="60" w:name="_Ref347504253"/>
+      <w:r>
+        <w:t xml:space="preserve">Kod źródłowy </w:t>
+      </w:r>
+      <w:r>
+        <w:fldChar w:fldCharType="begin"/>
+      </w:r>
+      <w:r>
+        <w:instrText xml:space="preserve"> STYLEREF 1 \s </w:instrText>
+      </w:r>
+      <w:r>
+        <w:fldChar w:fldCharType="separate"/>
+      </w:r>
+      <w:r>
+        <w:rPr>
+          <w:noProof/>
+        </w:rPr>
+        <w:t>2</w:t>
+      </w:r>
+      <w:r>
+        <w:fldChar w:fldCharType="end"/>
+      </w:r>
+      <w:r>
+        <w:t>.</w:t>
+      </w:r>
+      <w:r>
+        <w:fldChar w:fldCharType="begin"/>
+      </w:r>
+      <w:r>
+        <w:instrText xml:space="preserve"> SEQ Kod_źródłowy \* ARABIC \s 1 </w:instrText>
+      </w:r>
+      <w:r>
+        <w:fldChar w:fldCharType="separate"/>
+      </w:r>
+      <w:r>
+        <w:rPr>
+          <w:noProof/>
+        </w:rPr>
+        <w:t>11</w:t>
+      </w:r>
+      <w:r>
+        <w:fldChar w:fldCharType="end"/>
+      </w:r>
+      <w:bookmarkEnd w:id="59"/>
+      <w:r>
+        <w:t>. Funkcja obsługi przerwania przetwornika</w:t>
+      </w:r>
+      <w:bookmarkEnd w:id="60"/>
+    </w:p>
+    <w:p>
+      <w:pPr>
+        <w:pStyle w:val="Kodrdowy"/>
+      </w:pPr>
+      <w:proofErr w:type="spellStart"/>
+      <w:r>
+        <w:rPr>
+          <w:color w:val="0000FF"/>
+        </w:rPr>
+        <w:t>void</w:t>
+      </w:r>
+      <w:proofErr w:type="spellEnd"/>
+      <w:r>
+        <w:t xml:space="preserve"> lldPic32ADCIntHandler()</w:t>
+      </w:r>
+    </w:p>
+    <w:p>
+      <w:pPr>
+        <w:pStyle w:val="Kodrdowy"/>
+      </w:pPr>
+      <w:r>
+        <w:t>{</w:t>
+      </w:r>
+    </w:p>
+    <w:p>
+      <w:pPr>
+        <w:pStyle w:val="Kodrdowy"/>
+      </w:pPr>
+      <w:r>
+        <w:t xml:space="preserve">    </w:t>
+      </w:r>
+      <w:r>
+        <w:rPr>
+          <w:color w:val="008000"/>
+        </w:rPr>
+        <w:t xml:space="preserve">// Zadeklarowane jako </w:t>
+      </w:r>
+      <w:proofErr w:type="spellStart"/>
+      <w:r>
+        <w:rPr>
+          <w:color w:val="008000"/>
+        </w:rPr>
+        <w:t>static</w:t>
+      </w:r>
+      <w:proofErr w:type="spellEnd"/>
+      <w:r>
+        <w:rPr>
+          <w:color w:val="008000"/>
+        </w:rPr>
+        <w:t xml:space="preserve"> aby zminimalizować użycie stosu</w:t>
+      </w:r>
+    </w:p>
+    <w:p>
+      <w:pPr>
+        <w:pStyle w:val="Kodrdowy"/>
+        <w:rPr>
+          <w:lang w:val="en-US"/>
+        </w:rPr>
+      </w:pPr>
+      <w:r>
+        <w:t xml:space="preserve">    </w:t>
+      </w:r>
+      <w:r>
+        <w:rPr>
+          <w:color w:val="0000FF"/>
+          <w:lang w:val="en-US"/>
+        </w:rPr>
+        <w:t>static</w:t>
+      </w:r>
+      <w:r>
+        <w:rPr>
+          <w:lang w:val="en-US"/>
+        </w:rPr>
+        <w:t xml:space="preserve"> </w:t>
+      </w:r>
+      <w:proofErr w:type="spellStart"/>
+      <w:r>
+        <w:rPr>
+          <w:lang w:val="en-US"/>
+        </w:rPr>
+        <w:t>portBASE_TYPE</w:t>
+      </w:r>
+      <w:proofErr w:type="spellEnd"/>
+      <w:r>
+        <w:rPr>
+          <w:lang w:val="en-US"/>
+        </w:rPr>
+        <w:t xml:space="preserve"> </w:t>
+      </w:r>
+      <w:proofErr w:type="spellStart"/>
+      <w:r>
+        <w:rPr>
+          <w:lang w:val="en-US"/>
+        </w:rPr>
+        <w:t>higherPriorityTaskWoken</w:t>
+      </w:r>
+      <w:proofErr w:type="spellEnd"/>
+      <w:r>
+        <w:rPr>
+          <w:lang w:val="en-US"/>
+        </w:rPr>
+        <w:t>;</w:t>
+      </w:r>
+    </w:p>
+    <w:p>
+      <w:pPr>
+        <w:pStyle w:val="Kodrdowy"/>
+        <w:rPr>
+          <w:lang w:val="en-US"/>
+        </w:rPr>
+      </w:pPr>
+      <w:r>
+        <w:rPr>
+          <w:lang w:val="en-US"/>
+        </w:rPr>
+        <w:t xml:space="preserve">    </w:t>
+      </w:r>
+      <w:proofErr w:type="spellStart"/>
+      <w:r>
+        <w:rPr>
+          <w:lang w:val="en-US"/>
+        </w:rPr>
+        <w:t>higherPriorityTaskWoken</w:t>
+      </w:r>
+      <w:proofErr w:type="spellEnd"/>
+      <w:r>
+        <w:rPr>
+          <w:lang w:val="en-US"/>
+        </w:rPr>
+        <w:t xml:space="preserve"> = FALSE;</w:t>
+      </w:r>
+    </w:p>
+    <w:p>
+      <w:pPr>
+        <w:pStyle w:val="Kodrdowy"/>
+        <w:rPr>
+          <w:lang w:val="en-US"/>
+        </w:rPr>
+      </w:pPr>
+    </w:p>
+    <w:p>
+      <w:pPr>
+        <w:pStyle w:val="Kodrdowy"/>
+        <w:rPr>
+          <w:lang w:val="en-US"/>
+        </w:rPr>
+      </w:pPr>
+      <w:r>
+        <w:rPr>
+          <w:lang w:val="en-US"/>
+        </w:rPr>
+        <w:t xml:space="preserve">    </w:t>
+      </w:r>
+      <w:proofErr w:type="spellStart"/>
+      <w:r>
+        <w:rPr>
+          <w:lang w:val="en-US"/>
+        </w:rPr>
+        <w:t>adcInfo</w:t>
+      </w:r>
+      <w:proofErr w:type="spellEnd"/>
+      <w:r>
+        <w:rPr>
+          <w:lang w:val="en-US"/>
+        </w:rPr>
+        <w:t>[0].</w:t>
+      </w:r>
+      <w:proofErr w:type="spellStart"/>
+      <w:r>
+        <w:rPr>
+          <w:lang w:val="en-US"/>
+        </w:rPr>
+        <w:t>lastReading</w:t>
+      </w:r>
+      <w:proofErr w:type="spellEnd"/>
+      <w:r>
+        <w:rPr>
+          <w:lang w:val="en-US"/>
+        </w:rPr>
+        <w:t xml:space="preserve"> = ADC1BUF0;</w:t>
+      </w:r>
+    </w:p>
+    <w:p>
+      <w:pPr>
+        <w:pStyle w:val="Kodrdowy"/>
+        <w:rPr>
+          <w:lang w:val="en-US"/>
+        </w:rPr>
+      </w:pPr>
+      <w:r>
+        <w:rPr>
+          <w:lang w:val="en-US"/>
+        </w:rPr>
+        <w:t xml:space="preserve">    </w:t>
+      </w:r>
+      <w:proofErr w:type="spellStart"/>
+      <w:r>
+        <w:rPr>
+          <w:lang w:val="en-US"/>
+        </w:rPr>
+        <w:t>adcInfo</w:t>
+      </w:r>
+      <w:proofErr w:type="spellEnd"/>
+      <w:r>
+        <w:rPr>
+          <w:lang w:val="en-US"/>
+        </w:rPr>
+        <w:t>[1].</w:t>
+      </w:r>
+      <w:proofErr w:type="spellStart"/>
+      <w:r>
+        <w:rPr>
+          <w:lang w:val="en-US"/>
+        </w:rPr>
+        <w:t>lastReading</w:t>
+      </w:r>
+      <w:proofErr w:type="spellEnd"/>
+      <w:r>
+        <w:rPr>
+          <w:lang w:val="en-US"/>
+        </w:rPr>
+        <w:t xml:space="preserve"> = ADC1BUF1;</w:t>
+      </w:r>
+    </w:p>
+    <w:p>
+      <w:pPr>
+        <w:pStyle w:val="Kodrdowy"/>
+        <w:rPr>
+          <w:lang w:val="en-US"/>
+        </w:rPr>
+      </w:pPr>
+      <w:r>
+        <w:rPr>
+          <w:lang w:val="en-US"/>
+        </w:rPr>
+        <w:tab/>
+      </w:r>
+      <w:r>
+        <w:rPr>
+          <w:color w:val="008000"/>
+          <w:lang w:val="en-US"/>
+        </w:rPr>
+        <w:t>//...</w:t>
+      </w:r>
+    </w:p>
+    <w:p>
+      <w:pPr>
+        <w:pStyle w:val="Kodrdowy"/>
+        <w:rPr>
+          <w:lang w:val="en-US"/>
+        </w:rPr>
+      </w:pPr>
+      <w:r>
+        <w:rPr>
+          <w:lang w:val="en-US"/>
+        </w:rPr>
+        <w:t xml:space="preserve">    </w:t>
+      </w:r>
+      <w:proofErr w:type="spellStart"/>
+      <w:r>
+        <w:rPr>
+          <w:lang w:val="en-US"/>
+        </w:rPr>
+        <w:t>adcInfo</w:t>
+      </w:r>
+      <w:proofErr w:type="spellEnd"/>
+      <w:r>
+        <w:rPr>
+          <w:lang w:val="en-US"/>
+        </w:rPr>
+        <w:t>[15].</w:t>
+      </w:r>
+      <w:proofErr w:type="spellStart"/>
+      <w:r>
+        <w:rPr>
+          <w:lang w:val="en-US"/>
+        </w:rPr>
+        <w:t>lastReading</w:t>
+      </w:r>
+      <w:proofErr w:type="spellEnd"/>
+      <w:r>
+        <w:rPr>
+          <w:lang w:val="en-US"/>
+        </w:rPr>
+        <w:t xml:space="preserve"> = ADC1BUFF;</w:t>
+      </w:r>
+    </w:p>
+    <w:p>
+      <w:pPr>
+        <w:pStyle w:val="Kodrdowy"/>
+        <w:rPr>
+          <w:lang w:val="en-US"/>
+        </w:rPr>
+      </w:pPr>
+    </w:p>
+    <w:p>
+      <w:pPr>
+        <w:pStyle w:val="Kodrdowy"/>
+        <w:rPr>
+          <w:lang w:val="en-US"/>
+        </w:rPr>
+      </w:pPr>
+      <w:r>
+        <w:rPr>
+          <w:lang w:val="en-US"/>
+        </w:rPr>
+        <w:t xml:space="preserve">    IFS1CLR = 0x0002;</w:t>
+      </w:r>
+    </w:p>
+    <w:p>
+      <w:pPr>
+        <w:pStyle w:val="Kodrdowy"/>
+        <w:rPr>
+          <w:lang w:val="en-US"/>
+        </w:rPr>
+      </w:pPr>
+    </w:p>
+    <w:p>
+      <w:pPr>
+        <w:pStyle w:val="Kodrdowy"/>
+        <w:rPr>
+          <w:color w:val="008000"/>
+          <w:lang w:val="en-US"/>
+        </w:rPr>
+      </w:pPr>
+      <w:r>
+        <w:rPr>
+          <w:lang w:val="en-US"/>
+        </w:rPr>
+        <w:t xml:space="preserve">    </w:t>
+      </w:r>
+      <w:r>
+        <w:rPr>
+          <w:color w:val="008000"/>
+          <w:lang w:val="en-US"/>
+        </w:rPr>
+        <w:t>/* If sending or receiving necessitates a context switch,</w:t>
+      </w:r>
+    </w:p>
+    <w:p>
+      <w:pPr>
+        <w:pStyle w:val="Kodrdowy"/>
+        <w:rPr>
+          <w:lang w:val="en-US"/>
+        </w:rPr>
+      </w:pPr>
+      <w:r>
+        <w:rPr>
+          <w:lang w:val="en-US"/>
+        </w:rPr>
+        <w:t xml:space="preserve">    </w:t>
+      </w:r>
+      <w:r>
+        <w:rPr>
+          <w:color w:val="008000"/>
+          <w:lang w:val="en-US"/>
+        </w:rPr>
+        <w:t xml:space="preserve"> </w:t>
+      </w:r>
+      <w:r>
+        <w:rPr>
+          <w:color w:val="008000"/>
+          <w:lang w:val="en-US"/>
+        </w:rPr>
+        <w:t xml:space="preserve">* </w:t>
+      </w:r>
+      <w:r>
+        <w:rPr>
+          <w:color w:val="008000"/>
+          <w:lang w:val="en-US"/>
+        </w:rPr>
+        <w:t>then switch now. */</w:t>
+      </w:r>
+    </w:p>
+    <w:p>
+      <w:pPr>
+        <w:pStyle w:val="Kodrdowy"/>
+        <w:rPr>
+          <w:lang w:val="en-US"/>
+        </w:rPr>
+      </w:pPr>
+      <w:r>
+        <w:rPr>
+          <w:lang w:val="en-US"/>
+        </w:rPr>
         <w:lastRenderedPageBreak/>
-        <w:t xml:space="preserve">Specyficzna jest tutaj funkcja open. Przyjmuje ona parametr </w:t>
-      </w:r>
+        <w:t xml:space="preserve">    </w:t>
+      </w:r>
+      <w:proofErr w:type="spellStart"/>
+      <w:r>
+        <w:rPr>
+          <w:lang w:val="en-US"/>
+        </w:rPr>
+        <w:t>portEND_SWITCHING_ISR</w:t>
+      </w:r>
+      <w:proofErr w:type="spellEnd"/>
+      <w:r>
+        <w:rPr>
+          <w:lang w:val="en-US"/>
+        </w:rPr>
+        <w:t xml:space="preserve">( </w:t>
+      </w:r>
+      <w:proofErr w:type="spellStart"/>
+      <w:r>
+        <w:rPr>
+          <w:lang w:val="en-US"/>
+        </w:rPr>
+        <w:t>higherPriorityTaskWoken</w:t>
+      </w:r>
+      <w:proofErr w:type="spellEnd"/>
+      <w:r>
+        <w:rPr>
+          <w:lang w:val="en-US"/>
+        </w:rPr>
+        <w:t xml:space="preserve"> );</w:t>
+      </w:r>
+    </w:p>
+    <w:p>
+      <w:pPr>
+        <w:pStyle w:val="Kodrdowy"/>
+      </w:pPr>
+      <w:r>
+        <w:t>}</w:t>
+      </w:r>
+    </w:p>
+    <w:p>
+      <w:pPr>
+        <w:ind w:firstLine="0"/>
+      </w:pPr>
+      <w:r>
+        <w:t>Parametry konfiguracyjne sterownika, zostały ograniczone jedynie do czasu akwizycji, okresu zegara przetwornika, oraz priorytetu przerwania.</w:t>
+      </w:r>
+    </w:p>
+    <w:p>
+      <w:pPr>
+        <w:pStyle w:val="PodpisKodu"/>
+      </w:pPr>
+      <w:bookmarkStart w:id="61" w:name="_Ref347504262"/>
+      <w:bookmarkStart w:id="62" w:name="_Ref347504268"/>
+      <w:r>
+        <w:t xml:space="preserve">Kod źródłowy </w:t>
+      </w:r>
+      <w:r>
+        <w:fldChar w:fldCharType="begin"/>
+      </w:r>
+      <w:r>
+        <w:instrText xml:space="preserve"> STYLEREF 1 \s </w:instrText>
+      </w:r>
+      <w:r>
+        <w:fldChar w:fldCharType="separate"/>
+      </w:r>
+      <w:r>
+        <w:rPr>
+          <w:noProof/>
+        </w:rPr>
+        <w:t>2</w:t>
+      </w:r>
+      <w:r>
+        <w:fldChar w:fldCharType="end"/>
+      </w:r>
+      <w:r>
+        <w:t>.</w:t>
+      </w:r>
+      <w:r>
+        <w:fldChar w:fldCharType="begin"/>
+      </w:r>
+      <w:r>
+        <w:instrText xml:space="preserve"> SEQ Kod_źródłowy \* ARABIC \s 1 </w:instrText>
+      </w:r>
+      <w:r>
+        <w:fldChar w:fldCharType="separate"/>
+      </w:r>
+      <w:r>
+        <w:rPr>
+          <w:noProof/>
+        </w:rPr>
+        <w:t>12</w:t>
+      </w:r>
+      <w:r>
+        <w:fldChar w:fldCharType="end"/>
+      </w:r>
+      <w:bookmarkEnd w:id="61"/>
+      <w:r>
+        <w:t>. Funkcja odczytująca wartość podanego kanału przetwornika</w:t>
+      </w:r>
+      <w:bookmarkEnd w:id="62"/>
+    </w:p>
+    <w:p>
+      <w:pPr>
+        <w:pStyle w:val="Kodrdowy"/>
+        <w:rPr>
+          <w:lang w:val="en-US"/>
+        </w:rPr>
+      </w:pPr>
+      <w:r>
+        <w:rPr>
+          <w:color w:val="0000FF"/>
+          <w:lang w:val="en-US"/>
+        </w:rPr>
+        <w:t>static</w:t>
+      </w:r>
+      <w:r>
+        <w:rPr>
+          <w:lang w:val="en-US"/>
+        </w:rPr>
+        <w:t xml:space="preserve"> </w:t>
+      </w:r>
+      <w:r>
+        <w:rPr>
+          <w:color w:val="0000FF"/>
+          <w:lang w:val="en-US"/>
+        </w:rPr>
+        <w:t>inline</w:t>
+      </w:r>
+      <w:r>
+        <w:rPr>
+          <w:lang w:val="en-US"/>
+        </w:rPr>
+        <w:t xml:space="preserve"> </w:t>
+      </w:r>
+      <w:proofErr w:type="spellStart"/>
+      <w:r>
+        <w:rPr>
+          <w:lang w:val="en-US"/>
+        </w:rPr>
+        <w:t>retcode</w:t>
+      </w:r>
+      <w:proofErr w:type="spellEnd"/>
+      <w:r>
+        <w:rPr>
+          <w:lang w:val="en-US"/>
+        </w:rPr>
+        <w:t xml:space="preserve"> __attribute__ ((</w:t>
+      </w:r>
+      <w:proofErr w:type="spellStart"/>
+      <w:r>
+        <w:rPr>
+          <w:lang w:val="en-US"/>
+        </w:rPr>
+        <w:t>always_inline</w:t>
+      </w:r>
+      <w:proofErr w:type="spellEnd"/>
+      <w:r>
+        <w:rPr>
+          <w:lang w:val="en-US"/>
+        </w:rPr>
+        <w:t>))</w:t>
+      </w:r>
+    </w:p>
+    <w:p>
+      <w:pPr>
+        <w:pStyle w:val="Kodrdowy"/>
+        <w:rPr>
+          <w:lang w:val="en-US"/>
+        </w:rPr>
+      </w:pPr>
+      <w:r>
+        <w:rPr>
+          <w:lang w:val="en-US"/>
+        </w:rPr>
+        <w:t>lldPic32ADCRead(</w:t>
+      </w:r>
+      <w:proofErr w:type="spellStart"/>
+      <w:r>
+        <w:rPr>
+          <w:color w:val="0000FF"/>
+          <w:lang w:val="en-US"/>
+        </w:rPr>
+        <w:t>struct</w:t>
+      </w:r>
+      <w:proofErr w:type="spellEnd"/>
+      <w:r>
+        <w:rPr>
+          <w:lang w:val="en-US"/>
+        </w:rPr>
+        <w:t xml:space="preserve"> </w:t>
+      </w:r>
+      <w:proofErr w:type="spellStart"/>
+      <w:r>
+        <w:rPr>
+          <w:lang w:val="en-US"/>
+        </w:rPr>
+        <w:t>hldAdcDevice</w:t>
+      </w:r>
+      <w:proofErr w:type="spellEnd"/>
+      <w:r>
+        <w:rPr>
+          <w:lang w:val="en-US"/>
+        </w:rPr>
+        <w:t xml:space="preserve"> *</w:t>
+      </w:r>
+      <w:proofErr w:type="spellStart"/>
+      <w:r>
+        <w:rPr>
+          <w:lang w:val="en-US"/>
+        </w:rPr>
+        <w:t>pAdcDev</w:t>
+      </w:r>
+      <w:proofErr w:type="spellEnd"/>
+      <w:r>
+        <w:rPr>
+          <w:lang w:val="en-US"/>
+        </w:rPr>
+        <w:t xml:space="preserve">, UINT8 </w:t>
+      </w:r>
+      <w:proofErr w:type="spellStart"/>
+      <w:r>
+        <w:rPr>
+          <w:lang w:val="en-US"/>
+        </w:rPr>
+        <w:t>pChannel</w:t>
+      </w:r>
+      <w:proofErr w:type="spellEnd"/>
+      <w:r>
+        <w:rPr>
+          <w:lang w:val="en-US"/>
+        </w:rPr>
+        <w:t>,</w:t>
+      </w:r>
+    </w:p>
+    <w:p>
+      <w:pPr>
+        <w:pStyle w:val="Kodrdowy"/>
+        <w:rPr>
+          <w:lang w:val="en-US"/>
+        </w:rPr>
+      </w:pPr>
+      <w:r>
+        <w:rPr>
+          <w:lang w:val="en-US"/>
+        </w:rPr>
+        <w:t xml:space="preserve">   </w:t>
+      </w:r>
+      <w:r>
+        <w:rPr>
+          <w:lang w:val="en-US"/>
+        </w:rPr>
+        <w:t xml:space="preserve"> </w:t>
+      </w:r>
+      <w:r>
+        <w:rPr>
+          <w:lang w:val="en-US"/>
+        </w:rPr>
+        <w:t xml:space="preserve">    </w:t>
+      </w:r>
+      <w:r>
+        <w:rPr>
+          <w:lang w:val="en-US"/>
+        </w:rPr>
+        <w:t>UINT32 *</w:t>
+      </w:r>
+      <w:proofErr w:type="spellStart"/>
+      <w:r>
+        <w:rPr>
+          <w:lang w:val="en-US"/>
+        </w:rPr>
+        <w:t>pValue</w:t>
+      </w:r>
+      <w:proofErr w:type="spellEnd"/>
+      <w:r>
+        <w:rPr>
+          <w:lang w:val="en-US"/>
+        </w:rPr>
+        <w:t>)</w:t>
+      </w:r>
+    </w:p>
+    <w:p>
+      <w:pPr>
+        <w:pStyle w:val="Kodrdowy"/>
+        <w:rPr>
+          <w:lang w:val="en-US"/>
+        </w:rPr>
+      </w:pPr>
+      <w:r>
+        <w:rPr>
+          <w:lang w:val="en-US"/>
+        </w:rPr>
+        <w:t>{</w:t>
+      </w:r>
+    </w:p>
+    <w:p>
+      <w:pPr>
+        <w:pStyle w:val="Kodrdowy"/>
+        <w:rPr>
+          <w:lang w:val="en-US"/>
+        </w:rPr>
+      </w:pPr>
+      <w:r>
+        <w:rPr>
+          <w:lang w:val="en-US"/>
+        </w:rPr>
+        <w:t xml:space="preserve">    assert(</w:t>
+      </w:r>
+      <w:proofErr w:type="spellStart"/>
+      <w:r>
+        <w:rPr>
+          <w:lang w:val="en-US"/>
+        </w:rPr>
+        <w:t>pAdcDev</w:t>
+      </w:r>
+      <w:proofErr w:type="spellEnd"/>
+      <w:r>
+        <w:rPr>
+          <w:lang w:val="en-US"/>
+        </w:rPr>
+        <w:t xml:space="preserve"> != NULL);</w:t>
+      </w:r>
+    </w:p>
+    <w:p>
+      <w:pPr>
+        <w:pStyle w:val="Kodrdowy"/>
+        <w:rPr>
+          <w:lang w:val="en-US"/>
+        </w:rPr>
+      </w:pPr>
+      <w:r>
+        <w:rPr>
+          <w:lang w:val="en-US"/>
+        </w:rPr>
+        <w:t xml:space="preserve">    assert(</w:t>
+      </w:r>
+      <w:proofErr w:type="spellStart"/>
+      <w:r>
+        <w:rPr>
+          <w:lang w:val="en-US"/>
+        </w:rPr>
+        <w:t>pChannel</w:t>
+      </w:r>
+      <w:proofErr w:type="spellEnd"/>
+      <w:r>
+        <w:rPr>
+          <w:lang w:val="en-US"/>
+        </w:rPr>
+        <w:t xml:space="preserve"> &lt;= LLD_PIC32_ADC_MAX);</w:t>
+      </w:r>
+    </w:p>
+    <w:p>
+      <w:pPr>
+        <w:pStyle w:val="Kodrdowy"/>
+        <w:rPr>
+          <w:lang w:val="en-US"/>
+        </w:rPr>
+      </w:pPr>
+      <w:r>
+        <w:rPr>
+          <w:lang w:val="en-US"/>
+        </w:rPr>
+        <w:t xml:space="preserve">    </w:t>
+      </w:r>
+    </w:p>
+    <w:p>
+      <w:pPr>
+        <w:pStyle w:val="Kodrdowy"/>
+        <w:rPr>
+          <w:lang w:val="en-US"/>
+        </w:rPr>
+      </w:pPr>
+      <w:r>
+        <w:rPr>
+          <w:lang w:val="en-US"/>
+        </w:rPr>
+        <w:t xml:space="preserve">    *</w:t>
+      </w:r>
+      <w:proofErr w:type="spellStart"/>
+      <w:r>
+        <w:rPr>
+          <w:lang w:val="en-US"/>
+        </w:rPr>
+        <w:t>pValue</w:t>
+      </w:r>
+      <w:proofErr w:type="spellEnd"/>
+      <w:r>
+        <w:rPr>
+          <w:lang w:val="en-US"/>
+        </w:rPr>
+        <w:t xml:space="preserve"> = </w:t>
+      </w:r>
+      <w:proofErr w:type="spellStart"/>
+      <w:r>
+        <w:rPr>
+          <w:lang w:val="en-US"/>
+        </w:rPr>
+        <w:t>adcInfo</w:t>
+      </w:r>
+      <w:proofErr w:type="spellEnd"/>
+      <w:r>
+        <w:rPr>
+          <w:lang w:val="en-US"/>
+        </w:rPr>
+        <w:t>[</w:t>
+      </w:r>
+      <w:proofErr w:type="spellStart"/>
+      <w:r>
+        <w:rPr>
+          <w:lang w:val="en-US"/>
+        </w:rPr>
+        <w:t>pChannel</w:t>
+      </w:r>
+      <w:proofErr w:type="spellEnd"/>
+      <w:r>
+        <w:rPr>
+          <w:lang w:val="en-US"/>
+        </w:rPr>
+        <w:t>].</w:t>
+      </w:r>
+      <w:proofErr w:type="spellStart"/>
+      <w:r>
+        <w:rPr>
+          <w:lang w:val="en-US"/>
+        </w:rPr>
+        <w:t>lastReading</w:t>
+      </w:r>
+      <w:proofErr w:type="spellEnd"/>
+      <w:r>
+        <w:rPr>
+          <w:lang w:val="en-US"/>
+        </w:rPr>
+        <w:t>;</w:t>
+      </w:r>
+    </w:p>
+    <w:p>
+      <w:pPr>
+        <w:pStyle w:val="Kodrdowy"/>
+        <w:rPr>
+          <w:lang w:val="en-US"/>
+        </w:rPr>
+      </w:pPr>
+    </w:p>
+    <w:p>
+      <w:pPr>
+        <w:pStyle w:val="Kodrdowy"/>
+      </w:pPr>
+      <w:r>
+        <w:rPr>
+          <w:lang w:val="en-US"/>
+        </w:rPr>
+        <w:t xml:space="preserve">    assert(</w:t>
+      </w:r>
+      <w:proofErr w:type="spellStart"/>
+      <w:r>
+        <w:rPr>
+          <w:lang w:val="en-US"/>
+        </w:rPr>
+        <w:t>pValue</w:t>
+      </w:r>
+      <w:proofErr w:type="spellEnd"/>
+      <w:r>
+        <w:rPr>
+          <w:lang w:val="en-US"/>
+        </w:rPr>
+        <w:t xml:space="preserve"> != </w:t>
+      </w:r>
+      <w:r>
+        <w:t>NULL);</w:t>
+      </w:r>
+    </w:p>
+    <w:p>
+      <w:pPr>
+        <w:pStyle w:val="Kodrdowy"/>
+      </w:pPr>
+      <w:r>
+        <w:t xml:space="preserve">    </w:t>
+      </w:r>
+    </w:p>
+    <w:p>
+      <w:pPr>
+        <w:pStyle w:val="Kodrdowy"/>
+      </w:pPr>
+      <w:r>
+        <w:t xml:space="preserve">    </w:t>
+      </w:r>
+      <w:r>
+        <w:rPr>
+          <w:color w:val="0000FF"/>
+        </w:rPr>
+        <w:t>return</w:t>
+      </w:r>
+      <w:r>
+        <w:t xml:space="preserve"> SUCCESS;</w:t>
+      </w:r>
+    </w:p>
+    <w:p>
+      <w:pPr>
+        <w:pStyle w:val="Kodrdowy"/>
+      </w:pPr>
+      <w:r>
+        <w:t>}</w:t>
+      </w:r>
+    </w:p>
+    <w:p>
+      <w:pPr>
+        <w:pStyle w:val="Nagwek4"/>
+      </w:pPr>
+      <w:bookmarkStart w:id="63" w:name="_Toc347422933"/>
+      <w:r>
+        <w:t>IR</w:t>
+      </w:r>
+      <w:bookmarkEnd w:id="63"/>
+    </w:p>
+    <w:p>
+      <w:pPr>
+        <w:ind w:firstLine="0"/>
+      </w:pPr>
+      <w:r>
+        <w:t>W warstwie abstrakcji sprzętu, zgodnie z założeniami projektu, znalazło się również miejsce dla sterownika odbiornika podczerwieni. Sterownik ten, ma za zadanie mierzyć czasy pomiędzy zboczami, które wystąpią w syg</w:t>
+      </w:r>
+      <w:r>
+        <w:t>na</w:t>
+      </w:r>
+      <w:r>
+        <w:t>le od odbiornika podczerwieni a </w:t>
+      </w:r>
+      <w:r>
+        <w:t>następnie przekazywać je</w:t>
+      </w:r>
+      <w:r>
+        <w:t xml:space="preserve"> do dekodera określonego systemu kodowania. </w:t>
+      </w:r>
+    </w:p>
+    <w:p>
+      <w:pPr>
+        <w:ind w:firstLine="708"/>
+      </w:pPr>
+      <w:r>
+        <w:t xml:space="preserve">Struktura bazowa dla tego typu sterownika (patrz </w:t>
+      </w:r>
+      <w:r>
+        <w:fldChar w:fldCharType="begin"/>
+      </w:r>
+      <w:r>
+        <w:instrText xml:space="preserve"> REF _Ref347509517 \h </w:instrText>
+      </w:r>
+      <w:r>
+        <w:fldChar w:fldCharType="separate"/>
+      </w:r>
+      <w:r>
+        <w:t xml:space="preserve">Kod źródłowy </w:t>
+      </w:r>
+      <w:r>
+        <w:rPr>
+          <w:noProof/>
+        </w:rPr>
+        <w:t>2</w:t>
+      </w:r>
+      <w:r>
+        <w:t>.</w:t>
+      </w:r>
+      <w:r>
+        <w:rPr>
+          <w:noProof/>
+        </w:rPr>
+        <w:t>13</w:t>
+      </w:r>
+      <w:r>
+        <w:fldChar w:fldCharType="end"/>
+      </w:r>
+      <w:r>
+        <w:t xml:space="preserve"> </w:t>
+      </w:r>
+      <w:r>
+        <w:t xml:space="preserve">na stronie </w:t>
+      </w:r>
+      <w:r>
+        <w:fldChar w:fldCharType="begin"/>
+      </w:r>
+      <w:r>
+        <w:instrText xml:space="preserve"> PAGEREF _Ref347509522 \h </w:instrText>
+      </w:r>
+      <w:r>
+        <w:fldChar w:fldCharType="separate"/>
+      </w:r>
+      <w:r>
+        <w:rPr>
+          <w:noProof/>
+        </w:rPr>
+        <w:t>31</w:t>
+      </w:r>
+      <w:r>
+        <w:fldChar w:fldCharType="end"/>
+      </w:r>
+      <w:r>
+        <w:t>) wygląda podobnie do struktury urządzenia znakowego.</w:t>
+      </w:r>
+    </w:p>
+    <w:p>
+      <w:pPr>
+        <w:pStyle w:val="PodpisKodu"/>
+      </w:pPr>
+      <w:bookmarkStart w:id="64" w:name="_Ref347509517"/>
+      <w:bookmarkStart w:id="65" w:name="_Ref347509522"/>
+      <w:r>
+        <w:t xml:space="preserve">Kod źródłowy </w:t>
+      </w:r>
+      <w:r>
+        <w:fldChar w:fldCharType="begin"/>
+      </w:r>
+      <w:r>
+        <w:instrText xml:space="preserve"> STYLEREF 1 \s </w:instrText>
+      </w:r>
+      <w:r>
+        <w:fldChar w:fldCharType="separate"/>
+      </w:r>
+      <w:r>
+        <w:rPr>
+          <w:noProof/>
+        </w:rPr>
+        <w:t>2</w:t>
+      </w:r>
+      <w:r>
+        <w:fldChar w:fldCharType="end"/>
+      </w:r>
+      <w:r>
+        <w:t>.</w:t>
+      </w:r>
+      <w:r>
+        <w:fldChar w:fldCharType="begin"/>
+      </w:r>
+      <w:r>
+        <w:instrText xml:space="preserve"> SEQ Kod_źródłowy \* ARABIC \s 1 </w:instrText>
+      </w:r>
+      <w:r>
+        <w:fldChar w:fldCharType="separate"/>
+      </w:r>
+      <w:r>
+        <w:rPr>
+          <w:noProof/>
+        </w:rPr>
+        <w:t>13</w:t>
+      </w:r>
+      <w:r>
+        <w:fldChar w:fldCharType="end"/>
+      </w:r>
+      <w:bookmarkEnd w:id="64"/>
+      <w:r>
+        <w:t xml:space="preserve">. </w:t>
+      </w:r>
+      <w:r>
+        <w:t>Warstwa abstrakcji dla sterownika odbiornika podczerwieni</w:t>
+      </w:r>
+      <w:bookmarkEnd w:id="65"/>
+    </w:p>
+    <w:p>
+      <w:pPr>
+        <w:pStyle w:val="Kodrdowy"/>
+        <w:rPr>
+          <w:lang w:val="en-US"/>
+        </w:rPr>
+      </w:pPr>
+      <w:proofErr w:type="spellStart"/>
+      <w:r>
+        <w:rPr>
+          <w:color w:val="0000FF"/>
+          <w:lang w:val="en-US"/>
+        </w:rPr>
+        <w:t>struct</w:t>
+      </w:r>
+      <w:proofErr w:type="spellEnd"/>
+      <w:r>
+        <w:rPr>
+          <w:lang w:val="en-US"/>
+        </w:rPr>
+        <w:t xml:space="preserve"> </w:t>
+      </w:r>
+      <w:proofErr w:type="spellStart"/>
+      <w:r>
+        <w:rPr>
+          <w:lang w:val="en-US"/>
+        </w:rPr>
+        <w:t>hldIrDevice</w:t>
+      </w:r>
+      <w:proofErr w:type="spellEnd"/>
+    </w:p>
+    <w:p>
+      <w:pPr>
+        <w:pStyle w:val="Kodrdowy"/>
+        <w:rPr>
+          <w:lang w:val="en-US"/>
+        </w:rPr>
+      </w:pPr>
+      <w:r>
+        <w:rPr>
+          <w:lang w:val="en-US"/>
+        </w:rPr>
+        <w:t>{</w:t>
+      </w:r>
+    </w:p>
+    <w:p>
+      <w:pPr>
+        <w:pStyle w:val="Kodrdowy"/>
+        <w:rPr>
+          <w:lang w:val="en-US"/>
+        </w:rPr>
+      </w:pPr>
+      <w:r>
+        <w:rPr>
+          <w:lang w:val="en-US"/>
+        </w:rPr>
+        <w:t xml:space="preserve">    </w:t>
+      </w:r>
+      <w:proofErr w:type="spellStart"/>
+      <w:r>
+        <w:rPr>
+          <w:color w:val="0000FF"/>
+          <w:lang w:val="en-US"/>
+        </w:rPr>
+        <w:t>struct</w:t>
+      </w:r>
+      <w:proofErr w:type="spellEnd"/>
+      <w:r>
+        <w:rPr>
+          <w:lang w:val="en-US"/>
+        </w:rPr>
+        <w:t xml:space="preserve"> </w:t>
+      </w:r>
+      <w:proofErr w:type="spellStart"/>
+      <w:r>
+        <w:rPr>
+          <w:lang w:val="en-US"/>
+        </w:rPr>
+        <w:t>hldDevice</w:t>
+      </w:r>
+      <w:proofErr w:type="spellEnd"/>
+      <w:r>
+        <w:rPr>
+          <w:lang w:val="en-US"/>
+        </w:rPr>
+        <w:t xml:space="preserve"> head;</w:t>
+      </w:r>
+    </w:p>
+    <w:p>
+      <w:pPr>
+        <w:pStyle w:val="Kodrdowy"/>
+        <w:rPr>
+          <w:lang w:val="en-US"/>
+        </w:rPr>
+      </w:pPr>
+      <w:r>
+        <w:rPr>
+          <w:lang w:val="en-US"/>
+        </w:rPr>
+        <w:t xml:space="preserve">    </w:t>
+      </w:r>
+      <w:proofErr w:type="spellStart"/>
+      <w:r>
+        <w:rPr>
+          <w:color w:val="0000FF"/>
+          <w:lang w:val="en-US"/>
+        </w:rPr>
+        <w:t>struct</w:t>
+      </w:r>
+      <w:proofErr w:type="spellEnd"/>
+      <w:r>
+        <w:rPr>
+          <w:lang w:val="en-US"/>
+        </w:rPr>
+        <w:t xml:space="preserve"> </w:t>
+      </w:r>
+      <w:proofErr w:type="spellStart"/>
+      <w:r>
+        <w:rPr>
+          <w:lang w:val="en-US"/>
+        </w:rPr>
+        <w:t>hldIrConfig</w:t>
+      </w:r>
+      <w:proofErr w:type="spellEnd"/>
+      <w:r>
+        <w:rPr>
+          <w:lang w:val="en-US"/>
+        </w:rPr>
+        <w:t xml:space="preserve"> </w:t>
+      </w:r>
+      <w:proofErr w:type="spellStart"/>
+      <w:r>
+        <w:rPr>
+          <w:lang w:val="en-US"/>
+        </w:rPr>
+        <w:t>config</w:t>
+      </w:r>
+      <w:proofErr w:type="spellEnd"/>
+      <w:r>
+        <w:rPr>
+          <w:lang w:val="en-US"/>
+        </w:rPr>
+        <w:t>;</w:t>
+      </w:r>
+    </w:p>
+    <w:p>
+      <w:pPr>
+        <w:pStyle w:val="Kodrdowy"/>
+        <w:rPr>
+          <w:lang w:val="en-US"/>
+        </w:rPr>
+      </w:pPr>
+    </w:p>
+    <w:p>
+      <w:pPr>
+        <w:pStyle w:val="Kodrdowy"/>
+        <w:rPr>
+          <w:lang w:val="en-US"/>
+        </w:rPr>
+      </w:pPr>
+      <w:r>
+        <w:rPr>
+          <w:lang w:val="en-US"/>
+        </w:rPr>
+        <w:t xml:space="preserve">    </w:t>
+      </w:r>
+      <w:proofErr w:type="spellStart"/>
+      <w:r>
+        <w:rPr>
+          <w:lang w:val="en-US"/>
+        </w:rPr>
+        <w:t>retcode</w:t>
+      </w:r>
+      <w:proofErr w:type="spellEnd"/>
+      <w:r>
+        <w:rPr>
+          <w:lang w:val="en-US"/>
+        </w:rPr>
+        <w:t xml:space="preserve"> (*attach)(</w:t>
+      </w:r>
+      <w:proofErr w:type="spellStart"/>
+      <w:r>
+        <w:rPr>
+          <w:color w:val="0000FF"/>
+          <w:lang w:val="en-US"/>
+        </w:rPr>
+        <w:t>struct</w:t>
+      </w:r>
+      <w:proofErr w:type="spellEnd"/>
+      <w:r>
+        <w:rPr>
+          <w:lang w:val="en-US"/>
+        </w:rPr>
+        <w:t xml:space="preserve"> </w:t>
+      </w:r>
+      <w:proofErr w:type="spellStart"/>
+      <w:r>
+        <w:rPr>
+          <w:lang w:val="en-US"/>
+        </w:rPr>
+        <w:t>hldIrConfig</w:t>
+      </w:r>
+      <w:proofErr w:type="spellEnd"/>
+      <w:r>
+        <w:rPr>
+          <w:lang w:val="en-US"/>
+        </w:rPr>
+        <w:t xml:space="preserve"> *</w:t>
+      </w:r>
+      <w:proofErr w:type="spellStart"/>
+      <w:r>
+        <w:rPr>
+          <w:lang w:val="en-US"/>
+        </w:rPr>
+        <w:t>pCfg</w:t>
+      </w:r>
+      <w:proofErr w:type="spellEnd"/>
+      <w:r>
+        <w:rPr>
+          <w:lang w:val="en-US"/>
+        </w:rPr>
+        <w:t>);</w:t>
+      </w:r>
+    </w:p>
+    <w:p>
+      <w:pPr>
+        <w:pStyle w:val="Kodrdowy"/>
+        <w:rPr>
+          <w:lang w:val="en-US"/>
+        </w:rPr>
+      </w:pPr>
+      <w:r>
+        <w:rPr>
+          <w:lang w:val="en-US"/>
+        </w:rPr>
+        <w:t xml:space="preserve">    </w:t>
+      </w:r>
+      <w:proofErr w:type="spellStart"/>
+      <w:r>
+        <w:rPr>
+          <w:lang w:val="en-US"/>
+        </w:rPr>
+        <w:t>retcode</w:t>
+      </w:r>
+      <w:proofErr w:type="spellEnd"/>
+      <w:r>
+        <w:rPr>
+          <w:lang w:val="en-US"/>
+        </w:rPr>
+        <w:t xml:space="preserve"> (*open)(</w:t>
+      </w:r>
+      <w:proofErr w:type="spellStart"/>
+      <w:r>
+        <w:rPr>
+          <w:color w:val="0000FF"/>
+          <w:lang w:val="en-US"/>
+        </w:rPr>
+        <w:t>struct</w:t>
+      </w:r>
+      <w:proofErr w:type="spellEnd"/>
+      <w:r>
+        <w:rPr>
+          <w:lang w:val="en-US"/>
+        </w:rPr>
+        <w:t xml:space="preserve"> </w:t>
+      </w:r>
+      <w:proofErr w:type="spellStart"/>
+      <w:r>
+        <w:rPr>
+          <w:lang w:val="en-US"/>
+        </w:rPr>
+        <w:t>hldIrDevice</w:t>
+      </w:r>
+      <w:proofErr w:type="spellEnd"/>
+      <w:r>
+        <w:rPr>
+          <w:lang w:val="en-US"/>
+        </w:rPr>
+        <w:t xml:space="preserve"> *</w:t>
+      </w:r>
+      <w:proofErr w:type="spellStart"/>
+      <w:r>
+        <w:rPr>
+          <w:lang w:val="en-US"/>
+        </w:rPr>
+        <w:t>pIrDev</w:t>
+      </w:r>
+      <w:proofErr w:type="spellEnd"/>
+      <w:r>
+        <w:rPr>
+          <w:lang w:val="en-US"/>
+        </w:rPr>
+        <w:t>);</w:t>
+      </w:r>
+    </w:p>
+    <w:p>
+      <w:pPr>
+        <w:pStyle w:val="Kodrdowy"/>
+        <w:rPr>
+          <w:lang w:val="en-US"/>
+        </w:rPr>
+      </w:pPr>
+      <w:r>
+        <w:rPr>
+          <w:lang w:val="en-US"/>
+        </w:rPr>
+        <w:t xml:space="preserve">    </w:t>
+      </w:r>
+      <w:proofErr w:type="spellStart"/>
+      <w:r>
+        <w:rPr>
+          <w:lang w:val="en-US"/>
+        </w:rPr>
+        <w:t>retcode</w:t>
+      </w:r>
+      <w:proofErr w:type="spellEnd"/>
+      <w:r>
+        <w:rPr>
+          <w:lang w:val="en-US"/>
+        </w:rPr>
+        <w:t xml:space="preserve"> (*close)(</w:t>
+      </w:r>
+      <w:proofErr w:type="spellStart"/>
+      <w:r>
+        <w:rPr>
+          <w:color w:val="0000FF"/>
+          <w:lang w:val="en-US"/>
+        </w:rPr>
+        <w:t>struct</w:t>
+      </w:r>
+      <w:proofErr w:type="spellEnd"/>
+      <w:r>
+        <w:rPr>
+          <w:lang w:val="en-US"/>
+        </w:rPr>
+        <w:t xml:space="preserve"> </w:t>
+      </w:r>
+      <w:proofErr w:type="spellStart"/>
+      <w:r>
+        <w:rPr>
+          <w:lang w:val="en-US"/>
+        </w:rPr>
+        <w:t>hldIrDevice</w:t>
+      </w:r>
+      <w:proofErr w:type="spellEnd"/>
+      <w:r>
+        <w:rPr>
+          <w:lang w:val="en-US"/>
+        </w:rPr>
+        <w:t xml:space="preserve"> *</w:t>
+      </w:r>
+      <w:proofErr w:type="spellStart"/>
+      <w:r>
+        <w:rPr>
+          <w:lang w:val="en-US"/>
+        </w:rPr>
+        <w:t>pIrDev</w:t>
+      </w:r>
+      <w:proofErr w:type="spellEnd"/>
+      <w:r>
+        <w:rPr>
+          <w:lang w:val="en-US"/>
+        </w:rPr>
+        <w:t>);</w:t>
+      </w:r>
+    </w:p>
+    <w:p>
+      <w:pPr>
+        <w:pStyle w:val="Kodrdowy"/>
+        <w:rPr>
+          <w:lang w:val="en-US"/>
+        </w:rPr>
+      </w:pPr>
+    </w:p>
+    <w:p>
+      <w:pPr>
+        <w:pStyle w:val="Kodrdowy"/>
+        <w:rPr>
+          <w:lang w:val="en-US"/>
+        </w:rPr>
+      </w:pPr>
+      <w:r>
+        <w:rPr>
+          <w:lang w:val="en-US"/>
+        </w:rPr>
+        <w:lastRenderedPageBreak/>
+        <w:t xml:space="preserve">    </w:t>
+      </w:r>
+      <w:proofErr w:type="spellStart"/>
+      <w:r>
+        <w:rPr>
+          <w:lang w:val="en-US"/>
+        </w:rPr>
+        <w:t>retcode</w:t>
+      </w:r>
+      <w:proofErr w:type="spellEnd"/>
+      <w:r>
+        <w:rPr>
+          <w:lang w:val="en-US"/>
+        </w:rPr>
+        <w:t xml:space="preserve"> (*read)(</w:t>
+      </w:r>
+      <w:proofErr w:type="spellStart"/>
+      <w:r>
+        <w:rPr>
+          <w:color w:val="0000FF"/>
+          <w:lang w:val="en-US"/>
+        </w:rPr>
+        <w:t>struct</w:t>
+      </w:r>
+      <w:proofErr w:type="spellEnd"/>
+      <w:r>
+        <w:rPr>
+          <w:lang w:val="en-US"/>
+        </w:rPr>
+        <w:t xml:space="preserve"> </w:t>
+      </w:r>
+      <w:proofErr w:type="spellStart"/>
+      <w:r>
+        <w:rPr>
+          <w:lang w:val="en-US"/>
+        </w:rPr>
+        <w:t>hldIrDevice</w:t>
+      </w:r>
+      <w:proofErr w:type="spellEnd"/>
+      <w:r>
+        <w:rPr>
+          <w:lang w:val="en-US"/>
+        </w:rPr>
+        <w:t xml:space="preserve"> *</w:t>
+      </w:r>
+      <w:proofErr w:type="spellStart"/>
+      <w:r>
+        <w:rPr>
+          <w:lang w:val="en-US"/>
+        </w:rPr>
+        <w:t>pIrDev</w:t>
+      </w:r>
+      <w:proofErr w:type="spellEnd"/>
+      <w:r>
+        <w:rPr>
+          <w:lang w:val="en-US"/>
+        </w:rPr>
+        <w:t>,</w:t>
+      </w:r>
+    </w:p>
+    <w:p>
+      <w:pPr>
+        <w:pStyle w:val="Kodrdowy"/>
+      </w:pPr>
+      <w:r>
+        <w:rPr>
+          <w:lang w:val="en-US"/>
+        </w:rPr>
+        <w:t xml:space="preserve">            </w:t>
+      </w:r>
+      <w:r>
+        <w:t>UINT32 *</w:t>
+      </w:r>
+      <w:proofErr w:type="spellStart"/>
+      <w:r>
+        <w:t>pLastCode</w:t>
+      </w:r>
+      <w:proofErr w:type="spellEnd"/>
+      <w:r>
+        <w:t>);</w:t>
+      </w:r>
+    </w:p>
+    <w:p>
+      <w:pPr>
+        <w:pStyle w:val="Kodrdowy"/>
+      </w:pPr>
+      <w:r>
+        <w:t>};</w:t>
+      </w:r>
+    </w:p>
+    <w:p>
+      <w:pPr>
+        <w:ind w:firstLine="0"/>
+      </w:pPr>
+      <w:r>
+        <w:t xml:space="preserve">Specyficzna jest tutaj jedynie funkcja </w:t>
+      </w:r>
+      <w:proofErr w:type="spellStart"/>
       <w:r>
         <w:rPr>
           <w:rStyle w:val="Kodwlini"/>
         </w:rPr>
-        <w:t>channel</w:t>
-      </w:r>
-      <w:r>
-        <w:t xml:space="preserve"> określający który kanał przetwornika chcemy uruchomić. W przeciwieństwie do sterownika portu transmisji szeregowej nie musimy dołączać osobnych sterowników dla każdego kanału. Wystarczy jeden zbiorczy sterownik który może obsłużyć dowolną ilość kanałów (zależnie od ilości wspieranej przez przetwornik).</w:t>
+        <w:t>read</w:t>
+      </w:r>
+      <w:proofErr w:type="spellEnd"/>
+      <w:r>
+        <w:t>. W odróżnieniu od urządzenia znakowego odczytuje ona 32-bitową wartość zamiast 8-b</w:t>
+      </w:r>
+      <w:r>
+        <w:t>itowej. Jest to kod odczytany z </w:t>
+      </w:r>
+      <w:r>
+        <w:t xml:space="preserve">odbiornika podczerwieni po analizie wykonanej przez dekoder. Jako jedyny parametr konfiguracyjny podajemy wskaźnik do funkcji dekodera (patrz </w:t>
+      </w:r>
+      <w:r>
+        <w:fldChar w:fldCharType="begin"/>
+      </w:r>
+      <w:r>
+        <w:instrText xml:space="preserve"> REF _Ref347509739 \h </w:instrText>
+      </w:r>
+      <w:r>
+        <w:fldChar w:fldCharType="separate"/>
+      </w:r>
+      <w:r>
+        <w:t xml:space="preserve">Kod źródłowy </w:t>
+      </w:r>
+      <w:r>
+        <w:rPr>
+          <w:noProof/>
+        </w:rPr>
+        <w:t>2</w:t>
+      </w:r>
+      <w:r>
+        <w:t>.</w:t>
+      </w:r>
+      <w:r>
+        <w:rPr>
+          <w:noProof/>
+        </w:rPr>
+        <w:t>14</w:t>
+      </w:r>
+      <w:r>
+        <w:fldChar w:fldCharType="end"/>
       </w:r>
       <w:r>
         <w:t xml:space="preserve"> </w:t>
       </w:r>
       <w:r>
-        <w:t xml:space="preserve">Do odczytu aktualnej wartości z przetwornika używamy funkcji </w:t>
-      </w:r>
+        <w:t xml:space="preserve">na stronie </w:t>
+      </w:r>
+      <w:r>
+        <w:fldChar w:fldCharType="begin"/>
+      </w:r>
+      <w:r>
+        <w:instrText xml:space="preserve"> PAGEREF _Ref347509744 \h </w:instrText>
+      </w:r>
+      <w:r>
+        <w:fldChar w:fldCharType="separate"/>
+      </w:r>
+      <w:r>
+        <w:rPr>
+          <w:noProof/>
+        </w:rPr>
+        <w:t>32</w:t>
+      </w:r>
+      <w:r>
+        <w:fldChar w:fldCharType="end"/>
+      </w:r>
+      <w:r>
+        <w:t>). Funkcja ta na podstawie czasu od ostatniego zbocza, flag odbiornika oraz czasu od włączenia urządzenia w milisekundach</w:t>
+      </w:r>
+      <w:r>
+        <w:t>,</w:t>
+      </w:r>
+      <w:r>
+        <w:t xml:space="preserve"> ma za zadanie określić jaki kod został wysłany. Flagi odbiornika określają czy ostatnie zbocze było zboczem narastającym czy opadającym, cz</w:t>
+      </w:r>
+      <w:r>
+        <w:t xml:space="preserve">y było to pierwsze zbocze oraz  czy czas od ostatniego zbocza nie jest podejrzanie długi (flaga </w:t>
+      </w:r>
+      <w:proofErr w:type="spellStart"/>
       <w:r>
         <w:rPr>
           <w:rStyle w:val="Kodwlini"/>
         </w:rPr>
-        <w:t>read</w:t>
-      </w:r>
-      <w:r>
-        <w:t xml:space="preserve"> do której jako drugi parametr przekazujemy numer interesującego nas kanału. </w:t>
+        <w:t>timeout</w:t>
+      </w:r>
+      <w:proofErr w:type="spellEnd"/>
+      <w:r>
+        <w:t>). To sterownik urządzenia musi kon</w:t>
+      </w:r>
+      <w:r>
+        <w:t>trolować stan tych flag. Czas w </w:t>
+      </w:r>
+      <w:r>
+        <w:t>milisekundach wymagany jest do wykrycia powtórzeń spowodowanych długim przytrzymaniem przycisku pilota. Czasy te są stosunkowo długie w stosunku do odstępów między zboczami, dlatego musiał zostać zastos</w:t>
+      </w:r>
+      <w:r>
+        <w:t>owany dodatkowy licznik czasu o </w:t>
+      </w:r>
+      <w:r>
+        <w:t>zmniejszonej rozdzielczości.</w:t>
+      </w:r>
+    </w:p>
+    <w:p>
+      <w:pPr>
+        <w:pStyle w:val="PodpisKodu"/>
+      </w:pPr>
+      <w:bookmarkStart w:id="66" w:name="_Ref347509739"/>
+      <w:bookmarkStart w:id="67" w:name="_Ref347509744"/>
+      <w:r>
+        <w:rPr>
+          <w:b/>
+        </w:rPr>
+        <w:t xml:space="preserve">Kod źródłowy </w:t>
+      </w:r>
+      <w:r>
+        <w:rPr>
+          <w:b/>
+        </w:rPr>
+        <w:fldChar w:fldCharType="begin"/>
+      </w:r>
+      <w:r>
+        <w:rPr>
+          <w:b/>
+        </w:rPr>
+        <w:instrText xml:space="preserve"> STYLEREF 1 \s </w:instrText>
+      </w:r>
+      <w:r>
+        <w:rPr>
+          <w:b/>
+        </w:rPr>
+        <w:fldChar w:fldCharType="separate"/>
+      </w:r>
+      <w:r>
+        <w:rPr>
+          <w:b/>
+          <w:noProof/>
+        </w:rPr>
+        <w:t>2</w:t>
+      </w:r>
+      <w:r>
+        <w:rPr>
+          <w:b/>
+        </w:rPr>
+        <w:fldChar w:fldCharType="end"/>
+      </w:r>
+      <w:r>
+        <w:rPr>
+          <w:b/>
+        </w:rPr>
+        <w:t>.</w:t>
+      </w:r>
+      <w:r>
+        <w:rPr>
+          <w:b/>
+        </w:rPr>
+        <w:fldChar w:fldCharType="begin"/>
+      </w:r>
+      <w:r>
+        <w:rPr>
+          <w:b/>
+        </w:rPr>
+        <w:instrText xml:space="preserve"> SEQ Kod_źródłowy \* ARABIC \s 1 </w:instrText>
+      </w:r>
+      <w:r>
+        <w:rPr>
+          <w:b/>
+        </w:rPr>
+        <w:fldChar w:fldCharType="separate"/>
+      </w:r>
+      <w:r>
+        <w:rPr>
+          <w:b/>
+          <w:noProof/>
+        </w:rPr>
+        <w:t>14</w:t>
+      </w:r>
+      <w:r>
+        <w:rPr>
+          <w:b/>
+        </w:rPr>
+        <w:fldChar w:fldCharType="end"/>
+      </w:r>
+      <w:bookmarkEnd w:id="66"/>
+      <w:r>
+        <w:rPr>
+          <w:b/>
+        </w:rPr>
+        <w:t>.</w:t>
+      </w:r>
+      <w:r>
+        <w:t xml:space="preserve"> Parametry konfiguracyjne sterownika odbiornika podczerwieni</w:t>
+      </w:r>
+      <w:bookmarkEnd w:id="67"/>
+    </w:p>
+    <w:p>
+      <w:pPr>
+        <w:pStyle w:val="Kodrdowy"/>
+        <w:rPr>
+          <w:lang w:val="en-US"/>
+        </w:rPr>
+      </w:pPr>
+      <w:proofErr w:type="spellStart"/>
+      <w:r>
+        <w:rPr>
+          <w:color w:val="0000FF"/>
+          <w:lang w:val="en-US"/>
+        </w:rPr>
+        <w:t>struct</w:t>
+      </w:r>
+      <w:proofErr w:type="spellEnd"/>
+      <w:r>
+        <w:rPr>
+          <w:lang w:val="en-US"/>
+        </w:rPr>
+        <w:t xml:space="preserve"> </w:t>
+      </w:r>
+      <w:proofErr w:type="spellStart"/>
+      <w:r>
+        <w:rPr>
+          <w:lang w:val="en-US"/>
+        </w:rPr>
+        <w:t>hldIrConfig</w:t>
+      </w:r>
+      <w:proofErr w:type="spellEnd"/>
+    </w:p>
+    <w:p>
+      <w:pPr>
+        <w:pStyle w:val="Kodrdowy"/>
+        <w:rPr>
+          <w:lang w:val="en-US"/>
+        </w:rPr>
+      </w:pPr>
+      <w:r>
+        <w:rPr>
+          <w:lang w:val="en-US"/>
+        </w:rPr>
+        <w:t>{</w:t>
+      </w:r>
+    </w:p>
+    <w:p>
+      <w:pPr>
+        <w:pStyle w:val="Kodrdowy"/>
+        <w:rPr>
+          <w:lang w:val="en-US"/>
+        </w:rPr>
+      </w:pPr>
+      <w:r>
+        <w:rPr>
+          <w:lang w:val="en-US"/>
+        </w:rPr>
+        <w:t xml:space="preserve">    UINT32 (*decode)(UINT32 </w:t>
+      </w:r>
+      <w:proofErr w:type="spellStart"/>
+      <w:r>
+        <w:rPr>
+          <w:lang w:val="en-US"/>
+        </w:rPr>
+        <w:t>pLastPulseTime</w:t>
+      </w:r>
+      <w:proofErr w:type="spellEnd"/>
+      <w:r>
+        <w:rPr>
+          <w:lang w:val="en-US"/>
+        </w:rPr>
+        <w:t xml:space="preserve">, </w:t>
+      </w:r>
+    </w:p>
+    <w:p>
+      <w:pPr>
+        <w:pStyle w:val="Kodrdowy"/>
+        <w:rPr>
+          <w:lang w:val="en-US"/>
+        </w:rPr>
+      </w:pPr>
+      <w:r>
+        <w:rPr>
+          <w:lang w:val="en-US"/>
+        </w:rPr>
+        <w:t xml:space="preserve">            </w:t>
+      </w:r>
+      <w:r>
+        <w:rPr>
+          <w:color w:val="0000FF"/>
+          <w:lang w:val="en-US"/>
+        </w:rPr>
+        <w:t>union</w:t>
+      </w:r>
+      <w:r>
+        <w:rPr>
+          <w:lang w:val="en-US"/>
+        </w:rPr>
+        <w:t xml:space="preserve"> </w:t>
+      </w:r>
+      <w:proofErr w:type="spellStart"/>
+      <w:r>
+        <w:rPr>
+          <w:lang w:val="en-US"/>
+        </w:rPr>
+        <w:t>hldIrFlags</w:t>
+      </w:r>
+      <w:proofErr w:type="spellEnd"/>
+      <w:r>
+        <w:rPr>
+          <w:lang w:val="en-US"/>
+        </w:rPr>
+        <w:t xml:space="preserve"> *</w:t>
+      </w:r>
+      <w:proofErr w:type="spellStart"/>
+      <w:r>
+        <w:rPr>
+          <w:lang w:val="en-US"/>
+        </w:rPr>
+        <w:t>pFlags</w:t>
+      </w:r>
+      <w:proofErr w:type="spellEnd"/>
+      <w:r>
+        <w:rPr>
+          <w:lang w:val="en-US"/>
+        </w:rPr>
+        <w:t xml:space="preserve">, UINT32 </w:t>
+      </w:r>
+      <w:proofErr w:type="spellStart"/>
+      <w:r>
+        <w:rPr>
+          <w:lang w:val="en-US"/>
+        </w:rPr>
+        <w:t>pTicks</w:t>
+      </w:r>
+      <w:proofErr w:type="spellEnd"/>
+      <w:r>
+        <w:rPr>
+          <w:lang w:val="en-US"/>
+        </w:rPr>
+        <w:t>);</w:t>
+      </w:r>
+    </w:p>
+    <w:p>
+      <w:pPr>
+        <w:pStyle w:val="Kodrdowy"/>
+      </w:pPr>
+      <w:r>
+        <w:t>};</w:t>
       </w:r>
     </w:p>
     <w:p>
@@ -11580,122 +15248,1513 @@
         <w:ind w:firstLine="708"/>
       </w:pPr>
       <w:r>
-        <w:t>Procesory z rodziny PIC32 mają wbudowany 16-kanałowy, 10-bitowy przetwornik analogowo cyfrowy.</w:t>
+        <w:t xml:space="preserve">Obecnie każde urządzenie może mieć przypisany tylko jeden dekoder. W planach jest rozszerzenie tej funkcjonalności do nieograniczonej liczby dekoderów. Ma to na celu umożliwienie urządzeniu </w:t>
+      </w:r>
+      <w:r>
+        <w:t xml:space="preserve">jednoczesnego </w:t>
+      </w:r>
+      <w:r>
+        <w:t xml:space="preserve">wykrywania </w:t>
+      </w:r>
+      <w:r>
+        <w:t>kodów dowolnego pilota i </w:t>
+      </w:r>
+      <w:r>
+        <w:t>na</w:t>
+      </w:r>
+      <w:r>
+        <w:t> </w:t>
+      </w:r>
+      <w:r>
+        <w:t xml:space="preserve">przykład </w:t>
+      </w:r>
+      <w:r>
+        <w:t xml:space="preserve">uczenia się ich. </w:t>
+      </w:r>
+    </w:p>
+    <w:p>
+      <w:pPr>
+        <w:ind w:firstLine="0"/>
+      </w:pPr>
+      <w:r>
+        <w:tab/>
+        <w:t>W rodzinie procesorów PIC32 zastosowane z</w:t>
+      </w:r>
+      <w:r>
+        <w:t>ostało urządzenie peryferyjne o </w:t>
+      </w:r>
+      <w:r>
+        <w:t xml:space="preserve">nazwie „Input </w:t>
+      </w:r>
+      <w:proofErr w:type="spellStart"/>
+      <w:r>
+        <w:t>Capture</w:t>
+      </w:r>
+      <w:proofErr w:type="spellEnd"/>
+      <w:r>
+        <w:t>”</w:t>
+      </w:r>
+      <w:r>
+        <w:t xml:space="preserve"> [</w:t>
+      </w:r>
+      <w:r>
+        <w:t>14</w:t>
+      </w:r>
+      <w:r>
+        <w:t>]</w:t>
+      </w:r>
+      <w:r>
+        <w:t xml:space="preserve"> służące między innymi do wykrywania zboczy w sygnale oraz mierzenia czasu między nimi. Nadaję się ono idealnie do zbudowania na jego po</w:t>
+      </w:r>
+      <w:r>
+        <w:t xml:space="preserve">dstawie odbiornika podczerwieni i do tego właśnie zostało wykorzystane. </w:t>
+      </w:r>
+    </w:p>
+    <w:p>
+      <w:pPr>
+        <w:ind w:firstLine="708"/>
+      </w:pPr>
+      <w:r>
+        <w:t xml:space="preserve">Aby urządzenie było zdolne do pomiaru czasu pomiędzy zboczami, musimy zainicjalizować </w:t>
+      </w:r>
+      <w:r>
+        <w:t>zegar sprzętowy z </w:t>
+      </w:r>
+      <w:r>
+        <w:t xml:space="preserve">którym będzie ono współpracować. Zegar ten musi zgłaszać przerwanie o przepełnieniu aby umożliwić wykrycie niekompletnego kodu. Następnie inicjalizujemy urządzenie peryferyjne „Input </w:t>
+      </w:r>
+      <w:proofErr w:type="spellStart"/>
+      <w:r>
+        <w:t>Capture</w:t>
+      </w:r>
+      <w:proofErr w:type="spellEnd"/>
+      <w:r>
+        <w:t>”</w:t>
+      </w:r>
+      <w:r>
+        <w:t xml:space="preserve"> do współpracy z </w:t>
+      </w:r>
+      <w:r>
+        <w:t>przygotowanym wcześniej zegarem. Musi ono zostać skonfigurowane tak aby zgłaszało przerwanie w przypadku</w:t>
+      </w:r>
+      <w:r>
+        <w:t xml:space="preserve"> wystąpienia zbocza opadającego</w:t>
+      </w:r>
+      <w:r>
+        <w:t xml:space="preserve"> (patrz </w:t>
+      </w:r>
+      <w:r>
+        <w:fldChar w:fldCharType="begin"/>
+      </w:r>
+      <w:r>
+        <w:instrText xml:space="preserve"> REF _Ref347510050 \h </w:instrText>
+      </w:r>
+      <w:r>
+        <w:instrText xml:space="preserve"> \* MERGEFORMAT </w:instrText>
+      </w:r>
+      <w:r>
+        <w:fldChar w:fldCharType="separate"/>
+      </w:r>
+      <w:r>
+        <w:t xml:space="preserve">Kod źródłowy </w:t>
+      </w:r>
+      <w:r>
+        <w:rPr>
+          <w:noProof/>
+        </w:rPr>
+        <w:t>2</w:t>
+      </w:r>
+      <w:r>
+        <w:t>.</w:t>
+      </w:r>
+      <w:r>
+        <w:rPr>
+          <w:noProof/>
+        </w:rPr>
+        <w:t>15</w:t>
+      </w:r>
+      <w:r>
+        <w:fldChar w:fldCharType="end"/>
+      </w:r>
+      <w:r>
+        <w:t xml:space="preserve"> na stronie </w:t>
+      </w:r>
+      <w:r>
+        <w:fldChar w:fldCharType="begin"/>
+      </w:r>
+      <w:r>
+        <w:instrText xml:space="preserve"> PAGEREF _Ref347510055 \h </w:instrText>
+      </w:r>
+      <w:r>
+        <w:fldChar w:fldCharType="separate"/>
+      </w:r>
+      <w:r>
+        <w:rPr>
+          <w:noProof/>
+        </w:rPr>
+        <w:t>33</w:t>
+      </w:r>
+      <w:r>
+        <w:fldChar w:fldCharType="end"/>
+      </w:r>
+      <w:r>
+        <w:t>)</w:t>
+      </w:r>
+      <w:r>
+        <w:t xml:space="preserve">. Wynika to z budowy zastosowanego układu TSOP1138 [6] – jego wyjście </w:t>
+      </w:r>
+      <w:r>
+        <w:lastRenderedPageBreak/>
+        <w:t>OUT przyjmuje stan niski jeżeli obierany jest sygnał. W procedurze obsługi przerwania przełączane jest zbocze na które zostanie zgłoszone kolejne przerwanie (patrz XX na stronie XX). Każde z</w:t>
+      </w:r>
+      <w:bookmarkStart w:id="68" w:name="_GoBack"/>
+      <w:bookmarkEnd w:id="68"/>
+      <w:r>
+        <w:t>głoszenie przerwania powoduje wywołanie funkcji</w:t>
+      </w:r>
+      <w:r>
+        <w:t xml:space="preserve"> dekodera z </w:t>
+      </w:r>
+      <w:r>
+        <w:t xml:space="preserve">nowymi parametrami. Po otrzymaniu z dekodera informacji, że kod został pomyślnie odebrany, wysyłane jest powiadomienie do biblioteki obsługi urządzeń wejściowych </w:t>
+      </w:r>
+      <w:r>
+        <w:t>(patrz XX na stronie XX).</w:t>
+      </w:r>
+    </w:p>
+    <w:p>
+      <w:pPr>
+        <w:pStyle w:val="PodpisKodu"/>
+      </w:pPr>
+      <w:bookmarkStart w:id="69" w:name="_Ref347510050"/>
+      <w:bookmarkStart w:id="70" w:name="_Ref347510055"/>
+      <w:r>
+        <w:rPr>
+          <w:b/>
+        </w:rPr>
+        <w:t xml:space="preserve">Kod źródłowy </w:t>
+      </w:r>
+      <w:r>
+        <w:rPr>
+          <w:b/>
+          <w:lang w:val="en-US"/>
+        </w:rPr>
+        <w:fldChar w:fldCharType="begin"/>
+      </w:r>
+      <w:r>
+        <w:rPr>
+          <w:b/>
+        </w:rPr>
+        <w:instrText xml:space="preserve"> STYLEREF 1 \s </w:instrText>
+      </w:r>
+      <w:r>
+        <w:rPr>
+          <w:b/>
+          <w:lang w:val="en-US"/>
+        </w:rPr>
+        <w:fldChar w:fldCharType="separate"/>
+      </w:r>
+      <w:r>
+        <w:rPr>
+          <w:b/>
+          <w:noProof/>
+        </w:rPr>
+        <w:t>2</w:t>
+      </w:r>
+      <w:r>
+        <w:rPr>
+          <w:b/>
+          <w:lang w:val="en-US"/>
+        </w:rPr>
+        <w:fldChar w:fldCharType="end"/>
+      </w:r>
+      <w:r>
+        <w:rPr>
+          <w:b/>
+        </w:rPr>
+        <w:t>.</w:t>
+      </w:r>
+      <w:r>
+        <w:rPr>
+          <w:b/>
+          <w:lang w:val="en-US"/>
+        </w:rPr>
+        <w:fldChar w:fldCharType="begin"/>
+      </w:r>
+      <w:r>
+        <w:rPr>
+          <w:b/>
+        </w:rPr>
+        <w:instrText xml:space="preserve"> SEQ Kod_źródłowy \* ARABIC \s 1 </w:instrText>
+      </w:r>
+      <w:r>
+        <w:rPr>
+          <w:b/>
+          <w:lang w:val="en-US"/>
+        </w:rPr>
+        <w:fldChar w:fldCharType="separate"/>
+      </w:r>
+      <w:r>
+        <w:rPr>
+          <w:b/>
+          <w:noProof/>
+        </w:rPr>
+        <w:t>15</w:t>
+      </w:r>
+      <w:r>
+        <w:rPr>
+          <w:b/>
+          <w:lang w:val="en-US"/>
+        </w:rPr>
+        <w:fldChar w:fldCharType="end"/>
+      </w:r>
+      <w:bookmarkEnd w:id="69"/>
+      <w:r>
+        <w:rPr>
+          <w:b/>
+        </w:rPr>
+        <w:t>.</w:t>
       </w:r>
       <w:r>
         <w:t xml:space="preserve"> </w:t>
       </w:r>
       <w:r>
-        <w:t>Budowa wewnętrzna przetwornika znacznie ułatwiła prace nad uniwersalnym sterownikiem. Posiada on bowiem 16 elementowy bufor odczytów, oraz możliwość konfiguracji w jakiś sposób te odczyty mają być do niego wpisywane. Istnieje możliwość skonfigurowania przetwornika w taki sposób</w:t>
-      </w:r>
-      <w:r>
+        <w:t>Inicjalizacja</w:t>
+      </w:r>
+      <w:r>
+        <w:t xml:space="preserve"> urządzenia „Input </w:t>
+      </w:r>
+      <w:proofErr w:type="spellStart"/>
+      <w:r>
+        <w:t>Capture</w:t>
+      </w:r>
+      <w:proofErr w:type="spellEnd"/>
+      <w:r>
+        <w:t>” do współpracy z zegarem sprzętowym „Timer2”.</w:t>
+      </w:r>
+      <w:bookmarkEnd w:id="70"/>
+      <w:r>
+        <w:t xml:space="preserve"> </w:t>
+      </w:r>
+    </w:p>
+    <w:p>
+      <w:pPr>
+        <w:pStyle w:val="Kodrdowy"/>
+        <w:rPr>
+          <w:lang w:val="en-US"/>
+        </w:rPr>
+      </w:pPr>
+      <w:r>
+        <w:rPr>
+          <w:color w:val="008000"/>
+          <w:lang w:val="en-US"/>
+        </w:rPr>
+        <w:t>// Configure Timer2 to use with IC2</w:t>
+      </w:r>
+    </w:p>
+    <w:p>
+      <w:pPr>
+        <w:pStyle w:val="Kodrdowy"/>
+        <w:rPr>
+          <w:lang w:val="en-US"/>
+        </w:rPr>
+      </w:pPr>
+      <w:r>
+        <w:rPr>
+          <w:lang w:val="en-US"/>
+        </w:rPr>
+        <w:t>OpenTimer2(T2_OFF | T2_SOURCE_INT | T2_PS_1_16, 0xffff);</w:t>
+      </w:r>
+    </w:p>
+    <w:p>
+      <w:pPr>
+        <w:pStyle w:val="Kodrdowy"/>
+        <w:rPr>
+          <w:lang w:val="en-US"/>
+        </w:rPr>
+      </w:pPr>
+      <w:r>
+        <w:rPr>
+          <w:color w:val="008000"/>
+          <w:lang w:val="en-US"/>
+        </w:rPr>
+        <w:t xml:space="preserve">// TODO: </w:t>
+      </w:r>
+      <w:proofErr w:type="spellStart"/>
+      <w:r>
+        <w:rPr>
+          <w:color w:val="008000"/>
+          <w:lang w:val="en-US"/>
+        </w:rPr>
+        <w:t>dodac</w:t>
+      </w:r>
+      <w:proofErr w:type="spellEnd"/>
+      <w:r>
+        <w:rPr>
+          <w:color w:val="008000"/>
+          <w:lang w:val="en-US"/>
+        </w:rPr>
+        <w:t xml:space="preserve"> </w:t>
+      </w:r>
+      <w:proofErr w:type="spellStart"/>
+      <w:r>
+        <w:rPr>
+          <w:color w:val="008000"/>
+          <w:lang w:val="en-US"/>
+        </w:rPr>
+        <w:t>priorytet</w:t>
+      </w:r>
+      <w:proofErr w:type="spellEnd"/>
+      <w:r>
+        <w:rPr>
+          <w:color w:val="008000"/>
+          <w:lang w:val="en-US"/>
+        </w:rPr>
+        <w:t xml:space="preserve"> do </w:t>
+      </w:r>
+      <w:proofErr w:type="spellStart"/>
+      <w:r>
+        <w:rPr>
+          <w:color w:val="008000"/>
+          <w:lang w:val="en-US"/>
+        </w:rPr>
+        <w:t>configa</w:t>
+      </w:r>
+      <w:proofErr w:type="spellEnd"/>
+    </w:p>
+    <w:p>
+      <w:pPr>
+        <w:pStyle w:val="Kodrdowy"/>
+        <w:rPr>
+          <w:lang w:val="en-US"/>
+        </w:rPr>
+      </w:pPr>
+      <w:r>
+        <w:rPr>
+          <w:lang w:val="en-US"/>
+        </w:rPr>
+        <w:t>ConfigIntTimer2(T2_INT_ON | T2_INT_PRIOR_3 | T2_INT_SUB_PRIOR_0);</w:t>
+      </w:r>
+    </w:p>
+    <w:p>
+      <w:pPr>
+        <w:pStyle w:val="Kodrdowy"/>
+        <w:rPr>
+          <w:lang w:val="en-US"/>
+        </w:rPr>
+      </w:pPr>
+      <w:r>
+        <w:rPr>
+          <w:lang w:val="en-US"/>
+        </w:rPr>
+        <w:t>WriteTimer2(T2_RELOAD);</w:t>
+      </w:r>
+    </w:p>
+    <w:p>
+      <w:pPr>
+        <w:pStyle w:val="Kodrdowy"/>
+        <w:rPr>
+          <w:lang w:val="en-US"/>
+        </w:rPr>
+      </w:pPr>
+    </w:p>
+    <w:p>
+      <w:pPr>
+        <w:pStyle w:val="Kodrdowy"/>
+        <w:rPr>
+          <w:lang w:val="en-US"/>
+        </w:rPr>
+      </w:pPr>
+      <w:r>
+        <w:rPr>
+          <w:color w:val="008000"/>
+          <w:lang w:val="en-US"/>
+        </w:rPr>
+        <w:t>// Configure IC2</w:t>
+      </w:r>
+    </w:p>
+    <w:p>
+      <w:pPr>
+        <w:pStyle w:val="Kodrdowy"/>
+        <w:rPr>
+          <w:lang w:val="en-US"/>
+        </w:rPr>
+      </w:pPr>
+      <w:r>
+        <w:rPr>
+          <w:lang w:val="en-US"/>
+        </w:rPr>
+        <w:t>OpenCapture2(IC_ON | IC_TIMER2_SRC | IC_EVERY_FALL_EDGE);</w:t>
+      </w:r>
+    </w:p>
+    <w:p>
+      <w:pPr>
+        <w:pStyle w:val="Kodrdowy"/>
+        <w:rPr>
+          <w:lang w:val="en-US"/>
+        </w:rPr>
+      </w:pPr>
+      <w:r>
+        <w:rPr>
+          <w:lang w:val="en-US"/>
+        </w:rPr>
+        <w:t>ConfigIntCaptu</w:t>
+      </w:r>
+      <w:r>
+        <w:rPr>
+          <w:lang w:val="en-US"/>
+        </w:rPr>
+        <w:t xml:space="preserve">re2(IC_INT_OFF | IC_INT_PRIOR_3 </w:t>
+      </w:r>
+      <w:r>
+        <w:rPr>
+          <w:lang w:val="en-US"/>
+        </w:rPr>
+        <w:t>|</w:t>
+      </w:r>
+      <w:r>
+        <w:rPr>
+          <w:lang w:val="en-US"/>
+        </w:rPr>
+        <w:t xml:space="preserve"> </w:t>
+      </w:r>
+    </w:p>
+    <w:p>
+      <w:pPr>
+        <w:pStyle w:val="Kodrdowy"/>
+        <w:rPr>
+          <w:lang w:val="en-US"/>
+        </w:rPr>
+      </w:pPr>
+      <w:r>
+        <w:rPr>
+          <w:lang w:val="en-US"/>
+        </w:rPr>
+        <w:t xml:space="preserve">        </w:t>
+      </w:r>
+      <w:r>
+        <w:rPr>
+          <w:lang w:val="en-US"/>
+        </w:rPr>
+        <w:t>T2_INT</w:t>
+      </w:r>
+      <w:r>
+        <w:rPr>
+          <w:lang w:val="en-US"/>
+        </w:rPr>
+        <w:t>_SUB_PRIOR_0);</w:t>
+      </w:r>
+    </w:p>
+    <w:p>
+      <w:pPr>
+        <w:pStyle w:val="PodpisKodu"/>
+        <w:rPr>
+          <w:lang w:val="en-US"/>
+        </w:rPr>
+      </w:pPr>
+      <w:proofErr w:type="spellStart"/>
+      <w:r>
+        <w:rPr>
+          <w:b/>
+          <w:lang w:val="en-US"/>
+        </w:rPr>
+        <w:t>Kod</w:t>
+      </w:r>
+      <w:proofErr w:type="spellEnd"/>
+      <w:r>
+        <w:rPr>
+          <w:b/>
+          <w:lang w:val="en-US"/>
+        </w:rPr>
+        <w:t xml:space="preserve"> </w:t>
+      </w:r>
+      <w:proofErr w:type="spellStart"/>
+      <w:r>
+        <w:rPr>
+          <w:b/>
+          <w:lang w:val="en-US"/>
+        </w:rPr>
+        <w:t>źródłowy</w:t>
+      </w:r>
+      <w:proofErr w:type="spellEnd"/>
+      <w:r>
+        <w:rPr>
+          <w:b/>
+          <w:lang w:val="en-US"/>
+        </w:rPr>
+        <w:t xml:space="preserve"> </w:t>
+      </w:r>
+      <w:r>
+        <w:rPr>
+          <w:b/>
+        </w:rPr>
+        <w:fldChar w:fldCharType="begin"/>
+      </w:r>
+      <w:r>
+        <w:rPr>
+          <w:b/>
+          <w:lang w:val="en-US"/>
+        </w:rPr>
+        <w:instrText xml:space="preserve"> STYLEREF 1 \s </w:instrText>
+      </w:r>
+      <w:r>
+        <w:rPr>
+          <w:b/>
+        </w:rPr>
+        <w:fldChar w:fldCharType="separate"/>
+      </w:r>
+      <w:r>
+        <w:rPr>
+          <w:b/>
+          <w:noProof/>
+          <w:lang w:val="en-US"/>
+        </w:rPr>
+        <w:t>2</w:t>
+      </w:r>
+      <w:r>
+        <w:rPr>
+          <w:b/>
+        </w:rPr>
+        <w:fldChar w:fldCharType="end"/>
+      </w:r>
+      <w:r>
+        <w:rPr>
+          <w:b/>
+          <w:lang w:val="en-US"/>
+        </w:rPr>
+        <w:t>.</w:t>
+      </w:r>
+      <w:r>
+        <w:rPr>
+          <w:b/>
+        </w:rPr>
+        <w:fldChar w:fldCharType="begin"/>
+      </w:r>
+      <w:r>
+        <w:rPr>
+          <w:b/>
+          <w:lang w:val="en-US"/>
+        </w:rPr>
+        <w:instrText xml:space="preserve"> SEQ Kod_źródłowy \* ARABIC \s 1 </w:instrText>
+      </w:r>
+      <w:r>
+        <w:rPr>
+          <w:b/>
+        </w:rPr>
+        <w:fldChar w:fldCharType="separate"/>
+      </w:r>
+      <w:r>
+        <w:rPr>
+          <w:b/>
+          <w:noProof/>
+          <w:lang w:val="en-US"/>
+        </w:rPr>
+        <w:t>16</w:t>
+      </w:r>
+      <w:r>
+        <w:rPr>
+          <w:b/>
+        </w:rPr>
+        <w:fldChar w:fldCharType="end"/>
+      </w:r>
+      <w:r>
+        <w:rPr>
+          <w:b/>
+          <w:lang w:val="en-US"/>
+        </w:rPr>
+        <w:t>.</w:t>
+      </w:r>
+      <w:r>
+        <w:rPr>
+          <w:lang w:val="en-US"/>
+        </w:rPr>
+        <w:t xml:space="preserve"> </w:t>
+      </w:r>
+      <w:r>
+        <w:t>Obsługa przerwania wykrycia zbocza</w:t>
+      </w:r>
+    </w:p>
+    <w:p>
+      <w:pPr>
+        <w:pStyle w:val="Kodrdowy"/>
+        <w:rPr>
+          <w:lang w:val="en-US"/>
+        </w:rPr>
+      </w:pPr>
+      <w:r>
+        <w:rPr>
+          <w:color w:val="0000FF"/>
+          <w:lang w:val="en-US"/>
+        </w:rPr>
+        <w:t>static</w:t>
+      </w:r>
+      <w:r>
+        <w:rPr>
+          <w:lang w:val="en-US"/>
+        </w:rPr>
+        <w:t xml:space="preserve"> </w:t>
+      </w:r>
+      <w:r>
+        <w:rPr>
+          <w:color w:val="0000FF"/>
+          <w:lang w:val="en-US"/>
+        </w:rPr>
+        <w:t>void</w:t>
+      </w:r>
+      <w:r>
+        <w:rPr>
+          <w:lang w:val="en-US"/>
+        </w:rPr>
+        <w:t xml:space="preserve"> lldPic32IRInterrupt(</w:t>
+      </w:r>
+      <w:proofErr w:type="spellStart"/>
+      <w:r>
+        <w:rPr>
+          <w:color w:val="0000FF"/>
+          <w:lang w:val="en-US"/>
+        </w:rPr>
+        <w:t>struct</w:t>
+      </w:r>
+      <w:proofErr w:type="spellEnd"/>
+      <w:r>
+        <w:rPr>
+          <w:lang w:val="en-US"/>
+        </w:rPr>
+        <w:t xml:space="preserve"> </w:t>
+      </w:r>
+      <w:proofErr w:type="spellStart"/>
+      <w:r>
+        <w:rPr>
+          <w:lang w:val="en-US"/>
+        </w:rPr>
+        <w:t>hldIrDevice</w:t>
+      </w:r>
+      <w:proofErr w:type="spellEnd"/>
+      <w:r>
+        <w:rPr>
+          <w:lang w:val="en-US"/>
+        </w:rPr>
+        <w:t xml:space="preserve"> *</w:t>
+      </w:r>
+      <w:proofErr w:type="spellStart"/>
+      <w:r>
+        <w:rPr>
+          <w:lang w:val="en-US"/>
+        </w:rPr>
+        <w:t>pIrDev</w:t>
+      </w:r>
+      <w:proofErr w:type="spellEnd"/>
+      <w:r>
+        <w:rPr>
+          <w:lang w:val="en-US"/>
+        </w:rPr>
+        <w:t xml:space="preserve">, </w:t>
+      </w:r>
+    </w:p>
+    <w:p>
+      <w:pPr>
+        <w:pStyle w:val="Kodrdowy"/>
+        <w:rPr>
+          <w:lang w:val="en-US"/>
+        </w:rPr>
+      </w:pPr>
+      <w:r>
+        <w:rPr>
+          <w:lang w:val="en-US"/>
+        </w:rPr>
+        <w:t xml:space="preserve">        </w:t>
+      </w:r>
+      <w:r>
+        <w:rPr>
+          <w:lang w:val="en-US"/>
+        </w:rPr>
+        <w:t xml:space="preserve">UINT16 </w:t>
+      </w:r>
+      <w:proofErr w:type="spellStart"/>
+      <w:r>
+        <w:rPr>
+          <w:lang w:val="en-US"/>
+        </w:rPr>
+        <w:t>pPulseLen</w:t>
+      </w:r>
+      <w:proofErr w:type="spellEnd"/>
+      <w:r>
+        <w:rPr>
+          <w:lang w:val="en-US"/>
+        </w:rPr>
+        <w:t xml:space="preserve">, </w:t>
+      </w:r>
+      <w:r>
+        <w:rPr>
+          <w:lang w:val="en-US"/>
+        </w:rPr>
+        <w:t>INT32 *</w:t>
+      </w:r>
+      <w:proofErr w:type="spellStart"/>
+      <w:r>
+        <w:rPr>
+          <w:lang w:val="en-US"/>
+        </w:rPr>
+        <w:t>pHiPriorTaskWoken</w:t>
+      </w:r>
+      <w:proofErr w:type="spellEnd"/>
+      <w:r>
+        <w:rPr>
+          <w:lang w:val="en-US"/>
+        </w:rPr>
+        <w:t>)</w:t>
+      </w:r>
+    </w:p>
+    <w:p>
+      <w:pPr>
+        <w:pStyle w:val="Kodrdowy"/>
+        <w:rPr>
+          <w:lang w:val="en-US"/>
+        </w:rPr>
+      </w:pPr>
+      <w:r>
+        <w:rPr>
+          <w:lang w:val="en-US"/>
+        </w:rPr>
+        <w:t>{</w:t>
+      </w:r>
+    </w:p>
+    <w:p>
+      <w:pPr>
+        <w:pStyle w:val="Kodrdowy"/>
+        <w:rPr>
+          <w:lang w:val="en-US"/>
+        </w:rPr>
+      </w:pPr>
+      <w:r>
+        <w:rPr>
+          <w:lang w:val="en-US"/>
+        </w:rPr>
+        <w:t xml:space="preserve">    </w:t>
+      </w:r>
+    </w:p>
+    <w:p>
+      <w:pPr>
+        <w:pStyle w:val="Kodrdowy"/>
+        <w:rPr>
+          <w:lang w:val="en-US"/>
+        </w:rPr>
+      </w:pPr>
+      <w:r>
+        <w:rPr>
+          <w:lang w:val="en-US"/>
+        </w:rPr>
+        <w:t xml:space="preserve">    WriteTimer2(T2_RELOAD);</w:t>
+      </w:r>
+    </w:p>
+    <w:p>
+      <w:pPr>
+        <w:pStyle w:val="Kodrdowy"/>
+        <w:rPr>
+          <w:lang w:val="en-US"/>
+        </w:rPr>
+      </w:pPr>
+    </w:p>
+    <w:p>
+      <w:pPr>
+        <w:pStyle w:val="Kodrdowy"/>
+        <w:rPr>
+          <w:lang w:val="en-US"/>
+        </w:rPr>
+      </w:pPr>
+      <w:r>
+        <w:rPr>
+          <w:lang w:val="en-US"/>
+        </w:rPr>
+        <w:t xml:space="preserve">    </w:t>
+      </w:r>
+      <w:r>
+        <w:rPr>
+          <w:color w:val="0000FF"/>
+          <w:lang w:val="en-US"/>
+        </w:rPr>
+        <w:t>if</w:t>
+      </w:r>
+      <w:r>
+        <w:rPr>
+          <w:lang w:val="en-US"/>
+        </w:rPr>
+        <w:t xml:space="preserve"> (</w:t>
+      </w:r>
+      <w:proofErr w:type="spellStart"/>
+      <w:r>
+        <w:rPr>
+          <w:lang w:val="en-US"/>
+        </w:rPr>
+        <w:t>ir_flags.edge</w:t>
+      </w:r>
+      <w:proofErr w:type="spellEnd"/>
+      <w:r>
+        <w:rPr>
+          <w:lang w:val="en-US"/>
+        </w:rPr>
+        <w:t>)</w:t>
+      </w:r>
+    </w:p>
+    <w:p>
+      <w:pPr>
+        <w:pStyle w:val="Kodrdowy"/>
+        <w:rPr>
+          <w:lang w:val="en-US"/>
+        </w:rPr>
+      </w:pPr>
+      <w:r>
+        <w:rPr>
+          <w:lang w:val="en-US"/>
+        </w:rPr>
+        <w:t xml:space="preserve">    {</w:t>
+      </w:r>
+    </w:p>
+    <w:p>
+      <w:pPr>
+        <w:pStyle w:val="Kodrdowy"/>
+        <w:rPr>
+          <w:lang w:val="en-US"/>
+        </w:rPr>
+      </w:pPr>
+      <w:r>
+        <w:rPr>
+          <w:lang w:val="en-US"/>
+        </w:rPr>
+        <w:t xml:space="preserve">        OpenCapture2(IC_ON | IC_TIMER2_SRC | IC_EVERY_FALL_EDGE);</w:t>
+      </w:r>
+    </w:p>
+    <w:p>
+      <w:pPr>
+        <w:pStyle w:val="Kodrdowy"/>
+        <w:rPr>
+          <w:lang w:val="en-US"/>
+        </w:rPr>
+      </w:pPr>
+      <w:r>
+        <w:rPr>
+          <w:lang w:val="en-US"/>
+        </w:rPr>
+        <w:t xml:space="preserve">        </w:t>
+      </w:r>
+      <w:proofErr w:type="spellStart"/>
+      <w:r>
+        <w:rPr>
+          <w:lang w:val="en-US"/>
+        </w:rPr>
+        <w:t>ir_flags.edge</w:t>
+      </w:r>
+      <w:proofErr w:type="spellEnd"/>
+      <w:r>
+        <w:rPr>
+          <w:lang w:val="en-US"/>
+        </w:rPr>
+        <w:t xml:space="preserve"> = 0;</w:t>
+      </w:r>
+    </w:p>
+    <w:p>
+      <w:pPr>
+        <w:pStyle w:val="Kodrdowy"/>
+        <w:rPr>
+          <w:lang w:val="en-US"/>
+        </w:rPr>
+      </w:pPr>
+      <w:r>
+        <w:rPr>
+          <w:lang w:val="en-US"/>
+        </w:rPr>
+        <w:t xml:space="preserve">    }</w:t>
+      </w:r>
+    </w:p>
+    <w:p>
+      <w:pPr>
+        <w:pStyle w:val="Kodrdowy"/>
+        <w:rPr>
+          <w:lang w:val="en-US"/>
+        </w:rPr>
+      </w:pPr>
+      <w:r>
+        <w:rPr>
+          <w:lang w:val="en-US"/>
+        </w:rPr>
+        <w:t xml:space="preserve">    </w:t>
+      </w:r>
+      <w:r>
+        <w:rPr>
+          <w:color w:val="0000FF"/>
+          <w:lang w:val="en-US"/>
+        </w:rPr>
+        <w:t>else</w:t>
+      </w:r>
+    </w:p>
+    <w:p>
+      <w:pPr>
+        <w:pStyle w:val="Kodrdowy"/>
+        <w:rPr>
+          <w:lang w:val="en-US"/>
+        </w:rPr>
+      </w:pPr>
+      <w:r>
+        <w:rPr>
+          <w:lang w:val="en-US"/>
+        </w:rPr>
+        <w:t xml:space="preserve">    {</w:t>
+      </w:r>
+    </w:p>
+    <w:p>
+      <w:pPr>
+        <w:pStyle w:val="Kodrdowy"/>
+        <w:rPr>
+          <w:lang w:val="en-US"/>
+        </w:rPr>
+      </w:pPr>
+      <w:r>
+        <w:rPr>
+          <w:lang w:val="en-US"/>
+        </w:rPr>
+        <w:t xml:space="preserve">        OpenCapture2(IC_ON | IC_TIMER2_SRC | IC_EVERY_RISE_EDGE);</w:t>
+      </w:r>
+    </w:p>
+    <w:p>
+      <w:pPr>
+        <w:pStyle w:val="Kodrdowy"/>
+        <w:rPr>
+          <w:lang w:val="en-US"/>
+        </w:rPr>
+      </w:pPr>
+      <w:r>
+        <w:rPr>
+          <w:lang w:val="en-US"/>
+        </w:rPr>
+        <w:t xml:space="preserve">        </w:t>
+      </w:r>
+      <w:proofErr w:type="spellStart"/>
+      <w:r>
+        <w:rPr>
+          <w:lang w:val="en-US"/>
+        </w:rPr>
+        <w:t>ir_flags.edge</w:t>
+      </w:r>
+      <w:proofErr w:type="spellEnd"/>
+      <w:r>
+        <w:rPr>
+          <w:lang w:val="en-US"/>
+        </w:rPr>
+        <w:t xml:space="preserve"> = 1;</w:t>
+      </w:r>
+    </w:p>
+    <w:p>
+      <w:pPr>
+        <w:pStyle w:val="Kodrdowy"/>
+        <w:rPr>
+          <w:lang w:val="en-US"/>
+        </w:rPr>
+      </w:pPr>
+      <w:r>
+        <w:rPr>
+          <w:lang w:val="en-US"/>
+        </w:rPr>
+        <w:t xml:space="preserve">    }</w:t>
+      </w:r>
+    </w:p>
+    <w:p>
+      <w:pPr>
+        <w:pStyle w:val="Kodrdowy"/>
+        <w:rPr>
+          <w:lang w:val="en-US"/>
+        </w:rPr>
+      </w:pPr>
+    </w:p>
+    <w:p>
+      <w:pPr>
+        <w:pStyle w:val="Kodrdowy"/>
+        <w:rPr>
+          <w:lang w:val="en-US"/>
+        </w:rPr>
+      </w:pPr>
+      <w:r>
+        <w:rPr>
+          <w:lang w:val="en-US"/>
+        </w:rPr>
+        <w:t xml:space="preserve">    </w:t>
+      </w:r>
+      <w:r>
+        <w:rPr>
+          <w:color w:val="008000"/>
+          <w:lang w:val="en-US"/>
+        </w:rPr>
+        <w:t>// If this is the first edge. Start timer</w:t>
+      </w:r>
+    </w:p>
+    <w:p>
+      <w:pPr>
+        <w:pStyle w:val="Kodrdowy"/>
+        <w:rPr>
+          <w:lang w:val="en-US"/>
+        </w:rPr>
+      </w:pPr>
+      <w:r>
+        <w:rPr>
+          <w:lang w:val="en-US"/>
+        </w:rPr>
+        <w:t xml:space="preserve">    </w:t>
+      </w:r>
+      <w:r>
+        <w:rPr>
+          <w:color w:val="0000FF"/>
+          <w:lang w:val="en-US"/>
+        </w:rPr>
+        <w:t>if</w:t>
+      </w:r>
+      <w:r>
+        <w:rPr>
+          <w:lang w:val="en-US"/>
+        </w:rPr>
+        <w:t xml:space="preserve"> (</w:t>
+      </w:r>
+      <w:proofErr w:type="spellStart"/>
+      <w:r>
+        <w:rPr>
+          <w:lang w:val="en-US"/>
+        </w:rPr>
+        <w:t>ir_flags.first</w:t>
+      </w:r>
+      <w:proofErr w:type="spellEnd"/>
+      <w:r>
+        <w:rPr>
+          <w:lang w:val="en-US"/>
+        </w:rPr>
+        <w:t>)</w:t>
+      </w:r>
+    </w:p>
+    <w:p>
+      <w:pPr>
+        <w:pStyle w:val="Kodrdowy"/>
+        <w:rPr>
+          <w:lang w:val="en-US"/>
+        </w:rPr>
+      </w:pPr>
+      <w:r>
+        <w:rPr>
+          <w:lang w:val="en-US"/>
+        </w:rPr>
+        <w:t xml:space="preserve">        </w:t>
+      </w:r>
+      <w:proofErr w:type="spellStart"/>
+      <w:r>
+        <w:rPr>
+          <w:lang w:val="en-US"/>
+        </w:rPr>
+        <w:t>IRTimerEnable</w:t>
+      </w:r>
+      <w:proofErr w:type="spellEnd"/>
+      <w:r>
+        <w:rPr>
+          <w:lang w:val="en-US"/>
+        </w:rPr>
+        <w:t>();</w:t>
+      </w:r>
+    </w:p>
+    <w:p>
+      <w:pPr>
+        <w:pStyle w:val="Kodrdowy"/>
+        <w:rPr>
+          <w:lang w:val="en-US"/>
+        </w:rPr>
+      </w:pPr>
+    </w:p>
+    <w:p>
+      <w:pPr>
+        <w:pStyle w:val="Kodrdowy"/>
+        <w:rPr>
+          <w:lang w:val="en-US"/>
+        </w:rPr>
+      </w:pPr>
+      <w:r>
+        <w:rPr>
+          <w:lang w:val="en-US"/>
+        </w:rPr>
+        <w:t xml:space="preserve">    </w:t>
+      </w:r>
+      <w:proofErr w:type="spellStart"/>
+      <w:r>
+        <w:rPr>
+          <w:lang w:val="en-US"/>
+        </w:rPr>
+        <w:t>lastCode</w:t>
+      </w:r>
+      <w:proofErr w:type="spellEnd"/>
+      <w:r>
+        <w:rPr>
+          <w:lang w:val="en-US"/>
+        </w:rPr>
+        <w:t xml:space="preserve"> = </w:t>
+      </w:r>
+      <w:proofErr w:type="spellStart"/>
+      <w:r>
+        <w:rPr>
+          <w:lang w:val="en-US"/>
+        </w:rPr>
+        <w:t>pIrDev</w:t>
+      </w:r>
+      <w:proofErr w:type="spellEnd"/>
+      <w:r>
+        <w:rPr>
+          <w:lang w:val="en-US"/>
+        </w:rPr>
+        <w:t>-&gt;</w:t>
+      </w:r>
+      <w:proofErr w:type="spellStart"/>
+      <w:r>
+        <w:rPr>
+          <w:lang w:val="en-US"/>
+        </w:rPr>
+        <w:t>config.decode</w:t>
+      </w:r>
+      <w:proofErr w:type="spellEnd"/>
+      <w:r>
+        <w:rPr>
+          <w:lang w:val="en-US"/>
+        </w:rPr>
+        <w:t>(</w:t>
+      </w:r>
+      <w:proofErr w:type="spellStart"/>
+      <w:r>
+        <w:rPr>
+          <w:lang w:val="en-US"/>
+        </w:rPr>
+        <w:t>pPulseLen</w:t>
+      </w:r>
+      <w:proofErr w:type="spellEnd"/>
+      <w:r>
+        <w:rPr>
+          <w:lang w:val="en-US"/>
+        </w:rPr>
+        <w:t>, &amp;</w:t>
+      </w:r>
+      <w:proofErr w:type="spellStart"/>
+      <w:r>
+        <w:rPr>
+          <w:lang w:val="en-US"/>
+        </w:rPr>
+        <w:t>ir_flags</w:t>
+      </w:r>
+      <w:proofErr w:type="spellEnd"/>
+      <w:r>
+        <w:rPr>
+          <w:lang w:val="en-US"/>
+        </w:rPr>
+        <w:t xml:space="preserve">, </w:t>
+      </w:r>
+    </w:p>
+    <w:p>
+      <w:pPr>
+        <w:pStyle w:val="Kodrdowy"/>
+        <w:rPr>
+          <w:lang w:val="en-US"/>
+        </w:rPr>
+      </w:pPr>
+      <w:r>
+        <w:rPr>
+          <w:lang w:val="en-US"/>
+        </w:rPr>
+        <w:lastRenderedPageBreak/>
+        <w:t xml:space="preserve">            </w:t>
+      </w:r>
+      <w:proofErr w:type="spellStart"/>
+      <w:r>
+        <w:rPr>
+          <w:lang w:val="en-US"/>
+        </w:rPr>
+        <w:t>xTaskGetTickCountFromISR</w:t>
+      </w:r>
+      <w:proofErr w:type="spellEnd"/>
+      <w:r>
+        <w:rPr>
+          <w:lang w:val="en-US"/>
+        </w:rPr>
+        <w:t>());</w:t>
+      </w:r>
+    </w:p>
+    <w:p>
+      <w:pPr>
+        <w:pStyle w:val="Kodrdowy"/>
+        <w:rPr>
+          <w:lang w:val="en-US"/>
+        </w:rPr>
+      </w:pPr>
+    </w:p>
+    <w:p>
+      <w:pPr>
+        <w:pStyle w:val="Kodrdowy"/>
+        <w:rPr>
+          <w:lang w:val="en-US"/>
+        </w:rPr>
+      </w:pPr>
+      <w:r>
+        <w:rPr>
+          <w:lang w:val="en-US"/>
+        </w:rPr>
+        <w:t xml:space="preserve">    </w:t>
+      </w:r>
+      <w:r>
+        <w:rPr>
+          <w:color w:val="0000FF"/>
+          <w:lang w:val="en-US"/>
+        </w:rPr>
+        <w:t>if</w:t>
+      </w:r>
+      <w:r>
+        <w:rPr>
+          <w:lang w:val="en-US"/>
+        </w:rPr>
+        <w:t xml:space="preserve"> (</w:t>
+      </w:r>
+      <w:proofErr w:type="spellStart"/>
+      <w:r>
+        <w:rPr>
+          <w:lang w:val="en-US"/>
+        </w:rPr>
+        <w:t>ir_flags.first</w:t>
+      </w:r>
+      <w:proofErr w:type="spellEnd"/>
+      <w:r>
+        <w:rPr>
+          <w:lang w:val="en-US"/>
+        </w:rPr>
+        <w:t>)</w:t>
+      </w:r>
+    </w:p>
+    <w:p>
+      <w:pPr>
+        <w:pStyle w:val="Kodrdowy"/>
+        <w:rPr>
+          <w:lang w:val="en-US"/>
+        </w:rPr>
+      </w:pPr>
+      <w:r>
+        <w:rPr>
+          <w:lang w:val="en-US"/>
+        </w:rPr>
+        <w:t xml:space="preserve">        </w:t>
+      </w:r>
+      <w:proofErr w:type="spellStart"/>
+      <w:r>
+        <w:rPr>
+          <w:lang w:val="en-US"/>
+        </w:rPr>
+        <w:t>ir_flags.first</w:t>
+      </w:r>
+      <w:proofErr w:type="spellEnd"/>
+      <w:r>
+        <w:rPr>
+          <w:lang w:val="en-US"/>
+        </w:rPr>
+        <w:t xml:space="preserve"> = 0;</w:t>
+      </w:r>
+    </w:p>
+    <w:p>
+      <w:pPr>
+        <w:pStyle w:val="Kodrdowy"/>
+        <w:rPr>
+          <w:lang w:val="en-US"/>
+        </w:rPr>
+      </w:pPr>
+    </w:p>
+    <w:p>
+      <w:pPr>
+        <w:pStyle w:val="Kodrdowy"/>
+        <w:rPr>
+          <w:lang w:val="en-US"/>
+        </w:rPr>
+      </w:pPr>
+      <w:r>
+        <w:rPr>
+          <w:lang w:val="en-US"/>
+        </w:rPr>
+        <w:t xml:space="preserve">    </w:t>
+      </w:r>
+      <w:r>
+        <w:rPr>
+          <w:color w:val="0000FF"/>
+          <w:lang w:val="en-US"/>
+        </w:rPr>
+        <w:t>if</w:t>
+      </w:r>
+      <w:r>
+        <w:rPr>
+          <w:lang w:val="en-US"/>
+        </w:rPr>
+        <w:t xml:space="preserve"> (</w:t>
+      </w:r>
+      <w:proofErr w:type="spellStart"/>
+      <w:r>
+        <w:rPr>
+          <w:lang w:val="en-US"/>
+        </w:rPr>
+        <w:t>lastCode</w:t>
+      </w:r>
+      <w:proofErr w:type="spellEnd"/>
+      <w:r>
+        <w:rPr>
+          <w:lang w:val="en-US"/>
+        </w:rPr>
+        <w:t xml:space="preserve"> != 0)</w:t>
+      </w:r>
+    </w:p>
+    <w:p>
+      <w:pPr>
+        <w:pStyle w:val="Kodrdowy"/>
+        <w:rPr>
+          <w:lang w:val="en-US"/>
+        </w:rPr>
+      </w:pPr>
+      <w:r>
+        <w:rPr>
+          <w:lang w:val="en-US"/>
+        </w:rPr>
+        <w:t xml:space="preserve">        </w:t>
+      </w:r>
+      <w:proofErr w:type="spellStart"/>
+      <w:r>
+        <w:rPr>
+          <w:lang w:val="en-US"/>
+        </w:rPr>
+        <w:t>inputRcuEventNotifyISR</w:t>
+      </w:r>
+      <w:proofErr w:type="spellEnd"/>
+      <w:r>
+        <w:rPr>
+          <w:lang w:val="en-US"/>
+        </w:rPr>
+        <w:t xml:space="preserve">(EVENT_RCU_CODE_RECEIVED, </w:t>
+      </w:r>
+      <w:proofErr w:type="spellStart"/>
+      <w:r>
+        <w:rPr>
+          <w:lang w:val="en-US"/>
+        </w:rPr>
+        <w:t>lastCode</w:t>
+      </w:r>
+      <w:proofErr w:type="spellEnd"/>
+      <w:r>
+        <w:rPr>
+          <w:lang w:val="en-US"/>
+        </w:rPr>
         <w:t>,</w:t>
       </w:r>
-      <w:r>
-        <w:t xml:space="preserve"> aby wartość odczytu dla każdego kanału została wpisana do innego elementu bufora. </w:t>
-      </w:r>
-      <w:r>
-        <w:t>Dzięki możliwości ustalenia</w:t>
-      </w:r>
-      <w:r>
-        <w:t xml:space="preserve"> co ile odczytów ma być zgłaszane przerwanie, możemy zażądać jego zgłoszenia w momencie kiedy będą dostępne nowe dane dla wszystkich kanałów</w:t>
-      </w:r>
-      <w:r>
-        <w:t xml:space="preserve"> czyli po 16 odczytach</w:t>
-      </w:r>
-      <w:r>
-        <w:t xml:space="preserve"> [13].</w:t>
-      </w:r>
-      <w:bookmarkStart w:id="59" w:name="_GoBack"/>
-      <w:bookmarkEnd w:id="59"/>
+    </w:p>
+    <w:p>
+      <w:pPr>
+        <w:pStyle w:val="Kodrdowy"/>
+        <w:rPr>
+          <w:lang w:val="en-US"/>
+        </w:rPr>
+      </w:pPr>
+      <w:r>
+        <w:rPr>
+          <w:lang w:val="en-US"/>
+        </w:rPr>
+        <w:t xml:space="preserve"> </w:t>
+      </w:r>
+      <w:r>
+        <w:rPr>
+          <w:lang w:val="en-US"/>
+        </w:rPr>
+        <w:t xml:space="preserve">               </w:t>
+      </w:r>
+      <w:proofErr w:type="spellStart"/>
+      <w:r>
+        <w:rPr>
+          <w:lang w:val="en-US"/>
+        </w:rPr>
+        <w:t>pHiPriorTaskWoken</w:t>
+      </w:r>
+      <w:proofErr w:type="spellEnd"/>
+      <w:r>
+        <w:rPr>
+          <w:lang w:val="en-US"/>
+        </w:rPr>
+        <w:t>);</w:t>
+      </w:r>
+    </w:p>
+    <w:p>
+      <w:pPr>
+        <w:pStyle w:val="Kodrdowy"/>
+      </w:pPr>
+      <w:r>
+        <w:t>}</w:t>
+      </w:r>
+    </w:p>
+    <w:p>
+      <w:pPr>
+        <w:pStyle w:val="Nagwek4"/>
+      </w:pPr>
+      <w:bookmarkStart w:id="71" w:name="_Toc347422934"/>
+      <w:r>
+        <w:t>AUDIO</w:t>
+      </w:r>
+      <w:bookmarkEnd w:id="71"/>
     </w:p>
     <w:p>
       <w:pPr>
         <w:ind w:firstLine="0"/>
       </w:pPr>
+      <w:proofErr w:type="spellStart"/>
+      <w:r>
+        <w:t>Asdasdasd</w:t>
+      </w:r>
+      <w:proofErr w:type="spellEnd"/>
     </w:p>
     <w:p>
       <w:pPr>
         <w:pStyle w:val="Nagwek4"/>
       </w:pPr>
-      <w:bookmarkStart w:id="60" w:name="_Toc347422933"/>
-      <w:r>
-        <w:t>IR</w:t>
-      </w:r>
-      <w:bookmarkEnd w:id="60"/>
+      <w:bookmarkStart w:id="72" w:name="_Toc347422935"/>
+      <w:r>
+        <w:t>SDMMC</w:t>
+      </w:r>
+      <w:bookmarkEnd w:id="72"/>
     </w:p>
     <w:p>
       <w:pPr>
         <w:ind w:firstLine="0"/>
       </w:pPr>
-      <w:r>
-        <w:t>Asdasd</w:t>
-      </w:r>
+      <w:proofErr w:type="spellStart"/>
+      <w:r>
+        <w:t>Asdasdsa</w:t>
+      </w:r>
+      <w:proofErr w:type="spellEnd"/>
     </w:p>
     <w:p>
       <w:pPr>
         <w:pStyle w:val="Nagwek4"/>
       </w:pPr>
-      <w:bookmarkStart w:id="61" w:name="_Toc347422934"/>
-      <w:r>
-        <w:t>AUDIO</w:t>
-      </w:r>
-      <w:bookmarkEnd w:id="61"/>
+      <w:bookmarkStart w:id="73" w:name="_Toc347422936"/>
+      <w:r>
+        <w:t>LCD</w:t>
+      </w:r>
+      <w:bookmarkEnd w:id="73"/>
     </w:p>
     <w:p>
       <w:pPr>
         <w:ind w:firstLine="0"/>
       </w:pPr>
-      <w:r>
-        <w:t>Asdasdasd</w:t>
-      </w:r>
-    </w:p>
-    <w:p>
-      <w:pPr>
-        <w:pStyle w:val="Nagwek4"/>
-      </w:pPr>
-      <w:bookmarkStart w:id="62" w:name="_Toc347422935"/>
-      <w:r>
-        <w:t>SDMMC</w:t>
-      </w:r>
-      <w:bookmarkEnd w:id="62"/>
-    </w:p>
-    <w:p>
-      <w:pPr>
-        <w:ind w:firstLine="0"/>
-      </w:pPr>
-      <w:r>
-        <w:t>Asdasdsa</w:t>
-      </w:r>
-    </w:p>
-    <w:p>
-      <w:pPr>
-        <w:pStyle w:val="Nagwek4"/>
-      </w:pPr>
-      <w:bookmarkStart w:id="63" w:name="_Toc347422936"/>
-      <w:r>
-        <w:t>LCD</w:t>
-      </w:r>
-      <w:bookmarkEnd w:id="63"/>
-    </w:p>
-    <w:p>
-      <w:pPr>
-        <w:ind w:firstLine="0"/>
-      </w:pPr>
+      <w:proofErr w:type="spellStart"/>
       <w:r>
         <w:t>Asdasdas</w:t>
       </w:r>
+      <w:proofErr w:type="spellEnd"/>
     </w:p>
     <w:p>
       <w:pPr>
         <w:pStyle w:val="Nagwek2"/>
       </w:pPr>
-      <w:bookmarkStart w:id="64" w:name="_Toc347422937"/>
-      <w:r>
-        <w:lastRenderedPageBreak/>
+      <w:bookmarkStart w:id="74" w:name="_Toc347422937"/>
+      <w:r>
         <w:t>Biblioteki</w:t>
       </w:r>
-      <w:bookmarkEnd w:id="64"/>
+      <w:bookmarkEnd w:id="74"/>
     </w:p>
     <w:p>
       <w:pPr>
@@ -11727,7 +16786,11 @@
         <w:jc w:val="left"/>
       </w:pPr>
       <w:r>
-        <w:t>Oznacza to, że dane dodane do kolejki zostaną wysłane dopiero w momencie przyjścia przerwania od modułu UART. Rozwiązanie to jest dobre w przypadku tworzenia protokołu komunikacji z innym urządzeniem. W naszym projekcie głównym zadaniem portu transmisji szeregowej jest wysyłanie logów z konsoli w celu prezentacji na ekranie komputera. Jeżeli używamy tych informacji w celu śledzenia wykonywania programu to w przypadku wystąpienia błędu powodującego ponowne uruchomienie urządzenia, możemy nie zobaczyć ostatniej linii która powinna się pojawić na ekranie. Sytuacja ta utrudnia wyszukiwanie błędów. Został tutaj popełniony błąd projektowy. Sterownik do portu transmisji szeregowej wykorzystywanego do debugowania aplikacji powinien zatrzymywać wykonywanie programu do czasu aż znak zostanie wysłany.</w:t>
+        <w:t xml:space="preserve">Oznacza to, że dane dodane do kolejki zostaną wysłane dopiero w momencie przyjścia przerwania od modułu UART. Rozwiązanie to jest dobre w przypadku tworzenia protokołu komunikacji z innym urządzeniem. W naszym projekcie głównym zadaniem portu transmisji szeregowej jest wysyłanie logów z konsoli w celu prezentacji na ekranie komputera. Jeżeli używamy tych informacji w celu śledzenia wykonywania programu to w przypadku wystąpienia błędu powodującego ponowne uruchomienie urządzenia, możemy nie zobaczyć ostatniej linii która powinna się pojawić na ekranie. Sytuacja ta utrudnia wyszukiwanie błędów. Został tutaj popełniony błąd projektowy. Sterownik do portu </w:t>
+      </w:r>
+      <w:r>
+        <w:lastRenderedPageBreak/>
+        <w:t>transmisji szeregowej wykorzystywanego do debugowania aplikacji powinien zatrzymywać wykonywanie programu do czasu aż znak zostanie wysłany.</w:t>
       </w:r>
       <w:r>
         <w:br w:type="page"/>
@@ -11741,7 +16804,7 @@
           <w:numId w:val="0"/>
         </w:numPr>
       </w:pPr>
-      <w:bookmarkStart w:id="65" w:name="_Toc347422938"/>
+      <w:bookmarkStart w:id="75" w:name="_Toc347422938"/>
       <w:r>
         <w:lastRenderedPageBreak/>
         <w:t>Bibliogra</w:t>
@@ -11749,7 +16812,7 @@
       <w:r>
         <w:t>fia</w:t>
       </w:r>
-      <w:bookmarkEnd w:id="65"/>
+      <w:bookmarkEnd w:id="75"/>
     </w:p>
     <w:p>
       <w:pPr>
@@ -11780,7 +16843,15 @@
         <w:jc w:val="left"/>
       </w:pPr>
       <w:r>
-        <w:t xml:space="preserve">[2] Wikipedia, SoC: </w:t>
+        <w:t xml:space="preserve">[2] Wikipedia, </w:t>
+      </w:r>
+      <w:proofErr w:type="spellStart"/>
+      <w:r>
+        <w:t>SoC</w:t>
+      </w:r>
+      <w:proofErr w:type="spellEnd"/>
+      <w:r>
+        <w:t xml:space="preserve">: </w:t>
       </w:r>
       <w:hyperlink r:id="rId15" w:history="1">
         <w:r>
@@ -11800,7 +16871,15 @@
         <w:jc w:val="left"/>
       </w:pPr>
       <w:r>
-        <w:t xml:space="preserve">[3] MikroElektronika: </w:t>
+        <w:t xml:space="preserve">[3] </w:t>
+      </w:r>
+      <w:proofErr w:type="spellStart"/>
+      <w:r>
+        <w:t>MikroElektronika</w:t>
+      </w:r>
+      <w:proofErr w:type="spellEnd"/>
+      <w:r>
+        <w:t xml:space="preserve">: </w:t>
       </w:r>
       <w:hyperlink r:id="rId16" w:history="1">
         <w:r>
@@ -11828,11 +16907,33 @@
         </w:rPr>
         <w:t xml:space="preserve">[4] </w:t>
       </w:r>
-      <w:r>
-        <w:rPr>
-          <w:lang w:val="en-US"/>
-        </w:rPr>
-        <w:t>Wolfson Microelectronics plc:</w:t>
+      <w:proofErr w:type="spellStart"/>
+      <w:r>
+        <w:rPr>
+          <w:lang w:val="en-US"/>
+        </w:rPr>
+        <w:t>Wolfson</w:t>
+      </w:r>
+      <w:proofErr w:type="spellEnd"/>
+      <w:r>
+        <w:rPr>
+          <w:lang w:val="en-US"/>
+        </w:rPr>
+        <w:t xml:space="preserve"> Microelectronics </w:t>
+      </w:r>
+      <w:proofErr w:type="spellStart"/>
+      <w:r>
+        <w:rPr>
+          <w:lang w:val="en-US"/>
+        </w:rPr>
+        <w:t>plc</w:t>
+      </w:r>
+      <w:proofErr w:type="spellEnd"/>
+      <w:r>
+        <w:rPr>
+          <w:lang w:val="en-US"/>
+        </w:rPr>
+        <w:t>:</w:t>
       </w:r>
       <w:r>
         <w:rPr>
@@ -11874,7 +16975,35 @@
         <w:rPr>
           <w:lang w:val="en-US"/>
         </w:rPr>
-        <w:t xml:space="preserve">[5] Himax Technologies, Inc: HX8347 Datasheet </w:t>
+        <w:t xml:space="preserve">[5] </w:t>
+      </w:r>
+      <w:proofErr w:type="spellStart"/>
+      <w:r>
+        <w:rPr>
+          <w:lang w:val="en-US"/>
+        </w:rPr>
+        <w:t>Himax</w:t>
+      </w:r>
+      <w:proofErr w:type="spellEnd"/>
+      <w:r>
+        <w:rPr>
+          <w:lang w:val="en-US"/>
+        </w:rPr>
+        <w:t xml:space="preserve"> Technologies, </w:t>
+      </w:r>
+      <w:proofErr w:type="spellStart"/>
+      <w:r>
+        <w:rPr>
+          <w:lang w:val="en-US"/>
+        </w:rPr>
+        <w:t>Inc</w:t>
+      </w:r>
+      <w:proofErr w:type="spellEnd"/>
+      <w:r>
+        <w:rPr>
+          <w:lang w:val="en-US"/>
+        </w:rPr>
+        <w:t xml:space="preserve">: HX8347 Datasheet </w:t>
       </w:r>
       <w:hyperlink r:id="rId18" w:history="1">
         <w:r>
@@ -11936,7 +17065,21 @@
             <w:rStyle w:val="Hipercze"/>
             <w:lang w:val="en-US"/>
           </w:rPr>
-          <w:t>http://www.vishay.com/docs/82006/tsop11xx.pdf</w:t>
+          <w:t>http://www.v</w:t>
+        </w:r>
+        <w:r>
+          <w:rPr>
+            <w:rStyle w:val="Hipercze"/>
+            <w:lang w:val="en-US"/>
+          </w:rPr>
+          <w:t>i</w:t>
+        </w:r>
+        <w:r>
+          <w:rPr>
+            <w:rStyle w:val="Hipercze"/>
+            <w:lang w:val="en-US"/>
+          </w:rPr>
+          <w:t>shay.com/docs/82006/tsop11xx.pdf</w:t>
         </w:r>
       </w:hyperlink>
       <w:r>
@@ -12018,7 +17161,21 @@
         <w:rPr>
           <w:lang w:val="en-US"/>
         </w:rPr>
-        <w:t xml:space="preserve">[8] Andrew S. Tanenbaum, Albert S. Woodhull: </w:t>
+        <w:t xml:space="preserve">[8] Andrew S. </w:t>
+      </w:r>
+      <w:proofErr w:type="spellStart"/>
+      <w:r>
+        <w:rPr>
+          <w:lang w:val="en-US"/>
+        </w:rPr>
+        <w:t>Tanenbaum</w:t>
+      </w:r>
+      <w:proofErr w:type="spellEnd"/>
+      <w:r>
+        <w:rPr>
+          <w:lang w:val="en-US"/>
+        </w:rPr>
+        <w:t xml:space="preserve">, Albert S. Woodhull: </w:t>
       </w:r>
       <w:r>
         <w:rPr>
@@ -12046,7 +17203,15 @@
         <w:jc w:val="left"/>
       </w:pPr>
       <w:r>
-        <w:t xml:space="preserve">[9] FatFS, </w:t>
+        <w:t xml:space="preserve">[9] </w:t>
+      </w:r>
+      <w:proofErr w:type="spellStart"/>
+      <w:r>
+        <w:t>FatFS</w:t>
+      </w:r>
+      <w:proofErr w:type="spellEnd"/>
+      <w:r>
+        <w:t xml:space="preserve">, </w:t>
       </w:r>
       <w:hyperlink r:id="rId21" w:history="1">
         <w:r>
@@ -12072,8 +17237,16 @@
         <w:rPr>
           <w:lang w:val="en-US"/>
         </w:rPr>
-        <w:t>[10] Dominic Sweetman</w:t>
-      </w:r>
+        <w:t xml:space="preserve">[10] Dominic </w:t>
+      </w:r>
+      <w:proofErr w:type="spellStart"/>
+      <w:r>
+        <w:rPr>
+          <w:lang w:val="en-US"/>
+        </w:rPr>
+        <w:t>Sweetman</w:t>
+      </w:r>
+      <w:proofErr w:type="spellEnd"/>
       <w:r>
         <w:rPr>
           <w:lang w:val="en-US"/>
@@ -12124,15 +17297,38 @@
         <w:rPr>
           <w:lang w:val="en-US"/>
         </w:rPr>
-        <w:t xml:space="preserve">] Nicolas Melot: </w:t>
+        <w:t xml:space="preserve">] Nicolas </w:t>
+      </w:r>
+      <w:proofErr w:type="spellStart"/>
+      <w:r>
+        <w:rPr>
+          <w:lang w:val="en-US"/>
+        </w:rPr>
+        <w:t>Melot</w:t>
+      </w:r>
+      <w:proofErr w:type="spellEnd"/>
+      <w:r>
+        <w:rPr>
+          <w:lang w:val="en-US"/>
+        </w:rPr>
+        <w:t xml:space="preserve">: </w:t>
       </w:r>
       <w:r>
         <w:rPr>
           <w:i/>
           <w:lang w:val="en-US"/>
         </w:rPr>
-        <w:t>Study of an operating system: FreeRTOS</w:t>
-      </w:r>
+        <w:t xml:space="preserve">Study of an operating system: </w:t>
+      </w:r>
+      <w:proofErr w:type="spellStart"/>
+      <w:r>
+        <w:rPr>
+          <w:i/>
+          <w:lang w:val="en-US"/>
+        </w:rPr>
+        <w:t>FreeRTOS</w:t>
+      </w:r>
+      <w:proofErr w:type="spellEnd"/>
       <w:r>
         <w:rPr>
           <w:lang w:val="en-US"/>
@@ -12186,7 +17382,21 @@
         <w:rPr>
           <w:lang w:val="en-US"/>
         </w:rPr>
-        <w:t xml:space="preserve">] Rich Goyette: </w:t>
+        <w:t xml:space="preserve">] Rich </w:t>
+      </w:r>
+      <w:proofErr w:type="spellStart"/>
+      <w:r>
+        <w:rPr>
+          <w:lang w:val="en-US"/>
+        </w:rPr>
+        <w:t>Goyette</w:t>
+      </w:r>
+      <w:proofErr w:type="spellEnd"/>
+      <w:r>
+        <w:rPr>
+          <w:lang w:val="en-US"/>
+        </w:rPr>
+        <w:t xml:space="preserve">: </w:t>
       </w:r>
       <w:r>
         <w:rPr>
@@ -12209,7 +17419,23 @@
           <w:i/>
           <w:lang w:val="en-US"/>
         </w:rPr>
-        <w:t>of the FreeRTOS Kernel</w:t>
+        <w:t xml:space="preserve">of the </w:t>
+      </w:r>
+      <w:proofErr w:type="spellStart"/>
+      <w:r>
+        <w:rPr>
+          <w:i/>
+          <w:lang w:val="en-US"/>
+        </w:rPr>
+        <w:t>FreeRTOS</w:t>
+      </w:r>
+      <w:proofErr w:type="spellEnd"/>
+      <w:r>
+        <w:rPr>
+          <w:i/>
+          <w:lang w:val="en-US"/>
+        </w:rPr>
+        <w:t xml:space="preserve"> Kernel</w:t>
       </w:r>
       <w:r>
         <w:rPr>
@@ -12283,6 +17509,71 @@
         </w:rPr>
         <w:t>, 2011</w:t>
       </w:r>
+    </w:p>
+    <w:p>
+      <w:pPr>
+        <w:ind w:firstLine="0"/>
+        <w:jc w:val="left"/>
+        <w:rPr>
+          <w:lang w:val="en-US"/>
+        </w:rPr>
+      </w:pPr>
+      <w:r>
+        <w:rPr>
+          <w:lang w:val="en-US"/>
+        </w:rPr>
+        <w:t>[1</w:t>
+      </w:r>
+      <w:r>
+        <w:rPr>
+          <w:lang w:val="en-US"/>
+        </w:rPr>
+        <w:t>4</w:t>
+      </w:r>
+      <w:r>
+        <w:rPr>
+          <w:lang w:val="en-US"/>
+        </w:rPr>
+        <w:t xml:space="preserve">] Microchip: </w:t>
+      </w:r>
+      <w:r>
+        <w:rPr>
+          <w:i/>
+          <w:lang w:val="en-US"/>
+        </w:rPr>
+        <w:t>Section 15. Input Capture</w:t>
+      </w:r>
+      <w:r>
+        <w:rPr>
+          <w:i/>
+          <w:lang w:val="en-US"/>
+        </w:rPr>
+        <w:t xml:space="preserve">, </w:t>
+      </w:r>
+      <w:hyperlink r:id="rId25" w:history="1">
+        <w:r>
+          <w:rPr>
+            <w:rStyle w:val="Hipercze"/>
+            <w:lang w:val="en-US"/>
+          </w:rPr>
+          <w:t>http://ww1.microchip.com/downloads/en/DeviceDoc/61122F.pdf</w:t>
+        </w:r>
+      </w:hyperlink>
+      <w:r>
+        <w:rPr>
+          <w:lang w:val="en-US"/>
+        </w:rPr>
+        <w:t>, 2010</w:t>
+      </w:r>
+    </w:p>
+    <w:p>
+      <w:pPr>
+        <w:ind w:firstLine="0"/>
+        <w:jc w:val="left"/>
+        <w:rPr>
+          <w:lang w:val="en-US"/>
+        </w:rPr>
+      </w:pPr>
     </w:p>
     <w:p>
       <w:pPr>
@@ -12383,7 +17674,21 @@
         <w:rPr>
           <w:lang w:val="en-US"/>
         </w:rPr>
-        <w:t xml:space="preserve"> (ang. Inter-</w:t>
+        <w:t xml:space="preserve"> (</w:t>
+      </w:r>
+      <w:proofErr w:type="spellStart"/>
+      <w:r>
+        <w:rPr>
+          <w:lang w:val="en-US"/>
+        </w:rPr>
+        <w:t>ang.</w:t>
+      </w:r>
+      <w:proofErr w:type="spellEnd"/>
+      <w:r>
+        <w:rPr>
+          <w:lang w:val="en-US"/>
+        </w:rPr>
+        <w:t xml:space="preserve"> Inter-</w:t>
       </w:r>
       <w:r>
         <w:rPr>
@@ -12417,7 +17722,21 @@
         <w:rPr>
           <w:lang w:val="en-US"/>
         </w:rPr>
-        <w:t xml:space="preserve"> (ang. Real-Time Operating System – RTOS)</w:t>
+        <w:t xml:space="preserve"> (</w:t>
+      </w:r>
+      <w:proofErr w:type="spellStart"/>
+      <w:r>
+        <w:rPr>
+          <w:lang w:val="en-US"/>
+        </w:rPr>
+        <w:t>ang.</w:t>
+      </w:r>
+      <w:proofErr w:type="spellEnd"/>
+      <w:r>
+        <w:rPr>
+          <w:lang w:val="en-US"/>
+        </w:rPr>
+        <w:t xml:space="preserve"> Real-Time Operating System – RTOS)</w:t>
       </w:r>
     </w:p>
   </w:footnote>
@@ -12445,8 +17764,16 @@
         <w:rPr>
           <w:lang w:val="en-US"/>
         </w:rPr>
-        <w:t>(ang.</w:t>
-      </w:r>
+        <w:t>(</w:t>
+      </w:r>
+      <w:proofErr w:type="spellStart"/>
+      <w:r>
+        <w:rPr>
+          <w:lang w:val="en-US"/>
+        </w:rPr>
+        <w:t>ang.</w:t>
+      </w:r>
+      <w:proofErr w:type="spellEnd"/>
       <w:r>
         <w:rPr>
           <w:lang w:val="en-US"/>
@@ -12504,7 +17831,21 @@
         <w:rPr>
           <w:lang w:val="en-US"/>
         </w:rPr>
-        <w:t>(ang. Graphical User Interface – GUI)</w:t>
+        <w:t>(</w:t>
+      </w:r>
+      <w:proofErr w:type="spellStart"/>
+      <w:r>
+        <w:rPr>
+          <w:lang w:val="en-US"/>
+        </w:rPr>
+        <w:t>ang.</w:t>
+      </w:r>
+      <w:proofErr w:type="spellEnd"/>
+      <w:r>
+        <w:rPr>
+          <w:lang w:val="en-US"/>
+        </w:rPr>
+        <w:t xml:space="preserve"> Graphical User Interface – GUI)</w:t>
       </w:r>
     </w:p>
   </w:footnote>
@@ -12560,7 +17901,21 @@
         <w:rPr>
           <w:lang w:val="en-US"/>
         </w:rPr>
-        <w:t>(ang. Parallel Master Port – PMP)</w:t>
+        <w:t>(</w:t>
+      </w:r>
+      <w:proofErr w:type="spellStart"/>
+      <w:r>
+        <w:rPr>
+          <w:lang w:val="en-US"/>
+        </w:rPr>
+        <w:t>ang.</w:t>
+      </w:r>
+      <w:proofErr w:type="spellEnd"/>
+      <w:r>
+        <w:rPr>
+          <w:lang w:val="en-US"/>
+        </w:rPr>
+        <w:t xml:space="preserve"> Parallel Master Port – PMP)</w:t>
       </w:r>
     </w:p>
   </w:footnote>
@@ -12588,7 +17943,21 @@
         <w:rPr>
           <w:lang w:val="en-US"/>
         </w:rPr>
-        <w:t xml:space="preserve">(ang. </w:t>
+        <w:t>(</w:t>
+      </w:r>
+      <w:proofErr w:type="spellStart"/>
+      <w:r>
+        <w:rPr>
+          <w:lang w:val="en-US"/>
+        </w:rPr>
+        <w:t>ang.</w:t>
+      </w:r>
+      <w:proofErr w:type="spellEnd"/>
+      <w:r>
+        <w:rPr>
+          <w:lang w:val="en-US"/>
+        </w:rPr>
+        <w:t xml:space="preserve"> </w:t>
       </w:r>
       <w:r>
         <w:rPr>
@@ -12635,7 +18004,21 @@
         <w:rPr>
           <w:lang w:val="en-US"/>
         </w:rPr>
-        <w:t xml:space="preserve"> (ang. Serial Peripheral Interface</w:t>
+        <w:t xml:space="preserve"> (</w:t>
+      </w:r>
+      <w:proofErr w:type="spellStart"/>
+      <w:r>
+        <w:rPr>
+          <w:lang w:val="en-US"/>
+        </w:rPr>
+        <w:t>ang.</w:t>
+      </w:r>
+      <w:proofErr w:type="spellEnd"/>
+      <w:r>
+        <w:rPr>
+          <w:lang w:val="en-US"/>
+        </w:rPr>
+        <w:t xml:space="preserve"> Serial Peripheral Interface</w:t>
       </w:r>
       <w:r>
         <w:rPr>
@@ -12663,8 +18046,16 @@
         <w:rPr>
           <w:lang w:val="en-US"/>
         </w:rPr>
-        <w:t xml:space="preserve"> 320x240 pikseli</w:t>
-      </w:r>
+        <w:t xml:space="preserve"> 320x240 </w:t>
+      </w:r>
+      <w:proofErr w:type="spellStart"/>
+      <w:r>
+        <w:rPr>
+          <w:lang w:val="en-US"/>
+        </w:rPr>
+        <w:t>pikseli</w:t>
+      </w:r>
+      <w:proofErr w:type="spellEnd"/>
     </w:p>
   </w:footnote>
   <w:footnote w:id="11">
@@ -12685,7 +18076,21 @@
         <w:rPr>
           <w:lang w:val="en-US"/>
         </w:rPr>
-        <w:t xml:space="preserve"> (ang. Frame Buffer – FB)</w:t>
+        <w:t xml:space="preserve"> (</w:t>
+      </w:r>
+      <w:proofErr w:type="spellStart"/>
+      <w:r>
+        <w:rPr>
+          <w:lang w:val="en-US"/>
+        </w:rPr>
+        <w:t>ang.</w:t>
+      </w:r>
+      <w:proofErr w:type="spellEnd"/>
+      <w:r>
+        <w:rPr>
+          <w:lang w:val="en-US"/>
+        </w:rPr>
+        <w:t xml:space="preserve"> Frame Buffer – FB)</w:t>
       </w:r>
     </w:p>
   </w:footnote>
@@ -12707,7 +18112,21 @@
         <w:rPr>
           <w:lang w:val="en-US"/>
         </w:rPr>
-        <w:t xml:space="preserve"> (ang. Field Programmable Gate Array – FPGA)</w:t>
+        <w:t xml:space="preserve"> (</w:t>
+      </w:r>
+      <w:proofErr w:type="spellStart"/>
+      <w:r>
+        <w:rPr>
+          <w:lang w:val="en-US"/>
+        </w:rPr>
+        <w:t>ang.</w:t>
+      </w:r>
+      <w:proofErr w:type="spellEnd"/>
+      <w:r>
+        <w:rPr>
+          <w:lang w:val="en-US"/>
+        </w:rPr>
+        <w:t xml:space="preserve"> Field Programmable Gate Array – FPGA)</w:t>
       </w:r>
     </w:p>
   </w:footnote>
@@ -12726,13 +18145,79 @@
         <w:footnoteRef/>
       </w:r>
       <w:r>
-        <w:t xml:space="preserve"> Odczyt animacji: 15 fps, 40 kB na jedną klatkę obrazu. </w:t>
-      </w:r>
-      <w:r>
-        <w:rPr>
-          <w:lang w:val="en-US"/>
-        </w:rPr>
-        <w:t>Wymagana prędkość odczytu 600 kB/s</w:t>
+        <w:t xml:space="preserve"> Odczyt animacji: 15 </w:t>
+      </w:r>
+      <w:proofErr w:type="spellStart"/>
+      <w:r>
+        <w:t>fps</w:t>
+      </w:r>
+      <w:proofErr w:type="spellEnd"/>
+      <w:r>
+        <w:t xml:space="preserve">, 40 </w:t>
+      </w:r>
+      <w:proofErr w:type="spellStart"/>
+      <w:r>
+        <w:t>kB</w:t>
+      </w:r>
+      <w:proofErr w:type="spellEnd"/>
+      <w:r>
+        <w:t xml:space="preserve"> na jedną klatkę obrazu. </w:t>
+      </w:r>
+      <w:proofErr w:type="spellStart"/>
+      <w:r>
+        <w:rPr>
+          <w:lang w:val="en-US"/>
+        </w:rPr>
+        <w:t>Wymagana</w:t>
+      </w:r>
+      <w:proofErr w:type="spellEnd"/>
+      <w:r>
+        <w:rPr>
+          <w:lang w:val="en-US"/>
+        </w:rPr>
+        <w:t xml:space="preserve"> </w:t>
+      </w:r>
+      <w:proofErr w:type="spellStart"/>
+      <w:r>
+        <w:rPr>
+          <w:lang w:val="en-US"/>
+        </w:rPr>
+        <w:t>prędkość</w:t>
+      </w:r>
+      <w:proofErr w:type="spellEnd"/>
+      <w:r>
+        <w:rPr>
+          <w:lang w:val="en-US"/>
+        </w:rPr>
+        <w:t xml:space="preserve"> </w:t>
+      </w:r>
+      <w:proofErr w:type="spellStart"/>
+      <w:r>
+        <w:rPr>
+          <w:lang w:val="en-US"/>
+        </w:rPr>
+        <w:t>odczytu</w:t>
+      </w:r>
+      <w:proofErr w:type="spellEnd"/>
+      <w:r>
+        <w:rPr>
+          <w:lang w:val="en-US"/>
+        </w:rPr>
+        <w:t xml:space="preserve"> 600 </w:t>
+      </w:r>
+      <w:proofErr w:type="spellStart"/>
+      <w:r>
+        <w:rPr>
+          <w:lang w:val="en-US"/>
+        </w:rPr>
+        <w:t>kB</w:t>
+      </w:r>
+      <w:proofErr w:type="spellEnd"/>
+      <w:r>
+        <w:rPr>
+          <w:lang w:val="en-US"/>
+        </w:rPr>
+        <w:t>/s</w:t>
       </w:r>
     </w:p>
   </w:footnote>
@@ -12754,7 +18239,21 @@
         <w:rPr>
           <w:lang w:val="en-US"/>
         </w:rPr>
-        <w:t xml:space="preserve"> (ang. Direct Memory Access – DMA)</w:t>
+        <w:t xml:space="preserve"> (</w:t>
+      </w:r>
+      <w:proofErr w:type="spellStart"/>
+      <w:r>
+        <w:rPr>
+          <w:lang w:val="en-US"/>
+        </w:rPr>
+        <w:t>ang.</w:t>
+      </w:r>
+      <w:proofErr w:type="spellEnd"/>
+      <w:r>
+        <w:rPr>
+          <w:lang w:val="en-US"/>
+        </w:rPr>
+        <w:t xml:space="preserve"> Direct Memory Access – DMA)</w:t>
       </w:r>
     </w:p>
   </w:footnote>
@@ -12776,7 +18275,35 @@
         <w:rPr>
           <w:lang w:val="en-US"/>
         </w:rPr>
-        <w:t xml:space="preserve"> (ang. Hadrware Abstraction Layer – HAL)</w:t>
+        <w:t xml:space="preserve"> (</w:t>
+      </w:r>
+      <w:proofErr w:type="spellStart"/>
+      <w:r>
+        <w:rPr>
+          <w:lang w:val="en-US"/>
+        </w:rPr>
+        <w:t>ang.</w:t>
+      </w:r>
+      <w:proofErr w:type="spellEnd"/>
+      <w:r>
+        <w:rPr>
+          <w:lang w:val="en-US"/>
+        </w:rPr>
+        <w:t xml:space="preserve"> </w:t>
+      </w:r>
+      <w:proofErr w:type="spellStart"/>
+      <w:r>
+        <w:rPr>
+          <w:lang w:val="en-US"/>
+        </w:rPr>
+        <w:t>Hadrware</w:t>
+      </w:r>
+      <w:proofErr w:type="spellEnd"/>
+      <w:r>
+        <w:rPr>
+          <w:lang w:val="en-US"/>
+        </w:rPr>
+        <w:t xml:space="preserve"> Abstraction Layer – HAL)</w:t>
       </w:r>
     </w:p>
   </w:footnote>
@@ -12798,7 +18325,21 @@
         <w:rPr>
           <w:lang w:val="en-US"/>
         </w:rPr>
-        <w:t xml:space="preserve"> (ang. Exception Program Counter – EPC)</w:t>
+        <w:t xml:space="preserve"> (</w:t>
+      </w:r>
+      <w:proofErr w:type="spellStart"/>
+      <w:r>
+        <w:rPr>
+          <w:lang w:val="en-US"/>
+        </w:rPr>
+        <w:t>ang.</w:t>
+      </w:r>
+      <w:proofErr w:type="spellEnd"/>
+      <w:r>
+        <w:rPr>
+          <w:lang w:val="en-US"/>
+        </w:rPr>
+        <w:t xml:space="preserve"> Exception Program Counter – EPC)</w:t>
       </w:r>
     </w:p>
   </w:footnote>
@@ -12820,7 +18361,21 @@
         <w:rPr>
           <w:lang w:val="en-US"/>
         </w:rPr>
-        <w:t xml:space="preserve"> (ang. High Level Driver – HLD)</w:t>
+        <w:t xml:space="preserve"> (</w:t>
+      </w:r>
+      <w:proofErr w:type="spellStart"/>
+      <w:r>
+        <w:rPr>
+          <w:lang w:val="en-US"/>
+        </w:rPr>
+        <w:t>ang.</w:t>
+      </w:r>
+      <w:proofErr w:type="spellEnd"/>
+      <w:r>
+        <w:rPr>
+          <w:lang w:val="en-US"/>
+        </w:rPr>
+        <w:t xml:space="preserve"> High Level Driver – HLD)</w:t>
       </w:r>
     </w:p>
   </w:footnote>
@@ -12842,7 +18397,21 @@
         <w:rPr>
           <w:lang w:val="en-US"/>
         </w:rPr>
-        <w:t xml:space="preserve"> (ang. Low Level Driver – LLD)</w:t>
+        <w:t xml:space="preserve"> (</w:t>
+      </w:r>
+      <w:proofErr w:type="spellStart"/>
+      <w:r>
+        <w:rPr>
+          <w:lang w:val="en-US"/>
+        </w:rPr>
+        <w:t>ang.</w:t>
+      </w:r>
+      <w:proofErr w:type="spellEnd"/>
+      <w:r>
+        <w:rPr>
+          <w:lang w:val="en-US"/>
+        </w:rPr>
+        <w:t xml:space="preserve"> Low Level Driver – LLD)</w:t>
       </w:r>
     </w:p>
   </w:footnote>
@@ -12864,7 +18433,21 @@
         <w:rPr>
           <w:lang w:val="en-US"/>
         </w:rPr>
-        <w:t xml:space="preserve"> (ang. Universal Asynchronous Receiver and Transmitter</w:t>
+        <w:t xml:space="preserve"> (</w:t>
+      </w:r>
+      <w:proofErr w:type="spellStart"/>
+      <w:r>
+        <w:rPr>
+          <w:lang w:val="en-US"/>
+        </w:rPr>
+        <w:t>ang.</w:t>
+      </w:r>
+      <w:proofErr w:type="spellEnd"/>
+      <w:r>
+        <w:rPr>
+          <w:lang w:val="en-US"/>
+        </w:rPr>
+        <w:t xml:space="preserve"> Universal Asynchronous Receiver and Transmitter</w:t>
       </w:r>
       <w:r>
         <w:rPr>
@@ -12892,7 +18475,21 @@
         <w:rPr>
           <w:lang w:val="en-US"/>
         </w:rPr>
-        <w:t xml:space="preserve"> (ang. First In First Out – FIFO)</w:t>
+        <w:t xml:space="preserve"> (</w:t>
+      </w:r>
+      <w:proofErr w:type="spellStart"/>
+      <w:r>
+        <w:rPr>
+          <w:lang w:val="en-US"/>
+        </w:rPr>
+        <w:t>ang.</w:t>
+      </w:r>
+      <w:proofErr w:type="spellEnd"/>
+      <w:r>
+        <w:rPr>
+          <w:lang w:val="en-US"/>
+        </w:rPr>
+        <w:t xml:space="preserve"> First In First Out – FIFO)</w:t>
       </w:r>
     </w:p>
   </w:footnote>
@@ -15187,6 +20784,70 @@
       <w:sz w:val="22"/>
     </w:rPr>
   </w:style>
+  <w:style w:type="character" w:styleId="UyteHipercze">
+    <w:name w:val="FollowedHyperlink"/>
+    <w:basedOn w:val="Domylnaczcionkaakapitu"/>
+    <w:uiPriority w:val="99"/>
+    <w:semiHidden/>
+    <w:unhideWhenUsed/>
+    <w:rsid w:val="00011A4D"/>
+    <w:rPr>
+      <w:color w:val="800080" w:themeColor="followedHyperlink"/>
+      <w:u w:val="single"/>
+    </w:rPr>
+  </w:style>
+  <w:style w:type="paragraph" w:styleId="Nagwek">
+    <w:name w:val="header"/>
+    <w:basedOn w:val="Normalny"/>
+    <w:link w:val="NagwekZnak"/>
+    <w:uiPriority w:val="99"/>
+    <w:unhideWhenUsed/>
+    <w:rsid w:val="006674DA"/>
+    <w:pPr>
+      <w:tabs>
+        <w:tab w:val="center" w:pos="4536"/>
+        <w:tab w:val="right" w:pos="9072"/>
+      </w:tabs>
+      <w:spacing w:line="240" w:lineRule="auto"/>
+    </w:pPr>
+  </w:style>
+  <w:style w:type="character" w:customStyle="1" w:styleId="NagwekZnak">
+    <w:name w:val="Nagłówek Znak"/>
+    <w:basedOn w:val="Domylnaczcionkaakapitu"/>
+    <w:link w:val="Nagwek"/>
+    <w:uiPriority w:val="99"/>
+    <w:rsid w:val="006674DA"/>
+    <w:rPr>
+      <w:rFonts w:ascii="Times New Roman" w:hAnsi="Times New Roman"/>
+      <w:sz w:val="24"/>
+    </w:rPr>
+  </w:style>
+  <w:style w:type="paragraph" w:styleId="Stopka">
+    <w:name w:val="footer"/>
+    <w:basedOn w:val="Normalny"/>
+    <w:link w:val="StopkaZnak"/>
+    <w:uiPriority w:val="99"/>
+    <w:unhideWhenUsed/>
+    <w:rsid w:val="006674DA"/>
+    <w:pPr>
+      <w:tabs>
+        <w:tab w:val="center" w:pos="4536"/>
+        <w:tab w:val="right" w:pos="9072"/>
+      </w:tabs>
+      <w:spacing w:line="240" w:lineRule="auto"/>
+    </w:pPr>
+  </w:style>
+  <w:style w:type="character" w:customStyle="1" w:styleId="StopkaZnak">
+    <w:name w:val="Stopka Znak"/>
+    <w:basedOn w:val="Domylnaczcionkaakapitu"/>
+    <w:link w:val="Stopka"/>
+    <w:uiPriority w:val="99"/>
+    <w:rsid w:val="006674DA"/>
+    <w:rPr>
+      <w:rFonts w:ascii="Times New Roman" w:hAnsi="Times New Roman"/>
+      <w:sz w:val="24"/>
+    </w:rPr>
+  </w:style>
 </w:styles>
 </file>
 
@@ -16243,6 +21904,70 @@
       <w:sz w:val="22"/>
     </w:rPr>
   </w:style>
+  <w:style w:type="character" w:styleId="UyteHipercze">
+    <w:name w:val="FollowedHyperlink"/>
+    <w:basedOn w:val="Domylnaczcionkaakapitu"/>
+    <w:uiPriority w:val="99"/>
+    <w:semiHidden/>
+    <w:unhideWhenUsed/>
+    <w:rsid w:val="00011A4D"/>
+    <w:rPr>
+      <w:color w:val="800080" w:themeColor="followedHyperlink"/>
+      <w:u w:val="single"/>
+    </w:rPr>
+  </w:style>
+  <w:style w:type="paragraph" w:styleId="Nagwek">
+    <w:name w:val="header"/>
+    <w:basedOn w:val="Normalny"/>
+    <w:link w:val="NagwekZnak"/>
+    <w:uiPriority w:val="99"/>
+    <w:unhideWhenUsed/>
+    <w:rsid w:val="006674DA"/>
+    <w:pPr>
+      <w:tabs>
+        <w:tab w:val="center" w:pos="4536"/>
+        <w:tab w:val="right" w:pos="9072"/>
+      </w:tabs>
+      <w:spacing w:line="240" w:lineRule="auto"/>
+    </w:pPr>
+  </w:style>
+  <w:style w:type="character" w:customStyle="1" w:styleId="NagwekZnak">
+    <w:name w:val="Nagłówek Znak"/>
+    <w:basedOn w:val="Domylnaczcionkaakapitu"/>
+    <w:link w:val="Nagwek"/>
+    <w:uiPriority w:val="99"/>
+    <w:rsid w:val="006674DA"/>
+    <w:rPr>
+      <w:rFonts w:ascii="Times New Roman" w:hAnsi="Times New Roman"/>
+      <w:sz w:val="24"/>
+    </w:rPr>
+  </w:style>
+  <w:style w:type="paragraph" w:styleId="Stopka">
+    <w:name w:val="footer"/>
+    <w:basedOn w:val="Normalny"/>
+    <w:link w:val="StopkaZnak"/>
+    <w:uiPriority w:val="99"/>
+    <w:unhideWhenUsed/>
+    <w:rsid w:val="006674DA"/>
+    <w:pPr>
+      <w:tabs>
+        <w:tab w:val="center" w:pos="4536"/>
+        <w:tab w:val="right" w:pos="9072"/>
+      </w:tabs>
+      <w:spacing w:line="240" w:lineRule="auto"/>
+    </w:pPr>
+  </w:style>
+  <w:style w:type="character" w:customStyle="1" w:styleId="StopkaZnak">
+    <w:name w:val="Stopka Znak"/>
+    <w:basedOn w:val="Domylnaczcionkaakapitu"/>
+    <w:link w:val="Stopka"/>
+    <w:uiPriority w:val="99"/>
+    <w:rsid w:val="006674DA"/>
+    <w:rPr>
+      <w:rFonts w:ascii="Times New Roman" w:hAnsi="Times New Roman"/>
+      <w:sz w:val="24"/>
+    </w:rPr>
+  </w:style>
 </w:styles>
 </file>
 
@@ -16549,7 +22274,7 @@
 </file>
 
 <file path=customXml/itemProps1.xml><?xml version="1.0" encoding="utf-8"?>
-<ds:datastoreItem xmlns:ds="http://schemas.openxmlformats.org/officeDocument/2006/customXml" ds:itemID="{039CEABB-4922-4147-B8C1-8B97B751A277}">
+<ds:datastoreItem xmlns:ds="http://schemas.openxmlformats.org/officeDocument/2006/customXml" ds:itemID="{9121173B-6835-4D85-A385-D628D2915FF4}">
   <ds:schemaRefs>
     <ds:schemaRef ds:uri="http://schemas.openxmlformats.org/officeDocument/2006/bibliography"/>
   </ds:schemaRefs>

--- a/trunk/doc/thesis/Praca.docx
+++ b/trunk/doc/thesis/Praca.docx
@@ -6087,7 +6087,7 @@
           <v:shape id="_x0000_i1025" type="#_x0000_t75" style="width:6in;height:269.25pt" o:ole="">
             <v:imagedata r:id="rId10" o:title=""/>
           </v:shape>
-          <o:OLEObject Type="Embed" ProgID="Photoshop.Image.11" ShapeID="_x0000_i1025" DrawAspect="Content" ObjectID="_1421337660" r:id="rId11">
+          <o:OLEObject Type="Embed" ProgID="Photoshop.Image.11" ShapeID="_x0000_i1025" DrawAspect="Content" ObjectID="_1421357093" r:id="rId11">
             <o:FieldCodes>\s</o:FieldCodes>
           </o:OLEObject>
         </w:object>
@@ -16314,6 +16314,9 @@
     <w:p>
       <w:pPr>
         <w:pStyle w:val="Kodrdowy"/>
+        <w:rPr>
+          <w:lang w:val="en-US"/>
+        </w:rPr>
       </w:pPr>
       <w:r>
         <w:rPr>
@@ -16336,136 +16339,257 @@
         <w:t xml:space="preserve"> != </w:t>
       </w:r>
       <w:r>
+        <w:rPr>
+          <w:lang w:val="en-US"/>
+        </w:rPr>
         <w:t>NULL);</w:t>
       </w:r>
     </w:p>
     <w:p>
       <w:pPr>
         <w:pStyle w:val="Kodrdowy"/>
-      </w:pPr>
-      <w:r>
+        <w:rPr>
+          <w:lang w:val="en-US"/>
+        </w:rPr>
+      </w:pPr>
+      <w:r>
+        <w:rPr>
+          <w:lang w:val="en-US"/>
+        </w:rPr>
         <w:t xml:space="preserve">    </w:t>
       </w:r>
     </w:p>
     <w:p>
       <w:pPr>
         <w:pStyle w:val="Kodrdowy"/>
-      </w:pPr>
-      <w:r>
+        <w:rPr>
+          <w:lang w:val="en-US"/>
+        </w:rPr>
+      </w:pPr>
+      <w:r>
+        <w:rPr>
+          <w:lang w:val="en-US"/>
+        </w:rPr>
         <w:t xml:space="preserve">    </w:t>
       </w:r>
       <w:r>
         <w:rPr>
           <w:color w:val="0000FF"/>
+          <w:lang w:val="en-US"/>
         </w:rPr>
         <w:t>return</w:t>
       </w:r>
       <w:r>
+        <w:rPr>
+          <w:lang w:val="en-US"/>
+        </w:rPr>
         <w:t xml:space="preserve"> SUCCESS;</w:t>
       </w:r>
     </w:p>
     <w:p>
       <w:pPr>
         <w:pStyle w:val="Kodrdowy"/>
-      </w:pPr>
-      <w:r>
+        <w:rPr>
+          <w:lang w:val="en-US"/>
+        </w:rPr>
+      </w:pPr>
+      <w:r>
+        <w:rPr>
+          <w:lang w:val="en-US"/>
+        </w:rPr>
         <w:t>}</w:t>
       </w:r>
     </w:p>
     <w:p>
       <w:pPr>
         <w:ind w:firstLine="0"/>
-      </w:pPr>
-      <w:r>
-        <w:t xml:space="preserve">Kod źródłowy </w:t>
-      </w:r>
-      <w:r>
-        <w:t xml:space="preserve">sterownika przetwornika ADC </w:t>
-      </w:r>
-      <w:r>
-        <w:t xml:space="preserve">znajduje </w:t>
-      </w:r>
-      <w:r>
-        <w:t>się na dołączonej płycie CD pod ścieżką</w:t>
-      </w:r>
-      <w:r>
+        <w:rPr>
+          <w:lang w:val="en-US"/>
+        </w:rPr>
+      </w:pPr>
+      <w:proofErr w:type="spellStart"/>
+      <w:r>
+        <w:rPr>
+          <w:lang w:val="en-US"/>
+        </w:rPr>
+        <w:t>Kod</w:t>
+      </w:r>
+      <w:proofErr w:type="spellEnd"/>
+      <w:r>
+        <w:rPr>
+          <w:lang w:val="en-US"/>
+        </w:rPr>
+        <w:t xml:space="preserve"> </w:t>
+      </w:r>
+      <w:proofErr w:type="spellStart"/>
+      <w:r>
+        <w:rPr>
+          <w:lang w:val="en-US"/>
+        </w:rPr>
+        <w:t>źródłowy</w:t>
+      </w:r>
+      <w:proofErr w:type="spellEnd"/>
+      <w:r>
+        <w:rPr>
+          <w:lang w:val="en-US"/>
+        </w:rPr>
+        <w:t xml:space="preserve"> </w:t>
+      </w:r>
+      <w:proofErr w:type="spellStart"/>
+      <w:r>
+        <w:rPr>
+          <w:lang w:val="en-US"/>
+        </w:rPr>
+        <w:t>sterownika</w:t>
+      </w:r>
+      <w:proofErr w:type="spellEnd"/>
+      <w:r>
+        <w:rPr>
+          <w:lang w:val="en-US"/>
+        </w:rPr>
+        <w:t xml:space="preserve"> </w:t>
+      </w:r>
+      <w:proofErr w:type="spellStart"/>
+      <w:r>
+        <w:rPr>
+          <w:lang w:val="en-US"/>
+        </w:rPr>
+        <w:t>przetwornika</w:t>
+      </w:r>
+      <w:proofErr w:type="spellEnd"/>
+      <w:r>
+        <w:rPr>
+          <w:lang w:val="en-US"/>
+        </w:rPr>
+        <w:t xml:space="preserve"> ADC </w:t>
+      </w:r>
+      <w:proofErr w:type="spellStart"/>
+      <w:r>
+        <w:rPr>
+          <w:lang w:val="en-US"/>
+        </w:rPr>
+        <w:t>znajduje</w:t>
+      </w:r>
+      <w:proofErr w:type="spellEnd"/>
+      <w:r>
+        <w:rPr>
+          <w:lang w:val="en-US"/>
+        </w:rPr>
+        <w:t xml:space="preserve"> </w:t>
+      </w:r>
+      <w:proofErr w:type="spellStart"/>
+      <w:r>
+        <w:rPr>
+          <w:lang w:val="en-US"/>
+        </w:rPr>
+        <w:t>się</w:t>
+      </w:r>
+      <w:proofErr w:type="spellEnd"/>
+      <w:r>
+        <w:rPr>
+          <w:lang w:val="en-US"/>
+        </w:rPr>
+        <w:t xml:space="preserve"> </w:t>
+      </w:r>
+      <w:proofErr w:type="spellStart"/>
+      <w:r>
+        <w:rPr>
+          <w:lang w:val="en-US"/>
+        </w:rPr>
+        <w:t>na</w:t>
+      </w:r>
+      <w:proofErr w:type="spellEnd"/>
+      <w:r>
+        <w:rPr>
+          <w:lang w:val="en-US"/>
+        </w:rPr>
+        <w:t xml:space="preserve"> </w:t>
+      </w:r>
+      <w:proofErr w:type="spellStart"/>
+      <w:r>
+        <w:rPr>
+          <w:lang w:val="en-US"/>
+        </w:rPr>
+        <w:t>dołączonej</w:t>
+      </w:r>
+      <w:proofErr w:type="spellEnd"/>
+      <w:r>
+        <w:rPr>
+          <w:lang w:val="en-US"/>
+        </w:rPr>
+        <w:t xml:space="preserve"> </w:t>
+      </w:r>
+      <w:proofErr w:type="spellStart"/>
+      <w:r>
+        <w:rPr>
+          <w:lang w:val="en-US"/>
+        </w:rPr>
+        <w:t>płycie</w:t>
+      </w:r>
+      <w:proofErr w:type="spellEnd"/>
+      <w:r>
+        <w:rPr>
+          <w:lang w:val="en-US"/>
+        </w:rPr>
+        <w:t xml:space="preserve"> CD pod </w:t>
+      </w:r>
+      <w:proofErr w:type="spellStart"/>
+      <w:r>
+        <w:rPr>
+          <w:lang w:val="en-US"/>
+        </w:rPr>
+        <w:t>ścieżką</w:t>
+      </w:r>
+      <w:proofErr w:type="spellEnd"/>
+      <w:r>
+        <w:rPr>
+          <w:lang w:val="en-US"/>
+        </w:rPr>
         <w:t>: „</w:t>
       </w:r>
       <w:r>
         <w:rPr>
           <w:i/>
-        </w:rPr>
-        <w:t>./</w:t>
+          <w:lang w:val="en-US"/>
+        </w:rPr>
+        <w:t>./source/</w:t>
       </w:r>
       <w:proofErr w:type="spellStart"/>
       <w:r>
         <w:rPr>
           <w:i/>
-        </w:rPr>
-        <w:t>source</w:t>
+          <w:lang w:val="en-US"/>
+        </w:rPr>
+        <w:t>hal</w:t>
       </w:r>
       <w:proofErr w:type="spellEnd"/>
       <w:r>
         <w:rPr>
           <w:i/>
+          <w:lang w:val="en-US"/>
         </w:rPr>
         <w:t>/</w:t>
       </w:r>
+      <w:proofErr w:type="spellStart"/>
       <w:r>
         <w:rPr>
           <w:i/>
-        </w:rPr>
-        <w:t>hal</w:t>
-      </w:r>
+          <w:lang w:val="en-US"/>
+        </w:rPr>
+        <w:t>lld</w:t>
+      </w:r>
+      <w:proofErr w:type="spellEnd"/>
       <w:r>
         <w:rPr>
           <w:i/>
-        </w:rPr>
-        <w:t>/</w:t>
-      </w:r>
-      <w:proofErr w:type="spellStart"/>
-      <w:r>
-        <w:rPr>
-          <w:i/>
-        </w:rPr>
-        <w:t>lld</w:t>
-      </w:r>
-      <w:proofErr w:type="spellEnd"/>
-      <w:r>
-        <w:rPr>
-          <w:i/>
-        </w:rPr>
-        <w:t>/</w:t>
-      </w:r>
-      <w:proofErr w:type="spellStart"/>
-      <w:r>
-        <w:rPr>
-          <w:i/>
-        </w:rPr>
-        <w:t>platforms</w:t>
-      </w:r>
-      <w:proofErr w:type="spellEnd"/>
-      <w:r>
-        <w:rPr>
-          <w:i/>
-        </w:rPr>
-        <w:t>/</w:t>
-      </w:r>
-      <w:proofErr w:type="spellStart"/>
-      <w:r>
-        <w:rPr>
-          <w:i/>
-        </w:rPr>
-        <w:t>microchip</w:t>
-      </w:r>
-      <w:proofErr w:type="spellEnd"/>
-      <w:r>
-        <w:rPr>
-          <w:i/>
-        </w:rPr>
-        <w:t>/pic32ADC.c</w:t>
-      </w:r>
-      <w:r>
+          <w:lang w:val="en-US"/>
+        </w:rPr>
+        <w:t>/platforms/microchip/pic32ADC.c</w:t>
+      </w:r>
+      <w:r>
+        <w:rPr>
+          <w:lang w:val="en-US"/>
+        </w:rPr>
         <w:t>”.</w:t>
       </w:r>
     </w:p>
@@ -18934,9 +19058,6 @@
     <w:p>
       <w:pPr>
         <w:pStyle w:val="Kodrdowy"/>
-        <w:rPr>
-          <w:lang w:val="en-US"/>
-        </w:rPr>
       </w:pPr>
       <w:r>
         <w:rPr>
@@ -18952,16 +19073,10 @@
       </w:r>
       <w:proofErr w:type="spellStart"/>
       <w:r>
-        <w:rPr>
-          <w:lang w:val="en-US"/>
-        </w:rPr>
         <w:t>pHiPriorTaskWoken</w:t>
       </w:r>
       <w:proofErr w:type="spellEnd"/>
       <w:r>
-        <w:rPr>
-          <w:lang w:val="en-US"/>
-        </w:rPr>
         <w:t>);</w:t>
       </w:r>
     </w:p>
@@ -18978,19 +19093,7 @@
         <w:ind w:firstLine="0"/>
       </w:pPr>
       <w:r>
-        <w:t xml:space="preserve">Kod źródłowy </w:t>
-      </w:r>
-      <w:r>
-        <w:t>sterownika odbiornika podczerwieni</w:t>
-      </w:r>
-      <w:r>
-        <w:t xml:space="preserve"> znajduje </w:t>
-      </w:r>
-      <w:r>
-        <w:t>się na dołączonej płycie CD pod ścieżką</w:t>
-      </w:r>
-      <w:r>
-        <w:t>: „</w:t>
+        <w:t>Kod źródłowy sterownika odbiornika podczerwieni znajduje się na dołączonej płycie CD pod ścieżką: „</w:t>
       </w:r>
       <w:r>
         <w:rPr>
@@ -19010,19 +19113,7 @@
         <w:rPr>
           <w:i/>
         </w:rPr>
-        <w:t>/</w:t>
-      </w:r>
-      <w:r>
-        <w:rPr>
-          <w:i/>
-        </w:rPr>
-        <w:t>hal</w:t>
-      </w:r>
-      <w:r>
-        <w:rPr>
-          <w:i/>
-        </w:rPr>
-        <w:t>/</w:t>
+        <w:t>/hal/</w:t>
       </w:r>
       <w:proofErr w:type="spellStart"/>
       <w:r>
@@ -25388,10 +25479,7 @@
         <w:t>menadżera wejść</w:t>
       </w:r>
       <w:r>
-        <w:t xml:space="preserve"> </w:t>
-      </w:r>
-      <w:r>
-        <w:t xml:space="preserve">(patrz </w:t>
+        <w:t xml:space="preserve"> (patrz </w:t>
       </w:r>
       <w:r>
         <w:fldChar w:fldCharType="begin"/>
@@ -27167,6 +27255,9 @@
     <w:p>
       <w:pPr>
         <w:pStyle w:val="Kodrdowy"/>
+        <w:rPr>
+          <w:lang w:val="en-US"/>
+        </w:rPr>
       </w:pPr>
       <w:r>
         <w:rPr>
@@ -27176,125 +27267,241 @@
       </w:r>
       <w:proofErr w:type="spellStart"/>
       <w:r>
+        <w:rPr>
+          <w:lang w:val="en-US"/>
+        </w:rPr>
         <w:t>filterResetSamples</w:t>
       </w:r>
       <w:proofErr w:type="spellEnd"/>
       <w:r>
-        <w:t>(</w:t>
-      </w:r>
-      <w:proofErr w:type="spellStart"/>
-      <w:r>
-        <w:t>filter</w:t>
-      </w:r>
-      <w:proofErr w:type="spellEnd"/>
-      <w:r>
-        <w:t>);</w:t>
+        <w:rPr>
+          <w:lang w:val="en-US"/>
+        </w:rPr>
+        <w:t>(filter);</w:t>
       </w:r>
     </w:p>
     <w:p>
       <w:pPr>
         <w:pStyle w:val="Kodrdowy"/>
-      </w:pPr>
-      <w:r>
+        <w:rPr>
+          <w:lang w:val="en-US"/>
+        </w:rPr>
+      </w:pPr>
+      <w:r>
+        <w:rPr>
+          <w:lang w:val="en-US"/>
+        </w:rPr>
         <w:t>}</w:t>
       </w:r>
     </w:p>
     <w:p>
       <w:pPr>
         <w:pStyle w:val="Kodrdowy"/>
+        <w:rPr>
+          <w:lang w:val="en-US"/>
+        </w:rPr>
       </w:pPr>
     </w:p>
     <w:p>
       <w:pPr>
         <w:pStyle w:val="Kodrdowy"/>
-      </w:pPr>
-      <w:proofErr w:type="spellStart"/>
-      <w:r>
+        <w:rPr>
+          <w:lang w:val="en-US"/>
+        </w:rPr>
+      </w:pPr>
+      <w:proofErr w:type="spellStart"/>
+      <w:r>
+        <w:rPr>
+          <w:lang w:val="en-US"/>
+        </w:rPr>
         <w:t>filterDelete</w:t>
       </w:r>
       <w:proofErr w:type="spellEnd"/>
       <w:r>
-        <w:t>(</w:t>
-      </w:r>
-      <w:proofErr w:type="spellStart"/>
-      <w:r>
-        <w:t>filter</w:t>
-      </w:r>
-      <w:proofErr w:type="spellEnd"/>
-      <w:r>
-        <w:t>);</w:t>
+        <w:rPr>
+          <w:lang w:val="en-US"/>
+        </w:rPr>
+        <w:t>(filter);</w:t>
       </w:r>
     </w:p>
     <w:p>
       <w:pPr>
         <w:ind w:firstLine="0"/>
-      </w:pPr>
-      <w:r>
+        <w:rPr>
+          <w:lang w:val="en-US"/>
+        </w:rPr>
+      </w:pPr>
+      <w:proofErr w:type="spellStart"/>
+      <w:r>
+        <w:rPr>
+          <w:lang w:val="en-US"/>
+        </w:rPr>
         <w:lastRenderedPageBreak/>
-        <w:t>K</w:t>
-      </w:r>
-      <w:r>
-        <w:t xml:space="preserve">od źródłowy </w:t>
-      </w:r>
-      <w:r>
-        <w:t>filtru cyfrowego</w:t>
-      </w:r>
-      <w:r>
-        <w:t xml:space="preserve"> znajduje </w:t>
-      </w:r>
-      <w:r>
-        <w:t xml:space="preserve">się na dołączonej płycie CD pod ścieżką: </w:t>
-      </w:r>
-      <w:r>
-        <w:t>„</w:t>
+        <w:t>Kod</w:t>
+      </w:r>
+      <w:proofErr w:type="spellEnd"/>
+      <w:r>
+        <w:rPr>
+          <w:lang w:val="en-US"/>
+        </w:rPr>
+        <w:t xml:space="preserve"> </w:t>
+      </w:r>
+      <w:proofErr w:type="spellStart"/>
+      <w:r>
+        <w:rPr>
+          <w:lang w:val="en-US"/>
+        </w:rPr>
+        <w:t>źródłowy</w:t>
+      </w:r>
+      <w:proofErr w:type="spellEnd"/>
+      <w:r>
+        <w:rPr>
+          <w:lang w:val="en-US"/>
+        </w:rPr>
+        <w:t xml:space="preserve"> </w:t>
+      </w:r>
+      <w:proofErr w:type="spellStart"/>
+      <w:r>
+        <w:rPr>
+          <w:lang w:val="en-US"/>
+        </w:rPr>
+        <w:t>filtru</w:t>
+      </w:r>
+      <w:proofErr w:type="spellEnd"/>
+      <w:r>
+        <w:rPr>
+          <w:lang w:val="en-US"/>
+        </w:rPr>
+        <w:t xml:space="preserve"> </w:t>
+      </w:r>
+      <w:proofErr w:type="spellStart"/>
+      <w:r>
+        <w:rPr>
+          <w:lang w:val="en-US"/>
+        </w:rPr>
+        <w:t>cyfrowego</w:t>
+      </w:r>
+      <w:proofErr w:type="spellEnd"/>
+      <w:r>
+        <w:rPr>
+          <w:lang w:val="en-US"/>
+        </w:rPr>
+        <w:t xml:space="preserve"> </w:t>
+      </w:r>
+      <w:proofErr w:type="spellStart"/>
+      <w:r>
+        <w:rPr>
+          <w:lang w:val="en-US"/>
+        </w:rPr>
+        <w:t>znajduje</w:t>
+      </w:r>
+      <w:proofErr w:type="spellEnd"/>
+      <w:r>
+        <w:rPr>
+          <w:lang w:val="en-US"/>
+        </w:rPr>
+        <w:t xml:space="preserve"> </w:t>
+      </w:r>
+      <w:proofErr w:type="spellStart"/>
+      <w:r>
+        <w:rPr>
+          <w:lang w:val="en-US"/>
+        </w:rPr>
+        <w:t>się</w:t>
+      </w:r>
+      <w:proofErr w:type="spellEnd"/>
+      <w:r>
+        <w:rPr>
+          <w:lang w:val="en-US"/>
+        </w:rPr>
+        <w:t xml:space="preserve"> </w:t>
+      </w:r>
+      <w:proofErr w:type="spellStart"/>
+      <w:r>
+        <w:rPr>
+          <w:lang w:val="en-US"/>
+        </w:rPr>
+        <w:t>na</w:t>
+      </w:r>
+      <w:proofErr w:type="spellEnd"/>
+      <w:r>
+        <w:rPr>
+          <w:lang w:val="en-US"/>
+        </w:rPr>
+        <w:t xml:space="preserve"> </w:t>
+      </w:r>
+      <w:proofErr w:type="spellStart"/>
+      <w:r>
+        <w:rPr>
+          <w:lang w:val="en-US"/>
+        </w:rPr>
+        <w:t>dołączonej</w:t>
+      </w:r>
+      <w:proofErr w:type="spellEnd"/>
+      <w:r>
+        <w:rPr>
+          <w:lang w:val="en-US"/>
+        </w:rPr>
+        <w:t xml:space="preserve"> </w:t>
+      </w:r>
+      <w:proofErr w:type="spellStart"/>
+      <w:r>
+        <w:rPr>
+          <w:lang w:val="en-US"/>
+        </w:rPr>
+        <w:t>płycie</w:t>
+      </w:r>
+      <w:proofErr w:type="spellEnd"/>
+      <w:r>
+        <w:rPr>
+          <w:lang w:val="en-US"/>
+        </w:rPr>
+        <w:t xml:space="preserve"> CD pod </w:t>
+      </w:r>
+      <w:proofErr w:type="spellStart"/>
+      <w:r>
+        <w:rPr>
+          <w:lang w:val="en-US"/>
+        </w:rPr>
+        <w:t>ścieżką</w:t>
+      </w:r>
+      <w:proofErr w:type="spellEnd"/>
+      <w:r>
+        <w:rPr>
+          <w:lang w:val="en-US"/>
+        </w:rPr>
+        <w:t>: „</w:t>
       </w:r>
       <w:r>
         <w:rPr>
           <w:i/>
-        </w:rPr>
-        <w:t>./</w:t>
+          <w:lang w:val="en-US"/>
+        </w:rPr>
+        <w:t>./source/lib/</w:t>
       </w:r>
       <w:proofErr w:type="spellStart"/>
       <w:r>
         <w:rPr>
           <w:i/>
-        </w:rPr>
-        <w:t>source</w:t>
-      </w:r>
-      <w:proofErr w:type="spellEnd"/>
-      <w:r>
-        <w:rPr>
-          <w:i/>
-        </w:rPr>
-        <w:t>/</w:t>
-      </w:r>
-      <w:proofErr w:type="spellStart"/>
-      <w:r>
-        <w:rPr>
-          <w:i/>
-        </w:rPr>
-        <w:t>lib</w:t>
-      </w:r>
-      <w:proofErr w:type="spellEnd"/>
-      <w:r>
-        <w:rPr>
-          <w:i/>
-        </w:rPr>
-        <w:t>/</w:t>
-      </w:r>
-      <w:proofErr w:type="spellStart"/>
-      <w:r>
-        <w:rPr>
-          <w:i/>
+          <w:lang w:val="en-US"/>
         </w:rPr>
         <w:t>digitalFilter.c</w:t>
       </w:r>
       <w:proofErr w:type="spellEnd"/>
       <w:r>
+        <w:rPr>
+          <w:lang w:val="en-US"/>
+        </w:rPr>
         <w:t>”.</w:t>
       </w:r>
     </w:p>
-    <w:p/>
+    <w:p>
+      <w:pPr>
+        <w:rPr>
+          <w:lang w:val="en-US"/>
+        </w:rPr>
+      </w:pPr>
+    </w:p>
     <w:p>
       <w:pPr>
         <w:pStyle w:val="Nagwek4"/>
@@ -27381,25 +27588,7 @@
         <w:t>).</w:t>
       </w:r>
       <w:r>
-        <w:t xml:space="preserve"> Podczas projektowania modułu LOG został popełniony pewien błąd. Jeżeli zlecimy sterownikowi portu szeregowego wysłanie znaku, dodaje on go do kolejki, po czym od razu kontynuuje wykonywanie programu nie czekając aż znak zostanie wysłany. </w:t>
-      </w:r>
-      <w:r>
-        <w:t xml:space="preserve">Jeżeli </w:t>
-      </w:r>
-      <w:r>
-        <w:t>używamy tak działającego urządzenia</w:t>
-      </w:r>
-      <w:r>
-        <w:t xml:space="preserve"> w celu śledzenia wykonywania programu to w przypadku wystąpienia błędu powodującego ponowne uruchomienie urządzenia, możemy nie zobaczyć ostatniej linii która powinna się </w:t>
-      </w:r>
-      <w:r>
-        <w:t xml:space="preserve">pojawić na ekranie przed ponownym uruchomieniem. </w:t>
-      </w:r>
-      <w:r>
-        <w:t xml:space="preserve">Sytuacja </w:t>
-      </w:r>
-      <w:r>
-        <w:t>ta utrudnia wyszukiwanie błędów. Jest to znany problem i zostanie poprawiony w przyszłych wersjach oprogramowania.</w:t>
+        <w:t xml:space="preserve"> Podczas projektowania modułu LOG został popełniony pewien błąd. Jeżeli zlecimy sterownikowi portu szeregowego wysłanie znaku, dodaje on go do kolejki, po czym od razu kontynuuje wykonywanie programu nie czekając aż znak zostanie wysłany. Jeżeli używamy tak działającego urządzenia w celu śledzenia wykonywania programu to w przypadku wystąpienia błędu powodującego ponowne uruchomienie urządzenia, możemy nie zobaczyć ostatniej linii która powinna się pojawić na ekranie przed ponownym uruchomieniem. Sytuacja ta utrudnia wyszukiwanie błędów. Jest to znany problem i zostanie poprawiony w przyszłych wersjach oprogramowania.</w:t>
       </w:r>
     </w:p>
     <w:p>
@@ -27757,13 +27946,7 @@
         <w:ind w:firstLine="0"/>
       </w:pPr>
       <w:r>
-        <w:t xml:space="preserve">Kod źródłowy </w:t>
-      </w:r>
-      <w:r>
-        <w:t>modułu LOG</w:t>
-      </w:r>
-      <w:r>
-        <w:t xml:space="preserve"> znajduje </w:t>
+        <w:t xml:space="preserve">Kod źródłowy modułu LOG znajduje </w:t>
       </w:r>
       <w:r>
         <w:t>się na dołączonej płycie CD pod ścieżką</w:t>
@@ -27944,7 +28127,6 @@
       <w:r>
         <w:rPr>
           <w:b/>
-          <w:lang w:val="en-US"/>
         </w:rPr>
         <w:fldChar w:fldCharType="begin"/>
       </w:r>
@@ -27957,7 +28139,6 @@
       <w:r>
         <w:rPr>
           <w:b/>
-          <w:lang w:val="en-US"/>
         </w:rPr>
         <w:fldChar w:fldCharType="separate"/>
       </w:r>
@@ -27971,7 +28152,6 @@
       <w:r>
         <w:rPr>
           <w:b/>
-          <w:lang w:val="en-US"/>
         </w:rPr>
         <w:fldChar w:fldCharType="end"/>
       </w:r>
@@ -27984,7 +28164,6 @@
       <w:r>
         <w:rPr>
           <w:b/>
-          <w:lang w:val="en-US"/>
         </w:rPr>
         <w:fldChar w:fldCharType="begin"/>
       </w:r>
@@ -27997,7 +28176,6 @@
       <w:r>
         <w:rPr>
           <w:b/>
-          <w:lang w:val="en-US"/>
         </w:rPr>
         <w:fldChar w:fldCharType="separate"/>
       </w:r>
@@ -28011,7 +28189,6 @@
       <w:r>
         <w:rPr>
           <w:b/>
-          <w:lang w:val="en-US"/>
         </w:rPr>
         <w:fldChar w:fldCharType="end"/>
       </w:r>
@@ -28563,13 +28740,7 @@
         <w:ind w:firstLine="0"/>
       </w:pPr>
       <w:r>
-        <w:t xml:space="preserve">Kod źródłowy </w:t>
-      </w:r>
-      <w:r>
-        <w:t>konsoli</w:t>
-      </w:r>
-      <w:r>
-        <w:t xml:space="preserve"> znajduje się na dołączonej płycie CD w katalogu: „</w:t>
+        <w:t>Kod źródłowy konsoli znajduje się na dołączonej płycie CD w katalogu: „</w:t>
       </w:r>
       <w:r>
         <w:rPr>
@@ -28763,61 +28934,3313 @@
       <w:bookmarkEnd w:id="132"/>
     </w:p>
     <w:p>
-      <w:proofErr w:type="spellStart"/>
-      <w:r>
-        <w:t>Asdasdasd</w:t>
-      </w:r>
-      <w:proofErr w:type="spellEnd"/>
+      <w:pPr>
+        <w:ind w:firstLine="0"/>
+      </w:pPr>
+      <w:r>
+        <w:t>Biblioteka menadżera wejść (w kodzie nazwana po prostu „</w:t>
+      </w:r>
+      <w:proofErr w:type="spellStart"/>
+      <w:r>
+        <w:rPr>
+          <w:i/>
+        </w:rPr>
+        <w:t>input</w:t>
+      </w:r>
+      <w:proofErr w:type="spellEnd"/>
+      <w:r>
+        <w:t xml:space="preserve">”) odpowiedzialna jest za przechwytywanie zdarzeń </w:t>
+      </w:r>
+      <w:r>
+        <w:t xml:space="preserve">(ang. </w:t>
+      </w:r>
+      <w:proofErr w:type="spellStart"/>
+      <w:r>
+        <w:t>event</w:t>
+      </w:r>
+      <w:proofErr w:type="spellEnd"/>
+      <w:r>
+        <w:t xml:space="preserve">) </w:t>
+      </w:r>
+      <w:r>
+        <w:t xml:space="preserve">od urządzeń wejściowych, kolejkowanie ich, konwertowanie na </w:t>
+      </w:r>
+      <w:r>
+        <w:t>komunikaty</w:t>
+      </w:r>
+      <w:r>
+        <w:t xml:space="preserve"> (ang. </w:t>
+      </w:r>
+      <w:proofErr w:type="spellStart"/>
+      <w:r>
+        <w:t>messages</w:t>
+      </w:r>
+      <w:proofErr w:type="spellEnd"/>
+      <w:r>
+        <w:t xml:space="preserve">) i przesyłanie do doręczyciela (ang. </w:t>
+      </w:r>
+      <w:proofErr w:type="spellStart"/>
+      <w:r>
+        <w:t>dispatcher</w:t>
+      </w:r>
+      <w:proofErr w:type="spellEnd"/>
+      <w:r>
+        <w:t>) z biblioteki „</w:t>
+      </w:r>
+      <w:proofErr w:type="spellStart"/>
+      <w:r>
+        <w:rPr>
+          <w:i/>
+        </w:rPr>
+        <w:t>user</w:t>
+      </w:r>
+      <w:proofErr w:type="spellEnd"/>
+      <w:r>
+        <w:t xml:space="preserve">” (patrz rozdział </w:t>
+      </w:r>
+      <w:r>
+        <w:fldChar w:fldCharType="begin"/>
+      </w:r>
+      <w:r>
+        <w:instrText xml:space="preserve"> REF _Ref347598053 \r \h </w:instrText>
+      </w:r>
+      <w:r>
+        <w:fldChar w:fldCharType="separate"/>
+      </w:r>
+      <w:r>
+        <w:t>2.4.5</w:t>
+      </w:r>
+      <w:r>
+        <w:fldChar w:fldCharType="end"/>
+      </w:r>
+      <w:r>
+        <w:t xml:space="preserve"> na stronie </w:t>
+      </w:r>
+      <w:r>
+        <w:fldChar w:fldCharType="begin"/>
+      </w:r>
+      <w:r>
+        <w:instrText xml:space="preserve"> PAGEREF _Ref347598056 \h </w:instrText>
+      </w:r>
+      <w:r>
+        <w:fldChar w:fldCharType="separate"/>
+      </w:r>
+      <w:r>
+        <w:rPr>
+          <w:noProof/>
+        </w:rPr>
+        <w:t>49</w:t>
+      </w:r>
+      <w:r>
+        <w:fldChar w:fldCharType="end"/>
+      </w:r>
+      <w:r>
+        <w:t xml:space="preserve">). </w:t>
+      </w:r>
+      <w:r>
+        <w:t>Korzystać z niej powinny tylko sterowniki urządzeń wejściowych lub aplikacje je emulujące np.</w:t>
+      </w:r>
+      <w:r>
+        <w:t xml:space="preserve"> klawiatura ekranowa.</w:t>
+      </w:r>
+      <w:r>
+        <w:t xml:space="preserve"> </w:t>
+      </w:r>
+    </w:p>
+    <w:p>
+      <w:pPr>
+        <w:ind w:firstLine="0"/>
+      </w:pPr>
+      <w:r>
+        <w:tab/>
+        <w:t xml:space="preserve">Menadżer wejść jest więc warstwą pośredniczącą pomiędzy urządzeniami wejściowymi a aplikacjami. Warstwa ta musi istnieć </w:t>
+      </w:r>
+      <w:r>
+        <w:t>ponieważ</w:t>
+      </w:r>
+      <w:r>
+        <w:t xml:space="preserve"> zdarzenie wysłane przez urządzenie wejściowe jest wysyłane jednorazowo, tylko i wyłącznie do menadżera wejść. Gdyby pominąć tą warstwę sterownik musiał by przeszukiwać wszystkich słuchaczy (ang. </w:t>
+      </w:r>
+      <w:proofErr w:type="spellStart"/>
+      <w:r>
+        <w:t>listener</w:t>
+      </w:r>
+      <w:proofErr w:type="spellEnd"/>
+      <w:r>
+        <w:t xml:space="preserve">), sprawdzać który z nich jest zainteresowany zdarzeniem które ma zostać wysłane i ew. je wysyłać. </w:t>
+      </w:r>
+      <w:r>
+        <w:t xml:space="preserve">Podejście takie spowodowało by powtarzanie tego samego kodu, wielokrotnie w każdym sterowniku, oraz skomplikowało proces jego tworzenia. Dodatkowym, choć bardzo istotnym, zadaniem menadżera wejść jest generowanie dodatkowych </w:t>
+      </w:r>
+      <w:r>
+        <w:t>komunikatów</w:t>
+      </w:r>
+      <w:r>
+        <w:t xml:space="preserve"> nie wynikających jednoznacznie ze zgłoszonego zdarzenia. Są to na przykład </w:t>
+      </w:r>
+      <w:r>
+        <w:t>komunikaty</w:t>
+      </w:r>
+      <w:r>
+        <w:t xml:space="preserve"> </w:t>
+      </w:r>
+      <w:r>
+        <w:rPr>
+          <w:rStyle w:val="Kodwlini"/>
+        </w:rPr>
+        <w:t>MSG_POINTERHOVER</w:t>
+      </w:r>
+      <w:r>
+        <w:t xml:space="preserve"> oraz </w:t>
+      </w:r>
+      <w:r>
+        <w:rPr>
+          <w:rStyle w:val="Kodwlini"/>
+        </w:rPr>
+        <w:t>MSG_POINTERLEAVE</w:t>
+      </w:r>
+      <w:r>
+        <w:t xml:space="preserve"> wysyłane do okna w chwili najechania na nie rysikiem lub opuszczenia jego powierzchni.</w:t>
+      </w:r>
+    </w:p>
+    <w:p>
+      <w:pPr>
+        <w:ind w:firstLine="0"/>
+      </w:pPr>
+      <w:r>
+        <w:tab/>
+        <w:t xml:space="preserve">Aby z poziomu sterownika powiadomić menadżer wejść o zaistniałym zdarzeniu należy wywołać funkcję </w:t>
+      </w:r>
+      <w:proofErr w:type="spellStart"/>
+      <w:r>
+        <w:rPr>
+          <w:rStyle w:val="Kodwlini"/>
+        </w:rPr>
+        <w:t>inputEventNotify</w:t>
+      </w:r>
+      <w:proofErr w:type="spellEnd"/>
+      <w:r>
+        <w:t xml:space="preserve"> lub jeżeli powiadamiamy z funkcji obsługi przerwania: </w:t>
+      </w:r>
+      <w:proofErr w:type="spellStart"/>
+      <w:r>
+        <w:rPr>
+          <w:rStyle w:val="Kodwlini"/>
+        </w:rPr>
+        <w:t>inputEventNotifyISR</w:t>
+      </w:r>
+      <w:proofErr w:type="spellEnd"/>
+      <w:r>
+        <w:t xml:space="preserve">. Zastosowanie dwóch różnych funkcji podyktowane jest budową wewnętrzną systemu </w:t>
+      </w:r>
+      <w:proofErr w:type="spellStart"/>
+      <w:r>
+        <w:t>FreeRTOS</w:t>
+      </w:r>
+      <w:proofErr w:type="spellEnd"/>
+      <w:r>
+        <w:t xml:space="preserve"> [12].</w:t>
+      </w:r>
+      <w:r>
+        <w:t xml:space="preserve"> </w:t>
+      </w:r>
+      <w:r>
+        <w:t xml:space="preserve">Jako jej parametr podajemy wskaźnik na strukturę opisującą zdarzenie (patrz </w:t>
+      </w:r>
+      <w:r>
+        <w:fldChar w:fldCharType="begin"/>
+      </w:r>
+      <w:r>
+        <w:instrText xml:space="preserve"> REF _Ref347599828 \h </w:instrText>
+      </w:r>
+      <w:r>
+        <w:instrText xml:space="preserve"> \* MERGEFORMAT </w:instrText>
+      </w:r>
+      <w:r>
+        <w:fldChar w:fldCharType="separate"/>
+      </w:r>
+      <w:r>
+        <w:t xml:space="preserve">Kod źródłowy </w:t>
+      </w:r>
+      <w:r>
+        <w:rPr>
+          <w:noProof/>
+        </w:rPr>
+        <w:t>2</w:t>
+      </w:r>
+      <w:r>
+        <w:t>.</w:t>
+      </w:r>
+      <w:r>
+        <w:rPr>
+          <w:noProof/>
+        </w:rPr>
+        <w:t>26</w:t>
+      </w:r>
+      <w:r>
+        <w:fldChar w:fldCharType="end"/>
+      </w:r>
+      <w:r>
+        <w:t xml:space="preserve"> na stronie </w:t>
+      </w:r>
+      <w:r>
+        <w:fldChar w:fldCharType="begin"/>
+      </w:r>
+      <w:r>
+        <w:instrText xml:space="preserve"> PAGEREF _Ref347599832 \h </w:instrText>
+      </w:r>
+      <w:r>
+        <w:fldChar w:fldCharType="separate"/>
+      </w:r>
+      <w:r>
+        <w:rPr>
+          <w:noProof/>
+        </w:rPr>
+        <w:t>49</w:t>
+      </w:r>
+      <w:r>
+        <w:fldChar w:fldCharType="end"/>
+      </w:r>
+      <w:r>
+        <w:t xml:space="preserve">). </w:t>
+      </w:r>
+    </w:p>
+    <w:p>
+      <w:pPr>
+        <w:pStyle w:val="PodpisKodu"/>
+      </w:pPr>
+      <w:bookmarkStart w:id="133" w:name="_Ref347599828"/>
+      <w:bookmarkStart w:id="134" w:name="_Ref347599832"/>
+      <w:r>
+        <w:rPr>
+          <w:b/>
+        </w:rPr>
+        <w:t xml:space="preserve">Kod źródłowy </w:t>
+      </w:r>
+      <w:r>
+        <w:rPr>
+          <w:b/>
+        </w:rPr>
+        <w:fldChar w:fldCharType="begin"/>
+      </w:r>
+      <w:r>
+        <w:rPr>
+          <w:b/>
+        </w:rPr>
+        <w:instrText xml:space="preserve"> STYLEREF 1 \s </w:instrText>
+      </w:r>
+      <w:r>
+        <w:rPr>
+          <w:b/>
+        </w:rPr>
+        <w:fldChar w:fldCharType="separate"/>
+      </w:r>
+      <w:r>
+        <w:rPr>
+          <w:b/>
+          <w:noProof/>
+        </w:rPr>
+        <w:t>2</w:t>
+      </w:r>
+      <w:r>
+        <w:rPr>
+          <w:b/>
+        </w:rPr>
+        <w:fldChar w:fldCharType="end"/>
+      </w:r>
+      <w:r>
+        <w:rPr>
+          <w:b/>
+        </w:rPr>
+        <w:t>.</w:t>
+      </w:r>
+      <w:r>
+        <w:rPr>
+          <w:b/>
+        </w:rPr>
+        <w:fldChar w:fldCharType="begin"/>
+      </w:r>
+      <w:r>
+        <w:rPr>
+          <w:b/>
+        </w:rPr>
+        <w:instrText xml:space="preserve"> SEQ Kod_źródłowy \* ARABIC \s 1 </w:instrText>
+      </w:r>
+      <w:r>
+        <w:rPr>
+          <w:b/>
+        </w:rPr>
+        <w:fldChar w:fldCharType="separate"/>
+      </w:r>
+      <w:r>
+        <w:rPr>
+          <w:b/>
+          <w:noProof/>
+        </w:rPr>
+        <w:t>26</w:t>
+      </w:r>
+      <w:r>
+        <w:rPr>
+          <w:b/>
+        </w:rPr>
+        <w:fldChar w:fldCharType="end"/>
+      </w:r>
+      <w:bookmarkEnd w:id="133"/>
+      <w:r>
+        <w:rPr>
+          <w:b/>
+        </w:rPr>
+        <w:t>.</w:t>
+      </w:r>
+      <w:r>
+        <w:t xml:space="preserve"> Struktura opisująca zdarzenie</w:t>
+      </w:r>
+      <w:bookmarkEnd w:id="134"/>
+    </w:p>
+    <w:p>
+      <w:pPr>
+        <w:pStyle w:val="Kodrdowy"/>
+      </w:pPr>
+      <w:proofErr w:type="spellStart"/>
+      <w:r>
+        <w:rPr>
+          <w:color w:val="0000FF"/>
+        </w:rPr>
+        <w:t>struct</w:t>
+      </w:r>
+      <w:proofErr w:type="spellEnd"/>
+      <w:r>
+        <w:t xml:space="preserve"> </w:t>
+      </w:r>
+      <w:proofErr w:type="spellStart"/>
+      <w:r>
+        <w:t>inputEvent</w:t>
+      </w:r>
+      <w:proofErr w:type="spellEnd"/>
+    </w:p>
+    <w:p>
+      <w:pPr>
+        <w:pStyle w:val="Kodrdowy"/>
+        <w:rPr>
+          <w:lang w:val="en-US"/>
+        </w:rPr>
+      </w:pPr>
+      <w:r>
+        <w:rPr>
+          <w:lang w:val="en-US"/>
+        </w:rPr>
+        <w:t>{</w:t>
+      </w:r>
+    </w:p>
+    <w:p>
+      <w:pPr>
+        <w:pStyle w:val="Kodrdowy"/>
+        <w:rPr>
+          <w:lang w:val="en-US"/>
+        </w:rPr>
+      </w:pPr>
+      <w:r>
+        <w:rPr>
+          <w:lang w:val="en-US"/>
+        </w:rPr>
+        <w:lastRenderedPageBreak/>
+        <w:t xml:space="preserve">    UINT8 type;</w:t>
+      </w:r>
+    </w:p>
+    <w:p>
+      <w:pPr>
+        <w:pStyle w:val="Kodrdowy"/>
+        <w:rPr>
+          <w:lang w:val="en-US"/>
+        </w:rPr>
+      </w:pPr>
+      <w:r>
+        <w:rPr>
+          <w:lang w:val="en-US"/>
+        </w:rPr>
+        <w:t xml:space="preserve">    UINT32 timestamp;</w:t>
+      </w:r>
+    </w:p>
+    <w:p>
+      <w:pPr>
+        <w:pStyle w:val="Kodrdowy"/>
+        <w:rPr>
+          <w:lang w:val="en-US"/>
+        </w:rPr>
+      </w:pPr>
+      <w:r>
+        <w:rPr>
+          <w:lang w:val="en-US"/>
+        </w:rPr>
+        <w:t xml:space="preserve">    UINT8 action;</w:t>
+      </w:r>
+    </w:p>
+    <w:p>
+      <w:pPr>
+        <w:pStyle w:val="Kodrdowy"/>
+      </w:pPr>
+      <w:r>
+        <w:rPr>
+          <w:lang w:val="en-US"/>
+        </w:rPr>
+        <w:t xml:space="preserve">    </w:t>
+      </w:r>
+      <w:r>
+        <w:t>UINT32 param1;</w:t>
+      </w:r>
+    </w:p>
+    <w:p>
+      <w:pPr>
+        <w:pStyle w:val="Kodrdowy"/>
+      </w:pPr>
+      <w:r>
+        <w:t xml:space="preserve">    UINT32 param2;</w:t>
+      </w:r>
+    </w:p>
+    <w:p>
+      <w:pPr>
+        <w:pStyle w:val="Kodrdowy"/>
+      </w:pPr>
+      <w:r>
+        <w:t>};</w:t>
+      </w:r>
+    </w:p>
+    <w:p>
+      <w:pPr>
+        <w:ind w:firstLine="0"/>
+      </w:pPr>
+      <w:r>
+        <w:t xml:space="preserve">Pole </w:t>
+      </w:r>
+      <w:proofErr w:type="spellStart"/>
+      <w:r>
+        <w:rPr>
+          <w:rStyle w:val="Kodwlini"/>
+        </w:rPr>
+        <w:t>type</w:t>
+      </w:r>
+      <w:proofErr w:type="spellEnd"/>
+      <w:r>
+        <w:t xml:space="preserve"> odpowiada za typ zgłaszanego zdarzenia</w:t>
+      </w:r>
+      <w:r>
+        <w:t xml:space="preserve"> i</w:t>
+      </w:r>
+      <w:r>
+        <w:t xml:space="preserve"> jest jednoznacznie powiązane z </w:t>
+      </w:r>
+      <w:r>
+        <w:t xml:space="preserve">polem </w:t>
+      </w:r>
+      <w:proofErr w:type="spellStart"/>
+      <w:r>
+        <w:rPr>
+          <w:rStyle w:val="Kodwlini"/>
+        </w:rPr>
+        <w:t>action</w:t>
+      </w:r>
+      <w:proofErr w:type="spellEnd"/>
+      <w:r>
+        <w:t>. Dla każdego typu zdarzenia istnieje lista akcji jakie mogą zostać zgłoszone</w:t>
+      </w:r>
+      <w:r>
+        <w:t xml:space="preserve">. </w:t>
+      </w:r>
+      <w:r>
+        <w:t>Poniższa lista przedstawia dostępne typy wraz z akcjami jakie ich dotyczą</w:t>
+      </w:r>
+      <w:r>
+        <w:t>:</w:t>
+      </w:r>
+    </w:p>
+    <w:p>
+      <w:pPr>
+        <w:pStyle w:val="Akapitzlist"/>
+        <w:numPr>
+          <w:ilvl w:val="0"/>
+          <w:numId w:val="28"/>
+        </w:numPr>
+        <w:spacing w:before="240" w:after="240" w:line="360" w:lineRule="auto"/>
+        <w:ind w:left="714" w:hanging="357"/>
+      </w:pPr>
+      <w:r>
+        <w:rPr>
+          <w:rStyle w:val="Kodwlini"/>
+        </w:rPr>
+        <w:t>EVENT_TOUCH</w:t>
+      </w:r>
+      <w:r>
+        <w:t xml:space="preserve"> – zdarzenie od ekranu dotykowego</w:t>
+      </w:r>
+    </w:p>
+    <w:p>
+      <w:pPr>
+        <w:pStyle w:val="Akapitzlist"/>
+        <w:numPr>
+          <w:ilvl w:val="1"/>
+          <w:numId w:val="28"/>
+        </w:numPr>
+        <w:spacing w:before="240" w:after="240" w:line="360" w:lineRule="auto"/>
+      </w:pPr>
+      <w:r>
+        <w:rPr>
+          <w:rStyle w:val="Kodwlini"/>
+        </w:rPr>
+        <w:t>EVENT_TOUCH_DOWN</w:t>
+      </w:r>
+      <w:r>
+        <w:t xml:space="preserve"> – wciśnięcie rysika</w:t>
+      </w:r>
+    </w:p>
+    <w:p>
+      <w:pPr>
+        <w:pStyle w:val="Akapitzlist"/>
+        <w:numPr>
+          <w:ilvl w:val="1"/>
+          <w:numId w:val="28"/>
+        </w:numPr>
+        <w:spacing w:before="240" w:after="240" w:line="360" w:lineRule="auto"/>
+      </w:pPr>
+      <w:r>
+        <w:rPr>
+          <w:rStyle w:val="Kodwlini"/>
+        </w:rPr>
+        <w:t>EVENT_TOUCH_UP</w:t>
+      </w:r>
+      <w:r>
+        <w:t xml:space="preserve"> – zabranie rysika z powierzchni panelu dotykowego</w:t>
+      </w:r>
+    </w:p>
+    <w:p>
+      <w:pPr>
+        <w:pStyle w:val="Akapitzlist"/>
+        <w:numPr>
+          <w:ilvl w:val="1"/>
+          <w:numId w:val="28"/>
+        </w:numPr>
+        <w:spacing w:before="240" w:after="240" w:line="360" w:lineRule="auto"/>
+      </w:pPr>
+      <w:r>
+        <w:rPr>
+          <w:rStyle w:val="Kodwlini"/>
+        </w:rPr>
+        <w:t>EVENT_TOUCH_MOVE</w:t>
+      </w:r>
+      <w:r>
+        <w:t xml:space="preserve"> – przesunięcie rysika</w:t>
+      </w:r>
+    </w:p>
+    <w:p>
+      <w:pPr>
+        <w:pStyle w:val="Akapitzlist"/>
+        <w:numPr>
+          <w:ilvl w:val="0"/>
+          <w:numId w:val="28"/>
+        </w:numPr>
+        <w:spacing w:before="240" w:after="240" w:line="360" w:lineRule="auto"/>
+        <w:ind w:left="714" w:hanging="357"/>
+      </w:pPr>
+      <w:r>
+        <w:rPr>
+          <w:rStyle w:val="Kodwlini"/>
+        </w:rPr>
+        <w:t>EVENT_KEY</w:t>
+      </w:r>
+      <w:r>
+        <w:t xml:space="preserve"> – zdarzenie od klawiatury</w:t>
+      </w:r>
+    </w:p>
+    <w:p>
+      <w:pPr>
+        <w:pStyle w:val="Akapitzlist"/>
+        <w:numPr>
+          <w:ilvl w:val="1"/>
+          <w:numId w:val="28"/>
+        </w:numPr>
+        <w:spacing w:before="240" w:after="240" w:line="360" w:lineRule="auto"/>
+        <w:rPr>
+          <w:lang w:val="en-US"/>
+        </w:rPr>
+      </w:pPr>
+      <w:r>
+        <w:rPr>
+          <w:rStyle w:val="Kodwlini"/>
+          <w:lang w:val="en-US"/>
+        </w:rPr>
+        <w:t>EVENT_KEY_DOWN</w:t>
+      </w:r>
+      <w:r>
+        <w:rPr>
+          <w:lang w:val="en-US"/>
+        </w:rPr>
+        <w:t xml:space="preserve"> – </w:t>
+      </w:r>
+      <w:r>
+        <w:t>wciśnięcie</w:t>
+      </w:r>
+      <w:r>
+        <w:rPr>
+          <w:lang w:val="en-US"/>
+        </w:rPr>
+        <w:t xml:space="preserve"> </w:t>
+      </w:r>
+      <w:r>
+        <w:t>przycisku</w:t>
+      </w:r>
+    </w:p>
+    <w:p>
+      <w:pPr>
+        <w:pStyle w:val="Akapitzlist"/>
+        <w:numPr>
+          <w:ilvl w:val="1"/>
+          <w:numId w:val="28"/>
+        </w:numPr>
+        <w:spacing w:before="240" w:after="240" w:line="360" w:lineRule="auto"/>
+      </w:pPr>
+      <w:r>
+        <w:rPr>
+          <w:rStyle w:val="Kodwlini"/>
+        </w:rPr>
+        <w:t>EVENT_KEY_UP</w:t>
+      </w:r>
+      <w:r>
+        <w:t xml:space="preserve"> – zwolnienie przycisku</w:t>
+      </w:r>
+    </w:p>
+    <w:p>
+      <w:pPr>
+        <w:pStyle w:val="Akapitzlist"/>
+        <w:numPr>
+          <w:ilvl w:val="0"/>
+          <w:numId w:val="28"/>
+        </w:numPr>
+        <w:spacing w:before="240" w:after="240" w:line="360" w:lineRule="auto"/>
+        <w:ind w:left="714" w:hanging="357"/>
+      </w:pPr>
+      <w:r>
+        <w:rPr>
+          <w:rStyle w:val="Kodwlini"/>
+        </w:rPr>
+        <w:t>EVENT_CHAR</w:t>
+      </w:r>
+      <w:r>
+        <w:t xml:space="preserve"> – zdarzenie od dowolnego urządzenia znakowego zgłaszane w chwili odebrania znaku. Nie każde urządzenie znakowe musi zgłaszać to zdarzenie. Jest ono zgłaszane tylko jeżeli odebranie znaku, ma powodować przekazanie go do graficznego interfejsu użytkownika</w:t>
+      </w:r>
+    </w:p>
+    <w:p>
+      <w:pPr>
+        <w:pStyle w:val="Akapitzlist"/>
+        <w:numPr>
+          <w:ilvl w:val="1"/>
+          <w:numId w:val="28"/>
+        </w:numPr>
+        <w:spacing w:before="240" w:after="240" w:line="360" w:lineRule="auto"/>
+      </w:pPr>
+      <w:r>
+        <w:rPr>
+          <w:rStyle w:val="Kodwlini"/>
+        </w:rPr>
+        <w:t>EVENT_CHAR_GET</w:t>
+      </w:r>
+      <w:r>
+        <w:t xml:space="preserve"> – odebranie znaku od urządzenia</w:t>
+      </w:r>
+    </w:p>
+    <w:p>
+      <w:pPr>
+        <w:pStyle w:val="Akapitzlist"/>
+        <w:numPr>
+          <w:ilvl w:val="0"/>
+          <w:numId w:val="28"/>
+        </w:numPr>
+        <w:spacing w:before="240" w:after="240" w:line="360" w:lineRule="auto"/>
+        <w:ind w:left="714" w:hanging="357"/>
+      </w:pPr>
+      <w:r>
+        <w:rPr>
+          <w:rStyle w:val="Kodwlini"/>
+        </w:rPr>
+        <w:t>EVENT_RCU</w:t>
+      </w:r>
+      <w:r>
+        <w:t xml:space="preserve"> – zdarzenie </w:t>
+      </w:r>
+      <w:r>
+        <w:t>z odbiornika podczerwieni</w:t>
+      </w:r>
+    </w:p>
+    <w:p>
+      <w:pPr>
+        <w:pStyle w:val="Akapitzlist"/>
+        <w:numPr>
+          <w:ilvl w:val="1"/>
+          <w:numId w:val="28"/>
+        </w:numPr>
+        <w:spacing w:before="240" w:after="240" w:line="360" w:lineRule="auto"/>
+      </w:pPr>
+      <w:r>
+        <w:rPr>
+          <w:rStyle w:val="Kodwlini"/>
+        </w:rPr>
+        <w:t>EVENT_RCU_CODE_RECEIVED</w:t>
+      </w:r>
+      <w:r>
+        <w:t xml:space="preserve"> – pomyślne odebranie kodu od pilota</w:t>
+      </w:r>
+    </w:p>
+    <w:p>
+      <w:pPr>
+        <w:pStyle w:val="Akapitzlist"/>
+        <w:numPr>
+          <w:ilvl w:val="0"/>
+          <w:numId w:val="28"/>
+        </w:numPr>
+        <w:spacing w:before="240" w:after="240" w:line="360" w:lineRule="auto"/>
+        <w:ind w:left="714" w:hanging="357"/>
+      </w:pPr>
+      <w:r>
+        <w:rPr>
+          <w:rStyle w:val="Kodwlini"/>
+        </w:rPr>
+        <w:t>EVENT_DISK</w:t>
+      </w:r>
+      <w:r>
+        <w:t xml:space="preserve"> – zdarzenie zamontowania lub odmontowania d</w:t>
+      </w:r>
+      <w:r>
+        <w:t>ysku</w:t>
+      </w:r>
+    </w:p>
+    <w:p>
+      <w:pPr>
+        <w:pStyle w:val="Akapitzlist"/>
+        <w:numPr>
+          <w:ilvl w:val="1"/>
+          <w:numId w:val="28"/>
+        </w:numPr>
+        <w:spacing w:before="240" w:after="240" w:line="360" w:lineRule="auto"/>
+      </w:pPr>
+      <w:r>
+        <w:rPr>
+          <w:rStyle w:val="Kodwlini"/>
+        </w:rPr>
+        <w:t>EVENT_DISK_INSERTED</w:t>
+      </w:r>
+      <w:r>
+        <w:t xml:space="preserve"> – zamontowanie dysku</w:t>
+      </w:r>
+    </w:p>
+    <w:p>
+      <w:pPr>
+        <w:pStyle w:val="Akapitzlist"/>
+        <w:numPr>
+          <w:ilvl w:val="1"/>
+          <w:numId w:val="28"/>
+        </w:numPr>
+        <w:spacing w:before="240" w:after="240" w:line="360" w:lineRule="auto"/>
+      </w:pPr>
+      <w:r>
+        <w:rPr>
+          <w:rStyle w:val="Kodwlini"/>
+        </w:rPr>
+        <w:t>EVENT_DISK_REMOVED</w:t>
+      </w:r>
+      <w:r>
+        <w:t xml:space="preserve"> – odmontowanie dysku</w:t>
+      </w:r>
+    </w:p>
+    <w:p>
+      <w:pPr>
+        <w:ind w:firstLine="0"/>
+      </w:pPr>
+      <w:r>
+        <w:t xml:space="preserve">Pole </w:t>
+      </w:r>
+      <w:proofErr w:type="spellStart"/>
+      <w:r>
+        <w:t>timestamp</w:t>
+      </w:r>
+      <w:proofErr w:type="spellEnd"/>
+      <w:r>
+        <w:t xml:space="preserve"> jest czasem zgłoszenia zdarzenia podanym w milisekundach od chwili uruchomienia urządzenia. Jest ono uzupełniane automatycznie przez menadżer wejść więc można je pomijać.</w:t>
+      </w:r>
+    </w:p>
+    <w:p>
+      <w:pPr>
+        <w:ind w:firstLine="0"/>
+      </w:pPr>
+      <w:r>
+        <w:tab/>
+      </w:r>
+      <w:r>
+        <w:t>Pola param1 oraz param2 są parametrami zgłaszanego zdarzenia i są one zależne od typu zgłoszenia.</w:t>
+      </w:r>
+    </w:p>
+    <w:p>
+      <w:pPr>
+        <w:ind w:firstLine="0"/>
+      </w:pPr>
+      <w:r>
+        <w:tab/>
+        <w:t xml:space="preserve">Menadżer wejść udostępnia funkcje skrótowe służące do zgłaszania zdarzeń konkretnych typów bez konieczności zastanawiania się nad wartościami parametrów oraz bez konieczności uzupełniania poszczególnych pul struktury. Wszystkie potrzebne do </w:t>
+      </w:r>
+      <w:r>
+        <w:lastRenderedPageBreak/>
+        <w:t>zgłoszenia zdarzenia informacje przekazywane są przez parametry funkcji zgłaszającej. XX przedstawia przykładową funkcję skrótową dla zgłoszenia zdarzenia od panelu dotykowego.</w:t>
+      </w:r>
+    </w:p>
+    <w:p>
+      <w:pPr>
+        <w:pStyle w:val="PodpisKodu"/>
+      </w:pPr>
+      <w:r>
+        <w:rPr>
+          <w:b/>
+        </w:rPr>
+        <w:t xml:space="preserve">Kod źródłowy </w:t>
+      </w:r>
+      <w:r>
+        <w:rPr>
+          <w:b/>
+        </w:rPr>
+        <w:fldChar w:fldCharType="begin"/>
+      </w:r>
+      <w:r>
+        <w:rPr>
+          <w:b/>
+        </w:rPr>
+        <w:instrText xml:space="preserve"> STYLEREF 1 \s </w:instrText>
+      </w:r>
+      <w:r>
+        <w:rPr>
+          <w:b/>
+        </w:rPr>
+        <w:fldChar w:fldCharType="separate"/>
+      </w:r>
+      <w:r>
+        <w:rPr>
+          <w:b/>
+          <w:noProof/>
+        </w:rPr>
+        <w:t>2</w:t>
+      </w:r>
+      <w:r>
+        <w:rPr>
+          <w:b/>
+        </w:rPr>
+        <w:fldChar w:fldCharType="end"/>
+      </w:r>
+      <w:r>
+        <w:rPr>
+          <w:b/>
+        </w:rPr>
+        <w:t>.</w:t>
+      </w:r>
+      <w:r>
+        <w:rPr>
+          <w:b/>
+        </w:rPr>
+        <w:fldChar w:fldCharType="begin"/>
+      </w:r>
+      <w:r>
+        <w:rPr>
+          <w:b/>
+        </w:rPr>
+        <w:instrText xml:space="preserve"> SEQ Kod_źródłowy \* ARABIC \s 1 </w:instrText>
+      </w:r>
+      <w:r>
+        <w:rPr>
+          <w:b/>
+        </w:rPr>
+        <w:fldChar w:fldCharType="separate"/>
+      </w:r>
+      <w:r>
+        <w:rPr>
+          <w:b/>
+          <w:noProof/>
+        </w:rPr>
+        <w:t>27</w:t>
+      </w:r>
+      <w:r>
+        <w:rPr>
+          <w:b/>
+        </w:rPr>
+        <w:fldChar w:fldCharType="end"/>
+      </w:r>
+      <w:r>
+        <w:rPr>
+          <w:b/>
+        </w:rPr>
+        <w:t>.</w:t>
+      </w:r>
+      <w:r>
+        <w:t xml:space="preserve"> Prototyp funkcji zgłaszającej zdarzenie od panelu dotykowego</w:t>
+      </w:r>
+    </w:p>
+    <w:p>
+      <w:pPr>
+        <w:pStyle w:val="Kodrdowy"/>
+        <w:rPr>
+          <w:lang w:val="en-US"/>
+        </w:rPr>
+      </w:pPr>
+      <w:proofErr w:type="spellStart"/>
+      <w:r>
+        <w:rPr>
+          <w:lang w:val="en-US"/>
+        </w:rPr>
+        <w:t>retcode</w:t>
+      </w:r>
+      <w:proofErr w:type="spellEnd"/>
+      <w:r>
+        <w:rPr>
+          <w:lang w:val="en-US"/>
+        </w:rPr>
+        <w:t xml:space="preserve"> </w:t>
+      </w:r>
+      <w:proofErr w:type="spellStart"/>
+      <w:r>
+        <w:rPr>
+          <w:lang w:val="en-US"/>
+        </w:rPr>
+        <w:t>input</w:t>
+      </w:r>
+      <w:r>
+        <w:rPr>
+          <w:lang w:val="en-US"/>
+        </w:rPr>
+        <w:t>TouchEventNotify</w:t>
+      </w:r>
+      <w:proofErr w:type="spellEnd"/>
+      <w:r>
+        <w:rPr>
+          <w:lang w:val="en-US"/>
+        </w:rPr>
+        <w:t xml:space="preserve">(UINT8 </w:t>
+      </w:r>
+      <w:proofErr w:type="spellStart"/>
+      <w:r>
+        <w:rPr>
+          <w:lang w:val="en-US"/>
+        </w:rPr>
+        <w:t>pAction</w:t>
+      </w:r>
+      <w:proofErr w:type="spellEnd"/>
+      <w:r>
+        <w:rPr>
+          <w:lang w:val="en-US"/>
+        </w:rPr>
+        <w:t>,</w:t>
+      </w:r>
+    </w:p>
+    <w:p>
+      <w:pPr>
+        <w:pStyle w:val="Kodrdowy"/>
+        <w:rPr>
+          <w:lang w:val="en-US"/>
+        </w:rPr>
+      </w:pPr>
+      <w:r>
+        <w:rPr>
+          <w:lang w:val="en-US"/>
+        </w:rPr>
+        <w:t xml:space="preserve">        </w:t>
+      </w:r>
+      <w:r>
+        <w:rPr>
+          <w:lang w:val="en-US"/>
+        </w:rPr>
+        <w:t xml:space="preserve">UINT16 </w:t>
+      </w:r>
+      <w:proofErr w:type="spellStart"/>
+      <w:r>
+        <w:rPr>
+          <w:lang w:val="en-US"/>
+        </w:rPr>
+        <w:t>pPositionX</w:t>
+      </w:r>
+      <w:proofErr w:type="spellEnd"/>
+      <w:r>
+        <w:rPr>
+          <w:lang w:val="en-US"/>
+        </w:rPr>
+        <w:t xml:space="preserve">, UINT16 </w:t>
+      </w:r>
+      <w:proofErr w:type="spellStart"/>
+      <w:r>
+        <w:rPr>
+          <w:lang w:val="en-US"/>
+        </w:rPr>
+        <w:t>pPositionY</w:t>
+      </w:r>
+      <w:proofErr w:type="spellEnd"/>
+      <w:r>
+        <w:rPr>
+          <w:lang w:val="en-US"/>
+        </w:rPr>
+        <w:t>,</w:t>
+      </w:r>
+    </w:p>
+    <w:p>
+      <w:pPr>
+        <w:pStyle w:val="Kodrdowy"/>
+      </w:pPr>
+      <w:r>
+        <w:rPr>
+          <w:lang w:val="en-US"/>
+        </w:rPr>
+        <w:t xml:space="preserve">        </w:t>
+      </w:r>
+      <w:r>
+        <w:t xml:space="preserve">INT16 </w:t>
+      </w:r>
+      <w:proofErr w:type="spellStart"/>
+      <w:r>
+        <w:t>pSpeedX</w:t>
+      </w:r>
+      <w:proofErr w:type="spellEnd"/>
+      <w:r>
+        <w:t xml:space="preserve">, INT16 </w:t>
+      </w:r>
+      <w:proofErr w:type="spellStart"/>
+      <w:r>
+        <w:t>pSpeedY</w:t>
+      </w:r>
+      <w:proofErr w:type="spellEnd"/>
+      <w:r>
+        <w:t>);</w:t>
+      </w:r>
+    </w:p>
+    <w:p>
+      <w:pPr>
+        <w:ind w:firstLine="0"/>
+      </w:pPr>
+      <w:r>
+        <w:t xml:space="preserve">Parametry </w:t>
+      </w:r>
+      <w:proofErr w:type="spellStart"/>
+      <w:r>
+        <w:rPr>
+          <w:rStyle w:val="Kodwlini"/>
+        </w:rPr>
+        <w:t>pSpeedX</w:t>
+      </w:r>
+      <w:proofErr w:type="spellEnd"/>
+      <w:r>
+        <w:t xml:space="preserve"> oraz </w:t>
+      </w:r>
+      <w:proofErr w:type="spellStart"/>
+      <w:r>
+        <w:rPr>
+          <w:rStyle w:val="Kodwlini"/>
+        </w:rPr>
+        <w:t>pSpeedY</w:t>
+      </w:r>
+      <w:proofErr w:type="spellEnd"/>
+      <w:r>
+        <w:t xml:space="preserve"> oznaczają prędkość </w:t>
+      </w:r>
+      <w:r>
+        <w:t xml:space="preserve">przesuwania się rysika obliczoną na podstawie </w:t>
+      </w:r>
+      <w:r>
+        <w:t>poprzedniej</w:t>
+      </w:r>
+      <w:r>
+        <w:t xml:space="preserve"> jego pozycji</w:t>
+      </w:r>
+      <w:r>
+        <w:t>. Obliczanie prędkości leży po stronie sterownika. Przeznaczeniem wartości</w:t>
+      </w:r>
+      <w:r>
+        <w:t xml:space="preserve"> tej,</w:t>
+      </w:r>
+      <w:r>
+        <w:t xml:space="preserve"> jest zrealizowanie efektu znanego z dotykowych telefonów komórkowych</w:t>
+      </w:r>
+      <w:r>
+        <w:t>,</w:t>
+      </w:r>
+      <w:r>
+        <w:t xml:space="preserve"> w</w:t>
+      </w:r>
+      <w:r>
+        <w:t xml:space="preserve"> których</w:t>
+      </w:r>
+      <w:r>
+        <w:t xml:space="preserve"> przewijana lista</w:t>
+      </w:r>
+      <w:r>
+        <w:t>,</w:t>
+      </w:r>
+      <w:r>
+        <w:t xml:space="preserve"> </w:t>
+      </w:r>
+      <w:r>
+        <w:t xml:space="preserve">kontynuuje przewijanie przez </w:t>
+      </w:r>
+      <w:r>
+        <w:t>pewien czas</w:t>
+      </w:r>
+      <w:r>
+        <w:t xml:space="preserve"> po zwolnieniu dotyku</w:t>
+      </w:r>
+      <w:r>
+        <w:t xml:space="preserve">. </w:t>
+      </w:r>
+      <w:r>
+        <w:t xml:space="preserve">Czas ten </w:t>
+      </w:r>
+      <w:r>
+        <w:t xml:space="preserve">obliczany </w:t>
+      </w:r>
+      <w:r>
+        <w:t xml:space="preserve">jest </w:t>
+      </w:r>
+      <w:r>
+        <w:t>na podstawie prędkości przesuwania palca, zaraz przed puszczeniem ekranu.</w:t>
+      </w:r>
+    </w:p>
+    <w:p>
+      <w:pPr>
+        <w:ind w:firstLine="0"/>
+      </w:pPr>
+      <w:r>
+        <w:tab/>
+      </w:r>
+      <w:r>
+        <w:t xml:space="preserve">Pełna lista funkcji skrótowych </w:t>
+      </w:r>
+      <w:r>
+        <w:t>(„</w:t>
+      </w:r>
+      <w:proofErr w:type="spellStart"/>
+      <w:r>
+        <w:rPr>
+          <w:i/>
+        </w:rPr>
+        <w:t>inputEvent.h</w:t>
+      </w:r>
+      <w:proofErr w:type="spellEnd"/>
+      <w:r>
+        <w:t xml:space="preserve">”) </w:t>
+      </w:r>
+      <w:r>
+        <w:t>oraz pełny k</w:t>
+      </w:r>
+      <w:r>
+        <w:t>od źródłowy menadżera wejść</w:t>
+      </w:r>
+      <w:r>
+        <w:t xml:space="preserve"> („</w:t>
+      </w:r>
+      <w:proofErr w:type="spellStart"/>
+      <w:r>
+        <w:rPr>
+          <w:i/>
+        </w:rPr>
+        <w:t>inputTask.c</w:t>
+      </w:r>
+      <w:proofErr w:type="spellEnd"/>
+      <w:r>
+        <w:t>”)</w:t>
+      </w:r>
+      <w:r>
+        <w:t xml:space="preserve"> znajduje się na dołączonej płycie CD w katalogu: „</w:t>
+      </w:r>
+      <w:r>
+        <w:rPr>
+          <w:i/>
+        </w:rPr>
+        <w:t>./</w:t>
+      </w:r>
+      <w:proofErr w:type="spellStart"/>
+      <w:r>
+        <w:rPr>
+          <w:i/>
+        </w:rPr>
+        <w:t>source</w:t>
+      </w:r>
+      <w:proofErr w:type="spellEnd"/>
+      <w:r>
+        <w:rPr>
+          <w:i/>
+        </w:rPr>
+        <w:t>/</w:t>
+      </w:r>
+      <w:proofErr w:type="spellStart"/>
+      <w:r>
+        <w:rPr>
+          <w:i/>
+        </w:rPr>
+        <w:t>lib</w:t>
+      </w:r>
+      <w:proofErr w:type="spellEnd"/>
+      <w:r>
+        <w:rPr>
+          <w:i/>
+        </w:rPr>
+        <w:t>/</w:t>
+      </w:r>
+      <w:proofErr w:type="spellStart"/>
+      <w:r>
+        <w:rPr>
+          <w:i/>
+        </w:rPr>
+        <w:t>input</w:t>
+      </w:r>
+      <w:proofErr w:type="spellEnd"/>
+      <w:r>
+        <w:rPr>
+          <w:i/>
+        </w:rPr>
+        <w:t>/</w:t>
+      </w:r>
+      <w:r>
+        <w:t>”.</w:t>
+      </w:r>
     </w:p>
     <w:p>
       <w:pPr>
         <w:pStyle w:val="Nagwek3"/>
       </w:pPr>
-      <w:bookmarkStart w:id="133" w:name="_Toc347594573"/>
-      <w:r>
-        <w:t>Audio</w:t>
-      </w:r>
-      <w:bookmarkStart w:id="134" w:name="_GoBack"/>
-      <w:bookmarkEnd w:id="133"/>
-      <w:bookmarkEnd w:id="134"/>
-    </w:p>
-    <w:p>
-      <w:proofErr w:type="spellStart"/>
-      <w:r>
-        <w:t>Asdasdasd</w:t>
-      </w:r>
-      <w:proofErr w:type="spellEnd"/>
-    </w:p>
-    <w:p>
-      <w:pPr>
-        <w:pStyle w:val="Nagwek3"/>
-      </w:pPr>
       <w:bookmarkStart w:id="135" w:name="_Toc347594574"/>
+      <w:bookmarkStart w:id="136" w:name="_Ref347598053"/>
+      <w:bookmarkStart w:id="137" w:name="_Ref347598056"/>
       <w:r>
         <w:t>User</w:t>
       </w:r>
       <w:bookmarkEnd w:id="135"/>
-    </w:p>
-    <w:p>
-      <w:proofErr w:type="spellStart"/>
-      <w:r>
-        <w:t>Asdasdad</w:t>
-      </w:r>
-      <w:proofErr w:type="spellEnd"/>
-    </w:p>
-    <w:p>
-      <w:pPr>
-        <w:pStyle w:val="Nagwek3"/>
-      </w:pPr>
-      <w:bookmarkStart w:id="136" w:name="_Toc347594575"/>
-      <w:bookmarkStart w:id="137" w:name="_Ref347594985"/>
-      <w:bookmarkStart w:id="138" w:name="_Ref347595006"/>
-      <w:r>
-        <w:t>Graficzny interfejs użytkownika</w:t>
-      </w:r>
       <w:bookmarkEnd w:id="136"/>
       <w:bookmarkEnd w:id="137"/>
+    </w:p>
+    <w:p>
+      <w:pPr>
+        <w:ind w:firstLine="0"/>
+      </w:pPr>
+      <w:r>
+        <w:t xml:space="preserve">Tworząc nową aplikację jesteśmy zobligowani do stworzenia nowego wątku w którym będzie ona pracować. Jeżeli będziemy chcieli odbierać </w:t>
+      </w:r>
+      <w:r>
+        <w:t>komunikaty</w:t>
+      </w:r>
+      <w:r>
+        <w:t xml:space="preserve"> przetworzone przez menadżer wejść konieczne będzie również stworzenie i zarejestrowanie tak zwanego słuchacza </w:t>
+      </w:r>
+      <w:r>
+        <w:t>komunikatów</w:t>
+      </w:r>
+      <w:r>
+        <w:t xml:space="preserve"> (ang. </w:t>
+      </w:r>
+      <w:proofErr w:type="spellStart"/>
+      <w:r>
+        <w:t>message</w:t>
+      </w:r>
+      <w:proofErr w:type="spellEnd"/>
+      <w:r>
+        <w:t xml:space="preserve"> </w:t>
+      </w:r>
+      <w:proofErr w:type="spellStart"/>
+      <w:r>
+        <w:t>listener</w:t>
+      </w:r>
+      <w:proofErr w:type="spellEnd"/>
+      <w:r>
+        <w:t>). Jest to właśnie jeden z elementów biblioteki o nazwie „</w:t>
+      </w:r>
+      <w:proofErr w:type="spellStart"/>
+      <w:r>
+        <w:rPr>
+          <w:i/>
+        </w:rPr>
+        <w:t>user</w:t>
+      </w:r>
+      <w:proofErr w:type="spellEnd"/>
+      <w:r>
+        <w:t xml:space="preserve">”. Nazwa wzięła się z faktu, że </w:t>
+      </w:r>
+      <w:r>
+        <w:t>komunikaty</w:t>
+      </w:r>
+      <w:r>
+        <w:t xml:space="preserve"> które przechodzą przez tę bibliotekę są </w:t>
+      </w:r>
+      <w:r>
+        <w:t>komunikatami</w:t>
+      </w:r>
+      <w:r>
+        <w:t xml:space="preserve"> których efekty widoczne są bezpośrednio dla użytkownika systemu. Drugim elementem tej biblioteki jest tak zwany doręczyciel </w:t>
+      </w:r>
+      <w:r>
+        <w:t>komunikatów</w:t>
+      </w:r>
+      <w:r>
+        <w:t xml:space="preserve"> (ang. </w:t>
+      </w:r>
+      <w:proofErr w:type="spellStart"/>
+      <w:r>
+        <w:t>dispatcher</w:t>
+      </w:r>
+      <w:proofErr w:type="spellEnd"/>
+      <w:r>
+        <w:t xml:space="preserve">). Jest to zestaw funkcji używanych bezpośrednio przez aplikację w celu wysłania </w:t>
+      </w:r>
+      <w:r>
+        <w:t>komunikatu</w:t>
+      </w:r>
+      <w:r>
+        <w:t xml:space="preserve"> np. do danej kontrolki graficznego interfejsu użytkownika.</w:t>
+      </w:r>
+    </w:p>
+    <w:p>
+      <w:pPr>
+        <w:ind w:firstLine="0"/>
+      </w:pPr>
+      <w:r>
+        <w:tab/>
+        <w:t>Aby aplikacja mogła działać w sposób jaki znamy np. z systemu operacyjnego „</w:t>
+      </w:r>
+      <w:r>
+        <w:rPr>
+          <w:i/>
+        </w:rPr>
+        <w:t>Windows</w:t>
+      </w:r>
+      <w:r>
+        <w:t xml:space="preserve">”, w głównym jej wątku musi znajdować się pętla komunikatów (ang. </w:t>
+      </w:r>
+      <w:proofErr w:type="spellStart"/>
+      <w:r>
+        <w:t>message</w:t>
+      </w:r>
+      <w:proofErr w:type="spellEnd"/>
+      <w:r>
+        <w:t xml:space="preserve"> </w:t>
+      </w:r>
+      <w:proofErr w:type="spellStart"/>
+      <w:r>
+        <w:t>loop</w:t>
+      </w:r>
+      <w:proofErr w:type="spellEnd"/>
+      <w:r>
+        <w:t>). Jej zadaniem jest oczekiwanie na pojawienie się nowego komunikatu, nie zajmując tym czasu procesora. Po odebraniu komunikatu, pętla może obsłużyć komunikaty które zostały wysłane do wątku w którym pracuje, po czym za pośrednictwem doręczyciela przekazać odpowiednie komunikaty do odpowiednich okien.</w:t>
+      </w:r>
+      <w:r>
+        <w:t xml:space="preserve"> </w:t>
+      </w:r>
+      <w:r>
+        <w:fldChar w:fldCharType="begin"/>
+      </w:r>
+      <w:r>
+        <w:instrText xml:space="preserve"> REF _Ref347606940 \h </w:instrText>
+      </w:r>
+      <w:r>
+        <w:fldChar w:fldCharType="separate"/>
+      </w:r>
+      <w:r>
+        <w:t xml:space="preserve">Kod źródłowy </w:t>
+      </w:r>
+      <w:r>
+        <w:rPr>
+          <w:noProof/>
+        </w:rPr>
+        <w:t>2</w:t>
+      </w:r>
+      <w:r>
+        <w:t>.</w:t>
+      </w:r>
+      <w:r>
+        <w:rPr>
+          <w:noProof/>
+        </w:rPr>
+        <w:t>28</w:t>
+      </w:r>
+      <w:r>
+        <w:fldChar w:fldCharType="end"/>
+      </w:r>
+      <w:r>
+        <w:t xml:space="preserve"> przedstawia przykładową pętlę komunikatów.</w:t>
+      </w:r>
+    </w:p>
+    <w:p>
+      <w:pPr>
+        <w:pStyle w:val="PodpisKodu"/>
+      </w:pPr>
+      <w:bookmarkStart w:id="138" w:name="_Ref347606940"/>
+      <w:r>
+        <w:rPr>
+          <w:b/>
+        </w:rPr>
+        <w:lastRenderedPageBreak/>
+        <w:t xml:space="preserve">Kod źródłowy </w:t>
+      </w:r>
+      <w:r>
+        <w:rPr>
+          <w:b/>
+        </w:rPr>
+        <w:fldChar w:fldCharType="begin"/>
+      </w:r>
+      <w:r>
+        <w:rPr>
+          <w:b/>
+        </w:rPr>
+        <w:instrText xml:space="preserve"> STYLEREF 1 \s </w:instrText>
+      </w:r>
+      <w:r>
+        <w:rPr>
+          <w:b/>
+        </w:rPr>
+        <w:fldChar w:fldCharType="separate"/>
+      </w:r>
+      <w:r>
+        <w:rPr>
+          <w:b/>
+          <w:noProof/>
+        </w:rPr>
+        <w:t>2</w:t>
+      </w:r>
+      <w:r>
+        <w:rPr>
+          <w:b/>
+        </w:rPr>
+        <w:fldChar w:fldCharType="end"/>
+      </w:r>
+      <w:r>
+        <w:rPr>
+          <w:b/>
+        </w:rPr>
+        <w:t>.</w:t>
+      </w:r>
+      <w:r>
+        <w:rPr>
+          <w:b/>
+        </w:rPr>
+        <w:fldChar w:fldCharType="begin"/>
+      </w:r>
+      <w:r>
+        <w:rPr>
+          <w:b/>
+        </w:rPr>
+        <w:instrText xml:space="preserve"> SEQ Kod_źródłowy \* ARABIC \s 1 </w:instrText>
+      </w:r>
+      <w:r>
+        <w:rPr>
+          <w:b/>
+        </w:rPr>
+        <w:fldChar w:fldCharType="separate"/>
+      </w:r>
+      <w:r>
+        <w:rPr>
+          <w:b/>
+          <w:noProof/>
+        </w:rPr>
+        <w:t>28</w:t>
+      </w:r>
+      <w:r>
+        <w:rPr>
+          <w:b/>
+        </w:rPr>
+        <w:fldChar w:fldCharType="end"/>
+      </w:r>
       <w:bookmarkEnd w:id="138"/>
+      <w:r>
+        <w:rPr>
+          <w:b/>
+        </w:rPr>
+        <w:t>.</w:t>
+      </w:r>
+      <w:r>
+        <w:t xml:space="preserve"> </w:t>
+      </w:r>
+      <w:r>
+        <w:t>Przykładowa pętla komunikatów</w:t>
+      </w:r>
+    </w:p>
+    <w:p>
+      <w:pPr>
+        <w:pStyle w:val="Kodrdowy"/>
+        <w:rPr>
+          <w:lang w:val="en-US"/>
+        </w:rPr>
+      </w:pPr>
+      <w:proofErr w:type="spellStart"/>
+      <w:r>
+        <w:rPr>
+          <w:color w:val="0000FF"/>
+          <w:lang w:val="en-US"/>
+        </w:rPr>
+        <w:t>struct</w:t>
+      </w:r>
+      <w:proofErr w:type="spellEnd"/>
+      <w:r>
+        <w:rPr>
+          <w:lang w:val="en-US"/>
+        </w:rPr>
+        <w:t xml:space="preserve"> </w:t>
+      </w:r>
+      <w:proofErr w:type="spellStart"/>
+      <w:r>
+        <w:rPr>
+          <w:lang w:val="en-US"/>
+        </w:rPr>
+        <w:t>msgListener</w:t>
+      </w:r>
+      <w:proofErr w:type="spellEnd"/>
+      <w:r>
+        <w:rPr>
+          <w:lang w:val="en-US"/>
+        </w:rPr>
+        <w:t xml:space="preserve"> *list;</w:t>
+      </w:r>
+    </w:p>
+    <w:p>
+      <w:pPr>
+        <w:pStyle w:val="Kodrdowy"/>
+        <w:rPr>
+          <w:lang w:val="en-US"/>
+        </w:rPr>
+      </w:pPr>
+      <w:proofErr w:type="spellStart"/>
+      <w:r>
+        <w:rPr>
+          <w:color w:val="0000FF"/>
+          <w:lang w:val="en-US"/>
+        </w:rPr>
+        <w:t>struct</w:t>
+      </w:r>
+      <w:proofErr w:type="spellEnd"/>
+      <w:r>
+        <w:rPr>
+          <w:color w:val="0000FF"/>
+          <w:lang w:val="en-US"/>
+        </w:rPr>
+        <w:t xml:space="preserve"> </w:t>
+      </w:r>
+      <w:proofErr w:type="spellStart"/>
+      <w:r>
+        <w:rPr>
+          <w:lang w:val="en-US"/>
+        </w:rPr>
+        <w:t>msg</w:t>
+      </w:r>
+      <w:proofErr w:type="spellEnd"/>
+      <w:r>
+        <w:rPr>
+          <w:lang w:val="en-US"/>
+        </w:rPr>
+        <w:t xml:space="preserve"> m;</w:t>
+      </w:r>
+    </w:p>
+    <w:p>
+      <w:pPr>
+        <w:pStyle w:val="Kodrdowy"/>
+        <w:rPr>
+          <w:lang w:val="en-US"/>
+        </w:rPr>
+      </w:pPr>
+      <w:r>
+        <w:rPr>
+          <w:lang w:val="en-US"/>
+        </w:rPr>
+        <w:t xml:space="preserve">list = </w:t>
+      </w:r>
+      <w:proofErr w:type="spellStart"/>
+      <w:r>
+        <w:rPr>
+          <w:lang w:val="en-US"/>
+        </w:rPr>
+        <w:t>msgListenerCreate</w:t>
+      </w:r>
+      <w:proofErr w:type="spellEnd"/>
+      <w:r>
+        <w:rPr>
+          <w:lang w:val="en-US"/>
+        </w:rPr>
+        <w:t>(DEF_MSG_QUEUE_SIZE);</w:t>
+      </w:r>
+    </w:p>
+    <w:p>
+      <w:pPr>
+        <w:pStyle w:val="Kodrdowy"/>
+        <w:rPr>
+          <w:lang w:val="en-US"/>
+        </w:rPr>
+      </w:pPr>
+      <w:r>
+        <w:rPr>
+          <w:color w:val="0000FF"/>
+          <w:lang w:val="en-US"/>
+        </w:rPr>
+        <w:t>while</w:t>
+      </w:r>
+      <w:r>
+        <w:rPr>
+          <w:lang w:val="en-US"/>
+        </w:rPr>
+        <w:t>(</w:t>
+      </w:r>
+      <w:proofErr w:type="spellStart"/>
+      <w:r>
+        <w:rPr>
+          <w:lang w:val="en-US"/>
+        </w:rPr>
+        <w:t>msgListener</w:t>
+      </w:r>
+      <w:r>
+        <w:rPr>
+          <w:lang w:val="en-US"/>
+        </w:rPr>
+        <w:t>Peek</w:t>
+      </w:r>
+      <w:proofErr w:type="spellEnd"/>
+      <w:r>
+        <w:rPr>
+          <w:lang w:val="en-US"/>
+        </w:rPr>
+        <w:t>(list, &amp;m, NULL, 0, 0))</w:t>
+      </w:r>
+    </w:p>
+    <w:p>
+      <w:pPr>
+        <w:pStyle w:val="Kodrdowy"/>
+        <w:rPr>
+          <w:lang w:val="en-US"/>
+        </w:rPr>
+      </w:pPr>
+      <w:r>
+        <w:rPr>
+          <w:lang w:val="en-US"/>
+        </w:rPr>
+        <w:t>{</w:t>
+      </w:r>
+    </w:p>
+    <w:p>
+      <w:pPr>
+        <w:pStyle w:val="Kodrdowy"/>
+        <w:rPr>
+          <w:lang w:val="en-US"/>
+        </w:rPr>
+      </w:pPr>
+      <w:r>
+        <w:rPr>
+          <w:lang w:val="en-US"/>
+        </w:rPr>
+        <w:t xml:space="preserve">    </w:t>
+      </w:r>
+      <w:r>
+        <w:rPr>
+          <w:color w:val="0000FF"/>
+          <w:lang w:val="en-US"/>
+        </w:rPr>
+        <w:t>if</w:t>
+      </w:r>
+      <w:r>
+        <w:rPr>
+          <w:lang w:val="en-US"/>
+        </w:rPr>
+        <w:t xml:space="preserve"> (</w:t>
+      </w:r>
+      <w:proofErr w:type="spellStart"/>
+      <w:r>
+        <w:rPr>
+          <w:lang w:val="en-US"/>
+        </w:rPr>
+        <w:t>m.wnd</w:t>
+      </w:r>
+      <w:proofErr w:type="spellEnd"/>
+      <w:r>
+        <w:rPr>
+          <w:lang w:val="en-US"/>
+        </w:rPr>
+        <w:t xml:space="preserve"> == NULL)</w:t>
+      </w:r>
+    </w:p>
+    <w:p>
+      <w:pPr>
+        <w:pStyle w:val="Kodrdowy"/>
+        <w:rPr>
+          <w:lang w:val="en-US"/>
+        </w:rPr>
+      </w:pPr>
+      <w:r>
+        <w:rPr>
+          <w:lang w:val="en-US"/>
+        </w:rPr>
+        <w:t xml:space="preserve">    {</w:t>
+      </w:r>
+    </w:p>
+    <w:p>
+      <w:pPr>
+        <w:pStyle w:val="Kodrdowy"/>
+        <w:rPr>
+          <w:lang w:val="en-US"/>
+        </w:rPr>
+      </w:pPr>
+      <w:r>
+        <w:rPr>
+          <w:lang w:val="en-US"/>
+        </w:rPr>
+        <w:t xml:space="preserve">    </w:t>
+      </w:r>
+      <w:r>
+        <w:rPr>
+          <w:lang w:val="en-US"/>
+        </w:rPr>
+        <w:t xml:space="preserve">    </w:t>
+      </w:r>
+      <w:r>
+        <w:rPr>
+          <w:color w:val="0000FF"/>
+          <w:lang w:val="en-US"/>
+        </w:rPr>
+        <w:t>switch</w:t>
+      </w:r>
+      <w:r>
+        <w:rPr>
+          <w:lang w:val="en-US"/>
+        </w:rPr>
+        <w:t>(</w:t>
+      </w:r>
+      <w:proofErr w:type="spellStart"/>
+      <w:r>
+        <w:rPr>
+          <w:lang w:val="en-US"/>
+        </w:rPr>
+        <w:t>m.message</w:t>
+      </w:r>
+      <w:proofErr w:type="spellEnd"/>
+      <w:r>
+        <w:rPr>
+          <w:lang w:val="en-US"/>
+        </w:rPr>
+        <w:t>)</w:t>
+      </w:r>
+    </w:p>
+    <w:p>
+      <w:pPr>
+        <w:pStyle w:val="Kodrdowy"/>
+        <w:rPr>
+          <w:lang w:val="en-US"/>
+        </w:rPr>
+      </w:pPr>
+      <w:r>
+        <w:rPr>
+          <w:lang w:val="en-US"/>
+        </w:rPr>
+        <w:t xml:space="preserve">    </w:t>
+      </w:r>
+      <w:r>
+        <w:rPr>
+          <w:lang w:val="en-US"/>
+        </w:rPr>
+        <w:t xml:space="preserve">    {</w:t>
+      </w:r>
+    </w:p>
+    <w:p>
+      <w:pPr>
+        <w:pStyle w:val="Kodrdowy"/>
+        <w:rPr>
+          <w:lang w:val="en-US"/>
+        </w:rPr>
+      </w:pPr>
+      <w:r>
+        <w:rPr>
+          <w:lang w:val="en-US"/>
+        </w:rPr>
+        <w:t xml:space="preserve">    </w:t>
+      </w:r>
+      <w:r>
+        <w:rPr>
+          <w:lang w:val="en-US"/>
+        </w:rPr>
+        <w:t xml:space="preserve">        </w:t>
+      </w:r>
+      <w:r>
+        <w:rPr>
+          <w:color w:val="0000FF"/>
+          <w:lang w:val="en-US"/>
+        </w:rPr>
+        <w:t>case</w:t>
+      </w:r>
+      <w:r>
+        <w:rPr>
+          <w:lang w:val="en-US"/>
+        </w:rPr>
+        <w:t xml:space="preserve"> MSG_DISKINSERTED:</w:t>
+      </w:r>
+    </w:p>
+    <w:p>
+      <w:pPr>
+        <w:pStyle w:val="Kodrdowy"/>
+        <w:rPr>
+          <w:lang w:val="en-US"/>
+        </w:rPr>
+      </w:pPr>
+      <w:r>
+        <w:rPr>
+          <w:lang w:val="en-US"/>
+        </w:rPr>
+        <w:t xml:space="preserve">    </w:t>
+      </w:r>
+      <w:r>
+        <w:rPr>
+          <w:lang w:val="en-US"/>
+        </w:rPr>
+        <w:t xml:space="preserve">            LOG(</w:t>
+      </w:r>
+      <w:r>
+        <w:rPr>
+          <w:color w:val="A31515"/>
+          <w:lang w:val="en-US"/>
+        </w:rPr>
+        <w:t>"Disk Inserted!"</w:t>
+      </w:r>
+      <w:r>
+        <w:rPr>
+          <w:lang w:val="en-US"/>
+        </w:rPr>
+        <w:t>);</w:t>
+      </w:r>
+    </w:p>
+    <w:p>
+      <w:pPr>
+        <w:pStyle w:val="Kodrdowy"/>
+        <w:rPr>
+          <w:lang w:val="en-US"/>
+        </w:rPr>
+      </w:pPr>
+      <w:r>
+        <w:rPr>
+          <w:lang w:val="en-US"/>
+        </w:rPr>
+        <w:t xml:space="preserve">    </w:t>
+      </w:r>
+      <w:r>
+        <w:rPr>
+          <w:lang w:val="en-US"/>
+        </w:rPr>
+        <w:t xml:space="preserve">            </w:t>
+      </w:r>
+      <w:r>
+        <w:rPr>
+          <w:color w:val="0000FF"/>
+          <w:lang w:val="en-US"/>
+        </w:rPr>
+        <w:t>break</w:t>
+      </w:r>
+      <w:r>
+        <w:rPr>
+          <w:lang w:val="en-US"/>
+        </w:rPr>
+        <w:t>;</w:t>
+      </w:r>
+    </w:p>
+    <w:p>
+      <w:pPr>
+        <w:pStyle w:val="Kodrdowy"/>
+        <w:rPr>
+          <w:lang w:val="en-US"/>
+        </w:rPr>
+      </w:pPr>
+      <w:r>
+        <w:rPr>
+          <w:lang w:val="en-US"/>
+        </w:rPr>
+        <w:t xml:space="preserve">    </w:t>
+      </w:r>
+      <w:r>
+        <w:rPr>
+          <w:lang w:val="en-US"/>
+        </w:rPr>
+        <w:t xml:space="preserve">    }</w:t>
+      </w:r>
+    </w:p>
+    <w:p>
+      <w:pPr>
+        <w:pStyle w:val="Kodrdowy"/>
+        <w:rPr>
+          <w:lang w:val="en-US"/>
+        </w:rPr>
+      </w:pPr>
+      <w:r>
+        <w:rPr>
+          <w:lang w:val="en-US"/>
+        </w:rPr>
+        <w:t xml:space="preserve">    }</w:t>
+      </w:r>
+    </w:p>
+    <w:p>
+      <w:pPr>
+        <w:pStyle w:val="Kodrdowy"/>
+        <w:rPr>
+          <w:lang w:val="en-US"/>
+        </w:rPr>
+      </w:pPr>
+      <w:r>
+        <w:rPr>
+          <w:lang w:val="en-US"/>
+        </w:rPr>
+        <w:t xml:space="preserve">           </w:t>
+      </w:r>
+    </w:p>
+    <w:p>
+      <w:pPr>
+        <w:pStyle w:val="Kodrdowy"/>
+        <w:rPr>
+          <w:lang w:val="en-US"/>
+        </w:rPr>
+      </w:pPr>
+      <w:r>
+        <w:rPr>
+          <w:lang w:val="en-US"/>
+        </w:rPr>
+        <w:t xml:space="preserve">    </w:t>
+      </w:r>
+      <w:proofErr w:type="spellStart"/>
+      <w:r>
+        <w:rPr>
+          <w:lang w:val="en-US"/>
+        </w:rPr>
+        <w:t>msgDispatch</w:t>
+      </w:r>
+      <w:proofErr w:type="spellEnd"/>
+      <w:r>
+        <w:rPr>
+          <w:lang w:val="en-US"/>
+        </w:rPr>
+        <w:t>(&amp;m);</w:t>
+      </w:r>
+    </w:p>
+    <w:p>
+      <w:pPr>
+        <w:pStyle w:val="Kodrdowy"/>
+        <w:rPr>
+          <w:lang w:val="en-US"/>
+        </w:rPr>
+      </w:pPr>
+      <w:r>
+        <w:rPr>
+          <w:lang w:val="en-US"/>
+        </w:rPr>
+        <w:t>}</w:t>
+      </w:r>
+    </w:p>
+    <w:p>
+      <w:pPr>
+        <w:pStyle w:val="Kodrdowy"/>
+        <w:rPr>
+          <w:lang w:val="en-US"/>
+        </w:rPr>
+      </w:pPr>
+      <w:proofErr w:type="spellStart"/>
+      <w:r>
+        <w:rPr>
+          <w:lang w:val="en-US"/>
+        </w:rPr>
+        <w:t>msgListenerDelete</w:t>
+      </w:r>
+      <w:proofErr w:type="spellEnd"/>
+      <w:r>
+        <w:rPr>
+          <w:lang w:val="en-US"/>
+        </w:rPr>
+        <w:t>(list);</w:t>
+      </w:r>
+    </w:p>
+    <w:p>
+      <w:pPr>
+        <w:ind w:firstLine="0"/>
+      </w:pPr>
+      <w:r>
+        <w:t xml:space="preserve">W pierwszej linii deklarujemy </w:t>
+      </w:r>
+      <w:r>
+        <w:t xml:space="preserve">wskaźnik na </w:t>
+      </w:r>
+      <w:r>
+        <w:t xml:space="preserve">strukturę typu </w:t>
+      </w:r>
+      <w:proofErr w:type="spellStart"/>
+      <w:r>
+        <w:rPr>
+          <w:rStyle w:val="Kodwlini"/>
+        </w:rPr>
+        <w:t>msgListener</w:t>
+      </w:r>
+      <w:proofErr w:type="spellEnd"/>
+      <w:r>
+        <w:t xml:space="preserve">. Jak łatwo się domyślić jest to właśnie struktura opisująca słuchacza komunikatów. </w:t>
+      </w:r>
+      <w:r>
+        <w:t>Następnie deklarujemy strukturę w której przechowywany będzie ostatni odebrany komunikat. Kolejnym krokiem, jest stworzenie instancji</w:t>
+      </w:r>
+      <w:r>
+        <w:t xml:space="preserve"> struktury słuchacza</w:t>
+      </w:r>
+      <w:r>
+        <w:t xml:space="preserve">, przy pomocy funkcji </w:t>
+      </w:r>
+      <w:proofErr w:type="spellStart"/>
+      <w:r>
+        <w:rPr>
+          <w:rStyle w:val="Kodwlini"/>
+        </w:rPr>
+        <w:t>msgListenerCreate</w:t>
+      </w:r>
+      <w:proofErr w:type="spellEnd"/>
+      <w:r>
+        <w:t xml:space="preserve">. </w:t>
+      </w:r>
+      <w:r>
+        <w:t xml:space="preserve">Jako </w:t>
+      </w:r>
+      <w:r>
+        <w:t xml:space="preserve">jedyny </w:t>
+      </w:r>
+      <w:r>
+        <w:t xml:space="preserve">parametr przyjmuje ona wielkość kolejki komunikatów jaką będzie posiadał nowo stworzony słuchacz. Makrodefinicja </w:t>
+      </w:r>
+      <w:r>
+        <w:rPr>
+          <w:rStyle w:val="Kodwlini"/>
+        </w:rPr>
+        <w:t>DEF_MSG_QUEUE_SIZE</w:t>
+      </w:r>
+      <w:r>
+        <w:t xml:space="preserve"> określa</w:t>
+      </w:r>
+      <w:r>
+        <w:t xml:space="preserve"> wartość domyślną</w:t>
+      </w:r>
+      <w:r>
+        <w:t xml:space="preserve">. Jest ona równa </w:t>
+      </w:r>
+      <w:r>
+        <w:t>„</w:t>
+      </w:r>
+      <w:r>
+        <w:t>200</w:t>
+      </w:r>
+      <w:r>
+        <w:t>”</w:t>
+      </w:r>
+      <w:r>
+        <w:t xml:space="preserve"> i w większości przypadków </w:t>
+      </w:r>
+      <w:r>
+        <w:t>rozmiar ten powinien okazać się wystarczający.</w:t>
+      </w:r>
+    </w:p>
+    <w:p>
+      <w:pPr>
+        <w:ind w:firstLine="0"/>
+      </w:pPr>
+      <w:r>
+        <w:tab/>
+        <w:t xml:space="preserve">Kolejnym elementem jest pętla, w której warunkiem końca jest wynik wykonywania procedury </w:t>
+      </w:r>
+      <w:proofErr w:type="spellStart"/>
+      <w:r>
+        <w:rPr>
+          <w:rStyle w:val="Kodwlini"/>
+        </w:rPr>
+        <w:t>msgListenerGet</w:t>
+      </w:r>
+      <w:proofErr w:type="spellEnd"/>
+      <w:r>
+        <w:t>. Jest to właśnie pętla komunikatów.</w:t>
+      </w:r>
+    </w:p>
+    <w:p>
+      <w:pPr>
+        <w:ind w:firstLine="0"/>
+      </w:pPr>
+      <w:r>
+        <w:tab/>
+        <w:t xml:space="preserve">Przyjrzyjmy się teraz bliżej funkcji </w:t>
+      </w:r>
+      <w:proofErr w:type="spellStart"/>
+      <w:r>
+        <w:rPr>
+          <w:rStyle w:val="Kodwlini"/>
+        </w:rPr>
+        <w:t>msgListenerGet</w:t>
+      </w:r>
+      <w:proofErr w:type="spellEnd"/>
+      <w:r>
+        <w:t xml:space="preserve">. Jest ona wywoływana jako warunek końca pętli. Standardowo zwracana wartość musi być więc różna od „0”. Wartość równa „0” jest zwracana wyłącznie gdy do </w:t>
+      </w:r>
+      <w:r>
+        <w:t xml:space="preserve">wątku zostanie wysłany komunikat </w:t>
+      </w:r>
+      <w:r>
+        <w:rPr>
+          <w:rStyle w:val="Kodwlini"/>
+        </w:rPr>
+        <w:t>MSG_QUIT</w:t>
+      </w:r>
+      <w:r>
+        <w:t xml:space="preserve"> czyli żądanie zakończenia pracy aplikacji. Ponadto wynik funkcji nie jest zwracany dopóki nie zostanie odebrany dowolny komunikat. Taki schemat działania jest odpowiedni dla aplikacji</w:t>
+      </w:r>
+      <w:r>
+        <w:t>,</w:t>
+      </w:r>
+      <w:r>
+        <w:t xml:space="preserve"> która podczas braku dostępnych komunikatów</w:t>
+      </w:r>
+      <w:r>
+        <w:t>,</w:t>
+      </w:r>
+      <w:r>
+        <w:t xml:space="preserve"> ma po prostu czekać i nie zajmować niepotrzebnie czasu procesora. Zupełnie inna sytuacja dotyczy gier, powiemy o tym za chwilę. Funkcja </w:t>
+      </w:r>
+      <w:proofErr w:type="spellStart"/>
+      <w:r>
+        <w:rPr>
+          <w:rStyle w:val="Kodwlini"/>
+        </w:rPr>
+        <w:t>msgListenerGet</w:t>
+      </w:r>
+      <w:proofErr w:type="spellEnd"/>
+      <w:r>
+        <w:t xml:space="preserve"> ma na celu pobranie pojedynczego komunikatu z kolejki komunikatów słuchacza do którego wskaźnik przekazujemy jako pierwszy jej parametr. Drugim parametrem jest  wskaźnik na strukturę komunikatu (</w:t>
+      </w:r>
+      <w:proofErr w:type="spellStart"/>
+      <w:r>
+        <w:rPr>
+          <w:rStyle w:val="Kodwlini"/>
+        </w:rPr>
+        <w:t>struct</w:t>
+      </w:r>
+      <w:proofErr w:type="spellEnd"/>
+      <w:r>
+        <w:rPr>
+          <w:rStyle w:val="Kodwlini"/>
+        </w:rPr>
+        <w:t> </w:t>
+      </w:r>
+      <w:proofErr w:type="spellStart"/>
+      <w:r>
+        <w:rPr>
+          <w:rStyle w:val="Kodwlini"/>
+        </w:rPr>
+        <w:t>msg</w:t>
+      </w:r>
+      <w:proofErr w:type="spellEnd"/>
+      <w:r>
+        <w:t xml:space="preserve">) do której zostanie wpisany pobrany komunikat. Następny parametr określa czy chcemy pobierać tylko komunikaty skierowane do jednego konkretnego okna, czy wszystkie </w:t>
+      </w:r>
+      <w:r>
+        <w:lastRenderedPageBreak/>
+        <w:t xml:space="preserve">przeznaczone dla wątku w którym pracujemy. Dwa ostatnie parametry określają zakres komunikatów które chcemy pobierać. Przekazanie do nich wartości </w:t>
+      </w:r>
+      <w:r>
+        <w:rPr>
+          <w:rStyle w:val="Kodwlini"/>
+        </w:rPr>
+        <w:t>MSG_KEYFIRST</w:t>
+      </w:r>
+      <w:r>
+        <w:t xml:space="preserve"> oraz </w:t>
+      </w:r>
+      <w:r>
+        <w:rPr>
+          <w:rStyle w:val="Kodwlini"/>
+        </w:rPr>
+        <w:t>MSG_KEYLAST</w:t>
+      </w:r>
+      <w:r>
+        <w:t xml:space="preserve"> spowoduje, że pobierane będą tylko komunikaty dotyczące wciskanych przycisków.</w:t>
+      </w:r>
+      <w:r>
+        <w:t xml:space="preserve"> Funkcja </w:t>
+      </w:r>
+      <w:proofErr w:type="spellStart"/>
+      <w:r>
+        <w:t>msgListenerGet</w:t>
+      </w:r>
+      <w:proofErr w:type="spellEnd"/>
+      <w:r>
+        <w:t xml:space="preserve"> została zaprojektowana na wzór funkcji </w:t>
+      </w:r>
+      <w:proofErr w:type="spellStart"/>
+      <w:r>
+        <w:rPr>
+          <w:rStyle w:val="Kodwlini"/>
+        </w:rPr>
+        <w:t>GetMessage</w:t>
+      </w:r>
+      <w:proofErr w:type="spellEnd"/>
+      <w:r>
+        <w:t xml:space="preserve"> znanej z API</w:t>
+      </w:r>
+      <w:r>
+        <w:rPr>
+          <w:rStyle w:val="Odwoanieprzypisudolnego"/>
+        </w:rPr>
+        <w:footnoteReference w:id="21"/>
+      </w:r>
+      <w:r>
+        <w:t xml:space="preserve"> systemu operacyjnego „</w:t>
+      </w:r>
+      <w:r>
+        <w:rPr>
+          <w:i/>
+        </w:rPr>
+        <w:t>Windows</w:t>
+      </w:r>
+      <w:r>
+        <w:t>” (</w:t>
+      </w:r>
+      <w:proofErr w:type="spellStart"/>
+      <w:r>
+        <w:t>WinAPI</w:t>
+      </w:r>
+      <w:proofErr w:type="spellEnd"/>
+      <w:r>
+        <w:t>).</w:t>
+      </w:r>
+    </w:p>
+    <w:p>
+      <w:pPr>
+        <w:ind w:firstLine="0"/>
+      </w:pPr>
+      <w:r>
+        <w:tab/>
+        <w:t xml:space="preserve">Kolejnym elementem pętli komunikatów jest instrukcja </w:t>
+      </w:r>
+      <w:proofErr w:type="spellStart"/>
+      <w:r>
+        <w:rPr>
+          <w:rStyle w:val="Kodwlini"/>
+        </w:rPr>
+        <w:t>switch</w:t>
+      </w:r>
+      <w:proofErr w:type="spellEnd"/>
+      <w:r>
+        <w:t xml:space="preserve"> w której możemy (jeżeli jest to pożądane) obsłużyć komunikaty wysłane bezpośrednio do wątku w którym pracujemy</w:t>
+      </w:r>
+      <w:r>
+        <w:t xml:space="preserve"> (</w:t>
+      </w:r>
+      <w:proofErr w:type="spellStart"/>
+      <w:r>
+        <w:rPr>
+          <w:rStyle w:val="Kodwlini"/>
+        </w:rPr>
+        <w:t>m.wnd</w:t>
+      </w:r>
+      <w:proofErr w:type="spellEnd"/>
+      <w:r>
+        <w:rPr>
+          <w:rStyle w:val="Kodwlini"/>
+        </w:rPr>
+        <w:t xml:space="preserve"> == NULL</w:t>
+      </w:r>
+      <w:r>
+        <w:t>).</w:t>
+      </w:r>
+    </w:p>
+    <w:p>
+      <w:pPr>
+        <w:ind w:firstLine="0"/>
+      </w:pPr>
+      <w:r>
+        <w:tab/>
+        <w:t xml:space="preserve">Ostatnim już koniecznym do prawidłowego działania aplikacji elementem pętli komunikatów jest wywołanie funkcji </w:t>
+      </w:r>
+      <w:proofErr w:type="spellStart"/>
+      <w:r>
+        <w:rPr>
+          <w:rStyle w:val="Kodwlini"/>
+        </w:rPr>
+        <w:t>msgDispatch</w:t>
+      </w:r>
+      <w:proofErr w:type="spellEnd"/>
+      <w:r>
+        <w:t>. Funkcja ta jest częścią wspominanego wcześnie doręczyciela komunikatów.</w:t>
+      </w:r>
+      <w:r>
+        <w:t xml:space="preserve"> Jako jedyny parametr przyjmuje ona wskaźnik do struktury przechowującej komunikat, który ma zostać doręczony. Struktura ta posiada wskaźnik na okno, do którego kierowany jest komunikat. Zadaniem funkcji </w:t>
+      </w:r>
+      <w:proofErr w:type="spellStart"/>
+      <w:r>
+        <w:rPr>
+          <w:rStyle w:val="Kodwlini"/>
+        </w:rPr>
+        <w:t>msgDispatch</w:t>
+      </w:r>
+      <w:proofErr w:type="spellEnd"/>
+      <w:r>
+        <w:t xml:space="preserve"> jest wywołanie procedury zdarzeniowej okna (patrz rozdział </w:t>
+      </w:r>
+      <w:r>
+        <w:fldChar w:fldCharType="begin"/>
+      </w:r>
+      <w:r>
+        <w:instrText xml:space="preserve"> REF _Ref347609536 \r \h </w:instrText>
+      </w:r>
+      <w:r>
+        <w:fldChar w:fldCharType="separate"/>
+      </w:r>
+      <w:r>
+        <w:t>2.4.7.1</w:t>
+      </w:r>
+      <w:r>
+        <w:fldChar w:fldCharType="end"/>
+      </w:r>
+      <w:r>
+        <w:t xml:space="preserve"> na stronie </w:t>
+      </w:r>
+      <w:r>
+        <w:fldChar w:fldCharType="begin"/>
+      </w:r>
+      <w:r>
+        <w:instrText xml:space="preserve"> PAGEREF _Ref347609530 \h </w:instrText>
+      </w:r>
+      <w:r>
+        <w:fldChar w:fldCharType="separate"/>
+      </w:r>
+      <w:r>
+        <w:rPr>
+          <w:noProof/>
+        </w:rPr>
+        <w:t>53</w:t>
+      </w:r>
+      <w:r>
+        <w:fldChar w:fldCharType="end"/>
+      </w:r>
+      <w:r>
+        <w:t>).</w:t>
+      </w:r>
+    </w:p>
+    <w:p>
+      <w:pPr>
+        <w:ind w:firstLine="0"/>
+      </w:pPr>
+      <w:r>
+        <w:tab/>
+        <w:t xml:space="preserve">Opisany mechanizm pozwala aby aplikacje zachowywały się tak jak życzy sobie tego użytkownik. Procedura zdarzeniowa okna jest docelowym miejscem w które miał dotrzeć komunikat o zaistniałym zdarzeniu. Na przykładzie wciśnięcia przycisku (wyświetlonego na wyświetlaczu) przy pomocy panelu dotykowego, </w:t>
+      </w:r>
+      <w:r>
+        <w:t xml:space="preserve">opiszę </w:t>
+      </w:r>
+      <w:r>
+        <w:t xml:space="preserve">wszystkie czynności które musiały zostać </w:t>
+      </w:r>
+      <w:r>
+        <w:t>wykonane aby komunikat dotarł na</w:t>
+      </w:r>
+      <w:r>
+        <w:t xml:space="preserve"> miejsce docelowe. Użytkownik używając rysika</w:t>
+      </w:r>
+      <w:r>
+        <w:t xml:space="preserve"> wciska panel dotykowy na obszarze na</w:t>
+      </w:r>
+      <w:r>
+        <w:t xml:space="preserve"> którym wyświetlony jest przycisk. Sterownik panelu dotykowego odczytuje informację o pojawieniu się dotyku na panelu. Poprzez sterownik przetwornika analogowo cyfrowego</w:t>
+      </w:r>
+      <w:r>
+        <w:t>,</w:t>
+      </w:r>
+      <w:r>
+        <w:t xml:space="preserve"> odczytywane są wartości napięć które pojawiły się na portach panelu dotykowego. Na podstawie wartości odfiltrowanych przez filtr cyfrowy</w:t>
+      </w:r>
+      <w:r>
+        <w:t>,</w:t>
+      </w:r>
+      <w:r>
+        <w:t xml:space="preserve"> sterownik panelu dotykowego ustala pozycję dotyku na wyświetl</w:t>
+      </w:r>
+      <w:r>
+        <w:t>aczu i </w:t>
+      </w:r>
+      <w:r>
+        <w:t>przekazuje ją do menadżera wejść. Menadżer w reakcji na zgłoszone zdarzenie sprawdza</w:t>
+      </w:r>
+      <w:r>
+        <w:t>,</w:t>
+      </w:r>
+      <w:r>
+        <w:t xml:space="preserve"> które okno lub kontrol</w:t>
+      </w:r>
+      <w:r>
+        <w:t>k</w:t>
+      </w:r>
+      <w:r>
+        <w:t>a znajduje się w miejscu dotknięcia</w:t>
+      </w:r>
+      <w:r>
+        <w:t>,</w:t>
+      </w:r>
+      <w:r>
+        <w:t xml:space="preserve"> po czym generuje komunikat </w:t>
+      </w:r>
+      <w:r>
+        <w:rPr>
+          <w:rStyle w:val="Kodwlini"/>
+        </w:rPr>
+        <w:t>MSG_TOUCHDOWN</w:t>
+      </w:r>
+      <w:r>
+        <w:t xml:space="preserve"> </w:t>
+      </w:r>
+      <w:r>
+        <w:t xml:space="preserve">przypisany do niej </w:t>
+      </w:r>
+      <w:r>
+        <w:t>i rozsyła go</w:t>
+      </w:r>
+      <w:r>
+        <w:t>,</w:t>
+      </w:r>
+      <w:r>
+        <w:t xml:space="preserve"> do wszystkich słuchaczy. </w:t>
+      </w:r>
+      <w:r>
+        <w:t>Słuchacze kolejno</w:t>
+      </w:r>
+      <w:r>
+        <w:t>,</w:t>
+      </w:r>
+      <w:r>
+        <w:t xml:space="preserve"> w zależności od priorytetów wątków w których pracują, odbierają tę wiadomość i przekazują ją do pętli głównej aplikacji. W pętli głównej doręczyciel </w:t>
+      </w:r>
+      <w:r>
+        <w:t>komunikatów</w:t>
+      </w:r>
+      <w:r>
+        <w:t xml:space="preserve"> wywołuje procedurę zdarzeniową okna lub kontrolki do której kierowana była wiadomość. Zakładając że był to przy</w:t>
+      </w:r>
+      <w:r>
+        <w:t>cisk, zostaje on podświetlony i </w:t>
+      </w:r>
+      <w:r>
+        <w:t>oczekuje na kolejne komunikaty. Przedstawiona droga jest d</w:t>
+      </w:r>
+      <w:r>
+        <w:t>osyć skomplikowana, ale</w:t>
+      </w:r>
+      <w:r>
+        <w:t xml:space="preserve"> konieczna aby uzyskać tak wysoki poziom abstrakcji przy p</w:t>
+      </w:r>
+      <w:r>
+        <w:t>isaniu aplikacji użytkowych.</w:t>
+      </w:r>
+    </w:p>
+    <w:p>
+      <w:pPr>
+        <w:ind w:firstLine="0"/>
+      </w:pPr>
+      <w:r>
+        <w:tab/>
+        <w:t xml:space="preserve">Gdybyśmy chcieli, zamiast aplikacji okienkowej napisać grę, która oczywiście też musi reagować na komunikaty, ale jednocześnie pomiędzy obsługą kolejnych komunikatów zapewniać płynność animacji na wyświetlaczu, zastosowanie funkcji </w:t>
+      </w:r>
+      <w:proofErr w:type="spellStart"/>
+      <w:r>
+        <w:rPr>
+          <w:rStyle w:val="Kodwlini"/>
+        </w:rPr>
+        <w:t>msgListenerGet</w:t>
+      </w:r>
+      <w:proofErr w:type="spellEnd"/>
+      <w:r>
+        <w:t xml:space="preserve"> było by niewskazane. Do tego celu przygotowana została funkcja </w:t>
+      </w:r>
+      <w:proofErr w:type="spellStart"/>
+      <w:r>
+        <w:rPr>
+          <w:rStyle w:val="Kodwlini"/>
+        </w:rPr>
+        <w:t>msgListenerPeek</w:t>
+      </w:r>
+      <w:proofErr w:type="spellEnd"/>
+      <w:r>
+        <w:t xml:space="preserve"> która nie zatrzymuje wykonywania programu w przypadku braku </w:t>
+      </w:r>
+      <w:r>
+        <w:lastRenderedPageBreak/>
+        <w:t>komunikatów oczekujących na obsługę.</w:t>
+      </w:r>
+      <w:r>
+        <w:t xml:space="preserve"> </w:t>
+      </w:r>
+      <w:r>
+        <w:fldChar w:fldCharType="begin"/>
+      </w:r>
+      <w:r>
+        <w:instrText xml:space="preserve"> REF _Ref347614095 \h </w:instrText>
+      </w:r>
+      <w:r>
+        <w:instrText xml:space="preserve"> \* MERGEFORMAT </w:instrText>
+      </w:r>
+      <w:r>
+        <w:fldChar w:fldCharType="separate"/>
+      </w:r>
+      <w:r>
+        <w:t xml:space="preserve">Kod źródłowy </w:t>
+      </w:r>
+      <w:r>
+        <w:rPr>
+          <w:noProof/>
+        </w:rPr>
+        <w:t>2</w:t>
+      </w:r>
+      <w:r>
+        <w:t>.</w:t>
+      </w:r>
+      <w:r>
+        <w:rPr>
+          <w:noProof/>
+        </w:rPr>
+        <w:t>29</w:t>
+      </w:r>
+      <w:r>
+        <w:fldChar w:fldCharType="end"/>
+      </w:r>
+      <w:r>
+        <w:t xml:space="preserve"> przedstawia pętlę główną przygotowaną do współpracy z tą funkcją.</w:t>
+      </w:r>
+    </w:p>
+    <w:p>
+      <w:pPr>
+        <w:pStyle w:val="PodpisKodu"/>
+      </w:pPr>
+      <w:bookmarkStart w:id="139" w:name="_Ref347614095"/>
+      <w:r>
+        <w:rPr>
+          <w:b/>
+        </w:rPr>
+        <w:t xml:space="preserve">Kod źródłowy </w:t>
+      </w:r>
+      <w:r>
+        <w:rPr>
+          <w:b/>
+        </w:rPr>
+        <w:fldChar w:fldCharType="begin"/>
+      </w:r>
+      <w:r>
+        <w:rPr>
+          <w:b/>
+        </w:rPr>
+        <w:instrText xml:space="preserve"> STYLEREF 1 \s </w:instrText>
+      </w:r>
+      <w:r>
+        <w:rPr>
+          <w:b/>
+        </w:rPr>
+        <w:fldChar w:fldCharType="separate"/>
+      </w:r>
+      <w:r>
+        <w:rPr>
+          <w:b/>
+          <w:noProof/>
+        </w:rPr>
+        <w:t>2</w:t>
+      </w:r>
+      <w:r>
+        <w:rPr>
+          <w:b/>
+        </w:rPr>
+        <w:fldChar w:fldCharType="end"/>
+      </w:r>
+      <w:r>
+        <w:rPr>
+          <w:b/>
+        </w:rPr>
+        <w:t>.</w:t>
+      </w:r>
+      <w:r>
+        <w:rPr>
+          <w:b/>
+        </w:rPr>
+        <w:fldChar w:fldCharType="begin"/>
+      </w:r>
+      <w:r>
+        <w:rPr>
+          <w:b/>
+        </w:rPr>
+        <w:instrText xml:space="preserve"> SEQ Kod_źródłowy \* ARABIC \s 1 </w:instrText>
+      </w:r>
+      <w:r>
+        <w:rPr>
+          <w:b/>
+        </w:rPr>
+        <w:fldChar w:fldCharType="separate"/>
+      </w:r>
+      <w:r>
+        <w:rPr>
+          <w:b/>
+          <w:noProof/>
+        </w:rPr>
+        <w:t>29</w:t>
+      </w:r>
+      <w:r>
+        <w:rPr>
+          <w:b/>
+        </w:rPr>
+        <w:fldChar w:fldCharType="end"/>
+      </w:r>
+      <w:bookmarkEnd w:id="139"/>
+      <w:r>
+        <w:rPr>
+          <w:b/>
+        </w:rPr>
+        <w:t>.</w:t>
+      </w:r>
+      <w:r>
+        <w:t xml:space="preserve"> Pętla komunikatów dla gier</w:t>
+      </w:r>
+    </w:p>
+    <w:p>
+      <w:pPr>
+        <w:pStyle w:val="Kodrdowy"/>
+        <w:rPr>
+          <w:lang w:val="en-US"/>
+        </w:rPr>
+      </w:pPr>
+      <w:proofErr w:type="spellStart"/>
+      <w:r>
+        <w:rPr>
+          <w:color w:val="0000FF"/>
+          <w:lang w:val="en-US"/>
+        </w:rPr>
+        <w:t>struct</w:t>
+      </w:r>
+      <w:proofErr w:type="spellEnd"/>
+      <w:r>
+        <w:rPr>
+          <w:lang w:val="en-US"/>
+        </w:rPr>
+        <w:t xml:space="preserve"> </w:t>
+      </w:r>
+      <w:proofErr w:type="spellStart"/>
+      <w:r>
+        <w:rPr>
+          <w:lang w:val="en-US"/>
+        </w:rPr>
+        <w:t>msgListener</w:t>
+      </w:r>
+      <w:proofErr w:type="spellEnd"/>
+      <w:r>
+        <w:rPr>
+          <w:lang w:val="en-US"/>
+        </w:rPr>
+        <w:t xml:space="preserve"> *list;</w:t>
+      </w:r>
+    </w:p>
+    <w:p>
+      <w:pPr>
+        <w:pStyle w:val="Kodrdowy"/>
+        <w:rPr>
+          <w:lang w:val="en-US"/>
+        </w:rPr>
+      </w:pPr>
+      <w:proofErr w:type="spellStart"/>
+      <w:r>
+        <w:rPr>
+          <w:color w:val="0000FF"/>
+          <w:lang w:val="en-US"/>
+        </w:rPr>
+        <w:t>struct</w:t>
+      </w:r>
+      <w:proofErr w:type="spellEnd"/>
+      <w:r>
+        <w:rPr>
+          <w:lang w:val="en-US"/>
+        </w:rPr>
+        <w:t xml:space="preserve"> </w:t>
+      </w:r>
+      <w:proofErr w:type="spellStart"/>
+      <w:r>
+        <w:rPr>
+          <w:lang w:val="en-US"/>
+        </w:rPr>
+        <w:t>msg</w:t>
+      </w:r>
+      <w:proofErr w:type="spellEnd"/>
+      <w:r>
+        <w:rPr>
+          <w:lang w:val="en-US"/>
+        </w:rPr>
+        <w:t xml:space="preserve"> m;</w:t>
+      </w:r>
+    </w:p>
+    <w:p>
+      <w:pPr>
+        <w:pStyle w:val="Kodrdowy"/>
+        <w:rPr>
+          <w:lang w:val="en-US"/>
+        </w:rPr>
+      </w:pPr>
+      <w:proofErr w:type="spellStart"/>
+      <w:r>
+        <w:rPr>
+          <w:lang w:val="en-US"/>
+        </w:rPr>
+        <w:t>m.message</w:t>
+      </w:r>
+      <w:proofErr w:type="spellEnd"/>
+      <w:r>
+        <w:rPr>
+          <w:lang w:val="en-US"/>
+        </w:rPr>
+        <w:t xml:space="preserve"> = MSG_NULL;</w:t>
+      </w:r>
+    </w:p>
+    <w:p>
+      <w:pPr>
+        <w:pStyle w:val="Kodrdowy"/>
+        <w:rPr>
+          <w:lang w:val="en-US"/>
+        </w:rPr>
+      </w:pPr>
+      <w:r>
+        <w:rPr>
+          <w:lang w:val="en-US"/>
+        </w:rPr>
+        <w:t xml:space="preserve">list = </w:t>
+      </w:r>
+      <w:proofErr w:type="spellStart"/>
+      <w:r>
+        <w:rPr>
+          <w:lang w:val="en-US"/>
+        </w:rPr>
+        <w:t>msgListenerCreate</w:t>
+      </w:r>
+      <w:proofErr w:type="spellEnd"/>
+      <w:r>
+        <w:rPr>
+          <w:lang w:val="en-US"/>
+        </w:rPr>
+        <w:t>(DEF_MSG_QUEUE_SIZE);</w:t>
+      </w:r>
+    </w:p>
+    <w:p>
+      <w:pPr>
+        <w:pStyle w:val="Kodrdowy"/>
+        <w:rPr>
+          <w:lang w:val="en-US"/>
+        </w:rPr>
+      </w:pPr>
+      <w:r>
+        <w:rPr>
+          <w:color w:val="0000FF"/>
+          <w:lang w:val="en-US"/>
+        </w:rPr>
+        <w:t>while</w:t>
+      </w:r>
+      <w:r>
+        <w:rPr>
+          <w:lang w:val="en-US"/>
+        </w:rPr>
+        <w:t>(</w:t>
+      </w:r>
+      <w:proofErr w:type="spellStart"/>
+      <w:r>
+        <w:rPr>
+          <w:lang w:val="en-US"/>
+        </w:rPr>
+        <w:t>m.message</w:t>
+      </w:r>
+      <w:proofErr w:type="spellEnd"/>
+      <w:r>
+        <w:rPr>
+          <w:lang w:val="en-US"/>
+        </w:rPr>
+        <w:t xml:space="preserve"> != MSG_QUIT)</w:t>
+      </w:r>
+    </w:p>
+    <w:p>
+      <w:pPr>
+        <w:pStyle w:val="Kodrdowy"/>
+        <w:rPr>
+          <w:lang w:val="en-US"/>
+        </w:rPr>
+      </w:pPr>
+      <w:r>
+        <w:rPr>
+          <w:lang w:val="en-US"/>
+        </w:rPr>
+        <w:t>{</w:t>
+      </w:r>
+    </w:p>
+    <w:p>
+      <w:pPr>
+        <w:pStyle w:val="Kodrdowy"/>
+        <w:rPr>
+          <w:lang w:val="en-US"/>
+        </w:rPr>
+      </w:pPr>
+      <w:r>
+        <w:rPr>
+          <w:lang w:val="en-US"/>
+        </w:rPr>
+        <w:t xml:space="preserve">    </w:t>
+      </w:r>
+      <w:r>
+        <w:rPr>
+          <w:color w:val="0000FF"/>
+          <w:lang w:val="en-US"/>
+        </w:rPr>
+        <w:t>if</w:t>
+      </w:r>
+      <w:r>
+        <w:rPr>
+          <w:lang w:val="en-US"/>
+        </w:rPr>
+        <w:t xml:space="preserve"> (</w:t>
+      </w:r>
+      <w:proofErr w:type="spellStart"/>
+      <w:r>
+        <w:rPr>
+          <w:lang w:val="en-US"/>
+        </w:rPr>
+        <w:t>msgListenerPeek</w:t>
+      </w:r>
+      <w:proofErr w:type="spellEnd"/>
+      <w:r>
+        <w:rPr>
+          <w:lang w:val="en-US"/>
+        </w:rPr>
+        <w:t>(list, &amp;m, NULL, 0, 0))</w:t>
+      </w:r>
+    </w:p>
+    <w:p>
+      <w:pPr>
+        <w:pStyle w:val="Kodrdowy"/>
+      </w:pPr>
+      <w:r>
+        <w:rPr>
+          <w:lang w:val="en-US"/>
+        </w:rPr>
+        <w:t xml:space="preserve">    </w:t>
+      </w:r>
+      <w:r>
+        <w:t>{</w:t>
+      </w:r>
+    </w:p>
+    <w:p>
+      <w:pPr>
+        <w:pStyle w:val="Kodrdowy"/>
+      </w:pPr>
+      <w:r>
+        <w:t xml:space="preserve">        </w:t>
+      </w:r>
+      <w:proofErr w:type="spellStart"/>
+      <w:r>
+        <w:t>msgDispatch</w:t>
+      </w:r>
+      <w:proofErr w:type="spellEnd"/>
+      <w:r>
+        <w:t>(&amp;m);</w:t>
+      </w:r>
+    </w:p>
+    <w:p>
+      <w:pPr>
+        <w:pStyle w:val="Kodrdowy"/>
+      </w:pPr>
+      <w:r>
+        <w:t xml:space="preserve">    }</w:t>
+      </w:r>
+    </w:p>
+    <w:p>
+      <w:pPr>
+        <w:pStyle w:val="Kodrdowy"/>
+      </w:pPr>
+      <w:r>
+        <w:t xml:space="preserve">    </w:t>
+      </w:r>
+      <w:proofErr w:type="spellStart"/>
+      <w:r>
+        <w:rPr>
+          <w:color w:val="0000FF"/>
+        </w:rPr>
+        <w:t>else</w:t>
+      </w:r>
+      <w:proofErr w:type="spellEnd"/>
+    </w:p>
+    <w:p>
+      <w:pPr>
+        <w:pStyle w:val="Kodrdowy"/>
+      </w:pPr>
+      <w:r>
+        <w:t xml:space="preserve">    </w:t>
+      </w:r>
+      <w:r>
+        <w:t>{</w:t>
+      </w:r>
+    </w:p>
+    <w:p>
+      <w:pPr>
+        <w:pStyle w:val="Kodrdowy"/>
+      </w:pPr>
+      <w:r>
+        <w:t xml:space="preserve">        </w:t>
+      </w:r>
+      <w:r>
+        <w:rPr>
+          <w:color w:val="008000"/>
+        </w:rPr>
+        <w:t>// Kod wykonywany, jeżeli w kolejce nie ma już</w:t>
+      </w:r>
+    </w:p>
+    <w:p>
+      <w:pPr>
+        <w:pStyle w:val="Kodrdowy"/>
+      </w:pPr>
+      <w:r>
+        <w:t xml:space="preserve">        </w:t>
+      </w:r>
+      <w:r>
+        <w:rPr>
+          <w:color w:val="008000"/>
+        </w:rPr>
+        <w:t>// żadnych komunikatów do obsłużenia.</w:t>
+      </w:r>
+    </w:p>
+    <w:p>
+      <w:pPr>
+        <w:pStyle w:val="Kodrdowy"/>
+      </w:pPr>
+    </w:p>
+    <w:p>
+      <w:pPr>
+        <w:pStyle w:val="Kodrdowy"/>
+      </w:pPr>
+      <w:r>
+        <w:t xml:space="preserve">        </w:t>
+      </w:r>
+      <w:r>
+        <w:rPr>
+          <w:color w:val="008000"/>
+        </w:rPr>
+        <w:t>// Na przykład rysowanie kolejnej klatki animacji</w:t>
+      </w:r>
+    </w:p>
+    <w:p>
+      <w:pPr>
+        <w:pStyle w:val="Kodrdowy"/>
+      </w:pPr>
+      <w:r>
+        <w:t xml:space="preserve">    </w:t>
+      </w:r>
+      <w:r>
+        <w:t xml:space="preserve">}   </w:t>
+      </w:r>
+    </w:p>
+    <w:p>
+      <w:pPr>
+        <w:pStyle w:val="Kodrdowy"/>
+      </w:pPr>
+      <w:r>
+        <w:t>}</w:t>
+      </w:r>
+    </w:p>
+    <w:p>
+      <w:pPr>
+        <w:pStyle w:val="Kodrdowy"/>
+      </w:pPr>
+      <w:proofErr w:type="spellStart"/>
+      <w:r>
+        <w:t>msgListenerDelete</w:t>
+      </w:r>
+      <w:proofErr w:type="spellEnd"/>
+      <w:r>
+        <w:t>(list);</w:t>
+      </w:r>
+    </w:p>
+    <w:p>
+      <w:pPr>
+        <w:ind w:firstLine="0"/>
+      </w:pPr>
+      <w:r>
+        <w:t xml:space="preserve">Ostatnie dwie funkcje którym chciałbym poświęcić uwagę są funkcje </w:t>
+      </w:r>
+      <w:proofErr w:type="spellStart"/>
+      <w:r>
+        <w:rPr>
+          <w:rStyle w:val="Kodwlini"/>
+        </w:rPr>
+        <w:t>msgSend</w:t>
+      </w:r>
+      <w:proofErr w:type="spellEnd"/>
+      <w:r>
+        <w:t xml:space="preserve"> oraz </w:t>
+      </w:r>
+      <w:proofErr w:type="spellStart"/>
+      <w:r>
+        <w:rPr>
+          <w:rStyle w:val="Kodwlini"/>
+        </w:rPr>
+        <w:t>msgPost</w:t>
+      </w:r>
+      <w:proofErr w:type="spellEnd"/>
+      <w:r>
+        <w:t>. Obie przyjmują dokładnie takie same parametry. Pierwszym z nich jest wskaźnik na okno do którego jest kierowany komunikat, drugim kod k</w:t>
+      </w:r>
+      <w:bookmarkStart w:id="140" w:name="_GoBack"/>
+      <w:bookmarkEnd w:id="140"/>
+      <w:r>
+        <w:t xml:space="preserve">omunikatu, a dwa ostatnie parametry zależne są od wysyłanego komunikatu. Konkretne komunikaty oraz parametry jakie trzeba z nimi przekazywać zostaną dokładniej opisane podczas omawiania biblioteki interfejsu graficznego użytkownika (patrz rozdział </w:t>
+      </w:r>
+      <w:r>
+        <w:fldChar w:fldCharType="begin"/>
+      </w:r>
+      <w:r>
+        <w:instrText xml:space="preserve"> REF _Ref347614509 \r \h </w:instrText>
+      </w:r>
+      <w:r>
+        <w:fldChar w:fldCharType="separate"/>
+      </w:r>
+      <w:r>
+        <w:t>2.4.7</w:t>
+      </w:r>
+      <w:r>
+        <w:fldChar w:fldCharType="end"/>
+      </w:r>
+      <w:r>
+        <w:t xml:space="preserve"> na stronie </w:t>
+      </w:r>
+      <w:r>
+        <w:fldChar w:fldCharType="begin"/>
+      </w:r>
+      <w:r>
+        <w:instrText xml:space="preserve"> PAGEREF _Ref347614518 \h </w:instrText>
+      </w:r>
+      <w:r>
+        <w:fldChar w:fldCharType="separate"/>
+      </w:r>
+      <w:r>
+        <w:rPr>
+          <w:noProof/>
+        </w:rPr>
+        <w:t>55</w:t>
+      </w:r>
+      <w:r>
+        <w:fldChar w:fldCharType="end"/>
+      </w:r>
+      <w:r>
+        <w:t xml:space="preserve">). Funkcja </w:t>
+      </w:r>
+      <w:proofErr w:type="spellStart"/>
+      <w:r>
+        <w:rPr>
+          <w:rStyle w:val="Kodwlini"/>
+        </w:rPr>
+        <w:t>msgPost</w:t>
+      </w:r>
+      <w:proofErr w:type="spellEnd"/>
+      <w:r>
+        <w:t xml:space="preserve"> dodaje komunikat do kolejki komunikatów słuchacza, czyli zleca jego wykonanie w kolejnym przebiegu pętli komunikatów przypisanej do tego słuchacza. Natomiast funkcja </w:t>
+      </w:r>
+      <w:proofErr w:type="spellStart"/>
+      <w:r>
+        <w:rPr>
+          <w:rStyle w:val="Kodwlini"/>
+        </w:rPr>
+        <w:t>msgSend</w:t>
+      </w:r>
+      <w:proofErr w:type="spellEnd"/>
+      <w:r>
+        <w:t xml:space="preserve">, wywołuje procedurę zdarzeniową okna natychmiast. Dla komunikatów które pobierają informacje zwrotne konieczne jest używanie funkcji </w:t>
+      </w:r>
+      <w:proofErr w:type="spellStart"/>
+      <w:r>
+        <w:rPr>
+          <w:rStyle w:val="Kodwlini"/>
+        </w:rPr>
+        <w:t>msgSend</w:t>
+      </w:r>
+      <w:proofErr w:type="spellEnd"/>
+      <w:r>
+        <w:t>. XX przedstawia przykład użycia obu funkcji.</w:t>
+      </w:r>
+    </w:p>
+    <w:p>
+      <w:pPr>
+        <w:pStyle w:val="PodpisKodu"/>
+      </w:pPr>
+      <w:r>
+        <w:rPr>
+          <w:b/>
+        </w:rPr>
+        <w:t xml:space="preserve">Kod źródłowy </w:t>
+      </w:r>
+      <w:r>
+        <w:rPr>
+          <w:b/>
+        </w:rPr>
+        <w:fldChar w:fldCharType="begin"/>
+      </w:r>
+      <w:r>
+        <w:rPr>
+          <w:b/>
+        </w:rPr>
+        <w:instrText xml:space="preserve"> STYLEREF 1 \s </w:instrText>
+      </w:r>
+      <w:r>
+        <w:rPr>
+          <w:b/>
+        </w:rPr>
+        <w:fldChar w:fldCharType="separate"/>
+      </w:r>
+      <w:r>
+        <w:rPr>
+          <w:b/>
+          <w:noProof/>
+        </w:rPr>
+        <w:t>2</w:t>
+      </w:r>
+      <w:r>
+        <w:rPr>
+          <w:b/>
+        </w:rPr>
+        <w:fldChar w:fldCharType="end"/>
+      </w:r>
+      <w:r>
+        <w:rPr>
+          <w:b/>
+        </w:rPr>
+        <w:t>.</w:t>
+      </w:r>
+      <w:r>
+        <w:rPr>
+          <w:b/>
+        </w:rPr>
+        <w:fldChar w:fldCharType="begin"/>
+      </w:r>
+      <w:r>
+        <w:rPr>
+          <w:b/>
+        </w:rPr>
+        <w:instrText xml:space="preserve"> SEQ Kod_źródłowy \* ARABIC \s 1 </w:instrText>
+      </w:r>
+      <w:r>
+        <w:rPr>
+          <w:b/>
+        </w:rPr>
+        <w:fldChar w:fldCharType="separate"/>
+      </w:r>
+      <w:r>
+        <w:rPr>
+          <w:b/>
+          <w:noProof/>
+        </w:rPr>
+        <w:t>30</w:t>
+      </w:r>
+      <w:r>
+        <w:rPr>
+          <w:b/>
+        </w:rPr>
+        <w:fldChar w:fldCharType="end"/>
+      </w:r>
+      <w:r>
+        <w:rPr>
+          <w:b/>
+        </w:rPr>
+        <w:t>.</w:t>
+      </w:r>
+      <w:r>
+        <w:t xml:space="preserve"> Przykład użycia funkcji </w:t>
+      </w:r>
+      <w:proofErr w:type="spellStart"/>
+      <w:r>
+        <w:rPr>
+          <w:rStyle w:val="Kodwlini"/>
+        </w:rPr>
+        <w:t>msgSend</w:t>
+      </w:r>
+      <w:proofErr w:type="spellEnd"/>
+      <w:r>
+        <w:t xml:space="preserve"> oraz </w:t>
+      </w:r>
+      <w:proofErr w:type="spellStart"/>
+      <w:r>
+        <w:rPr>
+          <w:rStyle w:val="Kodwlini"/>
+        </w:rPr>
+        <w:t>msgPost</w:t>
+      </w:r>
+      <w:proofErr w:type="spellEnd"/>
+    </w:p>
+    <w:p>
+      <w:pPr>
+        <w:pStyle w:val="Kodrdowy"/>
+      </w:pPr>
+      <w:proofErr w:type="spellStart"/>
+      <w:r>
+        <w:t>msgSend</w:t>
+      </w:r>
+      <w:proofErr w:type="spellEnd"/>
+      <w:r>
+        <w:t>(</w:t>
+      </w:r>
+      <w:proofErr w:type="spellStart"/>
+      <w:r>
+        <w:t>btnPlay</w:t>
+      </w:r>
+      <w:proofErr w:type="spellEnd"/>
+      <w:r>
+        <w:t>, MSG_SETTEXT, 0, (UINT32)</w:t>
+      </w:r>
+      <w:r>
+        <w:rPr>
+          <w:color w:val="A31515"/>
+        </w:rPr>
+        <w:t>"PLAY"</w:t>
+      </w:r>
+      <w:r>
+        <w:t>);</w:t>
+      </w:r>
+    </w:p>
+    <w:p>
+      <w:pPr>
+        <w:pStyle w:val="Kodrdowy"/>
+      </w:pPr>
+      <w:proofErr w:type="spellStart"/>
+      <w:r>
+        <w:t>msg</w:t>
+      </w:r>
+      <w:r>
+        <w:t>Post</w:t>
+      </w:r>
+      <w:proofErr w:type="spellEnd"/>
+      <w:r>
+        <w:t>(</w:t>
+      </w:r>
+      <w:proofErr w:type="spellStart"/>
+      <w:r>
+        <w:t>btnPlay</w:t>
+      </w:r>
+      <w:proofErr w:type="spellEnd"/>
+      <w:r>
+        <w:t>, MSG_PAINT, 0, 0);</w:t>
+      </w:r>
+    </w:p>
+    <w:p>
+      <w:pPr>
+        <w:ind w:firstLine="0"/>
+      </w:pPr>
+    </w:p>
+    <w:p>
+      <w:pPr>
+        <w:ind w:firstLine="0"/>
+      </w:pPr>
+      <w:r>
+        <w:t>Programista znający API systemu operacyjnego „Windows” szybko zauważy, że panują tutaj bardzo podobne zasady. Taki właśnie był cel, aby aplikacje na proste urządzenia wbudowane, pisało się tak samo łatwo jak na system operacyjny „Windows” – cel udało się osiągnąć.</w:t>
+      </w:r>
+    </w:p>
+    <w:p>
+      <w:pPr>
+        <w:pStyle w:val="Nagwek3"/>
+      </w:pPr>
+      <w:bookmarkStart w:id="141" w:name="_Toc347594573"/>
+      <w:r>
+        <w:t>Audio</w:t>
+      </w:r>
+      <w:bookmarkEnd w:id="141"/>
     </w:p>
     <w:p>
       <w:proofErr w:type="spellStart"/>
@@ -28828,13 +32251,42 @@
     </w:p>
     <w:p>
       <w:pPr>
+        <w:pStyle w:val="Nagwek3"/>
+      </w:pPr>
+      <w:bookmarkStart w:id="142" w:name="_Toc347594575"/>
+      <w:bookmarkStart w:id="143" w:name="_Ref347594985"/>
+      <w:bookmarkStart w:id="144" w:name="_Ref347595006"/>
+      <w:bookmarkStart w:id="145" w:name="_Ref347614509"/>
+      <w:bookmarkStart w:id="146" w:name="_Ref347614518"/>
+      <w:r>
+        <w:t>Graficzny interfejs użytkownika</w:t>
+      </w:r>
+      <w:bookmarkEnd w:id="142"/>
+      <w:bookmarkEnd w:id="143"/>
+      <w:bookmarkEnd w:id="144"/>
+      <w:bookmarkEnd w:id="145"/>
+      <w:bookmarkEnd w:id="146"/>
+    </w:p>
+    <w:p>
+      <w:proofErr w:type="spellStart"/>
+      <w:r>
+        <w:t>Asdasdasd</w:t>
+      </w:r>
+      <w:proofErr w:type="spellEnd"/>
+    </w:p>
+    <w:p>
+      <w:pPr>
         <w:pStyle w:val="Nagwek4"/>
       </w:pPr>
-      <w:bookmarkStart w:id="139" w:name="_Toc347594576"/>
+      <w:bookmarkStart w:id="147" w:name="_Toc347594576"/>
+      <w:bookmarkStart w:id="148" w:name="_Ref347609530"/>
+      <w:bookmarkStart w:id="149" w:name="_Ref347609536"/>
       <w:r>
         <w:t>Okno</w:t>
       </w:r>
-      <w:bookmarkEnd w:id="139"/>
+      <w:bookmarkEnd w:id="147"/>
+      <w:bookmarkEnd w:id="148"/>
+      <w:bookmarkEnd w:id="149"/>
     </w:p>
     <w:p>
       <w:proofErr w:type="spellStart"/>
@@ -28847,11 +32299,11 @@
       <w:pPr>
         <w:pStyle w:val="Nagwek4"/>
       </w:pPr>
-      <w:bookmarkStart w:id="140" w:name="_Toc347594577"/>
+      <w:bookmarkStart w:id="150" w:name="_Toc347594577"/>
       <w:r>
         <w:t>Tekst statyczny</w:t>
       </w:r>
-      <w:bookmarkEnd w:id="140"/>
+      <w:bookmarkEnd w:id="150"/>
     </w:p>
     <w:p>
       <w:proofErr w:type="spellStart"/>
@@ -28864,12 +32316,11 @@
       <w:pPr>
         <w:pStyle w:val="Nagwek4"/>
       </w:pPr>
-      <w:bookmarkStart w:id="141" w:name="_Toc347594578"/>
-      <w:r>
-        <w:lastRenderedPageBreak/>
+      <w:bookmarkStart w:id="151" w:name="_Toc347594578"/>
+      <w:r>
         <w:t>Przycisk</w:t>
       </w:r>
-      <w:bookmarkEnd w:id="141"/>
+      <w:bookmarkEnd w:id="151"/>
     </w:p>
     <w:p>
       <w:proofErr w:type="spellStart"/>
@@ -28882,11 +32333,11 @@
       <w:pPr>
         <w:pStyle w:val="Nagwek4"/>
       </w:pPr>
-      <w:bookmarkStart w:id="142" w:name="_Toc347594579"/>
+      <w:bookmarkStart w:id="152" w:name="_Toc347594579"/>
       <w:r>
         <w:t>Pasek postępu</w:t>
       </w:r>
-      <w:bookmarkEnd w:id="142"/>
+      <w:bookmarkEnd w:id="152"/>
     </w:p>
     <w:p>
       <w:proofErr w:type="spellStart"/>
@@ -28909,11 +32360,11 @@
       <w:pPr>
         <w:pStyle w:val="Nagwek1"/>
       </w:pPr>
-      <w:bookmarkStart w:id="143" w:name="_Toc347594580"/>
+      <w:bookmarkStart w:id="153" w:name="_Toc347594580"/>
       <w:r>
         <w:t>Aplikacja demonstracyjna</w:t>
       </w:r>
-      <w:bookmarkEnd w:id="143"/>
+      <w:bookmarkEnd w:id="153"/>
     </w:p>
     <w:p>
       <w:proofErr w:type="spellStart"/>
@@ -28926,11 +32377,11 @@
       <w:pPr>
         <w:pStyle w:val="Nagwek2"/>
       </w:pPr>
-      <w:bookmarkStart w:id="144" w:name="_Toc347594581"/>
+      <w:bookmarkStart w:id="154" w:name="_Toc347594581"/>
       <w:r>
         <w:t>Założenia</w:t>
       </w:r>
-      <w:bookmarkEnd w:id="144"/>
+      <w:bookmarkEnd w:id="154"/>
     </w:p>
     <w:p>
       <w:proofErr w:type="spellStart"/>
@@ -28943,11 +32394,11 @@
       <w:pPr>
         <w:pStyle w:val="Nagwek2"/>
       </w:pPr>
-      <w:bookmarkStart w:id="145" w:name="_Toc347594582"/>
+      <w:bookmarkStart w:id="155" w:name="_Toc347594582"/>
       <w:r>
         <w:t>Interfejs użytkownika</w:t>
       </w:r>
-      <w:bookmarkEnd w:id="145"/>
+      <w:bookmarkEnd w:id="155"/>
     </w:p>
     <w:p>
       <w:proofErr w:type="spellStart"/>
@@ -28976,11 +32427,11 @@
         </w:numPr>
         <w:ind w:left="432" w:hanging="432"/>
       </w:pPr>
-      <w:bookmarkStart w:id="146" w:name="_Toc347594583"/>
+      <w:bookmarkStart w:id="156" w:name="_Toc347594583"/>
       <w:r>
         <w:t>Zawartość dodatkowej płyty CD</w:t>
       </w:r>
-      <w:bookmarkEnd w:id="146"/>
+      <w:bookmarkEnd w:id="156"/>
     </w:p>
     <w:p>
       <w:pPr>
@@ -29011,7 +32462,7 @@
           <w:numId w:val="0"/>
         </w:numPr>
       </w:pPr>
-      <w:bookmarkStart w:id="147" w:name="_Toc347594584"/>
+      <w:bookmarkStart w:id="157" w:name="_Toc347594584"/>
       <w:r>
         <w:lastRenderedPageBreak/>
         <w:t>Bibliogra</w:t>
@@ -29019,7 +32470,7 @@
       <w:r>
         <w:t>fia</w:t>
       </w:r>
-      <w:bookmarkEnd w:id="147"/>
+      <w:bookmarkEnd w:id="157"/>
     </w:p>
     <w:p>
       <w:pPr>
@@ -29804,7 +33255,7 @@
         </w:rPr>
         <w:br w:type="page"/>
       </w:r>
-      <w:bookmarkStart w:id="148" w:name="_Toc347594585"/>
+      <w:bookmarkStart w:id="158" w:name="_Toc347594585"/>
       <w:r>
         <w:lastRenderedPageBreak/>
         <w:t>Spis</w:t>
@@ -29818,7 +33269,7 @@
       <w:r>
         <w:t>tabel</w:t>
       </w:r>
-      <w:bookmarkEnd w:id="148"/>
+      <w:bookmarkEnd w:id="158"/>
       <w:r>
         <w:rPr>
           <w:lang w:val="en-US"/>
@@ -30025,7 +33476,7 @@
           <w:lang w:val="en-US"/>
         </w:rPr>
       </w:pPr>
-      <w:bookmarkStart w:id="149" w:name="_Toc347594586"/>
+      <w:bookmarkStart w:id="159" w:name="_Toc347594586"/>
       <w:r>
         <w:lastRenderedPageBreak/>
         <w:t>Spis</w:t>
@@ -30039,7 +33490,7 @@
       <w:r>
         <w:t>rysunków</w:t>
       </w:r>
-      <w:bookmarkEnd w:id="149"/>
+      <w:bookmarkEnd w:id="159"/>
     </w:p>
     <w:p>
       <w:pPr>
@@ -30524,7 +33975,7 @@
           <w:lang w:val="en-US"/>
         </w:rPr>
       </w:pPr>
-      <w:bookmarkStart w:id="150" w:name="_Toc347594587"/>
+      <w:bookmarkStart w:id="160" w:name="_Toc347594587"/>
       <w:r>
         <w:lastRenderedPageBreak/>
         <w:t>Spis</w:t>
@@ -30547,7 +33998,7 @@
       <w:r>
         <w:t>źródłowych</w:t>
       </w:r>
-      <w:bookmarkEnd w:id="150"/>
+      <w:bookmarkEnd w:id="160"/>
     </w:p>
     <w:p>
       <w:pPr>
@@ -33038,6 +36489,42 @@
           <w:lang w:val="en-US"/>
         </w:rPr>
         <w:t xml:space="preserve"> First In First Out – FIFO)</w:t>
+      </w:r>
+    </w:p>
+  </w:footnote>
+  <w:footnote w:id="21">
+    <w:p>
+      <w:pPr>
+        <w:pStyle w:val="Tekstprzypisudolnego"/>
+        <w:rPr>
+          <w:lang w:val="en-US"/>
+        </w:rPr>
+      </w:pPr>
+      <w:r>
+        <w:rPr>
+          <w:rStyle w:val="Odwoanieprzypisudolnego"/>
+        </w:rPr>
+        <w:footnoteRef/>
+      </w:r>
+      <w:r>
+        <w:rPr>
+          <w:lang w:val="en-US"/>
+        </w:rPr>
+        <w:t xml:space="preserve"> (</w:t>
+      </w:r>
+      <w:proofErr w:type="spellStart"/>
+      <w:r>
+        <w:rPr>
+          <w:lang w:val="en-US"/>
+        </w:rPr>
+        <w:t>ang.</w:t>
+      </w:r>
+      <w:proofErr w:type="spellEnd"/>
+      <w:r>
+        <w:rPr>
+          <w:lang w:val="en-US"/>
+        </w:rPr>
+        <w:t xml:space="preserve"> Application Programming Interface – API)</w:t>
       </w:r>
     </w:p>
   </w:footnote>
@@ -33330,6 +36817,95 @@
     </w:lvl>
   </w:abstractNum>
   <w:abstractNum w:abstractNumId="11">
+    <w:nsid w:val="2B8F3C64"/>
+    <w:multiLevelType w:val="hybridMultilevel"/>
+    <w:tmpl w:val="5F2219EE"/>
+    <w:lvl w:ilvl="0" w:tplc="0415000F">
+      <w:start w:val="1"/>
+      <w:numFmt w:val="decimal"/>
+      <w:lvlText w:val="%1."/>
+      <w:lvlJc w:val="left"/>
+      <w:pPr>
+        <w:ind w:left="720" w:hanging="360"/>
+      </w:pPr>
+      <w:rPr>
+        <w:rFonts w:hint="default"/>
+      </w:rPr>
+    </w:lvl>
+    <w:lvl w:ilvl="1" w:tplc="04150019">
+      <w:start w:val="1"/>
+      <w:numFmt w:val="lowerLetter"/>
+      <w:lvlText w:val="%2."/>
+      <w:lvlJc w:val="left"/>
+      <w:pPr>
+        <w:ind w:left="1440" w:hanging="360"/>
+      </w:pPr>
+    </w:lvl>
+    <w:lvl w:ilvl="2" w:tplc="0415001B" w:tentative="1">
+      <w:start w:val="1"/>
+      <w:numFmt w:val="lowerRoman"/>
+      <w:lvlText w:val="%3."/>
+      <w:lvlJc w:val="right"/>
+      <w:pPr>
+        <w:ind w:left="2160" w:hanging="180"/>
+      </w:pPr>
+    </w:lvl>
+    <w:lvl w:ilvl="3" w:tplc="0415000F" w:tentative="1">
+      <w:start w:val="1"/>
+      <w:numFmt w:val="decimal"/>
+      <w:lvlText w:val="%4."/>
+      <w:lvlJc w:val="left"/>
+      <w:pPr>
+        <w:ind w:left="2880" w:hanging="360"/>
+      </w:pPr>
+    </w:lvl>
+    <w:lvl w:ilvl="4" w:tplc="04150019" w:tentative="1">
+      <w:start w:val="1"/>
+      <w:numFmt w:val="lowerLetter"/>
+      <w:lvlText w:val="%5."/>
+      <w:lvlJc w:val="left"/>
+      <w:pPr>
+        <w:ind w:left="3600" w:hanging="360"/>
+      </w:pPr>
+    </w:lvl>
+    <w:lvl w:ilvl="5" w:tplc="0415001B" w:tentative="1">
+      <w:start w:val="1"/>
+      <w:numFmt w:val="lowerRoman"/>
+      <w:lvlText w:val="%6."/>
+      <w:lvlJc w:val="right"/>
+      <w:pPr>
+        <w:ind w:left="4320" w:hanging="180"/>
+      </w:pPr>
+    </w:lvl>
+    <w:lvl w:ilvl="6" w:tplc="0415000F" w:tentative="1">
+      <w:start w:val="1"/>
+      <w:numFmt w:val="decimal"/>
+      <w:lvlText w:val="%7."/>
+      <w:lvlJc w:val="left"/>
+      <w:pPr>
+        <w:ind w:left="5040" w:hanging="360"/>
+      </w:pPr>
+    </w:lvl>
+    <w:lvl w:ilvl="7" w:tplc="04150019" w:tentative="1">
+      <w:start w:val="1"/>
+      <w:numFmt w:val="lowerLetter"/>
+      <w:lvlText w:val="%8."/>
+      <w:lvlJc w:val="left"/>
+      <w:pPr>
+        <w:ind w:left="5760" w:hanging="360"/>
+      </w:pPr>
+    </w:lvl>
+    <w:lvl w:ilvl="8" w:tplc="0415001B" w:tentative="1">
+      <w:start w:val="1"/>
+      <w:numFmt w:val="lowerRoman"/>
+      <w:lvlText w:val="%9."/>
+      <w:lvlJc w:val="right"/>
+      <w:pPr>
+        <w:ind w:left="6480" w:hanging="180"/>
+      </w:pPr>
+    </w:lvl>
+  </w:abstractNum>
+  <w:abstractNum w:abstractNumId="12">
     <w:nsid w:val="2BE6553A"/>
     <w:multiLevelType w:val="hybridMultilevel"/>
     <w:tmpl w:val="18721C3E"/>
@@ -33418,7 +36994,7 @@
       </w:pPr>
     </w:lvl>
   </w:abstractNum>
-  <w:abstractNum w:abstractNumId="12">
+  <w:abstractNum w:abstractNumId="13">
     <w:nsid w:val="2D280D4E"/>
     <w:multiLevelType w:val="multilevel"/>
     <w:tmpl w:val="2166A63A"/>
@@ -33532,7 +37108,7 @@
       </w:rPr>
     </w:lvl>
   </w:abstractNum>
-  <w:abstractNum w:abstractNumId="13">
+  <w:abstractNum w:abstractNumId="14">
     <w:nsid w:val="351C32F6"/>
     <w:multiLevelType w:val="multilevel"/>
     <w:tmpl w:val="04150025"/>
@@ -33618,13 +37194,13 @@
       </w:pPr>
     </w:lvl>
   </w:abstractNum>
-  <w:abstractNum w:abstractNumId="14">
+  <w:abstractNum w:abstractNumId="15">
     <w:nsid w:val="40251371"/>
     <w:multiLevelType w:val="multilevel"/>
     <w:tmpl w:val="48FC83D8"/>
     <w:numStyleLink w:val="Styl2"/>
   </w:abstractNum>
-  <w:abstractNum w:abstractNumId="15">
+  <w:abstractNum w:abstractNumId="16">
     <w:nsid w:val="43EA315F"/>
     <w:multiLevelType w:val="multilevel"/>
     <w:tmpl w:val="48FC83D8"/>
@@ -33738,13 +37314,13 @@
       </w:rPr>
     </w:lvl>
   </w:abstractNum>
-  <w:abstractNum w:abstractNumId="16">
+  <w:abstractNum w:abstractNumId="17">
     <w:nsid w:val="4B247B4A"/>
     <w:multiLevelType w:val="multilevel"/>
     <w:tmpl w:val="2166A63A"/>
     <w:numStyleLink w:val="Styl1"/>
   </w:abstractNum>
-  <w:abstractNum w:abstractNumId="17">
+  <w:abstractNum w:abstractNumId="18">
     <w:nsid w:val="4B302EAB"/>
     <w:multiLevelType w:val="multilevel"/>
     <w:tmpl w:val="3C42FB46"/>
@@ -33857,7 +37433,7 @@
       </w:rPr>
     </w:lvl>
   </w:abstractNum>
-  <w:abstractNum w:abstractNumId="18">
+  <w:abstractNum w:abstractNumId="19">
     <w:nsid w:val="50033837"/>
     <w:multiLevelType w:val="hybridMultilevel"/>
     <w:tmpl w:val="E7B6C8AE"/>
@@ -33946,7 +37522,7 @@
       </w:pPr>
     </w:lvl>
   </w:abstractNum>
-  <w:abstractNum w:abstractNumId="19">
+  <w:abstractNum w:abstractNumId="20">
     <w:nsid w:val="521D5CEF"/>
     <w:multiLevelType w:val="hybridMultilevel"/>
     <w:tmpl w:val="8EE69386"/>
@@ -34035,7 +37611,7 @@
       </w:pPr>
     </w:lvl>
   </w:abstractNum>
-  <w:abstractNum w:abstractNumId="20">
+  <w:abstractNum w:abstractNumId="21">
     <w:nsid w:val="539B2D0C"/>
     <w:multiLevelType w:val="hybridMultilevel"/>
     <w:tmpl w:val="12BE3F18"/>
@@ -34124,7 +37700,7 @@
       </w:pPr>
     </w:lvl>
   </w:abstractNum>
-  <w:abstractNum w:abstractNumId="21">
+  <w:abstractNum w:abstractNumId="22">
     <w:nsid w:val="55416FDE"/>
     <w:multiLevelType w:val="hybridMultilevel"/>
     <w:tmpl w:val="7414A97A"/>
@@ -34213,7 +37789,7 @@
       </w:pPr>
     </w:lvl>
   </w:abstractNum>
-  <w:abstractNum w:abstractNumId="22">
+  <w:abstractNum w:abstractNumId="23">
     <w:nsid w:val="5CF02442"/>
     <w:multiLevelType w:val="hybridMultilevel"/>
     <w:tmpl w:val="9684C206"/>
@@ -34302,7 +37878,7 @@
       </w:pPr>
     </w:lvl>
   </w:abstractNum>
-  <w:abstractNum w:abstractNumId="23">
+  <w:abstractNum w:abstractNumId="24">
     <w:nsid w:val="69762221"/>
     <w:multiLevelType w:val="multilevel"/>
     <w:tmpl w:val="0415001D"/>
@@ -34388,7 +37964,7 @@
       </w:pPr>
     </w:lvl>
   </w:abstractNum>
-  <w:abstractNum w:abstractNumId="24">
+  <w:abstractNum w:abstractNumId="25">
     <w:nsid w:val="6D7029E3"/>
     <w:multiLevelType w:val="hybridMultilevel"/>
     <w:tmpl w:val="9EA466DC"/>
@@ -34477,7 +38053,7 @@
       </w:pPr>
     </w:lvl>
   </w:abstractNum>
-  <w:abstractNum w:abstractNumId="25">
+  <w:abstractNum w:abstractNumId="26">
     <w:nsid w:val="70A242D8"/>
     <w:multiLevelType w:val="hybridMultilevel"/>
     <w:tmpl w:val="D19CD23E"/>
@@ -34566,7 +38142,7 @@
       </w:pPr>
     </w:lvl>
   </w:abstractNum>
-  <w:abstractNum w:abstractNumId="26">
+  <w:abstractNum w:abstractNumId="27">
     <w:nsid w:val="7D0F0395"/>
     <w:multiLevelType w:val="hybridMultilevel"/>
     <w:tmpl w:val="07F46FFA"/>
@@ -34656,7 +38232,7 @@
     </w:lvl>
   </w:abstractNum>
   <w:num w:numId="1">
-    <w:abstractNumId w:val="17"/>
+    <w:abstractNumId w:val="18"/>
   </w:num>
   <w:num w:numId="2">
     <w:abstractNumId w:val="8"/>
@@ -34689,52 +38265,55 @@
     <w:abstractNumId w:val="4"/>
   </w:num>
   <w:num w:numId="12">
-    <w:abstractNumId w:val="24"/>
+    <w:abstractNumId w:val="25"/>
   </w:num>
   <w:num w:numId="13">
-    <w:abstractNumId w:val="26"/>
+    <w:abstractNumId w:val="27"/>
   </w:num>
   <w:num w:numId="14">
     <w:abstractNumId w:val="10"/>
   </w:num>
   <w:num w:numId="15">
+    <w:abstractNumId w:val="23"/>
+  </w:num>
+  <w:num w:numId="16">
+    <w:abstractNumId w:val="24"/>
+  </w:num>
+  <w:num w:numId="17">
+    <w:abstractNumId w:val="14"/>
+  </w:num>
+  <w:num w:numId="18">
+    <w:abstractNumId w:val="13"/>
+  </w:num>
+  <w:num w:numId="19">
+    <w:abstractNumId w:val="17"/>
+  </w:num>
+  <w:num w:numId="20">
+    <w:abstractNumId w:val="16"/>
+  </w:num>
+  <w:num w:numId="21">
+    <w:abstractNumId w:val="15"/>
+  </w:num>
+  <w:num w:numId="22">
     <w:abstractNumId w:val="22"/>
   </w:num>
-  <w:num w:numId="16">
-    <w:abstractNumId w:val="23"/>
+  <w:num w:numId="23">
+    <w:abstractNumId w:val="21"/>
   </w:num>
-  <w:num w:numId="17">
-    <w:abstractNumId w:val="13"/>
-  </w:num>
-  <w:num w:numId="18">
+  <w:num w:numId="24">
     <w:abstractNumId w:val="12"/>
   </w:num>
-  <w:num w:numId="19">
-    <w:abstractNumId w:val="16"/>
-  </w:num>
-  <w:num w:numId="20">
-    <w:abstractNumId w:val="15"/>
-  </w:num>
-  <w:num w:numId="21">
-    <w:abstractNumId w:val="14"/>
-  </w:num>
-  <w:num w:numId="22">
-    <w:abstractNumId w:val="21"/>
-  </w:num>
-  <w:num w:numId="23">
+  <w:num w:numId="25">
     <w:abstractNumId w:val="20"/>
   </w:num>
-  <w:num w:numId="24">
-    <w:abstractNumId w:val="11"/>
-  </w:num>
-  <w:num w:numId="25">
+  <w:num w:numId="26">
     <w:abstractNumId w:val="19"/>
   </w:num>
-  <w:num w:numId="26">
-    <w:abstractNumId w:val="18"/>
+  <w:num w:numId="27">
+    <w:abstractNumId w:val="26"/>
   </w:num>
-  <w:num w:numId="27">
-    <w:abstractNumId w:val="25"/>
+  <w:num w:numId="28">
+    <w:abstractNumId w:val="11"/>
   </w:num>
 </w:numbering>
 </file>
@@ -37316,7 +40895,7 @@
 </file>
 
 <file path=customXml/itemProps1.xml><?xml version="1.0" encoding="utf-8"?>
-<ds:datastoreItem xmlns:ds="http://schemas.openxmlformats.org/officeDocument/2006/customXml" ds:itemID="{6919A086-B571-44DA-8BCF-000FEAE2584E}">
+<ds:datastoreItem xmlns:ds="http://schemas.openxmlformats.org/officeDocument/2006/customXml" ds:itemID="{CFD5B6B8-AD50-4AD6-97B3-9F1F5E4A6F4E}">
   <ds:schemaRefs>
     <ds:schemaRef ds:uri="http://schemas.openxmlformats.org/officeDocument/2006/bibliography"/>
   </ds:schemaRefs>

--- a/trunk/doc/thesis/Praca.docx
+++ b/trunk/doc/thesis/Praca.docx
@@ -6087,7 +6087,7 @@
           <v:shape id="_x0000_i1025" type="#_x0000_t75" style="width:6in;height:269.25pt" o:ole="">
             <v:imagedata r:id="rId10" o:title=""/>
           </v:shape>
-          <o:OLEObject Type="Embed" ProgID="Photoshop.Image.11" ShapeID="_x0000_i1025" DrawAspect="Content" ObjectID="_1421357093" r:id="rId11">
+          <o:OLEObject Type="Embed" ProgID="Photoshop.Image.11" ShapeID="_x0000_i1025" DrawAspect="Content" ObjectID="_1421406506" r:id="rId11">
             <o:FieldCodes>\s</o:FieldCodes>
           </o:OLEObject>
         </w:object>
@@ -9451,7 +9451,7 @@
       </w:pPr>
       <w:bookmarkStart w:id="48" w:name="_Ref347439202"/>
       <w:bookmarkStart w:id="49" w:name="_Ref347439200"/>
-      <w:bookmarkStart w:id="50" w:name="_Toc347584477"/>
+      <w:bookmarkStart w:id="50" w:name="_Toc347615523"/>
       <w:r>
         <w:rPr>
           <w:b/>
@@ -9922,7 +9922,7 @@
           <w:lang w:val="en-US"/>
         </w:rPr>
       </w:pPr>
-      <w:bookmarkStart w:id="53" w:name="_Toc347584478"/>
+      <w:bookmarkStart w:id="53" w:name="_Toc347615524"/>
       <w:r>
         <w:rPr>
           <w:b/>
@@ -10584,7 +10584,7 @@
         </w:rPr>
       </w:pPr>
       <w:bookmarkStart w:id="55" w:name="_Ref347483095"/>
-      <w:bookmarkStart w:id="56" w:name="_Toc347584479"/>
+      <w:bookmarkStart w:id="56" w:name="_Toc347615525"/>
       <w:r>
         <w:rPr>
           <w:b/>
@@ -10835,9 +10835,9 @@
       <w:pPr>
         <w:pStyle w:val="PodpisKodu"/>
       </w:pPr>
-      <w:bookmarkStart w:id="58" w:name="_Toc347584480"/>
-      <w:bookmarkStart w:id="59" w:name="_Ref347595286"/>
-      <w:bookmarkStart w:id="60" w:name="_Ref347595295"/>
+      <w:bookmarkStart w:id="58" w:name="_Ref347595286"/>
+      <w:bookmarkStart w:id="59" w:name="_Ref347595295"/>
+      <w:bookmarkStart w:id="60" w:name="_Toc347615526"/>
       <w:r>
         <w:rPr>
           <w:b/>
@@ -10912,17 +10912,17 @@
         </w:rPr>
         <w:fldChar w:fldCharType="end"/>
       </w:r>
+      <w:bookmarkEnd w:id="58"/>
+      <w:r>
+        <w:rPr>
+          <w:b/>
+        </w:rPr>
+        <w:t>.</w:t>
+      </w:r>
+      <w:r>
+        <w:t xml:space="preserve"> Struktura bazowa dla sterowników</w:t>
+      </w:r>
       <w:bookmarkEnd w:id="59"/>
-      <w:r>
-        <w:rPr>
-          <w:b/>
-        </w:rPr>
-        <w:t>.</w:t>
-      </w:r>
-      <w:r>
-        <w:t xml:space="preserve"> Struktura bazowa dla sterowników</w:t>
-      </w:r>
-      <w:bookmarkEnd w:id="58"/>
       <w:bookmarkEnd w:id="60"/>
     </w:p>
     <w:p>
@@ -11379,7 +11379,7 @@
         <w:pStyle w:val="PodpisKodu"/>
       </w:pPr>
       <w:bookmarkStart w:id="61" w:name="_Ref347486016"/>
-      <w:bookmarkStart w:id="62" w:name="_Toc347584481"/>
+      <w:bookmarkStart w:id="62" w:name="_Toc347615527"/>
       <w:r>
         <w:rPr>
           <w:b/>
@@ -11893,7 +11893,7 @@
       </w:pPr>
       <w:bookmarkStart w:id="63" w:name="_Ref347487549"/>
       <w:bookmarkStart w:id="64" w:name="_Ref347487545"/>
-      <w:bookmarkStart w:id="65" w:name="_Toc347584482"/>
+      <w:bookmarkStart w:id="65" w:name="_Toc347615528"/>
       <w:r>
         <w:rPr>
           <w:b/>
@@ -12194,7 +12194,7 @@
       </w:pPr>
       <w:bookmarkStart w:id="66" w:name="_Ref347488133"/>
       <w:bookmarkStart w:id="67" w:name="_Ref347488131"/>
-      <w:bookmarkStart w:id="68" w:name="_Toc347584483"/>
+      <w:bookmarkStart w:id="68" w:name="_Toc347615529"/>
       <w:r>
         <w:rPr>
           <w:b/>
@@ -12813,7 +12813,7 @@
       <w:pPr>
         <w:pStyle w:val="PodpisKodu"/>
       </w:pPr>
-      <w:bookmarkStart w:id="72" w:name="_Toc347584484"/>
+      <w:bookmarkStart w:id="72" w:name="_Toc347615530"/>
       <w:r>
         <w:t xml:space="preserve">Kod źródłowy </w:t>
       </w:r>
@@ -13517,7 +13517,7 @@
       </w:pPr>
       <w:bookmarkStart w:id="73" w:name="_Ref347495737"/>
       <w:bookmarkStart w:id="74" w:name="_Ref347495730"/>
-      <w:bookmarkStart w:id="75" w:name="_Toc347584485"/>
+      <w:bookmarkStart w:id="75" w:name="_Toc347615531"/>
       <w:r>
         <w:rPr>
           <w:b/>
@@ -14471,7 +14471,7 @@
       </w:pPr>
       <w:bookmarkStart w:id="77" w:name="_Ref347500102"/>
       <w:bookmarkStart w:id="78" w:name="_Ref347500099"/>
-      <w:bookmarkStart w:id="79" w:name="_Toc347584486"/>
+      <w:bookmarkStart w:id="79" w:name="_Toc347615532"/>
       <w:r>
         <w:rPr>
           <w:b/>
@@ -15356,7 +15356,7 @@
       </w:pPr>
       <w:bookmarkStart w:id="80" w:name="_Ref347504253"/>
       <w:bookmarkStart w:id="81" w:name="_Ref347504246"/>
-      <w:bookmarkStart w:id="82" w:name="_Toc347584487"/>
+      <w:bookmarkStart w:id="82" w:name="_Toc347615533"/>
       <w:r>
         <w:rPr>
           <w:b/>
@@ -15882,7 +15882,7 @@
       </w:pPr>
       <w:bookmarkStart w:id="83" w:name="_Ref347504268"/>
       <w:bookmarkStart w:id="84" w:name="_Ref347504262"/>
-      <w:bookmarkStart w:id="85" w:name="_Toc347584488"/>
+      <w:bookmarkStart w:id="85" w:name="_Toc347615534"/>
       <w:r>
         <w:rPr>
           <w:b/>
@@ -16694,7 +16694,7 @@
       </w:pPr>
       <w:bookmarkStart w:id="87" w:name="_Ref347509522"/>
       <w:bookmarkStart w:id="88" w:name="_Ref347509517"/>
-      <w:bookmarkStart w:id="89" w:name="_Toc347584489"/>
+      <w:bookmarkStart w:id="89" w:name="_Toc347615535"/>
       <w:r>
         <w:rPr>
           <w:b/>
@@ -17381,7 +17381,7 @@
       </w:pPr>
       <w:bookmarkStart w:id="90" w:name="_Ref347509744"/>
       <w:bookmarkStart w:id="91" w:name="_Ref347509739"/>
-      <w:bookmarkStart w:id="92" w:name="_Toc347584490"/>
+      <w:bookmarkStart w:id="92" w:name="_Toc347615536"/>
       <w:r>
         <w:rPr>
           <w:b/>
@@ -17796,7 +17796,7 @@
       </w:pPr>
       <w:bookmarkStart w:id="93" w:name="_Ref347510055"/>
       <w:bookmarkStart w:id="94" w:name="_Ref347510050"/>
-      <w:bookmarkStart w:id="95" w:name="_Toc347584491"/>
+      <w:bookmarkStart w:id="95" w:name="_Toc347615537"/>
       <w:r>
         <w:rPr>
           <w:b/>
@@ -18116,7 +18116,7 @@
           <w:lang w:val="en-US"/>
         </w:rPr>
       </w:pPr>
-      <w:bookmarkStart w:id="96" w:name="_Toc347584492"/>
+      <w:bookmarkStart w:id="96" w:name="_Toc347615538"/>
       <w:proofErr w:type="spellStart"/>
       <w:r>
         <w:rPr>
@@ -19245,7 +19245,7 @@
       </w:pPr>
       <w:bookmarkStart w:id="98" w:name="_Ref347519591"/>
       <w:bookmarkStart w:id="99" w:name="_Ref347519595"/>
-      <w:bookmarkStart w:id="100" w:name="_Toc347584493"/>
+      <w:bookmarkStart w:id="100" w:name="_Toc347615539"/>
       <w:r>
         <w:rPr>
           <w:b/>
@@ -20517,7 +20517,7 @@
       <w:pPr>
         <w:pStyle w:val="PodpisKodu"/>
       </w:pPr>
-      <w:bookmarkStart w:id="102" w:name="_Toc347584494"/>
+      <w:bookmarkStart w:id="102" w:name="_Toc347615540"/>
       <w:r>
         <w:rPr>
           <w:b/>
@@ -21813,7 +21813,7 @@
       </w:pPr>
       <w:bookmarkStart w:id="104" w:name="_Ref347527765"/>
       <w:bookmarkStart w:id="105" w:name="_Ref347527772"/>
-      <w:bookmarkStart w:id="106" w:name="_Toc347584495"/>
+      <w:bookmarkStart w:id="106" w:name="_Toc347615541"/>
       <w:r>
         <w:rPr>
           <w:b/>
@@ -24876,7 +24876,7 @@
         <w:pStyle w:val="PodpisKodu"/>
       </w:pPr>
       <w:bookmarkStart w:id="112" w:name="_Ref347579447"/>
-      <w:bookmarkStart w:id="113" w:name="_Toc347584496"/>
+      <w:bookmarkStart w:id="113" w:name="_Toc347615542"/>
       <w:r>
         <w:rPr>
           <w:b/>
@@ -25555,7 +25555,7 @@
       <w:pPr>
         <w:pStyle w:val="PodpisKodu"/>
       </w:pPr>
-      <w:bookmarkStart w:id="115" w:name="_Toc347584497"/>
+      <w:bookmarkStart w:id="115" w:name="_Toc347615543"/>
       <w:r>
         <w:rPr>
           <w:b/>
@@ -26874,6 +26874,7 @@
       </w:pPr>
       <w:bookmarkStart w:id="119" w:name="_Ref347588099"/>
       <w:bookmarkStart w:id="120" w:name="_Ref347588104"/>
+      <w:bookmarkStart w:id="121" w:name="_Toc347615544"/>
       <w:r>
         <w:rPr>
           <w:b/>
@@ -27006,6 +27007,7 @@
         <w:t>cyfrowego</w:t>
       </w:r>
       <w:bookmarkEnd w:id="120"/>
+      <w:bookmarkEnd w:id="121"/>
       <w:proofErr w:type="spellEnd"/>
     </w:p>
     <w:p>
@@ -27506,11 +27508,11 @@
       <w:pPr>
         <w:pStyle w:val="Nagwek4"/>
       </w:pPr>
-      <w:bookmarkStart w:id="121" w:name="_Toc347594569"/>
+      <w:bookmarkStart w:id="122" w:name="_Toc347594569"/>
       <w:r>
         <w:t>LOG</w:t>
       </w:r>
-      <w:bookmarkEnd w:id="121"/>
+      <w:bookmarkEnd w:id="122"/>
     </w:p>
     <w:p>
       <w:pPr>
@@ -27595,8 +27597,9 @@
       <w:pPr>
         <w:pStyle w:val="PodpisKodu"/>
       </w:pPr>
-      <w:bookmarkStart w:id="122" w:name="_Ref347589101"/>
-      <w:bookmarkStart w:id="123" w:name="_Ref347589106"/>
+      <w:bookmarkStart w:id="123" w:name="_Ref347589101"/>
+      <w:bookmarkStart w:id="124" w:name="_Ref347589106"/>
+      <w:bookmarkStart w:id="125" w:name="_Toc347615545"/>
       <w:r>
         <w:rPr>
           <w:b/>
@@ -27671,7 +27674,7 @@
         </w:rPr>
         <w:fldChar w:fldCharType="end"/>
       </w:r>
-      <w:bookmarkEnd w:id="122"/>
+      <w:bookmarkEnd w:id="123"/>
       <w:r>
         <w:rPr>
           <w:b/>
@@ -27684,7 +27687,8 @@
       <w:r>
         <w:t>Użycie modułu LOG</w:t>
       </w:r>
-      <w:bookmarkEnd w:id="123"/>
+      <w:bookmarkEnd w:id="124"/>
+      <w:bookmarkEnd w:id="125"/>
     </w:p>
     <w:p>
       <w:pPr>
@@ -28004,12 +28008,12 @@
       <w:pPr>
         <w:pStyle w:val="Nagwek3"/>
       </w:pPr>
-      <w:bookmarkStart w:id="124" w:name="_Toc347594570"/>
+      <w:bookmarkStart w:id="126" w:name="_Toc347594570"/>
       <w:r>
         <w:lastRenderedPageBreak/>
         <w:t>Konsola</w:t>
       </w:r>
-      <w:bookmarkEnd w:id="124"/>
+      <w:bookmarkEnd w:id="126"/>
     </w:p>
     <w:p>
       <w:pPr>
@@ -28116,8 +28120,9 @@
       <w:pPr>
         <w:pStyle w:val="PodpisKodu"/>
       </w:pPr>
-      <w:bookmarkStart w:id="125" w:name="_Ref347594866"/>
-      <w:bookmarkStart w:id="126" w:name="_Ref347594874"/>
+      <w:bookmarkStart w:id="127" w:name="_Ref347594866"/>
+      <w:bookmarkStart w:id="128" w:name="_Ref347594874"/>
+      <w:bookmarkStart w:id="129" w:name="_Toc347615546"/>
       <w:r>
         <w:rPr>
           <w:b/>
@@ -28192,7 +28197,7 @@
         </w:rPr>
         <w:fldChar w:fldCharType="end"/>
       </w:r>
-      <w:bookmarkEnd w:id="125"/>
+      <w:bookmarkEnd w:id="127"/>
       <w:r>
         <w:rPr>
           <w:b/>
@@ -28202,7 +28207,8 @@
       <w:r>
         <w:t xml:space="preserve"> Przykładowa funkcja konsolowa</w:t>
       </w:r>
-      <w:bookmarkEnd w:id="126"/>
+      <w:bookmarkEnd w:id="128"/>
+      <w:bookmarkEnd w:id="129"/>
     </w:p>
     <w:p>
       <w:pPr>
@@ -28494,7 +28500,8 @@
       <w:pPr>
         <w:pStyle w:val="PodpisKodu"/>
       </w:pPr>
-      <w:bookmarkStart w:id="127" w:name="_Ref347594900"/>
+      <w:bookmarkStart w:id="130" w:name="_Ref347594900"/>
+      <w:bookmarkStart w:id="131" w:name="_Toc347615547"/>
       <w:r>
         <w:rPr>
           <w:b/>
@@ -28569,7 +28576,7 @@
         </w:rPr>
         <w:fldChar w:fldCharType="end"/>
       </w:r>
-      <w:bookmarkEnd w:id="127"/>
+      <w:bookmarkEnd w:id="130"/>
       <w:r>
         <w:rPr>
           <w:b/>
@@ -28579,6 +28586,7 @@
       <w:r>
         <w:t xml:space="preserve"> Przykład rejestracji funkcji w konsoli</w:t>
       </w:r>
+      <w:bookmarkEnd w:id="131"/>
     </w:p>
     <w:p>
       <w:pPr>
@@ -28633,7 +28641,7 @@
       <w:pPr>
         <w:pStyle w:val="Podpis"/>
       </w:pPr>
-      <w:bookmarkStart w:id="128" w:name="_Ref347594910"/>
+      <w:bookmarkStart w:id="132" w:name="_Ref347594910"/>
       <w:r>
         <w:rPr>
           <w:b/>
@@ -28708,7 +28716,7 @@
         </w:rPr>
         <w:fldChar w:fldCharType="end"/>
       </w:r>
-      <w:bookmarkEnd w:id="128"/>
+      <w:bookmarkEnd w:id="132"/>
       <w:r>
         <w:rPr>
           <w:b/>
@@ -28798,12 +28806,12 @@
       <w:pPr>
         <w:pStyle w:val="Nagwek3"/>
       </w:pPr>
-      <w:bookmarkStart w:id="129" w:name="_Toc347594571"/>
+      <w:bookmarkStart w:id="133" w:name="_Toc347594571"/>
       <w:r>
         <w:lastRenderedPageBreak/>
         <w:t>System plików</w:t>
       </w:r>
-      <w:bookmarkEnd w:id="129"/>
+      <w:bookmarkEnd w:id="133"/>
     </w:p>
     <w:p>
       <w:pPr>
@@ -28920,18 +28928,946 @@
       <w:pPr>
         <w:pStyle w:val="Nagwek3"/>
       </w:pPr>
-      <w:bookmarkStart w:id="130" w:name="_Toc347594572"/>
-      <w:bookmarkStart w:id="131" w:name="_Ref347594783"/>
-      <w:bookmarkStart w:id="132" w:name="_Ref347594788"/>
+      <w:bookmarkStart w:id="134" w:name="_Toc347594572"/>
+      <w:bookmarkStart w:id="135" w:name="_Ref347594783"/>
+      <w:bookmarkStart w:id="136" w:name="_Ref347594788"/>
+      <w:bookmarkStart w:id="137" w:name="_Toc347594573"/>
+      <w:r>
+        <w:t>Audio</w:t>
+      </w:r>
+      <w:bookmarkEnd w:id="137"/>
+    </w:p>
+    <w:p>
+      <w:r>
+        <w:t>Wcześniej w pracy zostało wspomniane, że biblioteka audio posiada kilka trybów pracy. Aktualnie zaimplementowane tryby to generowanie sygnału sinusoidalnego oraz odtwarzanie pojedynczego dźwięku. Uwagę chciałbym poświęcić drugiemu z tych trybów nazywanego dalej 1CH (z ang. 1 channel).</w:t>
+      </w:r>
+    </w:p>
+    <w:p>
+      <w:r>
+        <w:t>Z punktu widzenia programisty piszącego aplikację, obsługa biblioteki audio jest bardzo prosta. Ogranicza się do wydawania poleceń typu odtwórz, pauza, stop. Po odtworzeniu dźwięku nie musimy pobierać z biblioteki żadnego wskaźnika lub uchwytu dźwięku, z tego względu, iż istnieje możliwość odtwarzania wyłączenie jednego dźwięku w danej chwili. Jeżeli spróbujemy odtworzyć dźwięk, bez zatrzymywania aktualnie odtwarzanego, zostanie on zatrzymany automatycznie.</w:t>
+      </w:r>
+    </w:p>
+    <w:p>
+      <w:r>
+        <w:t xml:space="preserve">Do odtworzenia dźwięku wykorzystujemy funkcję </w:t>
+      </w:r>
+      <w:r>
+        <w:rPr>
+          <w:rStyle w:val="Kodwlini"/>
+        </w:rPr>
+        <w:t>audio1chPlaySound</w:t>
+      </w:r>
+      <w:r>
+        <w:t>. Przyjmuje ona dwa parametry. Pierwszym z nich jest nazwa pliku który ma zostać odtworzony. Kolejnym parametrem jest tryb odtwarzania. Istnieją dwa tryby: synchroniczny (</w:t>
+      </w:r>
+      <w:r>
+        <w:rPr>
+          <w:rStyle w:val="Kodwlini"/>
+        </w:rPr>
+        <w:t>SND_SYNC</w:t>
+      </w:r>
+      <w:r>
+        <w:t>) oraz asynchroniczny (</w:t>
+      </w:r>
+      <w:r>
+        <w:rPr>
+          <w:rStyle w:val="Kodwlini"/>
+        </w:rPr>
+        <w:t>SND_ASYNC</w:t>
+      </w:r>
+      <w:r>
+        <w:t>). Tryb synchroniczny wykorzystuje wątek, z którego funkcja została wywołana. Co za tym idzie wykonywanie programu zostaje zawieszone, do chwili zakończenia odtwarzania dźwięku. Rozwiązanie takie czasami może być pożądane, jednak w przypadku odtwarzacza audio jest niedopuszczalne. Dlatego istnieje drugi (asynchroniczny) tryb odtwarzania. W chwili zlecenia odtwarzania dźwięku w tym trybie, biblioteka audio automatycznie tworzy nowy wątek, który będzie pobierał kolejne próbki pliku z urządzenia pamięci masowej, po czym umieszczał je w buforze odtwarzania. Po zakończeniu odtwarzania, wątek ten jest automatycznie usuwany.</w:t>
+      </w:r>
+    </w:p>
+    <w:p>
+      <w:r>
+        <w:t>Tryb „</w:t>
+      </w:r>
+      <w:r>
+        <w:rPr>
+          <w:i/>
+        </w:rPr>
+        <w:t>1CH</w:t>
+      </w:r>
+      <w:r>
+        <w:t xml:space="preserve">” biblioteki udostępnia również funkcje, służące do kontrolowania odtwarzania. Funkcja </w:t>
+      </w:r>
+      <w:r>
+        <w:rPr>
+          <w:rStyle w:val="Kodwlini"/>
+        </w:rPr>
+        <w:t>audio1chPause</w:t>
+      </w:r>
+      <w:r>
+        <w:t xml:space="preserve">, odpowiada za tymczasowe zatrzymanie odtwarzania. Przyjmuje ona parametr typu </w:t>
+      </w:r>
+      <w:r>
+        <w:rPr>
+          <w:rStyle w:val="Kodwlini"/>
+        </w:rPr>
+        <w:t>BOOL</w:t>
+      </w:r>
+      <w:r>
+        <w:t xml:space="preserve"> określający czy odtwarzanie dźwięku ma zostać zatrzymane (</w:t>
+      </w:r>
+      <w:r>
+        <w:rPr>
+          <w:rStyle w:val="Kodwlini"/>
+        </w:rPr>
+        <w:t>TRUE</w:t>
+      </w:r>
+      <w:r>
+        <w:t>) czy wznowione (</w:t>
+      </w:r>
+      <w:r>
+        <w:rPr>
+          <w:rStyle w:val="Kodwlini"/>
+        </w:rPr>
+        <w:t>FALSE</w:t>
+      </w:r>
+      <w:r>
+        <w:t xml:space="preserve">). W celu całkowitego zatrzymania odtwarzania dźwięku, wywołujemy funkcję </w:t>
+      </w:r>
+      <w:r>
+        <w:rPr>
+          <w:rStyle w:val="Kodwlini"/>
+        </w:rPr>
+        <w:t>audio1chStopSound</w:t>
+      </w:r>
+      <w:r>
+        <w:t xml:space="preserve">. Zwalnia ona </w:t>
+      </w:r>
+      <w:r>
+        <w:lastRenderedPageBreak/>
+        <w:t xml:space="preserve">wszystkie wykorzystywane zasoby, włącznie z usunięciem wątku odtwarzającego (tylko w przypadku trybu asynchronicznego). </w:t>
+      </w:r>
+    </w:p>
+    <w:p>
+      <w:r>
+        <w:t>Przygotowany został również zestaw trzech funkcji służących do zmiany aktualnej pozycji w pliku. Mogą one zostać wykorzystane do implementacji np. przewijania. Są to funkcje:</w:t>
+      </w:r>
+    </w:p>
+    <w:p>
+      <w:pPr>
+        <w:pStyle w:val="Akapitzlist"/>
+        <w:numPr>
+          <w:ilvl w:val="0"/>
+          <w:numId w:val="29"/>
+        </w:numPr>
+        <w:spacing w:before="240" w:after="240" w:line="360" w:lineRule="auto"/>
+        <w:ind w:left="924" w:hanging="357"/>
+      </w:pPr>
+      <w:r>
+        <w:rPr>
+          <w:rStyle w:val="Kodwlini"/>
+        </w:rPr>
+        <w:t>audio1chGetSamplesCount</w:t>
+      </w:r>
+      <w:r>
+        <w:t xml:space="preserve"> – pobranie ilości próbek</w:t>
+      </w:r>
+    </w:p>
+    <w:p>
+      <w:pPr>
+        <w:pStyle w:val="Akapitzlist"/>
+        <w:numPr>
+          <w:ilvl w:val="0"/>
+          <w:numId w:val="29"/>
+        </w:numPr>
+        <w:spacing w:before="240" w:after="240" w:line="360" w:lineRule="auto"/>
+        <w:ind w:left="924" w:hanging="357"/>
+      </w:pPr>
+      <w:r>
+        <w:rPr>
+          <w:rStyle w:val="Kodwlini"/>
+        </w:rPr>
+        <w:t>audio1chGetCurrentSample</w:t>
+      </w:r>
+      <w:r>
+        <w:t xml:space="preserve"> – pobranie numeru aktualnej próbki</w:t>
+      </w:r>
+    </w:p>
+    <w:p>
+      <w:pPr>
+        <w:pStyle w:val="Akapitzlist"/>
+        <w:numPr>
+          <w:ilvl w:val="0"/>
+          <w:numId w:val="29"/>
+        </w:numPr>
+        <w:spacing w:before="240" w:after="240" w:line="360" w:lineRule="auto"/>
+        <w:ind w:left="924" w:hanging="357"/>
+      </w:pPr>
+      <w:r>
+        <w:rPr>
+          <w:rStyle w:val="Kodwlini"/>
+        </w:rPr>
+        <w:t>audio1chSetCurrentSample</w:t>
+      </w:r>
+      <w:r>
+        <w:t xml:space="preserve"> – skok do podanej próbki</w:t>
+      </w:r>
+    </w:p>
+    <w:p>
+      <w:pPr>
+        <w:ind w:firstLine="0"/>
+      </w:pPr>
+      <w:r>
+        <w:t xml:space="preserve">Wartości zwracane przez te funkcje, zależne są od dekodera danego formatu muzycznego i wcale nie muszą zwracać konkretnych numerów próbek. Główne założenie jest takie aby polecenie </w:t>
+      </w:r>
+      <w:r>
+        <w:rPr>
+          <w:rStyle w:val="Kodwlini"/>
+        </w:rPr>
+        <w:t>(audio1chGetCurrentSample()/audio1chGetSamplesCount</w:t>
+      </w:r>
+      <w:r>
+        <w:rPr>
+          <w:rStyle w:val="Kodwlini"/>
+        </w:rPr>
+        <w:t>()</w:t>
+      </w:r>
+      <w:r>
+        <w:rPr>
+          <w:rStyle w:val="Kodwlini"/>
+        </w:rPr>
+        <w:t>)*100</w:t>
+      </w:r>
+      <w:r>
+        <w:t xml:space="preserve"> zwracało procentowy postęp odtwarzania.</w:t>
+      </w:r>
+    </w:p>
+    <w:p>
+      <w:pPr>
+        <w:ind w:firstLine="0"/>
+      </w:pPr>
+      <w:r>
+        <w:tab/>
+        <w:t>Do pobierania informacji na temat aktualnie odtwarzanego pliku, używane są funkcje:</w:t>
+      </w:r>
+    </w:p>
+    <w:p>
+      <w:pPr>
+        <w:pStyle w:val="Akapitzlist"/>
+        <w:numPr>
+          <w:ilvl w:val="0"/>
+          <w:numId w:val="31"/>
+        </w:numPr>
+        <w:spacing w:before="240" w:after="240" w:line="360" w:lineRule="auto"/>
+        <w:ind w:left="924" w:hanging="357"/>
+      </w:pPr>
+      <w:r>
+        <w:rPr>
+          <w:rStyle w:val="Kodwlini"/>
+        </w:rPr>
+        <w:t>audio1chGetBits</w:t>
+      </w:r>
+      <w:r>
+        <w:t xml:space="preserve"> – ilość bitów na próbkę</w:t>
+      </w:r>
+    </w:p>
+    <w:p>
+      <w:pPr>
+        <w:pStyle w:val="Akapitzlist"/>
+        <w:numPr>
+          <w:ilvl w:val="0"/>
+          <w:numId w:val="31"/>
+        </w:numPr>
+        <w:spacing w:before="240" w:after="240" w:line="360" w:lineRule="auto"/>
+        <w:ind w:left="924" w:hanging="357"/>
+      </w:pPr>
+      <w:r>
+        <w:rPr>
+          <w:rStyle w:val="Kodwlini"/>
+        </w:rPr>
+        <w:t>audio1chGetChannels</w:t>
+      </w:r>
+      <w:r>
+        <w:t xml:space="preserve"> – ilość kanałów</w:t>
+      </w:r>
+    </w:p>
+    <w:p>
+      <w:pPr>
+        <w:pStyle w:val="Akapitzlist"/>
+        <w:numPr>
+          <w:ilvl w:val="0"/>
+          <w:numId w:val="31"/>
+        </w:numPr>
+        <w:spacing w:before="240" w:after="240" w:line="360" w:lineRule="auto"/>
+        <w:ind w:left="924" w:hanging="357"/>
+      </w:pPr>
+      <w:r>
+        <w:rPr>
+          <w:rStyle w:val="Kodwlini"/>
+        </w:rPr>
+        <w:t>audio1chGetSampleRate</w:t>
+      </w:r>
+      <w:r>
+        <w:t xml:space="preserve"> – częstotliwość próbkowania</w:t>
+      </w:r>
+    </w:p>
+    <w:p>
+      <w:pPr>
+        <w:pStyle w:val="PodpisKodu"/>
+      </w:pPr>
+      <w:bookmarkStart w:id="138" w:name="_Ref347663970"/>
+      <w:proofErr w:type="spellStart"/>
+      <w:r>
+        <w:rPr>
+          <w:b/>
+          <w:lang w:val="en-US"/>
+        </w:rPr>
+        <w:t>Kod</w:t>
+      </w:r>
+      <w:proofErr w:type="spellEnd"/>
+      <w:r>
+        <w:rPr>
+          <w:b/>
+          <w:lang w:val="en-US"/>
+        </w:rPr>
+        <w:t xml:space="preserve"> </w:t>
+      </w:r>
+      <w:proofErr w:type="spellStart"/>
+      <w:r>
+        <w:rPr>
+          <w:b/>
+          <w:lang w:val="en-US"/>
+        </w:rPr>
+        <w:t>źródłowy</w:t>
+      </w:r>
+      <w:proofErr w:type="spellEnd"/>
+      <w:r>
+        <w:rPr>
+          <w:b/>
+          <w:lang w:val="en-US"/>
+        </w:rPr>
+        <w:t xml:space="preserve"> </w:t>
+      </w:r>
+      <w:r>
+        <w:rPr>
+          <w:b/>
+        </w:rPr>
+        <w:fldChar w:fldCharType="begin"/>
+      </w:r>
+      <w:r>
+        <w:rPr>
+          <w:b/>
+          <w:lang w:val="en-US"/>
+        </w:rPr>
+        <w:instrText xml:space="preserve"> STYLEREF 1 \s </w:instrText>
+      </w:r>
+      <w:r>
+        <w:rPr>
+          <w:b/>
+        </w:rPr>
+        <w:fldChar w:fldCharType="separate"/>
+      </w:r>
+      <w:r>
+        <w:rPr>
+          <w:b/>
+          <w:noProof/>
+          <w:lang w:val="en-US"/>
+        </w:rPr>
+        <w:t>2</w:t>
+      </w:r>
+      <w:r>
+        <w:rPr>
+          <w:b/>
+        </w:rPr>
+        <w:fldChar w:fldCharType="end"/>
+      </w:r>
+      <w:r>
+        <w:rPr>
+          <w:b/>
+          <w:lang w:val="en-US"/>
+        </w:rPr>
+        <w:t>.</w:t>
+      </w:r>
+      <w:r>
+        <w:rPr>
+          <w:b/>
+        </w:rPr>
+        <w:fldChar w:fldCharType="begin"/>
+      </w:r>
+      <w:r>
+        <w:rPr>
+          <w:b/>
+          <w:lang w:val="en-US"/>
+        </w:rPr>
+        <w:instrText xml:space="preserve"> SEQ Kod_źródłowy \* ARABIC \s 1 </w:instrText>
+      </w:r>
+      <w:r>
+        <w:rPr>
+          <w:b/>
+        </w:rPr>
+        <w:fldChar w:fldCharType="separate"/>
+      </w:r>
+      <w:r>
+        <w:rPr>
+          <w:b/>
+          <w:noProof/>
+          <w:lang w:val="en-US"/>
+        </w:rPr>
+        <w:t>26</w:t>
+      </w:r>
+      <w:r>
+        <w:rPr>
+          <w:b/>
+        </w:rPr>
+        <w:fldChar w:fldCharType="end"/>
+      </w:r>
+      <w:bookmarkEnd w:id="138"/>
+      <w:r>
+        <w:rPr>
+          <w:b/>
+        </w:rPr>
+        <w:t>.</w:t>
+      </w:r>
+      <w:r>
+        <w:t xml:space="preserve"> Przykład wykorzystania biblioteki audio</w:t>
+      </w:r>
+    </w:p>
+    <w:p>
+      <w:pPr>
+        <w:pStyle w:val="Kodrdowy"/>
+        <w:rPr>
+          <w:lang w:val="en-US"/>
+        </w:rPr>
+      </w:pPr>
+      <w:r>
+        <w:rPr>
+          <w:lang w:val="en-US"/>
+        </w:rPr>
+        <w:t xml:space="preserve">UINT32 </w:t>
+      </w:r>
+      <w:proofErr w:type="spellStart"/>
+      <w:r>
+        <w:rPr>
+          <w:lang w:val="en-US"/>
+        </w:rPr>
+        <w:t>sr</w:t>
+      </w:r>
+      <w:proofErr w:type="spellEnd"/>
+      <w:r>
+        <w:rPr>
+          <w:lang w:val="en-US"/>
+        </w:rPr>
+        <w:t xml:space="preserve">, </w:t>
+      </w:r>
+      <w:proofErr w:type="spellStart"/>
+      <w:r>
+        <w:rPr>
+          <w:lang w:val="en-US"/>
+        </w:rPr>
+        <w:t>ch</w:t>
+      </w:r>
+      <w:proofErr w:type="spellEnd"/>
+      <w:r>
+        <w:rPr>
+          <w:lang w:val="en-US"/>
+        </w:rPr>
+        <w:t>, b;</w:t>
+      </w:r>
+    </w:p>
+    <w:p>
+      <w:pPr>
+        <w:pStyle w:val="Kodrdowy"/>
+        <w:rPr>
+          <w:lang w:val="en-US"/>
+        </w:rPr>
+      </w:pPr>
+    </w:p>
+    <w:p>
+      <w:pPr>
+        <w:pStyle w:val="Kodrdowy"/>
+        <w:rPr>
+          <w:color w:val="008000"/>
+        </w:rPr>
+      </w:pPr>
+      <w:r>
+        <w:rPr>
+          <w:color w:val="008000"/>
+        </w:rPr>
+        <w:t xml:space="preserve">// Odtwórz dźwięk snd.wav (tryb </w:t>
+      </w:r>
+      <w:proofErr w:type="spellStart"/>
+      <w:r>
+        <w:rPr>
+          <w:color w:val="008000"/>
+        </w:rPr>
+        <w:t>asynchorniczny</w:t>
+      </w:r>
+      <w:proofErr w:type="spellEnd"/>
+      <w:r>
+        <w:rPr>
+          <w:color w:val="008000"/>
+        </w:rPr>
+        <w:t>)</w:t>
+      </w:r>
+    </w:p>
+    <w:p>
+      <w:pPr>
+        <w:pStyle w:val="Kodrdowy"/>
+        <w:rPr>
+          <w:lang w:val="en-US"/>
+        </w:rPr>
+      </w:pPr>
+      <w:r>
+        <w:rPr>
+          <w:color w:val="0000FF"/>
+          <w:lang w:val="en-US"/>
+        </w:rPr>
+        <w:t>if</w:t>
+      </w:r>
+      <w:r>
+        <w:rPr>
+          <w:lang w:val="en-US"/>
+        </w:rPr>
+        <w:t xml:space="preserve"> (audio1chPlaySound(</w:t>
+      </w:r>
+      <w:r>
+        <w:rPr>
+          <w:color w:val="A31515"/>
+          <w:lang w:val="en-US"/>
+        </w:rPr>
+        <w:t>"snd.wav"</w:t>
+      </w:r>
+      <w:r>
+        <w:rPr>
+          <w:lang w:val="en-US"/>
+        </w:rPr>
+        <w:t>, SND_ASYNC) == SUCCESS)</w:t>
+      </w:r>
+    </w:p>
+    <w:p>
+      <w:pPr>
+        <w:pStyle w:val="Kodrdowy"/>
+        <w:rPr>
+          <w:lang w:val="en-US"/>
+        </w:rPr>
+      </w:pPr>
+      <w:r>
+        <w:rPr>
+          <w:lang w:val="en-US"/>
+        </w:rPr>
+        <w:t>{</w:t>
+      </w:r>
+    </w:p>
+    <w:p>
+      <w:pPr>
+        <w:pStyle w:val="Kodrdowy"/>
+        <w:rPr>
+          <w:color w:val="008000"/>
+          <w:lang w:val="en-US"/>
+        </w:rPr>
+      </w:pPr>
+      <w:r>
+        <w:rPr>
+          <w:lang w:val="en-US"/>
+        </w:rPr>
+        <w:t xml:space="preserve">    </w:t>
+      </w:r>
+      <w:r>
+        <w:rPr>
+          <w:color w:val="008000"/>
+          <w:lang w:val="en-US"/>
+        </w:rPr>
+        <w:t xml:space="preserve">// </w:t>
+      </w:r>
+      <w:proofErr w:type="spellStart"/>
+      <w:r>
+        <w:rPr>
+          <w:color w:val="008000"/>
+          <w:lang w:val="en-US"/>
+        </w:rPr>
+        <w:t>Pobierz</w:t>
+      </w:r>
+      <w:proofErr w:type="spellEnd"/>
+      <w:r>
+        <w:rPr>
+          <w:color w:val="008000"/>
+          <w:lang w:val="en-US"/>
+        </w:rPr>
+        <w:t xml:space="preserve"> </w:t>
+      </w:r>
+      <w:proofErr w:type="spellStart"/>
+      <w:r>
+        <w:rPr>
+          <w:color w:val="008000"/>
+          <w:lang w:val="en-US"/>
+        </w:rPr>
+        <w:t>informacje</w:t>
+      </w:r>
+      <w:proofErr w:type="spellEnd"/>
+      <w:r>
+        <w:rPr>
+          <w:color w:val="008000"/>
+          <w:lang w:val="en-US"/>
+        </w:rPr>
+        <w:t xml:space="preserve"> o </w:t>
+      </w:r>
+      <w:proofErr w:type="spellStart"/>
+      <w:r>
+        <w:rPr>
+          <w:color w:val="008000"/>
+          <w:lang w:val="en-US"/>
+        </w:rPr>
+        <w:t>dźwięku</w:t>
+      </w:r>
+      <w:proofErr w:type="spellEnd"/>
+    </w:p>
+    <w:p>
+      <w:pPr>
+        <w:pStyle w:val="Kodrdowy"/>
+        <w:rPr>
+          <w:lang w:val="en-US"/>
+        </w:rPr>
+      </w:pPr>
+      <w:r>
+        <w:rPr>
+          <w:lang w:val="en-US"/>
+        </w:rPr>
+        <w:t xml:space="preserve">    </w:t>
+      </w:r>
+      <w:proofErr w:type="spellStart"/>
+      <w:r>
+        <w:rPr>
+          <w:lang w:val="en-US"/>
+        </w:rPr>
+        <w:t>sr</w:t>
+      </w:r>
+      <w:proofErr w:type="spellEnd"/>
+      <w:r>
+        <w:rPr>
+          <w:lang w:val="en-US"/>
+        </w:rPr>
+        <w:t xml:space="preserve"> = audio1chGetSampleRate();</w:t>
+      </w:r>
+    </w:p>
+    <w:p>
+      <w:pPr>
+        <w:pStyle w:val="Kodrdowy"/>
+        <w:rPr>
+          <w:lang w:val="en-US"/>
+        </w:rPr>
+      </w:pPr>
+      <w:r>
+        <w:rPr>
+          <w:lang w:val="en-US"/>
+        </w:rPr>
+        <w:t xml:space="preserve">    </w:t>
+      </w:r>
+      <w:proofErr w:type="spellStart"/>
+      <w:r>
+        <w:rPr>
+          <w:lang w:val="en-US"/>
+        </w:rPr>
+        <w:t>ch</w:t>
+      </w:r>
+      <w:proofErr w:type="spellEnd"/>
+      <w:r>
+        <w:rPr>
+          <w:lang w:val="en-US"/>
+        </w:rPr>
+        <w:t xml:space="preserve"> = audio1chGetChannels();</w:t>
+      </w:r>
+    </w:p>
+    <w:p>
+      <w:pPr>
+        <w:pStyle w:val="Kodrdowy"/>
+        <w:rPr>
+          <w:lang w:val="en-US"/>
+        </w:rPr>
+      </w:pPr>
+      <w:r>
+        <w:rPr>
+          <w:lang w:val="en-US"/>
+        </w:rPr>
+        <w:t xml:space="preserve">    b = audio1chGetBits();</w:t>
+      </w:r>
+    </w:p>
+    <w:p>
+      <w:pPr>
+        <w:pStyle w:val="Kodrdowy"/>
+        <w:rPr>
+          <w:lang w:val="en-US"/>
+        </w:rPr>
+      </w:pPr>
+    </w:p>
+    <w:p>
+      <w:pPr>
+        <w:pStyle w:val="Kodrdowy"/>
+        <w:rPr>
+          <w:lang w:val="en-US"/>
+        </w:rPr>
+      </w:pPr>
+      <w:r>
+        <w:rPr>
+          <w:lang w:val="en-US"/>
+        </w:rPr>
+        <w:t xml:space="preserve">    LOG(</w:t>
+      </w:r>
+      <w:r>
+        <w:rPr>
+          <w:color w:val="A31515"/>
+          <w:lang w:val="en-US"/>
+        </w:rPr>
+        <w:t>"Playing: %</w:t>
+      </w:r>
+      <w:proofErr w:type="spellStart"/>
+      <w:r>
+        <w:rPr>
+          <w:color w:val="A31515"/>
+          <w:lang w:val="en-US"/>
+        </w:rPr>
+        <w:t>dkHz</w:t>
+      </w:r>
+      <w:proofErr w:type="spellEnd"/>
+      <w:r>
+        <w:rPr>
+          <w:color w:val="A31515"/>
+          <w:lang w:val="en-US"/>
+        </w:rPr>
+        <w:t>, %</w:t>
+      </w:r>
+      <w:proofErr w:type="spellStart"/>
+      <w:r>
+        <w:rPr>
+          <w:color w:val="A31515"/>
+          <w:lang w:val="en-US"/>
+        </w:rPr>
+        <w:t>dch</w:t>
+      </w:r>
+      <w:proofErr w:type="spellEnd"/>
+      <w:r>
+        <w:rPr>
+          <w:color w:val="A31515"/>
+          <w:lang w:val="en-US"/>
+        </w:rPr>
+        <w:t>, %</w:t>
+      </w:r>
+      <w:proofErr w:type="spellStart"/>
+      <w:r>
+        <w:rPr>
+          <w:color w:val="A31515"/>
+          <w:lang w:val="en-US"/>
+        </w:rPr>
+        <w:t>dbit</w:t>
+      </w:r>
+      <w:proofErr w:type="spellEnd"/>
+      <w:r>
+        <w:rPr>
+          <w:color w:val="A31515"/>
+          <w:lang w:val="en-US"/>
+        </w:rPr>
+        <w:t>"</w:t>
+      </w:r>
+      <w:r>
+        <w:rPr>
+          <w:lang w:val="en-US"/>
+        </w:rPr>
+        <w:t xml:space="preserve">, </w:t>
+      </w:r>
+      <w:proofErr w:type="spellStart"/>
+      <w:r>
+        <w:rPr>
+          <w:lang w:val="en-US"/>
+        </w:rPr>
+        <w:t>sr</w:t>
+      </w:r>
+      <w:proofErr w:type="spellEnd"/>
+      <w:r>
+        <w:rPr>
+          <w:lang w:val="en-US"/>
+        </w:rPr>
+        <w:t xml:space="preserve">/1000, </w:t>
+      </w:r>
+      <w:proofErr w:type="spellStart"/>
+      <w:r>
+        <w:rPr>
+          <w:lang w:val="en-US"/>
+        </w:rPr>
+        <w:t>ch</w:t>
+      </w:r>
+      <w:proofErr w:type="spellEnd"/>
+      <w:r>
+        <w:rPr>
+          <w:lang w:val="en-US"/>
+        </w:rPr>
+        <w:t>, b);</w:t>
+      </w:r>
+    </w:p>
+    <w:p>
+      <w:pPr>
+        <w:pStyle w:val="Kodrdowy"/>
+      </w:pPr>
+      <w:r>
+        <w:rPr>
+          <w:lang w:val="en-US"/>
+        </w:rPr>
+        <w:t xml:space="preserve">    </w:t>
+      </w:r>
+      <w:proofErr w:type="spellStart"/>
+      <w:r>
+        <w:t>vTaskDelay</w:t>
+      </w:r>
+      <w:proofErr w:type="spellEnd"/>
+      <w:r>
+        <w:t xml:space="preserve">(1000*10); </w:t>
+      </w:r>
+      <w:r>
+        <w:rPr>
+          <w:color w:val="008000"/>
+        </w:rPr>
+        <w:t>// Czekaj 10s</w:t>
+      </w:r>
+    </w:p>
+    <w:p>
+      <w:pPr>
+        <w:pStyle w:val="Kodrdowy"/>
+      </w:pPr>
+      <w:r>
+        <w:t xml:space="preserve">    audio1chStopSound();</w:t>
+      </w:r>
+      <w:r>
+        <w:t xml:space="preserve"> </w:t>
+      </w:r>
+      <w:r>
+        <w:rPr>
+          <w:color w:val="008000"/>
+        </w:rPr>
+        <w:t>// Zakończ odtwarzanie</w:t>
+      </w:r>
+    </w:p>
+    <w:p>
+      <w:pPr>
+        <w:pStyle w:val="Kodrdowy"/>
+      </w:pPr>
+      <w:r>
+        <w:t>}</w:t>
+      </w:r>
+    </w:p>
+    <w:p>
+      <w:r>
+        <w:t>Z punktu wid</w:t>
+      </w:r>
+      <w:bookmarkStart w:id="139" w:name="_GoBack"/>
+      <w:bookmarkEnd w:id="139"/>
+      <w:r>
+        <w:t xml:space="preserve">zenia aplikacji przedstawione zostały już wszystkie możliwe do wykorzystania funkcje. Istnieje jeszcze jedna bardzo ważna funkcja biblioteki audio, wykorzystywana przez sterowniki audio. Służy ona do pobrania kolejnej próbki sygnału która ma zostać przekazana do przetwornika cyfrowo analogowego. Funkcja ta nosi nazwę </w:t>
+      </w:r>
+      <w:r>
+        <w:rPr>
+          <w:rStyle w:val="Kodwlini"/>
+        </w:rPr>
+        <w:lastRenderedPageBreak/>
+        <w:t>audio1chGetSample</w:t>
+      </w:r>
+      <w:r>
+        <w:t>. Pobiera ona kolejną próbkę z bufora, przygotowanego wcześniej przez wątek odtwarzający. Dzięki zastosowaniu podwójnego buforowania, podczas pobierania próbek z jednego z nich, wątek odtwarzający może ładować nowe próbki do drugiego. Zastosowanie podwójnego buforowania powoduje opóźnienie odegrania pierwszej próbki w stosunku do zlecenia odtwarzania, o czas ładowania kompletu próbek, do jednego nich. W przypadku zastosowania bufora cyklicznego (ang. </w:t>
+      </w:r>
+      <w:proofErr w:type="spellStart"/>
+      <w:r>
+        <w:t>circular</w:t>
+      </w:r>
+      <w:proofErr w:type="spellEnd"/>
+      <w:r>
+        <w:t> </w:t>
+      </w:r>
+      <w:proofErr w:type="spellStart"/>
+      <w:r>
+        <w:t>buffer</w:t>
+      </w:r>
+      <w:proofErr w:type="spellEnd"/>
+      <w:r>
+        <w:t xml:space="preserve">) można to opóźnienie zredukować. Dla projektu odtwarzacza audio do zastosowań ogólnych, czyli przede wszystkim rozrywki – opóźnienie rzędu mikrosekund nie ma najmniejszego znaczenia. Gdyby urządzenie miało być wykorzystywane do zastosowań profesjonalnych, zmiana bufora na cykliczny mogła by okazać się konieczna. Podwójne buforowanie zastosowane zostało ze względu na wydajność. Aby dodać próbkę do tego typu bufora, wymagane jest wykonanie mniejszej ilości operacji niż w przypadku bufora cyklicznego. </w:t>
+      </w:r>
+    </w:p>
+    <w:p>
+      <w:pPr>
+        <w:ind w:firstLine="0"/>
+      </w:pPr>
+      <w:r>
+        <w:tab/>
+        <w:t>Aktualnie zaimplementowane zostało odtwarzanie jedynie plików „</w:t>
+      </w:r>
+      <w:r>
+        <w:rPr>
+          <w:i/>
+        </w:rPr>
+        <w:t>WAV</w:t>
+      </w:r>
+      <w:r>
+        <w:t>”. W założeniach, urządzenie miało odtwarzać również pliki w formacie „</w:t>
+      </w:r>
+      <w:r>
+        <w:rPr>
+          <w:i/>
+        </w:rPr>
+        <w:t>FLAC</w:t>
+      </w:r>
+      <w:r>
+        <w:t>”. Z powodu braku czasu nie udało się jednak zrealizować tego założenia. Funkcjonalność ta jest oczywiście nadal zapisana w planach rozwojowych. Przygotowanie dekoderów nowych formatów plików wymaga minimalnej ingerencji w kod biblioteki. Został przygotowany pewien schemat funkcji które powinien implementować dekoder aby mógł zostać wykorzystany przez naszą bibliotekę.</w:t>
+      </w:r>
+    </w:p>
+    <w:p>
+      <w:pPr>
+        <w:ind w:firstLine="0"/>
+      </w:pPr>
+      <w:r>
+        <w:tab/>
+        <w:t>Kod źródłowy biblioteki audio znajduje się na dołączonej płycie CD w katalogu: „</w:t>
+      </w:r>
+      <w:r>
+        <w:rPr>
+          <w:i/>
+        </w:rPr>
+        <w:t>./</w:t>
+      </w:r>
+      <w:proofErr w:type="spellStart"/>
+      <w:r>
+        <w:rPr>
+          <w:i/>
+        </w:rPr>
+        <w:t>source</w:t>
+      </w:r>
+      <w:proofErr w:type="spellEnd"/>
+      <w:r>
+        <w:rPr>
+          <w:i/>
+        </w:rPr>
+        <w:t>/</w:t>
+      </w:r>
+      <w:proofErr w:type="spellStart"/>
+      <w:r>
+        <w:rPr>
+          <w:i/>
+        </w:rPr>
+        <w:t>lib</w:t>
+      </w:r>
+      <w:proofErr w:type="spellEnd"/>
+      <w:r>
+        <w:rPr>
+          <w:i/>
+        </w:rPr>
+        <w:t>/audio/</w:t>
+      </w:r>
+      <w:r>
+        <w:t>”.</w:t>
+      </w:r>
+    </w:p>
+    <w:p>
+      <w:pPr>
+        <w:pStyle w:val="Nagwek3"/>
+      </w:pPr>
       <w:r>
         <w:t xml:space="preserve">Menadżer </w:t>
       </w:r>
       <w:r>
         <w:t>wejść</w:t>
       </w:r>
-      <w:bookmarkEnd w:id="130"/>
-      <w:bookmarkEnd w:id="131"/>
-      <w:bookmarkEnd w:id="132"/>
+      <w:bookmarkEnd w:id="134"/>
+      <w:bookmarkEnd w:id="135"/>
+      <w:bookmarkEnd w:id="136"/>
     </w:p>
     <w:p>
       <w:pPr>
@@ -29076,7 +30012,11 @@
         <w:t>komunikatów</w:t>
       </w:r>
       <w:r>
-        <w:t xml:space="preserve"> nie wynikających jednoznacznie ze zgłoszonego zdarzenia. Są to na przykład </w:t>
+        <w:t xml:space="preserve"> nie wynikających jednoznacznie ze zgłoszonego zdarzenia. Są </w:t>
+      </w:r>
+      <w:r>
+        <w:lastRenderedPageBreak/>
+        <w:t xml:space="preserve">to na przykład </w:t>
       </w:r>
       <w:r>
         <w:t>komunikaty</w:t>
@@ -29209,8 +30149,9 @@
       <w:pPr>
         <w:pStyle w:val="PodpisKodu"/>
       </w:pPr>
-      <w:bookmarkStart w:id="133" w:name="_Ref347599828"/>
-      <w:bookmarkStart w:id="134" w:name="_Ref347599832"/>
+      <w:bookmarkStart w:id="140" w:name="_Ref347599828"/>
+      <w:bookmarkStart w:id="141" w:name="_Ref347599832"/>
+      <w:bookmarkStart w:id="142" w:name="_Toc347615548"/>
       <w:r>
         <w:rPr>
           <w:b/>
@@ -29277,7 +30218,7 @@
           <w:b/>
           <w:noProof/>
         </w:rPr>
-        <w:t>26</w:t>
+        <w:t>27</w:t>
       </w:r>
       <w:r>
         <w:rPr>
@@ -29285,7 +30226,7 @@
         </w:rPr>
         <w:fldChar w:fldCharType="end"/>
       </w:r>
-      <w:bookmarkEnd w:id="133"/>
+      <w:bookmarkEnd w:id="140"/>
       <w:r>
         <w:rPr>
           <w:b/>
@@ -29295,7 +30236,8 @@
       <w:r>
         <w:t xml:space="preserve"> Struktura opisująca zdarzenie</w:t>
       </w:r>
-      <w:bookmarkEnd w:id="134"/>
+      <w:bookmarkEnd w:id="141"/>
+      <w:bookmarkEnd w:id="142"/>
     </w:p>
     <w:p>
       <w:pPr>
@@ -29343,7 +30285,6 @@
         <w:rPr>
           <w:lang w:val="en-US"/>
         </w:rPr>
-        <w:lastRenderedPageBreak/>
         <w:t xml:space="preserve">    UINT8 type;</w:t>
       </w:r>
     </w:p>
@@ -29724,6 +30665,7 @@
         <w:rPr>
           <w:rStyle w:val="Kodwlini"/>
         </w:rPr>
+        <w:lastRenderedPageBreak/>
         <w:t>EVENT_DISK_INSERTED</w:t>
       </w:r>
       <w:r>
@@ -29758,6 +30700,9 @@
       </w:r>
       <w:proofErr w:type="spellStart"/>
       <w:r>
+        <w:rPr>
+          <w:rStyle w:val="Kodwlini"/>
+        </w:rPr>
         <w:t>timestamp</w:t>
       </w:r>
       <w:proofErr w:type="spellEnd"/>
@@ -29773,7 +30718,25 @@
         <w:tab/>
       </w:r>
       <w:r>
-        <w:t>Pola param1 oraz param2 są parametrami zgłaszanego zdarzenia i są one zależne od typu zgłoszenia.</w:t>
+        <w:t xml:space="preserve">Pola </w:t>
+      </w:r>
+      <w:r>
+        <w:rPr>
+          <w:rStyle w:val="Kodwlini"/>
+        </w:rPr>
+        <w:t>param1</w:t>
+      </w:r>
+      <w:r>
+        <w:t xml:space="preserve"> oraz </w:t>
+      </w:r>
+      <w:r>
+        <w:rPr>
+          <w:rStyle w:val="Kodwlini"/>
+        </w:rPr>
+        <w:t>param2</w:t>
+      </w:r>
+      <w:r>
+        <w:t xml:space="preserve"> są parametrami zgłaszanego zdarzenia i są one zależne od typu zgłoszenia.</w:t>
       </w:r>
     </w:p>
     <w:p>
@@ -29782,497 +30745,534 @@
       </w:pPr>
       <w:r>
         <w:tab/>
-        <w:t xml:space="preserve">Menadżer wejść udostępnia funkcje skrótowe służące do zgłaszania zdarzeń konkretnych typów bez konieczności zastanawiania się nad wartościami parametrów oraz bez konieczności uzupełniania poszczególnych pul struktury. Wszystkie potrzebne do </w:t>
+        <w:t xml:space="preserve">Menadżer wejść udostępnia funkcje skrótowe służące do zgłaszania zdarzeń konkretnych typów bez konieczności zastanawiania się nad wartościami parametrów oraz bez konieczności uzupełniania poszczególnych pul struktury. Wszystkie potrzebne do zgłoszenia zdarzenia informacje przekazywane są przez parametry funkcji zgłaszającej. </w:t>
+      </w:r>
+      <w:r>
+        <w:fldChar w:fldCharType="begin"/>
+      </w:r>
+      <w:r>
+        <w:instrText xml:space="preserve"> REF _Ref347663320 \h </w:instrText>
+      </w:r>
+      <w:r>
+        <w:instrText xml:space="preserve"> \* MERGEFORMAT </w:instrText>
+      </w:r>
+      <w:r>
+        <w:fldChar w:fldCharType="separate"/>
+      </w:r>
+      <w:r>
+        <w:t xml:space="preserve">Kod źródłowy </w:t>
+      </w:r>
+      <w:r>
+        <w:rPr>
+          <w:noProof/>
+        </w:rPr>
+        <w:t>2</w:t>
+      </w:r>
+      <w:r>
+        <w:t>.</w:t>
+      </w:r>
+      <w:r>
+        <w:rPr>
+          <w:noProof/>
+        </w:rPr>
+        <w:t>27</w:t>
+      </w:r>
+      <w:r>
+        <w:fldChar w:fldCharType="end"/>
+      </w:r>
+      <w:r>
+        <w:t xml:space="preserve"> przedstawia przykładową funkcję skrótową dla zgłoszenia zdarzenia od panelu dotykowego.</w:t>
+      </w:r>
+    </w:p>
+    <w:p>
+      <w:pPr>
+        <w:pStyle w:val="PodpisKodu"/>
+      </w:pPr>
+      <w:bookmarkStart w:id="143" w:name="_Toc347615549"/>
+      <w:bookmarkStart w:id="144" w:name="_Ref347663320"/>
+      <w:r>
+        <w:rPr>
+          <w:b/>
+        </w:rPr>
+        <w:t xml:space="preserve">Kod źródłowy </w:t>
+      </w:r>
+      <w:r>
+        <w:rPr>
+          <w:b/>
+        </w:rPr>
+        <w:fldChar w:fldCharType="begin"/>
+      </w:r>
+      <w:r>
+        <w:rPr>
+          <w:b/>
+        </w:rPr>
+        <w:instrText xml:space="preserve"> STYLEREF 1 \s </w:instrText>
+      </w:r>
+      <w:r>
+        <w:rPr>
+          <w:b/>
+        </w:rPr>
+        <w:fldChar w:fldCharType="separate"/>
+      </w:r>
+      <w:r>
+        <w:rPr>
+          <w:b/>
+          <w:noProof/>
+        </w:rPr>
+        <w:t>2</w:t>
+      </w:r>
+      <w:r>
+        <w:rPr>
+          <w:b/>
+        </w:rPr>
+        <w:fldChar w:fldCharType="end"/>
+      </w:r>
+      <w:r>
+        <w:rPr>
+          <w:b/>
+        </w:rPr>
+        <w:t>.</w:t>
+      </w:r>
+      <w:r>
+        <w:rPr>
+          <w:b/>
+        </w:rPr>
+        <w:fldChar w:fldCharType="begin"/>
+      </w:r>
+      <w:r>
+        <w:rPr>
+          <w:b/>
+        </w:rPr>
+        <w:instrText xml:space="preserve"> SEQ Kod_źródłowy \* ARABIC \s 1 </w:instrText>
+      </w:r>
+      <w:r>
+        <w:rPr>
+          <w:b/>
+        </w:rPr>
+        <w:fldChar w:fldCharType="separate"/>
+      </w:r>
+      <w:r>
+        <w:rPr>
+          <w:b/>
+          <w:noProof/>
+        </w:rPr>
+        <w:t>28</w:t>
+      </w:r>
+      <w:r>
+        <w:rPr>
+          <w:b/>
+        </w:rPr>
+        <w:fldChar w:fldCharType="end"/>
+      </w:r>
+      <w:bookmarkEnd w:id="144"/>
+      <w:r>
+        <w:rPr>
+          <w:b/>
+        </w:rPr>
+        <w:t>.</w:t>
+      </w:r>
+      <w:r>
+        <w:t xml:space="preserve"> Prototyp funkcji zgłaszającej zdarzenie od panelu dotykowego</w:t>
+      </w:r>
+      <w:bookmarkEnd w:id="143"/>
+    </w:p>
+    <w:p>
+      <w:pPr>
+        <w:pStyle w:val="Kodrdowy"/>
+        <w:rPr>
+          <w:lang w:val="en-US"/>
+        </w:rPr>
+      </w:pPr>
+      <w:proofErr w:type="spellStart"/>
+      <w:r>
+        <w:rPr>
+          <w:lang w:val="en-US"/>
+        </w:rPr>
+        <w:t>retcode</w:t>
+      </w:r>
+      <w:proofErr w:type="spellEnd"/>
+      <w:r>
+        <w:rPr>
+          <w:lang w:val="en-US"/>
+        </w:rPr>
+        <w:t xml:space="preserve"> </w:t>
+      </w:r>
+      <w:proofErr w:type="spellStart"/>
+      <w:r>
+        <w:rPr>
+          <w:lang w:val="en-US"/>
+        </w:rPr>
+        <w:t>input</w:t>
+      </w:r>
+      <w:r>
+        <w:rPr>
+          <w:lang w:val="en-US"/>
+        </w:rPr>
+        <w:t>TouchEventNotify</w:t>
+      </w:r>
+      <w:proofErr w:type="spellEnd"/>
+      <w:r>
+        <w:rPr>
+          <w:lang w:val="en-US"/>
+        </w:rPr>
+        <w:t xml:space="preserve">(UINT8 </w:t>
+      </w:r>
+      <w:proofErr w:type="spellStart"/>
+      <w:r>
+        <w:rPr>
+          <w:lang w:val="en-US"/>
+        </w:rPr>
+        <w:t>pAction</w:t>
+      </w:r>
+      <w:proofErr w:type="spellEnd"/>
+      <w:r>
+        <w:rPr>
+          <w:lang w:val="en-US"/>
+        </w:rPr>
+        <w:t>,</w:t>
+      </w:r>
+    </w:p>
+    <w:p>
+      <w:pPr>
+        <w:pStyle w:val="Kodrdowy"/>
+        <w:rPr>
+          <w:lang w:val="en-US"/>
+        </w:rPr>
+      </w:pPr>
+      <w:r>
+        <w:rPr>
+          <w:lang w:val="en-US"/>
+        </w:rPr>
+        <w:t xml:space="preserve">        </w:t>
+      </w:r>
+      <w:r>
+        <w:rPr>
+          <w:lang w:val="en-US"/>
+        </w:rPr>
+        <w:t xml:space="preserve">UINT16 </w:t>
+      </w:r>
+      <w:proofErr w:type="spellStart"/>
+      <w:r>
+        <w:rPr>
+          <w:lang w:val="en-US"/>
+        </w:rPr>
+        <w:t>pPositionX</w:t>
+      </w:r>
+      <w:proofErr w:type="spellEnd"/>
+      <w:r>
+        <w:rPr>
+          <w:lang w:val="en-US"/>
+        </w:rPr>
+        <w:t xml:space="preserve">, UINT16 </w:t>
+      </w:r>
+      <w:proofErr w:type="spellStart"/>
+      <w:r>
+        <w:rPr>
+          <w:lang w:val="en-US"/>
+        </w:rPr>
+        <w:t>pPositionY</w:t>
+      </w:r>
+      <w:proofErr w:type="spellEnd"/>
+      <w:r>
+        <w:rPr>
+          <w:lang w:val="en-US"/>
+        </w:rPr>
+        <w:t>,</w:t>
+      </w:r>
+    </w:p>
+    <w:p>
+      <w:pPr>
+        <w:pStyle w:val="Kodrdowy"/>
+      </w:pPr>
+      <w:r>
+        <w:rPr>
+          <w:lang w:val="en-US"/>
+        </w:rPr>
+        <w:t xml:space="preserve">        </w:t>
+      </w:r>
+      <w:r>
+        <w:t xml:space="preserve">INT16 </w:t>
+      </w:r>
+      <w:proofErr w:type="spellStart"/>
+      <w:r>
+        <w:t>pSpeedX</w:t>
+      </w:r>
+      <w:proofErr w:type="spellEnd"/>
+      <w:r>
+        <w:t xml:space="preserve">, INT16 </w:t>
+      </w:r>
+      <w:proofErr w:type="spellStart"/>
+      <w:r>
+        <w:t>pSpeedY</w:t>
+      </w:r>
+      <w:proofErr w:type="spellEnd"/>
+      <w:r>
+        <w:t>);</w:t>
+      </w:r>
+    </w:p>
+    <w:p>
+      <w:pPr>
+        <w:ind w:firstLine="0"/>
+      </w:pPr>
+      <w:r>
+        <w:t xml:space="preserve">Parametry </w:t>
+      </w:r>
+      <w:proofErr w:type="spellStart"/>
+      <w:r>
+        <w:rPr>
+          <w:rStyle w:val="Kodwlini"/>
+        </w:rPr>
+        <w:t>pSpeedX</w:t>
+      </w:r>
+      <w:proofErr w:type="spellEnd"/>
+      <w:r>
+        <w:t xml:space="preserve"> oraz </w:t>
+      </w:r>
+      <w:proofErr w:type="spellStart"/>
+      <w:r>
+        <w:rPr>
+          <w:rStyle w:val="Kodwlini"/>
+        </w:rPr>
+        <w:t>pSpeedY</w:t>
+      </w:r>
+      <w:proofErr w:type="spellEnd"/>
+      <w:r>
+        <w:t xml:space="preserve"> oznaczają prędkość </w:t>
+      </w:r>
+      <w:r>
+        <w:t xml:space="preserve">przesuwania się rysika obliczoną na podstawie </w:t>
+      </w:r>
+      <w:r>
+        <w:t>poprzedniej</w:t>
+      </w:r>
+      <w:r>
+        <w:t xml:space="preserve"> jego pozycji</w:t>
+      </w:r>
+      <w:r>
+        <w:t>. Obliczanie prędkości leży po stronie sterownika. Przeznaczeniem wartości</w:t>
+      </w:r>
+      <w:r>
+        <w:t xml:space="preserve"> tej,</w:t>
+      </w:r>
+      <w:r>
+        <w:t xml:space="preserve"> jest zrealizowanie efektu znanego z dotykowych telefonów komórkowych</w:t>
+      </w:r>
+      <w:r>
+        <w:t>,</w:t>
+      </w:r>
+      <w:r>
+        <w:t xml:space="preserve"> w</w:t>
+      </w:r>
+      <w:r>
+        <w:t xml:space="preserve"> których</w:t>
+      </w:r>
+      <w:r>
+        <w:t xml:space="preserve"> przewijana lista</w:t>
+      </w:r>
+      <w:r>
+        <w:t>,</w:t>
+      </w:r>
+      <w:r>
+        <w:t xml:space="preserve"> </w:t>
+      </w:r>
+      <w:r>
+        <w:t xml:space="preserve">kontynuuje przewijanie przez </w:t>
+      </w:r>
+      <w:r>
+        <w:t>pewien czas</w:t>
+      </w:r>
+      <w:r>
+        <w:t xml:space="preserve"> po zwolnieniu dotyku</w:t>
+      </w:r>
+      <w:r>
+        <w:t xml:space="preserve">. </w:t>
+      </w:r>
+      <w:r>
+        <w:t xml:space="preserve">Czas ten </w:t>
+      </w:r>
+      <w:r>
+        <w:t xml:space="preserve">obliczany </w:t>
+      </w:r>
+      <w:r>
+        <w:t xml:space="preserve">jest </w:t>
+      </w:r>
+      <w:r>
+        <w:t>na podstawie prędkości przesuwania palca, zaraz przed puszczeniem ekranu.</w:t>
+      </w:r>
+    </w:p>
+    <w:p>
+      <w:pPr>
+        <w:ind w:firstLine="0"/>
+      </w:pPr>
+      <w:r>
+        <w:tab/>
+      </w:r>
+      <w:r>
+        <w:t xml:space="preserve">Pełna lista funkcji skrótowych </w:t>
+      </w:r>
+      <w:r>
+        <w:t>(„</w:t>
+      </w:r>
+      <w:proofErr w:type="spellStart"/>
+      <w:r>
+        <w:rPr>
+          <w:i/>
+        </w:rPr>
+        <w:t>inputEvent.h</w:t>
+      </w:r>
+      <w:proofErr w:type="spellEnd"/>
+      <w:r>
+        <w:t xml:space="preserve">”) </w:t>
+      </w:r>
+      <w:r>
+        <w:t>oraz pełny k</w:t>
+      </w:r>
+      <w:r>
+        <w:t>od źródłowy menadżera wejść</w:t>
+      </w:r>
+      <w:r>
+        <w:t xml:space="preserve"> („</w:t>
+      </w:r>
+      <w:proofErr w:type="spellStart"/>
+      <w:r>
+        <w:rPr>
+          <w:i/>
+        </w:rPr>
+        <w:t>inputTask.c</w:t>
+      </w:r>
+      <w:proofErr w:type="spellEnd"/>
+      <w:r>
+        <w:t>”)</w:t>
+      </w:r>
+      <w:r>
+        <w:t xml:space="preserve"> znajduje się na dołączonej płycie CD w katalogu: „</w:t>
+      </w:r>
+      <w:r>
+        <w:rPr>
+          <w:i/>
+        </w:rPr>
+        <w:t>./</w:t>
+      </w:r>
+      <w:proofErr w:type="spellStart"/>
+      <w:r>
+        <w:rPr>
+          <w:i/>
+        </w:rPr>
+        <w:t>source</w:t>
+      </w:r>
+      <w:proofErr w:type="spellEnd"/>
+      <w:r>
+        <w:rPr>
+          <w:i/>
+        </w:rPr>
+        <w:t>/</w:t>
+      </w:r>
+      <w:proofErr w:type="spellStart"/>
+      <w:r>
+        <w:rPr>
+          <w:i/>
+        </w:rPr>
+        <w:t>lib</w:t>
+      </w:r>
+      <w:proofErr w:type="spellEnd"/>
+      <w:r>
+        <w:rPr>
+          <w:i/>
+        </w:rPr>
+        <w:t>/</w:t>
+      </w:r>
+      <w:proofErr w:type="spellStart"/>
+      <w:r>
+        <w:rPr>
+          <w:i/>
+        </w:rPr>
+        <w:t>input</w:t>
+      </w:r>
+      <w:proofErr w:type="spellEnd"/>
+      <w:r>
+        <w:rPr>
+          <w:i/>
+        </w:rPr>
+        <w:t>/</w:t>
+      </w:r>
+      <w:r>
+        <w:t>”.</w:t>
+      </w:r>
+    </w:p>
+    <w:p>
+      <w:pPr>
+        <w:pStyle w:val="Nagwek3"/>
+      </w:pPr>
+      <w:bookmarkStart w:id="145" w:name="_Toc347594574"/>
+      <w:bookmarkStart w:id="146" w:name="_Ref347598053"/>
+      <w:bookmarkStart w:id="147" w:name="_Ref347598056"/>
+      <w:r>
+        <w:t>User</w:t>
+      </w:r>
+      <w:bookmarkEnd w:id="145"/>
+      <w:bookmarkEnd w:id="146"/>
+      <w:bookmarkEnd w:id="147"/>
+    </w:p>
+    <w:p>
+      <w:pPr>
+        <w:ind w:firstLine="0"/>
+      </w:pPr>
+      <w:r>
+        <w:t xml:space="preserve">Tworząc nową aplikację jesteśmy zobligowani do stworzenia nowego wątku w którym będzie ona pracować. Jeżeli będziemy chcieli odbierać </w:t>
+      </w:r>
+      <w:r>
+        <w:t>komunikaty</w:t>
+      </w:r>
+      <w:r>
+        <w:t xml:space="preserve"> przetworzone przez menadżer wejść konieczne będzie również stworzenie i zarejestrowanie tak zwanego słuchacza </w:t>
+      </w:r>
+      <w:r>
+        <w:t>komunikatów</w:t>
+      </w:r>
+      <w:r>
+        <w:t xml:space="preserve"> (ang. </w:t>
+      </w:r>
+      <w:proofErr w:type="spellStart"/>
+      <w:r>
+        <w:t>message</w:t>
+      </w:r>
+      <w:proofErr w:type="spellEnd"/>
+      <w:r>
+        <w:t xml:space="preserve"> </w:t>
+      </w:r>
+      <w:proofErr w:type="spellStart"/>
+      <w:r>
+        <w:t>listener</w:t>
+      </w:r>
+      <w:proofErr w:type="spellEnd"/>
+      <w:r>
+        <w:t>). Jest to właśnie jeden z elementów biblioteki o nazwie „</w:t>
+      </w:r>
+      <w:proofErr w:type="spellStart"/>
+      <w:r>
+        <w:rPr>
+          <w:i/>
+        </w:rPr>
+        <w:t>user</w:t>
+      </w:r>
+      <w:proofErr w:type="spellEnd"/>
+      <w:r>
+        <w:t xml:space="preserve">”. Nazwa wzięła się z faktu, że </w:t>
+      </w:r>
+      <w:r>
+        <w:t>komunikaty</w:t>
+      </w:r>
+      <w:r>
+        <w:t xml:space="preserve"> które przechodzą przez tę bibliotekę są </w:t>
+      </w:r>
+      <w:r>
+        <w:t>komunikatami</w:t>
+      </w:r>
+      <w:r>
+        <w:t xml:space="preserve"> których efekty widoczne są bezpośrednio dla użytkownika systemu. Drugim elementem tej biblioteki jest tak zwany doręczyciel </w:t>
       </w:r>
       <w:r>
         <w:lastRenderedPageBreak/>
-        <w:t>zgłoszenia zdarzenia informacje przekazywane są przez parametry funkcji zgłaszającej. XX przedstawia przykładową funkcję skrótową dla zgłoszenia zdarzenia od panelu dotykowego.</w:t>
-      </w:r>
-    </w:p>
-    <w:p>
-      <w:pPr>
-        <w:pStyle w:val="PodpisKodu"/>
-      </w:pPr>
-      <w:r>
-        <w:rPr>
-          <w:b/>
-        </w:rPr>
-        <w:t xml:space="preserve">Kod źródłowy </w:t>
-      </w:r>
-      <w:r>
-        <w:rPr>
-          <w:b/>
-        </w:rPr>
-        <w:fldChar w:fldCharType="begin"/>
-      </w:r>
-      <w:r>
-        <w:rPr>
-          <w:b/>
-        </w:rPr>
-        <w:instrText xml:space="preserve"> STYLEREF 1 \s </w:instrText>
-      </w:r>
-      <w:r>
-        <w:rPr>
-          <w:b/>
-        </w:rPr>
-        <w:fldChar w:fldCharType="separate"/>
-      </w:r>
-      <w:r>
-        <w:rPr>
-          <w:b/>
-          <w:noProof/>
-        </w:rPr>
-        <w:t>2</w:t>
-      </w:r>
-      <w:r>
-        <w:rPr>
-          <w:b/>
-        </w:rPr>
-        <w:fldChar w:fldCharType="end"/>
-      </w:r>
-      <w:r>
-        <w:rPr>
-          <w:b/>
-        </w:rPr>
-        <w:t>.</w:t>
-      </w:r>
-      <w:r>
-        <w:rPr>
-          <w:b/>
-        </w:rPr>
-        <w:fldChar w:fldCharType="begin"/>
-      </w:r>
-      <w:r>
-        <w:rPr>
-          <w:b/>
-        </w:rPr>
-        <w:instrText xml:space="preserve"> SEQ Kod_źródłowy \* ARABIC \s 1 </w:instrText>
-      </w:r>
-      <w:r>
-        <w:rPr>
-          <w:b/>
-        </w:rPr>
-        <w:fldChar w:fldCharType="separate"/>
-      </w:r>
-      <w:r>
-        <w:rPr>
-          <w:b/>
-          <w:noProof/>
-        </w:rPr>
-        <w:t>27</w:t>
-      </w:r>
-      <w:r>
-        <w:rPr>
-          <w:b/>
-        </w:rPr>
-        <w:fldChar w:fldCharType="end"/>
-      </w:r>
-      <w:r>
-        <w:rPr>
-          <w:b/>
-        </w:rPr>
-        <w:t>.</w:t>
-      </w:r>
-      <w:r>
-        <w:t xml:space="preserve"> Prototyp funkcji zgłaszającej zdarzenie od panelu dotykowego</w:t>
-      </w:r>
-    </w:p>
-    <w:p>
-      <w:pPr>
-        <w:pStyle w:val="Kodrdowy"/>
-        <w:rPr>
-          <w:lang w:val="en-US"/>
-        </w:rPr>
-      </w:pPr>
-      <w:proofErr w:type="spellStart"/>
-      <w:r>
-        <w:rPr>
-          <w:lang w:val="en-US"/>
-        </w:rPr>
-        <w:t>retcode</w:t>
-      </w:r>
-      <w:proofErr w:type="spellEnd"/>
-      <w:r>
-        <w:rPr>
-          <w:lang w:val="en-US"/>
-        </w:rPr>
-        <w:t xml:space="preserve"> </w:t>
-      </w:r>
-      <w:proofErr w:type="spellStart"/>
-      <w:r>
-        <w:rPr>
-          <w:lang w:val="en-US"/>
-        </w:rPr>
-        <w:t>input</w:t>
-      </w:r>
-      <w:r>
-        <w:rPr>
-          <w:lang w:val="en-US"/>
-        </w:rPr>
-        <w:t>TouchEventNotify</w:t>
-      </w:r>
-      <w:proofErr w:type="spellEnd"/>
-      <w:r>
-        <w:rPr>
-          <w:lang w:val="en-US"/>
-        </w:rPr>
-        <w:t xml:space="preserve">(UINT8 </w:t>
-      </w:r>
-      <w:proofErr w:type="spellStart"/>
-      <w:r>
-        <w:rPr>
-          <w:lang w:val="en-US"/>
-        </w:rPr>
-        <w:t>pAction</w:t>
-      </w:r>
-      <w:proofErr w:type="spellEnd"/>
-      <w:r>
-        <w:rPr>
-          <w:lang w:val="en-US"/>
-        </w:rPr>
-        <w:t>,</w:t>
-      </w:r>
-    </w:p>
-    <w:p>
-      <w:pPr>
-        <w:pStyle w:val="Kodrdowy"/>
-        <w:rPr>
-          <w:lang w:val="en-US"/>
-        </w:rPr>
-      </w:pPr>
-      <w:r>
-        <w:rPr>
-          <w:lang w:val="en-US"/>
-        </w:rPr>
-        <w:t xml:space="preserve">        </w:t>
-      </w:r>
-      <w:r>
-        <w:rPr>
-          <w:lang w:val="en-US"/>
-        </w:rPr>
-        <w:t xml:space="preserve">UINT16 </w:t>
-      </w:r>
-      <w:proofErr w:type="spellStart"/>
-      <w:r>
-        <w:rPr>
-          <w:lang w:val="en-US"/>
-        </w:rPr>
-        <w:t>pPositionX</w:t>
-      </w:r>
-      <w:proofErr w:type="spellEnd"/>
-      <w:r>
-        <w:rPr>
-          <w:lang w:val="en-US"/>
-        </w:rPr>
-        <w:t xml:space="preserve">, UINT16 </w:t>
-      </w:r>
-      <w:proofErr w:type="spellStart"/>
-      <w:r>
-        <w:rPr>
-          <w:lang w:val="en-US"/>
-        </w:rPr>
-        <w:t>pPositionY</w:t>
-      </w:r>
-      <w:proofErr w:type="spellEnd"/>
-      <w:r>
-        <w:rPr>
-          <w:lang w:val="en-US"/>
-        </w:rPr>
-        <w:t>,</w:t>
-      </w:r>
-    </w:p>
-    <w:p>
-      <w:pPr>
-        <w:pStyle w:val="Kodrdowy"/>
-      </w:pPr>
-      <w:r>
-        <w:rPr>
-          <w:lang w:val="en-US"/>
-        </w:rPr>
-        <w:t xml:space="preserve">        </w:t>
-      </w:r>
-      <w:r>
-        <w:t xml:space="preserve">INT16 </w:t>
-      </w:r>
-      <w:proofErr w:type="spellStart"/>
-      <w:r>
-        <w:t>pSpeedX</w:t>
-      </w:r>
-      <w:proofErr w:type="spellEnd"/>
-      <w:r>
-        <w:t xml:space="preserve">, INT16 </w:t>
-      </w:r>
-      <w:proofErr w:type="spellStart"/>
-      <w:r>
-        <w:t>pSpeedY</w:t>
-      </w:r>
-      <w:proofErr w:type="spellEnd"/>
-      <w:r>
-        <w:t>);</w:t>
-      </w:r>
-    </w:p>
-    <w:p>
-      <w:pPr>
-        <w:ind w:firstLine="0"/>
-      </w:pPr>
-      <w:r>
-        <w:t xml:space="preserve">Parametry </w:t>
-      </w:r>
-      <w:proofErr w:type="spellStart"/>
-      <w:r>
-        <w:rPr>
-          <w:rStyle w:val="Kodwlini"/>
-        </w:rPr>
-        <w:t>pSpeedX</w:t>
-      </w:r>
-      <w:proofErr w:type="spellEnd"/>
-      <w:r>
-        <w:t xml:space="preserve"> oraz </w:t>
-      </w:r>
-      <w:proofErr w:type="spellStart"/>
-      <w:r>
-        <w:rPr>
-          <w:rStyle w:val="Kodwlini"/>
-        </w:rPr>
-        <w:t>pSpeedY</w:t>
-      </w:r>
-      <w:proofErr w:type="spellEnd"/>
-      <w:r>
-        <w:t xml:space="preserve"> oznaczają prędkość </w:t>
-      </w:r>
-      <w:r>
-        <w:t xml:space="preserve">przesuwania się rysika obliczoną na podstawie </w:t>
-      </w:r>
-      <w:r>
-        <w:t>poprzedniej</w:t>
-      </w:r>
-      <w:r>
-        <w:t xml:space="preserve"> jego pozycji</w:t>
-      </w:r>
-      <w:r>
-        <w:t>. Obliczanie prędkości leży po stronie sterownika. Przeznaczeniem wartości</w:t>
-      </w:r>
-      <w:r>
-        <w:t xml:space="preserve"> tej,</w:t>
-      </w:r>
-      <w:r>
-        <w:t xml:space="preserve"> jest zrealizowanie efektu znanego z dotykowych telefonów komórkowych</w:t>
-      </w:r>
-      <w:r>
-        <w:t>,</w:t>
-      </w:r>
-      <w:r>
-        <w:t xml:space="preserve"> w</w:t>
-      </w:r>
-      <w:r>
-        <w:t xml:space="preserve"> których</w:t>
-      </w:r>
-      <w:r>
-        <w:t xml:space="preserve"> przewijana lista</w:t>
-      </w:r>
-      <w:r>
-        <w:t>,</w:t>
-      </w:r>
-      <w:r>
-        <w:t xml:space="preserve"> </w:t>
-      </w:r>
-      <w:r>
-        <w:t xml:space="preserve">kontynuuje przewijanie przez </w:t>
-      </w:r>
-      <w:r>
-        <w:t>pewien czas</w:t>
-      </w:r>
-      <w:r>
-        <w:t xml:space="preserve"> po zwolnieniu dotyku</w:t>
-      </w:r>
-      <w:r>
-        <w:t xml:space="preserve">. </w:t>
-      </w:r>
-      <w:r>
-        <w:t xml:space="preserve">Czas ten </w:t>
-      </w:r>
-      <w:r>
-        <w:t xml:space="preserve">obliczany </w:t>
-      </w:r>
-      <w:r>
-        <w:t xml:space="preserve">jest </w:t>
-      </w:r>
-      <w:r>
-        <w:t>na podstawie prędkości przesuwania palca, zaraz przed puszczeniem ekranu.</w:t>
-      </w:r>
-    </w:p>
-    <w:p>
-      <w:pPr>
-        <w:ind w:firstLine="0"/>
-      </w:pPr>
-      <w:r>
-        <w:tab/>
-      </w:r>
-      <w:r>
-        <w:t xml:space="preserve">Pełna lista funkcji skrótowych </w:t>
-      </w:r>
-      <w:r>
-        <w:t>(„</w:t>
-      </w:r>
-      <w:proofErr w:type="spellStart"/>
-      <w:r>
-        <w:rPr>
-          <w:i/>
-        </w:rPr>
-        <w:t>inputEvent.h</w:t>
-      </w:r>
-      <w:proofErr w:type="spellEnd"/>
-      <w:r>
-        <w:t xml:space="preserve">”) </w:t>
-      </w:r>
-      <w:r>
-        <w:t>oraz pełny k</w:t>
-      </w:r>
-      <w:r>
-        <w:t>od źródłowy menadżera wejść</w:t>
-      </w:r>
-      <w:r>
-        <w:t xml:space="preserve"> („</w:t>
-      </w:r>
-      <w:proofErr w:type="spellStart"/>
-      <w:r>
-        <w:rPr>
-          <w:i/>
-        </w:rPr>
-        <w:t>inputTask.c</w:t>
-      </w:r>
-      <w:proofErr w:type="spellEnd"/>
-      <w:r>
-        <w:t>”)</w:t>
-      </w:r>
-      <w:r>
-        <w:t xml:space="preserve"> znajduje się na dołączonej płycie CD w katalogu: „</w:t>
-      </w:r>
-      <w:r>
-        <w:rPr>
-          <w:i/>
-        </w:rPr>
-        <w:t>./</w:t>
-      </w:r>
-      <w:proofErr w:type="spellStart"/>
-      <w:r>
-        <w:rPr>
-          <w:i/>
-        </w:rPr>
-        <w:t>source</w:t>
-      </w:r>
-      <w:proofErr w:type="spellEnd"/>
-      <w:r>
-        <w:rPr>
-          <w:i/>
-        </w:rPr>
-        <w:t>/</w:t>
-      </w:r>
-      <w:proofErr w:type="spellStart"/>
-      <w:r>
-        <w:rPr>
-          <w:i/>
-        </w:rPr>
-        <w:t>lib</w:t>
-      </w:r>
-      <w:proofErr w:type="spellEnd"/>
-      <w:r>
-        <w:rPr>
-          <w:i/>
-        </w:rPr>
-        <w:t>/</w:t>
-      </w:r>
-      <w:proofErr w:type="spellStart"/>
-      <w:r>
-        <w:rPr>
-          <w:i/>
-        </w:rPr>
-        <w:t>input</w:t>
-      </w:r>
-      <w:proofErr w:type="spellEnd"/>
-      <w:r>
-        <w:rPr>
-          <w:i/>
-        </w:rPr>
-        <w:t>/</w:t>
-      </w:r>
-      <w:r>
-        <w:t>”.</w:t>
-      </w:r>
-    </w:p>
-    <w:p>
-      <w:pPr>
-        <w:pStyle w:val="Nagwek3"/>
-      </w:pPr>
-      <w:bookmarkStart w:id="135" w:name="_Toc347594574"/>
-      <w:bookmarkStart w:id="136" w:name="_Ref347598053"/>
-      <w:bookmarkStart w:id="137" w:name="_Ref347598056"/>
-      <w:r>
-        <w:t>User</w:t>
-      </w:r>
-      <w:bookmarkEnd w:id="135"/>
-      <w:bookmarkEnd w:id="136"/>
-      <w:bookmarkEnd w:id="137"/>
-    </w:p>
-    <w:p>
-      <w:pPr>
-        <w:ind w:firstLine="0"/>
-      </w:pPr>
-      <w:r>
-        <w:t xml:space="preserve">Tworząc nową aplikację jesteśmy zobligowani do stworzenia nowego wątku w którym będzie ona pracować. Jeżeli będziemy chcieli odbierać </w:t>
-      </w:r>
-      <w:r>
-        <w:t>komunikaty</w:t>
-      </w:r>
-      <w:r>
-        <w:t xml:space="preserve"> przetworzone przez menadżer wejść konieczne będzie również stworzenie i zarejestrowanie tak zwanego słuchacza </w:t>
-      </w:r>
-      <w:r>
-        <w:t>komunikatów</w:t>
-      </w:r>
-      <w:r>
-        <w:t xml:space="preserve"> (ang. </w:t>
-      </w:r>
-      <w:proofErr w:type="spellStart"/>
-      <w:r>
-        <w:t>message</w:t>
-      </w:r>
-      <w:proofErr w:type="spellEnd"/>
-      <w:r>
-        <w:t xml:space="preserve"> </w:t>
-      </w:r>
-      <w:proofErr w:type="spellStart"/>
-      <w:r>
-        <w:t>listener</w:t>
-      </w:r>
-      <w:proofErr w:type="spellEnd"/>
-      <w:r>
-        <w:t>). Jest to właśnie jeden z elementów biblioteki o nazwie „</w:t>
-      </w:r>
-      <w:proofErr w:type="spellStart"/>
-      <w:r>
-        <w:rPr>
-          <w:i/>
-        </w:rPr>
-        <w:t>user</w:t>
-      </w:r>
-      <w:proofErr w:type="spellEnd"/>
-      <w:r>
-        <w:t xml:space="preserve">”. Nazwa wzięła się z faktu, że </w:t>
-      </w:r>
-      <w:r>
-        <w:t>komunikaty</w:t>
-      </w:r>
-      <w:r>
-        <w:t xml:space="preserve"> które przechodzą przez tę bibliotekę są </w:t>
-      </w:r>
-      <w:r>
-        <w:t>komunikatami</w:t>
-      </w:r>
-      <w:r>
-        <w:t xml:space="preserve"> których efekty widoczne są bezpośrednio dla użytkownika systemu. Drugim elementem tej biblioteki jest tak zwany doręczyciel </w:t>
-      </w:r>
-      <w:r>
         <w:t>komunikatów</w:t>
       </w:r>
       <w:r>
@@ -30367,12 +31367,12 @@
       <w:pPr>
         <w:pStyle w:val="PodpisKodu"/>
       </w:pPr>
-      <w:bookmarkStart w:id="138" w:name="_Ref347606940"/>
-      <w:r>
-        <w:rPr>
-          <w:b/>
-        </w:rPr>
-        <w:lastRenderedPageBreak/>
+      <w:bookmarkStart w:id="148" w:name="_Ref347606940"/>
+      <w:bookmarkStart w:id="149" w:name="_Toc347615550"/>
+      <w:r>
+        <w:rPr>
+          <w:b/>
+        </w:rPr>
         <w:t xml:space="preserve">Kod źródłowy </w:t>
       </w:r>
       <w:r>
@@ -30435,7 +31435,7 @@
           <w:b/>
           <w:noProof/>
         </w:rPr>
-        <w:t>28</w:t>
+        <w:t>29</w:t>
       </w:r>
       <w:r>
         <w:rPr>
@@ -30443,7 +31443,7 @@
         </w:rPr>
         <w:fldChar w:fldCharType="end"/>
       </w:r>
-      <w:bookmarkEnd w:id="138"/>
+      <w:bookmarkEnd w:id="148"/>
       <w:r>
         <w:rPr>
           <w:b/>
@@ -30456,6 +31456,7 @@
       <w:r>
         <w:t>Przykładowa pętla komunikatów</w:t>
       </w:r>
+      <w:bookmarkEnd w:id="149"/>
     </w:p>
     <w:p>
       <w:pPr>
@@ -31020,6 +32021,9 @@
         <w:t>„</w:t>
       </w:r>
       <w:r>
+        <w:rPr>
+          <w:i/>
+        </w:rPr>
         <w:t>200</w:t>
       </w:r>
       <w:r>
@@ -31057,6 +32061,7 @@
         <w:ind w:firstLine="0"/>
       </w:pPr>
       <w:r>
+        <w:lastRenderedPageBreak/>
         <w:tab/>
         <w:t xml:space="preserve">Przyjrzyjmy się teraz bliżej funkcji </w:t>
       </w:r>
@@ -31069,7 +32074,25 @@
       </w:r>
       <w:proofErr w:type="spellEnd"/>
       <w:r>
-        <w:t xml:space="preserve">. Jest ona wywoływana jako warunek końca pętli. Standardowo zwracana wartość musi być więc różna od „0”. Wartość równa „0” jest zwracana wyłącznie gdy do </w:t>
+        <w:t>. Jest ona wywoływana jako warunek końca pętli. Standardowo zwracana wartość musi być więc różna od „</w:t>
+      </w:r>
+      <w:r>
+        <w:rPr>
+          <w:i/>
+        </w:rPr>
+        <w:t>0</w:t>
+      </w:r>
+      <w:r>
+        <w:t>”. Wartość równa „</w:t>
+      </w:r>
+      <w:r>
+        <w:rPr>
+          <w:i/>
+        </w:rPr>
+        <w:t>0</w:t>
+      </w:r>
+      <w:r>
+        <w:t xml:space="preserve">” jest zwracana wyłącznie gdy do </w:t>
       </w:r>
       <w:r>
         <w:t xml:space="preserve">wątku zostanie wysłany komunikat </w:t>
@@ -31129,11 +32152,7 @@
       </w:r>
       <w:proofErr w:type="spellEnd"/>
       <w:r>
-        <w:t xml:space="preserve">) do której zostanie wpisany pobrany komunikat. Następny parametr określa czy chcemy pobierać tylko komunikaty skierowane do jednego konkretnego okna, czy wszystkie </w:t>
-      </w:r>
-      <w:r>
-        <w:lastRenderedPageBreak/>
-        <w:t xml:space="preserve">przeznaczone dla wątku w którym pracujemy. Dwa ostatnie parametry określają zakres komunikatów które chcemy pobierać. Przekazanie do nich wartości </w:t>
+        <w:t xml:space="preserve">) do której zostanie wpisany pobrany komunikat. Następny parametr określa czy chcemy pobierać tylko komunikaty skierowane do jednego konkretnego okna, czy wszystkie przeznaczone dla wątku w którym pracujemy. Dwa ostatnie parametry określają zakres komunikatów które chcemy pobierać. Przekazanie do nich wartości </w:t>
       </w:r>
       <w:r>
         <w:rPr>
@@ -31158,6 +32177,9 @@
       </w:r>
       <w:proofErr w:type="spellStart"/>
       <w:r>
+        <w:rPr>
+          <w:rStyle w:val="Kodwlini"/>
+        </w:rPr>
         <w:t>msgListenerGet</w:t>
       </w:r>
       <w:proofErr w:type="spellEnd"/>
@@ -31396,7 +32418,11 @@
         <w:t>,</w:t>
       </w:r>
       <w:r>
-        <w:t xml:space="preserve"> do wszystkich słuchaczy. </w:t>
+        <w:t xml:space="preserve"> do wszystkich </w:t>
+      </w:r>
+      <w:r>
+        <w:lastRenderedPageBreak/>
+        <w:t xml:space="preserve">słuchaczy. </w:t>
       </w:r>
       <w:r>
         <w:t>Słuchacze kolejno</w:t>
@@ -31457,790 +32483,930 @@
       </w:r>
       <w:proofErr w:type="spellEnd"/>
       <w:r>
-        <w:t xml:space="preserve"> która nie zatrzymuje wykonywania programu w przypadku braku </w:t>
+        <w:t xml:space="preserve"> która nie zatrzymuje wykonywania programu w przypadku braku komunikatów oczekujących na obsługę.</w:t>
+      </w:r>
+      <w:r>
+        <w:t xml:space="preserve"> </w:t>
+      </w:r>
+      <w:r>
+        <w:fldChar w:fldCharType="begin"/>
+      </w:r>
+      <w:r>
+        <w:instrText xml:space="preserve"> REF _Ref347614095 \h </w:instrText>
+      </w:r>
+      <w:r>
+        <w:instrText xml:space="preserve"> \* MERGEFORMAT </w:instrText>
+      </w:r>
+      <w:r>
+        <w:fldChar w:fldCharType="separate"/>
+      </w:r>
+      <w:r>
+        <w:t xml:space="preserve">Kod źródłowy </w:t>
+      </w:r>
+      <w:r>
+        <w:rPr>
+          <w:noProof/>
+        </w:rPr>
+        <w:t>2</w:t>
+      </w:r>
+      <w:r>
+        <w:t>.</w:t>
+      </w:r>
+      <w:r>
+        <w:rPr>
+          <w:noProof/>
+        </w:rPr>
+        <w:t>29</w:t>
+      </w:r>
+      <w:r>
+        <w:fldChar w:fldCharType="end"/>
+      </w:r>
+      <w:r>
+        <w:t xml:space="preserve"> przedstawia pętlę główną przygotowaną do współpracy z tą funkcją.</w:t>
+      </w:r>
+    </w:p>
+    <w:p>
+      <w:pPr>
+        <w:pStyle w:val="PodpisKodu"/>
+      </w:pPr>
+      <w:bookmarkStart w:id="150" w:name="_Ref347614095"/>
+      <w:bookmarkStart w:id="151" w:name="_Toc347615551"/>
+      <w:r>
+        <w:rPr>
+          <w:b/>
+        </w:rPr>
+        <w:t xml:space="preserve">Kod źródłowy </w:t>
+      </w:r>
+      <w:r>
+        <w:rPr>
+          <w:b/>
+        </w:rPr>
+        <w:fldChar w:fldCharType="begin"/>
+      </w:r>
+      <w:r>
+        <w:rPr>
+          <w:b/>
+        </w:rPr>
+        <w:instrText xml:space="preserve"> STYLEREF 1 \s </w:instrText>
+      </w:r>
+      <w:r>
+        <w:rPr>
+          <w:b/>
+        </w:rPr>
+        <w:fldChar w:fldCharType="separate"/>
+      </w:r>
+      <w:r>
+        <w:rPr>
+          <w:b/>
+          <w:noProof/>
+        </w:rPr>
+        <w:t>2</w:t>
+      </w:r>
+      <w:r>
+        <w:rPr>
+          <w:b/>
+        </w:rPr>
+        <w:fldChar w:fldCharType="end"/>
+      </w:r>
+      <w:r>
+        <w:rPr>
+          <w:b/>
+        </w:rPr>
+        <w:t>.</w:t>
+      </w:r>
+      <w:r>
+        <w:rPr>
+          <w:b/>
+        </w:rPr>
+        <w:fldChar w:fldCharType="begin"/>
+      </w:r>
+      <w:r>
+        <w:rPr>
+          <w:b/>
+        </w:rPr>
+        <w:instrText xml:space="preserve"> SEQ Kod_źródłowy \* ARABIC \s 1 </w:instrText>
+      </w:r>
+      <w:r>
+        <w:rPr>
+          <w:b/>
+        </w:rPr>
+        <w:fldChar w:fldCharType="separate"/>
+      </w:r>
+      <w:r>
+        <w:rPr>
+          <w:b/>
+          <w:noProof/>
+        </w:rPr>
+        <w:t>30</w:t>
+      </w:r>
+      <w:r>
+        <w:rPr>
+          <w:b/>
+        </w:rPr>
+        <w:fldChar w:fldCharType="end"/>
+      </w:r>
+      <w:bookmarkEnd w:id="150"/>
+      <w:r>
+        <w:rPr>
+          <w:b/>
+        </w:rPr>
+        <w:t>.</w:t>
+      </w:r>
+      <w:r>
+        <w:t xml:space="preserve"> Pętla komunikatów dla gier</w:t>
+      </w:r>
+      <w:bookmarkEnd w:id="151"/>
+    </w:p>
+    <w:p>
+      <w:pPr>
+        <w:pStyle w:val="Kodrdowy"/>
+        <w:rPr>
+          <w:lang w:val="en-US"/>
+        </w:rPr>
+      </w:pPr>
+      <w:proofErr w:type="spellStart"/>
+      <w:r>
+        <w:rPr>
+          <w:color w:val="0000FF"/>
+          <w:lang w:val="en-US"/>
+        </w:rPr>
+        <w:t>struct</w:t>
+      </w:r>
+      <w:proofErr w:type="spellEnd"/>
+      <w:r>
+        <w:rPr>
+          <w:lang w:val="en-US"/>
+        </w:rPr>
+        <w:t xml:space="preserve"> </w:t>
+      </w:r>
+      <w:proofErr w:type="spellStart"/>
+      <w:r>
+        <w:rPr>
+          <w:lang w:val="en-US"/>
+        </w:rPr>
+        <w:t>msgListener</w:t>
+      </w:r>
+      <w:proofErr w:type="spellEnd"/>
+      <w:r>
+        <w:rPr>
+          <w:lang w:val="en-US"/>
+        </w:rPr>
+        <w:t xml:space="preserve"> *list;</w:t>
+      </w:r>
+    </w:p>
+    <w:p>
+      <w:pPr>
+        <w:pStyle w:val="Kodrdowy"/>
+        <w:rPr>
+          <w:lang w:val="en-US"/>
+        </w:rPr>
+      </w:pPr>
+      <w:proofErr w:type="spellStart"/>
+      <w:r>
+        <w:rPr>
+          <w:color w:val="0000FF"/>
+          <w:lang w:val="en-US"/>
+        </w:rPr>
+        <w:t>struct</w:t>
+      </w:r>
+      <w:proofErr w:type="spellEnd"/>
+      <w:r>
+        <w:rPr>
+          <w:lang w:val="en-US"/>
+        </w:rPr>
+        <w:t xml:space="preserve"> </w:t>
+      </w:r>
+      <w:proofErr w:type="spellStart"/>
+      <w:r>
+        <w:rPr>
+          <w:lang w:val="en-US"/>
+        </w:rPr>
+        <w:t>msg</w:t>
+      </w:r>
+      <w:proofErr w:type="spellEnd"/>
+      <w:r>
+        <w:rPr>
+          <w:lang w:val="en-US"/>
+        </w:rPr>
+        <w:t xml:space="preserve"> m;</w:t>
+      </w:r>
+    </w:p>
+    <w:p>
+      <w:pPr>
+        <w:pStyle w:val="Kodrdowy"/>
+        <w:rPr>
+          <w:lang w:val="en-US"/>
+        </w:rPr>
+      </w:pPr>
+      <w:proofErr w:type="spellStart"/>
+      <w:r>
+        <w:rPr>
+          <w:lang w:val="en-US"/>
+        </w:rPr>
+        <w:t>m.message</w:t>
+      </w:r>
+      <w:proofErr w:type="spellEnd"/>
+      <w:r>
+        <w:rPr>
+          <w:lang w:val="en-US"/>
+        </w:rPr>
+        <w:t xml:space="preserve"> = MSG_NULL;</w:t>
+      </w:r>
+    </w:p>
+    <w:p>
+      <w:pPr>
+        <w:pStyle w:val="Kodrdowy"/>
+        <w:rPr>
+          <w:lang w:val="en-US"/>
+        </w:rPr>
+      </w:pPr>
+      <w:r>
+        <w:rPr>
+          <w:lang w:val="en-US"/>
+        </w:rPr>
+        <w:t xml:space="preserve">list = </w:t>
+      </w:r>
+      <w:proofErr w:type="spellStart"/>
+      <w:r>
+        <w:rPr>
+          <w:lang w:val="en-US"/>
+        </w:rPr>
+        <w:t>msgListenerCreate</w:t>
+      </w:r>
+      <w:proofErr w:type="spellEnd"/>
+      <w:r>
+        <w:rPr>
+          <w:lang w:val="en-US"/>
+        </w:rPr>
+        <w:t>(DEF_MSG_QUEUE_SIZE);</w:t>
+      </w:r>
+    </w:p>
+    <w:p>
+      <w:pPr>
+        <w:pStyle w:val="Kodrdowy"/>
+        <w:rPr>
+          <w:lang w:val="en-US"/>
+        </w:rPr>
+      </w:pPr>
+      <w:r>
+        <w:rPr>
+          <w:color w:val="0000FF"/>
+          <w:lang w:val="en-US"/>
+        </w:rPr>
+        <w:t>while</w:t>
+      </w:r>
+      <w:r>
+        <w:rPr>
+          <w:lang w:val="en-US"/>
+        </w:rPr>
+        <w:t>(</w:t>
+      </w:r>
+      <w:proofErr w:type="spellStart"/>
+      <w:r>
+        <w:rPr>
+          <w:lang w:val="en-US"/>
+        </w:rPr>
+        <w:t>m.message</w:t>
+      </w:r>
+      <w:proofErr w:type="spellEnd"/>
+      <w:r>
+        <w:rPr>
+          <w:lang w:val="en-US"/>
+        </w:rPr>
+        <w:t xml:space="preserve"> != MSG_QUIT)</w:t>
+      </w:r>
+    </w:p>
+    <w:p>
+      <w:pPr>
+        <w:pStyle w:val="Kodrdowy"/>
+        <w:rPr>
+          <w:lang w:val="en-US"/>
+        </w:rPr>
+      </w:pPr>
+      <w:r>
+        <w:rPr>
+          <w:lang w:val="en-US"/>
+        </w:rPr>
+        <w:t>{</w:t>
+      </w:r>
+    </w:p>
+    <w:p>
+      <w:pPr>
+        <w:pStyle w:val="Kodrdowy"/>
+        <w:rPr>
+          <w:lang w:val="en-US"/>
+        </w:rPr>
+      </w:pPr>
+      <w:r>
+        <w:rPr>
+          <w:lang w:val="en-US"/>
+        </w:rPr>
+        <w:t xml:space="preserve">    </w:t>
+      </w:r>
+      <w:r>
+        <w:rPr>
+          <w:color w:val="0000FF"/>
+          <w:lang w:val="en-US"/>
+        </w:rPr>
+        <w:t>if</w:t>
+      </w:r>
+      <w:r>
+        <w:rPr>
+          <w:lang w:val="en-US"/>
+        </w:rPr>
+        <w:t xml:space="preserve"> (</w:t>
+      </w:r>
+      <w:proofErr w:type="spellStart"/>
+      <w:r>
+        <w:rPr>
+          <w:lang w:val="en-US"/>
+        </w:rPr>
+        <w:t>msgListenerPeek</w:t>
+      </w:r>
+      <w:proofErr w:type="spellEnd"/>
+      <w:r>
+        <w:rPr>
+          <w:lang w:val="en-US"/>
+        </w:rPr>
+        <w:t>(list, &amp;m, NULL, 0, 0))</w:t>
+      </w:r>
+    </w:p>
+    <w:p>
+      <w:pPr>
+        <w:pStyle w:val="Kodrdowy"/>
+      </w:pPr>
+      <w:r>
+        <w:rPr>
+          <w:lang w:val="en-US"/>
+        </w:rPr>
+        <w:t xml:space="preserve">    </w:t>
+      </w:r>
+      <w:r>
+        <w:t>{</w:t>
+      </w:r>
+    </w:p>
+    <w:p>
+      <w:pPr>
+        <w:pStyle w:val="Kodrdowy"/>
+      </w:pPr>
+      <w:r>
+        <w:t xml:space="preserve">        </w:t>
+      </w:r>
+      <w:proofErr w:type="spellStart"/>
+      <w:r>
+        <w:t>msgDispatch</w:t>
+      </w:r>
+      <w:proofErr w:type="spellEnd"/>
+      <w:r>
+        <w:t>(&amp;m);</w:t>
+      </w:r>
+    </w:p>
+    <w:p>
+      <w:pPr>
+        <w:pStyle w:val="Kodrdowy"/>
+      </w:pPr>
+      <w:r>
+        <w:t xml:space="preserve">    }</w:t>
+      </w:r>
+    </w:p>
+    <w:p>
+      <w:pPr>
+        <w:pStyle w:val="Kodrdowy"/>
+      </w:pPr>
+      <w:r>
+        <w:t xml:space="preserve">    </w:t>
+      </w:r>
+      <w:proofErr w:type="spellStart"/>
+      <w:r>
+        <w:rPr>
+          <w:color w:val="0000FF"/>
+        </w:rPr>
+        <w:t>else</w:t>
+      </w:r>
+      <w:proofErr w:type="spellEnd"/>
+    </w:p>
+    <w:p>
+      <w:pPr>
+        <w:pStyle w:val="Kodrdowy"/>
+      </w:pPr>
+      <w:r>
+        <w:t xml:space="preserve">    </w:t>
+      </w:r>
+      <w:r>
+        <w:t>{</w:t>
+      </w:r>
+    </w:p>
+    <w:p>
+      <w:pPr>
+        <w:pStyle w:val="Kodrdowy"/>
+      </w:pPr>
+      <w:r>
+        <w:t xml:space="preserve">        </w:t>
+      </w:r>
+      <w:r>
+        <w:rPr>
+          <w:color w:val="008000"/>
+        </w:rPr>
+        <w:t>// Kod wykonywany, jeżeli w kolejce nie ma już</w:t>
+      </w:r>
+    </w:p>
+    <w:p>
+      <w:pPr>
+        <w:pStyle w:val="Kodrdowy"/>
+      </w:pPr>
+      <w:r>
+        <w:t xml:space="preserve">        </w:t>
+      </w:r>
+      <w:r>
+        <w:rPr>
+          <w:color w:val="008000"/>
+        </w:rPr>
+        <w:t>// żadnych komunikatów do obsłużenia.</w:t>
+      </w:r>
+    </w:p>
+    <w:p>
+      <w:pPr>
+        <w:pStyle w:val="Kodrdowy"/>
+      </w:pPr>
+    </w:p>
+    <w:p>
+      <w:pPr>
+        <w:pStyle w:val="Kodrdowy"/>
+      </w:pPr>
+      <w:r>
+        <w:t xml:space="preserve">        </w:t>
+      </w:r>
+      <w:r>
+        <w:rPr>
+          <w:color w:val="008000"/>
+        </w:rPr>
+        <w:t>// Na przykład rysowanie kolejnej klatki animacji</w:t>
+      </w:r>
+    </w:p>
+    <w:p>
+      <w:pPr>
+        <w:pStyle w:val="Kodrdowy"/>
+      </w:pPr>
+      <w:r>
+        <w:t xml:space="preserve">    </w:t>
+      </w:r>
+      <w:r>
+        <w:t xml:space="preserve">}   </w:t>
+      </w:r>
+    </w:p>
+    <w:p>
+      <w:pPr>
+        <w:pStyle w:val="Kodrdowy"/>
+      </w:pPr>
+      <w:r>
+        <w:t>}</w:t>
+      </w:r>
+    </w:p>
+    <w:p>
+      <w:pPr>
+        <w:pStyle w:val="Kodrdowy"/>
+      </w:pPr>
+      <w:proofErr w:type="spellStart"/>
+      <w:r>
+        <w:t>msgListenerDelete</w:t>
+      </w:r>
+      <w:proofErr w:type="spellEnd"/>
+      <w:r>
+        <w:t>(list);</w:t>
+      </w:r>
+    </w:p>
+    <w:p>
+      <w:pPr>
+        <w:ind w:firstLine="0"/>
+      </w:pPr>
+      <w:r>
+        <w:t xml:space="preserve">Ostatnie dwie funkcje którym chciałbym poświęcić uwagę są funkcje </w:t>
+      </w:r>
+      <w:proofErr w:type="spellStart"/>
+      <w:r>
+        <w:rPr>
+          <w:rStyle w:val="Kodwlini"/>
+        </w:rPr>
+        <w:t>msgSend</w:t>
+      </w:r>
+      <w:proofErr w:type="spellEnd"/>
+      <w:r>
+        <w:t xml:space="preserve"> oraz </w:t>
+      </w:r>
+      <w:proofErr w:type="spellStart"/>
+      <w:r>
+        <w:rPr>
+          <w:rStyle w:val="Kodwlini"/>
+        </w:rPr>
+        <w:t>msgPost</w:t>
+      </w:r>
+      <w:proofErr w:type="spellEnd"/>
+      <w:r>
+        <w:t xml:space="preserve">. Obie przyjmują dokładnie takie same parametry. Pierwszym z nich jest wskaźnik na okno do którego jest kierowany komunikat, drugim kod komunikatu, a dwa ostatnie parametry zależne są od wysyłanego komunikatu. Konkretne komunikaty oraz parametry jakie trzeba z nimi przekazywać zostaną dokładniej opisane podczas omawiania biblioteki interfejsu graficznego użytkownika (patrz rozdział </w:t>
+      </w:r>
+      <w:r>
+        <w:fldChar w:fldCharType="begin"/>
+      </w:r>
+      <w:r>
+        <w:instrText xml:space="preserve"> REF _Ref347614509 \r \h </w:instrText>
+      </w:r>
+      <w:r>
+        <w:fldChar w:fldCharType="separate"/>
+      </w:r>
+      <w:r>
+        <w:t>2.4.7</w:t>
+      </w:r>
+      <w:r>
+        <w:fldChar w:fldCharType="end"/>
+      </w:r>
+      <w:r>
+        <w:t xml:space="preserve"> na stronie </w:t>
+      </w:r>
+      <w:r>
+        <w:fldChar w:fldCharType="begin"/>
+      </w:r>
+      <w:r>
+        <w:instrText xml:space="preserve"> PAGEREF _Ref347614518 \h </w:instrText>
+      </w:r>
+      <w:r>
+        <w:fldChar w:fldCharType="separate"/>
+      </w:r>
+      <w:r>
+        <w:rPr>
+          <w:noProof/>
+        </w:rPr>
+        <w:t>55</w:t>
+      </w:r>
+      <w:r>
+        <w:fldChar w:fldCharType="end"/>
+      </w:r>
+      <w:r>
+        <w:t xml:space="preserve">). Funkcja </w:t>
+      </w:r>
+      <w:proofErr w:type="spellStart"/>
+      <w:r>
+        <w:rPr>
+          <w:rStyle w:val="Kodwlini"/>
+        </w:rPr>
+        <w:t>msgPost</w:t>
+      </w:r>
+      <w:proofErr w:type="spellEnd"/>
+      <w:r>
+        <w:t xml:space="preserve"> dodaje komunikat do kolejki komunikatów słuchacza, czyli zleca jego </w:t>
       </w:r>
       <w:r>
         <w:lastRenderedPageBreak/>
-        <w:t>komunikatów oczekujących na obsługę.</w:t>
+        <w:t xml:space="preserve">wykonanie w kolejnym przebiegu pętli komunikatów przypisanej do tego słuchacza. Natomiast funkcja </w:t>
+      </w:r>
+      <w:proofErr w:type="spellStart"/>
+      <w:r>
+        <w:rPr>
+          <w:rStyle w:val="Kodwlini"/>
+        </w:rPr>
+        <w:t>msgSend</w:t>
+      </w:r>
+      <w:proofErr w:type="spellEnd"/>
+      <w:r>
+        <w:t xml:space="preserve">, wywołuje procedurę zdarzeniową okna natychmiast. Dla komunikatów które pobierają informacje zwrotne konieczne jest używanie funkcji </w:t>
+      </w:r>
+      <w:proofErr w:type="spellStart"/>
+      <w:r>
+        <w:rPr>
+          <w:rStyle w:val="Kodwlini"/>
+        </w:rPr>
+        <w:t>msgSend</w:t>
+      </w:r>
+      <w:proofErr w:type="spellEnd"/>
+      <w:r>
+        <w:t xml:space="preserve">. </w:t>
+      </w:r>
+      <w:r>
+        <w:fldChar w:fldCharType="begin"/>
+      </w:r>
+      <w:r>
+        <w:instrText xml:space="preserve"> REF _Ref347663402 \h </w:instrText>
+      </w:r>
+      <w:r>
+        <w:instrText xml:space="preserve"> \* MERGEFORMAT </w:instrText>
+      </w:r>
+      <w:r>
+        <w:fldChar w:fldCharType="separate"/>
+      </w:r>
+      <w:r>
+        <w:t xml:space="preserve">Kod źródłowy </w:t>
+      </w:r>
+      <w:r>
+        <w:rPr>
+          <w:noProof/>
+        </w:rPr>
+        <w:t>2</w:t>
+      </w:r>
+      <w:r>
+        <w:t>.</w:t>
+      </w:r>
+      <w:r>
+        <w:rPr>
+          <w:noProof/>
+        </w:rPr>
+        <w:t>30</w:t>
+      </w:r>
+      <w:r>
+        <w:fldChar w:fldCharType="end"/>
       </w:r>
       <w:r>
         <w:t xml:space="preserve"> </w:t>
       </w:r>
       <w:r>
+        <w:t>przedstawia przykład użycia obu funkcji.</w:t>
+      </w:r>
+    </w:p>
+    <w:p>
+      <w:pPr>
+        <w:pStyle w:val="PodpisKodu"/>
+      </w:pPr>
+      <w:bookmarkStart w:id="152" w:name="_Toc347615552"/>
+      <w:bookmarkStart w:id="153" w:name="_Ref347663402"/>
+      <w:r>
+        <w:rPr>
+          <w:b/>
+        </w:rPr>
+        <w:t xml:space="preserve">Kod źródłowy </w:t>
+      </w:r>
+      <w:r>
+        <w:rPr>
+          <w:b/>
+        </w:rPr>
         <w:fldChar w:fldCharType="begin"/>
       </w:r>
       <w:r>
-        <w:instrText xml:space="preserve"> REF _Ref347614095 \h </w:instrText>
-      </w:r>
-      <w:r>
-        <w:instrText xml:space="preserve"> \* MERGEFORMAT </w:instrText>
-      </w:r>
-      <w:r>
+        <w:rPr>
+          <w:b/>
+        </w:rPr>
+        <w:instrText xml:space="preserve"> STYLEREF 1 \s </w:instrText>
+      </w:r>
+      <w:r>
+        <w:rPr>
+          <w:b/>
+        </w:rPr>
         <w:fldChar w:fldCharType="separate"/>
       </w:r>
       <w:r>
+        <w:rPr>
+          <w:b/>
+          <w:noProof/>
+        </w:rPr>
+        <w:t>2</w:t>
+      </w:r>
+      <w:r>
+        <w:rPr>
+          <w:b/>
+        </w:rPr>
+        <w:fldChar w:fldCharType="end"/>
+      </w:r>
+      <w:r>
+        <w:rPr>
+          <w:b/>
+        </w:rPr>
+        <w:t>.</w:t>
+      </w:r>
+      <w:r>
+        <w:rPr>
+          <w:b/>
+        </w:rPr>
+        <w:fldChar w:fldCharType="begin"/>
+      </w:r>
+      <w:r>
+        <w:rPr>
+          <w:b/>
+        </w:rPr>
+        <w:instrText xml:space="preserve"> SEQ Kod_źródłowy \* ARABIC \s 1 </w:instrText>
+      </w:r>
+      <w:r>
+        <w:rPr>
+          <w:b/>
+        </w:rPr>
+        <w:fldChar w:fldCharType="separate"/>
+      </w:r>
+      <w:r>
+        <w:rPr>
+          <w:b/>
+          <w:noProof/>
+        </w:rPr>
+        <w:t>31</w:t>
+      </w:r>
+      <w:r>
+        <w:rPr>
+          <w:b/>
+        </w:rPr>
+        <w:fldChar w:fldCharType="end"/>
+      </w:r>
+      <w:bookmarkEnd w:id="153"/>
+      <w:r>
+        <w:rPr>
+          <w:b/>
+        </w:rPr>
+        <w:t>.</w:t>
+      </w:r>
+      <w:r>
+        <w:t xml:space="preserve"> Przykład użycia funkcji </w:t>
+      </w:r>
+      <w:proofErr w:type="spellStart"/>
+      <w:r>
+        <w:rPr>
+          <w:rStyle w:val="Kodwlini"/>
+        </w:rPr>
+        <w:t>msgSend</w:t>
+      </w:r>
+      <w:proofErr w:type="spellEnd"/>
+      <w:r>
+        <w:t xml:space="preserve"> oraz </w:t>
+      </w:r>
+      <w:proofErr w:type="spellStart"/>
+      <w:r>
+        <w:rPr>
+          <w:rStyle w:val="Kodwlini"/>
+        </w:rPr>
+        <w:t>msgPost</w:t>
+      </w:r>
+      <w:bookmarkEnd w:id="152"/>
+      <w:proofErr w:type="spellEnd"/>
+    </w:p>
+    <w:p>
+      <w:pPr>
+        <w:pStyle w:val="Kodrdowy"/>
+        <w:rPr>
+          <w:lang w:val="en-US"/>
+        </w:rPr>
+      </w:pPr>
+      <w:proofErr w:type="spellStart"/>
+      <w:r>
+        <w:rPr>
+          <w:lang w:val="en-US"/>
+        </w:rPr>
+        <w:t>msgSend</w:t>
+      </w:r>
+      <w:proofErr w:type="spellEnd"/>
+      <w:r>
+        <w:rPr>
+          <w:lang w:val="en-US"/>
+        </w:rPr>
+        <w:t>(</w:t>
+      </w:r>
+      <w:proofErr w:type="spellStart"/>
+      <w:r>
+        <w:rPr>
+          <w:lang w:val="en-US"/>
+        </w:rPr>
+        <w:t>btnPlay</w:t>
+      </w:r>
+      <w:proofErr w:type="spellEnd"/>
+      <w:r>
+        <w:rPr>
+          <w:lang w:val="en-US"/>
+        </w:rPr>
+        <w:t>, MSG_SETTEXT, 0, (UINT32)</w:t>
+      </w:r>
+      <w:r>
+        <w:rPr>
+          <w:color w:val="A31515"/>
+          <w:lang w:val="en-US"/>
+        </w:rPr>
+        <w:t>"PLAY"</w:t>
+      </w:r>
+      <w:r>
+        <w:rPr>
+          <w:lang w:val="en-US"/>
+        </w:rPr>
+        <w:t>);</w:t>
+      </w:r>
+    </w:p>
+    <w:p>
+      <w:pPr>
+        <w:pStyle w:val="Kodrdowy"/>
+      </w:pPr>
+      <w:proofErr w:type="spellStart"/>
+      <w:r>
+        <w:t>msgPost</w:t>
+      </w:r>
+      <w:proofErr w:type="spellEnd"/>
+      <w:r>
+        <w:t>(</w:t>
+      </w:r>
+      <w:proofErr w:type="spellStart"/>
+      <w:r>
+        <w:t>btnPlay</w:t>
+      </w:r>
+      <w:proofErr w:type="spellEnd"/>
+      <w:r>
+        <w:t>, MSG_PAINT, 0, 0);</w:t>
+      </w:r>
+    </w:p>
+    <w:p>
+      <w:pPr>
+        <w:ind w:firstLine="0"/>
+      </w:pPr>
+    </w:p>
+    <w:p>
+      <w:pPr>
+        <w:ind w:firstLine="0"/>
+      </w:pPr>
+      <w:r>
+        <w:t>Programista znający API systemu operacyjnego „Windows” szybko zauważy, że panują tutaj bardzo podobne zasady. Taki właśnie był cel, aby aplikacje na proste urządzenia wbudowane, pisało się tak samo łatwo jak na system operacyjny „Windows” – cel udało się osiągnąć.</w:t>
+      </w:r>
+    </w:p>
+    <w:p>
+      <w:pPr>
+        <w:ind w:firstLine="708"/>
+      </w:pPr>
+      <w:r>
         <w:t xml:space="preserve">Kod źródłowy </w:t>
       </w:r>
       <w:r>
-        <w:rPr>
-          <w:noProof/>
-        </w:rPr>
-        <w:t>2</w:t>
-      </w:r>
-      <w:r>
-        <w:t>.</w:t>
-      </w:r>
-      <w:r>
-        <w:rPr>
-          <w:noProof/>
-        </w:rPr>
-        <w:t>29</w:t>
-      </w:r>
-      <w:r>
-        <w:fldChar w:fldCharType="end"/>
-      </w:r>
-      <w:r>
-        <w:t xml:space="preserve"> przedstawia pętlę główną przygotowaną do współpracy z tą funkcją.</w:t>
-      </w:r>
-    </w:p>
-    <w:p>
-      <w:pPr>
-        <w:pStyle w:val="PodpisKodu"/>
-      </w:pPr>
-      <w:bookmarkStart w:id="139" w:name="_Ref347614095"/>
-      <w:r>
-        <w:rPr>
-          <w:b/>
-        </w:rPr>
-        <w:t xml:space="preserve">Kod źródłowy </w:t>
-      </w:r>
-      <w:r>
-        <w:rPr>
-          <w:b/>
-        </w:rPr>
-        <w:fldChar w:fldCharType="begin"/>
-      </w:r>
-      <w:r>
-        <w:rPr>
-          <w:b/>
-        </w:rPr>
-        <w:instrText xml:space="preserve"> STYLEREF 1 \s </w:instrText>
-      </w:r>
-      <w:r>
-        <w:rPr>
-          <w:b/>
-        </w:rPr>
-        <w:fldChar w:fldCharType="separate"/>
-      </w:r>
-      <w:r>
-        <w:rPr>
-          <w:b/>
-          <w:noProof/>
-        </w:rPr>
-        <w:t>2</w:t>
-      </w:r>
-      <w:r>
-        <w:rPr>
-          <w:b/>
-        </w:rPr>
-        <w:fldChar w:fldCharType="end"/>
-      </w:r>
-      <w:r>
-        <w:rPr>
-          <w:b/>
-        </w:rPr>
-        <w:t>.</w:t>
-      </w:r>
-      <w:r>
-        <w:rPr>
-          <w:b/>
-        </w:rPr>
-        <w:fldChar w:fldCharType="begin"/>
-      </w:r>
-      <w:r>
-        <w:rPr>
-          <w:b/>
-        </w:rPr>
-        <w:instrText xml:space="preserve"> SEQ Kod_źródłowy \* ARABIC \s 1 </w:instrText>
-      </w:r>
-      <w:r>
-        <w:rPr>
-          <w:b/>
-        </w:rPr>
-        <w:fldChar w:fldCharType="separate"/>
-      </w:r>
-      <w:r>
-        <w:rPr>
-          <w:b/>
-          <w:noProof/>
-        </w:rPr>
-        <w:t>29</w:t>
-      </w:r>
-      <w:r>
-        <w:rPr>
-          <w:b/>
-        </w:rPr>
-        <w:fldChar w:fldCharType="end"/>
-      </w:r>
-      <w:bookmarkEnd w:id="139"/>
-      <w:r>
-        <w:rPr>
-          <w:b/>
-        </w:rPr>
-        <w:t>.</w:t>
-      </w:r>
-      <w:r>
-        <w:t xml:space="preserve"> Pętla komunikatów dla gier</w:t>
-      </w:r>
-    </w:p>
-    <w:p>
-      <w:pPr>
-        <w:pStyle w:val="Kodrdowy"/>
-        <w:rPr>
-          <w:lang w:val="en-US"/>
-        </w:rPr>
-      </w:pPr>
-      <w:proofErr w:type="spellStart"/>
-      <w:r>
-        <w:rPr>
-          <w:color w:val="0000FF"/>
-          <w:lang w:val="en-US"/>
-        </w:rPr>
-        <w:t>struct</w:t>
-      </w:r>
-      <w:proofErr w:type="spellEnd"/>
-      <w:r>
-        <w:rPr>
-          <w:lang w:val="en-US"/>
-        </w:rPr>
-        <w:t xml:space="preserve"> </w:t>
-      </w:r>
-      <w:proofErr w:type="spellStart"/>
-      <w:r>
-        <w:rPr>
-          <w:lang w:val="en-US"/>
-        </w:rPr>
-        <w:t>msgListener</w:t>
-      </w:r>
-      <w:proofErr w:type="spellEnd"/>
-      <w:r>
-        <w:rPr>
-          <w:lang w:val="en-US"/>
-        </w:rPr>
-        <w:t xml:space="preserve"> *list;</w:t>
-      </w:r>
-    </w:p>
-    <w:p>
-      <w:pPr>
-        <w:pStyle w:val="Kodrdowy"/>
-        <w:rPr>
-          <w:lang w:val="en-US"/>
-        </w:rPr>
-      </w:pPr>
-      <w:proofErr w:type="spellStart"/>
-      <w:r>
-        <w:rPr>
-          <w:color w:val="0000FF"/>
-          <w:lang w:val="en-US"/>
-        </w:rPr>
-        <w:t>struct</w:t>
-      </w:r>
-      <w:proofErr w:type="spellEnd"/>
-      <w:r>
-        <w:rPr>
-          <w:lang w:val="en-US"/>
-        </w:rPr>
-        <w:t xml:space="preserve"> </w:t>
-      </w:r>
-      <w:proofErr w:type="spellStart"/>
-      <w:r>
-        <w:rPr>
-          <w:lang w:val="en-US"/>
-        </w:rPr>
-        <w:t>msg</w:t>
-      </w:r>
-      <w:proofErr w:type="spellEnd"/>
-      <w:r>
-        <w:rPr>
-          <w:lang w:val="en-US"/>
-        </w:rPr>
-        <w:t xml:space="preserve"> m;</w:t>
-      </w:r>
-    </w:p>
-    <w:p>
-      <w:pPr>
-        <w:pStyle w:val="Kodrdowy"/>
-        <w:rPr>
-          <w:lang w:val="en-US"/>
-        </w:rPr>
-      </w:pPr>
-      <w:proofErr w:type="spellStart"/>
-      <w:r>
-        <w:rPr>
-          <w:lang w:val="en-US"/>
-        </w:rPr>
-        <w:t>m.message</w:t>
-      </w:r>
-      <w:proofErr w:type="spellEnd"/>
-      <w:r>
-        <w:rPr>
-          <w:lang w:val="en-US"/>
-        </w:rPr>
-        <w:t xml:space="preserve"> = MSG_NULL;</w:t>
-      </w:r>
-    </w:p>
-    <w:p>
-      <w:pPr>
-        <w:pStyle w:val="Kodrdowy"/>
-        <w:rPr>
-          <w:lang w:val="en-US"/>
-        </w:rPr>
-      </w:pPr>
-      <w:r>
-        <w:rPr>
-          <w:lang w:val="en-US"/>
-        </w:rPr>
-        <w:t xml:space="preserve">list = </w:t>
-      </w:r>
-      <w:proofErr w:type="spellStart"/>
-      <w:r>
-        <w:rPr>
-          <w:lang w:val="en-US"/>
-        </w:rPr>
-        <w:t>msgListenerCreate</w:t>
-      </w:r>
-      <w:proofErr w:type="spellEnd"/>
-      <w:r>
-        <w:rPr>
-          <w:lang w:val="en-US"/>
-        </w:rPr>
-        <w:t>(DEF_MSG_QUEUE_SIZE);</w:t>
-      </w:r>
-    </w:p>
-    <w:p>
-      <w:pPr>
-        <w:pStyle w:val="Kodrdowy"/>
-        <w:rPr>
-          <w:lang w:val="en-US"/>
-        </w:rPr>
-      </w:pPr>
-      <w:r>
-        <w:rPr>
-          <w:color w:val="0000FF"/>
-          <w:lang w:val="en-US"/>
-        </w:rPr>
-        <w:t>while</w:t>
-      </w:r>
-      <w:r>
-        <w:rPr>
-          <w:lang w:val="en-US"/>
-        </w:rPr>
-        <w:t>(</w:t>
-      </w:r>
-      <w:proofErr w:type="spellStart"/>
-      <w:r>
-        <w:rPr>
-          <w:lang w:val="en-US"/>
-        </w:rPr>
-        <w:t>m.message</w:t>
-      </w:r>
-      <w:proofErr w:type="spellEnd"/>
-      <w:r>
-        <w:rPr>
-          <w:lang w:val="en-US"/>
-        </w:rPr>
-        <w:t xml:space="preserve"> != MSG_QUIT)</w:t>
-      </w:r>
-    </w:p>
-    <w:p>
-      <w:pPr>
-        <w:pStyle w:val="Kodrdowy"/>
-        <w:rPr>
-          <w:lang w:val="en-US"/>
-        </w:rPr>
-      </w:pPr>
-      <w:r>
-        <w:rPr>
-          <w:lang w:val="en-US"/>
-        </w:rPr>
-        <w:t>{</w:t>
-      </w:r>
-    </w:p>
-    <w:p>
-      <w:pPr>
-        <w:pStyle w:val="Kodrdowy"/>
-        <w:rPr>
-          <w:lang w:val="en-US"/>
-        </w:rPr>
-      </w:pPr>
-      <w:r>
-        <w:rPr>
-          <w:lang w:val="en-US"/>
-        </w:rPr>
-        <w:t xml:space="preserve">    </w:t>
-      </w:r>
-      <w:r>
-        <w:rPr>
-          <w:color w:val="0000FF"/>
-          <w:lang w:val="en-US"/>
-        </w:rPr>
-        <w:t>if</w:t>
-      </w:r>
-      <w:r>
-        <w:rPr>
-          <w:lang w:val="en-US"/>
-        </w:rPr>
-        <w:t xml:space="preserve"> (</w:t>
-      </w:r>
-      <w:proofErr w:type="spellStart"/>
-      <w:r>
-        <w:rPr>
-          <w:lang w:val="en-US"/>
-        </w:rPr>
-        <w:t>msgListenerPeek</w:t>
-      </w:r>
-      <w:proofErr w:type="spellEnd"/>
-      <w:r>
-        <w:rPr>
-          <w:lang w:val="en-US"/>
-        </w:rPr>
-        <w:t>(list, &amp;m, NULL, 0, 0))</w:t>
-      </w:r>
-    </w:p>
-    <w:p>
-      <w:pPr>
-        <w:pStyle w:val="Kodrdowy"/>
-      </w:pPr>
-      <w:r>
-        <w:rPr>
-          <w:lang w:val="en-US"/>
-        </w:rPr>
-        <w:t xml:space="preserve">    </w:t>
-      </w:r>
-      <w:r>
-        <w:t>{</w:t>
-      </w:r>
-    </w:p>
-    <w:p>
-      <w:pPr>
-        <w:pStyle w:val="Kodrdowy"/>
-      </w:pPr>
-      <w:r>
-        <w:t xml:space="preserve">        </w:t>
-      </w:r>
-      <w:proofErr w:type="spellStart"/>
-      <w:r>
-        <w:t>msgDispatch</w:t>
-      </w:r>
-      <w:proofErr w:type="spellEnd"/>
-      <w:r>
-        <w:t>(&amp;m);</w:t>
-      </w:r>
-    </w:p>
-    <w:p>
-      <w:pPr>
-        <w:pStyle w:val="Kodrdowy"/>
-      </w:pPr>
-      <w:r>
-        <w:t xml:space="preserve">    }</w:t>
-      </w:r>
-    </w:p>
-    <w:p>
-      <w:pPr>
-        <w:pStyle w:val="Kodrdowy"/>
-      </w:pPr>
-      <w:r>
-        <w:t xml:space="preserve">    </w:t>
-      </w:r>
-      <w:proofErr w:type="spellStart"/>
-      <w:r>
-        <w:rPr>
-          <w:color w:val="0000FF"/>
-        </w:rPr>
-        <w:t>else</w:t>
-      </w:r>
-      <w:proofErr w:type="spellEnd"/>
-    </w:p>
-    <w:p>
-      <w:pPr>
-        <w:pStyle w:val="Kodrdowy"/>
-      </w:pPr>
-      <w:r>
-        <w:t xml:space="preserve">    </w:t>
-      </w:r>
-      <w:r>
-        <w:t>{</w:t>
-      </w:r>
-    </w:p>
-    <w:p>
-      <w:pPr>
-        <w:pStyle w:val="Kodrdowy"/>
-      </w:pPr>
-      <w:r>
-        <w:t xml:space="preserve">        </w:t>
-      </w:r>
-      <w:r>
-        <w:rPr>
-          <w:color w:val="008000"/>
-        </w:rPr>
-        <w:t>// Kod wykonywany, jeżeli w kolejce nie ma już</w:t>
-      </w:r>
-    </w:p>
-    <w:p>
-      <w:pPr>
-        <w:pStyle w:val="Kodrdowy"/>
-      </w:pPr>
-      <w:r>
-        <w:t xml:space="preserve">        </w:t>
-      </w:r>
-      <w:r>
-        <w:rPr>
-          <w:color w:val="008000"/>
-        </w:rPr>
-        <w:t>// żadnych komunikatów do obsłużenia.</w:t>
-      </w:r>
-    </w:p>
-    <w:p>
-      <w:pPr>
-        <w:pStyle w:val="Kodrdowy"/>
-      </w:pPr>
-    </w:p>
-    <w:p>
-      <w:pPr>
-        <w:pStyle w:val="Kodrdowy"/>
-      </w:pPr>
-      <w:r>
-        <w:t xml:space="preserve">        </w:t>
-      </w:r>
-      <w:r>
-        <w:rPr>
-          <w:color w:val="008000"/>
-        </w:rPr>
-        <w:t>// Na przykład rysowanie kolejnej klatki animacji</w:t>
-      </w:r>
-    </w:p>
-    <w:p>
-      <w:pPr>
-        <w:pStyle w:val="Kodrdowy"/>
-      </w:pPr>
-      <w:r>
-        <w:t xml:space="preserve">    </w:t>
-      </w:r>
-      <w:r>
-        <w:t xml:space="preserve">}   </w:t>
-      </w:r>
-    </w:p>
-    <w:p>
-      <w:pPr>
-        <w:pStyle w:val="Kodrdowy"/>
-      </w:pPr>
-      <w:r>
-        <w:t>}</w:t>
-      </w:r>
-    </w:p>
-    <w:p>
-      <w:pPr>
-        <w:pStyle w:val="Kodrdowy"/>
-      </w:pPr>
-      <w:proofErr w:type="spellStart"/>
-      <w:r>
-        <w:t>msgListenerDelete</w:t>
-      </w:r>
-      <w:proofErr w:type="spellEnd"/>
-      <w:r>
-        <w:t>(list);</w:t>
-      </w:r>
-    </w:p>
-    <w:p>
-      <w:pPr>
-        <w:ind w:firstLine="0"/>
-      </w:pPr>
-      <w:r>
-        <w:t xml:space="preserve">Ostatnie dwie funkcje którym chciałbym poświęcić uwagę są funkcje </w:t>
-      </w:r>
-      <w:proofErr w:type="spellStart"/>
-      <w:r>
-        <w:rPr>
-          <w:rStyle w:val="Kodwlini"/>
-        </w:rPr>
-        <w:t>msgSend</w:t>
-      </w:r>
-      <w:proofErr w:type="spellEnd"/>
-      <w:r>
-        <w:t xml:space="preserve"> oraz </w:t>
-      </w:r>
-      <w:proofErr w:type="spellStart"/>
-      <w:r>
-        <w:rPr>
-          <w:rStyle w:val="Kodwlini"/>
-        </w:rPr>
-        <w:t>msgPost</w:t>
-      </w:r>
-      <w:proofErr w:type="spellEnd"/>
-      <w:r>
-        <w:t>. Obie przyjmują dokładnie takie same parametry. Pierwszym z nich jest wskaźnik na okno do którego jest kierowany komunikat, drugim kod k</w:t>
-      </w:r>
-      <w:bookmarkStart w:id="140" w:name="_GoBack"/>
-      <w:bookmarkEnd w:id="140"/>
-      <w:r>
-        <w:t xml:space="preserve">omunikatu, a dwa ostatnie parametry zależne są od wysyłanego komunikatu. Konkretne komunikaty oraz parametry jakie trzeba z nimi przekazywać zostaną dokładniej opisane podczas omawiania biblioteki interfejsu graficznego użytkownika (patrz rozdział </w:t>
-      </w:r>
-      <w:r>
-        <w:fldChar w:fldCharType="begin"/>
-      </w:r>
-      <w:r>
-        <w:instrText xml:space="preserve"> REF _Ref347614509 \r \h </w:instrText>
-      </w:r>
-      <w:r>
-        <w:fldChar w:fldCharType="separate"/>
-      </w:r>
-      <w:r>
-        <w:t>2.4.7</w:t>
-      </w:r>
-      <w:r>
-        <w:fldChar w:fldCharType="end"/>
-      </w:r>
-      <w:r>
-        <w:t xml:space="preserve"> na stronie </w:t>
-      </w:r>
-      <w:r>
-        <w:fldChar w:fldCharType="begin"/>
-      </w:r>
-      <w:r>
-        <w:instrText xml:space="preserve"> PAGEREF _Ref347614518 \h </w:instrText>
-      </w:r>
-      <w:r>
-        <w:fldChar w:fldCharType="separate"/>
-      </w:r>
-      <w:r>
-        <w:rPr>
-          <w:noProof/>
-        </w:rPr>
-        <w:t>55</w:t>
-      </w:r>
-      <w:r>
-        <w:fldChar w:fldCharType="end"/>
-      </w:r>
-      <w:r>
-        <w:t xml:space="preserve">). Funkcja </w:t>
-      </w:r>
-      <w:proofErr w:type="spellStart"/>
-      <w:r>
-        <w:rPr>
-          <w:rStyle w:val="Kodwlini"/>
-        </w:rPr>
-        <w:t>msgPost</w:t>
-      </w:r>
-      <w:proofErr w:type="spellEnd"/>
-      <w:r>
-        <w:t xml:space="preserve"> dodaje komunikat do kolejki komunikatów słuchacza, czyli zleca jego wykonanie w kolejnym przebiegu pętli komunikatów przypisanej do tego słuchacza. Natomiast funkcja </w:t>
-      </w:r>
-      <w:proofErr w:type="spellStart"/>
-      <w:r>
-        <w:rPr>
-          <w:rStyle w:val="Kodwlini"/>
-        </w:rPr>
-        <w:t>msgSend</w:t>
-      </w:r>
-      <w:proofErr w:type="spellEnd"/>
-      <w:r>
-        <w:t xml:space="preserve">, wywołuje procedurę zdarzeniową okna natychmiast. Dla komunikatów które pobierają informacje zwrotne konieczne jest używanie funkcji </w:t>
-      </w:r>
-      <w:proofErr w:type="spellStart"/>
-      <w:r>
-        <w:rPr>
-          <w:rStyle w:val="Kodwlini"/>
-        </w:rPr>
-        <w:t>msgSend</w:t>
-      </w:r>
-      <w:proofErr w:type="spellEnd"/>
-      <w:r>
-        <w:t>. XX przedstawia przykład użycia obu funkcji.</w:t>
-      </w:r>
-    </w:p>
-    <w:p>
-      <w:pPr>
-        <w:pStyle w:val="PodpisKodu"/>
-      </w:pPr>
-      <w:r>
-        <w:rPr>
-          <w:b/>
-        </w:rPr>
-        <w:t xml:space="preserve">Kod źródłowy </w:t>
-      </w:r>
-      <w:r>
-        <w:rPr>
-          <w:b/>
-        </w:rPr>
-        <w:fldChar w:fldCharType="begin"/>
-      </w:r>
-      <w:r>
-        <w:rPr>
-          <w:b/>
-        </w:rPr>
-        <w:instrText xml:space="preserve"> STYLEREF 1 \s </w:instrText>
-      </w:r>
-      <w:r>
-        <w:rPr>
-          <w:b/>
-        </w:rPr>
-        <w:fldChar w:fldCharType="separate"/>
-      </w:r>
-      <w:r>
-        <w:rPr>
-          <w:b/>
-          <w:noProof/>
-        </w:rPr>
-        <w:t>2</w:t>
-      </w:r>
-      <w:r>
-        <w:rPr>
-          <w:b/>
-        </w:rPr>
-        <w:fldChar w:fldCharType="end"/>
-      </w:r>
-      <w:r>
-        <w:rPr>
-          <w:b/>
-        </w:rPr>
-        <w:t>.</w:t>
-      </w:r>
-      <w:r>
-        <w:rPr>
-          <w:b/>
-        </w:rPr>
-        <w:fldChar w:fldCharType="begin"/>
-      </w:r>
-      <w:r>
-        <w:rPr>
-          <w:b/>
-        </w:rPr>
-        <w:instrText xml:space="preserve"> SEQ Kod_źródłowy \* ARABIC \s 1 </w:instrText>
-      </w:r>
-      <w:r>
-        <w:rPr>
-          <w:b/>
-        </w:rPr>
-        <w:fldChar w:fldCharType="separate"/>
-      </w:r>
-      <w:r>
-        <w:rPr>
-          <w:b/>
-          <w:noProof/>
-        </w:rPr>
-        <w:t>30</w:t>
-      </w:r>
-      <w:r>
-        <w:rPr>
-          <w:b/>
-        </w:rPr>
-        <w:fldChar w:fldCharType="end"/>
-      </w:r>
-      <w:r>
-        <w:rPr>
-          <w:b/>
-        </w:rPr>
-        <w:t>.</w:t>
-      </w:r>
-      <w:r>
-        <w:t xml:space="preserve"> Przykład użycia funkcji </w:t>
-      </w:r>
-      <w:proofErr w:type="spellStart"/>
-      <w:r>
-        <w:rPr>
-          <w:rStyle w:val="Kodwlini"/>
-        </w:rPr>
-        <w:t>msgSend</w:t>
-      </w:r>
-      <w:proofErr w:type="spellEnd"/>
-      <w:r>
-        <w:t xml:space="preserve"> oraz </w:t>
-      </w:r>
-      <w:proofErr w:type="spellStart"/>
-      <w:r>
-        <w:rPr>
-          <w:rStyle w:val="Kodwlini"/>
-        </w:rPr>
-        <w:t>msgPost</w:t>
-      </w:r>
-      <w:proofErr w:type="spellEnd"/>
-    </w:p>
-    <w:p>
-      <w:pPr>
-        <w:pStyle w:val="Kodrdowy"/>
-      </w:pPr>
-      <w:proofErr w:type="spellStart"/>
-      <w:r>
-        <w:t>msgSend</w:t>
-      </w:r>
-      <w:proofErr w:type="spellEnd"/>
-      <w:r>
-        <w:t>(</w:t>
-      </w:r>
-      <w:proofErr w:type="spellStart"/>
-      <w:r>
-        <w:t>btnPlay</w:t>
-      </w:r>
-      <w:proofErr w:type="spellEnd"/>
-      <w:r>
-        <w:t>, MSG_SETTEXT, 0, (UINT32)</w:t>
-      </w:r>
-      <w:r>
-        <w:rPr>
-          <w:color w:val="A31515"/>
-        </w:rPr>
-        <w:t>"PLAY"</w:t>
-      </w:r>
-      <w:r>
-        <w:t>);</w:t>
-      </w:r>
-    </w:p>
-    <w:p>
-      <w:pPr>
-        <w:pStyle w:val="Kodrdowy"/>
-      </w:pPr>
-      <w:proofErr w:type="spellStart"/>
-      <w:r>
-        <w:t>msg</w:t>
-      </w:r>
-      <w:r>
-        <w:t>Post</w:t>
-      </w:r>
-      <w:proofErr w:type="spellEnd"/>
-      <w:r>
-        <w:t>(</w:t>
-      </w:r>
-      <w:proofErr w:type="spellStart"/>
-      <w:r>
-        <w:t>btnPlay</w:t>
-      </w:r>
-      <w:proofErr w:type="spellEnd"/>
-      <w:r>
-        <w:t>, MSG_PAINT, 0, 0);</w:t>
-      </w:r>
-    </w:p>
-    <w:p>
-      <w:pPr>
-        <w:ind w:firstLine="0"/>
-      </w:pPr>
-    </w:p>
-    <w:p>
-      <w:pPr>
-        <w:ind w:firstLine="0"/>
-      </w:pPr>
-      <w:r>
-        <w:t>Programista znający API systemu operacyjnego „Windows” szybko zauważy, że panują tutaj bardzo podobne zasady. Taki właśnie był cel, aby aplikacje na proste urządzenia wbudowane, pisało się tak samo łatwo jak na system operacyjny „Windows” – cel udało się osiągnąć.</w:t>
+        <w:t>biblioteki „</w:t>
+      </w:r>
+      <w:proofErr w:type="spellStart"/>
+      <w:r>
+        <w:rPr>
+          <w:i/>
+        </w:rPr>
+        <w:t>user</w:t>
+      </w:r>
+      <w:proofErr w:type="spellEnd"/>
+      <w:r>
+        <w:t xml:space="preserve">” </w:t>
+      </w:r>
+      <w:r>
+        <w:t>znajduje się na dołączonej płycie CD w katalogu: „</w:t>
+      </w:r>
+      <w:r>
+        <w:rPr>
+          <w:i/>
+        </w:rPr>
+        <w:t>./</w:t>
+      </w:r>
+      <w:proofErr w:type="spellStart"/>
+      <w:r>
+        <w:rPr>
+          <w:i/>
+        </w:rPr>
+        <w:t>source</w:t>
+      </w:r>
+      <w:proofErr w:type="spellEnd"/>
+      <w:r>
+        <w:rPr>
+          <w:i/>
+        </w:rPr>
+        <w:t>/</w:t>
+      </w:r>
+      <w:proofErr w:type="spellStart"/>
+      <w:r>
+        <w:rPr>
+          <w:i/>
+        </w:rPr>
+        <w:t>lib</w:t>
+      </w:r>
+      <w:proofErr w:type="spellEnd"/>
+      <w:r>
+        <w:rPr>
+          <w:i/>
+        </w:rPr>
+        <w:t>/</w:t>
+      </w:r>
+      <w:proofErr w:type="spellStart"/>
+      <w:r>
+        <w:rPr>
+          <w:i/>
+        </w:rPr>
+        <w:t>user</w:t>
+      </w:r>
+      <w:proofErr w:type="spellEnd"/>
+      <w:r>
+        <w:rPr>
+          <w:i/>
+        </w:rPr>
+        <w:t>/</w:t>
+      </w:r>
+      <w:r>
+        <w:t>”.</w:t>
       </w:r>
     </w:p>
     <w:p>
       <w:pPr>
         <w:pStyle w:val="Nagwek3"/>
       </w:pPr>
-      <w:bookmarkStart w:id="141" w:name="_Toc347594573"/>
-      <w:r>
-        <w:t>Audio</w:t>
-      </w:r>
-      <w:bookmarkEnd w:id="141"/>
+      <w:bookmarkStart w:id="154" w:name="_Toc347594575"/>
+      <w:bookmarkStart w:id="155" w:name="_Ref347594985"/>
+      <w:bookmarkStart w:id="156" w:name="_Ref347595006"/>
+      <w:bookmarkStart w:id="157" w:name="_Ref347614509"/>
+      <w:bookmarkStart w:id="158" w:name="_Ref347614518"/>
+      <w:r>
+        <w:t>Graficzny interfejs użytkownika</w:t>
+      </w:r>
+      <w:bookmarkEnd w:id="154"/>
+      <w:bookmarkEnd w:id="155"/>
+      <w:bookmarkEnd w:id="156"/>
+      <w:bookmarkEnd w:id="157"/>
+      <w:bookmarkEnd w:id="158"/>
     </w:p>
     <w:p>
       <w:proofErr w:type="spellStart"/>
@@ -32251,42 +33417,17 @@
     </w:p>
     <w:p>
       <w:pPr>
-        <w:pStyle w:val="Nagwek3"/>
-      </w:pPr>
-      <w:bookmarkStart w:id="142" w:name="_Toc347594575"/>
-      <w:bookmarkStart w:id="143" w:name="_Ref347594985"/>
-      <w:bookmarkStart w:id="144" w:name="_Ref347595006"/>
-      <w:bookmarkStart w:id="145" w:name="_Ref347614509"/>
-      <w:bookmarkStart w:id="146" w:name="_Ref347614518"/>
-      <w:r>
-        <w:t>Graficzny interfejs użytkownika</w:t>
-      </w:r>
-      <w:bookmarkEnd w:id="142"/>
-      <w:bookmarkEnd w:id="143"/>
-      <w:bookmarkEnd w:id="144"/>
-      <w:bookmarkEnd w:id="145"/>
-      <w:bookmarkEnd w:id="146"/>
-    </w:p>
-    <w:p>
-      <w:proofErr w:type="spellStart"/>
-      <w:r>
-        <w:t>Asdasdasd</w:t>
-      </w:r>
-      <w:proofErr w:type="spellEnd"/>
-    </w:p>
-    <w:p>
-      <w:pPr>
         <w:pStyle w:val="Nagwek4"/>
       </w:pPr>
-      <w:bookmarkStart w:id="147" w:name="_Toc347594576"/>
-      <w:bookmarkStart w:id="148" w:name="_Ref347609530"/>
-      <w:bookmarkStart w:id="149" w:name="_Ref347609536"/>
+      <w:bookmarkStart w:id="159" w:name="_Toc347594576"/>
+      <w:bookmarkStart w:id="160" w:name="_Ref347609530"/>
+      <w:bookmarkStart w:id="161" w:name="_Ref347609536"/>
       <w:r>
         <w:t>Okno</w:t>
       </w:r>
-      <w:bookmarkEnd w:id="147"/>
-      <w:bookmarkEnd w:id="148"/>
-      <w:bookmarkEnd w:id="149"/>
+      <w:bookmarkEnd w:id="159"/>
+      <w:bookmarkEnd w:id="160"/>
+      <w:bookmarkEnd w:id="161"/>
     </w:p>
     <w:p>
       <w:proofErr w:type="spellStart"/>
@@ -32299,11 +33440,11 @@
       <w:pPr>
         <w:pStyle w:val="Nagwek4"/>
       </w:pPr>
-      <w:bookmarkStart w:id="150" w:name="_Toc347594577"/>
+      <w:bookmarkStart w:id="162" w:name="_Toc347594577"/>
       <w:r>
         <w:t>Tekst statyczny</w:t>
       </w:r>
-      <w:bookmarkEnd w:id="150"/>
+      <w:bookmarkEnd w:id="162"/>
     </w:p>
     <w:p>
       <w:proofErr w:type="spellStart"/>
@@ -32316,11 +33457,11 @@
       <w:pPr>
         <w:pStyle w:val="Nagwek4"/>
       </w:pPr>
-      <w:bookmarkStart w:id="151" w:name="_Toc347594578"/>
+      <w:bookmarkStart w:id="163" w:name="_Toc347594578"/>
       <w:r>
         <w:t>Przycisk</w:t>
       </w:r>
-      <w:bookmarkEnd w:id="151"/>
+      <w:bookmarkEnd w:id="163"/>
     </w:p>
     <w:p>
       <w:proofErr w:type="spellStart"/>
@@ -32333,11 +33474,12 @@
       <w:pPr>
         <w:pStyle w:val="Nagwek4"/>
       </w:pPr>
-      <w:bookmarkStart w:id="152" w:name="_Toc347594579"/>
-      <w:r>
+      <w:bookmarkStart w:id="164" w:name="_Toc347594579"/>
+      <w:r>
+        <w:lastRenderedPageBreak/>
         <w:t>Pasek postępu</w:t>
       </w:r>
-      <w:bookmarkEnd w:id="152"/>
+      <w:bookmarkEnd w:id="164"/>
     </w:p>
     <w:p>
       <w:proofErr w:type="spellStart"/>
@@ -32360,11 +33502,11 @@
       <w:pPr>
         <w:pStyle w:val="Nagwek1"/>
       </w:pPr>
-      <w:bookmarkStart w:id="153" w:name="_Toc347594580"/>
+      <w:bookmarkStart w:id="165" w:name="_Toc347594580"/>
       <w:r>
         <w:t>Aplikacja demonstracyjna</w:t>
       </w:r>
-      <w:bookmarkEnd w:id="153"/>
+      <w:bookmarkEnd w:id="165"/>
     </w:p>
     <w:p>
       <w:proofErr w:type="spellStart"/>
@@ -32377,11 +33519,11 @@
       <w:pPr>
         <w:pStyle w:val="Nagwek2"/>
       </w:pPr>
-      <w:bookmarkStart w:id="154" w:name="_Toc347594581"/>
+      <w:bookmarkStart w:id="166" w:name="_Toc347594581"/>
       <w:r>
         <w:t>Założenia</w:t>
       </w:r>
-      <w:bookmarkEnd w:id="154"/>
+      <w:bookmarkEnd w:id="166"/>
     </w:p>
     <w:p>
       <w:proofErr w:type="spellStart"/>
@@ -32394,11 +33536,11 @@
       <w:pPr>
         <w:pStyle w:val="Nagwek2"/>
       </w:pPr>
-      <w:bookmarkStart w:id="155" w:name="_Toc347594582"/>
+      <w:bookmarkStart w:id="167" w:name="_Toc347594582"/>
       <w:r>
         <w:t>Interfejs użytkownika</w:t>
       </w:r>
-      <w:bookmarkEnd w:id="155"/>
+      <w:bookmarkEnd w:id="167"/>
     </w:p>
     <w:p>
       <w:proofErr w:type="spellStart"/>
@@ -32427,11 +33569,11 @@
         </w:numPr>
         <w:ind w:left="432" w:hanging="432"/>
       </w:pPr>
-      <w:bookmarkStart w:id="156" w:name="_Toc347594583"/>
+      <w:bookmarkStart w:id="168" w:name="_Toc347594583"/>
       <w:r>
         <w:t>Zawartość dodatkowej płyty CD</w:t>
       </w:r>
-      <w:bookmarkEnd w:id="156"/>
+      <w:bookmarkEnd w:id="168"/>
     </w:p>
     <w:p>
       <w:pPr>
@@ -32462,7 +33604,7 @@
           <w:numId w:val="0"/>
         </w:numPr>
       </w:pPr>
-      <w:bookmarkStart w:id="157" w:name="_Toc347594584"/>
+      <w:bookmarkStart w:id="169" w:name="_Toc347594584"/>
       <w:r>
         <w:lastRenderedPageBreak/>
         <w:t>Bibliogra</w:t>
@@ -32470,7 +33612,7 @@
       <w:r>
         <w:t>fia</w:t>
       </w:r>
-      <w:bookmarkEnd w:id="157"/>
+      <w:bookmarkEnd w:id="169"/>
     </w:p>
     <w:p>
       <w:pPr>
@@ -33255,7 +34397,7 @@
         </w:rPr>
         <w:br w:type="page"/>
       </w:r>
-      <w:bookmarkStart w:id="158" w:name="_Toc347594585"/>
+      <w:bookmarkStart w:id="170" w:name="_Toc347594585"/>
       <w:r>
         <w:lastRenderedPageBreak/>
         <w:t>Spis</w:t>
@@ -33269,7 +34411,7 @@
       <w:r>
         <w:t>tabel</w:t>
       </w:r>
-      <w:bookmarkEnd w:id="158"/>
+      <w:bookmarkEnd w:id="170"/>
       <w:r>
         <w:rPr>
           <w:lang w:val="en-US"/>
@@ -33476,7 +34618,7 @@
           <w:lang w:val="en-US"/>
         </w:rPr>
       </w:pPr>
-      <w:bookmarkStart w:id="159" w:name="_Toc347594586"/>
+      <w:bookmarkStart w:id="171" w:name="_Toc347594586"/>
       <w:r>
         <w:lastRenderedPageBreak/>
         <w:t>Spis</w:t>
@@ -33490,7 +34632,7 @@
       <w:r>
         <w:t>rysunków</w:t>
       </w:r>
-      <w:bookmarkEnd w:id="159"/>
+      <w:bookmarkEnd w:id="171"/>
     </w:p>
     <w:p>
       <w:pPr>
@@ -33975,7 +35117,7 @@
           <w:lang w:val="en-US"/>
         </w:rPr>
       </w:pPr>
-      <w:bookmarkStart w:id="160" w:name="_Toc347594587"/>
+      <w:bookmarkStart w:id="172" w:name="_Toc347594587"/>
       <w:r>
         <w:lastRenderedPageBreak/>
         <w:t>Spis</w:t>
@@ -33998,7 +35140,7 @@
       <w:r>
         <w:t>źródłowych</w:t>
       </w:r>
-      <w:bookmarkEnd w:id="160"/>
+      <w:bookmarkEnd w:id="172"/>
     </w:p>
     <w:p>
       <w:pPr>
@@ -34031,13 +35173,21 @@
         </w:rPr>
         <w:fldChar w:fldCharType="separate"/>
       </w:r>
-      <w:hyperlink w:anchor="_Toc347584477" w:history="1">
+      <w:hyperlink w:anchor="_Toc347615523" w:history="1">
         <w:r>
           <w:rPr>
             <w:rStyle w:val="Hipercze"/>
-            <w:noProof/>
-          </w:rPr>
-          <w:t>Kod źródłowy 2.1. Wybór sterownika wyświetlacza w czasie kompilacji</w:t>
+            <w:b/>
+            <w:noProof/>
+          </w:rPr>
+          <w:t>Kod źródłowy 2.1.</w:t>
+        </w:r>
+        <w:r>
+          <w:rPr>
+            <w:rStyle w:val="Hipercze"/>
+            <w:noProof/>
+          </w:rPr>
+          <w:t xml:space="preserve"> Wybór sterownika wyświetlacza w czasie kompilacji</w:t>
         </w:r>
         <w:r>
           <w:rPr>
@@ -34058,7 +35208,7 @@
             <w:noProof/>
             <w:webHidden/>
           </w:rPr>
-          <w:instrText xml:space="preserve"> PAGEREF _Toc347584477 \h </w:instrText>
+          <w:instrText xml:space="preserve"> PAGEREF _Toc347615523 \h </w:instrText>
         </w:r>
         <w:r>
           <w:rPr>
@@ -34102,10 +35252,11 @@
           <w:lang w:eastAsia="pl-PL"/>
         </w:rPr>
       </w:pPr>
-      <w:hyperlink w:anchor="_Toc347584478" w:history="1">
+      <w:hyperlink w:anchor="_Toc347615524" w:history="1">
         <w:r>
           <w:rPr>
             <w:rStyle w:val="Hipercze"/>
+            <w:b/>
             <w:noProof/>
           </w:rPr>
           <w:t>Kod źródłowy 2.</w:t>
@@ -34113,10 +35264,19 @@
         <w:r>
           <w:rPr>
             <w:rStyle w:val="Hipercze"/>
+            <w:b/>
             <w:noProof/>
             <w:lang w:val="en-US"/>
           </w:rPr>
-          <w:t>2. Konfiguracja sprzętowa sterownika wyświetlacza</w:t>
+          <w:t>2.</w:t>
+        </w:r>
+        <w:r>
+          <w:rPr>
+            <w:rStyle w:val="Hipercze"/>
+            <w:noProof/>
+            <w:lang w:val="en-US"/>
+          </w:rPr>
+          <w:t xml:space="preserve"> Konfiguracja sprzętowa sterownika wyświetlacza</w:t>
         </w:r>
         <w:r>
           <w:rPr>
@@ -34137,7 +35297,7 @@
             <w:noProof/>
             <w:webHidden/>
           </w:rPr>
-          <w:instrText xml:space="preserve"> PAGEREF _Toc347584478 \h </w:instrText>
+          <w:instrText xml:space="preserve"> PAGEREF _Toc347615524 \h </w:instrText>
         </w:r>
         <w:r>
           <w:rPr>
@@ -34181,13 +35341,21 @@
           <w:lang w:eastAsia="pl-PL"/>
         </w:rPr>
       </w:pPr>
-      <w:hyperlink w:anchor="_Toc347584479" w:history="1">
+      <w:hyperlink w:anchor="_Toc347615525" w:history="1">
         <w:r>
           <w:rPr>
             <w:rStyle w:val="Hipercze"/>
-            <w:noProof/>
-          </w:rPr>
-          <w:t xml:space="preserve">Kod źródłowy 2.3. Prototyp funkcji </w:t>
+            <w:b/>
+            <w:noProof/>
+          </w:rPr>
+          <w:t>Kod źródłowy 2.3.</w:t>
+        </w:r>
+        <w:r>
+          <w:rPr>
+            <w:rStyle w:val="Hipercze"/>
+            <w:noProof/>
+          </w:rPr>
+          <w:t xml:space="preserve"> Prototyp funkcji </w:t>
         </w:r>
         <w:r>
           <w:rPr>
@@ -34216,7 +35384,7 @@
             <w:noProof/>
             <w:webHidden/>
           </w:rPr>
-          <w:instrText xml:space="preserve"> PAGEREF _Toc347584479 \h </w:instrText>
+          <w:instrText xml:space="preserve"> PAGEREF _Toc347615525 \h </w:instrText>
         </w:r>
         <w:r>
           <w:rPr>
@@ -34260,13 +35428,21 @@
           <w:lang w:eastAsia="pl-PL"/>
         </w:rPr>
       </w:pPr>
-      <w:hyperlink w:anchor="_Toc347584480" w:history="1">
+      <w:hyperlink w:anchor="_Toc347615526" w:history="1">
         <w:r>
           <w:rPr>
             <w:rStyle w:val="Hipercze"/>
-            <w:noProof/>
-          </w:rPr>
-          <w:t>Kod źródłowy 2.4. Struktura bazowa dla sterowników</w:t>
+            <w:b/>
+            <w:noProof/>
+          </w:rPr>
+          <w:t>Kod źródłowy 2.4.</w:t>
+        </w:r>
+        <w:r>
+          <w:rPr>
+            <w:rStyle w:val="Hipercze"/>
+            <w:noProof/>
+          </w:rPr>
+          <w:t xml:space="preserve"> Struktura bazowa dla sterowników</w:t>
         </w:r>
         <w:r>
           <w:rPr>
@@ -34287,7 +35463,7 @@
             <w:noProof/>
             <w:webHidden/>
           </w:rPr>
-          <w:instrText xml:space="preserve"> PAGEREF _Toc347584480 \h </w:instrText>
+          <w:instrText xml:space="preserve"> PAGEREF _Toc347615526 \h </w:instrText>
         </w:r>
         <w:r>
           <w:rPr>
@@ -34331,13 +35507,21 @@
           <w:lang w:eastAsia="pl-PL"/>
         </w:rPr>
       </w:pPr>
-      <w:hyperlink w:anchor="_Toc347584481" w:history="1">
+      <w:hyperlink w:anchor="_Toc347615527" w:history="1">
         <w:r>
           <w:rPr>
             <w:rStyle w:val="Hipercze"/>
-            <w:noProof/>
-          </w:rPr>
-          <w:t xml:space="preserve">Kod źródłowy 2.5. Przykład wykorzystania funkcji </w:t>
+            <w:b/>
+            <w:noProof/>
+          </w:rPr>
+          <w:t>Kod źródłowy 2.5.</w:t>
+        </w:r>
+        <w:r>
+          <w:rPr>
+            <w:rStyle w:val="Hipercze"/>
+            <w:noProof/>
+          </w:rPr>
+          <w:t xml:space="preserve"> Przykład wykorzystania funkcji </w:t>
         </w:r>
         <w:r>
           <w:rPr>
@@ -34366,7 +35550,7 @@
             <w:noProof/>
             <w:webHidden/>
           </w:rPr>
-          <w:instrText xml:space="preserve"> PAGEREF _Toc347584481 \h </w:instrText>
+          <w:instrText xml:space="preserve"> PAGEREF _Toc347615527 \h </w:instrText>
         </w:r>
         <w:r>
           <w:rPr>
@@ -34410,13 +35594,21 @@
           <w:lang w:eastAsia="pl-PL"/>
         </w:rPr>
       </w:pPr>
-      <w:hyperlink w:anchor="_Toc347584482" w:history="1">
+      <w:hyperlink w:anchor="_Toc347615528" w:history="1">
         <w:r>
           <w:rPr>
             <w:rStyle w:val="Hipercze"/>
-            <w:noProof/>
-          </w:rPr>
-          <w:t>Kod źródłowy 2.6. Możliwe stany pracy urządzenia</w:t>
+            <w:b/>
+            <w:noProof/>
+          </w:rPr>
+          <w:t>Kod źródłowy 2.6.</w:t>
+        </w:r>
+        <w:r>
+          <w:rPr>
+            <w:rStyle w:val="Hipercze"/>
+            <w:noProof/>
+          </w:rPr>
+          <w:t xml:space="preserve"> Możliwe stany pracy urządzenia</w:t>
         </w:r>
         <w:r>
           <w:rPr>
@@ -34437,7 +35629,7 @@
             <w:noProof/>
             <w:webHidden/>
           </w:rPr>
-          <w:instrText xml:space="preserve"> PAGEREF _Toc347584482 \h </w:instrText>
+          <w:instrText xml:space="preserve"> PAGEREF _Toc347615528 \h </w:instrText>
         </w:r>
         <w:r>
           <w:rPr>
@@ -34481,13 +35673,21 @@
           <w:lang w:eastAsia="pl-PL"/>
         </w:rPr>
       </w:pPr>
-      <w:hyperlink w:anchor="_Toc347584483" w:history="1">
+      <w:hyperlink w:anchor="_Toc347615529" w:history="1">
         <w:r>
           <w:rPr>
             <w:rStyle w:val="Hipercze"/>
-            <w:noProof/>
-          </w:rPr>
-          <w:t xml:space="preserve">Kod źródłowy 2.7. Wykorzystanie pola </w:t>
+            <w:b/>
+            <w:noProof/>
+          </w:rPr>
+          <w:t>Kod źródłowy 2.7.</w:t>
+        </w:r>
+        <w:r>
+          <w:rPr>
+            <w:rStyle w:val="Hipercze"/>
+            <w:noProof/>
+          </w:rPr>
+          <w:t xml:space="preserve"> Wykorzystanie pola </w:t>
         </w:r>
         <w:r>
           <w:rPr>
@@ -34531,7 +35731,7 @@
             <w:noProof/>
             <w:webHidden/>
           </w:rPr>
-          <w:instrText xml:space="preserve"> PAGEREF _Toc347584483 \h </w:instrText>
+          <w:instrText xml:space="preserve"> PAGEREF _Toc347615529 \h </w:instrText>
         </w:r>
         <w:r>
           <w:rPr>
@@ -34575,27 +35775,13 @@
           <w:lang w:eastAsia="pl-PL"/>
         </w:rPr>
       </w:pPr>
-      <w:hyperlink w:anchor="_Toc347584484" w:history="1">
+      <w:hyperlink w:anchor="_Toc347615530" w:history="1">
         <w:r>
           <w:rPr>
             <w:rStyle w:val="Hipercze"/>
             <w:noProof/>
           </w:rPr>
-          <w:t>Kod źródłowy 2.8. Warstwa abstrakcji dla ster</w:t>
-        </w:r>
-        <w:r>
-          <w:rPr>
-            <w:rStyle w:val="Hipercze"/>
-            <w:noProof/>
-          </w:rPr>
-          <w:t>.</w:t>
-        </w:r>
-        <w:r>
-          <w:rPr>
-            <w:rStyle w:val="Hipercze"/>
-            <w:noProof/>
-          </w:rPr>
-          <w:t xml:space="preserve"> portu transmisji szeregowej</w:t>
+          <w:t>Kod źródłowy 2.8. Warstwa abstrakcji dla sterowników portu transmisji szeregowej</w:t>
         </w:r>
         <w:r>
           <w:rPr>
@@ -34616,7 +35802,7 @@
             <w:noProof/>
             <w:webHidden/>
           </w:rPr>
-          <w:instrText xml:space="preserve"> PAGEREF _Toc347584484 \h </w:instrText>
+          <w:instrText xml:space="preserve"> PAGEREF _Toc347615530 \h </w:instrText>
         </w:r>
         <w:r>
           <w:rPr>
@@ -34660,13 +35846,21 @@
           <w:lang w:eastAsia="pl-PL"/>
         </w:rPr>
       </w:pPr>
-      <w:hyperlink w:anchor="_Toc347584485" w:history="1">
+      <w:hyperlink w:anchor="_Toc347615531" w:history="1">
         <w:r>
           <w:rPr>
             <w:rStyle w:val="Hipercze"/>
-            <w:noProof/>
-          </w:rPr>
-          <w:t>Kod źródłowy 2.9. Warstwa abstrakcji dla sterowników urządzeń znakowych</w:t>
+            <w:b/>
+            <w:noProof/>
+          </w:rPr>
+          <w:t>Kod źródłowy 2.9.</w:t>
+        </w:r>
+        <w:r>
+          <w:rPr>
+            <w:rStyle w:val="Hipercze"/>
+            <w:noProof/>
+          </w:rPr>
+          <w:t xml:space="preserve"> Warstwa abstrakcji dla sterowników urządzeń znakowych</w:t>
         </w:r>
         <w:r>
           <w:rPr>
@@ -34687,7 +35881,7 @@
             <w:noProof/>
             <w:webHidden/>
           </w:rPr>
-          <w:instrText xml:space="preserve"> PAGEREF _Toc347584485 \h </w:instrText>
+          <w:instrText xml:space="preserve"> PAGEREF _Toc347615531 \h </w:instrText>
         </w:r>
         <w:r>
           <w:rPr>
@@ -34731,13 +35925,21 @@
           <w:lang w:eastAsia="pl-PL"/>
         </w:rPr>
       </w:pPr>
-      <w:hyperlink w:anchor="_Toc347584486" w:history="1">
+      <w:hyperlink w:anchor="_Toc347615532" w:history="1">
         <w:r>
           <w:rPr>
             <w:rStyle w:val="Hipercze"/>
-            <w:noProof/>
-          </w:rPr>
-          <w:t>Kod źródłowy 2.10. Warstwa abstrakcji dla sterowników przetworników ADC</w:t>
+            <w:b/>
+            <w:noProof/>
+          </w:rPr>
+          <w:t>Kod źródłowy 2.10.</w:t>
+        </w:r>
+        <w:r>
+          <w:rPr>
+            <w:rStyle w:val="Hipercze"/>
+            <w:noProof/>
+          </w:rPr>
+          <w:t xml:space="preserve"> Warstwa abstrakcji dla sterowników przetworników ADC</w:t>
         </w:r>
         <w:r>
           <w:rPr>
@@ -34758,7 +35960,7 @@
             <w:noProof/>
             <w:webHidden/>
           </w:rPr>
-          <w:instrText xml:space="preserve"> PAGEREF _Toc347584486 \h </w:instrText>
+          <w:instrText xml:space="preserve"> PAGEREF _Toc347615532 \h </w:instrText>
         </w:r>
         <w:r>
           <w:rPr>
@@ -34802,13 +36004,21 @@
           <w:lang w:eastAsia="pl-PL"/>
         </w:rPr>
       </w:pPr>
-      <w:hyperlink w:anchor="_Toc347584487" w:history="1">
+      <w:hyperlink w:anchor="_Toc347615533" w:history="1">
         <w:r>
           <w:rPr>
             <w:rStyle w:val="Hipercze"/>
-            <w:noProof/>
-          </w:rPr>
-          <w:t>Kod źródłowy 2.11. Funkcja obsługi przerwania przetwornika</w:t>
+            <w:b/>
+            <w:noProof/>
+          </w:rPr>
+          <w:t>Kod źródłowy 2.11.</w:t>
+        </w:r>
+        <w:r>
+          <w:rPr>
+            <w:rStyle w:val="Hipercze"/>
+            <w:noProof/>
+          </w:rPr>
+          <w:t xml:space="preserve"> Funkcja obsługi przerwania przetwornika</w:t>
         </w:r>
         <w:r>
           <w:rPr>
@@ -34829,7 +36039,7 @@
             <w:noProof/>
             <w:webHidden/>
           </w:rPr>
-          <w:instrText xml:space="preserve"> PAGEREF _Toc347584487 \h </w:instrText>
+          <w:instrText xml:space="preserve"> PAGEREF _Toc347615533 \h </w:instrText>
         </w:r>
         <w:r>
           <w:rPr>
@@ -34873,13 +36083,21 @@
           <w:lang w:eastAsia="pl-PL"/>
         </w:rPr>
       </w:pPr>
-      <w:hyperlink w:anchor="_Toc347584488" w:history="1">
+      <w:hyperlink w:anchor="_Toc347615534" w:history="1">
         <w:r>
           <w:rPr>
             <w:rStyle w:val="Hipercze"/>
-            <w:noProof/>
-          </w:rPr>
-          <w:t>Kod źródłowy 2.12. Funkcja odczytująca wartość podanego kanału przetwornika</w:t>
+            <w:b/>
+            <w:noProof/>
+          </w:rPr>
+          <w:t>Kod źródłowy 2.12.</w:t>
+        </w:r>
+        <w:r>
+          <w:rPr>
+            <w:rStyle w:val="Hipercze"/>
+            <w:noProof/>
+          </w:rPr>
+          <w:t xml:space="preserve"> Funkcja odczytująca wartość podanego kanału przetwornika</w:t>
         </w:r>
         <w:r>
           <w:rPr>
@@ -34900,7 +36118,7 @@
             <w:noProof/>
             <w:webHidden/>
           </w:rPr>
-          <w:instrText xml:space="preserve"> PAGEREF _Toc347584488 \h </w:instrText>
+          <w:instrText xml:space="preserve"> PAGEREF _Toc347615534 \h </w:instrText>
         </w:r>
         <w:r>
           <w:rPr>
@@ -34944,13 +36162,21 @@
           <w:lang w:eastAsia="pl-PL"/>
         </w:rPr>
       </w:pPr>
-      <w:hyperlink w:anchor="_Toc347584489" w:history="1">
+      <w:hyperlink w:anchor="_Toc347615535" w:history="1">
         <w:r>
           <w:rPr>
             <w:rStyle w:val="Hipercze"/>
-            <w:noProof/>
-          </w:rPr>
-          <w:t>Kod źródłowy 2.13. Warstwa abstrakcji dla sterownika odbiornika podczerwieni</w:t>
+            <w:b/>
+            <w:noProof/>
+          </w:rPr>
+          <w:t>Kod źródłowy 2.13.</w:t>
+        </w:r>
+        <w:r>
+          <w:rPr>
+            <w:rStyle w:val="Hipercze"/>
+            <w:noProof/>
+          </w:rPr>
+          <w:t xml:space="preserve"> Warstwa abstrakcji dla sterownika odbiornika podczerwieni</w:t>
         </w:r>
         <w:r>
           <w:rPr>
@@ -34971,7 +36197,7 @@
             <w:noProof/>
             <w:webHidden/>
           </w:rPr>
-          <w:instrText xml:space="preserve"> PAGEREF _Toc347584489 \h </w:instrText>
+          <w:instrText xml:space="preserve"> PAGEREF _Toc347615535 \h </w:instrText>
         </w:r>
         <w:r>
           <w:rPr>
@@ -35015,27 +36241,21 @@
           <w:lang w:eastAsia="pl-PL"/>
         </w:rPr>
       </w:pPr>
-      <w:hyperlink w:anchor="_Toc347584490" w:history="1">
+      <w:hyperlink w:anchor="_Toc347615536" w:history="1">
         <w:r>
           <w:rPr>
             <w:rStyle w:val="Hipercze"/>
-            <w:noProof/>
-          </w:rPr>
-          <w:t>Kod źródłowy 2.14. Parametry konfiguracyjne ster</w:t>
+            <w:b/>
+            <w:noProof/>
+          </w:rPr>
+          <w:t>Kod źródłowy 2.14.</w:t>
         </w:r>
         <w:r>
           <w:rPr>
             <w:rStyle w:val="Hipercze"/>
             <w:noProof/>
           </w:rPr>
-          <w:t>.</w:t>
-        </w:r>
-        <w:r>
-          <w:rPr>
-            <w:rStyle w:val="Hipercze"/>
-            <w:noProof/>
-          </w:rPr>
-          <w:t xml:space="preserve"> odbiornika podczerwieni</w:t>
+          <w:t xml:space="preserve"> Parametry konfiguracyjne sterownika odbiornika podczerwieni</w:t>
         </w:r>
         <w:r>
           <w:rPr>
@@ -35056,7 +36276,7 @@
             <w:noProof/>
             <w:webHidden/>
           </w:rPr>
-          <w:instrText xml:space="preserve"> PAGEREF _Toc347584490 \h </w:instrText>
+          <w:instrText xml:space="preserve"> PAGEREF _Toc347615536 \h </w:instrText>
         </w:r>
         <w:r>
           <w:rPr>
@@ -35100,13 +36320,21 @@
           <w:lang w:eastAsia="pl-PL"/>
         </w:rPr>
       </w:pPr>
-      <w:hyperlink w:anchor="_Toc347584491" w:history="1">
+      <w:hyperlink w:anchor="_Toc347615537" w:history="1">
         <w:r>
           <w:rPr>
             <w:rStyle w:val="Hipercze"/>
-            <w:noProof/>
-          </w:rPr>
-          <w:t>Kod źródłowy 2.15. Inicjalizacja urządzenia „Input Capture”.</w:t>
+            <w:b/>
+            <w:noProof/>
+          </w:rPr>
+          <w:t>Kod źródłowy 2.15.</w:t>
+        </w:r>
+        <w:r>
+          <w:rPr>
+            <w:rStyle w:val="Hipercze"/>
+            <w:noProof/>
+          </w:rPr>
+          <w:t xml:space="preserve"> Inicjalizacja urządzenia „Input Capture” do współpracy z zegarem sprzętowym „Timer2”.</w:t>
         </w:r>
         <w:r>
           <w:rPr>
@@ -35127,7 +36355,7 @@
             <w:noProof/>
             <w:webHidden/>
           </w:rPr>
-          <w:instrText xml:space="preserve"> PAGEREF _Toc347584491 \h </w:instrText>
+          <w:instrText xml:space="preserve"> PAGEREF _Toc347615537 \h </w:instrText>
         </w:r>
         <w:r>
           <w:rPr>
@@ -35171,14 +36399,23 @@
           <w:lang w:eastAsia="pl-PL"/>
         </w:rPr>
       </w:pPr>
-      <w:hyperlink w:anchor="_Toc347584492" w:history="1">
+      <w:hyperlink w:anchor="_Toc347615538" w:history="1">
         <w:r>
           <w:rPr>
             <w:rStyle w:val="Hipercze"/>
+            <w:b/>
             <w:noProof/>
             <w:lang w:val="en-US"/>
           </w:rPr>
-          <w:t>Kod źródłowy 2.16. Obsługa przerwania wykrycia zbocza</w:t>
+          <w:t>Kod źródłowy 2.16.</w:t>
+        </w:r>
+        <w:r>
+          <w:rPr>
+            <w:rStyle w:val="Hipercze"/>
+            <w:noProof/>
+            <w:lang w:val="en-US"/>
+          </w:rPr>
+          <w:t xml:space="preserve"> Obsługa przerwania wykrycia zbocza</w:t>
         </w:r>
         <w:r>
           <w:rPr>
@@ -35199,7 +36436,7 @@
             <w:noProof/>
             <w:webHidden/>
           </w:rPr>
-          <w:instrText xml:space="preserve"> PAGEREF _Toc347584492 \h </w:instrText>
+          <w:instrText xml:space="preserve"> PAGEREF _Toc347615538 \h </w:instrText>
         </w:r>
         <w:r>
           <w:rPr>
@@ -35243,13 +36480,21 @@
           <w:lang w:eastAsia="pl-PL"/>
         </w:rPr>
       </w:pPr>
-      <w:hyperlink w:anchor="_Toc347584493" w:history="1">
+      <w:hyperlink w:anchor="_Toc347615539" w:history="1">
         <w:r>
           <w:rPr>
             <w:rStyle w:val="Hipercze"/>
-            <w:noProof/>
-          </w:rPr>
-          <w:t>Kod źródłowy 2.17. Warstwa abstrakcji dla sterowników audio</w:t>
+            <w:b/>
+            <w:noProof/>
+          </w:rPr>
+          <w:t>Kod źródłowy 2.17.</w:t>
+        </w:r>
+        <w:r>
+          <w:rPr>
+            <w:rStyle w:val="Hipercze"/>
+            <w:noProof/>
+          </w:rPr>
+          <w:t xml:space="preserve"> Warstwa abstrakcji dla sterowników audio</w:t>
         </w:r>
         <w:r>
           <w:rPr>
@@ -35270,7 +36515,7 @@
             <w:noProof/>
             <w:webHidden/>
           </w:rPr>
-          <w:instrText xml:space="preserve"> PAGEREF _Toc347584493 \h </w:instrText>
+          <w:instrText xml:space="preserve"> PAGEREF _Toc347615539 \h </w:instrText>
         </w:r>
         <w:r>
           <w:rPr>
@@ -35314,13 +36559,21 @@
           <w:lang w:eastAsia="pl-PL"/>
         </w:rPr>
       </w:pPr>
-      <w:hyperlink w:anchor="_Toc347584494" w:history="1">
+      <w:hyperlink w:anchor="_Toc347615540" w:history="1">
         <w:r>
           <w:rPr>
             <w:rStyle w:val="Hipercze"/>
-            <w:noProof/>
-          </w:rPr>
-          <w:t>Kod źródłowy 2.18. Warstwa abstrakcji dla sterowników dysków</w:t>
+            <w:b/>
+            <w:noProof/>
+          </w:rPr>
+          <w:t>Kod źródłowy 2.18.</w:t>
+        </w:r>
+        <w:r>
+          <w:rPr>
+            <w:rStyle w:val="Hipercze"/>
+            <w:noProof/>
+          </w:rPr>
+          <w:t xml:space="preserve"> Warstwa abstrakcji dla sterowników dysków</w:t>
         </w:r>
         <w:r>
           <w:rPr>
@@ -35341,7 +36594,7 @@
             <w:noProof/>
             <w:webHidden/>
           </w:rPr>
-          <w:instrText xml:space="preserve"> PAGEREF _Toc347584494 \h </w:instrText>
+          <w:instrText xml:space="preserve"> PAGEREF _Toc347615540 \h </w:instrText>
         </w:r>
         <w:r>
           <w:rPr>
@@ -35385,13 +36638,21 @@
           <w:lang w:eastAsia="pl-PL"/>
         </w:rPr>
       </w:pPr>
-      <w:hyperlink w:anchor="_Toc347584495" w:history="1">
+      <w:hyperlink w:anchor="_Toc347615541" w:history="1">
         <w:r>
           <w:rPr>
             <w:rStyle w:val="Hipercze"/>
-            <w:noProof/>
-          </w:rPr>
-          <w:t>Kod źródłowy 2.19. Warstwa abstrakcji dla sterowników układów graficznych</w:t>
+            <w:b/>
+            <w:noProof/>
+          </w:rPr>
+          <w:t>Kod źródłowy 2.19.</w:t>
+        </w:r>
+        <w:r>
+          <w:rPr>
+            <w:rStyle w:val="Hipercze"/>
+            <w:noProof/>
+          </w:rPr>
+          <w:t xml:space="preserve"> Warstwa abstrakcji dla sterowników układów graficznych</w:t>
         </w:r>
         <w:r>
           <w:rPr>
@@ -35412,7 +36673,7 @@
             <w:noProof/>
             <w:webHidden/>
           </w:rPr>
-          <w:instrText xml:space="preserve"> PAGEREF _Toc347584495 \h </w:instrText>
+          <w:instrText xml:space="preserve"> PAGEREF _Toc347615541 \h </w:instrText>
         </w:r>
         <w:r>
           <w:rPr>
@@ -35456,13 +36717,21 @@
           <w:lang w:eastAsia="pl-PL"/>
         </w:rPr>
       </w:pPr>
-      <w:hyperlink w:anchor="_Toc347584496" w:history="1">
+      <w:hyperlink w:anchor="_Toc347615542" w:history="1">
         <w:r>
           <w:rPr>
             <w:rStyle w:val="Hipercze"/>
-            <w:noProof/>
-          </w:rPr>
-          <w:t>Kod źródłowy 2.20. Rysowanie piksela przez układ graficzny FPGA</w:t>
+            <w:b/>
+            <w:noProof/>
+          </w:rPr>
+          <w:t>Kod źródłowy 2.20.</w:t>
+        </w:r>
+        <w:r>
+          <w:rPr>
+            <w:rStyle w:val="Hipercze"/>
+            <w:noProof/>
+          </w:rPr>
+          <w:t xml:space="preserve"> Rysowanie piksela przez układ graficzny FPGA</w:t>
         </w:r>
         <w:r>
           <w:rPr>
@@ -35483,7 +36752,7 @@
             <w:noProof/>
             <w:webHidden/>
           </w:rPr>
-          <w:instrText xml:space="preserve"> PAGEREF _Toc347584496 \h </w:instrText>
+          <w:instrText xml:space="preserve"> PAGEREF _Toc347615542 \h </w:instrText>
         </w:r>
         <w:r>
           <w:rPr>
@@ -35527,13 +36796,21 @@
           <w:lang w:eastAsia="pl-PL"/>
         </w:rPr>
       </w:pPr>
-      <w:hyperlink w:anchor="_Toc347584497" w:history="1">
+      <w:hyperlink w:anchor="_Toc347615543" w:history="1">
         <w:r>
           <w:rPr>
             <w:rStyle w:val="Hipercze"/>
-            <w:noProof/>
-          </w:rPr>
-          <w:t>Kod źródłowy 2.21. Warstwa abstrakcji sterownika panelu dotykowego</w:t>
+            <w:b/>
+            <w:noProof/>
+          </w:rPr>
+          <w:t>Kod źródłowy 2.21.</w:t>
+        </w:r>
+        <w:r>
+          <w:rPr>
+            <w:rStyle w:val="Hipercze"/>
+            <w:noProof/>
+          </w:rPr>
+          <w:t xml:space="preserve"> Warstwa abstrakcji sterownika panelu dotykowego</w:t>
         </w:r>
         <w:r>
           <w:rPr>
@@ -35554,7 +36831,7 @@
             <w:noProof/>
             <w:webHidden/>
           </w:rPr>
-          <w:instrText xml:space="preserve"> PAGEREF _Toc347584497 \h </w:instrText>
+          <w:instrText xml:space="preserve"> PAGEREF _Toc347615543 \h </w:instrText>
         </w:r>
         <w:r>
           <w:rPr>
@@ -35575,6 +36852,750 @@
             <w:webHidden/>
           </w:rPr>
           <w:t>44</w:t>
+        </w:r>
+        <w:r>
+          <w:rPr>
+            <w:noProof/>
+            <w:webHidden/>
+          </w:rPr>
+          <w:fldChar w:fldCharType="end"/>
+        </w:r>
+      </w:hyperlink>
+    </w:p>
+    <w:p>
+      <w:pPr>
+        <w:pStyle w:val="Spisilustracji"/>
+        <w:tabs>
+          <w:tab w:val="right" w:leader="dot" w:pos="8777"/>
+        </w:tabs>
+        <w:rPr>
+          <w:rFonts w:asciiTheme="minorHAnsi" w:eastAsiaTheme="minorEastAsia" w:hAnsiTheme="minorHAnsi"/>
+          <w:noProof/>
+          <w:sz w:val="22"/>
+          <w:lang w:eastAsia="pl-PL"/>
+        </w:rPr>
+      </w:pPr>
+      <w:hyperlink w:anchor="_Toc347615544" w:history="1">
+        <w:r>
+          <w:rPr>
+            <w:rStyle w:val="Hipercze"/>
+            <w:b/>
+            <w:noProof/>
+          </w:rPr>
+          <w:t>Kod źródłowy 2.</w:t>
+        </w:r>
+        <w:r>
+          <w:rPr>
+            <w:rStyle w:val="Hipercze"/>
+            <w:b/>
+            <w:noProof/>
+            <w:lang w:val="en-US"/>
+          </w:rPr>
+          <w:t>22</w:t>
+        </w:r>
+        <w:r>
+          <w:rPr>
+            <w:rStyle w:val="Hipercze"/>
+            <w:noProof/>
+            <w:lang w:val="en-US"/>
+          </w:rPr>
+          <w:t>. Przykład użycia filtru cyfrowego</w:t>
+        </w:r>
+        <w:r>
+          <w:rPr>
+            <w:noProof/>
+            <w:webHidden/>
+          </w:rPr>
+          <w:tab/>
+        </w:r>
+        <w:r>
+          <w:rPr>
+            <w:noProof/>
+            <w:webHidden/>
+          </w:rPr>
+          <w:fldChar w:fldCharType="begin"/>
+        </w:r>
+        <w:r>
+          <w:rPr>
+            <w:noProof/>
+            <w:webHidden/>
+          </w:rPr>
+          <w:instrText xml:space="preserve"> PAGEREF _Toc347615544 \h </w:instrText>
+        </w:r>
+        <w:r>
+          <w:rPr>
+            <w:noProof/>
+            <w:webHidden/>
+          </w:rPr>
+        </w:r>
+        <w:r>
+          <w:rPr>
+            <w:noProof/>
+            <w:webHidden/>
+          </w:rPr>
+          <w:fldChar w:fldCharType="separate"/>
+        </w:r>
+        <w:r>
+          <w:rPr>
+            <w:noProof/>
+            <w:webHidden/>
+          </w:rPr>
+          <w:t>46</w:t>
+        </w:r>
+        <w:r>
+          <w:rPr>
+            <w:noProof/>
+            <w:webHidden/>
+          </w:rPr>
+          <w:fldChar w:fldCharType="end"/>
+        </w:r>
+      </w:hyperlink>
+    </w:p>
+    <w:p>
+      <w:pPr>
+        <w:pStyle w:val="Spisilustracji"/>
+        <w:tabs>
+          <w:tab w:val="right" w:leader="dot" w:pos="8777"/>
+        </w:tabs>
+        <w:rPr>
+          <w:rFonts w:asciiTheme="minorHAnsi" w:eastAsiaTheme="minorEastAsia" w:hAnsiTheme="minorHAnsi"/>
+          <w:noProof/>
+          <w:sz w:val="22"/>
+          <w:lang w:eastAsia="pl-PL"/>
+        </w:rPr>
+      </w:pPr>
+      <w:hyperlink w:anchor="_Toc347615545" w:history="1">
+        <w:r>
+          <w:rPr>
+            <w:rStyle w:val="Hipercze"/>
+            <w:b/>
+            <w:noProof/>
+          </w:rPr>
+          <w:t>Kod źródłowy 2.23.</w:t>
+        </w:r>
+        <w:r>
+          <w:rPr>
+            <w:rStyle w:val="Hipercze"/>
+            <w:noProof/>
+          </w:rPr>
+          <w:t xml:space="preserve"> Użycie modułu LOG</w:t>
+        </w:r>
+        <w:r>
+          <w:rPr>
+            <w:noProof/>
+            <w:webHidden/>
+          </w:rPr>
+          <w:tab/>
+        </w:r>
+        <w:r>
+          <w:rPr>
+            <w:noProof/>
+            <w:webHidden/>
+          </w:rPr>
+          <w:fldChar w:fldCharType="begin"/>
+        </w:r>
+        <w:r>
+          <w:rPr>
+            <w:noProof/>
+            <w:webHidden/>
+          </w:rPr>
+          <w:instrText xml:space="preserve"> PAGEREF _Toc347615545 \h </w:instrText>
+        </w:r>
+        <w:r>
+          <w:rPr>
+            <w:noProof/>
+            <w:webHidden/>
+          </w:rPr>
+        </w:r>
+        <w:r>
+          <w:rPr>
+            <w:noProof/>
+            <w:webHidden/>
+          </w:rPr>
+          <w:fldChar w:fldCharType="separate"/>
+        </w:r>
+        <w:r>
+          <w:rPr>
+            <w:noProof/>
+            <w:webHidden/>
+          </w:rPr>
+          <w:t>47</w:t>
+        </w:r>
+        <w:r>
+          <w:rPr>
+            <w:noProof/>
+            <w:webHidden/>
+          </w:rPr>
+          <w:fldChar w:fldCharType="end"/>
+        </w:r>
+      </w:hyperlink>
+    </w:p>
+    <w:p>
+      <w:pPr>
+        <w:pStyle w:val="Spisilustracji"/>
+        <w:tabs>
+          <w:tab w:val="right" w:leader="dot" w:pos="8777"/>
+        </w:tabs>
+        <w:rPr>
+          <w:rFonts w:asciiTheme="minorHAnsi" w:eastAsiaTheme="minorEastAsia" w:hAnsiTheme="minorHAnsi"/>
+          <w:noProof/>
+          <w:sz w:val="22"/>
+          <w:lang w:eastAsia="pl-PL"/>
+        </w:rPr>
+      </w:pPr>
+      <w:hyperlink w:anchor="_Toc347615546" w:history="1">
+        <w:r>
+          <w:rPr>
+            <w:rStyle w:val="Hipercze"/>
+            <w:b/>
+            <w:noProof/>
+          </w:rPr>
+          <w:t>Kod źródłowy 2.24.</w:t>
+        </w:r>
+        <w:r>
+          <w:rPr>
+            <w:rStyle w:val="Hipercze"/>
+            <w:noProof/>
+          </w:rPr>
+          <w:t xml:space="preserve"> Przykładowa funkcja konsolowa</w:t>
+        </w:r>
+        <w:r>
+          <w:rPr>
+            <w:noProof/>
+            <w:webHidden/>
+          </w:rPr>
+          <w:tab/>
+        </w:r>
+        <w:r>
+          <w:rPr>
+            <w:noProof/>
+            <w:webHidden/>
+          </w:rPr>
+          <w:fldChar w:fldCharType="begin"/>
+        </w:r>
+        <w:r>
+          <w:rPr>
+            <w:noProof/>
+            <w:webHidden/>
+          </w:rPr>
+          <w:instrText xml:space="preserve"> PAGEREF _Toc347615546 \h </w:instrText>
+        </w:r>
+        <w:r>
+          <w:rPr>
+            <w:noProof/>
+            <w:webHidden/>
+          </w:rPr>
+        </w:r>
+        <w:r>
+          <w:rPr>
+            <w:noProof/>
+            <w:webHidden/>
+          </w:rPr>
+          <w:fldChar w:fldCharType="separate"/>
+        </w:r>
+        <w:r>
+          <w:rPr>
+            <w:noProof/>
+            <w:webHidden/>
+          </w:rPr>
+          <w:t>48</w:t>
+        </w:r>
+        <w:r>
+          <w:rPr>
+            <w:noProof/>
+            <w:webHidden/>
+          </w:rPr>
+          <w:fldChar w:fldCharType="end"/>
+        </w:r>
+      </w:hyperlink>
+    </w:p>
+    <w:p>
+      <w:pPr>
+        <w:pStyle w:val="Spisilustracji"/>
+        <w:tabs>
+          <w:tab w:val="right" w:leader="dot" w:pos="8777"/>
+        </w:tabs>
+        <w:rPr>
+          <w:rFonts w:asciiTheme="minorHAnsi" w:eastAsiaTheme="minorEastAsia" w:hAnsiTheme="minorHAnsi"/>
+          <w:noProof/>
+          <w:sz w:val="22"/>
+          <w:lang w:eastAsia="pl-PL"/>
+        </w:rPr>
+      </w:pPr>
+      <w:hyperlink w:anchor="_Toc347615547" w:history="1">
+        <w:r>
+          <w:rPr>
+            <w:rStyle w:val="Hipercze"/>
+            <w:b/>
+            <w:noProof/>
+          </w:rPr>
+          <w:t>Kod źródłowy 2.25.</w:t>
+        </w:r>
+        <w:r>
+          <w:rPr>
+            <w:rStyle w:val="Hipercze"/>
+            <w:noProof/>
+          </w:rPr>
+          <w:t xml:space="preserve"> Przykład rejestracji funkcji w konsoli</w:t>
+        </w:r>
+        <w:r>
+          <w:rPr>
+            <w:noProof/>
+            <w:webHidden/>
+          </w:rPr>
+          <w:tab/>
+        </w:r>
+        <w:r>
+          <w:rPr>
+            <w:noProof/>
+            <w:webHidden/>
+          </w:rPr>
+          <w:fldChar w:fldCharType="begin"/>
+        </w:r>
+        <w:r>
+          <w:rPr>
+            <w:noProof/>
+            <w:webHidden/>
+          </w:rPr>
+          <w:instrText xml:space="preserve"> PAGEREF _Toc347615547 \h </w:instrText>
+        </w:r>
+        <w:r>
+          <w:rPr>
+            <w:noProof/>
+            <w:webHidden/>
+          </w:rPr>
+        </w:r>
+        <w:r>
+          <w:rPr>
+            <w:noProof/>
+            <w:webHidden/>
+          </w:rPr>
+          <w:fldChar w:fldCharType="separate"/>
+        </w:r>
+        <w:r>
+          <w:rPr>
+            <w:noProof/>
+            <w:webHidden/>
+          </w:rPr>
+          <w:t>48</w:t>
+        </w:r>
+        <w:r>
+          <w:rPr>
+            <w:noProof/>
+            <w:webHidden/>
+          </w:rPr>
+          <w:fldChar w:fldCharType="end"/>
+        </w:r>
+      </w:hyperlink>
+    </w:p>
+    <w:p>
+      <w:pPr>
+        <w:pStyle w:val="Spisilustracji"/>
+        <w:tabs>
+          <w:tab w:val="right" w:leader="dot" w:pos="8777"/>
+        </w:tabs>
+        <w:rPr>
+          <w:rFonts w:asciiTheme="minorHAnsi" w:eastAsiaTheme="minorEastAsia" w:hAnsiTheme="minorHAnsi"/>
+          <w:noProof/>
+          <w:sz w:val="22"/>
+          <w:lang w:eastAsia="pl-PL"/>
+        </w:rPr>
+      </w:pPr>
+      <w:hyperlink w:anchor="_Toc347615548" w:history="1">
+        <w:r>
+          <w:rPr>
+            <w:rStyle w:val="Hipercze"/>
+            <w:b/>
+            <w:noProof/>
+          </w:rPr>
+          <w:t>Kod źródłowy 2.26.</w:t>
+        </w:r>
+        <w:r>
+          <w:rPr>
+            <w:rStyle w:val="Hipercze"/>
+            <w:noProof/>
+          </w:rPr>
+          <w:t xml:space="preserve"> Struktura opisująca zdarzenie</w:t>
+        </w:r>
+        <w:r>
+          <w:rPr>
+            <w:noProof/>
+            <w:webHidden/>
+          </w:rPr>
+          <w:tab/>
+        </w:r>
+        <w:r>
+          <w:rPr>
+            <w:noProof/>
+            <w:webHidden/>
+          </w:rPr>
+          <w:fldChar w:fldCharType="begin"/>
+        </w:r>
+        <w:r>
+          <w:rPr>
+            <w:noProof/>
+            <w:webHidden/>
+          </w:rPr>
+          <w:instrText xml:space="preserve"> PAGEREF _Toc347615548 \h </w:instrText>
+        </w:r>
+        <w:r>
+          <w:rPr>
+            <w:noProof/>
+            <w:webHidden/>
+          </w:rPr>
+        </w:r>
+        <w:r>
+          <w:rPr>
+            <w:noProof/>
+            <w:webHidden/>
+          </w:rPr>
+          <w:fldChar w:fldCharType="separate"/>
+        </w:r>
+        <w:r>
+          <w:rPr>
+            <w:noProof/>
+            <w:webHidden/>
+          </w:rPr>
+          <w:t>49</w:t>
+        </w:r>
+        <w:r>
+          <w:rPr>
+            <w:noProof/>
+            <w:webHidden/>
+          </w:rPr>
+          <w:fldChar w:fldCharType="end"/>
+        </w:r>
+      </w:hyperlink>
+    </w:p>
+    <w:p>
+      <w:pPr>
+        <w:pStyle w:val="Spisilustracji"/>
+        <w:tabs>
+          <w:tab w:val="right" w:leader="dot" w:pos="8777"/>
+        </w:tabs>
+        <w:rPr>
+          <w:rFonts w:asciiTheme="minorHAnsi" w:eastAsiaTheme="minorEastAsia" w:hAnsiTheme="minorHAnsi"/>
+          <w:noProof/>
+          <w:sz w:val="22"/>
+          <w:lang w:eastAsia="pl-PL"/>
+        </w:rPr>
+      </w:pPr>
+      <w:hyperlink w:anchor="_Toc347615549" w:history="1">
+        <w:r>
+          <w:rPr>
+            <w:rStyle w:val="Hipercze"/>
+            <w:b/>
+            <w:noProof/>
+          </w:rPr>
+          <w:t>Kod źródłowy 2.27.</w:t>
+        </w:r>
+        <w:r>
+          <w:rPr>
+            <w:rStyle w:val="Hipercze"/>
+            <w:noProof/>
+          </w:rPr>
+          <w:t xml:space="preserve"> Prototyp funkcji zgłaszającej zdarzenie od panelu dotykowego</w:t>
+        </w:r>
+        <w:r>
+          <w:rPr>
+            <w:noProof/>
+            <w:webHidden/>
+          </w:rPr>
+          <w:tab/>
+        </w:r>
+        <w:r>
+          <w:rPr>
+            <w:noProof/>
+            <w:webHidden/>
+          </w:rPr>
+          <w:fldChar w:fldCharType="begin"/>
+        </w:r>
+        <w:r>
+          <w:rPr>
+            <w:noProof/>
+            <w:webHidden/>
+          </w:rPr>
+          <w:instrText xml:space="preserve"> PAGEREF _Toc347615549 \h </w:instrText>
+        </w:r>
+        <w:r>
+          <w:rPr>
+            <w:noProof/>
+            <w:webHidden/>
+          </w:rPr>
+        </w:r>
+        <w:r>
+          <w:rPr>
+            <w:noProof/>
+            <w:webHidden/>
+          </w:rPr>
+          <w:fldChar w:fldCharType="separate"/>
+        </w:r>
+        <w:r>
+          <w:rPr>
+            <w:noProof/>
+            <w:webHidden/>
+          </w:rPr>
+          <w:t>51</w:t>
+        </w:r>
+        <w:r>
+          <w:rPr>
+            <w:noProof/>
+            <w:webHidden/>
+          </w:rPr>
+          <w:fldChar w:fldCharType="end"/>
+        </w:r>
+      </w:hyperlink>
+    </w:p>
+    <w:p>
+      <w:pPr>
+        <w:pStyle w:val="Spisilustracji"/>
+        <w:tabs>
+          <w:tab w:val="right" w:leader="dot" w:pos="8777"/>
+        </w:tabs>
+        <w:rPr>
+          <w:rFonts w:asciiTheme="minorHAnsi" w:eastAsiaTheme="minorEastAsia" w:hAnsiTheme="minorHAnsi"/>
+          <w:noProof/>
+          <w:sz w:val="22"/>
+          <w:lang w:eastAsia="pl-PL"/>
+        </w:rPr>
+      </w:pPr>
+      <w:hyperlink w:anchor="_Toc347615550" w:history="1">
+        <w:r>
+          <w:rPr>
+            <w:rStyle w:val="Hipercze"/>
+            <w:b/>
+            <w:noProof/>
+          </w:rPr>
+          <w:t>Kod źródłowy 2.28.</w:t>
+        </w:r>
+        <w:r>
+          <w:rPr>
+            <w:rStyle w:val="Hipercze"/>
+            <w:noProof/>
+          </w:rPr>
+          <w:t xml:space="preserve"> Przykładowa pętla komunikatów</w:t>
+        </w:r>
+        <w:r>
+          <w:rPr>
+            <w:noProof/>
+            <w:webHidden/>
+          </w:rPr>
+          <w:tab/>
+        </w:r>
+        <w:r>
+          <w:rPr>
+            <w:noProof/>
+            <w:webHidden/>
+          </w:rPr>
+          <w:fldChar w:fldCharType="begin"/>
+        </w:r>
+        <w:r>
+          <w:rPr>
+            <w:noProof/>
+            <w:webHidden/>
+          </w:rPr>
+          <w:instrText xml:space="preserve"> PAGEREF _Toc347615550 \h </w:instrText>
+        </w:r>
+        <w:r>
+          <w:rPr>
+            <w:noProof/>
+            <w:webHidden/>
+          </w:rPr>
+        </w:r>
+        <w:r>
+          <w:rPr>
+            <w:noProof/>
+            <w:webHidden/>
+          </w:rPr>
+          <w:fldChar w:fldCharType="separate"/>
+        </w:r>
+        <w:r>
+          <w:rPr>
+            <w:noProof/>
+            <w:webHidden/>
+          </w:rPr>
+          <w:t>52</w:t>
+        </w:r>
+        <w:r>
+          <w:rPr>
+            <w:noProof/>
+            <w:webHidden/>
+          </w:rPr>
+          <w:fldChar w:fldCharType="end"/>
+        </w:r>
+      </w:hyperlink>
+    </w:p>
+    <w:p>
+      <w:pPr>
+        <w:pStyle w:val="Spisilustracji"/>
+        <w:tabs>
+          <w:tab w:val="right" w:leader="dot" w:pos="8777"/>
+        </w:tabs>
+        <w:rPr>
+          <w:rFonts w:asciiTheme="minorHAnsi" w:eastAsiaTheme="minorEastAsia" w:hAnsiTheme="minorHAnsi"/>
+          <w:noProof/>
+          <w:sz w:val="22"/>
+          <w:lang w:eastAsia="pl-PL"/>
+        </w:rPr>
+      </w:pPr>
+      <w:hyperlink w:anchor="_Toc347615551" w:history="1">
+        <w:r>
+          <w:rPr>
+            <w:rStyle w:val="Hipercze"/>
+            <w:b/>
+            <w:noProof/>
+          </w:rPr>
+          <w:t>Kod źródłowy 2.29.</w:t>
+        </w:r>
+        <w:r>
+          <w:rPr>
+            <w:rStyle w:val="Hipercze"/>
+            <w:noProof/>
+          </w:rPr>
+          <w:t xml:space="preserve"> Pętla komunikatów dla gier</w:t>
+        </w:r>
+        <w:r>
+          <w:rPr>
+            <w:noProof/>
+            <w:webHidden/>
+          </w:rPr>
+          <w:tab/>
+        </w:r>
+        <w:r>
+          <w:rPr>
+            <w:noProof/>
+            <w:webHidden/>
+          </w:rPr>
+          <w:fldChar w:fldCharType="begin"/>
+        </w:r>
+        <w:r>
+          <w:rPr>
+            <w:noProof/>
+            <w:webHidden/>
+          </w:rPr>
+          <w:instrText xml:space="preserve"> PAGEREF _Toc347615551 \h </w:instrText>
+        </w:r>
+        <w:r>
+          <w:rPr>
+            <w:noProof/>
+            <w:webHidden/>
+          </w:rPr>
+        </w:r>
+        <w:r>
+          <w:rPr>
+            <w:noProof/>
+            <w:webHidden/>
+          </w:rPr>
+          <w:fldChar w:fldCharType="separate"/>
+        </w:r>
+        <w:r>
+          <w:rPr>
+            <w:noProof/>
+            <w:webHidden/>
+          </w:rPr>
+          <w:t>54</w:t>
+        </w:r>
+        <w:r>
+          <w:rPr>
+            <w:noProof/>
+            <w:webHidden/>
+          </w:rPr>
+          <w:fldChar w:fldCharType="end"/>
+        </w:r>
+      </w:hyperlink>
+    </w:p>
+    <w:p>
+      <w:pPr>
+        <w:pStyle w:val="Spisilustracji"/>
+        <w:tabs>
+          <w:tab w:val="right" w:leader="dot" w:pos="8777"/>
+        </w:tabs>
+        <w:rPr>
+          <w:rFonts w:asciiTheme="minorHAnsi" w:eastAsiaTheme="minorEastAsia" w:hAnsiTheme="minorHAnsi"/>
+          <w:noProof/>
+          <w:sz w:val="22"/>
+          <w:lang w:eastAsia="pl-PL"/>
+        </w:rPr>
+      </w:pPr>
+      <w:hyperlink w:anchor="_Toc347615552" w:history="1">
+        <w:r>
+          <w:rPr>
+            <w:rStyle w:val="Hipercze"/>
+            <w:b/>
+            <w:noProof/>
+          </w:rPr>
+          <w:t>Kod źródłowy 2.30.</w:t>
+        </w:r>
+        <w:r>
+          <w:rPr>
+            <w:rStyle w:val="Hipercze"/>
+            <w:noProof/>
+          </w:rPr>
+          <w:t xml:space="preserve"> Przykład użycia funkcji </w:t>
+        </w:r>
+        <w:r>
+          <w:rPr>
+            <w:rStyle w:val="Hipercze"/>
+            <w:rFonts w:ascii="Courier New" w:hAnsi="Courier New"/>
+            <w:noProof/>
+          </w:rPr>
+          <w:t>msgSend</w:t>
+        </w:r>
+        <w:r>
+          <w:rPr>
+            <w:rStyle w:val="Hipercze"/>
+            <w:noProof/>
+          </w:rPr>
+          <w:t xml:space="preserve"> oraz </w:t>
+        </w:r>
+        <w:r>
+          <w:rPr>
+            <w:rStyle w:val="Hipercze"/>
+            <w:rFonts w:ascii="Courier New" w:hAnsi="Courier New"/>
+            <w:noProof/>
+          </w:rPr>
+          <w:t>msgPost</w:t>
+        </w:r>
+        <w:r>
+          <w:rPr>
+            <w:noProof/>
+            <w:webHidden/>
+          </w:rPr>
+          <w:tab/>
+        </w:r>
+        <w:r>
+          <w:rPr>
+            <w:noProof/>
+            <w:webHidden/>
+          </w:rPr>
+          <w:fldChar w:fldCharType="begin"/>
+        </w:r>
+        <w:r>
+          <w:rPr>
+            <w:noProof/>
+            <w:webHidden/>
+          </w:rPr>
+          <w:instrText xml:space="preserve"> PAGEREF _Toc347615552 \h </w:instrText>
+        </w:r>
+        <w:r>
+          <w:rPr>
+            <w:noProof/>
+            <w:webHidden/>
+          </w:rPr>
+        </w:r>
+        <w:r>
+          <w:rPr>
+            <w:noProof/>
+            <w:webHidden/>
+          </w:rPr>
+          <w:fldChar w:fldCharType="separate"/>
+        </w:r>
+        <w:r>
+          <w:rPr>
+            <w:noProof/>
+            <w:webHidden/>
+          </w:rPr>
+          <w:t>54</w:t>
         </w:r>
         <w:r>
           <w:rPr>
@@ -36719,6 +38740,95 @@
     </w:lvl>
   </w:abstractNum>
   <w:abstractNum w:abstractNumId="10">
+    <w:nsid w:val="166E29FD"/>
+    <w:multiLevelType w:val="hybridMultilevel"/>
+    <w:tmpl w:val="895E8634"/>
+    <w:lvl w:ilvl="0" w:tplc="B0A2DF98">
+      <w:start w:val="1"/>
+      <w:numFmt w:val="decimal"/>
+      <w:lvlText w:val="%1."/>
+      <w:lvlJc w:val="left"/>
+      <w:pPr>
+        <w:ind w:left="927" w:hanging="360"/>
+      </w:pPr>
+      <w:rPr>
+        <w:rFonts w:hint="default"/>
+      </w:rPr>
+    </w:lvl>
+    <w:lvl w:ilvl="1" w:tplc="04150019" w:tentative="1">
+      <w:start w:val="1"/>
+      <w:numFmt w:val="lowerLetter"/>
+      <w:lvlText w:val="%2."/>
+      <w:lvlJc w:val="left"/>
+      <w:pPr>
+        <w:ind w:left="1647" w:hanging="360"/>
+      </w:pPr>
+    </w:lvl>
+    <w:lvl w:ilvl="2" w:tplc="0415001B" w:tentative="1">
+      <w:start w:val="1"/>
+      <w:numFmt w:val="lowerRoman"/>
+      <w:lvlText w:val="%3."/>
+      <w:lvlJc w:val="right"/>
+      <w:pPr>
+        <w:ind w:left="2367" w:hanging="180"/>
+      </w:pPr>
+    </w:lvl>
+    <w:lvl w:ilvl="3" w:tplc="0415000F" w:tentative="1">
+      <w:start w:val="1"/>
+      <w:numFmt w:val="decimal"/>
+      <w:lvlText w:val="%4."/>
+      <w:lvlJc w:val="left"/>
+      <w:pPr>
+        <w:ind w:left="3087" w:hanging="360"/>
+      </w:pPr>
+    </w:lvl>
+    <w:lvl w:ilvl="4" w:tplc="04150019" w:tentative="1">
+      <w:start w:val="1"/>
+      <w:numFmt w:val="lowerLetter"/>
+      <w:lvlText w:val="%5."/>
+      <w:lvlJc w:val="left"/>
+      <w:pPr>
+        <w:ind w:left="3807" w:hanging="360"/>
+      </w:pPr>
+    </w:lvl>
+    <w:lvl w:ilvl="5" w:tplc="0415001B" w:tentative="1">
+      <w:start w:val="1"/>
+      <w:numFmt w:val="lowerRoman"/>
+      <w:lvlText w:val="%6."/>
+      <w:lvlJc w:val="right"/>
+      <w:pPr>
+        <w:ind w:left="4527" w:hanging="180"/>
+      </w:pPr>
+    </w:lvl>
+    <w:lvl w:ilvl="6" w:tplc="0415000F" w:tentative="1">
+      <w:start w:val="1"/>
+      <w:numFmt w:val="decimal"/>
+      <w:lvlText w:val="%7."/>
+      <w:lvlJc w:val="left"/>
+      <w:pPr>
+        <w:ind w:left="5247" w:hanging="360"/>
+      </w:pPr>
+    </w:lvl>
+    <w:lvl w:ilvl="7" w:tplc="04150019" w:tentative="1">
+      <w:start w:val="1"/>
+      <w:numFmt w:val="lowerLetter"/>
+      <w:lvlText w:val="%8."/>
+      <w:lvlJc w:val="left"/>
+      <w:pPr>
+        <w:ind w:left="5967" w:hanging="360"/>
+      </w:pPr>
+    </w:lvl>
+    <w:lvl w:ilvl="8" w:tplc="0415001B" w:tentative="1">
+      <w:start w:val="1"/>
+      <w:numFmt w:val="lowerRoman"/>
+      <w:lvlText w:val="%9."/>
+      <w:lvlJc w:val="right"/>
+      <w:pPr>
+        <w:ind w:left="6687" w:hanging="180"/>
+      </w:pPr>
+    </w:lvl>
+  </w:abstractNum>
+  <w:abstractNum w:abstractNumId="11">
     <w:nsid w:val="248F4A9F"/>
     <w:multiLevelType w:val="multilevel"/>
     <w:tmpl w:val="42A8A08C"/>
@@ -36816,7 +38926,7 @@
       </w:pPr>
     </w:lvl>
   </w:abstractNum>
-  <w:abstractNum w:abstractNumId="11">
+  <w:abstractNum w:abstractNumId="12">
     <w:nsid w:val="2B8F3C64"/>
     <w:multiLevelType w:val="hybridMultilevel"/>
     <w:tmpl w:val="5F2219EE"/>
@@ -36905,7 +39015,7 @@
       </w:pPr>
     </w:lvl>
   </w:abstractNum>
-  <w:abstractNum w:abstractNumId="12">
+  <w:abstractNum w:abstractNumId="13">
     <w:nsid w:val="2BE6553A"/>
     <w:multiLevelType w:val="hybridMultilevel"/>
     <w:tmpl w:val="18721C3E"/>
@@ -36994,7 +39104,7 @@
       </w:pPr>
     </w:lvl>
   </w:abstractNum>
-  <w:abstractNum w:abstractNumId="13">
+  <w:abstractNum w:abstractNumId="14">
     <w:nsid w:val="2D280D4E"/>
     <w:multiLevelType w:val="multilevel"/>
     <w:tmpl w:val="2166A63A"/>
@@ -37108,7 +39218,96 @@
       </w:rPr>
     </w:lvl>
   </w:abstractNum>
-  <w:abstractNum w:abstractNumId="14">
+  <w:abstractNum w:abstractNumId="15">
+    <w:nsid w:val="31CF1F93"/>
+    <w:multiLevelType w:val="hybridMultilevel"/>
+    <w:tmpl w:val="F9E8EA72"/>
+    <w:lvl w:ilvl="0" w:tplc="68D2CEB8">
+      <w:start w:val="1"/>
+      <w:numFmt w:val="decimal"/>
+      <w:lvlText w:val="%1."/>
+      <w:lvlJc w:val="left"/>
+      <w:pPr>
+        <w:ind w:left="1065" w:hanging="360"/>
+      </w:pPr>
+      <w:rPr>
+        <w:rFonts w:hint="default"/>
+      </w:rPr>
+    </w:lvl>
+    <w:lvl w:ilvl="1" w:tplc="04150019" w:tentative="1">
+      <w:start w:val="1"/>
+      <w:numFmt w:val="lowerLetter"/>
+      <w:lvlText w:val="%2."/>
+      <w:lvlJc w:val="left"/>
+      <w:pPr>
+        <w:ind w:left="1785" w:hanging="360"/>
+      </w:pPr>
+    </w:lvl>
+    <w:lvl w:ilvl="2" w:tplc="0415001B" w:tentative="1">
+      <w:start w:val="1"/>
+      <w:numFmt w:val="lowerRoman"/>
+      <w:lvlText w:val="%3."/>
+      <w:lvlJc w:val="right"/>
+      <w:pPr>
+        <w:ind w:left="2505" w:hanging="180"/>
+      </w:pPr>
+    </w:lvl>
+    <w:lvl w:ilvl="3" w:tplc="0415000F" w:tentative="1">
+      <w:start w:val="1"/>
+      <w:numFmt w:val="decimal"/>
+      <w:lvlText w:val="%4."/>
+      <w:lvlJc w:val="left"/>
+      <w:pPr>
+        <w:ind w:left="3225" w:hanging="360"/>
+      </w:pPr>
+    </w:lvl>
+    <w:lvl w:ilvl="4" w:tplc="04150019" w:tentative="1">
+      <w:start w:val="1"/>
+      <w:numFmt w:val="lowerLetter"/>
+      <w:lvlText w:val="%5."/>
+      <w:lvlJc w:val="left"/>
+      <w:pPr>
+        <w:ind w:left="3945" w:hanging="360"/>
+      </w:pPr>
+    </w:lvl>
+    <w:lvl w:ilvl="5" w:tplc="0415001B" w:tentative="1">
+      <w:start w:val="1"/>
+      <w:numFmt w:val="lowerRoman"/>
+      <w:lvlText w:val="%6."/>
+      <w:lvlJc w:val="right"/>
+      <w:pPr>
+        <w:ind w:left="4665" w:hanging="180"/>
+      </w:pPr>
+    </w:lvl>
+    <w:lvl w:ilvl="6" w:tplc="0415000F" w:tentative="1">
+      <w:start w:val="1"/>
+      <w:numFmt w:val="decimal"/>
+      <w:lvlText w:val="%7."/>
+      <w:lvlJc w:val="left"/>
+      <w:pPr>
+        <w:ind w:left="5385" w:hanging="360"/>
+      </w:pPr>
+    </w:lvl>
+    <w:lvl w:ilvl="7" w:tplc="04150019" w:tentative="1">
+      <w:start w:val="1"/>
+      <w:numFmt w:val="lowerLetter"/>
+      <w:lvlText w:val="%8."/>
+      <w:lvlJc w:val="left"/>
+      <w:pPr>
+        <w:ind w:left="6105" w:hanging="360"/>
+      </w:pPr>
+    </w:lvl>
+    <w:lvl w:ilvl="8" w:tplc="0415001B" w:tentative="1">
+      <w:start w:val="1"/>
+      <w:numFmt w:val="lowerRoman"/>
+      <w:lvlText w:val="%9."/>
+      <w:lvlJc w:val="right"/>
+      <w:pPr>
+        <w:ind w:left="6825" w:hanging="180"/>
+      </w:pPr>
+    </w:lvl>
+  </w:abstractNum>
+  <w:abstractNum w:abstractNumId="16">
     <w:nsid w:val="351C32F6"/>
     <w:multiLevelType w:val="multilevel"/>
     <w:tmpl w:val="04150025"/>
@@ -37194,13 +39393,102 @@
       </w:pPr>
     </w:lvl>
   </w:abstractNum>
-  <w:abstractNum w:abstractNumId="15">
+  <w:abstractNum w:abstractNumId="17">
+    <w:nsid w:val="37101779"/>
+    <w:multiLevelType w:val="hybridMultilevel"/>
+    <w:tmpl w:val="F4F29EFA"/>
+    <w:lvl w:ilvl="0" w:tplc="0415000F">
+      <w:start w:val="1"/>
+      <w:numFmt w:val="decimal"/>
+      <w:lvlText w:val="%1."/>
+      <w:lvlJc w:val="left"/>
+      <w:pPr>
+        <w:ind w:left="720" w:hanging="360"/>
+      </w:pPr>
+      <w:rPr>
+        <w:rFonts w:hint="default"/>
+      </w:rPr>
+    </w:lvl>
+    <w:lvl w:ilvl="1" w:tplc="04150019" w:tentative="1">
+      <w:start w:val="1"/>
+      <w:numFmt w:val="lowerLetter"/>
+      <w:lvlText w:val="%2."/>
+      <w:lvlJc w:val="left"/>
+      <w:pPr>
+        <w:ind w:left="1440" w:hanging="360"/>
+      </w:pPr>
+    </w:lvl>
+    <w:lvl w:ilvl="2" w:tplc="0415001B" w:tentative="1">
+      <w:start w:val="1"/>
+      <w:numFmt w:val="lowerRoman"/>
+      <w:lvlText w:val="%3."/>
+      <w:lvlJc w:val="right"/>
+      <w:pPr>
+        <w:ind w:left="2160" w:hanging="180"/>
+      </w:pPr>
+    </w:lvl>
+    <w:lvl w:ilvl="3" w:tplc="0415000F" w:tentative="1">
+      <w:start w:val="1"/>
+      <w:numFmt w:val="decimal"/>
+      <w:lvlText w:val="%4."/>
+      <w:lvlJc w:val="left"/>
+      <w:pPr>
+        <w:ind w:left="2880" w:hanging="360"/>
+      </w:pPr>
+    </w:lvl>
+    <w:lvl w:ilvl="4" w:tplc="04150019" w:tentative="1">
+      <w:start w:val="1"/>
+      <w:numFmt w:val="lowerLetter"/>
+      <w:lvlText w:val="%5."/>
+      <w:lvlJc w:val="left"/>
+      <w:pPr>
+        <w:ind w:left="3600" w:hanging="360"/>
+      </w:pPr>
+    </w:lvl>
+    <w:lvl w:ilvl="5" w:tplc="0415001B" w:tentative="1">
+      <w:start w:val="1"/>
+      <w:numFmt w:val="lowerRoman"/>
+      <w:lvlText w:val="%6."/>
+      <w:lvlJc w:val="right"/>
+      <w:pPr>
+        <w:ind w:left="4320" w:hanging="180"/>
+      </w:pPr>
+    </w:lvl>
+    <w:lvl w:ilvl="6" w:tplc="0415000F" w:tentative="1">
+      <w:start w:val="1"/>
+      <w:numFmt w:val="decimal"/>
+      <w:lvlText w:val="%7."/>
+      <w:lvlJc w:val="left"/>
+      <w:pPr>
+        <w:ind w:left="5040" w:hanging="360"/>
+      </w:pPr>
+    </w:lvl>
+    <w:lvl w:ilvl="7" w:tplc="04150019" w:tentative="1">
+      <w:start w:val="1"/>
+      <w:numFmt w:val="lowerLetter"/>
+      <w:lvlText w:val="%8."/>
+      <w:lvlJc w:val="left"/>
+      <w:pPr>
+        <w:ind w:left="5760" w:hanging="360"/>
+      </w:pPr>
+    </w:lvl>
+    <w:lvl w:ilvl="8" w:tplc="0415001B" w:tentative="1">
+      <w:start w:val="1"/>
+      <w:numFmt w:val="lowerRoman"/>
+      <w:lvlText w:val="%9."/>
+      <w:lvlJc w:val="right"/>
+      <w:pPr>
+        <w:ind w:left="6480" w:hanging="180"/>
+      </w:pPr>
+    </w:lvl>
+  </w:abstractNum>
+  <w:abstractNum w:abstractNumId="18">
     <w:nsid w:val="40251371"/>
     <w:multiLevelType w:val="multilevel"/>
     <w:tmpl w:val="48FC83D8"/>
     <w:numStyleLink w:val="Styl2"/>
   </w:abstractNum>
-  <w:abstractNum w:abstractNumId="16">
+  <w:abstractNum w:abstractNumId="19">
     <w:nsid w:val="43EA315F"/>
     <w:multiLevelType w:val="multilevel"/>
     <w:tmpl w:val="48FC83D8"/>
@@ -37314,13 +39602,13 @@
       </w:rPr>
     </w:lvl>
   </w:abstractNum>
-  <w:abstractNum w:abstractNumId="17">
+  <w:abstractNum w:abstractNumId="20">
     <w:nsid w:val="4B247B4A"/>
     <w:multiLevelType w:val="multilevel"/>
     <w:tmpl w:val="2166A63A"/>
     <w:numStyleLink w:val="Styl1"/>
   </w:abstractNum>
-  <w:abstractNum w:abstractNumId="18">
+  <w:abstractNum w:abstractNumId="21">
     <w:nsid w:val="4B302EAB"/>
     <w:multiLevelType w:val="multilevel"/>
     <w:tmpl w:val="3C42FB46"/>
@@ -37433,7 +39721,7 @@
       </w:rPr>
     </w:lvl>
   </w:abstractNum>
-  <w:abstractNum w:abstractNumId="19">
+  <w:abstractNum w:abstractNumId="22">
     <w:nsid w:val="50033837"/>
     <w:multiLevelType w:val="hybridMultilevel"/>
     <w:tmpl w:val="E7B6C8AE"/>
@@ -37522,7 +39810,7 @@
       </w:pPr>
     </w:lvl>
   </w:abstractNum>
-  <w:abstractNum w:abstractNumId="20">
+  <w:abstractNum w:abstractNumId="23">
     <w:nsid w:val="521D5CEF"/>
     <w:multiLevelType w:val="hybridMultilevel"/>
     <w:tmpl w:val="8EE69386"/>
@@ -37611,7 +39899,7 @@
       </w:pPr>
     </w:lvl>
   </w:abstractNum>
-  <w:abstractNum w:abstractNumId="21">
+  <w:abstractNum w:abstractNumId="24">
     <w:nsid w:val="539B2D0C"/>
     <w:multiLevelType w:val="hybridMultilevel"/>
     <w:tmpl w:val="12BE3F18"/>
@@ -37700,7 +39988,7 @@
       </w:pPr>
     </w:lvl>
   </w:abstractNum>
-  <w:abstractNum w:abstractNumId="22">
+  <w:abstractNum w:abstractNumId="25">
     <w:nsid w:val="55416FDE"/>
     <w:multiLevelType w:val="hybridMultilevel"/>
     <w:tmpl w:val="7414A97A"/>
@@ -37789,7 +40077,7 @@
       </w:pPr>
     </w:lvl>
   </w:abstractNum>
-  <w:abstractNum w:abstractNumId="23">
+  <w:abstractNum w:abstractNumId="26">
     <w:nsid w:val="5CF02442"/>
     <w:multiLevelType w:val="hybridMultilevel"/>
     <w:tmpl w:val="9684C206"/>
@@ -37878,7 +40166,7 @@
       </w:pPr>
     </w:lvl>
   </w:abstractNum>
-  <w:abstractNum w:abstractNumId="24">
+  <w:abstractNum w:abstractNumId="27">
     <w:nsid w:val="69762221"/>
     <w:multiLevelType w:val="multilevel"/>
     <w:tmpl w:val="0415001D"/>
@@ -37964,7 +40252,7 @@
       </w:pPr>
     </w:lvl>
   </w:abstractNum>
-  <w:abstractNum w:abstractNumId="25">
+  <w:abstractNum w:abstractNumId="28">
     <w:nsid w:val="6D7029E3"/>
     <w:multiLevelType w:val="hybridMultilevel"/>
     <w:tmpl w:val="9EA466DC"/>
@@ -38053,7 +40341,7 @@
       </w:pPr>
     </w:lvl>
   </w:abstractNum>
-  <w:abstractNum w:abstractNumId="26">
+  <w:abstractNum w:abstractNumId="29">
     <w:nsid w:val="70A242D8"/>
     <w:multiLevelType w:val="hybridMultilevel"/>
     <w:tmpl w:val="D19CD23E"/>
@@ -38142,7 +40430,7 @@
       </w:pPr>
     </w:lvl>
   </w:abstractNum>
-  <w:abstractNum w:abstractNumId="27">
+  <w:abstractNum w:abstractNumId="30">
     <w:nsid w:val="7D0F0395"/>
     <w:multiLevelType w:val="hybridMultilevel"/>
     <w:tmpl w:val="07F46FFA"/>
@@ -38232,7 +40520,7 @@
     </w:lvl>
   </w:abstractNum>
   <w:num w:numId="1">
-    <w:abstractNumId w:val="18"/>
+    <w:abstractNumId w:val="21"/>
   </w:num>
   <w:num w:numId="2">
     <w:abstractNumId w:val="8"/>
@@ -38265,55 +40553,64 @@
     <w:abstractNumId w:val="4"/>
   </w:num>
   <w:num w:numId="12">
+    <w:abstractNumId w:val="28"/>
+  </w:num>
+  <w:num w:numId="13">
+    <w:abstractNumId w:val="30"/>
+  </w:num>
+  <w:num w:numId="14">
+    <w:abstractNumId w:val="11"/>
+  </w:num>
+  <w:num w:numId="15">
+    <w:abstractNumId w:val="26"/>
+  </w:num>
+  <w:num w:numId="16">
+    <w:abstractNumId w:val="27"/>
+  </w:num>
+  <w:num w:numId="17">
+    <w:abstractNumId w:val="16"/>
+  </w:num>
+  <w:num w:numId="18">
+    <w:abstractNumId w:val="14"/>
+  </w:num>
+  <w:num w:numId="19">
+    <w:abstractNumId w:val="20"/>
+  </w:num>
+  <w:num w:numId="20">
+    <w:abstractNumId w:val="19"/>
+  </w:num>
+  <w:num w:numId="21">
+    <w:abstractNumId w:val="18"/>
+  </w:num>
+  <w:num w:numId="22">
     <w:abstractNumId w:val="25"/>
   </w:num>
-  <w:num w:numId="13">
-    <w:abstractNumId w:val="27"/>
+  <w:num w:numId="23">
+    <w:abstractNumId w:val="24"/>
   </w:num>
-  <w:num w:numId="14">
+  <w:num w:numId="24">
+    <w:abstractNumId w:val="13"/>
+  </w:num>
+  <w:num w:numId="25">
+    <w:abstractNumId w:val="23"/>
+  </w:num>
+  <w:num w:numId="26">
+    <w:abstractNumId w:val="22"/>
+  </w:num>
+  <w:num w:numId="27">
+    <w:abstractNumId w:val="29"/>
+  </w:num>
+  <w:num w:numId="28">
+    <w:abstractNumId w:val="12"/>
+  </w:num>
+  <w:num w:numId="29">
     <w:abstractNumId w:val="10"/>
   </w:num>
-  <w:num w:numId="15">
-    <w:abstractNumId w:val="23"/>
-  </w:num>
-  <w:num w:numId="16">
-    <w:abstractNumId w:val="24"/>
-  </w:num>
-  <w:num w:numId="17">
-    <w:abstractNumId w:val="14"/>
-  </w:num>
-  <w:num w:numId="18">
-    <w:abstractNumId w:val="13"/>
-  </w:num>
-  <w:num w:numId="19">
+  <w:num w:numId="30">
     <w:abstractNumId w:val="17"/>
   </w:num>
-  <w:num w:numId="20">
-    <w:abstractNumId w:val="16"/>
-  </w:num>
-  <w:num w:numId="21">
+  <w:num w:numId="31">
     <w:abstractNumId w:val="15"/>
-  </w:num>
-  <w:num w:numId="22">
-    <w:abstractNumId w:val="22"/>
-  </w:num>
-  <w:num w:numId="23">
-    <w:abstractNumId w:val="21"/>
-  </w:num>
-  <w:num w:numId="24">
-    <w:abstractNumId w:val="12"/>
-  </w:num>
-  <w:num w:numId="25">
-    <w:abstractNumId w:val="20"/>
-  </w:num>
-  <w:num w:numId="26">
-    <w:abstractNumId w:val="19"/>
-  </w:num>
-  <w:num w:numId="27">
-    <w:abstractNumId w:val="26"/>
-  </w:num>
-  <w:num w:numId="28">
-    <w:abstractNumId w:val="11"/>
   </w:num>
 </w:numbering>
 </file>
@@ -40895,7 +43192,7 @@
 </file>
 
 <file path=customXml/itemProps1.xml><?xml version="1.0" encoding="utf-8"?>
-<ds:datastoreItem xmlns:ds="http://schemas.openxmlformats.org/officeDocument/2006/customXml" ds:itemID="{CFD5B6B8-AD50-4AD6-97B3-9F1F5E4A6F4E}">
+<ds:datastoreItem xmlns:ds="http://schemas.openxmlformats.org/officeDocument/2006/customXml" ds:itemID="{A582E70E-AEF9-4C89-9DF5-2E49A2BF92FE}">
   <ds:schemaRefs>
     <ds:schemaRef ds:uri="http://schemas.openxmlformats.org/officeDocument/2006/bibliography"/>
   </ds:schemaRefs>

--- a/trunk/doc/thesis/Praca.docx
+++ b/trunk/doc/thesis/Praca.docx
@@ -6087,7 +6087,7 @@
           <v:shape id="_x0000_i1025" type="#_x0000_t75" style="width:6in;height:269.25pt" o:ole="">
             <v:imagedata r:id="rId10" o:title=""/>
           </v:shape>
-          <o:OLEObject Type="Embed" ProgID="Photoshop.Image.11" ShapeID="_x0000_i1025" DrawAspect="Content" ObjectID="_1421406506" r:id="rId11">
+          <o:OLEObject Type="Embed" ProgID="Photoshop.Image.11" ShapeID="_x0000_i1025" DrawAspect="Content" ObjectID="_1421416831" r:id="rId11">
             <o:FieldCodes>\s</o:FieldCodes>
           </o:OLEObject>
         </w:object>
@@ -29210,37 +29210,11 @@
         <w:pStyle w:val="PodpisKodu"/>
       </w:pPr>
       <w:bookmarkStart w:id="138" w:name="_Ref347663970"/>
-      <w:proofErr w:type="spellStart"/>
-      <w:r>
-        <w:rPr>
-          <w:b/>
-          <w:lang w:val="en-US"/>
-        </w:rPr>
-        <w:t>Kod</w:t>
-      </w:r>
-      <w:proofErr w:type="spellEnd"/>
-      <w:r>
-        <w:rPr>
-          <w:b/>
-          <w:lang w:val="en-US"/>
-        </w:rPr>
-        <w:t xml:space="preserve"> </w:t>
-      </w:r>
-      <w:proofErr w:type="spellStart"/>
-      <w:r>
-        <w:rPr>
-          <w:b/>
-          <w:lang w:val="en-US"/>
-        </w:rPr>
-        <w:t>źródłowy</w:t>
-      </w:r>
-      <w:proofErr w:type="spellEnd"/>
-      <w:r>
-        <w:rPr>
-          <w:b/>
-          <w:lang w:val="en-US"/>
-        </w:rPr>
-        <w:t xml:space="preserve"> </w:t>
+      <w:r>
+        <w:rPr>
+          <w:b/>
+        </w:rPr>
+        <w:t xml:space="preserve">Kod źródłowy </w:t>
       </w:r>
       <w:r>
         <w:rPr>
@@ -29251,7 +29225,6 @@
       <w:r>
         <w:rPr>
           <w:b/>
-          <w:lang w:val="en-US"/>
         </w:rPr>
         <w:instrText xml:space="preserve"> STYLEREF 1 \s </w:instrText>
       </w:r>
@@ -29265,7 +29238,6 @@
         <w:rPr>
           <w:b/>
           <w:noProof/>
-          <w:lang w:val="en-US"/>
         </w:rPr>
         <w:t>2</w:t>
       </w:r>
@@ -29278,7 +29250,6 @@
       <w:r>
         <w:rPr>
           <w:b/>
-          <w:lang w:val="en-US"/>
         </w:rPr>
         <w:t>.</w:t>
       </w:r>
@@ -29291,7 +29262,6 @@
       <w:r>
         <w:rPr>
           <w:b/>
-          <w:lang w:val="en-US"/>
         </w:rPr>
         <w:instrText xml:space="preserve"> SEQ Kod_źródłowy \* ARABIC \s 1 </w:instrText>
       </w:r>
@@ -29305,7 +29275,6 @@
         <w:rPr>
           <w:b/>
           <w:noProof/>
-          <w:lang w:val="en-US"/>
         </w:rPr>
         <w:t>26</w:t>
       </w:r>
@@ -29329,51 +29298,30 @@
     <w:p>
       <w:pPr>
         <w:pStyle w:val="Kodrdowy"/>
-        <w:rPr>
-          <w:lang w:val="en-US"/>
-        </w:rPr>
-      </w:pPr>
-      <w:r>
-        <w:rPr>
-          <w:lang w:val="en-US"/>
-        </w:rPr>
+      </w:pPr>
+      <w:r>
         <w:t xml:space="preserve">UINT32 </w:t>
       </w:r>
       <w:proofErr w:type="spellStart"/>
       <w:r>
-        <w:rPr>
-          <w:lang w:val="en-US"/>
-        </w:rPr>
         <w:t>sr</w:t>
       </w:r>
       <w:proofErr w:type="spellEnd"/>
       <w:r>
-        <w:rPr>
-          <w:lang w:val="en-US"/>
-        </w:rPr>
         <w:t xml:space="preserve">, </w:t>
       </w:r>
       <w:proofErr w:type="spellStart"/>
       <w:r>
-        <w:rPr>
-          <w:lang w:val="en-US"/>
-        </w:rPr>
         <w:t>ch</w:t>
       </w:r>
       <w:proofErr w:type="spellEnd"/>
       <w:r>
-        <w:rPr>
-          <w:lang w:val="en-US"/>
-        </w:rPr>
         <w:t>, b;</w:t>
       </w:r>
     </w:p>
     <w:p>
       <w:pPr>
         <w:pStyle w:val="Kodrdowy"/>
-        <w:rPr>
-          <w:lang w:val="en-US"/>
-        </w:rPr>
       </w:pPr>
     </w:p>
     <w:p>
@@ -29441,14 +29389,8 @@
     <w:p>
       <w:pPr>
         <w:pStyle w:val="Kodrdowy"/>
-        <w:rPr>
-          <w:lang w:val="en-US"/>
-        </w:rPr>
-      </w:pPr>
-      <w:r>
-        <w:rPr>
-          <w:lang w:val="en-US"/>
-        </w:rPr>
+      </w:pPr>
+      <w:r>
         <w:t>{</w:t>
       </w:r>
     </w:p>
@@ -29457,290 +29399,226 @@
         <w:pStyle w:val="Kodrdowy"/>
         <w:rPr>
           <w:color w:val="008000"/>
-          <w:lang w:val="en-US"/>
-        </w:rPr>
-      </w:pPr>
-      <w:r>
-        <w:rPr>
-          <w:lang w:val="en-US"/>
-        </w:rPr>
+        </w:rPr>
+      </w:pPr>
+      <w:r>
         <w:t xml:space="preserve">    </w:t>
       </w:r>
       <w:r>
         <w:rPr>
           <w:color w:val="008000"/>
-          <w:lang w:val="en-US"/>
-        </w:rPr>
-        <w:t xml:space="preserve">// </w:t>
-      </w:r>
-      <w:proofErr w:type="spellStart"/>
+        </w:rPr>
+        <w:t>// Pobierz informacje o dźwięku</w:t>
+      </w:r>
+    </w:p>
+    <w:p>
+      <w:pPr>
+        <w:pStyle w:val="Kodrdowy"/>
+      </w:pPr>
+      <w:r>
+        <w:t xml:space="preserve">    </w:t>
+      </w:r>
+      <w:proofErr w:type="spellStart"/>
+      <w:r>
+        <w:t>sr</w:t>
+      </w:r>
+      <w:proofErr w:type="spellEnd"/>
+      <w:r>
+        <w:t xml:space="preserve"> = audio1chGetSampleRate();</w:t>
+      </w:r>
+    </w:p>
+    <w:p>
+      <w:pPr>
+        <w:pStyle w:val="Kodrdowy"/>
+        <w:rPr>
+          <w:lang w:val="en-US"/>
+        </w:rPr>
+      </w:pPr>
+      <w:r>
+        <w:t xml:space="preserve">    </w:t>
+      </w:r>
+      <w:proofErr w:type="spellStart"/>
+      <w:r>
+        <w:rPr>
+          <w:lang w:val="en-US"/>
+        </w:rPr>
+        <w:t>ch</w:t>
+      </w:r>
+      <w:proofErr w:type="spellEnd"/>
+      <w:r>
+        <w:rPr>
+          <w:lang w:val="en-US"/>
+        </w:rPr>
+        <w:t xml:space="preserve"> = audio1chGetChannels();</w:t>
+      </w:r>
+    </w:p>
+    <w:p>
+      <w:pPr>
+        <w:pStyle w:val="Kodrdowy"/>
+        <w:rPr>
+          <w:lang w:val="en-US"/>
+        </w:rPr>
+      </w:pPr>
+      <w:r>
+        <w:rPr>
+          <w:lang w:val="en-US"/>
+        </w:rPr>
+        <w:t xml:space="preserve">    b = audio1chGetBits();</w:t>
+      </w:r>
+    </w:p>
+    <w:p>
+      <w:pPr>
+        <w:pStyle w:val="Kodrdowy"/>
+        <w:rPr>
+          <w:lang w:val="en-US"/>
+        </w:rPr>
+      </w:pPr>
+    </w:p>
+    <w:p>
+      <w:pPr>
+        <w:pStyle w:val="Kodrdowy"/>
+        <w:rPr>
+          <w:lang w:val="en-US"/>
+        </w:rPr>
+      </w:pPr>
+      <w:r>
+        <w:rPr>
+          <w:lang w:val="en-US"/>
+        </w:rPr>
+        <w:t xml:space="preserve">    LOG(</w:t>
+      </w:r>
+      <w:r>
+        <w:rPr>
+          <w:color w:val="A31515"/>
+          <w:lang w:val="en-US"/>
+        </w:rPr>
+        <w:t>"Playing: %</w:t>
+      </w:r>
+      <w:proofErr w:type="spellStart"/>
+      <w:r>
+        <w:rPr>
+          <w:color w:val="A31515"/>
+          <w:lang w:val="en-US"/>
+        </w:rPr>
+        <w:t>dkHz</w:t>
+      </w:r>
+      <w:proofErr w:type="spellEnd"/>
+      <w:r>
+        <w:rPr>
+          <w:color w:val="A31515"/>
+          <w:lang w:val="en-US"/>
+        </w:rPr>
+        <w:t>, %</w:t>
+      </w:r>
+      <w:proofErr w:type="spellStart"/>
+      <w:r>
+        <w:rPr>
+          <w:color w:val="A31515"/>
+          <w:lang w:val="en-US"/>
+        </w:rPr>
+        <w:t>dch</w:t>
+      </w:r>
+      <w:proofErr w:type="spellEnd"/>
+      <w:r>
+        <w:rPr>
+          <w:color w:val="A31515"/>
+          <w:lang w:val="en-US"/>
+        </w:rPr>
+        <w:t>, %</w:t>
+      </w:r>
+      <w:proofErr w:type="spellStart"/>
+      <w:r>
+        <w:rPr>
+          <w:color w:val="A31515"/>
+          <w:lang w:val="en-US"/>
+        </w:rPr>
+        <w:t>dbit</w:t>
+      </w:r>
+      <w:proofErr w:type="spellEnd"/>
+      <w:r>
+        <w:rPr>
+          <w:color w:val="A31515"/>
+          <w:lang w:val="en-US"/>
+        </w:rPr>
+        <w:t>"</w:t>
+      </w:r>
+      <w:r>
+        <w:rPr>
+          <w:lang w:val="en-US"/>
+        </w:rPr>
+        <w:t xml:space="preserve">, </w:t>
+      </w:r>
+      <w:proofErr w:type="spellStart"/>
+      <w:r>
+        <w:rPr>
+          <w:lang w:val="en-US"/>
+        </w:rPr>
+        <w:t>sr</w:t>
+      </w:r>
+      <w:proofErr w:type="spellEnd"/>
+      <w:r>
+        <w:rPr>
+          <w:lang w:val="en-US"/>
+        </w:rPr>
+        <w:t xml:space="preserve">/1000, </w:t>
+      </w:r>
+      <w:proofErr w:type="spellStart"/>
+      <w:r>
+        <w:rPr>
+          <w:lang w:val="en-US"/>
+        </w:rPr>
+        <w:t>ch</w:t>
+      </w:r>
+      <w:proofErr w:type="spellEnd"/>
+      <w:r>
+        <w:rPr>
+          <w:lang w:val="en-US"/>
+        </w:rPr>
+        <w:t>, b);</w:t>
+      </w:r>
+    </w:p>
+    <w:p>
+      <w:pPr>
+        <w:pStyle w:val="Kodrdowy"/>
+      </w:pPr>
+      <w:r>
+        <w:rPr>
+          <w:lang w:val="en-US"/>
+        </w:rPr>
+        <w:t xml:space="preserve">    </w:t>
+      </w:r>
+      <w:proofErr w:type="spellStart"/>
+      <w:r>
+        <w:t>vTaskDelay</w:t>
+      </w:r>
+      <w:proofErr w:type="spellEnd"/>
+      <w:r>
+        <w:t xml:space="preserve">(1000*10); </w:t>
+      </w:r>
       <w:r>
         <w:rPr>
           <w:color w:val="008000"/>
-          <w:lang w:val="en-US"/>
-        </w:rPr>
-        <w:t>Pobierz</w:t>
-      </w:r>
-      <w:proofErr w:type="spellEnd"/>
+        </w:rPr>
+        <w:t>// Czekaj 10s</w:t>
+      </w:r>
+    </w:p>
+    <w:p>
+      <w:pPr>
+        <w:pStyle w:val="Kodrdowy"/>
+      </w:pPr>
+      <w:r>
+        <w:t xml:space="preserve">    audio1chStopSound(); </w:t>
+      </w:r>
       <w:r>
         <w:rPr>
           <w:color w:val="008000"/>
-          <w:lang w:val="en-US"/>
-        </w:rPr>
-        <w:t xml:space="preserve"> </w:t>
-      </w:r>
-      <w:proofErr w:type="spellStart"/>
-      <w:r>
-        <w:rPr>
-          <w:color w:val="008000"/>
-          <w:lang w:val="en-US"/>
-        </w:rPr>
-        <w:t>informacje</w:t>
-      </w:r>
-      <w:proofErr w:type="spellEnd"/>
-      <w:r>
-        <w:rPr>
-          <w:color w:val="008000"/>
-          <w:lang w:val="en-US"/>
-        </w:rPr>
-        <w:t xml:space="preserve"> o </w:t>
-      </w:r>
-      <w:proofErr w:type="spellStart"/>
-      <w:r>
-        <w:rPr>
-          <w:color w:val="008000"/>
-          <w:lang w:val="en-US"/>
-        </w:rPr>
-        <w:t>dźwięku</w:t>
-      </w:r>
-      <w:proofErr w:type="spellEnd"/>
+        </w:rPr>
+        <w:t>// Zakończ odtwarzanie</w:t>
+      </w:r>
     </w:p>
     <w:p>
       <w:pPr>
         <w:pStyle w:val="Kodrdowy"/>
-        <w:rPr>
-          <w:lang w:val="en-US"/>
-        </w:rPr>
-      </w:pPr>
-      <w:r>
-        <w:rPr>
-          <w:lang w:val="en-US"/>
-        </w:rPr>
-        <w:t xml:space="preserve">    </w:t>
-      </w:r>
-      <w:proofErr w:type="spellStart"/>
-      <w:r>
-        <w:rPr>
-          <w:lang w:val="en-US"/>
-        </w:rPr>
-        <w:t>sr</w:t>
-      </w:r>
-      <w:proofErr w:type="spellEnd"/>
-      <w:r>
-        <w:rPr>
-          <w:lang w:val="en-US"/>
-        </w:rPr>
-        <w:t xml:space="preserve"> = audio1chGetSampleRate();</w:t>
-      </w:r>
-    </w:p>
-    <w:p>
-      <w:pPr>
-        <w:pStyle w:val="Kodrdowy"/>
-        <w:rPr>
-          <w:lang w:val="en-US"/>
-        </w:rPr>
-      </w:pPr>
-      <w:r>
-        <w:rPr>
-          <w:lang w:val="en-US"/>
-        </w:rPr>
-        <w:t xml:space="preserve">    </w:t>
-      </w:r>
-      <w:proofErr w:type="spellStart"/>
-      <w:r>
-        <w:rPr>
-          <w:lang w:val="en-US"/>
-        </w:rPr>
-        <w:t>ch</w:t>
-      </w:r>
-      <w:proofErr w:type="spellEnd"/>
-      <w:r>
-        <w:rPr>
-          <w:lang w:val="en-US"/>
-        </w:rPr>
-        <w:t xml:space="preserve"> = audio1chGetChannels();</w:t>
-      </w:r>
-    </w:p>
-    <w:p>
-      <w:pPr>
-        <w:pStyle w:val="Kodrdowy"/>
-        <w:rPr>
-          <w:lang w:val="en-US"/>
-        </w:rPr>
-      </w:pPr>
-      <w:r>
-        <w:rPr>
-          <w:lang w:val="en-US"/>
-        </w:rPr>
-        <w:t xml:space="preserve">    b = audio1chGetBits();</w:t>
-      </w:r>
-    </w:p>
-    <w:p>
-      <w:pPr>
-        <w:pStyle w:val="Kodrdowy"/>
-        <w:rPr>
-          <w:lang w:val="en-US"/>
-        </w:rPr>
-      </w:pPr>
-    </w:p>
-    <w:p>
-      <w:pPr>
-        <w:pStyle w:val="Kodrdowy"/>
-        <w:rPr>
-          <w:lang w:val="en-US"/>
-        </w:rPr>
-      </w:pPr>
-      <w:r>
-        <w:rPr>
-          <w:lang w:val="en-US"/>
-        </w:rPr>
-        <w:t xml:space="preserve">    LOG(</w:t>
-      </w:r>
-      <w:r>
-        <w:rPr>
-          <w:color w:val="A31515"/>
-          <w:lang w:val="en-US"/>
-        </w:rPr>
-        <w:t>"Playing: %</w:t>
-      </w:r>
-      <w:proofErr w:type="spellStart"/>
-      <w:r>
-        <w:rPr>
-          <w:color w:val="A31515"/>
-          <w:lang w:val="en-US"/>
-        </w:rPr>
-        <w:t>dkHz</w:t>
-      </w:r>
-      <w:proofErr w:type="spellEnd"/>
-      <w:r>
-        <w:rPr>
-          <w:color w:val="A31515"/>
-          <w:lang w:val="en-US"/>
-        </w:rPr>
-        <w:t>, %</w:t>
-      </w:r>
-      <w:proofErr w:type="spellStart"/>
-      <w:r>
-        <w:rPr>
-          <w:color w:val="A31515"/>
-          <w:lang w:val="en-US"/>
-        </w:rPr>
-        <w:t>dch</w:t>
-      </w:r>
-      <w:proofErr w:type="spellEnd"/>
-      <w:r>
-        <w:rPr>
-          <w:color w:val="A31515"/>
-          <w:lang w:val="en-US"/>
-        </w:rPr>
-        <w:t>, %</w:t>
-      </w:r>
-      <w:proofErr w:type="spellStart"/>
-      <w:r>
-        <w:rPr>
-          <w:color w:val="A31515"/>
-          <w:lang w:val="en-US"/>
-        </w:rPr>
-        <w:t>dbit</w:t>
-      </w:r>
-      <w:proofErr w:type="spellEnd"/>
-      <w:r>
-        <w:rPr>
-          <w:color w:val="A31515"/>
-          <w:lang w:val="en-US"/>
-        </w:rPr>
-        <w:t>"</w:t>
-      </w:r>
-      <w:r>
-        <w:rPr>
-          <w:lang w:val="en-US"/>
-        </w:rPr>
-        <w:t xml:space="preserve">, </w:t>
-      </w:r>
-      <w:proofErr w:type="spellStart"/>
-      <w:r>
-        <w:rPr>
-          <w:lang w:val="en-US"/>
-        </w:rPr>
-        <w:t>sr</w:t>
-      </w:r>
-      <w:proofErr w:type="spellEnd"/>
-      <w:r>
-        <w:rPr>
-          <w:lang w:val="en-US"/>
-        </w:rPr>
-        <w:t xml:space="preserve">/1000, </w:t>
-      </w:r>
-      <w:proofErr w:type="spellStart"/>
-      <w:r>
-        <w:rPr>
-          <w:lang w:val="en-US"/>
-        </w:rPr>
-        <w:t>ch</w:t>
-      </w:r>
-      <w:proofErr w:type="spellEnd"/>
-      <w:r>
-        <w:rPr>
-          <w:lang w:val="en-US"/>
-        </w:rPr>
-        <w:t>, b);</w:t>
-      </w:r>
-    </w:p>
-    <w:p>
-      <w:pPr>
-        <w:pStyle w:val="Kodrdowy"/>
-      </w:pPr>
-      <w:r>
-        <w:rPr>
-          <w:lang w:val="en-US"/>
-        </w:rPr>
-        <w:t xml:space="preserve">    </w:t>
-      </w:r>
-      <w:proofErr w:type="spellStart"/>
-      <w:r>
-        <w:t>vTaskDelay</w:t>
-      </w:r>
-      <w:proofErr w:type="spellEnd"/>
-      <w:r>
-        <w:t xml:space="preserve">(1000*10); </w:t>
-      </w:r>
-      <w:r>
-        <w:rPr>
-          <w:color w:val="008000"/>
-        </w:rPr>
-        <w:t>// Czekaj 10s</w:t>
-      </w:r>
-    </w:p>
-    <w:p>
-      <w:pPr>
-        <w:pStyle w:val="Kodrdowy"/>
-      </w:pPr>
-      <w:r>
-        <w:t xml:space="preserve">    audio1chStopSound();</w:t>
-      </w:r>
-      <w:r>
-        <w:t xml:space="preserve"> </w:t>
-      </w:r>
-      <w:r>
-        <w:rPr>
-          <w:color w:val="008000"/>
-        </w:rPr>
-        <w:t>// Zakończ odtwarzanie</w:t>
-      </w:r>
-    </w:p>
-    <w:p>
-      <w:pPr>
-        <w:pStyle w:val="Kodrdowy"/>
       </w:pPr>
       <w:r>
         <w:t>}</w:t>
@@ -29748,12 +29626,7 @@
     </w:p>
     <w:p>
       <w:r>
-        <w:t>Z punktu wid</w:t>
-      </w:r>
-      <w:bookmarkStart w:id="139" w:name="_GoBack"/>
-      <w:bookmarkEnd w:id="139"/>
-      <w:r>
-        <w:t xml:space="preserve">zenia aplikacji przedstawione zostały już wszystkie możliwe do wykorzystania funkcje. Istnieje jeszcze jedna bardzo ważna funkcja biblioteki audio, wykorzystywana przez sterowniki audio. Służy ona do pobrania kolejnej próbki sygnału która ma zostać przekazana do przetwornika cyfrowo analogowego. Funkcja ta nosi nazwę </w:t>
+        <w:t xml:space="preserve">Z punktu widzenia aplikacji przedstawione zostały już wszystkie możliwe do wykorzystania funkcje. Istnieje jeszcze jedna bardzo ważna funkcja biblioteki audio, wykorzystywana przez sterowniki audio. Służy ona do pobrania kolejnej próbki sygnału która ma zostać przekazana do przetwornika cyfrowo analogowego. Funkcja ta nosi nazwę </w:t>
       </w:r>
       <w:r>
         <w:rPr>
@@ -30149,9 +30022,9 @@
       <w:pPr>
         <w:pStyle w:val="PodpisKodu"/>
       </w:pPr>
-      <w:bookmarkStart w:id="140" w:name="_Ref347599828"/>
-      <w:bookmarkStart w:id="141" w:name="_Ref347599832"/>
-      <w:bookmarkStart w:id="142" w:name="_Toc347615548"/>
+      <w:bookmarkStart w:id="139" w:name="_Ref347599828"/>
+      <w:bookmarkStart w:id="140" w:name="_Ref347599832"/>
+      <w:bookmarkStart w:id="141" w:name="_Toc347615548"/>
       <w:r>
         <w:rPr>
           <w:b/>
@@ -30226,18 +30099,18 @@
         </w:rPr>
         <w:fldChar w:fldCharType="end"/>
       </w:r>
+      <w:bookmarkEnd w:id="139"/>
+      <w:r>
+        <w:rPr>
+          <w:b/>
+        </w:rPr>
+        <w:t>.</w:t>
+      </w:r>
+      <w:r>
+        <w:t xml:space="preserve"> Struktura opisująca zdarzenie</w:t>
+      </w:r>
       <w:bookmarkEnd w:id="140"/>
-      <w:r>
-        <w:rPr>
-          <w:b/>
-        </w:rPr>
-        <w:t>.</w:t>
-      </w:r>
-      <w:r>
-        <w:t xml:space="preserve"> Struktura opisująca zdarzenie</w:t>
-      </w:r>
       <w:bookmarkEnd w:id="141"/>
-      <w:bookmarkEnd w:id="142"/>
     </w:p>
     <w:p>
       <w:pPr>
@@ -30788,8 +30661,8 @@
       <w:pPr>
         <w:pStyle w:val="PodpisKodu"/>
       </w:pPr>
-      <w:bookmarkStart w:id="143" w:name="_Toc347615549"/>
-      <w:bookmarkStart w:id="144" w:name="_Ref347663320"/>
+      <w:bookmarkStart w:id="142" w:name="_Toc347615549"/>
+      <w:bookmarkStart w:id="143" w:name="_Ref347663320"/>
       <w:r>
         <w:rPr>
           <w:b/>
@@ -30864,354 +30737,354 @@
         </w:rPr>
         <w:fldChar w:fldCharType="end"/>
       </w:r>
+      <w:bookmarkEnd w:id="143"/>
+      <w:r>
+        <w:rPr>
+          <w:b/>
+        </w:rPr>
+        <w:t>.</w:t>
+      </w:r>
+      <w:r>
+        <w:t xml:space="preserve"> Prototyp funkcji zgłaszającej zdarzenie od panelu dotykowego</w:t>
+      </w:r>
+      <w:bookmarkEnd w:id="142"/>
+    </w:p>
+    <w:p>
+      <w:pPr>
+        <w:pStyle w:val="Kodrdowy"/>
+        <w:rPr>
+          <w:lang w:val="en-US"/>
+        </w:rPr>
+      </w:pPr>
+      <w:proofErr w:type="spellStart"/>
+      <w:r>
+        <w:rPr>
+          <w:lang w:val="en-US"/>
+        </w:rPr>
+        <w:t>retcode</w:t>
+      </w:r>
+      <w:proofErr w:type="spellEnd"/>
+      <w:r>
+        <w:rPr>
+          <w:lang w:val="en-US"/>
+        </w:rPr>
+        <w:t xml:space="preserve"> </w:t>
+      </w:r>
+      <w:proofErr w:type="spellStart"/>
+      <w:r>
+        <w:rPr>
+          <w:lang w:val="en-US"/>
+        </w:rPr>
+        <w:t>input</w:t>
+      </w:r>
+      <w:r>
+        <w:rPr>
+          <w:lang w:val="en-US"/>
+        </w:rPr>
+        <w:t>TouchEventNotify</w:t>
+      </w:r>
+      <w:proofErr w:type="spellEnd"/>
+      <w:r>
+        <w:rPr>
+          <w:lang w:val="en-US"/>
+        </w:rPr>
+        <w:t xml:space="preserve">(UINT8 </w:t>
+      </w:r>
+      <w:proofErr w:type="spellStart"/>
+      <w:r>
+        <w:rPr>
+          <w:lang w:val="en-US"/>
+        </w:rPr>
+        <w:t>pAction</w:t>
+      </w:r>
+      <w:proofErr w:type="spellEnd"/>
+      <w:r>
+        <w:rPr>
+          <w:lang w:val="en-US"/>
+        </w:rPr>
+        <w:t>,</w:t>
+      </w:r>
+    </w:p>
+    <w:p>
+      <w:pPr>
+        <w:pStyle w:val="Kodrdowy"/>
+        <w:rPr>
+          <w:lang w:val="en-US"/>
+        </w:rPr>
+      </w:pPr>
+      <w:r>
+        <w:rPr>
+          <w:lang w:val="en-US"/>
+        </w:rPr>
+        <w:t xml:space="preserve">        </w:t>
+      </w:r>
+      <w:r>
+        <w:rPr>
+          <w:lang w:val="en-US"/>
+        </w:rPr>
+        <w:t xml:space="preserve">UINT16 </w:t>
+      </w:r>
+      <w:proofErr w:type="spellStart"/>
+      <w:r>
+        <w:rPr>
+          <w:lang w:val="en-US"/>
+        </w:rPr>
+        <w:t>pPositionX</w:t>
+      </w:r>
+      <w:proofErr w:type="spellEnd"/>
+      <w:r>
+        <w:rPr>
+          <w:lang w:val="en-US"/>
+        </w:rPr>
+        <w:t xml:space="preserve">, UINT16 </w:t>
+      </w:r>
+      <w:proofErr w:type="spellStart"/>
+      <w:r>
+        <w:rPr>
+          <w:lang w:val="en-US"/>
+        </w:rPr>
+        <w:t>pPositionY</w:t>
+      </w:r>
+      <w:proofErr w:type="spellEnd"/>
+      <w:r>
+        <w:rPr>
+          <w:lang w:val="en-US"/>
+        </w:rPr>
+        <w:t>,</w:t>
+      </w:r>
+    </w:p>
+    <w:p>
+      <w:pPr>
+        <w:pStyle w:val="Kodrdowy"/>
+      </w:pPr>
+      <w:r>
+        <w:rPr>
+          <w:lang w:val="en-US"/>
+        </w:rPr>
+        <w:t xml:space="preserve">        </w:t>
+      </w:r>
+      <w:r>
+        <w:t xml:space="preserve">INT16 </w:t>
+      </w:r>
+      <w:proofErr w:type="spellStart"/>
+      <w:r>
+        <w:t>pSpeedX</w:t>
+      </w:r>
+      <w:proofErr w:type="spellEnd"/>
+      <w:r>
+        <w:t xml:space="preserve">, INT16 </w:t>
+      </w:r>
+      <w:proofErr w:type="spellStart"/>
+      <w:r>
+        <w:t>pSpeedY</w:t>
+      </w:r>
+      <w:proofErr w:type="spellEnd"/>
+      <w:r>
+        <w:t>);</w:t>
+      </w:r>
+    </w:p>
+    <w:p>
+      <w:pPr>
+        <w:ind w:firstLine="0"/>
+      </w:pPr>
+      <w:r>
+        <w:t xml:space="preserve">Parametry </w:t>
+      </w:r>
+      <w:proofErr w:type="spellStart"/>
+      <w:r>
+        <w:rPr>
+          <w:rStyle w:val="Kodwlini"/>
+        </w:rPr>
+        <w:t>pSpeedX</w:t>
+      </w:r>
+      <w:proofErr w:type="spellEnd"/>
+      <w:r>
+        <w:t xml:space="preserve"> oraz </w:t>
+      </w:r>
+      <w:proofErr w:type="spellStart"/>
+      <w:r>
+        <w:rPr>
+          <w:rStyle w:val="Kodwlini"/>
+        </w:rPr>
+        <w:t>pSpeedY</w:t>
+      </w:r>
+      <w:proofErr w:type="spellEnd"/>
+      <w:r>
+        <w:t xml:space="preserve"> oznaczają prędkość </w:t>
+      </w:r>
+      <w:r>
+        <w:t xml:space="preserve">przesuwania się rysika obliczoną na podstawie </w:t>
+      </w:r>
+      <w:r>
+        <w:t>poprzedniej</w:t>
+      </w:r>
+      <w:r>
+        <w:t xml:space="preserve"> jego pozycji</w:t>
+      </w:r>
+      <w:r>
+        <w:t>. Obliczanie prędkości leży po stronie sterownika. Przeznaczeniem wartości</w:t>
+      </w:r>
+      <w:r>
+        <w:t xml:space="preserve"> tej,</w:t>
+      </w:r>
+      <w:r>
+        <w:t xml:space="preserve"> jest zrealizowanie efektu znanego z dotykowych telefonów komórkowych</w:t>
+      </w:r>
+      <w:r>
+        <w:t>,</w:t>
+      </w:r>
+      <w:r>
+        <w:t xml:space="preserve"> w</w:t>
+      </w:r>
+      <w:r>
+        <w:t xml:space="preserve"> których</w:t>
+      </w:r>
+      <w:r>
+        <w:t xml:space="preserve"> przewijana lista</w:t>
+      </w:r>
+      <w:r>
+        <w:t>,</w:t>
+      </w:r>
+      <w:r>
+        <w:t xml:space="preserve"> </w:t>
+      </w:r>
+      <w:r>
+        <w:t xml:space="preserve">kontynuuje przewijanie przez </w:t>
+      </w:r>
+      <w:r>
+        <w:t>pewien czas</w:t>
+      </w:r>
+      <w:r>
+        <w:t xml:space="preserve"> po zwolnieniu dotyku</w:t>
+      </w:r>
+      <w:r>
+        <w:t xml:space="preserve">. </w:t>
+      </w:r>
+      <w:r>
+        <w:t xml:space="preserve">Czas ten </w:t>
+      </w:r>
+      <w:r>
+        <w:t xml:space="preserve">obliczany </w:t>
+      </w:r>
+      <w:r>
+        <w:t xml:space="preserve">jest </w:t>
+      </w:r>
+      <w:r>
+        <w:t>na podstawie prędkości przesuwania palca, zaraz przed puszczeniem ekranu.</w:t>
+      </w:r>
+    </w:p>
+    <w:p>
+      <w:pPr>
+        <w:ind w:firstLine="0"/>
+      </w:pPr>
+      <w:r>
+        <w:tab/>
+      </w:r>
+      <w:r>
+        <w:t xml:space="preserve">Pełna lista funkcji skrótowych </w:t>
+      </w:r>
+      <w:r>
+        <w:t>(„</w:t>
+      </w:r>
+      <w:proofErr w:type="spellStart"/>
+      <w:r>
+        <w:rPr>
+          <w:i/>
+        </w:rPr>
+        <w:t>inputEvent.h</w:t>
+      </w:r>
+      <w:proofErr w:type="spellEnd"/>
+      <w:r>
+        <w:t xml:space="preserve">”) </w:t>
+      </w:r>
+      <w:r>
+        <w:t>oraz pełny k</w:t>
+      </w:r>
+      <w:r>
+        <w:t>od źródłowy menadżera wejść</w:t>
+      </w:r>
+      <w:r>
+        <w:t xml:space="preserve"> („</w:t>
+      </w:r>
+      <w:proofErr w:type="spellStart"/>
+      <w:r>
+        <w:rPr>
+          <w:i/>
+        </w:rPr>
+        <w:t>inputTask.c</w:t>
+      </w:r>
+      <w:proofErr w:type="spellEnd"/>
+      <w:r>
+        <w:t>”)</w:t>
+      </w:r>
+      <w:r>
+        <w:t xml:space="preserve"> znajduje się na dołączonej płycie CD w katalogu: „</w:t>
+      </w:r>
+      <w:r>
+        <w:rPr>
+          <w:i/>
+        </w:rPr>
+        <w:t>./</w:t>
+      </w:r>
+      <w:proofErr w:type="spellStart"/>
+      <w:r>
+        <w:rPr>
+          <w:i/>
+        </w:rPr>
+        <w:t>source</w:t>
+      </w:r>
+      <w:proofErr w:type="spellEnd"/>
+      <w:r>
+        <w:rPr>
+          <w:i/>
+        </w:rPr>
+        <w:t>/</w:t>
+      </w:r>
+      <w:proofErr w:type="spellStart"/>
+      <w:r>
+        <w:rPr>
+          <w:i/>
+        </w:rPr>
+        <w:t>lib</w:t>
+      </w:r>
+      <w:proofErr w:type="spellEnd"/>
+      <w:r>
+        <w:rPr>
+          <w:i/>
+        </w:rPr>
+        <w:t>/</w:t>
+      </w:r>
+      <w:proofErr w:type="spellStart"/>
+      <w:r>
+        <w:rPr>
+          <w:i/>
+        </w:rPr>
+        <w:t>input</w:t>
+      </w:r>
+      <w:proofErr w:type="spellEnd"/>
+      <w:r>
+        <w:rPr>
+          <w:i/>
+        </w:rPr>
+        <w:t>/</w:t>
+      </w:r>
+      <w:r>
+        <w:t>”.</w:t>
+      </w:r>
+    </w:p>
+    <w:p>
+      <w:pPr>
+        <w:pStyle w:val="Nagwek3"/>
+      </w:pPr>
+      <w:bookmarkStart w:id="144" w:name="_Toc347594574"/>
+      <w:bookmarkStart w:id="145" w:name="_Ref347598053"/>
+      <w:bookmarkStart w:id="146" w:name="_Ref347598056"/>
+      <w:r>
+        <w:t>User</w:t>
+      </w:r>
       <w:bookmarkEnd w:id="144"/>
-      <w:r>
-        <w:rPr>
-          <w:b/>
-        </w:rPr>
-        <w:t>.</w:t>
-      </w:r>
-      <w:r>
-        <w:t xml:space="preserve"> Prototyp funkcji zgłaszającej zdarzenie od panelu dotykowego</w:t>
-      </w:r>
-      <w:bookmarkEnd w:id="143"/>
-    </w:p>
-    <w:p>
-      <w:pPr>
-        <w:pStyle w:val="Kodrdowy"/>
-        <w:rPr>
-          <w:lang w:val="en-US"/>
-        </w:rPr>
-      </w:pPr>
-      <w:proofErr w:type="spellStart"/>
-      <w:r>
-        <w:rPr>
-          <w:lang w:val="en-US"/>
-        </w:rPr>
-        <w:t>retcode</w:t>
-      </w:r>
-      <w:proofErr w:type="spellEnd"/>
-      <w:r>
-        <w:rPr>
-          <w:lang w:val="en-US"/>
-        </w:rPr>
-        <w:t xml:space="preserve"> </w:t>
-      </w:r>
-      <w:proofErr w:type="spellStart"/>
-      <w:r>
-        <w:rPr>
-          <w:lang w:val="en-US"/>
-        </w:rPr>
-        <w:t>input</w:t>
-      </w:r>
-      <w:r>
-        <w:rPr>
-          <w:lang w:val="en-US"/>
-        </w:rPr>
-        <w:t>TouchEventNotify</w:t>
-      </w:r>
-      <w:proofErr w:type="spellEnd"/>
-      <w:r>
-        <w:rPr>
-          <w:lang w:val="en-US"/>
-        </w:rPr>
-        <w:t xml:space="preserve">(UINT8 </w:t>
-      </w:r>
-      <w:proofErr w:type="spellStart"/>
-      <w:r>
-        <w:rPr>
-          <w:lang w:val="en-US"/>
-        </w:rPr>
-        <w:t>pAction</w:t>
-      </w:r>
-      <w:proofErr w:type="spellEnd"/>
-      <w:r>
-        <w:rPr>
-          <w:lang w:val="en-US"/>
-        </w:rPr>
-        <w:t>,</w:t>
-      </w:r>
-    </w:p>
-    <w:p>
-      <w:pPr>
-        <w:pStyle w:val="Kodrdowy"/>
-        <w:rPr>
-          <w:lang w:val="en-US"/>
-        </w:rPr>
-      </w:pPr>
-      <w:r>
-        <w:rPr>
-          <w:lang w:val="en-US"/>
-        </w:rPr>
-        <w:t xml:space="preserve">        </w:t>
-      </w:r>
-      <w:r>
-        <w:rPr>
-          <w:lang w:val="en-US"/>
-        </w:rPr>
-        <w:t xml:space="preserve">UINT16 </w:t>
-      </w:r>
-      <w:proofErr w:type="spellStart"/>
-      <w:r>
-        <w:rPr>
-          <w:lang w:val="en-US"/>
-        </w:rPr>
-        <w:t>pPositionX</w:t>
-      </w:r>
-      <w:proofErr w:type="spellEnd"/>
-      <w:r>
-        <w:rPr>
-          <w:lang w:val="en-US"/>
-        </w:rPr>
-        <w:t xml:space="preserve">, UINT16 </w:t>
-      </w:r>
-      <w:proofErr w:type="spellStart"/>
-      <w:r>
-        <w:rPr>
-          <w:lang w:val="en-US"/>
-        </w:rPr>
-        <w:t>pPositionY</w:t>
-      </w:r>
-      <w:proofErr w:type="spellEnd"/>
-      <w:r>
-        <w:rPr>
-          <w:lang w:val="en-US"/>
-        </w:rPr>
-        <w:t>,</w:t>
-      </w:r>
-    </w:p>
-    <w:p>
-      <w:pPr>
-        <w:pStyle w:val="Kodrdowy"/>
-      </w:pPr>
-      <w:r>
-        <w:rPr>
-          <w:lang w:val="en-US"/>
-        </w:rPr>
-        <w:t xml:space="preserve">        </w:t>
-      </w:r>
-      <w:r>
-        <w:t xml:space="preserve">INT16 </w:t>
-      </w:r>
-      <w:proofErr w:type="spellStart"/>
-      <w:r>
-        <w:t>pSpeedX</w:t>
-      </w:r>
-      <w:proofErr w:type="spellEnd"/>
-      <w:r>
-        <w:t xml:space="preserve">, INT16 </w:t>
-      </w:r>
-      <w:proofErr w:type="spellStart"/>
-      <w:r>
-        <w:t>pSpeedY</w:t>
-      </w:r>
-      <w:proofErr w:type="spellEnd"/>
-      <w:r>
-        <w:t>);</w:t>
-      </w:r>
-    </w:p>
-    <w:p>
-      <w:pPr>
-        <w:ind w:firstLine="0"/>
-      </w:pPr>
-      <w:r>
-        <w:t xml:space="preserve">Parametry </w:t>
-      </w:r>
-      <w:proofErr w:type="spellStart"/>
-      <w:r>
-        <w:rPr>
-          <w:rStyle w:val="Kodwlini"/>
-        </w:rPr>
-        <w:t>pSpeedX</w:t>
-      </w:r>
-      <w:proofErr w:type="spellEnd"/>
-      <w:r>
-        <w:t xml:space="preserve"> oraz </w:t>
-      </w:r>
-      <w:proofErr w:type="spellStart"/>
-      <w:r>
-        <w:rPr>
-          <w:rStyle w:val="Kodwlini"/>
-        </w:rPr>
-        <w:t>pSpeedY</w:t>
-      </w:r>
-      <w:proofErr w:type="spellEnd"/>
-      <w:r>
-        <w:t xml:space="preserve"> oznaczają prędkość </w:t>
-      </w:r>
-      <w:r>
-        <w:t xml:space="preserve">przesuwania się rysika obliczoną na podstawie </w:t>
-      </w:r>
-      <w:r>
-        <w:t>poprzedniej</w:t>
-      </w:r>
-      <w:r>
-        <w:t xml:space="preserve"> jego pozycji</w:t>
-      </w:r>
-      <w:r>
-        <w:t>. Obliczanie prędkości leży po stronie sterownika. Przeznaczeniem wartości</w:t>
-      </w:r>
-      <w:r>
-        <w:t xml:space="preserve"> tej,</w:t>
-      </w:r>
-      <w:r>
-        <w:t xml:space="preserve"> jest zrealizowanie efektu znanego z dotykowych telefonów komórkowych</w:t>
-      </w:r>
-      <w:r>
-        <w:t>,</w:t>
-      </w:r>
-      <w:r>
-        <w:t xml:space="preserve"> w</w:t>
-      </w:r>
-      <w:r>
-        <w:t xml:space="preserve"> których</w:t>
-      </w:r>
-      <w:r>
-        <w:t xml:space="preserve"> przewijana lista</w:t>
-      </w:r>
-      <w:r>
-        <w:t>,</w:t>
-      </w:r>
-      <w:r>
-        <w:t xml:space="preserve"> </w:t>
-      </w:r>
-      <w:r>
-        <w:t xml:space="preserve">kontynuuje przewijanie przez </w:t>
-      </w:r>
-      <w:r>
-        <w:t>pewien czas</w:t>
-      </w:r>
-      <w:r>
-        <w:t xml:space="preserve"> po zwolnieniu dotyku</w:t>
-      </w:r>
-      <w:r>
-        <w:t xml:space="preserve">. </w:t>
-      </w:r>
-      <w:r>
-        <w:t xml:space="preserve">Czas ten </w:t>
-      </w:r>
-      <w:r>
-        <w:t xml:space="preserve">obliczany </w:t>
-      </w:r>
-      <w:r>
-        <w:t xml:space="preserve">jest </w:t>
-      </w:r>
-      <w:r>
-        <w:t>na podstawie prędkości przesuwania palca, zaraz przed puszczeniem ekranu.</w:t>
-      </w:r>
-    </w:p>
-    <w:p>
-      <w:pPr>
-        <w:ind w:firstLine="0"/>
-      </w:pPr>
-      <w:r>
-        <w:tab/>
-      </w:r>
-      <w:r>
-        <w:t xml:space="preserve">Pełna lista funkcji skrótowych </w:t>
-      </w:r>
-      <w:r>
-        <w:t>(„</w:t>
-      </w:r>
-      <w:proofErr w:type="spellStart"/>
-      <w:r>
-        <w:rPr>
-          <w:i/>
-        </w:rPr>
-        <w:t>inputEvent.h</w:t>
-      </w:r>
-      <w:proofErr w:type="spellEnd"/>
-      <w:r>
-        <w:t xml:space="preserve">”) </w:t>
-      </w:r>
-      <w:r>
-        <w:t>oraz pełny k</w:t>
-      </w:r>
-      <w:r>
-        <w:t>od źródłowy menadżera wejść</w:t>
-      </w:r>
-      <w:r>
-        <w:t xml:space="preserve"> („</w:t>
-      </w:r>
-      <w:proofErr w:type="spellStart"/>
-      <w:r>
-        <w:rPr>
-          <w:i/>
-        </w:rPr>
-        <w:t>inputTask.c</w:t>
-      </w:r>
-      <w:proofErr w:type="spellEnd"/>
-      <w:r>
-        <w:t>”)</w:t>
-      </w:r>
-      <w:r>
-        <w:t xml:space="preserve"> znajduje się na dołączonej płycie CD w katalogu: „</w:t>
-      </w:r>
-      <w:r>
-        <w:rPr>
-          <w:i/>
-        </w:rPr>
-        <w:t>./</w:t>
-      </w:r>
-      <w:proofErr w:type="spellStart"/>
-      <w:r>
-        <w:rPr>
-          <w:i/>
-        </w:rPr>
-        <w:t>source</w:t>
-      </w:r>
-      <w:proofErr w:type="spellEnd"/>
-      <w:r>
-        <w:rPr>
-          <w:i/>
-        </w:rPr>
-        <w:t>/</w:t>
-      </w:r>
-      <w:proofErr w:type="spellStart"/>
-      <w:r>
-        <w:rPr>
-          <w:i/>
-        </w:rPr>
-        <w:t>lib</w:t>
-      </w:r>
-      <w:proofErr w:type="spellEnd"/>
-      <w:r>
-        <w:rPr>
-          <w:i/>
-        </w:rPr>
-        <w:t>/</w:t>
-      </w:r>
-      <w:proofErr w:type="spellStart"/>
-      <w:r>
-        <w:rPr>
-          <w:i/>
-        </w:rPr>
-        <w:t>input</w:t>
-      </w:r>
-      <w:proofErr w:type="spellEnd"/>
-      <w:r>
-        <w:rPr>
-          <w:i/>
-        </w:rPr>
-        <w:t>/</w:t>
-      </w:r>
-      <w:r>
-        <w:t>”.</w:t>
-      </w:r>
-    </w:p>
-    <w:p>
-      <w:pPr>
-        <w:pStyle w:val="Nagwek3"/>
-      </w:pPr>
-      <w:bookmarkStart w:id="145" w:name="_Toc347594574"/>
-      <w:bookmarkStart w:id="146" w:name="_Ref347598053"/>
-      <w:bookmarkStart w:id="147" w:name="_Ref347598056"/>
-      <w:r>
-        <w:t>User</w:t>
-      </w:r>
       <w:bookmarkEnd w:id="145"/>
       <w:bookmarkEnd w:id="146"/>
-      <w:bookmarkEnd w:id="147"/>
     </w:p>
     <w:p>
       <w:pPr>
@@ -31367,8 +31240,8 @@
       <w:pPr>
         <w:pStyle w:val="PodpisKodu"/>
       </w:pPr>
-      <w:bookmarkStart w:id="148" w:name="_Ref347606940"/>
-      <w:bookmarkStart w:id="149" w:name="_Toc347615550"/>
+      <w:bookmarkStart w:id="147" w:name="_Ref347606940"/>
+      <w:bookmarkStart w:id="148" w:name="_Toc347615550"/>
       <w:r>
         <w:rPr>
           <w:b/>
@@ -31443,20 +31316,20 @@
         </w:rPr>
         <w:fldChar w:fldCharType="end"/>
       </w:r>
+      <w:bookmarkEnd w:id="147"/>
+      <w:r>
+        <w:rPr>
+          <w:b/>
+        </w:rPr>
+        <w:t>.</w:t>
+      </w:r>
+      <w:r>
+        <w:t xml:space="preserve"> </w:t>
+      </w:r>
+      <w:r>
+        <w:t>Przykładowa pętla komunikatów</w:t>
+      </w:r>
       <w:bookmarkEnd w:id="148"/>
-      <w:r>
-        <w:rPr>
-          <w:b/>
-        </w:rPr>
-        <w:t>.</w:t>
-      </w:r>
-      <w:r>
-        <w:t xml:space="preserve"> </w:t>
-      </w:r>
-      <w:r>
-        <w:t>Przykładowa pętla komunikatów</w:t>
-      </w:r>
-      <w:bookmarkEnd w:id="149"/>
     </w:p>
     <w:p>
       <w:pPr>
@@ -32529,8 +32402,8 @@
       <w:pPr>
         <w:pStyle w:val="PodpisKodu"/>
       </w:pPr>
-      <w:bookmarkStart w:id="150" w:name="_Ref347614095"/>
-      <w:bookmarkStart w:id="151" w:name="_Toc347615551"/>
+      <w:bookmarkStart w:id="149" w:name="_Ref347614095"/>
+      <w:bookmarkStart w:id="150" w:name="_Toc347615551"/>
       <w:r>
         <w:rPr>
           <w:b/>
@@ -32605,17 +32478,17 @@
         </w:rPr>
         <w:fldChar w:fldCharType="end"/>
       </w:r>
+      <w:bookmarkEnd w:id="149"/>
+      <w:r>
+        <w:rPr>
+          <w:b/>
+        </w:rPr>
+        <w:t>.</w:t>
+      </w:r>
+      <w:r>
+        <w:t xml:space="preserve"> Pętla komunikatów dla gier</w:t>
+      </w:r>
       <w:bookmarkEnd w:id="150"/>
-      <w:r>
-        <w:rPr>
-          <w:b/>
-        </w:rPr>
-        <w:t>.</w:t>
-      </w:r>
-      <w:r>
-        <w:t xml:space="preserve"> Pętla komunikatów dla gier</w:t>
-      </w:r>
-      <w:bookmarkEnd w:id="151"/>
     </w:p>
     <w:p>
       <w:pPr>
@@ -33124,8 +32997,8 @@
       <w:pPr>
         <w:pStyle w:val="PodpisKodu"/>
       </w:pPr>
-      <w:bookmarkStart w:id="152" w:name="_Toc347615552"/>
-      <w:bookmarkStart w:id="153" w:name="_Ref347663402"/>
+      <w:bookmarkStart w:id="151" w:name="_Toc347615552"/>
+      <w:bookmarkStart w:id="152" w:name="_Ref347663402"/>
       <w:r>
         <w:rPr>
           <w:b/>
@@ -33200,234 +33073,2761 @@
         </w:rPr>
         <w:fldChar w:fldCharType="end"/>
       </w:r>
+      <w:bookmarkEnd w:id="152"/>
+      <w:r>
+        <w:rPr>
+          <w:b/>
+        </w:rPr>
+        <w:t>.</w:t>
+      </w:r>
+      <w:r>
+        <w:t xml:space="preserve"> Przykład użycia funkcji </w:t>
+      </w:r>
+      <w:proofErr w:type="spellStart"/>
+      <w:r>
+        <w:rPr>
+          <w:rStyle w:val="Kodwlini"/>
+        </w:rPr>
+        <w:t>msgSend</w:t>
+      </w:r>
+      <w:proofErr w:type="spellEnd"/>
+      <w:r>
+        <w:t xml:space="preserve"> oraz </w:t>
+      </w:r>
+      <w:proofErr w:type="spellStart"/>
+      <w:r>
+        <w:rPr>
+          <w:rStyle w:val="Kodwlini"/>
+        </w:rPr>
+        <w:t>msgPost</w:t>
+      </w:r>
+      <w:bookmarkEnd w:id="151"/>
+      <w:proofErr w:type="spellEnd"/>
+    </w:p>
+    <w:p>
+      <w:pPr>
+        <w:pStyle w:val="Kodrdowy"/>
+        <w:rPr>
+          <w:lang w:val="en-US"/>
+        </w:rPr>
+      </w:pPr>
+      <w:proofErr w:type="spellStart"/>
+      <w:r>
+        <w:rPr>
+          <w:lang w:val="en-US"/>
+        </w:rPr>
+        <w:t>msgSend</w:t>
+      </w:r>
+      <w:proofErr w:type="spellEnd"/>
+      <w:r>
+        <w:rPr>
+          <w:lang w:val="en-US"/>
+        </w:rPr>
+        <w:t>(</w:t>
+      </w:r>
+      <w:proofErr w:type="spellStart"/>
+      <w:r>
+        <w:rPr>
+          <w:lang w:val="en-US"/>
+        </w:rPr>
+        <w:t>btnPlay</w:t>
+      </w:r>
+      <w:proofErr w:type="spellEnd"/>
+      <w:r>
+        <w:rPr>
+          <w:lang w:val="en-US"/>
+        </w:rPr>
+        <w:t>, MSG_SETTEXT, 0, (UINT32)</w:t>
+      </w:r>
+      <w:r>
+        <w:rPr>
+          <w:color w:val="A31515"/>
+          <w:lang w:val="en-US"/>
+        </w:rPr>
+        <w:t>"PLAY"</w:t>
+      </w:r>
+      <w:r>
+        <w:rPr>
+          <w:lang w:val="en-US"/>
+        </w:rPr>
+        <w:t>);</w:t>
+      </w:r>
+    </w:p>
+    <w:p>
+      <w:pPr>
+        <w:pStyle w:val="Kodrdowy"/>
+      </w:pPr>
+      <w:proofErr w:type="spellStart"/>
+      <w:r>
+        <w:t>msgPost</w:t>
+      </w:r>
+      <w:proofErr w:type="spellEnd"/>
+      <w:r>
+        <w:t>(</w:t>
+      </w:r>
+      <w:proofErr w:type="spellStart"/>
+      <w:r>
+        <w:t>btnPlay</w:t>
+      </w:r>
+      <w:proofErr w:type="spellEnd"/>
+      <w:r>
+        <w:t>, MSG_PAINT, 0, 0);</w:t>
+      </w:r>
+    </w:p>
+    <w:p>
+      <w:pPr>
+        <w:ind w:firstLine="0"/>
+      </w:pPr>
+    </w:p>
+    <w:p>
+      <w:pPr>
+        <w:ind w:firstLine="0"/>
+      </w:pPr>
+      <w:r>
+        <w:t>Programista znający API systemu operacyjnego „Windows” szybko zauważy, że panują tutaj bardzo podobne zasady. Taki właśnie był cel, aby aplikacje na proste urządzenia wbudowane, pisało się tak samo łatwo jak na system operacyjny „Windows” – cel udało się osiągnąć.</w:t>
+      </w:r>
+    </w:p>
+    <w:p>
+      <w:pPr>
+        <w:ind w:firstLine="708"/>
+      </w:pPr>
+      <w:r>
+        <w:t>Kod źródłowy biblioteki „</w:t>
+      </w:r>
+      <w:proofErr w:type="spellStart"/>
+      <w:r>
+        <w:rPr>
+          <w:i/>
+        </w:rPr>
+        <w:t>user</w:t>
+      </w:r>
+      <w:proofErr w:type="spellEnd"/>
+      <w:r>
+        <w:t>” znajduje się na dołączonej płycie CD w katalogu: „</w:t>
+      </w:r>
+      <w:r>
+        <w:rPr>
+          <w:i/>
+        </w:rPr>
+        <w:t>./</w:t>
+      </w:r>
+      <w:proofErr w:type="spellStart"/>
+      <w:r>
+        <w:rPr>
+          <w:i/>
+        </w:rPr>
+        <w:t>source</w:t>
+      </w:r>
+      <w:proofErr w:type="spellEnd"/>
+      <w:r>
+        <w:rPr>
+          <w:i/>
+        </w:rPr>
+        <w:t>/</w:t>
+      </w:r>
+      <w:proofErr w:type="spellStart"/>
+      <w:r>
+        <w:rPr>
+          <w:i/>
+        </w:rPr>
+        <w:t>lib</w:t>
+      </w:r>
+      <w:proofErr w:type="spellEnd"/>
+      <w:r>
+        <w:rPr>
+          <w:i/>
+        </w:rPr>
+        <w:t>/</w:t>
+      </w:r>
+      <w:proofErr w:type="spellStart"/>
+      <w:r>
+        <w:rPr>
+          <w:i/>
+        </w:rPr>
+        <w:t>user</w:t>
+      </w:r>
+      <w:proofErr w:type="spellEnd"/>
+      <w:r>
+        <w:rPr>
+          <w:i/>
+        </w:rPr>
+        <w:t>/</w:t>
+      </w:r>
+      <w:r>
+        <w:t>”.</w:t>
+      </w:r>
+    </w:p>
+    <w:p>
+      <w:pPr>
+        <w:pStyle w:val="Nagwek3"/>
+      </w:pPr>
+      <w:bookmarkStart w:id="153" w:name="_Toc347594575"/>
+      <w:bookmarkStart w:id="154" w:name="_Ref347594985"/>
+      <w:bookmarkStart w:id="155" w:name="_Ref347595006"/>
+      <w:bookmarkStart w:id="156" w:name="_Ref347614509"/>
+      <w:bookmarkStart w:id="157" w:name="_Ref347614518"/>
+      <w:r>
+        <w:t>Graficzny interfejs użytkownika</w:t>
+      </w:r>
       <w:bookmarkEnd w:id="153"/>
-      <w:r>
-        <w:rPr>
-          <w:b/>
-        </w:rPr>
-        <w:t>.</w:t>
-      </w:r>
-      <w:r>
-        <w:t xml:space="preserve"> Przykład użycia funkcji </w:t>
-      </w:r>
-      <w:proofErr w:type="spellStart"/>
-      <w:r>
-        <w:rPr>
-          <w:rStyle w:val="Kodwlini"/>
-        </w:rPr>
-        <w:t>msgSend</w:t>
-      </w:r>
-      <w:proofErr w:type="spellEnd"/>
-      <w:r>
-        <w:t xml:space="preserve"> oraz </w:t>
-      </w:r>
-      <w:proofErr w:type="spellStart"/>
-      <w:r>
-        <w:rPr>
-          <w:rStyle w:val="Kodwlini"/>
-        </w:rPr>
-        <w:t>msgPost</w:t>
-      </w:r>
-      <w:bookmarkEnd w:id="152"/>
-      <w:proofErr w:type="spellEnd"/>
-    </w:p>
-    <w:p>
-      <w:pPr>
-        <w:pStyle w:val="Kodrdowy"/>
-        <w:rPr>
-          <w:lang w:val="en-US"/>
-        </w:rPr>
-      </w:pPr>
-      <w:proofErr w:type="spellStart"/>
-      <w:r>
-        <w:rPr>
-          <w:lang w:val="en-US"/>
-        </w:rPr>
-        <w:t>msgSend</w:t>
-      </w:r>
-      <w:proofErr w:type="spellEnd"/>
-      <w:r>
-        <w:rPr>
-          <w:lang w:val="en-US"/>
-        </w:rPr>
-        <w:t>(</w:t>
-      </w:r>
-      <w:proofErr w:type="spellStart"/>
-      <w:r>
-        <w:rPr>
-          <w:lang w:val="en-US"/>
-        </w:rPr>
-        <w:t>btnPlay</w:t>
-      </w:r>
-      <w:proofErr w:type="spellEnd"/>
-      <w:r>
-        <w:rPr>
-          <w:lang w:val="en-US"/>
-        </w:rPr>
-        <w:t>, MSG_SETTEXT, 0, (UINT32)</w:t>
-      </w:r>
-      <w:r>
-        <w:rPr>
-          <w:color w:val="A31515"/>
-          <w:lang w:val="en-US"/>
-        </w:rPr>
-        <w:t>"PLAY"</w:t>
-      </w:r>
-      <w:r>
-        <w:rPr>
-          <w:lang w:val="en-US"/>
-        </w:rPr>
-        <w:t>);</w:t>
-      </w:r>
-    </w:p>
-    <w:p>
-      <w:pPr>
-        <w:pStyle w:val="Kodrdowy"/>
-      </w:pPr>
-      <w:proofErr w:type="spellStart"/>
-      <w:r>
-        <w:t>msgPost</w:t>
-      </w:r>
-      <w:proofErr w:type="spellEnd"/>
-      <w:r>
-        <w:t>(</w:t>
-      </w:r>
-      <w:proofErr w:type="spellStart"/>
-      <w:r>
-        <w:t>btnPlay</w:t>
-      </w:r>
-      <w:proofErr w:type="spellEnd"/>
-      <w:r>
-        <w:t>, MSG_PAINT, 0, 0);</w:t>
-      </w:r>
-    </w:p>
-    <w:p>
-      <w:pPr>
-        <w:ind w:firstLine="0"/>
-      </w:pPr>
-    </w:p>
-    <w:p>
-      <w:pPr>
-        <w:ind w:firstLine="0"/>
-      </w:pPr>
-      <w:r>
-        <w:t>Programista znający API systemu operacyjnego „Windows” szybko zauważy, że panują tutaj bardzo podobne zasady. Taki właśnie był cel, aby aplikacje na proste urządzenia wbudowane, pisało się tak samo łatwo jak na system operacyjny „Windows” – cel udało się osiągnąć.</w:t>
-      </w:r>
-    </w:p>
-    <w:p>
-      <w:pPr>
-        <w:ind w:firstLine="708"/>
-      </w:pPr>
-      <w:r>
-        <w:t xml:space="preserve">Kod źródłowy </w:t>
-      </w:r>
-      <w:r>
-        <w:t>biblioteki „</w:t>
-      </w:r>
-      <w:proofErr w:type="spellStart"/>
-      <w:r>
-        <w:rPr>
-          <w:i/>
-        </w:rPr>
-        <w:t>user</w:t>
-      </w:r>
-      <w:proofErr w:type="spellEnd"/>
-      <w:r>
-        <w:t xml:space="preserve">” </w:t>
-      </w:r>
-      <w:r>
-        <w:t>znajduje się na dołączonej płycie CD w katalogu: „</w:t>
-      </w:r>
-      <w:r>
-        <w:rPr>
-          <w:i/>
-        </w:rPr>
-        <w:t>./</w:t>
-      </w:r>
-      <w:proofErr w:type="spellStart"/>
-      <w:r>
-        <w:rPr>
-          <w:i/>
-        </w:rPr>
-        <w:t>source</w:t>
-      </w:r>
-      <w:proofErr w:type="spellEnd"/>
-      <w:r>
-        <w:rPr>
-          <w:i/>
-        </w:rPr>
-        <w:t>/</w:t>
-      </w:r>
-      <w:proofErr w:type="spellStart"/>
-      <w:r>
-        <w:rPr>
-          <w:i/>
-        </w:rPr>
-        <w:t>lib</w:t>
-      </w:r>
-      <w:proofErr w:type="spellEnd"/>
-      <w:r>
-        <w:rPr>
-          <w:i/>
-        </w:rPr>
-        <w:t>/</w:t>
-      </w:r>
-      <w:proofErr w:type="spellStart"/>
-      <w:r>
-        <w:rPr>
-          <w:i/>
-        </w:rPr>
-        <w:t>user</w:t>
-      </w:r>
-      <w:proofErr w:type="spellEnd"/>
-      <w:r>
-        <w:rPr>
-          <w:i/>
-        </w:rPr>
-        <w:t>/</w:t>
-      </w:r>
-      <w:r>
-        <w:t>”.</w:t>
-      </w:r>
-    </w:p>
-    <w:p>
-      <w:pPr>
-        <w:pStyle w:val="Nagwek3"/>
-      </w:pPr>
-      <w:bookmarkStart w:id="154" w:name="_Toc347594575"/>
-      <w:bookmarkStart w:id="155" w:name="_Ref347594985"/>
-      <w:bookmarkStart w:id="156" w:name="_Ref347595006"/>
-      <w:bookmarkStart w:id="157" w:name="_Ref347614509"/>
-      <w:bookmarkStart w:id="158" w:name="_Ref347614518"/>
-      <w:r>
-        <w:t>Graficzny interfejs użytkownika</w:t>
-      </w:r>
       <w:bookmarkEnd w:id="154"/>
       <w:bookmarkEnd w:id="155"/>
       <w:bookmarkEnd w:id="156"/>
       <w:bookmarkEnd w:id="157"/>
+    </w:p>
+    <w:p>
+      <w:pPr>
+        <w:ind w:firstLine="0"/>
+      </w:pPr>
+      <w:r>
+        <w:t>Biblioteka graficznego interfejsu użytkownika została zaprojektowana wzorując się na API systemu „</w:t>
+      </w:r>
+      <w:r>
+        <w:rPr>
+          <w:i/>
+        </w:rPr>
+        <w:t>Windows</w:t>
+      </w:r>
+      <w:r>
+        <w:t xml:space="preserve">”. Głównym założeniem było, aby programista obeznany w </w:t>
+      </w:r>
+      <w:r>
+        <w:t>„</w:t>
+      </w:r>
+      <w:proofErr w:type="spellStart"/>
+      <w:r>
+        <w:rPr>
+          <w:i/>
+        </w:rPr>
+        <w:t>WinAPI</w:t>
+      </w:r>
+      <w:proofErr w:type="spellEnd"/>
+      <w:r>
+        <w:t>” z </w:t>
+      </w:r>
+      <w:r>
+        <w:t>łatwością poradził sobie z napisaniem aplikacji</w:t>
+      </w:r>
+      <w:r>
+        <w:t xml:space="preserve"> opartej na tej bibliotece</w:t>
+      </w:r>
+      <w:r>
+        <w:t xml:space="preserve">. Pomimo pewnych różnic w nazewnictwie funkcji i definicji, </w:t>
+      </w:r>
+      <w:r>
+        <w:t>ogólna zasada działania jest bardzo podobna.</w:t>
+      </w:r>
+      <w:r>
+        <w:t xml:space="preserve"> </w:t>
+      </w:r>
+      <w:r>
+        <w:t xml:space="preserve">Obecnie biblioteka wspiera następujące kontrolki takie jak okno główne, tekst statyczny, przycisk oraz pasek postępu. </w:t>
+      </w:r>
+    </w:p>
+    <w:p>
+      <w:pPr>
+        <w:pStyle w:val="Nagwek4"/>
+      </w:pPr>
+      <w:bookmarkStart w:id="158" w:name="_Toc347594576"/>
+      <w:bookmarkStart w:id="159" w:name="_Ref347609530"/>
+      <w:bookmarkStart w:id="160" w:name="_Ref347609536"/>
+      <w:r>
+        <w:t>Okno</w:t>
+      </w:r>
       <w:bookmarkEnd w:id="158"/>
-    </w:p>
-    <w:p>
-      <w:proofErr w:type="spellStart"/>
-      <w:r>
-        <w:t>Asdasdasd</w:t>
-      </w:r>
-      <w:proofErr w:type="spellEnd"/>
-    </w:p>
-    <w:p>
-      <w:pPr>
-        <w:pStyle w:val="Nagwek4"/>
-      </w:pPr>
-      <w:bookmarkStart w:id="159" w:name="_Toc347594576"/>
-      <w:bookmarkStart w:id="160" w:name="_Ref347609530"/>
-      <w:bookmarkStart w:id="161" w:name="_Ref347609536"/>
-      <w:r>
-        <w:t>Okno</w:t>
-      </w:r>
       <w:bookmarkEnd w:id="159"/>
       <w:bookmarkEnd w:id="160"/>
+    </w:p>
+    <w:p>
+      <w:pPr>
+        <w:ind w:firstLine="0"/>
+      </w:pPr>
+      <w:r>
+        <w:t xml:space="preserve">Podobnie jak w systemie „Windows” oknem możemy nazwać każdy element </w:t>
+      </w:r>
+      <w:r>
+        <w:t>„</w:t>
+      </w:r>
+      <w:r>
+        <w:rPr>
+          <w:i/>
+        </w:rPr>
+        <w:t>GUI</w:t>
+      </w:r>
+      <w:r>
+        <w:t>”</w:t>
+      </w:r>
+      <w:r>
+        <w:t xml:space="preserve">. Podrozdział ten ma jednak na celu przedstawienie okna głównego (ang. </w:t>
+      </w:r>
+      <w:proofErr w:type="spellStart"/>
+      <w:r>
+        <w:t>main</w:t>
+      </w:r>
+      <w:proofErr w:type="spellEnd"/>
+      <w:r>
+        <w:t xml:space="preserve"> </w:t>
+      </w:r>
+      <w:proofErr w:type="spellStart"/>
+      <w:r>
+        <w:t>window</w:t>
+      </w:r>
+      <w:proofErr w:type="spellEnd"/>
+      <w:r>
+        <w:t xml:space="preserve">) </w:t>
+      </w:r>
+      <w:r>
+        <w:t>Okno</w:t>
+      </w:r>
+      <w:r>
+        <w:t xml:space="preserve"> to</w:t>
+      </w:r>
+      <w:r>
+        <w:t xml:space="preserve"> jest kontenerem który umożliwia zgrupowanie innych elementów stanowiących razem funkcjonalną całość. </w:t>
+      </w:r>
+      <w:r>
+        <w:t>Aktualnie istnieje jedynie możliwość tworzenia okien</w:t>
+      </w:r>
+      <w:r>
+        <w:t xml:space="preserve"> głównych</w:t>
+      </w:r>
+      <w:r>
+        <w:t xml:space="preserve"> zajmujących całą powierzchnię ekr</w:t>
+      </w:r>
+      <w:r>
+        <w:t>anu.</w:t>
+      </w:r>
+      <w:r>
+        <w:t xml:space="preserve"> </w:t>
+      </w:r>
+      <w:r>
+        <w:t>P</w:t>
+      </w:r>
+      <w:r>
+        <w:t xml:space="preserve">rzełączania pomiędzy nimi dokonujemy wywołując funkcję </w:t>
+      </w:r>
+      <w:proofErr w:type="spellStart"/>
+      <w:r>
+        <w:rPr>
+          <w:rStyle w:val="Kodwlini"/>
+        </w:rPr>
+        <w:t>guiSetCurrentMainWindow</w:t>
+      </w:r>
+      <w:proofErr w:type="spellEnd"/>
+      <w:r>
+        <w:t>,</w:t>
+      </w:r>
+      <w:r>
+        <w:t xml:space="preserve"> której jako parametr</w:t>
+      </w:r>
+      <w:r>
+        <w:t xml:space="preserve"> podajemy wskaźnik na okno które</w:t>
+      </w:r>
+      <w:r>
+        <w:t xml:space="preserve"> ma </w:t>
+      </w:r>
+      <w:r>
+        <w:t>zostać aktywowane</w:t>
+      </w:r>
+      <w:r>
+        <w:t>.</w:t>
+      </w:r>
+      <w:r>
+        <w:t xml:space="preserve"> </w:t>
+      </w:r>
+    </w:p>
+    <w:p>
+      <w:pPr>
+        <w:ind w:firstLine="708"/>
+      </w:pPr>
+      <w:r>
+        <w:t>Aby stworzyć okno</w:t>
+      </w:r>
+      <w:r>
+        <w:t xml:space="preserve"> będziemy musieli najpierw zarejestrować klasę tworzonego okna. Klasa okna określa jego wygląd oraz zachowanie. Wygląd okna jest określany poprzez podanie indeksu stylu z tablicy zdefiniowanej przez aplikację. Tablica ta </w:t>
+      </w:r>
+      <w:r>
+        <w:lastRenderedPageBreak/>
+        <w:t xml:space="preserve">przyjmuje typ </w:t>
+      </w:r>
+      <w:proofErr w:type="spellStart"/>
+      <w:r>
+        <w:rPr>
+          <w:rStyle w:val="Kodwlini"/>
+        </w:rPr>
+        <w:t>struct</w:t>
+      </w:r>
+      <w:proofErr w:type="spellEnd"/>
+      <w:r>
+        <w:rPr>
+          <w:rStyle w:val="Kodwlini"/>
+        </w:rPr>
+        <w:t xml:space="preserve"> </w:t>
+      </w:r>
+      <w:proofErr w:type="spellStart"/>
+      <w:r>
+        <w:rPr>
+          <w:rStyle w:val="Kodwlini"/>
+        </w:rPr>
+        <w:t>guiWinStyle</w:t>
+      </w:r>
+      <w:proofErr w:type="spellEnd"/>
+      <w:r>
+        <w:t xml:space="preserve"> i określa kolor tła, kolor tekstu oraz grubość i kolor obramowania. Kod źródłowy przykładowej tablicy znajduje się na dołączonej płycie CD pod ścieżką: „./</w:t>
+      </w:r>
+      <w:proofErr w:type="spellStart"/>
+      <w:r>
+        <w:t>source</w:t>
+      </w:r>
+      <w:proofErr w:type="spellEnd"/>
+      <w:r>
+        <w:t>/</w:t>
+      </w:r>
+      <w:proofErr w:type="spellStart"/>
+      <w:r>
+        <w:t>app</w:t>
+      </w:r>
+      <w:proofErr w:type="spellEnd"/>
+      <w:r>
+        <w:t>/</w:t>
+      </w:r>
+      <w:proofErr w:type="spellStart"/>
+      <w:r>
+        <w:t>rsc</w:t>
+      </w:r>
+      <w:proofErr w:type="spellEnd"/>
+      <w:r>
+        <w:t>/</w:t>
+      </w:r>
+      <w:proofErr w:type="spellStart"/>
+      <w:r>
+        <w:t>winstyle</w:t>
+      </w:r>
+      <w:proofErr w:type="spellEnd"/>
+      <w:r>
+        <w:t>/</w:t>
+      </w:r>
+      <w:proofErr w:type="spellStart"/>
+      <w:r>
+        <w:t>winstyle.h</w:t>
+      </w:r>
+      <w:proofErr w:type="spellEnd"/>
+      <w:r>
+        <w:t>”.</w:t>
+      </w:r>
+      <w:r>
+        <w:t xml:space="preserve"> Zachowanie okna określane jest poprzez podanie wskaźnika na procedurę zdarzeniową którą będzie używać każda instancja definiowanej klasy okna. XX przedstawia przykładową definicję klasy okna.</w:t>
+      </w:r>
+    </w:p>
+    <w:p>
+      <w:pPr>
+        <w:pStyle w:val="PodpisKodu"/>
+      </w:pPr>
+      <w:r>
+        <w:rPr>
+          <w:b/>
+        </w:rPr>
+        <w:t xml:space="preserve">Kod źródłowy </w:t>
+      </w:r>
+      <w:r>
+        <w:rPr>
+          <w:b/>
+        </w:rPr>
+        <w:fldChar w:fldCharType="begin"/>
+      </w:r>
+      <w:r>
+        <w:rPr>
+          <w:b/>
+        </w:rPr>
+        <w:instrText xml:space="preserve"> STYLEREF 1 \s </w:instrText>
+      </w:r>
+      <w:r>
+        <w:rPr>
+          <w:b/>
+        </w:rPr>
+        <w:fldChar w:fldCharType="separate"/>
+      </w:r>
+      <w:r>
+        <w:rPr>
+          <w:b/>
+          <w:noProof/>
+        </w:rPr>
+        <w:t>2</w:t>
+      </w:r>
+      <w:r>
+        <w:rPr>
+          <w:b/>
+        </w:rPr>
+        <w:fldChar w:fldCharType="end"/>
+      </w:r>
+      <w:r>
+        <w:rPr>
+          <w:b/>
+        </w:rPr>
+        <w:t>.</w:t>
+      </w:r>
+      <w:r>
+        <w:rPr>
+          <w:b/>
+        </w:rPr>
+        <w:fldChar w:fldCharType="begin"/>
+      </w:r>
+      <w:r>
+        <w:rPr>
+          <w:b/>
+        </w:rPr>
+        <w:instrText xml:space="preserve"> SEQ Kod_źródłowy \* ARABIC \s 1 </w:instrText>
+      </w:r>
+      <w:r>
+        <w:rPr>
+          <w:b/>
+        </w:rPr>
+        <w:fldChar w:fldCharType="separate"/>
+      </w:r>
+      <w:r>
+        <w:rPr>
+          <w:b/>
+          <w:noProof/>
+        </w:rPr>
+        <w:t>32</w:t>
+      </w:r>
+      <w:r>
+        <w:rPr>
+          <w:b/>
+        </w:rPr>
+        <w:fldChar w:fldCharType="end"/>
+      </w:r>
+      <w:r>
+        <w:rPr>
+          <w:b/>
+        </w:rPr>
+        <w:t>.</w:t>
+      </w:r>
+      <w:r>
+        <w:t xml:space="preserve"> Przykład definicji klasy okna</w:t>
+      </w:r>
+    </w:p>
+    <w:p>
+      <w:pPr>
+        <w:pStyle w:val="Kodrdowy"/>
+        <w:rPr>
+          <w:lang w:val="en-US"/>
+        </w:rPr>
+      </w:pPr>
+      <w:proofErr w:type="spellStart"/>
+      <w:r>
+        <w:rPr>
+          <w:color w:val="0000FF"/>
+          <w:lang w:val="en-US"/>
+        </w:rPr>
+        <w:t>struct</w:t>
+      </w:r>
+      <w:proofErr w:type="spellEnd"/>
+      <w:r>
+        <w:rPr>
+          <w:lang w:val="en-US"/>
+        </w:rPr>
+        <w:t xml:space="preserve"> </w:t>
+      </w:r>
+      <w:proofErr w:type="spellStart"/>
+      <w:r>
+        <w:rPr>
+          <w:lang w:val="en-US"/>
+        </w:rPr>
+        <w:t>guiWndClassInfo</w:t>
+      </w:r>
+      <w:proofErr w:type="spellEnd"/>
+      <w:r>
+        <w:rPr>
+          <w:lang w:val="en-US"/>
+        </w:rPr>
+        <w:t xml:space="preserve"> </w:t>
+      </w:r>
+      <w:proofErr w:type="spellStart"/>
+      <w:r>
+        <w:rPr>
+          <w:lang w:val="en-US"/>
+        </w:rPr>
+        <w:t>wci</w:t>
+      </w:r>
+      <w:proofErr w:type="spellEnd"/>
+      <w:r>
+        <w:rPr>
+          <w:lang w:val="en-US"/>
+        </w:rPr>
+        <w:t>;</w:t>
+      </w:r>
+    </w:p>
+    <w:p>
+      <w:pPr>
+        <w:pStyle w:val="Kodrdowy"/>
+        <w:rPr>
+          <w:lang w:val="en-US"/>
+        </w:rPr>
+      </w:pPr>
+      <w:proofErr w:type="spellStart"/>
+      <w:r>
+        <w:rPr>
+          <w:lang w:val="en-US"/>
+        </w:rPr>
+        <w:t>wci.className</w:t>
+      </w:r>
+      <w:proofErr w:type="spellEnd"/>
+      <w:r>
+        <w:rPr>
+          <w:lang w:val="en-US"/>
+        </w:rPr>
+        <w:t xml:space="preserve"> = </w:t>
+      </w:r>
+      <w:r>
+        <w:rPr>
+          <w:color w:val="A31515"/>
+          <w:lang w:val="en-US"/>
+        </w:rPr>
+        <w:t>"</w:t>
+      </w:r>
+      <w:proofErr w:type="spellStart"/>
+      <w:r>
+        <w:rPr>
+          <w:color w:val="A31515"/>
+          <w:lang w:val="en-US"/>
+        </w:rPr>
+        <w:t>wndplayer</w:t>
+      </w:r>
+      <w:proofErr w:type="spellEnd"/>
+      <w:r>
+        <w:rPr>
+          <w:color w:val="A31515"/>
+          <w:lang w:val="en-US"/>
+        </w:rPr>
+        <w:t>"</w:t>
+      </w:r>
+      <w:r>
+        <w:rPr>
+          <w:lang w:val="en-US"/>
+        </w:rPr>
+        <w:t>;</w:t>
+      </w:r>
+    </w:p>
+    <w:p>
+      <w:pPr>
+        <w:pStyle w:val="Kodrdowy"/>
+        <w:rPr>
+          <w:lang w:val="en-US"/>
+        </w:rPr>
+      </w:pPr>
+      <w:proofErr w:type="spellStart"/>
+      <w:r>
+        <w:rPr>
+          <w:lang w:val="en-US"/>
+        </w:rPr>
+        <w:t>wci.windowStyle</w:t>
+      </w:r>
+      <w:proofErr w:type="spellEnd"/>
+      <w:r>
+        <w:rPr>
+          <w:lang w:val="en-US"/>
+        </w:rPr>
+        <w:t xml:space="preserve"> = WS_</w:t>
+      </w:r>
+      <w:r>
+        <w:rPr>
+          <w:lang w:val="en-US"/>
+        </w:rPr>
+        <w:t>NONE</w:t>
+      </w:r>
+      <w:r>
+        <w:rPr>
+          <w:lang w:val="en-US"/>
+        </w:rPr>
+        <w:t>;</w:t>
+      </w:r>
+    </w:p>
+    <w:p>
+      <w:pPr>
+        <w:pStyle w:val="Kodrdowy"/>
+        <w:rPr>
+          <w:lang w:val="en-US"/>
+        </w:rPr>
+      </w:pPr>
+      <w:proofErr w:type="spellStart"/>
+      <w:r>
+        <w:rPr>
+          <w:lang w:val="en-US"/>
+        </w:rPr>
+        <w:t>wci.colorStyle.shIdx</w:t>
+      </w:r>
+      <w:proofErr w:type="spellEnd"/>
+      <w:r>
+        <w:rPr>
+          <w:lang w:val="en-US"/>
+        </w:rPr>
+        <w:t xml:space="preserve"> = WSTL_WINDOW_SH;</w:t>
+      </w:r>
+    </w:p>
+    <w:p>
+      <w:pPr>
+        <w:pStyle w:val="Kodrdowy"/>
+        <w:rPr>
+          <w:lang w:val="en-US"/>
+        </w:rPr>
+      </w:pPr>
+      <w:proofErr w:type="spellStart"/>
+      <w:r>
+        <w:rPr>
+          <w:lang w:val="en-US"/>
+        </w:rPr>
+        <w:t>wc</w:t>
+      </w:r>
+      <w:r>
+        <w:rPr>
+          <w:lang w:val="en-US"/>
+        </w:rPr>
+        <w:t>i.colorStyle.hlIdx</w:t>
+      </w:r>
+      <w:proofErr w:type="spellEnd"/>
+      <w:r>
+        <w:rPr>
+          <w:lang w:val="en-US"/>
+        </w:rPr>
+        <w:t xml:space="preserve"> = WSTL_WINDOW_HL;</w:t>
+      </w:r>
+    </w:p>
+    <w:p>
+      <w:pPr>
+        <w:pStyle w:val="Kodrdowy"/>
+        <w:rPr>
+          <w:lang w:val="en-US"/>
+        </w:rPr>
+      </w:pPr>
+      <w:proofErr w:type="spellStart"/>
+      <w:r>
+        <w:rPr>
+          <w:lang w:val="en-US"/>
+        </w:rPr>
+        <w:t>wci.colorStyle.selIdx</w:t>
+      </w:r>
+      <w:proofErr w:type="spellEnd"/>
+      <w:r>
+        <w:rPr>
+          <w:lang w:val="en-US"/>
+        </w:rPr>
+        <w:t xml:space="preserve"> = WSTL_WINDOW_SH;</w:t>
+      </w:r>
+    </w:p>
+    <w:p>
+      <w:pPr>
+        <w:pStyle w:val="Kodrdowy"/>
+        <w:rPr>
+          <w:lang w:val="en-US"/>
+        </w:rPr>
+      </w:pPr>
+      <w:proofErr w:type="spellStart"/>
+      <w:r>
+        <w:rPr>
+          <w:lang w:val="en-US"/>
+        </w:rPr>
+        <w:t>wci.colorStyle.gryIdx</w:t>
+      </w:r>
+      <w:proofErr w:type="spellEnd"/>
+      <w:r>
+        <w:rPr>
+          <w:lang w:val="en-US"/>
+        </w:rPr>
+        <w:t xml:space="preserve"> = WSTL_WINDOW_SH;</w:t>
+      </w:r>
+    </w:p>
+    <w:p>
+      <w:pPr>
+        <w:pStyle w:val="Kodrdowy"/>
+        <w:rPr>
+          <w:lang w:val="en-US"/>
+        </w:rPr>
+      </w:pPr>
+      <w:proofErr w:type="spellStart"/>
+      <w:r>
+        <w:rPr>
+          <w:lang w:val="en-US"/>
+        </w:rPr>
+        <w:t>wci.windowProc</w:t>
+      </w:r>
+      <w:proofErr w:type="spellEnd"/>
+      <w:r>
+        <w:rPr>
+          <w:lang w:val="en-US"/>
+        </w:rPr>
+        <w:t xml:space="preserve"> = </w:t>
+      </w:r>
+      <w:proofErr w:type="spellStart"/>
+      <w:r>
+        <w:rPr>
+          <w:lang w:val="en-US"/>
+        </w:rPr>
+        <w:t>appPlayerWndProc</w:t>
+      </w:r>
+      <w:proofErr w:type="spellEnd"/>
+      <w:r>
+        <w:rPr>
+          <w:lang w:val="en-US"/>
+        </w:rPr>
+        <w:t>;</w:t>
+      </w:r>
+    </w:p>
+    <w:p>
+      <w:pPr>
+        <w:pStyle w:val="Kodrdowy"/>
+        <w:rPr>
+          <w:lang w:val="en-US"/>
+        </w:rPr>
+      </w:pPr>
+    </w:p>
+    <w:p>
+      <w:pPr>
+        <w:pStyle w:val="Kodrdowy"/>
+        <w:rPr>
+          <w:lang w:val="en-US"/>
+        </w:rPr>
+      </w:pPr>
+      <w:proofErr w:type="spellStart"/>
+      <w:r>
+        <w:rPr>
+          <w:lang w:val="en-US"/>
+        </w:rPr>
+        <w:t>guiRegisterWindowClass</w:t>
+      </w:r>
+      <w:proofErr w:type="spellEnd"/>
+      <w:r>
+        <w:rPr>
+          <w:lang w:val="en-US"/>
+        </w:rPr>
+        <w:t>(&amp;</w:t>
+      </w:r>
+      <w:proofErr w:type="spellStart"/>
+      <w:r>
+        <w:rPr>
+          <w:lang w:val="en-US"/>
+        </w:rPr>
+        <w:t>wci</w:t>
+      </w:r>
+      <w:proofErr w:type="spellEnd"/>
+      <w:r>
+        <w:rPr>
+          <w:lang w:val="en-US"/>
+        </w:rPr>
+        <w:t>);</w:t>
+      </w:r>
+    </w:p>
+    <w:p>
+      <w:pPr>
+        <w:ind w:firstLine="0"/>
+      </w:pPr>
+      <w:r>
+        <w:t xml:space="preserve">Aby używać zdefiniowanej w ten sposób klasy, trzeba ją najpierw zarejestrować w systemie. </w:t>
+      </w:r>
+      <w:r>
+        <w:t xml:space="preserve">Dokonujemy tego wywołując funkcję </w:t>
+      </w:r>
+      <w:proofErr w:type="spellStart"/>
+      <w:r>
+        <w:rPr>
+          <w:rStyle w:val="Kodwlini"/>
+        </w:rPr>
+        <w:t>guiRegisterWindowClass</w:t>
+      </w:r>
+      <w:proofErr w:type="spellEnd"/>
+      <w:r>
+        <w:t xml:space="preserve"> widoczną w ostatniej linii zaprezentowanego przykładu.</w:t>
+      </w:r>
+    </w:p>
+    <w:p>
+      <w:pPr>
+        <w:ind w:firstLine="708"/>
+      </w:pPr>
+      <w:r>
+        <w:t>Okno główne posiada specyficzną funkcję je tworzą</w:t>
+      </w:r>
+      <w:r>
+        <w:t xml:space="preserve">cą </w:t>
+      </w:r>
+      <w:r>
+        <w:t xml:space="preserve">(patrz </w:t>
+      </w:r>
+      <w:r>
+        <w:fldChar w:fldCharType="begin"/>
+      </w:r>
+      <w:r>
+        <w:instrText xml:space="preserve"> REF _Ref347670763 \h </w:instrText>
+      </w:r>
+      <w:r>
+        <w:fldChar w:fldCharType="separate"/>
+      </w:r>
+      <w:r>
+        <w:t xml:space="preserve">Kod źródłowy </w:t>
+      </w:r>
+      <w:r>
+        <w:rPr>
+          <w:noProof/>
+        </w:rPr>
+        <w:t>2</w:t>
+      </w:r>
+      <w:r>
+        <w:t>.</w:t>
+      </w:r>
+      <w:r>
+        <w:rPr>
+          <w:noProof/>
+        </w:rPr>
+        <w:t>32</w:t>
+      </w:r>
+      <w:r>
+        <w:fldChar w:fldCharType="end"/>
+      </w:r>
+      <w:r>
+        <w:t xml:space="preserve"> na stornie </w:t>
+      </w:r>
+      <w:r>
+        <w:fldChar w:fldCharType="begin"/>
+      </w:r>
+      <w:r>
+        <w:instrText xml:space="preserve"> PAGEREF _Ref347670766 \h </w:instrText>
+      </w:r>
+      <w:r>
+        <w:fldChar w:fldCharType="separate"/>
+      </w:r>
+      <w:r>
+        <w:rPr>
+          <w:noProof/>
+        </w:rPr>
+        <w:t>58</w:t>
+      </w:r>
+      <w:r>
+        <w:fldChar w:fldCharType="end"/>
+      </w:r>
+      <w:r>
+        <w:t>). D</w:t>
+      </w:r>
+      <w:r>
+        <w:t>la wszystkich innych kontrolek i</w:t>
+      </w:r>
+      <w:r>
+        <w:t>stnieje jedna</w:t>
+      </w:r>
+      <w:r>
+        <w:t>,</w:t>
+      </w:r>
+      <w:r>
+        <w:t xml:space="preserve"> wspólna funkcja o zbliżonej budowie (patrz XX na stronie XX).</w:t>
+      </w:r>
+    </w:p>
+    <w:p>
+      <w:pPr>
+        <w:pStyle w:val="PodpisKodu"/>
+      </w:pPr>
+      <w:bookmarkStart w:id="161" w:name="_Ref347670763"/>
+      <w:bookmarkStart w:id="162" w:name="_Ref347670766"/>
+      <w:r>
+        <w:rPr>
+          <w:b/>
+        </w:rPr>
+        <w:t xml:space="preserve">Kod źródłowy </w:t>
+      </w:r>
+      <w:r>
+        <w:rPr>
+          <w:b/>
+        </w:rPr>
+        <w:fldChar w:fldCharType="begin"/>
+      </w:r>
+      <w:r>
+        <w:rPr>
+          <w:b/>
+        </w:rPr>
+        <w:instrText xml:space="preserve"> STYLEREF 1 \s </w:instrText>
+      </w:r>
+      <w:r>
+        <w:rPr>
+          <w:b/>
+        </w:rPr>
+        <w:fldChar w:fldCharType="separate"/>
+      </w:r>
+      <w:r>
+        <w:rPr>
+          <w:b/>
+          <w:noProof/>
+        </w:rPr>
+        <w:t>2</w:t>
+      </w:r>
+      <w:r>
+        <w:rPr>
+          <w:b/>
+        </w:rPr>
+        <w:fldChar w:fldCharType="end"/>
+      </w:r>
+      <w:r>
+        <w:rPr>
+          <w:b/>
+        </w:rPr>
+        <w:t>.</w:t>
+      </w:r>
+      <w:r>
+        <w:rPr>
+          <w:b/>
+        </w:rPr>
+        <w:fldChar w:fldCharType="begin"/>
+      </w:r>
+      <w:r>
+        <w:rPr>
+          <w:b/>
+        </w:rPr>
+        <w:instrText xml:space="preserve"> SEQ Kod_źródłowy \* ARABIC \s 1 </w:instrText>
+      </w:r>
+      <w:r>
+        <w:rPr>
+          <w:b/>
+        </w:rPr>
+        <w:fldChar w:fldCharType="separate"/>
+      </w:r>
+      <w:r>
+        <w:rPr>
+          <w:b/>
+          <w:noProof/>
+        </w:rPr>
+        <w:t>33</w:t>
+      </w:r>
+      <w:r>
+        <w:rPr>
+          <w:b/>
+        </w:rPr>
+        <w:fldChar w:fldCharType="end"/>
+      </w:r>
       <w:bookmarkEnd w:id="161"/>
+      <w:r>
+        <w:rPr>
+          <w:b/>
+        </w:rPr>
+        <w:t>.</w:t>
+      </w:r>
+      <w:r>
+        <w:t xml:space="preserve"> </w:t>
+      </w:r>
+      <w:r>
+        <w:t xml:space="preserve">Prototyp funkcji </w:t>
+      </w:r>
+      <w:proofErr w:type="spellStart"/>
+      <w:r>
+        <w:rPr>
+          <w:rStyle w:val="Kodwlini"/>
+        </w:rPr>
+        <w:t>guiCreateMainWindow</w:t>
+      </w:r>
+      <w:bookmarkEnd w:id="162"/>
+      <w:proofErr w:type="spellEnd"/>
+    </w:p>
+    <w:p>
+      <w:pPr>
+        <w:pStyle w:val="Kodrdowy"/>
+      </w:pPr>
+      <w:proofErr w:type="spellStart"/>
+      <w:r>
+        <w:rPr>
+          <w:color w:val="0000FF"/>
+        </w:rPr>
+        <w:t>struct</w:t>
+      </w:r>
+      <w:proofErr w:type="spellEnd"/>
+      <w:r>
+        <w:t xml:space="preserve"> </w:t>
+      </w:r>
+      <w:proofErr w:type="spellStart"/>
+      <w:r>
+        <w:t>guiMainWindow</w:t>
+      </w:r>
+      <w:proofErr w:type="spellEnd"/>
+      <w:r>
+        <w:t xml:space="preserve"> *</w:t>
+      </w:r>
+      <w:proofErr w:type="spellStart"/>
+      <w:r>
+        <w:t>guiCreateMainWindow</w:t>
+      </w:r>
+      <w:proofErr w:type="spellEnd"/>
+      <w:r>
+        <w:t xml:space="preserve"> (</w:t>
+      </w:r>
+    </w:p>
+    <w:p>
+      <w:pPr>
+        <w:pStyle w:val="Kodrdowy"/>
+        <w:rPr>
+          <w:lang w:val="en-US"/>
+        </w:rPr>
+      </w:pPr>
+      <w:r>
+        <w:t xml:space="preserve">        </w:t>
+      </w:r>
+      <w:proofErr w:type="spellStart"/>
+      <w:r>
+        <w:rPr>
+          <w:color w:val="0000FF"/>
+          <w:lang w:val="en-US"/>
+        </w:rPr>
+        <w:t>const</w:t>
+      </w:r>
+      <w:proofErr w:type="spellEnd"/>
+      <w:r>
+        <w:rPr>
+          <w:lang w:val="en-US"/>
+        </w:rPr>
+        <w:t xml:space="preserve"> </w:t>
+      </w:r>
+      <w:r>
+        <w:rPr>
+          <w:color w:val="0000FF"/>
+          <w:lang w:val="en-US"/>
+        </w:rPr>
+        <w:t>char</w:t>
+      </w:r>
+      <w:r>
+        <w:rPr>
+          <w:lang w:val="en-US"/>
+        </w:rPr>
+        <w:t xml:space="preserve">* </w:t>
+      </w:r>
+      <w:proofErr w:type="spellStart"/>
+      <w:r>
+        <w:rPr>
+          <w:lang w:val="en-US"/>
+        </w:rPr>
+        <w:t>pClassName</w:t>
+      </w:r>
+      <w:proofErr w:type="spellEnd"/>
+      <w:r>
+        <w:rPr>
+          <w:lang w:val="en-US"/>
+        </w:rPr>
+        <w:t>,</w:t>
+      </w:r>
+    </w:p>
+    <w:p>
+      <w:pPr>
+        <w:pStyle w:val="Kodrdowy"/>
+        <w:rPr>
+          <w:lang w:val="en-US"/>
+        </w:rPr>
+      </w:pPr>
+      <w:r>
+        <w:rPr>
+          <w:lang w:val="en-US"/>
+        </w:rPr>
+        <w:t xml:space="preserve">        </w:t>
+      </w:r>
+      <w:proofErr w:type="spellStart"/>
+      <w:r>
+        <w:rPr>
+          <w:color w:val="0000FF"/>
+          <w:lang w:val="en-US"/>
+        </w:rPr>
+        <w:t>const</w:t>
+      </w:r>
+      <w:proofErr w:type="spellEnd"/>
+      <w:r>
+        <w:rPr>
+          <w:lang w:val="en-US"/>
+        </w:rPr>
+        <w:t xml:space="preserve"> </w:t>
+      </w:r>
+      <w:r>
+        <w:rPr>
+          <w:color w:val="0000FF"/>
+          <w:lang w:val="en-US"/>
+        </w:rPr>
+        <w:t>char</w:t>
+      </w:r>
+      <w:r>
+        <w:rPr>
+          <w:lang w:val="en-US"/>
+        </w:rPr>
+        <w:t xml:space="preserve">* </w:t>
+      </w:r>
+      <w:proofErr w:type="spellStart"/>
+      <w:r>
+        <w:rPr>
+          <w:lang w:val="en-US"/>
+        </w:rPr>
+        <w:t>pCaption</w:t>
+      </w:r>
+      <w:proofErr w:type="spellEnd"/>
+      <w:r>
+        <w:rPr>
+          <w:lang w:val="en-US"/>
+        </w:rPr>
+        <w:t xml:space="preserve">, UINT32 </w:t>
+      </w:r>
+      <w:proofErr w:type="spellStart"/>
+      <w:r>
+        <w:rPr>
+          <w:lang w:val="en-US"/>
+        </w:rPr>
+        <w:t>pStyle</w:t>
+      </w:r>
+      <w:proofErr w:type="spellEnd"/>
+      <w:r>
+        <w:rPr>
+          <w:lang w:val="en-US"/>
+        </w:rPr>
+        <w:t>,</w:t>
+      </w:r>
+    </w:p>
+    <w:p>
+      <w:pPr>
+        <w:pStyle w:val="Kodrdowy"/>
+        <w:rPr>
+          <w:lang w:val="en-US"/>
+        </w:rPr>
+      </w:pPr>
+      <w:r>
+        <w:rPr>
+          <w:lang w:val="en-US"/>
+        </w:rPr>
+        <w:t xml:space="preserve">        UINT16 </w:t>
+      </w:r>
+      <w:proofErr w:type="spellStart"/>
+      <w:r>
+        <w:rPr>
+          <w:lang w:val="en-US"/>
+        </w:rPr>
+        <w:t>pId</w:t>
+      </w:r>
+      <w:proofErr w:type="spellEnd"/>
+      <w:r>
+        <w:rPr>
+          <w:lang w:val="en-US"/>
+        </w:rPr>
+        <w:t xml:space="preserve">, UINT16 </w:t>
+      </w:r>
+      <w:proofErr w:type="spellStart"/>
+      <w:r>
+        <w:rPr>
+          <w:lang w:val="en-US"/>
+        </w:rPr>
+        <w:t>pFocusedId</w:t>
+      </w:r>
+      <w:proofErr w:type="spellEnd"/>
+      <w:r>
+        <w:rPr>
+          <w:lang w:val="en-US"/>
+        </w:rPr>
+        <w:t xml:space="preserve">, </w:t>
+      </w:r>
+    </w:p>
+    <w:p>
+      <w:pPr>
+        <w:pStyle w:val="Kodrdowy"/>
+        <w:rPr>
+          <w:lang w:val="en-US"/>
+        </w:rPr>
+      </w:pPr>
+      <w:r>
+        <w:rPr>
+          <w:lang w:val="en-US"/>
+        </w:rPr>
+        <w:t xml:space="preserve">        </w:t>
+      </w:r>
+      <w:r>
+        <w:rPr>
+          <w:lang w:val="en-US"/>
+        </w:rPr>
+        <w:t xml:space="preserve">UINT16 </w:t>
+      </w:r>
+      <w:proofErr w:type="spellStart"/>
+      <w:r>
+        <w:rPr>
+          <w:lang w:val="en-US"/>
+        </w:rPr>
+        <w:t>pX</w:t>
+      </w:r>
+      <w:proofErr w:type="spellEnd"/>
+      <w:r>
+        <w:rPr>
+          <w:lang w:val="en-US"/>
+        </w:rPr>
+        <w:t>, U</w:t>
+      </w:r>
+      <w:r>
+        <w:rPr>
+          <w:lang w:val="en-US"/>
+        </w:rPr>
+        <w:t xml:space="preserve">INT16 </w:t>
+      </w:r>
+      <w:proofErr w:type="spellStart"/>
+      <w:r>
+        <w:rPr>
+          <w:lang w:val="en-US"/>
+        </w:rPr>
+        <w:t>pY</w:t>
+      </w:r>
+      <w:proofErr w:type="spellEnd"/>
+      <w:r>
+        <w:rPr>
+          <w:lang w:val="en-US"/>
+        </w:rPr>
+        <w:t xml:space="preserve">, </w:t>
+      </w:r>
+    </w:p>
+    <w:p>
+      <w:pPr>
+        <w:pStyle w:val="Kodrdowy"/>
+        <w:rPr>
+          <w:lang w:val="en-US"/>
+        </w:rPr>
+      </w:pPr>
+      <w:r>
+        <w:rPr>
+          <w:lang w:val="en-US"/>
+        </w:rPr>
+        <w:t xml:space="preserve">        UINT16 </w:t>
+      </w:r>
+      <w:proofErr w:type="spellStart"/>
+      <w:r>
+        <w:rPr>
+          <w:lang w:val="en-US"/>
+        </w:rPr>
+        <w:t>pW</w:t>
+      </w:r>
+      <w:proofErr w:type="spellEnd"/>
+      <w:r>
+        <w:rPr>
+          <w:lang w:val="en-US"/>
+        </w:rPr>
+        <w:t>, UINT16 pH);</w:t>
+      </w:r>
+    </w:p>
+    <w:p>
+      <w:pPr>
+        <w:pStyle w:val="Podpistabeli"/>
+      </w:pPr>
+      <w:proofErr w:type="spellStart"/>
+      <w:r>
+        <w:rPr>
+          <w:b/>
+          <w:lang w:val="en-US"/>
+        </w:rPr>
+        <w:t>Tabela</w:t>
+      </w:r>
+      <w:proofErr w:type="spellEnd"/>
+      <w:r>
+        <w:rPr>
+          <w:b/>
+          <w:lang w:val="en-US"/>
+        </w:rPr>
+        <w:t xml:space="preserve"> </w:t>
+      </w:r>
+      <w:r>
+        <w:rPr>
+          <w:b/>
+        </w:rPr>
+        <w:fldChar w:fldCharType="begin"/>
+      </w:r>
+      <w:r>
+        <w:rPr>
+          <w:b/>
+          <w:lang w:val="en-US"/>
+        </w:rPr>
+        <w:instrText xml:space="preserve"> STYLEREF 1 \s </w:instrText>
+      </w:r>
+      <w:r>
+        <w:rPr>
+          <w:b/>
+        </w:rPr>
+        <w:fldChar w:fldCharType="separate"/>
+      </w:r>
+      <w:r>
+        <w:rPr>
+          <w:b/>
+          <w:noProof/>
+          <w:lang w:val="en-US"/>
+        </w:rPr>
+        <w:t>2</w:t>
+      </w:r>
+      <w:r>
+        <w:rPr>
+          <w:b/>
+        </w:rPr>
+        <w:fldChar w:fldCharType="end"/>
+      </w:r>
+      <w:r>
+        <w:rPr>
+          <w:b/>
+          <w:lang w:val="en-US"/>
+        </w:rPr>
+        <w:t>.</w:t>
+      </w:r>
+      <w:r>
+        <w:rPr>
+          <w:b/>
+        </w:rPr>
+        <w:fldChar w:fldCharType="begin"/>
+      </w:r>
+      <w:r>
+        <w:rPr>
+          <w:b/>
+          <w:lang w:val="en-US"/>
+        </w:rPr>
+        <w:instrText xml:space="preserve"> SEQ Tabela \* ARABIC \s 1 </w:instrText>
+      </w:r>
+      <w:r>
+        <w:rPr>
+          <w:b/>
+        </w:rPr>
+        <w:fldChar w:fldCharType="separate"/>
+      </w:r>
+      <w:r>
+        <w:rPr>
+          <w:b/>
+          <w:noProof/>
+        </w:rPr>
+        <w:t>3</w:t>
+      </w:r>
+      <w:r>
+        <w:rPr>
+          <w:b/>
+        </w:rPr>
+        <w:fldChar w:fldCharType="end"/>
+      </w:r>
+      <w:r>
+        <w:rPr>
+          <w:b/>
+        </w:rPr>
+        <w:t>.</w:t>
+      </w:r>
+      <w:r>
+        <w:t xml:space="preserve"> </w:t>
+      </w:r>
+      <w:r>
+        <w:t xml:space="preserve">Lista parametrów funkcji </w:t>
+      </w:r>
+      <w:proofErr w:type="spellStart"/>
+      <w:r>
+        <w:rPr>
+          <w:rStyle w:val="Kodwlini"/>
+        </w:rPr>
+        <w:t>guiCreateMainWindow</w:t>
+      </w:r>
+      <w:proofErr w:type="spellEnd"/>
+      <w:r>
+        <w:t xml:space="preserve"> </w:t>
+      </w:r>
+    </w:p>
+    <w:p>
+      <w:pPr>
+        <w:pStyle w:val="Podpistabeli"/>
+      </w:pPr>
+      <w:r>
+        <w:t>Źródło: Opracowanie własne</w:t>
+      </w:r>
+    </w:p>
+    <w:tbl>
+      <w:tblPr>
+        <w:tblStyle w:val="Tabela-Siatka"/>
+        <w:tblW w:w="0" w:type="auto"/>
+        <w:jc w:val="center"/>
+        <w:tblBorders>
+          <w:top w:val="single" w:sz="4" w:space="0" w:color="808080" w:themeColor="background1" w:themeShade="80"/>
+          <w:left w:val="single" w:sz="4" w:space="0" w:color="808080" w:themeColor="background1" w:themeShade="80"/>
+          <w:bottom w:val="single" w:sz="4" w:space="0" w:color="808080" w:themeColor="background1" w:themeShade="80"/>
+          <w:right w:val="single" w:sz="4" w:space="0" w:color="808080" w:themeColor="background1" w:themeShade="80"/>
+          <w:insideH w:val="single" w:sz="4" w:space="0" w:color="808080" w:themeColor="background1" w:themeShade="80"/>
+          <w:insideV w:val="single" w:sz="4" w:space="0" w:color="808080" w:themeColor="background1" w:themeShade="80"/>
+        </w:tblBorders>
+        <w:tblCellMar>
+          <w:top w:w="57" w:type="dxa"/>
+          <w:bottom w:w="57" w:type="dxa"/>
+        </w:tblCellMar>
+        <w:tblLook w:val="04A0" w:firstRow="1" w:lastRow="0" w:firstColumn="1" w:lastColumn="0" w:noHBand="0" w:noVBand="1"/>
+      </w:tblPr>
+      <w:tblGrid>
+        <w:gridCol w:w="2905"/>
+        <w:gridCol w:w="6022"/>
+      </w:tblGrid>
+      <w:tr>
+        <w:trPr>
+          <w:jc w:val="center"/>
+        </w:trPr>
+        <w:tc>
+          <w:tcPr>
+            <w:tcW w:w="2905" w:type="dxa"/>
+            <w:shd w:val="clear" w:color="auto" w:fill="262626" w:themeFill="text1" w:themeFillTint="D9"/>
+            <w:vAlign w:val="center"/>
+          </w:tcPr>
+          <w:p>
+            <w:pPr>
+              <w:ind w:firstLine="0"/>
+              <w:jc w:val="left"/>
+            </w:pPr>
+            <w:r>
+              <w:t>Parametr</w:t>
+            </w:r>
+          </w:p>
+        </w:tc>
+        <w:tc>
+          <w:tcPr>
+            <w:tcW w:w="6022" w:type="dxa"/>
+            <w:shd w:val="clear" w:color="auto" w:fill="262626" w:themeFill="text1" w:themeFillTint="D9"/>
+            <w:vAlign w:val="center"/>
+          </w:tcPr>
+          <w:p>
+            <w:pPr>
+              <w:ind w:firstLine="0"/>
+              <w:jc w:val="left"/>
+            </w:pPr>
+            <w:r>
+              <w:t>Opis</w:t>
+            </w:r>
+          </w:p>
+        </w:tc>
+      </w:tr>
+      <w:tr>
+        <w:trPr>
+          <w:jc w:val="center"/>
+        </w:trPr>
+        <w:tc>
+          <w:tcPr>
+            <w:tcW w:w="2905" w:type="dxa"/>
+          </w:tcPr>
+          <w:p>
+            <w:pPr>
+              <w:ind w:firstLine="0"/>
+              <w:jc w:val="left"/>
+              <w:rPr>
+                <w:rStyle w:val="Kodwlini"/>
+              </w:rPr>
+            </w:pPr>
+            <w:proofErr w:type="spellStart"/>
+            <w:r>
+              <w:rPr>
+                <w:rStyle w:val="Kodwlini"/>
+              </w:rPr>
+              <w:t>pClassName</w:t>
+            </w:r>
+            <w:proofErr w:type="spellEnd"/>
+          </w:p>
+        </w:tc>
+        <w:tc>
+          <w:tcPr>
+            <w:tcW w:w="6022" w:type="dxa"/>
+          </w:tcPr>
+          <w:p>
+            <w:pPr>
+              <w:ind w:firstLine="0"/>
+            </w:pPr>
+            <w:r>
+              <w:t>Nazwa klasy okna, które chcemy stworzyć. W przeciwieństwie do „</w:t>
+            </w:r>
+            <w:proofErr w:type="spellStart"/>
+            <w:r>
+              <w:rPr>
+                <w:i/>
+              </w:rPr>
+              <w:t>WinAPI</w:t>
+            </w:r>
+            <w:proofErr w:type="spellEnd"/>
+            <w:r>
+              <w:t xml:space="preserve">” nie istnieje ograniczenie, że </w:t>
+            </w:r>
+            <w:r>
+              <w:lastRenderedPageBreak/>
+              <w:t>klasa musi zostać zarejestrowana przez tą samą aplikację która próbuj stworzyć jej okno.</w:t>
+            </w:r>
+          </w:p>
+        </w:tc>
+      </w:tr>
+      <w:tr>
+        <w:trPr>
+          <w:jc w:val="center"/>
+        </w:trPr>
+        <w:tc>
+          <w:tcPr>
+            <w:tcW w:w="2905" w:type="dxa"/>
+          </w:tcPr>
+          <w:p>
+            <w:pPr>
+              <w:ind w:firstLine="0"/>
+              <w:jc w:val="left"/>
+              <w:rPr>
+                <w:rStyle w:val="Kodwlini"/>
+              </w:rPr>
+            </w:pPr>
+            <w:proofErr w:type="spellStart"/>
+            <w:r>
+              <w:rPr>
+                <w:rStyle w:val="Kodwlini"/>
+              </w:rPr>
+              <w:lastRenderedPageBreak/>
+              <w:t>pCaption</w:t>
+            </w:r>
+            <w:proofErr w:type="spellEnd"/>
+          </w:p>
+        </w:tc>
+        <w:tc>
+          <w:tcPr>
+            <w:tcW w:w="6022" w:type="dxa"/>
+          </w:tcPr>
+          <w:p>
+            <w:pPr>
+              <w:ind w:firstLine="0"/>
+            </w:pPr>
+            <w:r>
+              <w:t>Tytuł okna. W obecnej wersji biblioteki, tytuł nie jest wyświetlany, ponieważ okno nie posiada standardowego obramowania. Wyświetlanie obramowania okna wraz z belką tytułową zostanie zaimplementowana jak tylko będzie możliwe wyświetlanie wielu okien jednocześnie. Wtedy będzie to niezbędne.</w:t>
+            </w:r>
+          </w:p>
+        </w:tc>
+      </w:tr>
+      <w:tr>
+        <w:trPr>
+          <w:jc w:val="center"/>
+        </w:trPr>
+        <w:tc>
+          <w:tcPr>
+            <w:tcW w:w="2905" w:type="dxa"/>
+          </w:tcPr>
+          <w:p>
+            <w:pPr>
+              <w:ind w:firstLine="0"/>
+              <w:jc w:val="left"/>
+              <w:rPr>
+                <w:rStyle w:val="Kodwlini"/>
+              </w:rPr>
+            </w:pPr>
+            <w:proofErr w:type="spellStart"/>
+            <w:r>
+              <w:rPr>
+                <w:rStyle w:val="Kodwlini"/>
+              </w:rPr>
+              <w:t>pStyle</w:t>
+            </w:r>
+            <w:proofErr w:type="spellEnd"/>
+          </w:p>
+        </w:tc>
+        <w:tc>
+          <w:tcPr>
+            <w:tcW w:w="6022" w:type="dxa"/>
+          </w:tcPr>
+          <w:p>
+            <w:pPr>
+              <w:ind w:firstLine="0"/>
+            </w:pPr>
+            <w:r>
+              <w:t xml:space="preserve">Style określające wygląd tworzonego okna. Dla okien głównych obecnie wspierany jest jedynie styl  </w:t>
+            </w:r>
+            <w:r>
+              <w:rPr>
+                <w:rStyle w:val="Kodwlini"/>
+              </w:rPr>
+              <w:t>WS_VISIBLE</w:t>
+            </w:r>
+            <w:r>
+              <w:t>. Wywołanie funkcji z tym stylem spowoduje automatyczne ustawienie stworzonego okna jako aktywne oraz narysowanie go na ekranie.</w:t>
+            </w:r>
+          </w:p>
+        </w:tc>
+      </w:tr>
+      <w:tr>
+        <w:trPr>
+          <w:jc w:val="center"/>
+        </w:trPr>
+        <w:tc>
+          <w:tcPr>
+            <w:tcW w:w="2905" w:type="dxa"/>
+          </w:tcPr>
+          <w:p>
+            <w:pPr>
+              <w:ind w:firstLine="0"/>
+              <w:jc w:val="left"/>
+              <w:rPr>
+                <w:rStyle w:val="Kodwlini"/>
+              </w:rPr>
+            </w:pPr>
+            <w:proofErr w:type="spellStart"/>
+            <w:r>
+              <w:rPr>
+                <w:rStyle w:val="Kodwlini"/>
+              </w:rPr>
+              <w:t>pId</w:t>
+            </w:r>
+            <w:proofErr w:type="spellEnd"/>
+          </w:p>
+        </w:tc>
+        <w:tc>
+          <w:tcPr>
+            <w:tcW w:w="6022" w:type="dxa"/>
+          </w:tcPr>
+          <w:p>
+            <w:pPr>
+              <w:ind w:firstLine="0"/>
+            </w:pPr>
+            <w:r>
+              <w:t>Identyfikator okna, używany podczas przełączania aktywnych kontrolek przy pomocy przycisków kierunkowych na pilocie zdalnego sterowania lub klawiaturze.</w:t>
+            </w:r>
+          </w:p>
+        </w:tc>
+      </w:tr>
+      <w:tr>
+        <w:trPr>
+          <w:jc w:val="center"/>
+        </w:trPr>
+        <w:tc>
+          <w:tcPr>
+            <w:tcW w:w="2905" w:type="dxa"/>
+          </w:tcPr>
+          <w:p>
+            <w:pPr>
+              <w:ind w:firstLine="0"/>
+              <w:jc w:val="left"/>
+              <w:rPr>
+                <w:rStyle w:val="Kodwlini"/>
+              </w:rPr>
+            </w:pPr>
+            <w:proofErr w:type="spellStart"/>
+            <w:r>
+              <w:rPr>
+                <w:rStyle w:val="Kodwlini"/>
+              </w:rPr>
+              <w:t>pFocusedId</w:t>
+            </w:r>
+            <w:proofErr w:type="spellEnd"/>
+          </w:p>
+        </w:tc>
+        <w:tc>
+          <w:tcPr>
+            <w:tcW w:w="6022" w:type="dxa"/>
+          </w:tcPr>
+          <w:p>
+            <w:pPr>
+              <w:ind w:firstLine="0"/>
+            </w:pPr>
+            <w:r>
+              <w:t>Identyfikator aktywnej kontrolki wewnątrz tego okna.</w:t>
+            </w:r>
+          </w:p>
+        </w:tc>
+      </w:tr>
+      <w:tr>
+        <w:trPr>
+          <w:jc w:val="center"/>
+        </w:trPr>
+        <w:tc>
+          <w:tcPr>
+            <w:tcW w:w="2905" w:type="dxa"/>
+          </w:tcPr>
+          <w:p>
+            <w:pPr>
+              <w:ind w:firstLine="0"/>
+              <w:jc w:val="left"/>
+              <w:rPr>
+                <w:rStyle w:val="Kodwlini"/>
+              </w:rPr>
+            </w:pPr>
+            <w:proofErr w:type="spellStart"/>
+            <w:r>
+              <w:rPr>
+                <w:rStyle w:val="Kodwlini"/>
+              </w:rPr>
+              <w:t>pX</w:t>
+            </w:r>
+            <w:proofErr w:type="spellEnd"/>
+            <w:r>
+              <w:rPr>
+                <w:rStyle w:val="Kodwlini"/>
+              </w:rPr>
+              <w:t xml:space="preserve">, </w:t>
+            </w:r>
+            <w:proofErr w:type="spellStart"/>
+            <w:r>
+              <w:rPr>
+                <w:rStyle w:val="Kodwlini"/>
+              </w:rPr>
+              <w:t>pY</w:t>
+            </w:r>
+            <w:proofErr w:type="spellEnd"/>
+          </w:p>
+        </w:tc>
+        <w:tc>
+          <w:tcPr>
+            <w:tcW w:w="6022" w:type="dxa"/>
+          </w:tcPr>
+          <w:p>
+            <w:pPr>
+              <w:ind w:firstLine="0"/>
+            </w:pPr>
+            <w:r>
+              <w:t>Pozycja lewego górnego rogu okna na ekranie.</w:t>
+            </w:r>
+          </w:p>
+        </w:tc>
+      </w:tr>
+      <w:tr>
+        <w:trPr>
+          <w:jc w:val="center"/>
+        </w:trPr>
+        <w:tc>
+          <w:tcPr>
+            <w:tcW w:w="2905" w:type="dxa"/>
+          </w:tcPr>
+          <w:p>
+            <w:pPr>
+              <w:ind w:firstLine="0"/>
+              <w:jc w:val="left"/>
+              <w:rPr>
+                <w:rStyle w:val="Kodwlini"/>
+              </w:rPr>
+            </w:pPr>
+            <w:proofErr w:type="spellStart"/>
+            <w:r>
+              <w:rPr>
+                <w:rStyle w:val="Kodwlini"/>
+              </w:rPr>
+              <w:t>pW</w:t>
+            </w:r>
+            <w:proofErr w:type="spellEnd"/>
+            <w:r>
+              <w:rPr>
+                <w:rStyle w:val="Kodwlini"/>
+              </w:rPr>
+              <w:t xml:space="preserve">, </w:t>
+            </w:r>
+            <w:proofErr w:type="spellStart"/>
+            <w:r>
+              <w:rPr>
+                <w:rStyle w:val="Kodwlini"/>
+              </w:rPr>
+              <w:t>pH</w:t>
+            </w:r>
+            <w:proofErr w:type="spellEnd"/>
+          </w:p>
+        </w:tc>
+        <w:tc>
+          <w:tcPr>
+            <w:tcW w:w="6022" w:type="dxa"/>
+          </w:tcPr>
+          <w:p>
+            <w:pPr>
+              <w:ind w:firstLine="0"/>
+            </w:pPr>
+            <w:r>
+              <w:t>Szerokość (</w:t>
+            </w:r>
+            <w:proofErr w:type="spellStart"/>
+            <w:r>
+              <w:rPr>
+                <w:rStyle w:val="Kodwlini"/>
+              </w:rPr>
+              <w:t>pW</w:t>
+            </w:r>
+            <w:proofErr w:type="spellEnd"/>
+            <w:r>
+              <w:t>) oraz wysokość (</w:t>
+            </w:r>
+            <w:proofErr w:type="spellStart"/>
+            <w:r>
+              <w:rPr>
+                <w:rStyle w:val="Kodwlini"/>
+              </w:rPr>
+              <w:t>pH</w:t>
+            </w:r>
+            <w:proofErr w:type="spellEnd"/>
+            <w:r>
+              <w:t xml:space="preserve">) </w:t>
+            </w:r>
+            <w:r>
+              <w:t xml:space="preserve">tworzonego </w:t>
+            </w:r>
+            <w:r>
+              <w:t>okna.</w:t>
+            </w:r>
+          </w:p>
+        </w:tc>
+      </w:tr>
+    </w:tbl>
+    <w:p>
+      <w:pPr>
+        <w:spacing w:before="624"/>
+        <w:ind w:firstLine="0"/>
+      </w:pPr>
+      <w:r>
+        <w:t>Stworzone w ten sposób okno, jest gotowe do odbierania komunikatów z systemu oraz do tworzenia kontrolek które przyjmą je jako rodzica. Wszystkie te kontrolki tworzone będą w bardzo zbliżony sposób. Jest to poziom abstrakcji który był założeniem i który udało się osiągnąć. Wywołując jedno polecenie jesteśmy w stanie stworzyć dowolną kontrolkę np. przycisk, który może reagować na polecenia użytkownika i w zależności od tych poleceń odpowiednio reagować, np. zmieniać kolor po najechaniu na niego rysikiem oraz odsyłać komunikaty zwrotne do okna rodzica. Na podstawie tych komunikatów w procedurze zdarzeniowej okna rodzica możemy reagować na akcje wykonane przez użytkownika aplikacji.</w:t>
+      </w:r>
+    </w:p>
+    <w:p>
+      <w:pPr>
+        <w:pStyle w:val="Nagwek4"/>
+      </w:pPr>
+      <w:bookmarkStart w:id="163" w:name="_Toc347594577"/>
+      <w:r>
+        <w:t>Tekst statyczny</w:t>
+      </w:r>
+      <w:bookmarkEnd w:id="163"/>
+    </w:p>
+    <w:p>
+      <w:pPr>
+        <w:ind w:firstLine="0"/>
+      </w:pPr>
+      <w:r>
+        <w:t xml:space="preserve">Jedną z podstawowych i zarazem najprostszą kontrolką, jest tekst statyczny. Jest to kontrolka wyłącznie informacyjna. Oznacza to, że nie odsyła żadnych komunikatów zwrotnych do okna rodzica. Aby stworzyć kontrolkę zdefiniowaną przez system, jak na przykład tekst statyczny nie jest konieczna rejestracja klasy. Tę czynność wykonał za nas </w:t>
+      </w:r>
+      <w:r>
+        <w:lastRenderedPageBreak/>
+        <w:t xml:space="preserve">system operacyjny, rejestrując klasy kontrolek podstawowych które możemy używać w aplikacji, nie przywiązując uwagi do ich wewnętrznego sposobu działania. W celu stworzenia kontrolki dowolnego typu wywołujemy funkcję </w:t>
+      </w:r>
+      <w:proofErr w:type="spellStart"/>
+      <w:r>
+        <w:t>guiCreateWindow</w:t>
+      </w:r>
+      <w:proofErr w:type="spellEnd"/>
+      <w:r>
+        <w:t>. Jej parametry są niemal identyczne, jak w przypadku tworzenia okna głównego. Jedy</w:t>
+      </w:r>
+      <w:r>
+        <w:t>nymi różnicami są</w:t>
+      </w:r>
+      <w:r>
+        <w:t xml:space="preserve"> konieczność podania identyfikatorów elementów „</w:t>
+      </w:r>
+      <w:r>
+        <w:rPr>
+          <w:i/>
+        </w:rPr>
+        <w:t>GUI</w:t>
+      </w:r>
+      <w:r>
+        <w:t>” które znajdują się po każdej stronie od tworzonej kontrolki</w:t>
+      </w:r>
+      <w:r>
+        <w:t xml:space="preserve"> oraz możliwość podania dodatkowych danych które będą przez nią przechowywane. </w:t>
+      </w:r>
+      <w:r>
+        <w:fldChar w:fldCharType="begin"/>
+      </w:r>
+      <w:r>
+        <w:instrText xml:space="preserve"> REF _Ref347673962 \h </w:instrText>
+      </w:r>
+      <w:r>
+        <w:fldChar w:fldCharType="separate"/>
+      </w:r>
+      <w:r>
+        <w:t xml:space="preserve">Kod źródłowy </w:t>
+      </w:r>
+      <w:r>
+        <w:rPr>
+          <w:noProof/>
+        </w:rPr>
+        <w:t>2</w:t>
+      </w:r>
+      <w:r>
+        <w:t>.</w:t>
+      </w:r>
+      <w:r>
+        <w:rPr>
+          <w:noProof/>
+        </w:rPr>
+        <w:t>34</w:t>
+      </w:r>
+      <w:r>
+        <w:fldChar w:fldCharType="end"/>
+      </w:r>
+      <w:r>
+        <w:t xml:space="preserve"> przedstawia przykład tworzenia tekstu statycznego. Efektem wykonanie tego polecenia będzie pojawienie się napisu w obszarze okna podanego jako rodzic (patrz </w:t>
+      </w:r>
+      <w:r>
+        <w:fldChar w:fldCharType="begin"/>
+      </w:r>
+      <w:r>
+        <w:instrText xml:space="preserve"> REF _Ref347674450 \h </w:instrText>
+      </w:r>
+      <w:r>
+        <w:instrText xml:space="preserve"> \* MERGEFORMAT </w:instrText>
+      </w:r>
+      <w:r>
+        <w:fldChar w:fldCharType="separate"/>
+      </w:r>
+      <w:r>
+        <w:t xml:space="preserve">Rysunek </w:t>
+      </w:r>
+      <w:r>
+        <w:rPr>
+          <w:noProof/>
+        </w:rPr>
+        <w:t>2</w:t>
+      </w:r>
+      <w:r>
+        <w:t>.</w:t>
+      </w:r>
+      <w:r>
+        <w:rPr>
+          <w:noProof/>
+        </w:rPr>
+        <w:t>5</w:t>
+      </w:r>
+      <w:r>
+        <w:fldChar w:fldCharType="end"/>
+      </w:r>
+      <w:r>
+        <w:t xml:space="preserve"> na stronie </w:t>
+      </w:r>
+      <w:r>
+        <w:fldChar w:fldCharType="begin"/>
+      </w:r>
+      <w:r>
+        <w:instrText xml:space="preserve"> PAGEREF _Ref347674459 \h </w:instrText>
+      </w:r>
+      <w:r>
+        <w:fldChar w:fldCharType="separate"/>
+      </w:r>
+      <w:r>
+        <w:rPr>
+          <w:noProof/>
+        </w:rPr>
+        <w:t>60</w:t>
+      </w:r>
+      <w:r>
+        <w:fldChar w:fldCharType="end"/>
+      </w:r>
+      <w:r>
+        <w:t>).</w:t>
+      </w:r>
+    </w:p>
+    <w:p>
+      <w:pPr>
+        <w:pStyle w:val="PodpisKodu"/>
+        <w:rPr>
+          <w:lang w:val="en-US"/>
+        </w:rPr>
+      </w:pPr>
+      <w:bookmarkStart w:id="164" w:name="_Ref347673962"/>
+      <w:r>
+        <w:rPr>
+          <w:b/>
+        </w:rPr>
+        <w:t xml:space="preserve">Kod źródłowy </w:t>
+      </w:r>
+      <w:r>
+        <w:rPr>
+          <w:b/>
+        </w:rPr>
+        <w:fldChar w:fldCharType="begin"/>
+      </w:r>
+      <w:r>
+        <w:rPr>
+          <w:b/>
+        </w:rPr>
+        <w:instrText xml:space="preserve"> STYLEREF 1 \s </w:instrText>
+      </w:r>
+      <w:r>
+        <w:rPr>
+          <w:b/>
+        </w:rPr>
+        <w:fldChar w:fldCharType="separate"/>
+      </w:r>
+      <w:r>
+        <w:rPr>
+          <w:b/>
+          <w:noProof/>
+        </w:rPr>
+        <w:t>2</w:t>
+      </w:r>
+      <w:r>
+        <w:rPr>
+          <w:b/>
+        </w:rPr>
+        <w:fldChar w:fldCharType="end"/>
+      </w:r>
+      <w:r>
+        <w:rPr>
+          <w:b/>
+        </w:rPr>
+        <w:t>.</w:t>
+      </w:r>
+      <w:r>
+        <w:rPr>
+          <w:b/>
+        </w:rPr>
+        <w:fldChar w:fldCharType="begin"/>
+      </w:r>
+      <w:r>
+        <w:rPr>
+          <w:b/>
+        </w:rPr>
+        <w:instrText xml:space="preserve"> SEQ Kod_źródłowy \* ARABIC \s 1 </w:instrText>
+      </w:r>
+      <w:r>
+        <w:rPr>
+          <w:b/>
+        </w:rPr>
+        <w:fldChar w:fldCharType="separate"/>
+      </w:r>
+      <w:r>
+        <w:rPr>
+          <w:b/>
+          <w:noProof/>
+          <w:lang w:val="en-US"/>
+        </w:rPr>
+        <w:t>34</w:t>
+      </w:r>
+      <w:r>
+        <w:rPr>
+          <w:b/>
+        </w:rPr>
+        <w:fldChar w:fldCharType="end"/>
+      </w:r>
+      <w:bookmarkEnd w:id="164"/>
+      <w:r>
+        <w:rPr>
+          <w:b/>
+          <w:lang w:val="en-US"/>
+        </w:rPr>
+        <w:t>.</w:t>
+      </w:r>
+      <w:r>
+        <w:rPr>
+          <w:lang w:val="en-US"/>
+        </w:rPr>
+        <w:t xml:space="preserve"> </w:t>
+      </w:r>
+      <w:proofErr w:type="spellStart"/>
+      <w:r>
+        <w:rPr>
+          <w:lang w:val="en-US"/>
+        </w:rPr>
+        <w:t>Przykład</w:t>
+      </w:r>
+      <w:proofErr w:type="spellEnd"/>
+      <w:r>
+        <w:rPr>
+          <w:lang w:val="en-US"/>
+        </w:rPr>
+        <w:t xml:space="preserve"> </w:t>
+      </w:r>
+      <w:proofErr w:type="spellStart"/>
+      <w:r>
+        <w:rPr>
+          <w:lang w:val="en-US"/>
+        </w:rPr>
+        <w:t>tworzenia</w:t>
+      </w:r>
+      <w:proofErr w:type="spellEnd"/>
+      <w:r>
+        <w:rPr>
+          <w:lang w:val="en-US"/>
+        </w:rPr>
+        <w:t xml:space="preserve"> </w:t>
+      </w:r>
+      <w:proofErr w:type="spellStart"/>
+      <w:r>
+        <w:rPr>
+          <w:lang w:val="en-US"/>
+        </w:rPr>
+        <w:t>tekstu</w:t>
+      </w:r>
+      <w:proofErr w:type="spellEnd"/>
+      <w:r>
+        <w:rPr>
+          <w:lang w:val="en-US"/>
+        </w:rPr>
+        <w:t xml:space="preserve"> </w:t>
+      </w:r>
+      <w:proofErr w:type="spellStart"/>
+      <w:r>
+        <w:rPr>
+          <w:lang w:val="en-US"/>
+        </w:rPr>
+        <w:t>statycznego</w:t>
+      </w:r>
+      <w:proofErr w:type="spellEnd"/>
+    </w:p>
+    <w:p>
+      <w:pPr>
+        <w:pStyle w:val="Kodrdowy"/>
+        <w:rPr>
+          <w:lang w:val="en-US"/>
+        </w:rPr>
+      </w:pPr>
+      <w:proofErr w:type="spellStart"/>
+      <w:r>
+        <w:rPr>
+          <w:lang w:val="en-US"/>
+        </w:rPr>
+        <w:t>stTitle</w:t>
+      </w:r>
+      <w:proofErr w:type="spellEnd"/>
+      <w:r>
+        <w:rPr>
+          <w:lang w:val="en-US"/>
+        </w:rPr>
+        <w:t xml:space="preserve"> = </w:t>
+      </w:r>
+      <w:proofErr w:type="spellStart"/>
+      <w:r>
+        <w:rPr>
+          <w:lang w:val="en-US"/>
+        </w:rPr>
+        <w:t>guiCreateWindow</w:t>
+      </w:r>
+      <w:proofErr w:type="spellEnd"/>
+      <w:r>
+        <w:rPr>
+          <w:lang w:val="en-US"/>
+        </w:rPr>
+        <w:t>(</w:t>
+      </w:r>
+      <w:r>
+        <w:rPr>
+          <w:color w:val="A31515"/>
+          <w:lang w:val="en-US"/>
+        </w:rPr>
+        <w:t>"</w:t>
+      </w:r>
+      <w:proofErr w:type="spellStart"/>
+      <w:r>
+        <w:rPr>
+          <w:color w:val="A31515"/>
+          <w:lang w:val="en-US"/>
+        </w:rPr>
+        <w:t>statictext</w:t>
+      </w:r>
+      <w:proofErr w:type="spellEnd"/>
+      <w:r>
+        <w:rPr>
+          <w:color w:val="A31515"/>
+          <w:lang w:val="en-US"/>
+        </w:rPr>
+        <w:t>"</w:t>
+      </w:r>
+      <w:r>
+        <w:rPr>
+          <w:lang w:val="en-US"/>
+        </w:rPr>
+        <w:t>,</w:t>
+      </w:r>
+    </w:p>
+    <w:p>
+      <w:pPr>
+        <w:pStyle w:val="Kodrdowy"/>
+      </w:pPr>
+      <w:r>
+        <w:t xml:space="preserve">    </w:t>
+      </w:r>
+      <w:r>
+        <w:rPr>
+          <w:color w:val="A31515"/>
+        </w:rPr>
+        <w:t>"</w:t>
+      </w:r>
+      <w:proofErr w:type="spellStart"/>
+      <w:r>
+        <w:rPr>
+          <w:color w:val="A31515"/>
+        </w:rPr>
+        <w:t>Przykladowy</w:t>
+      </w:r>
+      <w:proofErr w:type="spellEnd"/>
+      <w:r>
+        <w:rPr>
+          <w:color w:val="A31515"/>
+        </w:rPr>
+        <w:t xml:space="preserve"> tekst</w:t>
+      </w:r>
+      <w:r>
+        <w:rPr>
+          <w:color w:val="A31515"/>
+        </w:rPr>
+        <w:t>"</w:t>
+      </w:r>
+      <w:r>
+        <w:t>,</w:t>
+      </w:r>
+    </w:p>
+    <w:p>
+      <w:pPr>
+        <w:pStyle w:val="Kodrdowy"/>
+      </w:pPr>
+      <w:r>
+        <w:t xml:space="preserve">    WS_VISIBLE,</w:t>
+      </w:r>
+      <w:r>
+        <w:t xml:space="preserve">   </w:t>
+      </w:r>
+      <w:r>
+        <w:rPr>
+          <w:color w:val="008000"/>
+        </w:rPr>
+        <w:t>// Styl</w:t>
+      </w:r>
+    </w:p>
+    <w:p>
+      <w:pPr>
+        <w:pStyle w:val="Kodrdowy"/>
+        <w:rPr>
+          <w:color w:val="008000"/>
+        </w:rPr>
+      </w:pPr>
+      <w:r>
+        <w:t xml:space="preserve">    IDC_ST_TITLE, </w:t>
+      </w:r>
+      <w:r>
+        <w:rPr>
+          <w:color w:val="008000"/>
+        </w:rPr>
+        <w:t>// Id tworzonej k</w:t>
+      </w:r>
+      <w:bookmarkStart w:id="165" w:name="_GoBack"/>
+      <w:bookmarkEnd w:id="165"/>
+      <w:r>
+        <w:rPr>
+          <w:color w:val="008000"/>
+        </w:rPr>
+        <w:t>ontrolki</w:t>
+      </w:r>
+    </w:p>
+    <w:p>
+      <w:pPr>
+        <w:pStyle w:val="Kodrdowy"/>
+      </w:pPr>
+      <w:r>
+        <w:t xml:space="preserve">    IDC_ST_TITLE, </w:t>
+      </w:r>
+      <w:r>
+        <w:rPr>
+          <w:color w:val="008000"/>
+        </w:rPr>
+        <w:t>// Id kontrolki po lewej stronie</w:t>
+      </w:r>
+    </w:p>
+    <w:p>
+      <w:pPr>
+        <w:pStyle w:val="Kodrdowy"/>
+        <w:rPr>
+          <w:color w:val="008000"/>
+        </w:rPr>
+      </w:pPr>
+      <w:r>
+        <w:t xml:space="preserve">    IDC_ST_TITLE, </w:t>
+      </w:r>
+      <w:r>
+        <w:rPr>
+          <w:color w:val="008000"/>
+        </w:rPr>
+        <w:t>// Id kontrolki po prawej stronie</w:t>
+      </w:r>
+    </w:p>
+    <w:p>
+      <w:pPr>
+        <w:pStyle w:val="Kodrdowy"/>
+      </w:pPr>
+      <w:r>
+        <w:t xml:space="preserve">    </w:t>
+      </w:r>
+      <w:r>
+        <w:t xml:space="preserve">IDC_ST_TITLE, </w:t>
+      </w:r>
+      <w:r>
+        <w:rPr>
+          <w:color w:val="008000"/>
+        </w:rPr>
+        <w:t>// Id kontrolki na górze</w:t>
+      </w:r>
+    </w:p>
+    <w:p>
+      <w:pPr>
+        <w:pStyle w:val="Kodrdowy"/>
+      </w:pPr>
+      <w:r>
+        <w:t xml:space="preserve">    </w:t>
+      </w:r>
+      <w:r>
+        <w:t>IDC_ST_TITLE,</w:t>
+      </w:r>
+      <w:r>
+        <w:t xml:space="preserve"> </w:t>
+      </w:r>
+      <w:r>
+        <w:rPr>
+          <w:color w:val="008000"/>
+        </w:rPr>
+        <w:t>// Id kontrolki na dole</w:t>
+      </w:r>
+    </w:p>
+    <w:p>
+      <w:pPr>
+        <w:pStyle w:val="Kodrdowy"/>
+        <w:rPr>
+          <w:lang w:val="en-US"/>
+        </w:rPr>
+      </w:pPr>
+      <w:r>
+        <w:rPr>
+          <w:lang w:val="en-US"/>
+        </w:rPr>
+        <w:t xml:space="preserve">    </w:t>
+      </w:r>
+      <w:r>
+        <w:rPr>
+          <w:lang w:val="en-US"/>
+        </w:rPr>
+        <w:t xml:space="preserve">ST_TITLE_X, </w:t>
+      </w:r>
+      <w:r>
+        <w:rPr>
+          <w:lang w:val="en-US"/>
+        </w:rPr>
+        <w:t>ST_TITLE_Y,</w:t>
+      </w:r>
+      <w:r>
+        <w:rPr>
+          <w:lang w:val="en-US"/>
+        </w:rPr>
+        <w:t xml:space="preserve"> </w:t>
+      </w:r>
+      <w:r>
+        <w:rPr>
+          <w:color w:val="008000"/>
+          <w:lang w:val="en-US"/>
+        </w:rPr>
+        <w:t xml:space="preserve">// </w:t>
+      </w:r>
+      <w:proofErr w:type="spellStart"/>
+      <w:r>
+        <w:rPr>
+          <w:color w:val="008000"/>
+          <w:lang w:val="en-US"/>
+        </w:rPr>
+        <w:t>Pozycja</w:t>
+      </w:r>
+      <w:proofErr w:type="spellEnd"/>
+    </w:p>
+    <w:p>
+      <w:pPr>
+        <w:pStyle w:val="Kodrdowy"/>
+        <w:rPr>
+          <w:lang w:val="en-US"/>
+        </w:rPr>
+      </w:pPr>
+      <w:r>
+        <w:rPr>
+          <w:lang w:val="en-US"/>
+        </w:rPr>
+        <w:t xml:space="preserve">    ST_TITLE_W, </w:t>
+      </w:r>
+      <w:r>
+        <w:rPr>
+          <w:lang w:val="en-US"/>
+        </w:rPr>
+        <w:t>ST_TITLE_H,</w:t>
+      </w:r>
+      <w:r>
+        <w:rPr>
+          <w:lang w:val="en-US"/>
+        </w:rPr>
+        <w:t xml:space="preserve"> </w:t>
+      </w:r>
+      <w:r>
+        <w:rPr>
+          <w:color w:val="008000"/>
+          <w:lang w:val="en-US"/>
+        </w:rPr>
+        <w:t xml:space="preserve">// </w:t>
+      </w:r>
+      <w:proofErr w:type="spellStart"/>
+      <w:r>
+        <w:rPr>
+          <w:color w:val="008000"/>
+          <w:lang w:val="en-US"/>
+        </w:rPr>
+        <w:t>Rozmiar</w:t>
+      </w:r>
+      <w:proofErr w:type="spellEnd"/>
+    </w:p>
+    <w:p>
+      <w:pPr>
+        <w:pStyle w:val="Kodrdowy"/>
+        <w:rPr>
+          <w:color w:val="008000"/>
+        </w:rPr>
+      </w:pPr>
+      <w:r>
+        <w:t xml:space="preserve">    (</w:t>
+      </w:r>
+      <w:proofErr w:type="spellStart"/>
+      <w:r>
+        <w:rPr>
+          <w:color w:val="0000FF"/>
+        </w:rPr>
+        <w:t>struct</w:t>
+      </w:r>
+      <w:proofErr w:type="spellEnd"/>
+      <w:r>
+        <w:t xml:space="preserve"> </w:t>
+      </w:r>
+      <w:proofErr w:type="spellStart"/>
+      <w:r>
+        <w:t>guiWindow</w:t>
+      </w:r>
+      <w:proofErr w:type="spellEnd"/>
+      <w:r>
+        <w:t xml:space="preserve"> *) </w:t>
+      </w:r>
+      <w:proofErr w:type="spellStart"/>
+      <w:r>
+        <w:t>wndPlayer</w:t>
+      </w:r>
+      <w:proofErr w:type="spellEnd"/>
+      <w:r>
+        <w:t xml:space="preserve">, </w:t>
+      </w:r>
+      <w:r>
+        <w:rPr>
+          <w:color w:val="008000"/>
+        </w:rPr>
+        <w:t>// Wskaźnik na okno rodzica</w:t>
+      </w:r>
+    </w:p>
+    <w:p>
+      <w:pPr>
+        <w:pStyle w:val="Kodrdowy"/>
+        <w:rPr>
+          <w:lang w:val="en-US"/>
+        </w:rPr>
+      </w:pPr>
+      <w:r>
+        <w:t xml:space="preserve">    </w:t>
+      </w:r>
+      <w:r>
+        <w:rPr>
+          <w:lang w:val="en-US"/>
+        </w:rPr>
+        <w:t>0</w:t>
+      </w:r>
+      <w:r>
+        <w:rPr>
+          <w:lang w:val="en-US"/>
+        </w:rPr>
+        <w:t xml:space="preserve"> </w:t>
+      </w:r>
+      <w:r>
+        <w:rPr>
+          <w:color w:val="008000"/>
+          <w:lang w:val="en-US"/>
+        </w:rPr>
+        <w:t xml:space="preserve">// Dane </w:t>
+      </w:r>
+      <w:proofErr w:type="spellStart"/>
+      <w:r>
+        <w:rPr>
+          <w:color w:val="008000"/>
+          <w:lang w:val="en-US"/>
+        </w:rPr>
+        <w:t>dodatkowe</w:t>
+      </w:r>
+      <w:proofErr w:type="spellEnd"/>
+    </w:p>
+    <w:p>
+      <w:pPr>
+        <w:pStyle w:val="Kodrdowy"/>
+        <w:rPr>
+          <w:lang w:val="en-US"/>
+        </w:rPr>
+      </w:pPr>
+      <w:r>
+        <w:rPr>
+          <w:lang w:val="en-US"/>
+        </w:rPr>
+        <w:t>);</w:t>
+      </w:r>
+    </w:p>
+    <w:p>
+      <w:pPr>
+        <w:jc w:val="center"/>
+        <w:rPr>
+          <w:lang w:val="en-US"/>
+        </w:rPr>
+      </w:pPr>
+      <w:r>
+        <w:rPr>
+          <w:lang w:val="en-US"/>
+        </w:rPr>
+        <w:t>!!!!!!!!!!!!!!!!!!!!!!!!!!!!!!!!!!!!!OBRAZEK!!!!!!!!!!!!!!!!!!!</w:t>
+      </w:r>
+    </w:p>
+    <w:p>
+      <w:pPr>
+        <w:pStyle w:val="Podpis"/>
+      </w:pPr>
+      <w:bookmarkStart w:id="166" w:name="_Ref347674450"/>
+      <w:bookmarkStart w:id="167" w:name="_Ref347674459"/>
+      <w:r>
+        <w:rPr>
+          <w:b/>
+        </w:rPr>
+        <w:t xml:space="preserve">Rysunek </w:t>
+      </w:r>
+      <w:r>
+        <w:rPr>
+          <w:b/>
+        </w:rPr>
+        <w:fldChar w:fldCharType="begin"/>
+      </w:r>
+      <w:r>
+        <w:rPr>
+          <w:b/>
+        </w:rPr>
+        <w:instrText xml:space="preserve"> STYLEREF 1 \s </w:instrText>
+      </w:r>
+      <w:r>
+        <w:rPr>
+          <w:b/>
+        </w:rPr>
+        <w:fldChar w:fldCharType="separate"/>
+      </w:r>
+      <w:r>
+        <w:rPr>
+          <w:b/>
+          <w:noProof/>
+        </w:rPr>
+        <w:t>2</w:t>
+      </w:r>
+      <w:r>
+        <w:rPr>
+          <w:b/>
+        </w:rPr>
+        <w:fldChar w:fldCharType="end"/>
+      </w:r>
+      <w:r>
+        <w:rPr>
+          <w:b/>
+        </w:rPr>
+        <w:t>.</w:t>
+      </w:r>
+      <w:r>
+        <w:rPr>
+          <w:b/>
+        </w:rPr>
+        <w:fldChar w:fldCharType="begin"/>
+      </w:r>
+      <w:r>
+        <w:rPr>
+          <w:b/>
+        </w:rPr>
+        <w:instrText xml:space="preserve"> SEQ Rysunek \* ARABIC \s 1 </w:instrText>
+      </w:r>
+      <w:r>
+        <w:rPr>
+          <w:b/>
+        </w:rPr>
+        <w:fldChar w:fldCharType="separate"/>
+      </w:r>
+      <w:r>
+        <w:rPr>
+          <w:b/>
+          <w:noProof/>
+        </w:rPr>
+        <w:t>5</w:t>
+      </w:r>
+      <w:r>
+        <w:rPr>
+          <w:b/>
+        </w:rPr>
+        <w:fldChar w:fldCharType="end"/>
+      </w:r>
+      <w:bookmarkEnd w:id="166"/>
+      <w:r>
+        <w:rPr>
+          <w:b/>
+        </w:rPr>
+        <w:t>.</w:t>
+      </w:r>
+      <w:r>
+        <w:t xml:space="preserve"> Kontrolka „</w:t>
+      </w:r>
+      <w:r>
+        <w:rPr>
+          <w:i/>
+        </w:rPr>
+        <w:t>tekst statyczny</w:t>
+      </w:r>
+      <w:r>
+        <w:t>”</w:t>
+      </w:r>
+      <w:bookmarkEnd w:id="167"/>
+    </w:p>
+    <w:p>
+      <w:pPr>
+        <w:pStyle w:val="Podpis"/>
+      </w:pPr>
+      <w:r>
+        <w:t>Źródło: Opracowanie własne</w:t>
+      </w:r>
+    </w:p>
+    <w:p>
+      <w:pPr>
+        <w:ind w:firstLine="0"/>
+      </w:pPr>
+      <w:r>
+        <w:t xml:space="preserve">Zdefiniowanie jakie inne kontrolki znajdują się w otoczeniu </w:t>
+      </w:r>
+      <w:r>
+        <w:t>tworzonego elementu „</w:t>
+      </w:r>
+      <w:r>
+        <w:rPr>
+          <w:i/>
+        </w:rPr>
+        <w:t>GUI</w:t>
+      </w:r>
+      <w:r>
+        <w:t>” umożliwia nawigację po interfejsie przy pomocy przycisków kierunkowych pilota lub klawiatury.</w:t>
+      </w:r>
+    </w:p>
+    <w:p>
+      <w:pPr>
+        <w:ind w:firstLine="0"/>
+      </w:pPr>
+      <w:r>
+        <w:tab/>
+      </w:r>
+      <w:r>
+        <w:t xml:space="preserve">Ze można </w:t>
+      </w:r>
+      <w:proofErr w:type="spellStart"/>
+      <w:r>
+        <w:t>wysylac</w:t>
+      </w:r>
+      <w:proofErr w:type="spellEnd"/>
+      <w:r>
+        <w:t xml:space="preserve"> </w:t>
+      </w:r>
+      <w:proofErr w:type="spellStart"/>
+      <w:r>
+        <w:t>msg</w:t>
+      </w:r>
+      <w:proofErr w:type="spellEnd"/>
+      <w:r>
+        <w:t xml:space="preserve">, jak i co </w:t>
+      </w:r>
+      <w:proofErr w:type="spellStart"/>
+      <w:r>
+        <w:t>robia</w:t>
+      </w:r>
+      <w:proofErr w:type="spellEnd"/>
+      <w:r>
+        <w:t>.</w:t>
+      </w:r>
+    </w:p>
+    <w:p>
+      <w:pPr>
+        <w:pStyle w:val="Nagwek4"/>
+      </w:pPr>
+      <w:bookmarkStart w:id="168" w:name="_Toc347594578"/>
+      <w:r>
+        <w:t>Przycisk</w:t>
+      </w:r>
+      <w:bookmarkEnd w:id="168"/>
     </w:p>
     <w:p>
       <w:proofErr w:type="spellStart"/>
@@ -33440,46 +35840,12 @@
       <w:pPr>
         <w:pStyle w:val="Nagwek4"/>
       </w:pPr>
-      <w:bookmarkStart w:id="162" w:name="_Toc347594577"/>
-      <w:r>
-        <w:t>Tekst statyczny</w:t>
-      </w:r>
-      <w:bookmarkEnd w:id="162"/>
-    </w:p>
-    <w:p>
-      <w:proofErr w:type="spellStart"/>
-      <w:r>
-        <w:t>Asdasdasda</w:t>
-      </w:r>
-      <w:proofErr w:type="spellEnd"/>
-    </w:p>
-    <w:p>
-      <w:pPr>
-        <w:pStyle w:val="Nagwek4"/>
-      </w:pPr>
-      <w:bookmarkStart w:id="163" w:name="_Toc347594578"/>
-      <w:r>
-        <w:t>Przycisk</w:t>
-      </w:r>
-      <w:bookmarkEnd w:id="163"/>
-    </w:p>
-    <w:p>
-      <w:proofErr w:type="spellStart"/>
-      <w:r>
-        <w:t>Asdasdsad</w:t>
-      </w:r>
-      <w:proofErr w:type="spellEnd"/>
-    </w:p>
-    <w:p>
-      <w:pPr>
-        <w:pStyle w:val="Nagwek4"/>
-      </w:pPr>
-      <w:bookmarkStart w:id="164" w:name="_Toc347594579"/>
+      <w:bookmarkStart w:id="169" w:name="_Toc347594579"/>
       <w:r>
         <w:lastRenderedPageBreak/>
         <w:t>Pasek postępu</w:t>
       </w:r>
-      <w:bookmarkEnd w:id="164"/>
+      <w:bookmarkEnd w:id="169"/>
     </w:p>
     <w:p>
       <w:proofErr w:type="spellStart"/>
@@ -33502,11 +35868,11 @@
       <w:pPr>
         <w:pStyle w:val="Nagwek1"/>
       </w:pPr>
-      <w:bookmarkStart w:id="165" w:name="_Toc347594580"/>
+      <w:bookmarkStart w:id="170" w:name="_Toc347594580"/>
       <w:r>
         <w:t>Aplikacja demonstracyjna</w:t>
       </w:r>
-      <w:bookmarkEnd w:id="165"/>
+      <w:bookmarkEnd w:id="170"/>
     </w:p>
     <w:p>
       <w:proofErr w:type="spellStart"/>
@@ -33519,11 +35885,11 @@
       <w:pPr>
         <w:pStyle w:val="Nagwek2"/>
       </w:pPr>
-      <w:bookmarkStart w:id="166" w:name="_Toc347594581"/>
+      <w:bookmarkStart w:id="171" w:name="_Toc347594581"/>
       <w:r>
         <w:t>Założenia</w:t>
       </w:r>
-      <w:bookmarkEnd w:id="166"/>
+      <w:bookmarkEnd w:id="171"/>
     </w:p>
     <w:p>
       <w:proofErr w:type="spellStart"/>
@@ -33536,11 +35902,11 @@
       <w:pPr>
         <w:pStyle w:val="Nagwek2"/>
       </w:pPr>
-      <w:bookmarkStart w:id="167" w:name="_Toc347594582"/>
+      <w:bookmarkStart w:id="172" w:name="_Toc347594582"/>
       <w:r>
         <w:t>Interfejs użytkownika</w:t>
       </w:r>
-      <w:bookmarkEnd w:id="167"/>
+      <w:bookmarkEnd w:id="172"/>
     </w:p>
     <w:p>
       <w:proofErr w:type="spellStart"/>
@@ -33569,11 +35935,11 @@
         </w:numPr>
         <w:ind w:left="432" w:hanging="432"/>
       </w:pPr>
-      <w:bookmarkStart w:id="168" w:name="_Toc347594583"/>
+      <w:bookmarkStart w:id="173" w:name="_Toc347594583"/>
       <w:r>
         <w:t>Zawartość dodatkowej płyty CD</w:t>
       </w:r>
-      <w:bookmarkEnd w:id="168"/>
+      <w:bookmarkEnd w:id="173"/>
     </w:p>
     <w:p>
       <w:pPr>
@@ -33604,7 +35970,7 @@
           <w:numId w:val="0"/>
         </w:numPr>
       </w:pPr>
-      <w:bookmarkStart w:id="169" w:name="_Toc347594584"/>
+      <w:bookmarkStart w:id="174" w:name="_Toc347594584"/>
       <w:r>
         <w:lastRenderedPageBreak/>
         <w:t>Bibliogra</w:t>
@@ -33612,7 +35978,7 @@
       <w:r>
         <w:t>fia</w:t>
       </w:r>
-      <w:bookmarkEnd w:id="169"/>
+      <w:bookmarkEnd w:id="174"/>
     </w:p>
     <w:p>
       <w:pPr>
@@ -34397,7 +36763,7 @@
         </w:rPr>
         <w:br w:type="page"/>
       </w:r>
-      <w:bookmarkStart w:id="170" w:name="_Toc347594585"/>
+      <w:bookmarkStart w:id="175" w:name="_Toc347594585"/>
       <w:r>
         <w:lastRenderedPageBreak/>
         <w:t>Spis</w:t>
@@ -34411,7 +36777,7 @@
       <w:r>
         <w:t>tabel</w:t>
       </w:r>
-      <w:bookmarkEnd w:id="170"/>
+      <w:bookmarkEnd w:id="175"/>
       <w:r>
         <w:rPr>
           <w:lang w:val="en-US"/>
@@ -34527,7 +36893,21 @@
             <w:rStyle w:val="Hipercze"/>
             <w:noProof/>
           </w:rPr>
-          <w:t>Tabela 2.2. Lista poleceń układu graficznego FPGA</w:t>
+          <w:t>Tabela 2.2. Lista poleceń uk</w:t>
+        </w:r>
+        <w:r>
+          <w:rPr>
+            <w:rStyle w:val="Hipercze"/>
+            <w:noProof/>
+          </w:rPr>
+          <w:t>ł</w:t>
+        </w:r>
+        <w:r>
+          <w:rPr>
+            <w:rStyle w:val="Hipercze"/>
+            <w:noProof/>
+          </w:rPr>
+          <w:t>adu graficznego FPGA</w:t>
         </w:r>
         <w:r>
           <w:rPr>
@@ -34618,7 +36998,7 @@
           <w:lang w:val="en-US"/>
         </w:rPr>
       </w:pPr>
-      <w:bookmarkStart w:id="171" w:name="_Toc347594586"/>
+      <w:bookmarkStart w:id="176" w:name="_Toc347594586"/>
       <w:r>
         <w:lastRenderedPageBreak/>
         <w:t>Spis</w:t>
@@ -34632,7 +37012,7 @@
       <w:r>
         <w:t>rysunków</w:t>
       </w:r>
-      <w:bookmarkEnd w:id="171"/>
+      <w:bookmarkEnd w:id="176"/>
     </w:p>
     <w:p>
       <w:pPr>
@@ -35117,7 +37497,7 @@
           <w:lang w:val="en-US"/>
         </w:rPr>
       </w:pPr>
-      <w:bookmarkStart w:id="172" w:name="_Toc347594587"/>
+      <w:bookmarkStart w:id="177" w:name="_Toc347594587"/>
       <w:r>
         <w:lastRenderedPageBreak/>
         <w:t>Spis</w:t>
@@ -35140,7 +37520,7 @@
       <w:r>
         <w:t>źródłowych</w:t>
       </w:r>
-      <w:bookmarkEnd w:id="172"/>
+      <w:bookmarkEnd w:id="177"/>
     </w:p>
     <w:p>
       <w:pPr>
@@ -38557,7 +40937,7 @@
   <w:abstractNum w:abstractNumId="0">
     <w:nsid w:val="FFFFFF7C"/>
     <w:multiLevelType w:val="singleLevel"/>
-    <w:tmpl w:val="D3E6CC48"/>
+    <w:tmpl w:val="3CFCDF5C"/>
     <w:lvl w:ilvl="0">
       <w:start w:val="1"/>
       <w:numFmt w:val="decimal"/>
@@ -38574,7 +40954,7 @@
   <w:abstractNum w:abstractNumId="1">
     <w:nsid w:val="FFFFFF7D"/>
     <w:multiLevelType w:val="singleLevel"/>
-    <w:tmpl w:val="BA5CF0BA"/>
+    <w:tmpl w:val="771A8C28"/>
     <w:lvl w:ilvl="0">
       <w:start w:val="1"/>
       <w:numFmt w:val="decimal"/>
@@ -38591,7 +40971,7 @@
   <w:abstractNum w:abstractNumId="2">
     <w:nsid w:val="FFFFFF7E"/>
     <w:multiLevelType w:val="singleLevel"/>
-    <w:tmpl w:val="A826674E"/>
+    <w:tmpl w:val="2B98C948"/>
     <w:lvl w:ilvl="0">
       <w:start w:val="1"/>
       <w:numFmt w:val="decimal"/>
@@ -38608,7 +40988,7 @@
   <w:abstractNum w:abstractNumId="3">
     <w:nsid w:val="FFFFFF7F"/>
     <w:multiLevelType w:val="singleLevel"/>
-    <w:tmpl w:val="4216BBE6"/>
+    <w:tmpl w:val="84D68E30"/>
     <w:lvl w:ilvl="0">
       <w:start w:val="1"/>
       <w:numFmt w:val="decimal"/>
@@ -38625,7 +41005,7 @@
   <w:abstractNum w:abstractNumId="4">
     <w:nsid w:val="FFFFFF80"/>
     <w:multiLevelType w:val="singleLevel"/>
-    <w:tmpl w:val="4B8ED4BC"/>
+    <w:tmpl w:val="764A93E4"/>
     <w:lvl w:ilvl="0">
       <w:start w:val="1"/>
       <w:numFmt w:val="bullet"/>
@@ -38645,7 +41025,7 @@
   <w:abstractNum w:abstractNumId="5">
     <w:nsid w:val="FFFFFF81"/>
     <w:multiLevelType w:val="singleLevel"/>
-    <w:tmpl w:val="F7F2C1FA"/>
+    <w:tmpl w:val="B91CEC40"/>
     <w:lvl w:ilvl="0">
       <w:start w:val="1"/>
       <w:numFmt w:val="bullet"/>
@@ -38665,7 +41045,7 @@
   <w:abstractNum w:abstractNumId="6">
     <w:nsid w:val="FFFFFF82"/>
     <w:multiLevelType w:val="singleLevel"/>
-    <w:tmpl w:val="77F0B882"/>
+    <w:tmpl w:val="D1183104"/>
     <w:lvl w:ilvl="0">
       <w:start w:val="1"/>
       <w:numFmt w:val="bullet"/>
@@ -38685,7 +41065,7 @@
   <w:abstractNum w:abstractNumId="7">
     <w:nsid w:val="FFFFFF83"/>
     <w:multiLevelType w:val="singleLevel"/>
-    <w:tmpl w:val="03229FD6"/>
+    <w:tmpl w:val="F92E0616"/>
     <w:lvl w:ilvl="0">
       <w:start w:val="1"/>
       <w:numFmt w:val="bullet"/>
@@ -38705,7 +41085,7 @@
   <w:abstractNum w:abstractNumId="8">
     <w:nsid w:val="FFFFFF88"/>
     <w:multiLevelType w:val="singleLevel"/>
-    <w:tmpl w:val="D0A028DE"/>
+    <w:tmpl w:val="0BA4CFFC"/>
     <w:lvl w:ilvl="0">
       <w:start w:val="1"/>
       <w:numFmt w:val="decimal"/>
@@ -38722,7 +41102,7 @@
   <w:abstractNum w:abstractNumId="9">
     <w:nsid w:val="FFFFFF89"/>
     <w:multiLevelType w:val="singleLevel"/>
-    <w:tmpl w:val="89C030D0"/>
+    <w:tmpl w:val="34309336"/>
     <w:lvl w:ilvl="0">
       <w:start w:val="1"/>
       <w:numFmt w:val="bullet"/>
@@ -43192,7 +45572,7 @@
 </file>
 
 <file path=customXml/itemProps1.xml><?xml version="1.0" encoding="utf-8"?>
-<ds:datastoreItem xmlns:ds="http://schemas.openxmlformats.org/officeDocument/2006/customXml" ds:itemID="{A582E70E-AEF9-4C89-9DF5-2E49A2BF92FE}">
+<ds:datastoreItem xmlns:ds="http://schemas.openxmlformats.org/officeDocument/2006/customXml" ds:itemID="{77867DFF-58FC-4DA1-8107-7D560A8B2393}">
   <ds:schemaRefs>
     <ds:schemaRef ds:uri="http://schemas.openxmlformats.org/officeDocument/2006/bibliography"/>
   </ds:schemaRefs>

--- a/trunk/doc/thesis/Praca.docx
+++ b/trunk/doc/thesis/Praca.docx
@@ -5811,7 +5811,7 @@
         <w:rPr>
           <w:noProof/>
         </w:rPr>
-        <w:t>5</w:t>
+        <w:t>9</w:t>
       </w:r>
       <w:r>
         <w:fldChar w:fldCharType="end"/>
@@ -6131,7 +6131,7 @@
           <v:shape id="_x0000_i1025" type="#_x0000_t75" style="width:6in;height:269.25pt" o:ole="">
             <v:imagedata r:id="rId10" o:title=""/>
           </v:shape>
-          <o:OLEObject Type="Embed" ProgID="Photoshop.Image.11" ShapeID="_x0000_i1025" DrawAspect="Content" ObjectID="_1421431752" r:id="rId11">
+          <o:OLEObject Type="Embed" ProgID="Photoshop.Image.11" ShapeID="_x0000_i1025" DrawAspect="Content" ObjectID="_1421441256" r:id="rId11">
             <o:FieldCodes>\s</o:FieldCodes>
           </o:OLEObject>
         </w:object>
@@ -6583,7 +6583,7 @@
         <w:rPr>
           <w:noProof/>
         </w:rPr>
-        <w:t>5</w:t>
+        <w:t>14</w:t>
       </w:r>
       <w:r>
         <w:rPr>
@@ -6727,7 +6727,7 @@
         <w:rPr>
           <w:noProof/>
         </w:rPr>
-        <w:t>5</w:t>
+        <w:t>14</w:t>
       </w:r>
       <w:r>
         <w:rPr>
@@ -7586,7 +7586,7 @@
         <w:rPr>
           <w:noProof/>
         </w:rPr>
-        <w:t>5</w:t>
+        <w:t>9</w:t>
       </w:r>
       <w:r>
         <w:fldChar w:fldCharType="end"/>
@@ -7939,7 +7939,7 @@
         <w:rPr>
           <w:noProof/>
         </w:rPr>
-        <w:t>5</w:t>
+        <w:t>12</w:t>
       </w:r>
       <w:r>
         <w:fldChar w:fldCharType="end"/>
@@ -7995,7 +7995,7 @@
         <w:rPr>
           <w:noProof/>
         </w:rPr>
-        <w:t>49</w:t>
+        <w:t>57</w:t>
       </w:r>
       <w:r>
         <w:fldChar w:fldCharType="end"/>
@@ -8376,7 +8376,7 @@
               <w:rPr>
                 <w:noProof/>
               </w:rPr>
-              <w:t>5</w:t>
+              <w:t>24</w:t>
             </w:r>
             <w:r>
               <w:fldChar w:fldCharType="end"/>
@@ -8488,7 +8488,7 @@
               <w:fldChar w:fldCharType="separate"/>
             </w:r>
             <w:r>
-              <w:t>2.3.2</w:t>
+              <w:t>0</w:t>
             </w:r>
             <w:r>
               <w:fldChar w:fldCharType="end"/>
@@ -8509,7 +8509,7 @@
               <w:rPr>
                 <w:noProof/>
               </w:rPr>
-              <w:t>5</w:t>
+              <w:t>25</w:t>
             </w:r>
             <w:r>
               <w:fldChar w:fldCharType="end"/>
@@ -10634,22 +10634,27 @@
         <w:fldChar w:fldCharType="separate"/>
       </w:r>
       <w:r>
-        <w:t>Kod </w:t>
-      </w:r>
-      <w:r>
-        <w:t xml:space="preserve">źródłowy </w:t>
-      </w:r>
-      <w:r>
-        <w:rPr>
+        <w:rPr>
+          <w:b/>
+        </w:rPr>
+        <w:t xml:space="preserve">Kod źródłowy </w:t>
+      </w:r>
+      <w:r>
+        <w:rPr>
+          <w:b/>
           <w:noProof/>
         </w:rPr>
         <w:t>2</w:t>
       </w:r>
       <w:r>
+        <w:rPr>
+          <w:b/>
+        </w:rPr>
         <w:t>.</w:t>
       </w:r>
       <w:r>
         <w:rPr>
+          <w:b/>
           <w:noProof/>
         </w:rPr>
         <w:t>3</w:t>
@@ -11460,19 +11465,27 @@
         <w:fldChar w:fldCharType="separate"/>
       </w:r>
       <w:r>
+        <w:rPr>
+          <w:b/>
+        </w:rPr>
         <w:t xml:space="preserve">Kod źródłowy </w:t>
       </w:r>
       <w:r>
         <w:rPr>
+          <w:b/>
           <w:noProof/>
         </w:rPr>
         <w:t>2</w:t>
       </w:r>
       <w:r>
+        <w:rPr>
+          <w:b/>
+        </w:rPr>
         <w:t>.</w:t>
       </w:r>
       <w:r>
         <w:rPr>
+          <w:b/>
           <w:noProof/>
         </w:rPr>
         <w:t>5</w:t>
@@ -11988,7 +12001,7 @@
         <w:rPr>
           <w:noProof/>
         </w:rPr>
-        <w:t>26</w:t>
+        <w:t>27</w:t>
       </w:r>
       <w:r>
         <w:fldChar w:fldCharType="end"/>
@@ -12240,19 +12253,27 @@
         <w:fldChar w:fldCharType="separate"/>
       </w:r>
       <w:r>
+        <w:rPr>
+          <w:b/>
+        </w:rPr>
         <w:t xml:space="preserve">Kod źródłowy </w:t>
       </w:r>
       <w:r>
         <w:rPr>
+          <w:b/>
           <w:noProof/>
         </w:rPr>
         <w:t>2</w:t>
       </w:r>
       <w:r>
+        <w:rPr>
+          <w:b/>
+        </w:rPr>
         <w:t>.</w:t>
       </w:r>
       <w:r>
         <w:rPr>
+          <w:b/>
           <w:noProof/>
         </w:rPr>
         <w:t>7</w:t>
@@ -12279,7 +12300,7 @@
         <w:rPr>
           <w:noProof/>
         </w:rPr>
-        <w:t>26</w:t>
+        <w:t>27</w:t>
       </w:r>
       <w:r>
         <w:fldChar w:fldCharType="end"/>
@@ -12818,7 +12839,7 @@
         <w:rPr>
           <w:noProof/>
         </w:rPr>
-        <w:t>27</w:t>
+        <w:t>28</w:t>
       </w:r>
       <w:r>
         <w:fldChar w:fldCharType="end"/>
@@ -13561,7 +13582,7 @@
         <w:rPr>
           <w:noProof/>
         </w:rPr>
-        <w:t>28</w:t>
+        <w:t>29</w:t>
       </w:r>
       <w:r>
         <w:fldChar w:fldCharType="end"/>
@@ -14563,7 +14584,7 @@
         <w:rPr>
           <w:noProof/>
         </w:rPr>
-        <w:t>29</w:t>
+        <w:t>30</w:t>
       </w:r>
       <w:r>
         <w:fldChar w:fldCharType="end"/>
@@ -15355,19 +15376,27 @@
         <w:fldChar w:fldCharType="separate"/>
       </w:r>
       <w:r>
+        <w:rPr>
+          <w:b/>
+        </w:rPr>
         <w:t xml:space="preserve">Kod źródłowy </w:t>
       </w:r>
       <w:r>
         <w:rPr>
+          <w:b/>
           <w:noProof/>
         </w:rPr>
         <w:t>2</w:t>
       </w:r>
       <w:r>
+        <w:rPr>
+          <w:b/>
+        </w:rPr>
         <w:t>.</w:t>
       </w:r>
       <w:r>
         <w:rPr>
+          <w:b/>
           <w:noProof/>
         </w:rPr>
         <w:t>11</w:t>
@@ -15394,7 +15423,7 @@
         <w:rPr>
           <w:noProof/>
         </w:rPr>
-        <w:t>30</w:t>
+        <w:t>31</w:t>
       </w:r>
       <w:r>
         <w:fldChar w:fldCharType="end"/>
@@ -15412,19 +15441,27 @@
         <w:fldChar w:fldCharType="separate"/>
       </w:r>
       <w:r>
+        <w:rPr>
+          <w:b/>
+        </w:rPr>
         <w:t xml:space="preserve">Kod źródłowy </w:t>
       </w:r>
       <w:r>
         <w:rPr>
+          <w:b/>
           <w:noProof/>
         </w:rPr>
         <w:t>2</w:t>
       </w:r>
       <w:r>
+        <w:rPr>
+          <w:b/>
+        </w:rPr>
         <w:t>.</w:t>
       </w:r>
       <w:r>
         <w:rPr>
+          <w:b/>
           <w:noProof/>
         </w:rPr>
         <w:t>12</w:t>
@@ -15451,7 +15488,7 @@
         <w:rPr>
           <w:noProof/>
         </w:rPr>
-        <w:t>31</w:t>
+        <w:t>32</w:t>
       </w:r>
       <w:r>
         <w:fldChar w:fldCharType="end"/>
@@ -15883,7 +15920,6 @@
         <w:rPr>
           <w:lang w:val="en-US"/>
         </w:rPr>
-        <w:lastRenderedPageBreak/>
         <w:t xml:space="preserve">    </w:t>
       </w:r>
       <w:r>
@@ -16751,19 +16787,27 @@
         <w:fldChar w:fldCharType="separate"/>
       </w:r>
       <w:r>
+        <w:rPr>
+          <w:b/>
+        </w:rPr>
         <w:t xml:space="preserve">Kod źródłowy </w:t>
       </w:r>
       <w:r>
         <w:rPr>
+          <w:b/>
           <w:noProof/>
         </w:rPr>
         <w:t>2</w:t>
       </w:r>
       <w:r>
+        <w:rPr>
+          <w:b/>
+        </w:rPr>
         <w:t>.</w:t>
       </w:r>
       <w:r>
         <w:rPr>
+          <w:b/>
           <w:noProof/>
         </w:rPr>
         <w:t>13</w:t>
@@ -16790,7 +16834,7 @@
         <w:rPr>
           <w:noProof/>
         </w:rPr>
-        <w:t>31</w:t>
+        <w:t>32</w:t>
       </w:r>
       <w:r>
         <w:fldChar w:fldCharType="end"/>
@@ -16952,49 +16996,6 @@
         <w:rPr>
           <w:lang w:val="en-US"/>
         </w:rPr>
-        <w:t xml:space="preserve">    </w:t>
-      </w:r>
-      <w:proofErr w:type="spellStart"/>
-      <w:r>
-        <w:rPr>
-          <w:color w:val="0000FF"/>
-          <w:lang w:val="en-US"/>
-        </w:rPr>
-        <w:t>struct</w:t>
-      </w:r>
-      <w:proofErr w:type="spellEnd"/>
-      <w:r>
-        <w:rPr>
-          <w:lang w:val="en-US"/>
-        </w:rPr>
-        <w:t xml:space="preserve"> </w:t>
-      </w:r>
-      <w:proofErr w:type="spellStart"/>
-      <w:r>
-        <w:rPr>
-          <w:lang w:val="en-US"/>
-        </w:rPr>
-        <w:t>hldDevice</w:t>
-      </w:r>
-      <w:proofErr w:type="spellEnd"/>
-      <w:r>
-        <w:rPr>
-          <w:lang w:val="en-US"/>
-        </w:rPr>
-        <w:t xml:space="preserve"> head;</w:t>
-      </w:r>
-    </w:p>
-    <w:p>
-      <w:pPr>
-        <w:pStyle w:val="Kodrdowy"/>
-        <w:rPr>
-          <w:lang w:val="en-US"/>
-        </w:rPr>
-      </w:pPr>
-      <w:r>
-        <w:rPr>
-          <w:lang w:val="en-US"/>
-        </w:rPr>
         <w:lastRenderedPageBreak/>
         <w:t xml:space="preserve">    </w:t>
       </w:r>
@@ -17018,6 +17019,49 @@
         <w:rPr>
           <w:lang w:val="en-US"/>
         </w:rPr>
+        <w:t>hldDevice</w:t>
+      </w:r>
+      <w:proofErr w:type="spellEnd"/>
+      <w:r>
+        <w:rPr>
+          <w:lang w:val="en-US"/>
+        </w:rPr>
+        <w:t xml:space="preserve"> head;</w:t>
+      </w:r>
+    </w:p>
+    <w:p>
+      <w:pPr>
+        <w:pStyle w:val="Kodrdowy"/>
+        <w:rPr>
+          <w:lang w:val="en-US"/>
+        </w:rPr>
+      </w:pPr>
+      <w:r>
+        <w:rPr>
+          <w:lang w:val="en-US"/>
+        </w:rPr>
+        <w:t xml:space="preserve">    </w:t>
+      </w:r>
+      <w:proofErr w:type="spellStart"/>
+      <w:r>
+        <w:rPr>
+          <w:color w:val="0000FF"/>
+          <w:lang w:val="en-US"/>
+        </w:rPr>
+        <w:t>struct</w:t>
+      </w:r>
+      <w:proofErr w:type="spellEnd"/>
+      <w:r>
+        <w:rPr>
+          <w:lang w:val="en-US"/>
+        </w:rPr>
+        <w:t xml:space="preserve"> </w:t>
+      </w:r>
+      <w:proofErr w:type="spellStart"/>
+      <w:r>
+        <w:rPr>
+          <w:lang w:val="en-US"/>
+        </w:rPr>
         <w:t>hldIrConfig</w:t>
       </w:r>
       <w:proofErr w:type="spellEnd"/>
@@ -17406,19 +17450,27 @@
         <w:fldChar w:fldCharType="separate"/>
       </w:r>
       <w:r>
+        <w:rPr>
+          <w:b/>
+        </w:rPr>
         <w:t xml:space="preserve">Kod źródłowy </w:t>
       </w:r>
       <w:r>
         <w:rPr>
+          <w:b/>
           <w:noProof/>
         </w:rPr>
         <w:t>2</w:t>
       </w:r>
       <w:r>
+        <w:rPr>
+          <w:b/>
+        </w:rPr>
         <w:t>.</w:t>
       </w:r>
       <w:r>
         <w:rPr>
+          <w:b/>
           <w:noProof/>
         </w:rPr>
         <w:t>14</w:t>
@@ -17445,7 +17497,7 @@
         <w:rPr>
           <w:noProof/>
         </w:rPr>
-        <w:t>32</w:t>
+        <w:t>33</w:t>
       </w:r>
       <w:r>
         <w:fldChar w:fldCharType="end"/>
@@ -17802,17 +17854,14 @@
         <w:ind w:firstLine="708"/>
       </w:pPr>
       <w:r>
+        <w:lastRenderedPageBreak/>
         <w:t xml:space="preserve">Aby urządzenie było zdolne do pomiaru czasu pomiędzy zboczami, musimy zainicjalizować </w:t>
       </w:r>
       <w:r>
         <w:t>zegar sprzętowy z </w:t>
       </w:r>
       <w:r>
-        <w:t xml:space="preserve">którym będzie ono współpracować. Zegar ten musi </w:t>
-      </w:r>
-      <w:r>
-        <w:lastRenderedPageBreak/>
-        <w:t xml:space="preserve">zgłaszać przerwanie o przepełnieniu aby umożliwić wykrycie niekompletnego kodu. Następnie inicjalizujemy urządzenie peryferyjne „Input </w:t>
+        <w:t xml:space="preserve">którym będzie ono współpracować. Zegar ten musi zgłaszać przerwanie o przepełnieniu aby umożliwić wykrycie niekompletnego kodu. Następnie inicjalizujemy urządzenie peryferyjne „Input </w:t>
       </w:r>
       <w:proofErr w:type="spellStart"/>
       <w:r>
@@ -18779,6 +18828,7 @@
         <w:rPr>
           <w:lang w:val="en-US"/>
         </w:rPr>
+        <w:lastRenderedPageBreak/>
         <w:t xml:space="preserve">    }</w:t>
       </w:r>
     </w:p>
@@ -18801,7 +18851,6 @@
         <w:rPr>
           <w:lang w:val="en-US"/>
         </w:rPr>
-        <w:lastRenderedPageBreak/>
         <w:t xml:space="preserve">    </w:t>
       </w:r>
       <w:r>
@@ -19344,7 +19393,7 @@
         <w:rPr>
           <w:noProof/>
         </w:rPr>
-        <w:t>34</w:t>
+        <w:t>35</w:t>
       </w:r>
       <w:r>
         <w:fldChar w:fldCharType="end"/>
@@ -19949,6 +19998,7 @@
         <w:ind w:firstLine="0"/>
       </w:pPr>
       <w:r>
+        <w:lastRenderedPageBreak/>
         <w:t xml:space="preserve">Charakterystycznym elementem tej struktury jest wskaźnik na funkcję </w:t>
       </w:r>
       <w:proofErr w:type="spellStart"/>
@@ -19960,11 +20010,7 @@
       </w:r>
       <w:proofErr w:type="spellEnd"/>
       <w:r>
-        <w:t xml:space="preserve">. Nazwa funkcji zaczerpnięta została z warstwy abstrakcji sprzętu systemu Linux. Pełni ona funkcje </w:t>
-      </w:r>
-      <w:r>
-        <w:lastRenderedPageBreak/>
-        <w:t>wydawania urządzeniom poleceń specyficznych dla danego ich typu</w:t>
+        <w:t>. Nazwa funkcji zaczerpnięta została z warstwy abstrakcji sprzętu systemu Linux. Pełni ona funkcje wydawania urządzeniom poleceń specyficznych dla danego ich typu</w:t>
       </w:r>
       <w:r>
         <w:t>. W </w:t>
@@ -20339,7 +20385,11 @@
         <w:t>początkowe</w:t>
       </w:r>
       <w:r>
-        <w:t xml:space="preserve"> ulegają zmianie po odtworzeniu pierwszego dźwięku. Urządzenie jest wtedy ustawiane na </w:t>
+        <w:t xml:space="preserve"> ulegają zmianie </w:t>
+      </w:r>
+      <w:r>
+        <w:lastRenderedPageBreak/>
+        <w:t xml:space="preserve">po odtworzeniu pierwszego dźwięku. Urządzenie jest wtedy ustawiane na </w:t>
       </w:r>
       <w:r>
         <w:t>takie wartości</w:t>
@@ -20362,7 +20412,6 @@
         <w:ind w:firstLine="0"/>
       </w:pPr>
       <w:r>
-        <w:lastRenderedPageBreak/>
         <w:tab/>
         <w:t>Układ scalony WM8731 zastosowany w projekcie jest konfigurowany przez interfejs I</w:t>
       </w:r>
@@ -20773,6 +20822,7 @@
         <w:rPr>
           <w:lang w:val="en-US"/>
         </w:rPr>
+        <w:lastRenderedPageBreak/>
         <w:t xml:space="preserve">    </w:t>
       </w:r>
       <w:proofErr w:type="spellStart"/>
@@ -20824,7 +20874,6 @@
         <w:rPr>
           <w:lang w:val="en-US"/>
         </w:rPr>
-        <w:lastRenderedPageBreak/>
         <w:t xml:space="preserve">    </w:t>
       </w:r>
       <w:proofErr w:type="spellStart"/>
@@ -21888,7 +21937,7 @@
         <w:rPr>
           <w:noProof/>
         </w:rPr>
-        <w:t>18</w:t>
+        <w:t>19</w:t>
       </w:r>
       <w:r>
         <w:fldChar w:fldCharType="end"/>
@@ -21912,7 +21961,7 @@
         <w:rPr>
           <w:noProof/>
         </w:rPr>
-        <w:t>37</w:t>
+        <w:t>39</w:t>
       </w:r>
       <w:r>
         <w:fldChar w:fldCharType="end"/>
@@ -29935,7 +29984,7 @@
         <w:fldChar w:fldCharType="separate"/>
       </w:r>
       <w:r>
-        <w:t>2.4.5</w:t>
+        <w:t>2.4.6</w:t>
       </w:r>
       <w:r>
         <w:fldChar w:fldCharType="end"/>
@@ -29956,7 +30005,7 @@
         <w:rPr>
           <w:noProof/>
         </w:rPr>
-        <w:t>49</w:t>
+        <w:t>53</w:t>
       </w:r>
       <w:r>
         <w:fldChar w:fldCharType="end"/>
@@ -30106,7 +30155,7 @@
         <w:rPr>
           <w:noProof/>
         </w:rPr>
-        <w:t>26</w:t>
+        <w:t>27</w:t>
       </w:r>
       <w:r>
         <w:fldChar w:fldCharType="end"/>
@@ -30127,7 +30176,7 @@
         <w:rPr>
           <w:noProof/>
         </w:rPr>
-        <w:t>49</w:t>
+        <w:t>52</w:t>
       </w:r>
       <w:r>
         <w:fldChar w:fldCharType="end"/>
@@ -30766,7 +30815,7 @@
         <w:rPr>
           <w:noProof/>
         </w:rPr>
-        <w:t>27</w:t>
+        <w:t>28</w:t>
       </w:r>
       <w:r>
         <w:fldChar w:fldCharType="end"/>
@@ -31330,22 +31379,30 @@
         <w:fldChar w:fldCharType="separate"/>
       </w:r>
       <w:r>
+        <w:rPr>
+          <w:b/>
+        </w:rPr>
         <w:t xml:space="preserve">Kod źródłowy </w:t>
       </w:r>
       <w:r>
         <w:rPr>
+          <w:b/>
           <w:noProof/>
         </w:rPr>
         <w:t>2</w:t>
       </w:r>
       <w:r>
+        <w:rPr>
+          <w:b/>
+        </w:rPr>
         <w:t>.</w:t>
       </w:r>
       <w:r>
         <w:rPr>
+          <w:b/>
           <w:noProof/>
         </w:rPr>
-        <w:t>28</w:t>
+        <w:t>29</w:t>
       </w:r>
       <w:r>
         <w:fldChar w:fldCharType="end"/>
@@ -32319,7 +32376,7 @@
         <w:rPr>
           <w:noProof/>
         </w:rPr>
-        <w:t>53</w:t>
+        <w:t>57</w:t>
       </w:r>
       <w:r>
         <w:fldChar w:fldCharType="end"/>
@@ -32507,7 +32564,7 @@
         <w:rPr>
           <w:noProof/>
         </w:rPr>
-        <w:t>29</w:t>
+        <w:t>30</w:t>
       </w:r>
       <w:r>
         <w:fldChar w:fldCharType="end"/>
@@ -33026,7 +33083,7 @@
         <w:rPr>
           <w:noProof/>
         </w:rPr>
-        <w:t>55</w:t>
+        <w:t>57</w:t>
       </w:r>
       <w:r>
         <w:fldChar w:fldCharType="end"/>
@@ -33099,7 +33156,7 @@
         <w:rPr>
           <w:noProof/>
         </w:rPr>
-        <w:t>30</w:t>
+        <w:t>31</w:t>
       </w:r>
       <w:r>
         <w:fldChar w:fldCharType="end"/>
@@ -34082,22 +34139,30 @@
         <w:fldChar w:fldCharType="separate"/>
       </w:r>
       <w:r>
+        <w:rPr>
+          <w:b/>
+        </w:rPr>
         <w:t xml:space="preserve">Kod źródłowy </w:t>
       </w:r>
       <w:r>
         <w:rPr>
+          <w:b/>
           <w:noProof/>
         </w:rPr>
         <w:t>2</w:t>
       </w:r>
       <w:r>
+        <w:rPr>
+          <w:b/>
+        </w:rPr>
         <w:t>.</w:t>
       </w:r>
       <w:r>
         <w:rPr>
+          <w:b/>
           <w:noProof/>
         </w:rPr>
-        <w:t>32</w:t>
+        <w:t>33</w:t>
       </w:r>
       <w:r>
         <w:fldChar w:fldCharType="end"/>
@@ -34612,7 +34677,6 @@
         <w:rPr>
           <w:b/>
           <w:noProof/>
-          <w:lang w:val="en-US"/>
         </w:rPr>
         <w:t>3</w:t>
       </w:r>
@@ -35144,19 +35208,27 @@
         <w:fldChar w:fldCharType="separate"/>
       </w:r>
       <w:r>
+        <w:rPr>
+          <w:b/>
+        </w:rPr>
         <w:t xml:space="preserve">Kod źródłowy </w:t>
       </w:r>
       <w:r>
         <w:rPr>
+          <w:b/>
           <w:noProof/>
         </w:rPr>
         <w:t>2</w:t>
       </w:r>
       <w:r>
+        <w:rPr>
+          <w:b/>
+        </w:rPr>
         <w:t>.</w:t>
       </w:r>
       <w:r>
         <w:rPr>
+          <w:b/>
           <w:noProof/>
         </w:rPr>
         <w:t>34</w:t>
@@ -35872,19 +35944,27 @@
         <w:fldChar w:fldCharType="separate"/>
       </w:r>
       <w:r>
+        <w:rPr>
+          <w:b/>
+        </w:rPr>
         <w:t xml:space="preserve">Tabela </w:t>
       </w:r>
       <w:r>
         <w:rPr>
+          <w:b/>
           <w:noProof/>
         </w:rPr>
         <w:t>2</w:t>
       </w:r>
       <w:r>
+        <w:rPr>
+          <w:b/>
+        </w:rPr>
         <w:t>.</w:t>
       </w:r>
       <w:r>
         <w:rPr>
+          <w:b/>
           <w:noProof/>
         </w:rPr>
         <w:t>4</w:t>
@@ -37043,19 +37123,27 @@
         <w:fldChar w:fldCharType="separate"/>
       </w:r>
       <w:r>
+        <w:rPr>
+          <w:b/>
+        </w:rPr>
         <w:t xml:space="preserve">Kod źródłowy </w:t>
       </w:r>
       <w:r>
         <w:rPr>
+          <w:b/>
           <w:noProof/>
         </w:rPr>
         <w:t>2</w:t>
       </w:r>
       <w:r>
+        <w:rPr>
+          <w:b/>
+        </w:rPr>
         <w:t>.</w:t>
       </w:r>
       <w:r>
         <w:rPr>
+          <w:b/>
           <w:noProof/>
         </w:rPr>
         <w:t>35</w:t>
@@ -37164,15 +37252,17 @@
     <w:p>
       <w:pPr>
         <w:pStyle w:val="Kodrdowy"/>
-        <w:rPr>
-          <w:lang w:val="en-US"/>
-        </w:rPr>
-      </w:pPr>
-      <w:r>
-        <w:rPr>
-          <w:lang w:val="en-US"/>
-        </w:rPr>
-        <w:t>UINT32 notify, id;</w:t>
+      </w:pPr>
+      <w:r>
+        <w:t xml:space="preserve">UINT32 </w:t>
+      </w:r>
+      <w:proofErr w:type="spellStart"/>
+      <w:r>
+        <w:t>notify</w:t>
+      </w:r>
+      <w:proofErr w:type="spellEnd"/>
+      <w:r>
+        <w:t>, id;</w:t>
       </w:r>
     </w:p>
     <w:p>
@@ -37633,7 +37723,13 @@
         <w:t>,</w:t>
       </w:r>
       <w:r>
-        <w:t xml:space="preserve"> które będzie mogło zostać wykorzystane w przyszłych projektach, zarówno moich, jak i innych inżynierów (kod źródłowy dostępny jest na licencji GNU GPL v3 [15] i jest dostępny do pobrania pod adresem </w:t>
+        <w:t xml:space="preserve"> które będzie mogło zostać wykorzystane w przyszłych projektach, zarówno moich, jak i innych inży</w:t>
+      </w:r>
+      <w:r>
+        <w:t>nierów (kod </w:t>
+      </w:r>
+      <w:r>
+        <w:t xml:space="preserve">źródłowy dostępny jest na licencji GNU GPL v3 [15] i jest dostępny do pobrania pod adresem </w:t>
       </w:r>
       <w:hyperlink r:id="rId17" w:history="1">
         <w:r>
@@ -37695,13 +37791,7 @@
         <w:t xml:space="preserve"> </w:t>
       </w:r>
       <w:r>
-        <w:t>Lista styli obsługiwanych przez pasek postępu</w:t>
-      </w:r>
-      <w:r>
-        <w:t xml:space="preserve"> (style można łączyć poprzez sumę logiczną)</w:t>
-      </w:r>
-      <w:r>
-        <w:t>:</w:t>
+        <w:t>Lista styli obsługiwanych przez pasek postępu (style można łączyć poprzez sumę logiczną):</w:t>
       </w:r>
     </w:p>
     <w:p>
@@ -38721,43 +38811,206 @@
         <w:lastRenderedPageBreak/>
         <w:t>ROZDZIAŁ 3</w:t>
       </w:r>
-      <w:bookmarkStart w:id="187" w:name="_GoBack"/>
-      <w:bookmarkEnd w:id="187"/>
     </w:p>
     <w:p>
       <w:pPr>
         <w:pStyle w:val="Nagwek1"/>
         <w:ind w:left="0"/>
       </w:pPr>
-      <w:bookmarkStart w:id="188" w:name="_Toc347689343"/>
+      <w:bookmarkStart w:id="187" w:name="_Toc347689343"/>
       <w:r>
         <w:t>Aplikacja demonstracyjna</w:t>
       </w:r>
+      <w:bookmarkEnd w:id="187"/>
+    </w:p>
+    <w:p>
+      <w:pPr>
+        <w:ind w:firstLine="0"/>
+      </w:pPr>
+      <w:r>
+        <w:t>Na potrzeby pracy wykonana została aplikacja demonstracyjna, którą jest odtwarzacz audio. Aplikacja ta demonstruje niektóre z możliwości zaprojektowanego systemu.</w:t>
+      </w:r>
+    </w:p>
+    <w:p>
+      <w:pPr>
+        <w:ind w:firstLine="0"/>
+      </w:pPr>
+      <w:r>
+        <w:tab/>
+        <w:t>Niniejszy rozdział ma na celu przedstawienie założeń jakie miała ona spełniać</w:t>
+      </w:r>
+      <w:r>
+        <w:t>,</w:t>
+      </w:r>
+      <w:r>
+        <w:t xml:space="preserve"> oraz prezentację wyników pracy. Omówiony zostanie interfejs użytkownika, oraz obsługa aplikacji przez pilot zdalnego sterownia. </w:t>
+      </w:r>
+    </w:p>
+    <w:p>
+      <w:pPr>
+        <w:pStyle w:val="Nagwek2"/>
+      </w:pPr>
+      <w:bookmarkStart w:id="188" w:name="_Toc347689344"/>
+      <w:r>
+        <w:t>Założenia</w:t>
+      </w:r>
       <w:bookmarkEnd w:id="188"/>
     </w:p>
     <w:p>
-      <w:proofErr w:type="spellStart"/>
-      <w:r>
-        <w:t>Asdasdasd</w:t>
-      </w:r>
-      <w:proofErr w:type="spellEnd"/>
-    </w:p>
-    <w:p>
-      <w:pPr>
-        <w:pStyle w:val="Nagwek2"/>
-      </w:pPr>
-      <w:bookmarkStart w:id="189" w:name="_Toc347689344"/>
-      <w:r>
-        <w:t>Założenia</w:t>
-      </w:r>
+      <w:pPr>
+        <w:ind w:firstLine="0"/>
+      </w:pPr>
+      <w:r>
+        <w:t xml:space="preserve">Gdy przyjrzymy się dostępnym w Internecie aplikacją odtwarzaczy audio dla płyt ewaluacyjnych zbudowanych na podstawie prostych mikrokontrolerów, szybko okazuje się, że żadna z nich nie jest w pełni funkcjonalnym odtwarzaczem. Często aplikacja ogranicza się do wybrania pliku który będzie odtwarzany albo nawet bez tego odtwarzany jest pierwszy plik znaleziony na karcie SD. Głównym założeniem naszej aplikacji demonstracyjnej było dostarczenie w pełni funkcjonalnego odtwarzacza audio, z przyjaznym dla użytkownika interfejsem graficznym. </w:t>
+      </w:r>
+    </w:p>
+    <w:p>
+      <w:pPr>
+        <w:ind w:firstLine="0"/>
+      </w:pPr>
+      <w:r>
+        <w:tab/>
+        <w:t>Oczywistym do spełnienia warunkiem jest możliwość decydowania o tym czy dźwięk ma być w danej chwili odtwarzany czy nie. Aby było to możliwe konieczne jest umieszczenie przycisku pauzy. Przycisk ten powinien zmieniać swoją funkcję, a co za tym idzie swój tytuł, na „</w:t>
+      </w:r>
+      <w:proofErr w:type="spellStart"/>
+      <w:r>
+        <w:rPr>
+          <w:i/>
+        </w:rPr>
+        <w:t>play</w:t>
+      </w:r>
+      <w:proofErr w:type="spellEnd"/>
+      <w:r>
+        <w:t>”. Do rozwiązania pozostaje kwestia domyślnego stanu po uruchomieniu urządzenia. Aby uniknąć możliwego zaskoczenia użytkownika, podjęta została decyzja, że domyślnie po włączeniu urządzenia, dźwięk nie będzie odtwarzany. Do czasu wciśnięcia przycisku „</w:t>
+      </w:r>
+      <w:proofErr w:type="spellStart"/>
+      <w:r>
+        <w:rPr>
+          <w:i/>
+        </w:rPr>
+        <w:t>play</w:t>
+      </w:r>
+      <w:proofErr w:type="spellEnd"/>
+      <w:r>
+        <w:t>”, na wyświetlaczu pokazany będzie komunikat zachęcający do jego wciśnięcia.</w:t>
+      </w:r>
+    </w:p>
+    <w:p>
+      <w:pPr>
+        <w:ind w:firstLine="0"/>
+      </w:pPr>
+      <w:r>
+        <w:tab/>
+        <w:t xml:space="preserve">Kolejną funkcją którą musi posiadać każdy odtwarzacz audio jest możliwość zmiany aktualnie odtwarzanego utworu. Tutaj można zastosować dwie możliwości. Jedną </w:t>
+      </w:r>
+      <w:r>
+        <w:lastRenderedPageBreak/>
+        <w:t xml:space="preserve">z nich jest zaprojektowanie okna zawierającego listę plików które znajdują się na dołączonej karcie SD, przez które będziemy mieli możliwość dodania ich do listy odtwarzania. Drugi sposób jest znacznie prostszy. Polega na udostępnieniu użytkownikowi przycisków służących do przełączania utworów na następny oraz poprzedni. Oczywiście pierwszy ze sposobów stwarza więcej możliwości doboru odtwarzanego materiału - został on zatem uznany jako lepszy. Niestety tego założenia nie udało się zrealizować. Jako namiastkę, udało się wykonać przycisk przełączający tryby odtwarzania. Dostępne są trzy tryby: odtwarzanie kolejnych utworów, odtwarzanie losowe, oraz powtarzanie jednego utworu. Przycisk poprzedniego utworu, jeżeli postęp </w:t>
+      </w:r>
+      <w:r>
+        <w:t xml:space="preserve">odtwarzania jest większy niż </w:t>
+      </w:r>
+      <w:r>
+        <w:rPr>
+          <w:sz w:val="22"/>
+        </w:rPr>
+        <w:t>10</w:t>
+      </w:r>
+      <w:r>
+        <w:rPr>
+          <w:sz w:val="22"/>
+        </w:rPr>
+        <w:t> </w:t>
+      </w:r>
+      <w:r>
+        <w:rPr>
+          <w:sz w:val="22"/>
+        </w:rPr>
+        <w:t>sekund</w:t>
+      </w:r>
+      <w:r>
+        <w:t xml:space="preserve"> powinien pełnić funkcję powrotu do początku utworu. Rozwiązanie to jest również dobrze znane z typowych odtwarzaczy.</w:t>
+      </w:r>
+    </w:p>
+    <w:p>
+      <w:pPr>
+        <w:ind w:firstLine="0"/>
+      </w:pPr>
+      <w:r>
+        <w:tab/>
+        <w:t>Powinna istnieć możliwość przewijania utworów. Aby nie mnożyć ilości dostępnych przycisków zdecydowaliśmy się, na znane z odtwarzaczy komputerowych, przeciąganie paska postępu w dowolne miejsce. Powoduje to przejście do odtwarzania utworu od wybranego miejsca.</w:t>
+      </w:r>
+    </w:p>
+    <w:p>
+      <w:pPr>
+        <w:ind w:firstLine="0"/>
+      </w:pPr>
+      <w:r>
+        <w:tab/>
+        <w:t>Każdy odtwarzacz muzyczny powinien mieć możliwość regulacji głośności.</w:t>
+      </w:r>
+      <w:r>
+        <w:t xml:space="preserve"> Może to być regulacja skokowa ograniczona do kilkunastu kroków, lub regulacja procentowa. Zastosowana zostanie dokładna regulacja procentowa. Ponownie pojawia się pytania jaka wartość głośności powinna zostać ustalona po włączeniu urządzenia. Aby uniknąć możliwego uszkodzenia słuchu dla wartości wysokich, zastosowana została dokładnie połowa skali głośności. Ze względu na logarytmiczną skalę regulacji,</w:t>
+      </w:r>
+      <w:r>
+        <w:t xml:space="preserve"> zastosowaną w </w:t>
+      </w:r>
+      <w:r>
+        <w:t>wykorzystywanym przetworniku DAC, jest to wartość bezpieczna.</w:t>
+      </w:r>
+    </w:p>
+    <w:p>
+      <w:pPr>
+        <w:ind w:firstLine="0"/>
+      </w:pPr>
+      <w:r>
+        <w:tab/>
+        <w:t xml:space="preserve">Odtwarzacz muzyczny powinien prezentować nazwę odtwarzanego aktualnie utworu, oraz w miarę możliwości, część informacji technicznych takich jak na przykład częstotliwość próbkowania. Jako że pliki </w:t>
+      </w:r>
+      <w:r>
+        <w:t>„</w:t>
+      </w:r>
+      <w:r>
+        <w:rPr>
+          <w:i/>
+        </w:rPr>
+        <w:t>WAV</w:t>
+      </w:r>
+      <w:r>
+        <w:t>”</w:t>
+      </w:r>
+      <w:r>
+        <w:t xml:space="preserve"> </w:t>
+      </w:r>
+      <w:r>
+        <w:t>nie posiadają dodatkowych informacji o wykonawcy utworu oraz jego tytule – w</w:t>
+      </w:r>
+      <w:bookmarkStart w:id="189" w:name="_GoBack"/>
       <w:bookmarkEnd w:id="189"/>
-    </w:p>
-    <w:p>
-      <w:proofErr w:type="spellStart"/>
-      <w:r>
-        <w:t>Asdasdasd</w:t>
-      </w:r>
-      <w:proofErr w:type="spellEnd"/>
+      <w:r>
+        <w:t>yświetlana będzie nazwa odtwarzanego pliku.</w:t>
+      </w:r>
+    </w:p>
+    <w:p>
+      <w:pPr>
+        <w:ind w:firstLine="0"/>
+      </w:pPr>
+      <w:r>
+        <w:tab/>
+        <w:t>W założeniach odtwarzacza znalazło się również odtwarzanie plików w formacie „</w:t>
+      </w:r>
+      <w:r>
+        <w:rPr>
+          <w:i/>
+        </w:rPr>
+        <w:t>FLAC</w:t>
+      </w:r>
+      <w:r>
+        <w:t>”. Niestety z powodu braku czasu nie udało się zrealizować tego założenia. Nadal widnieje ono w planach rozwoju projektu.</w:t>
+      </w:r>
+      <w:r>
+        <w:t xml:space="preserve"> </w:t>
+      </w:r>
     </w:p>
     <w:p>
       <w:pPr>
@@ -38806,13 +39059,191 @@
       <w:pPr>
         <w:ind w:firstLine="0"/>
       </w:pPr>
-      <w:proofErr w:type="spellStart"/>
-      <w:r>
-        <w:t>Asdasdasd</w:t>
-      </w:r>
-      <w:proofErr w:type="spellEnd"/>
-    </w:p>
-    <w:p/>
+      <w:r>
+        <w:t>Na dołączonej płycie CD znajduje się kompletny kod źródłowy sytemu operacyjneg</w:t>
+      </w:r>
+      <w:r>
+        <w:t>o włącznie z aplikacją testową</w:t>
+      </w:r>
+      <w:r>
+        <w:t>. Aby skompilować oprogramowanie należy pobrać z</w:t>
+      </w:r>
+      <w:r>
+        <w:t>e</w:t>
+      </w:r>
+      <w:r>
+        <w:t xml:space="preserve"> strony internetowej </w:t>
+      </w:r>
+      <w:hyperlink r:id="rId18" w:history="1">
+        <w:r>
+          <w:rPr>
+            <w:rStyle w:val="Hipercze"/>
+          </w:rPr>
+          <w:t>www.microchip.com/mplabx/</w:t>
+        </w:r>
+      </w:hyperlink>
+      <w:r>
+        <w:t xml:space="preserve"> </w:t>
+      </w:r>
+      <w:r>
+        <w:t>i zainstalować</w:t>
+      </w:r>
+      <w:r>
+        <w:t xml:space="preserve"> </w:t>
+      </w:r>
+      <w:r>
+        <w:t>środowisko</w:t>
+      </w:r>
+      <w:r>
+        <w:t xml:space="preserve"> </w:t>
+      </w:r>
+      <w:r>
+        <w:t>„</w:t>
+      </w:r>
+      <w:r>
+        <w:rPr>
+          <w:i/>
+        </w:rPr>
+        <w:t>MPLAB X</w:t>
+      </w:r>
+      <w:r>
+        <w:rPr>
+          <w:i/>
+        </w:rPr>
+        <w:t xml:space="preserve"> IDE</w:t>
+      </w:r>
+      <w:r>
+        <w:t>” (zalecana wersja 1.00) po czym otworzyć w nim projekt. W środowisku „</w:t>
+      </w:r>
+      <w:r>
+        <w:rPr>
+          <w:i/>
+        </w:rPr>
+        <w:t>MPLAB X</w:t>
+      </w:r>
+      <w:r>
+        <w:rPr>
+          <w:i/>
+        </w:rPr>
+        <w:t xml:space="preserve"> IDE</w:t>
+      </w:r>
+      <w:r>
+        <w:t>” podczas otwierania projektu wybieramy katalog „</w:t>
+      </w:r>
+      <w:r>
+        <w:rPr>
+          <w:i/>
+        </w:rPr>
+        <w:t>./</w:t>
+      </w:r>
+      <w:proofErr w:type="spellStart"/>
+      <w:r>
+        <w:rPr>
+          <w:i/>
+        </w:rPr>
+        <w:t>source</w:t>
+      </w:r>
+      <w:proofErr w:type="spellEnd"/>
+      <w:r>
+        <w:t>” z dołączonej płyty CD. W celu kompilacji z menu wybieramy „</w:t>
+      </w:r>
+      <w:r>
+        <w:rPr>
+          <w:i/>
+        </w:rPr>
+        <w:t>Run</w:t>
+      </w:r>
+      <w:r>
+        <w:rPr>
+          <w:i/>
+        </w:rPr>
+        <w:t xml:space="preserve"> </w:t>
+      </w:r>
+      <w:r>
+        <w:rPr>
+          <w:i/>
+        </w:rPr>
+        <w:t>-&gt;</w:t>
+      </w:r>
+      <w:r>
+        <w:rPr>
+          <w:i/>
+        </w:rPr>
+        <w:t xml:space="preserve"> </w:t>
+      </w:r>
+      <w:proofErr w:type="spellStart"/>
+      <w:r>
+        <w:rPr>
+          <w:i/>
+        </w:rPr>
+        <w:t>Build</w:t>
+      </w:r>
+      <w:proofErr w:type="spellEnd"/>
+      <w:r>
+        <w:rPr>
+          <w:i/>
+        </w:rPr>
+        <w:t xml:space="preserve"> </w:t>
+      </w:r>
+      <w:proofErr w:type="spellStart"/>
+      <w:r>
+        <w:rPr>
+          <w:i/>
+        </w:rPr>
+        <w:t>Main</w:t>
+      </w:r>
+      <w:proofErr w:type="spellEnd"/>
+      <w:r>
+        <w:rPr>
+          <w:i/>
+        </w:rPr>
+        <w:t xml:space="preserve"> Project</w:t>
+      </w:r>
+      <w:r>
+        <w:t>”.</w:t>
+      </w:r>
+    </w:p>
+    <w:p>
+      <w:pPr>
+        <w:ind w:firstLine="0"/>
+      </w:pPr>
+    </w:p>
+    <w:tbl>
+      <w:tblPr>
+        <w:tblStyle w:val="Tabela-Siatka"/>
+        <w:tblW w:w="0" w:type="auto"/>
+        <w:jc w:val="center"/>
+        <w:tblLook w:val="04A0" w:firstRow="1" w:lastRow="0" w:firstColumn="1" w:lastColumn="0" w:noHBand="0" w:noVBand="1"/>
+      </w:tblPr>
+      <w:tblGrid>
+        <w:gridCol w:w="6804"/>
+      </w:tblGrid>
+      <w:tr>
+        <w:trPr>
+          <w:trHeight w:hRule="exact" w:val="6804"/>
+          <w:jc w:val="center"/>
+        </w:trPr>
+        <w:tc>
+          <w:tcPr>
+            <w:tcW w:w="6804" w:type="dxa"/>
+            <w:vAlign w:val="center"/>
+          </w:tcPr>
+          <w:p>
+            <w:pPr>
+              <w:spacing w:after="200" w:line="276" w:lineRule="auto"/>
+              <w:ind w:firstLine="0"/>
+              <w:jc w:val="center"/>
+            </w:pPr>
+            <w:r>
+              <w:rPr>
+                <w:color w:val="BFBFBF" w:themeColor="background1" w:themeShade="BF"/>
+              </w:rPr>
+              <w:t>PŁYTA CD</w:t>
+            </w:r>
+          </w:p>
+        </w:tc>
+      </w:tr>
+    </w:tbl>
     <w:p>
       <w:pPr>
         <w:spacing w:after="200" w:line="276" w:lineRule="auto"/>
@@ -38820,6 +39251,7 @@
         <w:jc w:val="left"/>
       </w:pPr>
       <w:r>
+        <w:lastRenderedPageBreak/>
         <w:br w:type="page"/>
       </w:r>
     </w:p>
@@ -38852,7 +39284,7 @@
       <w:r>
         <w:t xml:space="preserve">] Wikipedia, Otwarte oprogramowanie: </w:t>
       </w:r>
-      <w:hyperlink r:id="rId18" w:history="1">
+      <w:hyperlink r:id="rId19" w:history="1">
         <w:r>
           <w:rPr>
             <w:rStyle w:val="Hipercze"/>
@@ -38877,7 +39309,7 @@
       <w:r>
         <w:t xml:space="preserve">: </w:t>
       </w:r>
-      <w:hyperlink r:id="rId19" w:history="1">
+      <w:hyperlink r:id="rId20" w:history="1">
         <w:r>
           <w:rPr>
             <w:rStyle w:val="Hipercze"/>
@@ -38902,7 +39334,7 @@
       <w:r>
         <w:t xml:space="preserve">: </w:t>
       </w:r>
-      <w:hyperlink r:id="rId20" w:history="1">
+      <w:hyperlink r:id="rId21" w:history="1">
         <w:r>
           <w:rPr>
             <w:rStyle w:val="Hipercze"/>
@@ -38965,7 +39397,7 @@
         </w:rPr>
         <w:t xml:space="preserve">WM8731 Datasheet </w:t>
       </w:r>
-      <w:hyperlink r:id="rId21" w:history="1">
+      <w:hyperlink r:id="rId22" w:history="1">
         <w:r>
           <w:rPr>
             <w:rStyle w:val="Hipercze"/>
@@ -39023,7 +39455,7 @@
         </w:rPr>
         <w:t xml:space="preserve">: HX8347 Datasheet </w:t>
       </w:r>
-      <w:hyperlink r:id="rId22" w:history="1">
+      <w:hyperlink r:id="rId23" w:history="1">
         <w:r>
           <w:rPr>
             <w:rStyle w:val="Hipercze"/>
@@ -39077,7 +39509,7 @@
         </w:rPr>
         <w:t xml:space="preserve">, </w:t>
       </w:r>
-      <w:hyperlink r:id="rId23" w:history="1">
+      <w:hyperlink r:id="rId24" w:history="1">
         <w:r>
           <w:rPr>
             <w:rStyle w:val="Hipercze"/>
@@ -39151,7 +39583,7 @@
         </w:rPr>
         <w:t xml:space="preserve">, </w:t>
       </w:r>
-      <w:hyperlink r:id="rId24" w:history="1">
+      <w:hyperlink r:id="rId25" w:history="1">
         <w:r>
           <w:rPr>
             <w:rStyle w:val="Hipercze"/>
@@ -39243,7 +39675,7 @@
         </w:rPr>
         <w:t xml:space="preserve">, </w:t>
       </w:r>
-      <w:hyperlink r:id="rId25" w:history="1">
+      <w:hyperlink r:id="rId26" w:history="1">
         <w:r>
           <w:rPr>
             <w:rStyle w:val="Hipercze"/>
@@ -39369,7 +39801,7 @@
         </w:rPr>
         <w:t xml:space="preserve"> </w:t>
       </w:r>
-      <w:hyperlink r:id="rId26" w:history="1">
+      <w:hyperlink r:id="rId27" w:history="1">
         <w:r>
           <w:rPr>
             <w:rStyle w:val="Hipercze"/>
@@ -39478,7 +39910,7 @@
         </w:rPr>
         <w:t xml:space="preserve"> </w:t>
       </w:r>
-      <w:hyperlink r:id="rId27" w:history="1">
+      <w:hyperlink r:id="rId28" w:history="1">
         <w:r>
           <w:rPr>
             <w:rStyle w:val="Hipercze"/>
@@ -39522,7 +39954,7 @@
         </w:rPr>
         <w:t xml:space="preserve">, </w:t>
       </w:r>
-      <w:hyperlink r:id="rId28" w:history="1">
+      <w:hyperlink r:id="rId29" w:history="1">
         <w:r>
           <w:rPr>
             <w:rStyle w:val="Hipercze"/>
@@ -39566,7 +39998,7 @@
         </w:rPr>
         <w:t xml:space="preserve">, </w:t>
       </w:r>
-      <w:hyperlink r:id="rId29" w:history="1">
+      <w:hyperlink r:id="rId30" w:history="1">
         <w:r>
           <w:rPr>
             <w:rStyle w:val="Hipercze"/>
@@ -39614,7 +40046,7 @@
         </w:rPr>
         <w:t xml:space="preserve">ersion 3, </w:t>
       </w:r>
-      <w:hyperlink r:id="rId30" w:history="1">
+      <w:hyperlink r:id="rId31" w:history="1">
         <w:r>
           <w:rPr>
             <w:rStyle w:val="Hipercze"/>
@@ -49922,7 +50354,7 @@
 </file>
 
 <file path=customXml/itemProps1.xml><?xml version="1.0" encoding="utf-8"?>
-<ds:datastoreItem xmlns:ds="http://schemas.openxmlformats.org/officeDocument/2006/customXml" ds:itemID="{4487D486-7743-41D2-A1BB-6CEB95B64BB0}">
+<ds:datastoreItem xmlns:ds="http://schemas.openxmlformats.org/officeDocument/2006/customXml" ds:itemID="{A398650F-F6C0-4ADB-BD39-D4DCB6954CA6}">
   <ds:schemaRefs>
     <ds:schemaRef ds:uri="http://schemas.openxmlformats.org/officeDocument/2006/bibliography"/>
   </ds:schemaRefs>
